--- a/lab_06/Якуба 6.docx
+++ b/lab_06/Якуба 6.docx
@@ -286,14 +286,30 @@
           <w:rFonts w:eastAsia="Calibri" w:cs="Times New Roman"/>
           <w:u w:val="single"/>
         </w:rPr>
-        <w:t xml:space="preserve">     </w:t>
-      </w:r>
+        <w:t xml:space="preserve">  </w:t>
+      </w:r>
+      <w:proofErr w:type="gramStart"/>
       <w:r>
         <w:rPr>
           <w:rFonts w:eastAsia="Calibri" w:cs="Times New Roman"/>
           <w:u w:val="single"/>
         </w:rPr>
-        <w:t>«Информатика</w:t>
+        <w:t xml:space="preserve">   </w:t>
+      </w:r>
+      <w:r>
+        <w:rPr>
+          <w:rFonts w:eastAsia="Calibri" w:cs="Times New Roman"/>
+          <w:u w:val="single"/>
+        </w:rPr>
+        <w:t>«</w:t>
+      </w:r>
+      <w:proofErr w:type="gramEnd"/>
+      <w:r>
+        <w:rPr>
+          <w:rFonts w:eastAsia="Calibri" w:cs="Times New Roman"/>
+          <w:u w:val="single"/>
+        </w:rPr>
+        <w:t>Информатика</w:t>
       </w:r>
       <w:r>
         <w:rPr>
@@ -2094,2899 +2110,27 @@
     </w:p>
     <w:p>
       <w:pPr>
-        <w:spacing w:after="120"/>
-        <w:rPr>
-          <w:sz w:val="22"/>
-          <w:lang w:val="en-US"/>
-        </w:rPr>
-      </w:pPr>
-      <w:r>
-        <w:rPr>
-          <w:sz w:val="22"/>
-          <w:lang w:val="en-US"/>
-        </w:rPr>
-        <w:t>def leadRoundEdge(img, edge):</w:t>
-      </w:r>
-    </w:p>
-    <w:p>
-      <w:pPr>
-        <w:spacing w:after="120"/>
-        <w:rPr>
-          <w:sz w:val="22"/>
-          <w:lang w:val="en-US"/>
-        </w:rPr>
-      </w:pPr>
-      <w:r>
-        <w:rPr>
-          <w:sz w:val="22"/>
-          <w:lang w:val="en-US"/>
-        </w:rPr>
-        <w:t xml:space="preserve">    if edge[0][1] == edge[1][1]:</w:t>
-      </w:r>
-    </w:p>
-    <w:p>
-      <w:pPr>
-        <w:spacing w:after="120"/>
-        <w:rPr>
-          <w:sz w:val="22"/>
-          <w:lang w:val="en-US"/>
-        </w:rPr>
-      </w:pPr>
-      <w:r>
-        <w:rPr>
-          <w:sz w:val="22"/>
-          <w:lang w:val="en-US"/>
-        </w:rPr>
-        <w:t xml:space="preserve">        return</w:t>
-      </w:r>
-    </w:p>
-    <w:p>
-      <w:pPr>
-        <w:spacing w:after="120"/>
-        <w:rPr>
-          <w:sz w:val="22"/>
-          <w:lang w:val="en-US"/>
-        </w:rPr>
-      </w:pPr>
-      <w:r>
-        <w:rPr>
-          <w:sz w:val="22"/>
-          <w:lang w:val="en-US"/>
-        </w:rPr>
-        <w:t xml:space="preserve">    if edge[0][1] &gt; edge[1][1]:</w:t>
-      </w:r>
-    </w:p>
-    <w:p>
-      <w:pPr>
-        <w:spacing w:after="120"/>
-        <w:rPr>
-          <w:sz w:val="22"/>
-          <w:lang w:val="en-US"/>
-        </w:rPr>
-      </w:pPr>
-      <w:r>
-        <w:rPr>
-          <w:sz w:val="22"/>
-          <w:lang w:val="en-US"/>
-        </w:rPr>
-        <w:t xml:space="preserve">        edge[1], edge[0] = edge[0], edge[1]</w:t>
-      </w:r>
-    </w:p>
-    <w:p>
-      <w:pPr>
-        <w:spacing w:after="120"/>
-        <w:rPr>
-          <w:sz w:val="22"/>
-          <w:lang w:val="en-US"/>
-        </w:rPr>
-      </w:pPr>
-      <w:r>
-        <w:rPr>
-          <w:sz w:val="22"/>
-          <w:lang w:val="en-US"/>
-        </w:rPr>
-        <w:t xml:space="preserve">    stepX = (edge[1][0] - edge[0][0])/(edge[1][1] - edge[0][1])</w:t>
-      </w:r>
-    </w:p>
-    <w:p>
-      <w:pPr>
-        <w:spacing w:after="120"/>
-        <w:rPr>
-          <w:sz w:val="22"/>
-          <w:lang w:val="en-US"/>
-        </w:rPr>
-      </w:pPr>
-      <w:r>
-        <w:rPr>
-          <w:sz w:val="22"/>
-          <w:lang w:val="en-US"/>
-        </w:rPr>
-        <w:t xml:space="preserve">    curX = edge[0][0]</w:t>
-      </w:r>
-    </w:p>
-    <w:p>
-      <w:pPr>
-        <w:spacing w:after="120"/>
-        <w:rPr>
-          <w:sz w:val="22"/>
-          <w:lang w:val="en-US"/>
-        </w:rPr>
-      </w:pPr>
-      <w:r>
-        <w:rPr>
-          <w:sz w:val="22"/>
-          <w:lang w:val="en-US"/>
-        </w:rPr>
-        <w:t xml:space="preserve">    curY = edge[0][1]</w:t>
-      </w:r>
-    </w:p>
-    <w:p>
-      <w:pPr>
-        <w:spacing w:after="120"/>
-        <w:rPr>
-          <w:sz w:val="22"/>
-          <w:lang w:val="en-US"/>
-        </w:rPr>
-      </w:pPr>
-      <w:r>
-        <w:rPr>
-          <w:sz w:val="22"/>
-          <w:lang w:val="en-US"/>
-        </w:rPr>
-        <w:t xml:space="preserve">    while curY &lt; edge[1][1]:</w:t>
-      </w:r>
-    </w:p>
-    <w:p>
-      <w:pPr>
-        <w:spacing w:after="120"/>
-        <w:rPr>
-          <w:sz w:val="22"/>
-          <w:lang w:val="en-US"/>
-        </w:rPr>
-      </w:pPr>
-      <w:r>
-        <w:rPr>
-          <w:sz w:val="22"/>
-          <w:lang w:val="en-US"/>
-        </w:rPr>
-        <w:t xml:space="preserve">        if img.get(int(curX) + 1, curY) != noteColorCheck:</w:t>
-      </w:r>
-    </w:p>
-    <w:p>
-      <w:pPr>
-        <w:spacing w:after="120"/>
-        <w:rPr>
-          <w:sz w:val="22"/>
-          <w:lang w:val="en-US"/>
-        </w:rPr>
-      </w:pPr>
-      <w:r>
-        <w:rPr>
-          <w:sz w:val="22"/>
-          <w:lang w:val="en-US"/>
-        </w:rPr>
-        <w:t xml:space="preserve">            img.put(noteColor, (int(curX) + 1, curY))</w:t>
-      </w:r>
-    </w:p>
-    <w:p>
-      <w:pPr>
-        <w:spacing w:after="120"/>
-        <w:rPr>
-          <w:sz w:val="22"/>
-          <w:lang w:val="en-US"/>
-        </w:rPr>
-      </w:pPr>
-      <w:r>
-        <w:rPr>
-          <w:sz w:val="22"/>
-          <w:lang w:val="en-US"/>
-        </w:rPr>
-        <w:t xml:space="preserve">        else:</w:t>
-      </w:r>
-    </w:p>
-    <w:p>
-      <w:pPr>
-        <w:spacing w:after="120"/>
-        <w:rPr>
-          <w:sz w:val="22"/>
-          <w:lang w:val="en-US"/>
-        </w:rPr>
-      </w:pPr>
-      <w:r>
-        <w:rPr>
-          <w:sz w:val="22"/>
-          <w:lang w:val="en-US"/>
-        </w:rPr>
-        <w:t xml:space="preserve">            img.put(noteColor, (int(curX), curY))</w:t>
-      </w:r>
-    </w:p>
-    <w:p>
-      <w:pPr>
-        <w:spacing w:after="120"/>
-        <w:rPr>
-          <w:sz w:val="22"/>
-          <w:lang w:val="en-US"/>
-        </w:rPr>
-      </w:pPr>
-      <w:r>
-        <w:rPr>
-          <w:sz w:val="22"/>
-          <w:lang w:val="en-US"/>
-        </w:rPr>
-        <w:t xml:space="preserve">        curX += stepX</w:t>
-      </w:r>
-    </w:p>
-    <w:p>
-      <w:pPr>
-        <w:spacing w:after="120"/>
-        <w:rPr>
-          <w:sz w:val="22"/>
-          <w:lang w:val="en-US"/>
-        </w:rPr>
-      </w:pPr>
-      <w:r>
-        <w:rPr>
-          <w:sz w:val="22"/>
-          <w:lang w:val="en-US"/>
-        </w:rPr>
-        <w:t xml:space="preserve">        curY += 1</w:t>
-      </w:r>
-    </w:p>
-    <w:p>
-      <w:pPr>
-        <w:spacing w:after="120"/>
-        <w:rPr>
-          <w:sz w:val="22"/>
-          <w:lang w:val="en-US"/>
-        </w:rPr>
-      </w:pPr>
-    </w:p>
-    <w:p>
-      <w:pPr>
-        <w:spacing w:after="120"/>
-        <w:rPr>
-          <w:sz w:val="22"/>
-          <w:lang w:val="en-US"/>
-        </w:rPr>
-      </w:pPr>
-      <w:r>
-        <w:rPr>
-          <w:sz w:val="22"/>
-          <w:lang w:val="en-US"/>
-        </w:rPr>
-        <w:t>def leadRoundFigure(img, edgesArray):</w:t>
-      </w:r>
-    </w:p>
-    <w:p>
-      <w:pPr>
-        <w:spacing w:after="120"/>
-        <w:rPr>
-          <w:sz w:val="22"/>
-          <w:lang w:val="en-US"/>
-        </w:rPr>
-      </w:pPr>
-      <w:r>
-        <w:rPr>
-          <w:sz w:val="22"/>
-          <w:lang w:val="en-US"/>
-        </w:rPr>
-        <w:t xml:space="preserve">    for figure in range(len(edgesArray)):</w:t>
-      </w:r>
-    </w:p>
-    <w:p>
-      <w:pPr>
-        <w:spacing w:after="120"/>
-        <w:rPr>
-          <w:sz w:val="22"/>
-          <w:lang w:val="en-US"/>
-        </w:rPr>
-      </w:pPr>
-      <w:r>
-        <w:rPr>
-          <w:sz w:val="22"/>
-          <w:lang w:val="en-US"/>
-        </w:rPr>
-        <w:t xml:space="preserve">        arrEnd = len(edgesArray[figure]) - 1</w:t>
-      </w:r>
-    </w:p>
-    <w:p>
-      <w:pPr>
-        <w:spacing w:after="120"/>
-        <w:rPr>
-          <w:sz w:val="22"/>
-          <w:lang w:val="en-US"/>
-        </w:rPr>
-      </w:pPr>
-      <w:r>
-        <w:rPr>
-          <w:sz w:val="22"/>
-          <w:lang w:val="en-US"/>
-        </w:rPr>
-        <w:t xml:space="preserve">        for i in range(arrEnd):</w:t>
-      </w:r>
-    </w:p>
-    <w:p>
-      <w:pPr>
-        <w:spacing w:after="120"/>
-        <w:rPr>
-          <w:sz w:val="22"/>
-          <w:lang w:val="en-US"/>
-        </w:rPr>
-      </w:pPr>
-      <w:r>
-        <w:rPr>
-          <w:sz w:val="22"/>
-          <w:lang w:val="en-US"/>
-        </w:rPr>
-        <w:t xml:space="preserve">            leadRoundEdge(img, edgesArray[figure][i])</w:t>
-      </w:r>
-    </w:p>
-    <w:p>
-      <w:pPr>
-        <w:spacing w:after="120"/>
-        <w:rPr>
-          <w:sz w:val="22"/>
-          <w:lang w:val="en-US"/>
-        </w:rPr>
-      </w:pPr>
-      <w:r>
-        <w:rPr>
-          <w:sz w:val="22"/>
-          <w:lang w:val="en-US"/>
-        </w:rPr>
-        <w:t xml:space="preserve">        leadRoundEdge(img, edgesArray[figure][arrEnd])</w:t>
-      </w:r>
-    </w:p>
-    <w:p>
-      <w:pPr>
-        <w:spacing w:after="120"/>
-        <w:rPr>
-          <w:sz w:val="22"/>
-          <w:lang w:val="en-US"/>
-        </w:rPr>
-      </w:pPr>
-    </w:p>
-    <w:p>
-      <w:pPr>
-        <w:spacing w:after="120"/>
-        <w:rPr>
-          <w:sz w:val="22"/>
-          <w:lang w:val="en-US"/>
-        </w:rPr>
-      </w:pPr>
-      <w:r>
-        <w:rPr>
-          <w:sz w:val="22"/>
-          <w:lang w:val="en-US"/>
-        </w:rPr>
-        <w:t>def rasterScanWithFlag(img, edgesArray, sides):</w:t>
-      </w:r>
-    </w:p>
-    <w:p>
-      <w:pPr>
-        <w:spacing w:after="120"/>
-        <w:rPr>
-          <w:sz w:val="22"/>
-          <w:lang w:val="en-US"/>
-        </w:rPr>
-      </w:pPr>
-      <w:r>
-        <w:rPr>
-          <w:sz w:val="22"/>
-          <w:lang w:val="en-US"/>
-        </w:rPr>
-        <w:t xml:space="preserve">    leadRoundFigure(img, edgesArray)</w:t>
-      </w:r>
-    </w:p>
-    <w:p>
-      <w:pPr>
-        <w:spacing w:after="120"/>
-        <w:rPr>
-          <w:sz w:val="22"/>
-          <w:lang w:val="en-US"/>
-        </w:rPr>
-      </w:pPr>
-      <w:r>
-        <w:rPr>
-          <w:sz w:val="22"/>
-          <w:lang w:val="en-US"/>
-        </w:rPr>
-        <w:t xml:space="preserve">    for curY in range(sides[0], sides[2] + 1):</w:t>
-      </w:r>
-    </w:p>
-    <w:p>
-      <w:pPr>
-        <w:spacing w:after="120"/>
-        <w:rPr>
-          <w:sz w:val="22"/>
-          <w:lang w:val="en-US"/>
-        </w:rPr>
-      </w:pPr>
-      <w:r>
-        <w:rPr>
-          <w:sz w:val="22"/>
-          <w:lang w:val="en-US"/>
-        </w:rPr>
-        <w:t xml:space="preserve">        curColor = curColorBackground</w:t>
-      </w:r>
-    </w:p>
-    <w:p>
-      <w:pPr>
-        <w:spacing w:after="120"/>
-        <w:rPr>
-          <w:sz w:val="22"/>
-          <w:lang w:val="en-US"/>
-        </w:rPr>
-      </w:pPr>
-      <w:r>
-        <w:rPr>
-          <w:sz w:val="22"/>
-          <w:lang w:val="en-US"/>
-        </w:rPr>
-        <w:t xml:space="preserve">        invColor = curColorLines</w:t>
-      </w:r>
-    </w:p>
-    <w:p>
-      <w:pPr>
-        <w:spacing w:after="120"/>
-        <w:rPr>
-          <w:sz w:val="22"/>
-          <w:lang w:val="en-US"/>
-        </w:rPr>
-      </w:pPr>
-      <w:r>
-        <w:rPr>
-          <w:sz w:val="22"/>
-          <w:lang w:val="en-US"/>
-        </w:rPr>
-        <w:t xml:space="preserve">        curPointScanString = sides[3]</w:t>
-      </w:r>
-    </w:p>
-    <w:p>
-      <w:pPr>
-        <w:spacing w:after="120"/>
-        <w:rPr>
-          <w:sz w:val="22"/>
-          <w:lang w:val="en-US"/>
-        </w:rPr>
-      </w:pPr>
-      <w:r>
-        <w:rPr>
-          <w:sz w:val="22"/>
-          <w:lang w:val="en-US"/>
-        </w:rPr>
-        <w:t xml:space="preserve">        for curX in range(sides[3], sides[1] + 3):</w:t>
-      </w:r>
-    </w:p>
-    <w:p>
-      <w:pPr>
-        <w:spacing w:after="120"/>
-        <w:rPr>
-          <w:sz w:val="22"/>
-          <w:lang w:val="en-US"/>
-        </w:rPr>
-      </w:pPr>
-      <w:r>
-        <w:rPr>
-          <w:sz w:val="22"/>
-          <w:lang w:val="en-US"/>
-        </w:rPr>
-        <w:t xml:space="preserve">            if img.get(curX, curY) == noteColorCheck:</w:t>
-      </w:r>
-    </w:p>
-    <w:p>
-      <w:pPr>
-        <w:spacing w:after="120"/>
-        <w:rPr>
-          <w:sz w:val="22"/>
-          <w:lang w:val="en-US"/>
-        </w:rPr>
-      </w:pPr>
-      <w:r>
-        <w:rPr>
-          <w:sz w:val="22"/>
-          <w:lang w:val="en-US"/>
-        </w:rPr>
-        <w:t xml:space="preserve">                img.put(curColor, (curPointScanString, curY, curX, curY + 1))</w:t>
-      </w:r>
-    </w:p>
-    <w:p>
-      <w:pPr>
-        <w:spacing w:after="120"/>
-        <w:rPr>
-          <w:sz w:val="22"/>
-          <w:lang w:val="en-US"/>
-        </w:rPr>
-      </w:pPr>
-      <w:r>
-        <w:rPr>
-          <w:sz w:val="22"/>
-          <w:lang w:val="en-US"/>
-        </w:rPr>
-        <w:t xml:space="preserve">                curColor, invColor = invColor, curColor</w:t>
-      </w:r>
-    </w:p>
-    <w:p>
-      <w:pPr>
-        <w:spacing w:after="120"/>
-        <w:rPr>
-          <w:sz w:val="22"/>
-          <w:lang w:val="en-US"/>
-        </w:rPr>
-      </w:pPr>
-      <w:r>
-        <w:rPr>
-          <w:sz w:val="22"/>
-          <w:lang w:val="en-US"/>
-        </w:rPr>
-        <w:t xml:space="preserve">                curPointScanString = curX</w:t>
-      </w:r>
-    </w:p>
-    <w:p>
-      <w:pPr>
-        <w:spacing w:after="120"/>
-        <w:rPr>
-          <w:b/>
-          <w:sz w:val="22"/>
-          <w:lang w:val="en-US"/>
-        </w:rPr>
-      </w:pPr>
-      <w:r>
-        <w:rPr>
-          <w:sz w:val="22"/>
-          <w:lang w:val="en-US"/>
-        </w:rPr>
-        <w:t xml:space="preserve">        img.put(curColor, (curPointScanString, curY, curX, curY + 1))</w:t>
-      </w:r>
-    </w:p>
-    <w:p>
-      <w:pPr>
         <w:pStyle w:val="2"/>
-        <w:rPr>
-          <w:lang w:val="en-US"/>
-        </w:rPr>
-      </w:pPr>
-      <w:bookmarkStart w:id="6" w:name="_Toc38969438"/>
-      <w:r>
-        <w:t>Пользовательский</w:t>
-      </w:r>
-      <w:r>
-        <w:rPr>
-          <w:lang w:val="en-US"/>
-        </w:rPr>
-        <w:t xml:space="preserve"> </w:t>
-      </w:r>
-      <w:r>
-        <w:t>интерфейс</w:t>
+      </w:pPr>
+      <w:bookmarkStart w:id="6" w:name="_Toc38969439"/>
+      <w:r>
+        <w:t>Демонстрация работы алгоритма</w:t>
       </w:r>
       <w:bookmarkEnd w:id="6"/>
     </w:p>
     <w:p>
-      <w:r>
-        <w:rPr>
-          <w:noProof/>
-        </w:rPr>
-        <w:drawing>
-          <wp:inline distT="0" distB="0" distL="0" distR="0" wp14:anchorId="200729FB" wp14:editId="41C7B866">
-            <wp:extent cx="5940425" cy="3455035"/>
-            <wp:effectExtent l="0" t="0" r="3175" b="0"/>
-            <wp:docPr id="2" name="Рисунок 2"/>
-            <wp:cNvGraphicFramePr>
-              <a:graphicFrameLocks xmlns:a="http://schemas.openxmlformats.org/drawingml/2006/main" noChangeAspect="1"/>
-            </wp:cNvGraphicFramePr>
-            <a:graphic xmlns:a="http://schemas.openxmlformats.org/drawingml/2006/main">
-              <a:graphicData uri="http://schemas.openxmlformats.org/drawingml/2006/picture">
-                <pic:pic xmlns:pic="http://schemas.openxmlformats.org/drawingml/2006/picture">
-                  <pic:nvPicPr>
-                    <pic:cNvPr id="1" name=""/>
-                    <pic:cNvPicPr/>
-                  </pic:nvPicPr>
-                  <pic:blipFill>
-                    <a:blip r:embed="rId9"/>
-                    <a:stretch>
-                      <a:fillRect/>
-                    </a:stretch>
-                  </pic:blipFill>
-                  <pic:spPr>
-                    <a:xfrm>
-                      <a:off x="0" y="0"/>
-                      <a:ext cx="5940425" cy="3455035"/>
-                    </a:xfrm>
-                    <a:prstGeom prst="rect">
-                      <a:avLst/>
-                    </a:prstGeom>
-                  </pic:spPr>
-                </pic:pic>
-              </a:graphicData>
-            </a:graphic>
-          </wp:inline>
-        </w:drawing>
-      </w:r>
-    </w:p>
-    <w:p>
-      <w:r>
-        <w:t>Предусмотрена очистка плоскости рисования</w:t>
-      </w:r>
-    </w:p>
-    <w:p>
-      <w:r>
-        <w:rPr>
-          <w:noProof/>
-        </w:rPr>
-        <w:drawing>
-          <wp:inline distT="0" distB="0" distL="0" distR="0" wp14:anchorId="24931ED7" wp14:editId="3B12D7CD">
-            <wp:extent cx="5839640" cy="1676634"/>
-            <wp:effectExtent l="0" t="0" r="8890" b="0"/>
-            <wp:docPr id="31" name="Рисунок 31"/>
-            <wp:cNvGraphicFramePr>
-              <a:graphicFrameLocks xmlns:a="http://schemas.openxmlformats.org/drawingml/2006/main" noChangeAspect="1"/>
-            </wp:cNvGraphicFramePr>
-            <a:graphic xmlns:a="http://schemas.openxmlformats.org/drawingml/2006/main">
-              <a:graphicData uri="http://schemas.openxmlformats.org/drawingml/2006/picture">
-                <pic:pic xmlns:pic="http://schemas.openxmlformats.org/drawingml/2006/picture">
-                  <pic:nvPicPr>
-                    <pic:cNvPr id="1" name=""/>
-                    <pic:cNvPicPr/>
-                  </pic:nvPicPr>
-                  <pic:blipFill>
-                    <a:blip r:embed="rId10"/>
-                    <a:stretch>
-                      <a:fillRect/>
-                    </a:stretch>
-                  </pic:blipFill>
-                  <pic:spPr>
-                    <a:xfrm>
-                      <a:off x="0" y="0"/>
-                      <a:ext cx="5839640" cy="1676634"/>
-                    </a:xfrm>
-                    <a:prstGeom prst="rect">
-                      <a:avLst/>
-                    </a:prstGeom>
-                  </pic:spPr>
-                </pic:pic>
-              </a:graphicData>
-            </a:graphic>
-          </wp:inline>
-        </w:drawing>
-      </w:r>
-    </w:p>
-    <w:p>
-      <w:r>
-        <w:lastRenderedPageBreak/>
-        <w:t>Предусмотрен выбор</w:t>
-      </w:r>
-      <w:r>
-        <w:t xml:space="preserve"> режима выполнения работы программы</w:t>
-      </w:r>
-    </w:p>
-    <w:p>
-      <w:r>
-        <w:rPr>
-          <w:noProof/>
-        </w:rPr>
-        <w:drawing>
-          <wp:inline distT="0" distB="0" distL="0" distR="0" wp14:anchorId="063C5C45" wp14:editId="7D13143D">
-            <wp:extent cx="5940425" cy="1052830"/>
-            <wp:effectExtent l="0" t="0" r="3175" b="0"/>
-            <wp:docPr id="7" name="Рисунок 7"/>
-            <wp:cNvGraphicFramePr>
-              <a:graphicFrameLocks xmlns:a="http://schemas.openxmlformats.org/drawingml/2006/main" noChangeAspect="1"/>
-            </wp:cNvGraphicFramePr>
-            <a:graphic xmlns:a="http://schemas.openxmlformats.org/drawingml/2006/main">
-              <a:graphicData uri="http://schemas.openxmlformats.org/drawingml/2006/picture">
-                <pic:pic xmlns:pic="http://schemas.openxmlformats.org/drawingml/2006/picture">
-                  <pic:nvPicPr>
-                    <pic:cNvPr id="1" name=""/>
-                    <pic:cNvPicPr/>
-                  </pic:nvPicPr>
-                  <pic:blipFill>
-                    <a:blip r:embed="rId11"/>
-                    <a:stretch>
-                      <a:fillRect/>
-                    </a:stretch>
-                  </pic:blipFill>
-                  <pic:spPr>
-                    <a:xfrm>
-                      <a:off x="0" y="0"/>
-                      <a:ext cx="5940425" cy="1052830"/>
-                    </a:xfrm>
-                    <a:prstGeom prst="rect">
-                      <a:avLst/>
-                    </a:prstGeom>
-                  </pic:spPr>
-                </pic:pic>
-              </a:graphicData>
-            </a:graphic>
-          </wp:inline>
-        </w:drawing>
-      </w:r>
+      <w:pPr>
+        <w:pStyle w:val="1"/>
+      </w:pPr>
+      <w:bookmarkStart w:id="7" w:name="_Toc38969440"/>
+      <w:r>
+        <w:t>Исследование временных характеристик</w:t>
+      </w:r>
+      <w:bookmarkEnd w:id="7"/>
     </w:p>
     <w:p/>
-    <w:p/>
-    <w:p/>
-    <w:p/>
-    <w:p/>
-    <w:p>
-      <w:r>
-        <w:t>Предусмотрен выбор цвета отрезков и фона плоскости рисования</w:t>
-      </w:r>
-    </w:p>
-    <w:p>
-      <w:r>
-        <w:rPr>
-          <w:noProof/>
-        </w:rPr>
-        <w:drawing>
-          <wp:inline distT="0" distB="0" distL="0" distR="0" wp14:anchorId="06899012" wp14:editId="1ECFC3BB">
-            <wp:extent cx="2812211" cy="2425316"/>
-            <wp:effectExtent l="0" t="0" r="7620" b="0"/>
-            <wp:docPr id="8" name="Рисунок 8"/>
-            <wp:cNvGraphicFramePr>
-              <a:graphicFrameLocks xmlns:a="http://schemas.openxmlformats.org/drawingml/2006/main" noChangeAspect="1"/>
-            </wp:cNvGraphicFramePr>
-            <a:graphic xmlns:a="http://schemas.openxmlformats.org/drawingml/2006/main">
-              <a:graphicData uri="http://schemas.openxmlformats.org/drawingml/2006/picture">
-                <pic:pic xmlns:pic="http://schemas.openxmlformats.org/drawingml/2006/picture">
-                  <pic:nvPicPr>
-                    <pic:cNvPr id="1" name=""/>
-                    <pic:cNvPicPr/>
-                  </pic:nvPicPr>
-                  <pic:blipFill>
-                    <a:blip r:embed="rId12"/>
-                    <a:stretch>
-                      <a:fillRect/>
-                    </a:stretch>
-                  </pic:blipFill>
-                  <pic:spPr>
-                    <a:xfrm>
-                      <a:off x="0" y="0"/>
-                      <a:ext cx="2832972" cy="2443221"/>
-                    </a:xfrm>
-                    <a:prstGeom prst="rect">
-                      <a:avLst/>
-                    </a:prstGeom>
-                  </pic:spPr>
-                </pic:pic>
-              </a:graphicData>
-            </a:graphic>
-          </wp:inline>
-        </w:drawing>
-      </w:r>
-      <w:r>
-        <w:rPr>
-          <w:noProof/>
-        </w:rPr>
-        <w:drawing>
-          <wp:inline distT="0" distB="0" distL="0" distR="0" wp14:anchorId="46B8AC01" wp14:editId="09407357">
-            <wp:extent cx="3026473" cy="2441276"/>
-            <wp:effectExtent l="0" t="0" r="2540" b="0"/>
-            <wp:docPr id="10" name="Рисунок 10"/>
-            <wp:cNvGraphicFramePr>
-              <a:graphicFrameLocks xmlns:a="http://schemas.openxmlformats.org/drawingml/2006/main" noChangeAspect="1"/>
-            </wp:cNvGraphicFramePr>
-            <a:graphic xmlns:a="http://schemas.openxmlformats.org/drawingml/2006/main">
-              <a:graphicData uri="http://schemas.openxmlformats.org/drawingml/2006/picture">
-                <pic:pic xmlns:pic="http://schemas.openxmlformats.org/drawingml/2006/picture">
-                  <pic:nvPicPr>
-                    <pic:cNvPr id="1" name=""/>
-                    <pic:cNvPicPr/>
-                  </pic:nvPicPr>
-                  <pic:blipFill>
-                    <a:blip r:embed="rId13"/>
-                    <a:stretch>
-                      <a:fillRect/>
-                    </a:stretch>
-                  </pic:blipFill>
-                  <pic:spPr>
-                    <a:xfrm>
-                      <a:off x="0" y="0"/>
-                      <a:ext cx="3049281" cy="2459674"/>
-                    </a:xfrm>
-                    <a:prstGeom prst="rect">
-                      <a:avLst/>
-                    </a:prstGeom>
-                  </pic:spPr>
-                </pic:pic>
-              </a:graphicData>
-            </a:graphic>
-          </wp:inline>
-        </w:drawing>
-      </w:r>
-    </w:p>
-    <w:p>
-      <w:r>
-        <w:rPr>
-          <w:noProof/>
-        </w:rPr>
-        <w:lastRenderedPageBreak/>
-        <w:drawing>
-          <wp:inline distT="0" distB="0" distL="0" distR="0" wp14:anchorId="3C0F7A2B" wp14:editId="57475A63">
-            <wp:extent cx="5940425" cy="3458845"/>
-            <wp:effectExtent l="0" t="0" r="3175" b="8255"/>
-            <wp:docPr id="11" name="Рисунок 11"/>
-            <wp:cNvGraphicFramePr>
-              <a:graphicFrameLocks xmlns:a="http://schemas.openxmlformats.org/drawingml/2006/main" noChangeAspect="1"/>
-            </wp:cNvGraphicFramePr>
-            <a:graphic xmlns:a="http://schemas.openxmlformats.org/drawingml/2006/main">
-              <a:graphicData uri="http://schemas.openxmlformats.org/drawingml/2006/picture">
-                <pic:pic xmlns:pic="http://schemas.openxmlformats.org/drawingml/2006/picture">
-                  <pic:nvPicPr>
-                    <pic:cNvPr id="1" name=""/>
-                    <pic:cNvPicPr/>
-                  </pic:nvPicPr>
-                  <pic:blipFill>
-                    <a:blip r:embed="rId14"/>
-                    <a:stretch>
-                      <a:fillRect/>
-                    </a:stretch>
-                  </pic:blipFill>
-                  <pic:spPr>
-                    <a:xfrm>
-                      <a:off x="0" y="0"/>
-                      <a:ext cx="5940425" cy="3458845"/>
-                    </a:xfrm>
-                    <a:prstGeom prst="rect">
-                      <a:avLst/>
-                    </a:prstGeom>
-                  </pic:spPr>
-                </pic:pic>
-              </a:graphicData>
-            </a:graphic>
-          </wp:inline>
-        </w:drawing>
-      </w:r>
-    </w:p>
-    <w:p>
-      <w:r>
-        <w:t xml:space="preserve">Ввод вершин производится посредством клика </w:t>
-      </w:r>
-      <w:r>
-        <w:t>левой</w:t>
-      </w:r>
-      <w:r>
-        <w:t xml:space="preserve"> кнопкой мыши в точке, соответствующей вершине многоугольника. Отрисовка</w:t>
-      </w:r>
-      <w:r>
-        <w:t xml:space="preserve"> </w:t>
-      </w:r>
-      <w:r>
-        <w:t>текущих рёбер</w:t>
-      </w:r>
-      <w:r>
-        <w:t xml:space="preserve"> происходит по нажатию кнопки мыши. Отмена последнего действия – средняя кнопка мыши. Замыкание фигуры – правая кнопка мыши.</w:t>
-      </w:r>
-    </w:p>
-    <w:p>
-      <w:r>
-        <w:rPr>
-          <w:noProof/>
-        </w:rPr>
-        <w:drawing>
-          <wp:inline distT="0" distB="0" distL="0" distR="0" wp14:anchorId="07657E2C" wp14:editId="19044888">
-            <wp:extent cx="5940425" cy="4460875"/>
-            <wp:effectExtent l="0" t="0" r="3175" b="0"/>
-            <wp:docPr id="12" name="Рисунок 12"/>
-            <wp:cNvGraphicFramePr>
-              <a:graphicFrameLocks xmlns:a="http://schemas.openxmlformats.org/drawingml/2006/main" noChangeAspect="1"/>
-            </wp:cNvGraphicFramePr>
-            <a:graphic xmlns:a="http://schemas.openxmlformats.org/drawingml/2006/main">
-              <a:graphicData uri="http://schemas.openxmlformats.org/drawingml/2006/picture">
-                <pic:pic xmlns:pic="http://schemas.openxmlformats.org/drawingml/2006/picture">
-                  <pic:nvPicPr>
-                    <pic:cNvPr id="1" name=""/>
-                    <pic:cNvPicPr/>
-                  </pic:nvPicPr>
-                  <pic:blipFill>
-                    <a:blip r:embed="rId15"/>
-                    <a:stretch>
-                      <a:fillRect/>
-                    </a:stretch>
-                  </pic:blipFill>
-                  <pic:spPr>
-                    <a:xfrm>
-                      <a:off x="0" y="0"/>
-                      <a:ext cx="5940425" cy="4460875"/>
-                    </a:xfrm>
-                    <a:prstGeom prst="rect">
-                      <a:avLst/>
-                    </a:prstGeom>
-                  </pic:spPr>
-                </pic:pic>
-              </a:graphicData>
-            </a:graphic>
-          </wp:inline>
-        </w:drawing>
-      </w:r>
-    </w:p>
-    <w:p>
-      <w:r>
-        <w:rPr>
-          <w:noProof/>
-        </w:rPr>
-        <w:lastRenderedPageBreak/>
-        <w:drawing>
-          <wp:inline distT="0" distB="0" distL="0" distR="0" wp14:anchorId="657B6C49" wp14:editId="5AD6FF7D">
-            <wp:extent cx="5940425" cy="3972560"/>
-            <wp:effectExtent l="0" t="0" r="3175" b="8890"/>
-            <wp:docPr id="13" name="Рисунок 13"/>
-            <wp:cNvGraphicFramePr>
-              <a:graphicFrameLocks xmlns:a="http://schemas.openxmlformats.org/drawingml/2006/main" noChangeAspect="1"/>
-            </wp:cNvGraphicFramePr>
-            <a:graphic xmlns:a="http://schemas.openxmlformats.org/drawingml/2006/main">
-              <a:graphicData uri="http://schemas.openxmlformats.org/drawingml/2006/picture">
-                <pic:pic xmlns:pic="http://schemas.openxmlformats.org/drawingml/2006/picture">
-                  <pic:nvPicPr>
-                    <pic:cNvPr id="1" name=""/>
-                    <pic:cNvPicPr/>
-                  </pic:nvPicPr>
-                  <pic:blipFill>
-                    <a:blip r:embed="rId16"/>
-                    <a:stretch>
-                      <a:fillRect/>
-                    </a:stretch>
-                  </pic:blipFill>
-                  <pic:spPr>
-                    <a:xfrm>
-                      <a:off x="0" y="0"/>
-                      <a:ext cx="5940425" cy="3972560"/>
-                    </a:xfrm>
-                    <a:prstGeom prst="rect">
-                      <a:avLst/>
-                    </a:prstGeom>
-                  </pic:spPr>
-                </pic:pic>
-              </a:graphicData>
-            </a:graphic>
-          </wp:inline>
-        </w:drawing>
-      </w:r>
-    </w:p>
-    <w:p>
-      <w:r>
-        <w:rPr>
-          <w:noProof/>
-        </w:rPr>
-        <w:drawing>
-          <wp:inline distT="0" distB="0" distL="0" distR="0" wp14:anchorId="7FB3C417" wp14:editId="53FDC537">
-            <wp:extent cx="5940425" cy="2545715"/>
-            <wp:effectExtent l="0" t="0" r="3175" b="6985"/>
-            <wp:docPr id="14" name="Рисунок 14"/>
-            <wp:cNvGraphicFramePr>
-              <a:graphicFrameLocks xmlns:a="http://schemas.openxmlformats.org/drawingml/2006/main" noChangeAspect="1"/>
-            </wp:cNvGraphicFramePr>
-            <a:graphic xmlns:a="http://schemas.openxmlformats.org/drawingml/2006/main">
-              <a:graphicData uri="http://schemas.openxmlformats.org/drawingml/2006/picture">
-                <pic:pic xmlns:pic="http://schemas.openxmlformats.org/drawingml/2006/picture">
-                  <pic:nvPicPr>
-                    <pic:cNvPr id="1" name=""/>
-                    <pic:cNvPicPr/>
-                  </pic:nvPicPr>
-                  <pic:blipFill>
-                    <a:blip r:embed="rId17"/>
-                    <a:stretch>
-                      <a:fillRect/>
-                    </a:stretch>
-                  </pic:blipFill>
-                  <pic:spPr>
-                    <a:xfrm>
-                      <a:off x="0" y="0"/>
-                      <a:ext cx="5940425" cy="2545715"/>
-                    </a:xfrm>
-                    <a:prstGeom prst="rect">
-                      <a:avLst/>
-                    </a:prstGeom>
-                  </pic:spPr>
-                </pic:pic>
-              </a:graphicData>
-            </a:graphic>
-          </wp:inline>
-        </w:drawing>
-      </w:r>
-    </w:p>
-    <w:p>
-      <w:r>
-        <w:t>Закраска заданной фигуры происходит по нажатию кнопки «закрасить изображённую фигуру»</w:t>
-      </w:r>
-    </w:p>
-    <w:p>
-      <w:r>
-        <w:rPr>
-          <w:noProof/>
-        </w:rPr>
-        <w:lastRenderedPageBreak/>
-        <w:drawing>
-          <wp:inline distT="0" distB="0" distL="0" distR="0" wp14:anchorId="2FB0FC70" wp14:editId="41BF5AAC">
-            <wp:extent cx="5940425" cy="3453130"/>
-            <wp:effectExtent l="0" t="0" r="3175" b="0"/>
-            <wp:docPr id="15" name="Рисунок 15"/>
-            <wp:cNvGraphicFramePr>
-              <a:graphicFrameLocks xmlns:a="http://schemas.openxmlformats.org/drawingml/2006/main" noChangeAspect="1"/>
-            </wp:cNvGraphicFramePr>
-            <a:graphic xmlns:a="http://schemas.openxmlformats.org/drawingml/2006/main">
-              <a:graphicData uri="http://schemas.openxmlformats.org/drawingml/2006/picture">
-                <pic:pic xmlns:pic="http://schemas.openxmlformats.org/drawingml/2006/picture">
-                  <pic:nvPicPr>
-                    <pic:cNvPr id="1" name=""/>
-                    <pic:cNvPicPr/>
-                  </pic:nvPicPr>
-                  <pic:blipFill>
-                    <a:blip r:embed="rId18"/>
-                    <a:stretch>
-                      <a:fillRect/>
-                    </a:stretch>
-                  </pic:blipFill>
-                  <pic:spPr>
-                    <a:xfrm>
-                      <a:off x="0" y="0"/>
-                      <a:ext cx="5940425" cy="3453130"/>
-                    </a:xfrm>
-                    <a:prstGeom prst="rect">
-                      <a:avLst/>
-                    </a:prstGeom>
-                  </pic:spPr>
-                </pic:pic>
-              </a:graphicData>
-            </a:graphic>
-          </wp:inline>
-        </w:drawing>
-      </w:r>
-    </w:p>
-    <w:p>
-      <w:r>
-        <w:rPr>
-          <w:noProof/>
-        </w:rPr>
-        <w:drawing>
-          <wp:inline distT="0" distB="0" distL="0" distR="0" wp14:anchorId="43C3EEDD" wp14:editId="4EAF6355">
-            <wp:extent cx="4248743" cy="1676634"/>
-            <wp:effectExtent l="0" t="0" r="0" b="0"/>
-            <wp:docPr id="16" name="Рисунок 16"/>
-            <wp:cNvGraphicFramePr>
-              <a:graphicFrameLocks xmlns:a="http://schemas.openxmlformats.org/drawingml/2006/main" noChangeAspect="1"/>
-            </wp:cNvGraphicFramePr>
-            <a:graphic xmlns:a="http://schemas.openxmlformats.org/drawingml/2006/main">
-              <a:graphicData uri="http://schemas.openxmlformats.org/drawingml/2006/picture">
-                <pic:pic xmlns:pic="http://schemas.openxmlformats.org/drawingml/2006/picture">
-                  <pic:nvPicPr>
-                    <pic:cNvPr id="1" name=""/>
-                    <pic:cNvPicPr/>
-                  </pic:nvPicPr>
-                  <pic:blipFill>
-                    <a:blip r:embed="rId19"/>
-                    <a:stretch>
-                      <a:fillRect/>
-                    </a:stretch>
-                  </pic:blipFill>
-                  <pic:spPr>
-                    <a:xfrm>
-                      <a:off x="0" y="0"/>
-                      <a:ext cx="4248743" cy="1676634"/>
-                    </a:xfrm>
-                    <a:prstGeom prst="rect">
-                      <a:avLst/>
-                    </a:prstGeom>
-                  </pic:spPr>
-                </pic:pic>
-              </a:graphicData>
-            </a:graphic>
-          </wp:inline>
-        </w:drawing>
-      </w:r>
-    </w:p>
-    <w:p>
-      <w:r>
-        <w:rPr>
-          <w:noProof/>
-        </w:rPr>
-        <w:drawing>
-          <wp:inline distT="0" distB="0" distL="0" distR="0" wp14:anchorId="727E0EB2" wp14:editId="315ABFF3">
-            <wp:extent cx="5940425" cy="3453130"/>
-            <wp:effectExtent l="0" t="0" r="3175" b="0"/>
-            <wp:docPr id="17" name="Рисунок 17"/>
-            <wp:cNvGraphicFramePr>
-              <a:graphicFrameLocks xmlns:a="http://schemas.openxmlformats.org/drawingml/2006/main" noChangeAspect="1"/>
-            </wp:cNvGraphicFramePr>
-            <a:graphic xmlns:a="http://schemas.openxmlformats.org/drawingml/2006/main">
-              <a:graphicData uri="http://schemas.openxmlformats.org/drawingml/2006/picture">
-                <pic:pic xmlns:pic="http://schemas.openxmlformats.org/drawingml/2006/picture">
-                  <pic:nvPicPr>
-                    <pic:cNvPr id="1" name=""/>
-                    <pic:cNvPicPr/>
-                  </pic:nvPicPr>
-                  <pic:blipFill>
-                    <a:blip r:embed="rId20"/>
-                    <a:stretch>
-                      <a:fillRect/>
-                    </a:stretch>
-                  </pic:blipFill>
-                  <pic:spPr>
-                    <a:xfrm>
-                      <a:off x="0" y="0"/>
-                      <a:ext cx="5940425" cy="3453130"/>
-                    </a:xfrm>
-                    <a:prstGeom prst="rect">
-                      <a:avLst/>
-                    </a:prstGeom>
-                  </pic:spPr>
-                </pic:pic>
-              </a:graphicData>
-            </a:graphic>
-          </wp:inline>
-        </w:drawing>
-      </w:r>
-    </w:p>
-    <w:p>
-      <w:pPr>
-        <w:pStyle w:val="2"/>
-      </w:pPr>
-      <w:bookmarkStart w:id="7" w:name="_Toc38969439"/>
-      <w:r>
-        <w:lastRenderedPageBreak/>
-        <w:t>Демонстрация работы алгоритма</w:t>
-      </w:r>
-      <w:bookmarkEnd w:id="7"/>
-    </w:p>
-    <w:p>
-      <w:r>
-        <w:rPr>
-          <w:noProof/>
-        </w:rPr>
-        <w:drawing>
-          <wp:inline distT="0" distB="0" distL="0" distR="0" wp14:anchorId="3DA8829E" wp14:editId="2C4F9315">
-            <wp:extent cx="5940425" cy="3453130"/>
-            <wp:effectExtent l="0" t="0" r="3175" b="0"/>
-            <wp:docPr id="48" name="Рисунок 48"/>
-            <wp:cNvGraphicFramePr>
-              <a:graphicFrameLocks xmlns:a="http://schemas.openxmlformats.org/drawingml/2006/main" noChangeAspect="1"/>
-            </wp:cNvGraphicFramePr>
-            <a:graphic xmlns:a="http://schemas.openxmlformats.org/drawingml/2006/main">
-              <a:graphicData uri="http://schemas.openxmlformats.org/drawingml/2006/picture">
-                <pic:pic xmlns:pic="http://schemas.openxmlformats.org/drawingml/2006/picture">
-                  <pic:nvPicPr>
-                    <pic:cNvPr id="1" name=""/>
-                    <pic:cNvPicPr/>
-                  </pic:nvPicPr>
-                  <pic:blipFill>
-                    <a:blip r:embed="rId21"/>
-                    <a:stretch>
-                      <a:fillRect/>
-                    </a:stretch>
-                  </pic:blipFill>
-                  <pic:spPr>
-                    <a:xfrm>
-                      <a:off x="0" y="0"/>
-                      <a:ext cx="5940425" cy="3453130"/>
-                    </a:xfrm>
-                    <a:prstGeom prst="rect">
-                      <a:avLst/>
-                    </a:prstGeom>
-                  </pic:spPr>
-                </pic:pic>
-              </a:graphicData>
-            </a:graphic>
-          </wp:inline>
-        </w:drawing>
-      </w:r>
-    </w:p>
-    <w:p>
-      <w:r>
-        <w:rPr>
-          <w:noProof/>
-        </w:rPr>
-        <w:drawing>
-          <wp:inline distT="0" distB="0" distL="0" distR="0" wp14:anchorId="6C57EDC8" wp14:editId="206EC1DC">
-            <wp:extent cx="5940425" cy="3455035"/>
-            <wp:effectExtent l="0" t="0" r="3175" b="0"/>
-            <wp:docPr id="49" name="Рисунок 49"/>
-            <wp:cNvGraphicFramePr>
-              <a:graphicFrameLocks xmlns:a="http://schemas.openxmlformats.org/drawingml/2006/main" noChangeAspect="1"/>
-            </wp:cNvGraphicFramePr>
-            <a:graphic xmlns:a="http://schemas.openxmlformats.org/drawingml/2006/main">
-              <a:graphicData uri="http://schemas.openxmlformats.org/drawingml/2006/picture">
-                <pic:pic xmlns:pic="http://schemas.openxmlformats.org/drawingml/2006/picture">
-                  <pic:nvPicPr>
-                    <pic:cNvPr id="1" name=""/>
-                    <pic:cNvPicPr/>
-                  </pic:nvPicPr>
-                  <pic:blipFill>
-                    <a:blip r:embed="rId22"/>
-                    <a:stretch>
-                      <a:fillRect/>
-                    </a:stretch>
-                  </pic:blipFill>
-                  <pic:spPr>
-                    <a:xfrm>
-                      <a:off x="0" y="0"/>
-                      <a:ext cx="5940425" cy="3455035"/>
-                    </a:xfrm>
-                    <a:prstGeom prst="rect">
-                      <a:avLst/>
-                    </a:prstGeom>
-                  </pic:spPr>
-                </pic:pic>
-              </a:graphicData>
-            </a:graphic>
-          </wp:inline>
-        </w:drawing>
-      </w:r>
-    </w:p>
-    <w:p/>
-    <w:p>
-      <w:r>
-        <w:rPr>
-          <w:noProof/>
-        </w:rPr>
-        <w:lastRenderedPageBreak/>
-        <w:drawing>
-          <wp:inline distT="0" distB="0" distL="0" distR="0" wp14:anchorId="51159E46" wp14:editId="27FAAE7B">
-            <wp:extent cx="2626995" cy="3027564"/>
-            <wp:effectExtent l="76200" t="76200" r="135255" b="135255"/>
-            <wp:docPr id="50" name="Рисунок 50"/>
-            <wp:cNvGraphicFramePr>
-              <a:graphicFrameLocks xmlns:a="http://schemas.openxmlformats.org/drawingml/2006/main" noChangeAspect="1"/>
-            </wp:cNvGraphicFramePr>
-            <a:graphic xmlns:a="http://schemas.openxmlformats.org/drawingml/2006/main">
-              <a:graphicData uri="http://schemas.openxmlformats.org/drawingml/2006/picture">
-                <pic:pic xmlns:pic="http://schemas.openxmlformats.org/drawingml/2006/picture">
-                  <pic:nvPicPr>
-                    <pic:cNvPr id="1" name=""/>
-                    <pic:cNvPicPr/>
-                  </pic:nvPicPr>
-                  <pic:blipFill rotWithShape="1">
-                    <a:blip r:embed="rId23"/>
-                    <a:srcRect r="8574"/>
-                    <a:stretch/>
-                  </pic:blipFill>
-                  <pic:spPr bwMode="auto">
-                    <a:xfrm>
-                      <a:off x="0" y="0"/>
-                      <a:ext cx="2637780" cy="3039994"/>
-                    </a:xfrm>
-                    <a:prstGeom prst="rect">
-                      <a:avLst/>
-                    </a:prstGeom>
-                    <a:ln w="38100" cap="sq" cmpd="sng" algn="ctr">
-                      <a:solidFill>
-                        <a:srgbClr val="000000"/>
-                      </a:solidFill>
-                      <a:prstDash val="solid"/>
-                      <a:miter lim="800000"/>
-                      <a:headEnd type="none" w="med" len="med"/>
-                      <a:tailEnd type="none" w="med" len="med"/>
-                      <a:extLst>
-                        <a:ext uri="{C807C97D-BFC1-408E-A445-0C87EB9F89A2}">
-                          <ask:lineSketchStyleProps xmlns:ask="http://schemas.microsoft.com/office/drawing/2018/sketchyshapes" sd="0">
-                            <a:custGeom>
-                              <a:avLst/>
-                              <a:gdLst/>
-                              <a:ahLst/>
-                              <a:cxnLst/>
-                              <a:rect l="0" t="0" r="0" b="0"/>
-                              <a:pathLst/>
-                            </a:custGeom>
-                            <ask:type/>
-                          </ask:lineSketchStyleProps>
-                        </a:ext>
-                      </a:extLst>
-                    </a:ln>
-                    <a:effectLst>
-                      <a:outerShdw blurRad="50800" dist="38100" dir="2700000" algn="tl" rotWithShape="0">
-                        <a:srgbClr val="000000">
-                          <a:alpha val="43000"/>
-                        </a:srgbClr>
-                      </a:outerShdw>
-                    </a:effectLst>
-                    <a:extLst>
-                      <a:ext uri="{53640926-AAD7-44D8-BBD7-CCE9431645EC}">
-                        <a14:shadowObscured xmlns:a14="http://schemas.microsoft.com/office/drawing/2010/main"/>
-                      </a:ext>
-                    </a:extLst>
-                  </pic:spPr>
-                </pic:pic>
-              </a:graphicData>
-            </a:graphic>
-          </wp:inline>
-        </w:drawing>
-      </w:r>
-      <w:r>
-        <w:rPr>
-          <w:noProof/>
-        </w:rPr>
-        <w:t xml:space="preserve"> </w:t>
-      </w:r>
-      <w:r>
-        <w:rPr>
-          <w:noProof/>
-        </w:rPr>
-        <w:drawing>
-          <wp:inline distT="0" distB="0" distL="0" distR="0" wp14:anchorId="2924D561" wp14:editId="65B6E267">
-            <wp:extent cx="2627173" cy="3012471"/>
-            <wp:effectExtent l="76200" t="76200" r="135255" b="130810"/>
-            <wp:docPr id="51" name="Рисунок 51"/>
-            <wp:cNvGraphicFramePr>
-              <a:graphicFrameLocks xmlns:a="http://schemas.openxmlformats.org/drawingml/2006/main" noChangeAspect="1"/>
-            </wp:cNvGraphicFramePr>
-            <a:graphic xmlns:a="http://schemas.openxmlformats.org/drawingml/2006/main">
-              <a:graphicData uri="http://schemas.openxmlformats.org/drawingml/2006/picture">
-                <pic:pic xmlns:pic="http://schemas.openxmlformats.org/drawingml/2006/picture">
-                  <pic:nvPicPr>
-                    <pic:cNvPr id="1" name=""/>
-                    <pic:cNvPicPr/>
-                  </pic:nvPicPr>
-                  <pic:blipFill>
-                    <a:blip r:embed="rId24"/>
-                    <a:stretch>
-                      <a:fillRect/>
-                    </a:stretch>
-                  </pic:blipFill>
-                  <pic:spPr>
-                    <a:xfrm>
-                      <a:off x="0" y="0"/>
-                      <a:ext cx="2643609" cy="3031318"/>
-                    </a:xfrm>
-                    <a:prstGeom prst="rect">
-                      <a:avLst/>
-                    </a:prstGeom>
-                    <a:ln w="38100" cap="sq">
-                      <a:solidFill>
-                        <a:srgbClr val="000000"/>
-                      </a:solidFill>
-                      <a:prstDash val="solid"/>
-                      <a:miter lim="800000"/>
-                    </a:ln>
-                    <a:effectLst>
-                      <a:outerShdw blurRad="50800" dist="38100" dir="2700000" algn="tl" rotWithShape="0">
-                        <a:srgbClr val="000000">
-                          <a:alpha val="43000"/>
-                        </a:srgbClr>
-                      </a:outerShdw>
-                    </a:effectLst>
-                  </pic:spPr>
-                </pic:pic>
-              </a:graphicData>
-            </a:graphic>
-          </wp:inline>
-        </w:drawing>
-      </w:r>
-    </w:p>
-    <w:p>
-      <w:pPr>
-        <w:rPr>
-          <w:noProof/>
-        </w:rPr>
-      </w:pPr>
-      <w:r>
-        <w:rPr>
-          <w:noProof/>
-        </w:rPr>
-        <w:drawing>
-          <wp:inline distT="0" distB="0" distL="0" distR="0" wp14:anchorId="392CC239" wp14:editId="75082713">
-            <wp:extent cx="2821902" cy="2939544"/>
-            <wp:effectExtent l="76200" t="76200" r="131445" b="127635"/>
-            <wp:docPr id="53" name="Рисунок 53"/>
-            <wp:cNvGraphicFramePr>
-              <a:graphicFrameLocks xmlns:a="http://schemas.openxmlformats.org/drawingml/2006/main" noChangeAspect="1"/>
-            </wp:cNvGraphicFramePr>
-            <a:graphic xmlns:a="http://schemas.openxmlformats.org/drawingml/2006/main">
-              <a:graphicData uri="http://schemas.openxmlformats.org/drawingml/2006/picture">
-                <pic:pic xmlns:pic="http://schemas.openxmlformats.org/drawingml/2006/picture">
-                  <pic:nvPicPr>
-                    <pic:cNvPr id="1" name=""/>
-                    <pic:cNvPicPr/>
-                  </pic:nvPicPr>
-                  <pic:blipFill>
-                    <a:blip r:embed="rId25"/>
-                    <a:stretch>
-                      <a:fillRect/>
-                    </a:stretch>
-                  </pic:blipFill>
-                  <pic:spPr>
-                    <a:xfrm>
-                      <a:off x="0" y="0"/>
-                      <a:ext cx="2830789" cy="2948801"/>
-                    </a:xfrm>
-                    <a:prstGeom prst="rect">
-                      <a:avLst/>
-                    </a:prstGeom>
-                    <a:ln w="38100" cap="sq">
-                      <a:solidFill>
-                        <a:srgbClr val="000000"/>
-                      </a:solidFill>
-                      <a:prstDash val="solid"/>
-                      <a:miter lim="800000"/>
-                    </a:ln>
-                    <a:effectLst>
-                      <a:outerShdw blurRad="50800" dist="38100" dir="2700000" algn="tl" rotWithShape="0">
-                        <a:srgbClr val="000000">
-                          <a:alpha val="43000"/>
-                        </a:srgbClr>
-                      </a:outerShdw>
-                    </a:effectLst>
-                  </pic:spPr>
-                </pic:pic>
-              </a:graphicData>
-            </a:graphic>
-          </wp:inline>
-        </w:drawing>
-      </w:r>
-      <w:r>
-        <w:rPr>
-          <w:noProof/>
-        </w:rPr>
-        <w:t xml:space="preserve"> </w:t>
-      </w:r>
-      <w:r>
-        <w:rPr>
-          <w:noProof/>
-        </w:rPr>
-        <w:drawing>
-          <wp:inline distT="0" distB="0" distL="0" distR="0" wp14:anchorId="5CABBBF1" wp14:editId="484093E7">
-            <wp:extent cx="2625247" cy="2933934"/>
-            <wp:effectExtent l="76200" t="76200" r="137160" b="133350"/>
-            <wp:docPr id="54" name="Рисунок 54"/>
-            <wp:cNvGraphicFramePr>
-              <a:graphicFrameLocks xmlns:a="http://schemas.openxmlformats.org/drawingml/2006/main" noChangeAspect="1"/>
-            </wp:cNvGraphicFramePr>
-            <a:graphic xmlns:a="http://schemas.openxmlformats.org/drawingml/2006/main">
-              <a:graphicData uri="http://schemas.openxmlformats.org/drawingml/2006/picture">
-                <pic:pic xmlns:pic="http://schemas.openxmlformats.org/drawingml/2006/picture">
-                  <pic:nvPicPr>
-                    <pic:cNvPr id="1" name=""/>
-                    <pic:cNvPicPr/>
-                  </pic:nvPicPr>
-                  <pic:blipFill>
-                    <a:blip r:embed="rId26"/>
-                    <a:stretch>
-                      <a:fillRect/>
-                    </a:stretch>
-                  </pic:blipFill>
-                  <pic:spPr>
-                    <a:xfrm>
-                      <a:off x="0" y="0"/>
-                      <a:ext cx="2631604" cy="2941038"/>
-                    </a:xfrm>
-                    <a:prstGeom prst="rect">
-                      <a:avLst/>
-                    </a:prstGeom>
-                    <a:ln w="38100" cap="sq">
-                      <a:solidFill>
-                        <a:srgbClr val="000000"/>
-                      </a:solidFill>
-                      <a:prstDash val="solid"/>
-                      <a:miter lim="800000"/>
-                    </a:ln>
-                    <a:effectLst>
-                      <a:outerShdw blurRad="50800" dist="38100" dir="2700000" algn="tl" rotWithShape="0">
-                        <a:srgbClr val="000000">
-                          <a:alpha val="43000"/>
-                        </a:srgbClr>
-                      </a:outerShdw>
-                    </a:effectLst>
-                  </pic:spPr>
-                </pic:pic>
-              </a:graphicData>
-            </a:graphic>
-          </wp:inline>
-        </w:drawing>
-      </w:r>
-    </w:p>
-    <w:p>
-      <w:r>
-        <w:rPr>
-          <w:noProof/>
-        </w:rPr>
-        <w:lastRenderedPageBreak/>
-        <w:drawing>
-          <wp:inline distT="0" distB="0" distL="0" distR="0" wp14:anchorId="3DD0DB9A" wp14:editId="7EF3B615">
-            <wp:extent cx="2650548" cy="3406471"/>
-            <wp:effectExtent l="76200" t="76200" r="130810" b="137160"/>
-            <wp:docPr id="117" name="Рисунок 117"/>
-            <wp:cNvGraphicFramePr>
-              <a:graphicFrameLocks xmlns:a="http://schemas.openxmlformats.org/drawingml/2006/main" noChangeAspect="1"/>
-            </wp:cNvGraphicFramePr>
-            <a:graphic xmlns:a="http://schemas.openxmlformats.org/drawingml/2006/main">
-              <a:graphicData uri="http://schemas.openxmlformats.org/drawingml/2006/picture">
-                <pic:pic xmlns:pic="http://schemas.openxmlformats.org/drawingml/2006/picture">
-                  <pic:nvPicPr>
-                    <pic:cNvPr id="1" name=""/>
-                    <pic:cNvPicPr/>
-                  </pic:nvPicPr>
-                  <pic:blipFill>
-                    <a:blip r:embed="rId27"/>
-                    <a:stretch>
-                      <a:fillRect/>
-                    </a:stretch>
-                  </pic:blipFill>
-                  <pic:spPr>
-                    <a:xfrm>
-                      <a:off x="0" y="0"/>
-                      <a:ext cx="2671522" cy="3433427"/>
-                    </a:xfrm>
-                    <a:prstGeom prst="rect">
-                      <a:avLst/>
-                    </a:prstGeom>
-                    <a:ln w="38100" cap="sq">
-                      <a:solidFill>
-                        <a:srgbClr val="000000"/>
-                      </a:solidFill>
-                      <a:prstDash val="solid"/>
-                      <a:miter lim="800000"/>
-                    </a:ln>
-                    <a:effectLst>
-                      <a:outerShdw blurRad="50800" dist="38100" dir="2700000" algn="tl" rotWithShape="0">
-                        <a:srgbClr val="000000">
-                          <a:alpha val="43000"/>
-                        </a:srgbClr>
-                      </a:outerShdw>
-                    </a:effectLst>
-                  </pic:spPr>
-                </pic:pic>
-              </a:graphicData>
-            </a:graphic>
-          </wp:inline>
-        </w:drawing>
-      </w:r>
-      <w:r>
-        <w:rPr>
-          <w:noProof/>
-        </w:rPr>
-        <w:drawing>
-          <wp:inline distT="0" distB="0" distL="0" distR="0" wp14:anchorId="267447C6" wp14:editId="6C0D09C5">
-            <wp:extent cx="2575038" cy="3366715"/>
-            <wp:effectExtent l="76200" t="76200" r="130175" b="139065"/>
-            <wp:docPr id="118" name="Рисунок 118"/>
-            <wp:cNvGraphicFramePr>
-              <a:graphicFrameLocks xmlns:a="http://schemas.openxmlformats.org/drawingml/2006/main" noChangeAspect="1"/>
-            </wp:cNvGraphicFramePr>
-            <a:graphic xmlns:a="http://schemas.openxmlformats.org/drawingml/2006/main">
-              <a:graphicData uri="http://schemas.openxmlformats.org/drawingml/2006/picture">
-                <pic:pic xmlns:pic="http://schemas.openxmlformats.org/drawingml/2006/picture">
-                  <pic:nvPicPr>
-                    <pic:cNvPr id="1" name=""/>
-                    <pic:cNvPicPr/>
-                  </pic:nvPicPr>
-                  <pic:blipFill>
-                    <a:blip r:embed="rId28"/>
-                    <a:stretch>
-                      <a:fillRect/>
-                    </a:stretch>
-                  </pic:blipFill>
-                  <pic:spPr>
-                    <a:xfrm>
-                      <a:off x="0" y="0"/>
-                      <a:ext cx="2618258" cy="3423223"/>
-                    </a:xfrm>
-                    <a:prstGeom prst="rect">
-                      <a:avLst/>
-                    </a:prstGeom>
-                    <a:ln w="38100" cap="sq">
-                      <a:solidFill>
-                        <a:srgbClr val="000000"/>
-                      </a:solidFill>
-                      <a:prstDash val="solid"/>
-                      <a:miter lim="800000"/>
-                    </a:ln>
-                    <a:effectLst>
-                      <a:outerShdw blurRad="50800" dist="38100" dir="2700000" algn="tl" rotWithShape="0">
-                        <a:srgbClr val="000000">
-                          <a:alpha val="43000"/>
-                        </a:srgbClr>
-                      </a:outerShdw>
-                    </a:effectLst>
-                  </pic:spPr>
-                </pic:pic>
-              </a:graphicData>
-            </a:graphic>
-          </wp:inline>
-        </w:drawing>
-      </w:r>
-    </w:p>
-    <w:p>
-      <w:r>
-        <w:t xml:space="preserve">Ниже предоставлены снимки </w:t>
-      </w:r>
-      <w:r>
-        <w:t>работы программы</w:t>
-      </w:r>
-      <w:r>
-        <w:t xml:space="preserve"> с задержкой</w:t>
-      </w:r>
-    </w:p>
-    <w:p>
-      <w:pPr>
-        <w:rPr>
-          <w:noProof/>
-        </w:rPr>
-      </w:pPr>
-      <w:r>
-        <w:rPr>
-          <w:noProof/>
-        </w:rPr>
-        <w:drawing>
-          <wp:inline distT="0" distB="0" distL="0" distR="0" wp14:anchorId="5FBBA455" wp14:editId="4AF8CF9C">
-            <wp:extent cx="5940425" cy="3770630"/>
-            <wp:effectExtent l="0" t="0" r="3175" b="1270"/>
-            <wp:docPr id="55" name="Рисунок 55"/>
-            <wp:cNvGraphicFramePr>
-              <a:graphicFrameLocks xmlns:a="http://schemas.openxmlformats.org/drawingml/2006/main" noChangeAspect="1"/>
-            </wp:cNvGraphicFramePr>
-            <a:graphic xmlns:a="http://schemas.openxmlformats.org/drawingml/2006/main">
-              <a:graphicData uri="http://schemas.openxmlformats.org/drawingml/2006/picture">
-                <pic:pic xmlns:pic="http://schemas.openxmlformats.org/drawingml/2006/picture">
-                  <pic:nvPicPr>
-                    <pic:cNvPr id="1" name=""/>
-                    <pic:cNvPicPr/>
-                  </pic:nvPicPr>
-                  <pic:blipFill>
-                    <a:blip r:embed="rId29"/>
-                    <a:stretch>
-                      <a:fillRect/>
-                    </a:stretch>
-                  </pic:blipFill>
-                  <pic:spPr>
-                    <a:xfrm>
-                      <a:off x="0" y="0"/>
-                      <a:ext cx="5940425" cy="3770630"/>
-                    </a:xfrm>
-                    <a:prstGeom prst="rect">
-                      <a:avLst/>
-                    </a:prstGeom>
-                  </pic:spPr>
-                </pic:pic>
-              </a:graphicData>
-            </a:graphic>
-          </wp:inline>
-        </w:drawing>
-      </w:r>
-    </w:p>
-    <w:p>
-      <w:pPr>
-        <w:rPr>
-          <w:noProof/>
-        </w:rPr>
-      </w:pPr>
-      <w:r>
-        <w:rPr>
-          <w:noProof/>
-        </w:rPr>
-        <w:lastRenderedPageBreak/>
-        <w:drawing>
-          <wp:inline distT="0" distB="0" distL="0" distR="0" wp14:anchorId="5DB87413" wp14:editId="3978DEF9">
-            <wp:extent cx="5940425" cy="3942715"/>
-            <wp:effectExtent l="0" t="0" r="3175" b="635"/>
-            <wp:docPr id="56" name="Рисунок 56"/>
-            <wp:cNvGraphicFramePr>
-              <a:graphicFrameLocks xmlns:a="http://schemas.openxmlformats.org/drawingml/2006/main" noChangeAspect="1"/>
-            </wp:cNvGraphicFramePr>
-            <a:graphic xmlns:a="http://schemas.openxmlformats.org/drawingml/2006/main">
-              <a:graphicData uri="http://schemas.openxmlformats.org/drawingml/2006/picture">
-                <pic:pic xmlns:pic="http://schemas.openxmlformats.org/drawingml/2006/picture">
-                  <pic:nvPicPr>
-                    <pic:cNvPr id="1" name=""/>
-                    <pic:cNvPicPr/>
-                  </pic:nvPicPr>
-                  <pic:blipFill>
-                    <a:blip r:embed="rId30"/>
-                    <a:stretch>
-                      <a:fillRect/>
-                    </a:stretch>
-                  </pic:blipFill>
-                  <pic:spPr>
-                    <a:xfrm>
-                      <a:off x="0" y="0"/>
-                      <a:ext cx="5940425" cy="3942715"/>
-                    </a:xfrm>
-                    <a:prstGeom prst="rect">
-                      <a:avLst/>
-                    </a:prstGeom>
-                  </pic:spPr>
-                </pic:pic>
-              </a:graphicData>
-            </a:graphic>
-          </wp:inline>
-        </w:drawing>
-      </w:r>
-    </w:p>
-    <w:p>
-      <w:pPr>
-        <w:rPr>
-          <w:noProof/>
-        </w:rPr>
-      </w:pPr>
-      <w:r>
-        <w:rPr>
-          <w:noProof/>
-        </w:rPr>
-        <w:drawing>
-          <wp:inline distT="0" distB="0" distL="0" distR="0" wp14:anchorId="4665F3AF" wp14:editId="2224C0EB">
-            <wp:extent cx="2905885" cy="1793542"/>
-            <wp:effectExtent l="0" t="0" r="8890" b="0"/>
-            <wp:docPr id="57" name="Рисунок 57"/>
-            <wp:cNvGraphicFramePr>
-              <a:graphicFrameLocks xmlns:a="http://schemas.openxmlformats.org/drawingml/2006/main" noChangeAspect="1"/>
-            </wp:cNvGraphicFramePr>
-            <a:graphic xmlns:a="http://schemas.openxmlformats.org/drawingml/2006/main">
-              <a:graphicData uri="http://schemas.openxmlformats.org/drawingml/2006/picture">
-                <pic:pic xmlns:pic="http://schemas.openxmlformats.org/drawingml/2006/picture">
-                  <pic:nvPicPr>
-                    <pic:cNvPr id="1" name=""/>
-                    <pic:cNvPicPr/>
-                  </pic:nvPicPr>
-                  <pic:blipFill>
-                    <a:blip r:embed="rId31"/>
-                    <a:stretch>
-                      <a:fillRect/>
-                    </a:stretch>
-                  </pic:blipFill>
-                  <pic:spPr>
-                    <a:xfrm>
-                      <a:off x="0" y="0"/>
-                      <a:ext cx="2942602" cy="1816204"/>
-                    </a:xfrm>
-                    <a:prstGeom prst="rect">
-                      <a:avLst/>
-                    </a:prstGeom>
-                  </pic:spPr>
-                </pic:pic>
-              </a:graphicData>
-            </a:graphic>
-          </wp:inline>
-        </w:drawing>
-      </w:r>
-      <w:r>
-        <w:rPr>
-          <w:noProof/>
-        </w:rPr>
-        <w:drawing>
-          <wp:inline distT="0" distB="0" distL="0" distR="0" wp14:anchorId="171D879B" wp14:editId="1830A4A1">
-            <wp:extent cx="2975247" cy="1879288"/>
-            <wp:effectExtent l="0" t="0" r="0" b="6985"/>
-            <wp:docPr id="58" name="Рисунок 58"/>
-            <wp:cNvGraphicFramePr>
-              <a:graphicFrameLocks xmlns:a="http://schemas.openxmlformats.org/drawingml/2006/main" noChangeAspect="1"/>
-            </wp:cNvGraphicFramePr>
-            <a:graphic xmlns:a="http://schemas.openxmlformats.org/drawingml/2006/main">
-              <a:graphicData uri="http://schemas.openxmlformats.org/drawingml/2006/picture">
-                <pic:pic xmlns:pic="http://schemas.openxmlformats.org/drawingml/2006/picture">
-                  <pic:nvPicPr>
-                    <pic:cNvPr id="1" name=""/>
-                    <pic:cNvPicPr/>
-                  </pic:nvPicPr>
-                  <pic:blipFill>
-                    <a:blip r:embed="rId32"/>
-                    <a:stretch>
-                      <a:fillRect/>
-                    </a:stretch>
-                  </pic:blipFill>
-                  <pic:spPr>
-                    <a:xfrm>
-                      <a:off x="0" y="0"/>
-                      <a:ext cx="3012837" cy="1903031"/>
-                    </a:xfrm>
-                    <a:prstGeom prst="rect">
-                      <a:avLst/>
-                    </a:prstGeom>
-                  </pic:spPr>
-                </pic:pic>
-              </a:graphicData>
-            </a:graphic>
-          </wp:inline>
-        </w:drawing>
-      </w:r>
-    </w:p>
-    <w:p>
-      <w:pPr>
-        <w:rPr>
-          <w:noProof/>
-        </w:rPr>
-      </w:pPr>
-    </w:p>
-    <w:p>
-      <w:pPr>
-        <w:rPr>
-          <w:noProof/>
-        </w:rPr>
-      </w:pPr>
-      <w:r>
-        <w:rPr>
-          <w:noProof/>
-        </w:rPr>
-        <w:drawing>
-          <wp:inline distT="0" distB="0" distL="0" distR="0" wp14:anchorId="2D53DE84" wp14:editId="0658EF38">
-            <wp:extent cx="2754420" cy="1860816"/>
-            <wp:effectExtent l="0" t="0" r="8255" b="6350"/>
-            <wp:docPr id="59" name="Рисунок 59"/>
-            <wp:cNvGraphicFramePr>
-              <a:graphicFrameLocks xmlns:a="http://schemas.openxmlformats.org/drawingml/2006/main" noChangeAspect="1"/>
-            </wp:cNvGraphicFramePr>
-            <a:graphic xmlns:a="http://schemas.openxmlformats.org/drawingml/2006/main">
-              <a:graphicData uri="http://schemas.openxmlformats.org/drawingml/2006/picture">
-                <pic:pic xmlns:pic="http://schemas.openxmlformats.org/drawingml/2006/picture">
-                  <pic:nvPicPr>
-                    <pic:cNvPr id="1" name=""/>
-                    <pic:cNvPicPr/>
-                  </pic:nvPicPr>
-                  <pic:blipFill>
-                    <a:blip r:embed="rId33"/>
-                    <a:stretch>
-                      <a:fillRect/>
-                    </a:stretch>
-                  </pic:blipFill>
-                  <pic:spPr>
-                    <a:xfrm>
-                      <a:off x="0" y="0"/>
-                      <a:ext cx="2771536" cy="1872379"/>
-                    </a:xfrm>
-                    <a:prstGeom prst="rect">
-                      <a:avLst/>
-                    </a:prstGeom>
-                  </pic:spPr>
-                </pic:pic>
-              </a:graphicData>
-            </a:graphic>
-          </wp:inline>
-        </w:drawing>
-      </w:r>
-      <w:r>
-        <w:rPr>
-          <w:noProof/>
-        </w:rPr>
-        <w:drawing>
-          <wp:inline distT="0" distB="0" distL="0" distR="0" wp14:anchorId="5A0794D5" wp14:editId="6FE58B3D">
-            <wp:extent cx="3089730" cy="1901728"/>
-            <wp:effectExtent l="0" t="0" r="0" b="3810"/>
-            <wp:docPr id="60" name="Рисунок 60"/>
-            <wp:cNvGraphicFramePr>
-              <a:graphicFrameLocks xmlns:a="http://schemas.openxmlformats.org/drawingml/2006/main" noChangeAspect="1"/>
-            </wp:cNvGraphicFramePr>
-            <a:graphic xmlns:a="http://schemas.openxmlformats.org/drawingml/2006/main">
-              <a:graphicData uri="http://schemas.openxmlformats.org/drawingml/2006/picture">
-                <pic:pic xmlns:pic="http://schemas.openxmlformats.org/drawingml/2006/picture">
-                  <pic:nvPicPr>
-                    <pic:cNvPr id="1" name=""/>
-                    <pic:cNvPicPr/>
-                  </pic:nvPicPr>
-                  <pic:blipFill>
-                    <a:blip r:embed="rId34"/>
-                    <a:stretch>
-                      <a:fillRect/>
-                    </a:stretch>
-                  </pic:blipFill>
-                  <pic:spPr>
-                    <a:xfrm>
-                      <a:off x="0" y="0"/>
-                      <a:ext cx="3094935" cy="1904932"/>
-                    </a:xfrm>
-                    <a:prstGeom prst="rect">
-                      <a:avLst/>
-                    </a:prstGeom>
-                  </pic:spPr>
-                </pic:pic>
-              </a:graphicData>
-            </a:graphic>
-          </wp:inline>
-        </w:drawing>
-      </w:r>
-    </w:p>
-    <w:p>
-      <w:pPr>
-        <w:rPr>
-          <w:noProof/>
-        </w:rPr>
-      </w:pPr>
-    </w:p>
-    <w:p>
-      <w:pPr>
-        <w:rPr>
-          <w:noProof/>
-        </w:rPr>
-      </w:pPr>
-      <w:r>
-        <w:rPr>
-          <w:noProof/>
-        </w:rPr>
-        <w:lastRenderedPageBreak/>
-        <w:drawing>
-          <wp:inline distT="0" distB="0" distL="0" distR="0" wp14:anchorId="0010F9C1" wp14:editId="3C6AC10E">
-            <wp:extent cx="2945154" cy="1977393"/>
-            <wp:effectExtent l="0" t="0" r="7620" b="3810"/>
-            <wp:docPr id="61" name="Рисунок 61"/>
-            <wp:cNvGraphicFramePr>
-              <a:graphicFrameLocks xmlns:a="http://schemas.openxmlformats.org/drawingml/2006/main" noChangeAspect="1"/>
-            </wp:cNvGraphicFramePr>
-            <a:graphic xmlns:a="http://schemas.openxmlformats.org/drawingml/2006/main">
-              <a:graphicData uri="http://schemas.openxmlformats.org/drawingml/2006/picture">
-                <pic:pic xmlns:pic="http://schemas.openxmlformats.org/drawingml/2006/picture">
-                  <pic:nvPicPr>
-                    <pic:cNvPr id="1" name=""/>
-                    <pic:cNvPicPr/>
-                  </pic:nvPicPr>
-                  <pic:blipFill>
-                    <a:blip r:embed="rId35"/>
-                    <a:stretch>
-                      <a:fillRect/>
-                    </a:stretch>
-                  </pic:blipFill>
-                  <pic:spPr>
-                    <a:xfrm>
-                      <a:off x="0" y="0"/>
-                      <a:ext cx="2993393" cy="2009781"/>
-                    </a:xfrm>
-                    <a:prstGeom prst="rect">
-                      <a:avLst/>
-                    </a:prstGeom>
-                  </pic:spPr>
-                </pic:pic>
-              </a:graphicData>
-            </a:graphic>
-          </wp:inline>
-        </w:drawing>
-      </w:r>
-      <w:r>
-        <w:rPr>
-          <w:noProof/>
-        </w:rPr>
-        <w:drawing>
-          <wp:inline distT="0" distB="0" distL="0" distR="0" wp14:anchorId="045D74EF" wp14:editId="7BCFBB1E">
-            <wp:extent cx="2917105" cy="1746833"/>
-            <wp:effectExtent l="0" t="0" r="0" b="6350"/>
-            <wp:docPr id="62" name="Рисунок 62"/>
-            <wp:cNvGraphicFramePr>
-              <a:graphicFrameLocks xmlns:a="http://schemas.openxmlformats.org/drawingml/2006/main" noChangeAspect="1"/>
-            </wp:cNvGraphicFramePr>
-            <a:graphic xmlns:a="http://schemas.openxmlformats.org/drawingml/2006/main">
-              <a:graphicData uri="http://schemas.openxmlformats.org/drawingml/2006/picture">
-                <pic:pic xmlns:pic="http://schemas.openxmlformats.org/drawingml/2006/picture">
-                  <pic:nvPicPr>
-                    <pic:cNvPr id="1" name=""/>
-                    <pic:cNvPicPr/>
-                  </pic:nvPicPr>
-                  <pic:blipFill>
-                    <a:blip r:embed="rId36"/>
-                    <a:stretch>
-                      <a:fillRect/>
-                    </a:stretch>
-                  </pic:blipFill>
-                  <pic:spPr>
-                    <a:xfrm>
-                      <a:off x="0" y="0"/>
-                      <a:ext cx="2964281" cy="1775083"/>
-                    </a:xfrm>
-                    <a:prstGeom prst="rect">
-                      <a:avLst/>
-                    </a:prstGeom>
-                  </pic:spPr>
-                </pic:pic>
-              </a:graphicData>
-            </a:graphic>
-          </wp:inline>
-        </w:drawing>
-      </w:r>
-    </w:p>
-    <w:p>
-      <w:pPr>
-        <w:rPr>
-          <w:noProof/>
-        </w:rPr>
-      </w:pPr>
-    </w:p>
-    <w:p>
-      <w:pPr>
-        <w:jc w:val="center"/>
-        <w:rPr>
-          <w:noProof/>
-        </w:rPr>
-      </w:pPr>
-      <w:r>
-        <w:rPr>
-          <w:noProof/>
-        </w:rPr>
-        <w:drawing>
-          <wp:inline distT="0" distB="0" distL="0" distR="0" wp14:anchorId="78CD3BB9" wp14:editId="45EDADDE">
-            <wp:extent cx="2449876" cy="1570749"/>
-            <wp:effectExtent l="0" t="0" r="7620" b="0"/>
-            <wp:docPr id="63" name="Рисунок 63"/>
-            <wp:cNvGraphicFramePr>
-              <a:graphicFrameLocks xmlns:a="http://schemas.openxmlformats.org/drawingml/2006/main" noChangeAspect="1"/>
-            </wp:cNvGraphicFramePr>
-            <a:graphic xmlns:a="http://schemas.openxmlformats.org/drawingml/2006/main">
-              <a:graphicData uri="http://schemas.openxmlformats.org/drawingml/2006/picture">
-                <pic:pic xmlns:pic="http://schemas.openxmlformats.org/drawingml/2006/picture">
-                  <pic:nvPicPr>
-                    <pic:cNvPr id="1" name=""/>
-                    <pic:cNvPicPr/>
-                  </pic:nvPicPr>
-                  <pic:blipFill>
-                    <a:blip r:embed="rId37"/>
-                    <a:stretch>
-                      <a:fillRect/>
-                    </a:stretch>
-                  </pic:blipFill>
-                  <pic:spPr>
-                    <a:xfrm>
-                      <a:off x="0" y="0"/>
-                      <a:ext cx="2475062" cy="1586897"/>
-                    </a:xfrm>
-                    <a:prstGeom prst="rect">
-                      <a:avLst/>
-                    </a:prstGeom>
-                  </pic:spPr>
-                </pic:pic>
-              </a:graphicData>
-            </a:graphic>
-          </wp:inline>
-        </w:drawing>
-      </w:r>
-    </w:p>
-    <w:p>
-      <w:pPr>
-        <w:rPr>
-          <w:noProof/>
-        </w:rPr>
-      </w:pPr>
-      <w:r>
-        <w:rPr>
-          <w:noProof/>
-        </w:rPr>
-        <w:drawing>
-          <wp:inline distT="0" distB="0" distL="0" distR="0" wp14:anchorId="427223C0" wp14:editId="4169579C">
-            <wp:extent cx="5940425" cy="3661410"/>
-            <wp:effectExtent l="0" t="0" r="3175" b="0"/>
-            <wp:docPr id="64" name="Рисунок 64"/>
-            <wp:cNvGraphicFramePr>
-              <a:graphicFrameLocks xmlns:a="http://schemas.openxmlformats.org/drawingml/2006/main" noChangeAspect="1"/>
-            </wp:cNvGraphicFramePr>
-            <a:graphic xmlns:a="http://schemas.openxmlformats.org/drawingml/2006/main">
-              <a:graphicData uri="http://schemas.openxmlformats.org/drawingml/2006/picture">
-                <pic:pic xmlns:pic="http://schemas.openxmlformats.org/drawingml/2006/picture">
-                  <pic:nvPicPr>
-                    <pic:cNvPr id="1" name=""/>
-                    <pic:cNvPicPr/>
-                  </pic:nvPicPr>
-                  <pic:blipFill>
-                    <a:blip r:embed="rId38"/>
-                    <a:stretch>
-                      <a:fillRect/>
-                    </a:stretch>
-                  </pic:blipFill>
-                  <pic:spPr>
-                    <a:xfrm>
-                      <a:off x="0" y="0"/>
-                      <a:ext cx="5940425" cy="3661410"/>
-                    </a:xfrm>
-                    <a:prstGeom prst="rect">
-                      <a:avLst/>
-                    </a:prstGeom>
-                  </pic:spPr>
-                </pic:pic>
-              </a:graphicData>
-            </a:graphic>
-          </wp:inline>
-        </w:drawing>
-      </w:r>
-    </w:p>
-    <w:p>
-      <w:pPr>
-        <w:rPr>
-          <w:noProof/>
-        </w:rPr>
-      </w:pPr>
-      <w:r>
-        <w:rPr>
-          <w:noProof/>
-        </w:rPr>
-        <w:t>И на более сложный вариант:</w:t>
-      </w:r>
-    </w:p>
-    <w:p>
-      <w:pPr>
-        <w:rPr>
-          <w:noProof/>
-        </w:rPr>
-      </w:pPr>
-    </w:p>
-    <w:p>
-      <w:pPr>
-        <w:rPr>
-          <w:noProof/>
-        </w:rPr>
-      </w:pPr>
-    </w:p>
-    <w:p>
-      <w:pPr>
-        <w:jc w:val="center"/>
-        <w:rPr>
-          <w:noProof/>
-        </w:rPr>
-      </w:pPr>
-      <w:r>
-        <w:rPr>
-          <w:noProof/>
-          <w:lang w:val="en-US"/>
-        </w:rPr>
-        <w:lastRenderedPageBreak/>
-        <w:drawing>
-          <wp:inline distT="0" distB="0" distL="0" distR="0" wp14:anchorId="74EFBA28" wp14:editId="2BC58785">
-            <wp:extent cx="4353636" cy="3204535"/>
-            <wp:effectExtent l="0" t="0" r="8890" b="0"/>
-            <wp:docPr id="104" name="Рисунок 104"/>
-            <wp:cNvGraphicFramePr>
-              <a:graphicFrameLocks xmlns:a="http://schemas.openxmlformats.org/drawingml/2006/main" noChangeAspect="1"/>
-            </wp:cNvGraphicFramePr>
-            <a:graphic xmlns:a="http://schemas.openxmlformats.org/drawingml/2006/main">
-              <a:graphicData uri="http://schemas.openxmlformats.org/drawingml/2006/picture">
-                <pic:pic xmlns:pic="http://schemas.openxmlformats.org/drawingml/2006/picture">
-                  <pic:nvPicPr>
-                    <pic:cNvPr id="1" name=""/>
-                    <pic:cNvPicPr/>
-                  </pic:nvPicPr>
-                  <pic:blipFill>
-                    <a:blip r:embed="rId39"/>
-                    <a:stretch>
-                      <a:fillRect/>
-                    </a:stretch>
-                  </pic:blipFill>
-                  <pic:spPr>
-                    <a:xfrm>
-                      <a:off x="0" y="0"/>
-                      <a:ext cx="4358424" cy="3208059"/>
-                    </a:xfrm>
-                    <a:prstGeom prst="rect">
-                      <a:avLst/>
-                    </a:prstGeom>
-                  </pic:spPr>
-                </pic:pic>
-              </a:graphicData>
-            </a:graphic>
-          </wp:inline>
-        </w:drawing>
-      </w:r>
-    </w:p>
-    <w:p>
-      <w:pPr>
-        <w:jc w:val="center"/>
-        <w:rPr>
-          <w:noProof/>
-          <w:lang w:val="en-US"/>
-        </w:rPr>
-      </w:pPr>
-      <w:r>
-        <w:rPr>
-          <w:noProof/>
-          <w:lang w:val="en-US"/>
-        </w:rPr>
-        <w:lastRenderedPageBreak/>
-        <w:drawing>
-          <wp:inline distT="0" distB="0" distL="0" distR="0" wp14:anchorId="1C3F5B5F" wp14:editId="45A117A4">
-            <wp:extent cx="5382376" cy="4020111"/>
-            <wp:effectExtent l="0" t="0" r="8890" b="0"/>
-            <wp:docPr id="105" name="Рисунок 105"/>
-            <wp:cNvGraphicFramePr>
-              <a:graphicFrameLocks xmlns:a="http://schemas.openxmlformats.org/drawingml/2006/main" noChangeAspect="1"/>
-            </wp:cNvGraphicFramePr>
-            <a:graphic xmlns:a="http://schemas.openxmlformats.org/drawingml/2006/main">
-              <a:graphicData uri="http://schemas.openxmlformats.org/drawingml/2006/picture">
-                <pic:pic xmlns:pic="http://schemas.openxmlformats.org/drawingml/2006/picture">
-                  <pic:nvPicPr>
-                    <pic:cNvPr id="1" name=""/>
-                    <pic:cNvPicPr/>
-                  </pic:nvPicPr>
-                  <pic:blipFill>
-                    <a:blip r:embed="rId40"/>
-                    <a:stretch>
-                      <a:fillRect/>
-                    </a:stretch>
-                  </pic:blipFill>
-                  <pic:spPr>
-                    <a:xfrm>
-                      <a:off x="0" y="0"/>
-                      <a:ext cx="5382376" cy="4020111"/>
-                    </a:xfrm>
-                    <a:prstGeom prst="rect">
-                      <a:avLst/>
-                    </a:prstGeom>
-                  </pic:spPr>
-                </pic:pic>
-              </a:graphicData>
-            </a:graphic>
-          </wp:inline>
-        </w:drawing>
-      </w:r>
-      <w:r>
-        <w:rPr>
-          <w:noProof/>
-          <w:lang w:val="en-US"/>
-        </w:rPr>
-        <w:drawing>
-          <wp:inline distT="0" distB="0" distL="0" distR="0" wp14:anchorId="6239D69F" wp14:editId="73F1A59C">
-            <wp:extent cx="2737591" cy="2103934"/>
-            <wp:effectExtent l="0" t="0" r="5715" b="0"/>
-            <wp:docPr id="106" name="Рисунок 106"/>
-            <wp:cNvGraphicFramePr>
-              <a:graphicFrameLocks xmlns:a="http://schemas.openxmlformats.org/drawingml/2006/main" noChangeAspect="1"/>
-            </wp:cNvGraphicFramePr>
-            <a:graphic xmlns:a="http://schemas.openxmlformats.org/drawingml/2006/main">
-              <a:graphicData uri="http://schemas.openxmlformats.org/drawingml/2006/picture">
-                <pic:pic xmlns:pic="http://schemas.openxmlformats.org/drawingml/2006/picture">
-                  <pic:nvPicPr>
-                    <pic:cNvPr id="1" name=""/>
-                    <pic:cNvPicPr/>
-                  </pic:nvPicPr>
-                  <pic:blipFill>
-                    <a:blip r:embed="rId41"/>
-                    <a:stretch>
-                      <a:fillRect/>
-                    </a:stretch>
-                  </pic:blipFill>
-                  <pic:spPr>
-                    <a:xfrm>
-                      <a:off x="0" y="0"/>
-                      <a:ext cx="2776703" cy="2133993"/>
-                    </a:xfrm>
-                    <a:prstGeom prst="rect">
-                      <a:avLst/>
-                    </a:prstGeom>
-                  </pic:spPr>
-                </pic:pic>
-              </a:graphicData>
-            </a:graphic>
-          </wp:inline>
-        </w:drawing>
-      </w:r>
-      <w:r>
-        <w:rPr>
-          <w:noProof/>
-          <w:lang w:val="en-US"/>
-        </w:rPr>
-        <w:drawing>
-          <wp:inline distT="0" distB="0" distL="0" distR="0" wp14:anchorId="555AE920" wp14:editId="26ECA20E">
-            <wp:extent cx="2570282" cy="2148560"/>
-            <wp:effectExtent l="0" t="0" r="1905" b="4445"/>
-            <wp:docPr id="107" name="Рисунок 107"/>
-            <wp:cNvGraphicFramePr>
-              <a:graphicFrameLocks xmlns:a="http://schemas.openxmlformats.org/drawingml/2006/main" noChangeAspect="1"/>
-            </wp:cNvGraphicFramePr>
-            <a:graphic xmlns:a="http://schemas.openxmlformats.org/drawingml/2006/main">
-              <a:graphicData uri="http://schemas.openxmlformats.org/drawingml/2006/picture">
-                <pic:pic xmlns:pic="http://schemas.openxmlformats.org/drawingml/2006/picture">
-                  <pic:nvPicPr>
-                    <pic:cNvPr id="1" name=""/>
-                    <pic:cNvPicPr/>
-                  </pic:nvPicPr>
-                  <pic:blipFill>
-                    <a:blip r:embed="rId42"/>
-                    <a:stretch>
-                      <a:fillRect/>
-                    </a:stretch>
-                  </pic:blipFill>
-                  <pic:spPr>
-                    <a:xfrm>
-                      <a:off x="0" y="0"/>
-                      <a:ext cx="2586043" cy="2161735"/>
-                    </a:xfrm>
-                    <a:prstGeom prst="rect">
-                      <a:avLst/>
-                    </a:prstGeom>
-                  </pic:spPr>
-                </pic:pic>
-              </a:graphicData>
-            </a:graphic>
-          </wp:inline>
-        </w:drawing>
-      </w:r>
-      <w:r>
-        <w:rPr>
-          <w:noProof/>
-          <w:lang w:val="en-US"/>
-        </w:rPr>
-        <w:drawing>
-          <wp:inline distT="0" distB="0" distL="0" distR="0" wp14:anchorId="335F9A3F" wp14:editId="556E31E9">
-            <wp:extent cx="2687102" cy="2145884"/>
-            <wp:effectExtent l="0" t="0" r="0" b="6985"/>
-            <wp:docPr id="108" name="Рисунок 108"/>
-            <wp:cNvGraphicFramePr>
-              <a:graphicFrameLocks xmlns:a="http://schemas.openxmlformats.org/drawingml/2006/main" noChangeAspect="1"/>
-            </wp:cNvGraphicFramePr>
-            <a:graphic xmlns:a="http://schemas.openxmlformats.org/drawingml/2006/main">
-              <a:graphicData uri="http://schemas.openxmlformats.org/drawingml/2006/picture">
-                <pic:pic xmlns:pic="http://schemas.openxmlformats.org/drawingml/2006/picture">
-                  <pic:nvPicPr>
-                    <pic:cNvPr id="1" name=""/>
-                    <pic:cNvPicPr/>
-                  </pic:nvPicPr>
-                  <pic:blipFill>
-                    <a:blip r:embed="rId43"/>
-                    <a:stretch>
-                      <a:fillRect/>
-                    </a:stretch>
-                  </pic:blipFill>
-                  <pic:spPr>
-                    <a:xfrm>
-                      <a:off x="0" y="0"/>
-                      <a:ext cx="2709149" cy="2163491"/>
-                    </a:xfrm>
-                    <a:prstGeom prst="rect">
-                      <a:avLst/>
-                    </a:prstGeom>
-                  </pic:spPr>
-                </pic:pic>
-              </a:graphicData>
-            </a:graphic>
-          </wp:inline>
-        </w:drawing>
-      </w:r>
-      <w:r>
-        <w:rPr>
-          <w:noProof/>
-          <w:lang w:val="en-US"/>
-        </w:rPr>
-        <w:drawing>
-          <wp:inline distT="0" distB="0" distL="0" distR="0" wp14:anchorId="172ADDF0" wp14:editId="7ECACF0E">
-            <wp:extent cx="2783823" cy="2120510"/>
-            <wp:effectExtent l="0" t="0" r="0" b="0"/>
-            <wp:docPr id="109" name="Рисунок 109"/>
-            <wp:cNvGraphicFramePr>
-              <a:graphicFrameLocks xmlns:a="http://schemas.openxmlformats.org/drawingml/2006/main" noChangeAspect="1"/>
-            </wp:cNvGraphicFramePr>
-            <a:graphic xmlns:a="http://schemas.openxmlformats.org/drawingml/2006/main">
-              <a:graphicData uri="http://schemas.openxmlformats.org/drawingml/2006/picture">
-                <pic:pic xmlns:pic="http://schemas.openxmlformats.org/drawingml/2006/picture">
-                  <pic:nvPicPr>
-                    <pic:cNvPr id="1" name=""/>
-                    <pic:cNvPicPr/>
-                  </pic:nvPicPr>
-                  <pic:blipFill>
-                    <a:blip r:embed="rId44"/>
-                    <a:stretch>
-                      <a:fillRect/>
-                    </a:stretch>
-                  </pic:blipFill>
-                  <pic:spPr>
-                    <a:xfrm>
-                      <a:off x="0" y="0"/>
-                      <a:ext cx="2806422" cy="2137724"/>
-                    </a:xfrm>
-                    <a:prstGeom prst="rect">
-                      <a:avLst/>
-                    </a:prstGeom>
-                  </pic:spPr>
-                </pic:pic>
-              </a:graphicData>
-            </a:graphic>
-          </wp:inline>
-        </w:drawing>
-      </w:r>
-      <w:r>
-        <w:rPr>
-          <w:noProof/>
-          <w:lang w:val="en-US"/>
-        </w:rPr>
-        <w:lastRenderedPageBreak/>
-        <w:drawing>
-          <wp:inline distT="0" distB="0" distL="0" distR="0" wp14:anchorId="43BB07C2" wp14:editId="7B14B3AD">
-            <wp:extent cx="2642224" cy="1889468"/>
-            <wp:effectExtent l="0" t="0" r="6350" b="0"/>
-            <wp:docPr id="110" name="Рисунок 110"/>
-            <wp:cNvGraphicFramePr>
-              <a:graphicFrameLocks xmlns:a="http://schemas.openxmlformats.org/drawingml/2006/main" noChangeAspect="1"/>
-            </wp:cNvGraphicFramePr>
-            <a:graphic xmlns:a="http://schemas.openxmlformats.org/drawingml/2006/main">
-              <a:graphicData uri="http://schemas.openxmlformats.org/drawingml/2006/picture">
-                <pic:pic xmlns:pic="http://schemas.openxmlformats.org/drawingml/2006/picture">
-                  <pic:nvPicPr>
-                    <pic:cNvPr id="1" name=""/>
-                    <pic:cNvPicPr/>
-                  </pic:nvPicPr>
-                  <pic:blipFill>
-                    <a:blip r:embed="rId45"/>
-                    <a:stretch>
-                      <a:fillRect/>
-                    </a:stretch>
-                  </pic:blipFill>
-                  <pic:spPr>
-                    <a:xfrm>
-                      <a:off x="0" y="0"/>
-                      <a:ext cx="2700077" cy="1930839"/>
-                    </a:xfrm>
-                    <a:prstGeom prst="rect">
-                      <a:avLst/>
-                    </a:prstGeom>
-                  </pic:spPr>
-                </pic:pic>
-              </a:graphicData>
-            </a:graphic>
-          </wp:inline>
-        </w:drawing>
-      </w:r>
-      <w:r>
-        <w:rPr>
-          <w:noProof/>
-          <w:lang w:val="en-US"/>
-        </w:rPr>
-        <w:drawing>
-          <wp:inline distT="0" distB="0" distL="0" distR="0" wp14:anchorId="649170FF" wp14:editId="2720B504">
-            <wp:extent cx="2754420" cy="2011484"/>
-            <wp:effectExtent l="0" t="0" r="8255" b="8255"/>
-            <wp:docPr id="111" name="Рисунок 111"/>
-            <wp:cNvGraphicFramePr>
-              <a:graphicFrameLocks xmlns:a="http://schemas.openxmlformats.org/drawingml/2006/main" noChangeAspect="1"/>
-            </wp:cNvGraphicFramePr>
-            <a:graphic xmlns:a="http://schemas.openxmlformats.org/drawingml/2006/main">
-              <a:graphicData uri="http://schemas.openxmlformats.org/drawingml/2006/picture">
-                <pic:pic xmlns:pic="http://schemas.openxmlformats.org/drawingml/2006/picture">
-                  <pic:nvPicPr>
-                    <pic:cNvPr id="1" name=""/>
-                    <pic:cNvPicPr/>
-                  </pic:nvPicPr>
-                  <pic:blipFill>
-                    <a:blip r:embed="rId46"/>
-                    <a:stretch>
-                      <a:fillRect/>
-                    </a:stretch>
-                  </pic:blipFill>
-                  <pic:spPr>
-                    <a:xfrm>
-                      <a:off x="0" y="0"/>
-                      <a:ext cx="2761989" cy="2017011"/>
-                    </a:xfrm>
-                    <a:prstGeom prst="rect">
-                      <a:avLst/>
-                    </a:prstGeom>
-                  </pic:spPr>
-                </pic:pic>
-              </a:graphicData>
-            </a:graphic>
-          </wp:inline>
-        </w:drawing>
-      </w:r>
-      <w:r>
-        <w:rPr>
-          <w:noProof/>
-          <w:lang w:val="en-US"/>
-        </w:rPr>
-        <w:drawing>
-          <wp:inline distT="0" distB="0" distL="0" distR="0" wp14:anchorId="5A515132" wp14:editId="185170C0">
-            <wp:extent cx="2447534" cy="1761483"/>
-            <wp:effectExtent l="0" t="0" r="0" b="0"/>
-            <wp:docPr id="112" name="Рисунок 112"/>
-            <wp:cNvGraphicFramePr>
-              <a:graphicFrameLocks xmlns:a="http://schemas.openxmlformats.org/drawingml/2006/main" noChangeAspect="1"/>
-            </wp:cNvGraphicFramePr>
-            <a:graphic xmlns:a="http://schemas.openxmlformats.org/drawingml/2006/main">
-              <a:graphicData uri="http://schemas.openxmlformats.org/drawingml/2006/picture">
-                <pic:pic xmlns:pic="http://schemas.openxmlformats.org/drawingml/2006/picture">
-                  <pic:nvPicPr>
-                    <pic:cNvPr id="1" name=""/>
-                    <pic:cNvPicPr/>
-                  </pic:nvPicPr>
-                  <pic:blipFill>
-                    <a:blip r:embed="rId47"/>
-                    <a:stretch>
-                      <a:fillRect/>
-                    </a:stretch>
-                  </pic:blipFill>
-                  <pic:spPr>
-                    <a:xfrm>
-                      <a:off x="0" y="0"/>
-                      <a:ext cx="2458808" cy="1769597"/>
-                    </a:xfrm>
-                    <a:prstGeom prst="rect">
-                      <a:avLst/>
-                    </a:prstGeom>
-                  </pic:spPr>
-                </pic:pic>
-              </a:graphicData>
-            </a:graphic>
-          </wp:inline>
-        </w:drawing>
-      </w:r>
-      <w:r>
-        <w:rPr>
-          <w:noProof/>
-          <w:lang w:val="en-US"/>
-        </w:rPr>
-        <w:drawing>
-          <wp:inline distT="0" distB="0" distL="0" distR="0" wp14:anchorId="27E9FEC7" wp14:editId="65C5B068">
-            <wp:extent cx="2485149" cy="1827176"/>
-            <wp:effectExtent l="0" t="0" r="0" b="1905"/>
-            <wp:docPr id="113" name="Рисунок 113"/>
-            <wp:cNvGraphicFramePr>
-              <a:graphicFrameLocks xmlns:a="http://schemas.openxmlformats.org/drawingml/2006/main" noChangeAspect="1"/>
-            </wp:cNvGraphicFramePr>
-            <a:graphic xmlns:a="http://schemas.openxmlformats.org/drawingml/2006/main">
-              <a:graphicData uri="http://schemas.openxmlformats.org/drawingml/2006/picture">
-                <pic:pic xmlns:pic="http://schemas.openxmlformats.org/drawingml/2006/picture">
-                  <pic:nvPicPr>
-                    <pic:cNvPr id="1" name=""/>
-                    <pic:cNvPicPr/>
-                  </pic:nvPicPr>
-                  <pic:blipFill>
-                    <a:blip r:embed="rId48"/>
-                    <a:stretch>
-                      <a:fillRect/>
-                    </a:stretch>
-                  </pic:blipFill>
-                  <pic:spPr>
-                    <a:xfrm>
-                      <a:off x="0" y="0"/>
-                      <a:ext cx="2500214" cy="1838253"/>
-                    </a:xfrm>
-                    <a:prstGeom prst="rect">
-                      <a:avLst/>
-                    </a:prstGeom>
-                  </pic:spPr>
-                </pic:pic>
-              </a:graphicData>
-            </a:graphic>
-          </wp:inline>
-        </w:drawing>
-      </w:r>
-      <w:r>
-        <w:rPr>
-          <w:noProof/>
-          <w:lang w:val="en-US"/>
-        </w:rPr>
-        <w:drawing>
-          <wp:inline distT="0" distB="0" distL="0" distR="0" wp14:anchorId="1C413398" wp14:editId="0C651F85">
-            <wp:extent cx="4820323" cy="3581900"/>
-            <wp:effectExtent l="0" t="0" r="0" b="0"/>
-            <wp:docPr id="114" name="Рисунок 114"/>
-            <wp:cNvGraphicFramePr>
-              <a:graphicFrameLocks xmlns:a="http://schemas.openxmlformats.org/drawingml/2006/main" noChangeAspect="1"/>
-            </wp:cNvGraphicFramePr>
-            <a:graphic xmlns:a="http://schemas.openxmlformats.org/drawingml/2006/main">
-              <a:graphicData uri="http://schemas.openxmlformats.org/drawingml/2006/picture">
-                <pic:pic xmlns:pic="http://schemas.openxmlformats.org/drawingml/2006/picture">
-                  <pic:nvPicPr>
-                    <pic:cNvPr id="1" name=""/>
-                    <pic:cNvPicPr/>
-                  </pic:nvPicPr>
-                  <pic:blipFill>
-                    <a:blip r:embed="rId49"/>
-                    <a:stretch>
-                      <a:fillRect/>
-                    </a:stretch>
-                  </pic:blipFill>
-                  <pic:spPr>
-                    <a:xfrm>
-                      <a:off x="0" y="0"/>
-                      <a:ext cx="4820323" cy="3581900"/>
-                    </a:xfrm>
-                    <a:prstGeom prst="rect">
-                      <a:avLst/>
-                    </a:prstGeom>
-                  </pic:spPr>
-                </pic:pic>
-              </a:graphicData>
-            </a:graphic>
-          </wp:inline>
-        </w:drawing>
-      </w:r>
-    </w:p>
-    <w:p>
-      <w:pPr>
-        <w:rPr>
-          <w:noProof/>
-          <w:lang w:val="en-US"/>
-        </w:rPr>
-      </w:pPr>
-    </w:p>
-    <w:p>
-      <w:pPr>
-        <w:rPr>
-          <w:noProof/>
-        </w:rPr>
-      </w:pPr>
-      <w:r>
-        <w:rPr>
-          <w:noProof/>
-        </w:rPr>
-        <w:t xml:space="preserve"> </w:t>
-      </w:r>
-    </w:p>
-    <w:p>
-      <w:pPr>
-        <w:rPr>
-          <w:noProof/>
-        </w:rPr>
-      </w:pPr>
-    </w:p>
-    <w:p>
-      <w:pPr>
-        <w:rPr>
-          <w:noProof/>
-        </w:rPr>
-      </w:pPr>
-      <w:r>
-        <w:rPr>
-          <w:noProof/>
-        </w:rPr>
-        <w:t xml:space="preserve">  </w:t>
-      </w:r>
-    </w:p>
-    <w:p/>
-    <w:p>
-      <w:pPr>
-        <w:pStyle w:val="1"/>
-      </w:pPr>
-      <w:bookmarkStart w:id="8" w:name="_Toc38969440"/>
-      <w:r>
-        <w:lastRenderedPageBreak/>
-        <w:t>Исследование временных характеристик</w:t>
-      </w:r>
-      <w:bookmarkEnd w:id="8"/>
-    </w:p>
-    <w:p>
-      <w:r>
-        <w:rPr>
-          <w:noProof/>
-        </w:rPr>
-        <w:drawing>
-          <wp:inline distT="0" distB="0" distL="0" distR="0" wp14:anchorId="5CC1EF1A" wp14:editId="2B4F8E16">
-            <wp:extent cx="5940425" cy="3507740"/>
-            <wp:effectExtent l="0" t="0" r="3175" b="0"/>
-            <wp:docPr id="119" name="Рисунок 119"/>
-            <wp:cNvGraphicFramePr>
-              <a:graphicFrameLocks xmlns:a="http://schemas.openxmlformats.org/drawingml/2006/main" noChangeAspect="1"/>
-            </wp:cNvGraphicFramePr>
-            <a:graphic xmlns:a="http://schemas.openxmlformats.org/drawingml/2006/main">
-              <a:graphicData uri="http://schemas.openxmlformats.org/drawingml/2006/picture">
-                <pic:pic xmlns:pic="http://schemas.openxmlformats.org/drawingml/2006/picture">
-                  <pic:nvPicPr>
-                    <pic:cNvPr id="1" name=""/>
-                    <pic:cNvPicPr/>
-                  </pic:nvPicPr>
-                  <pic:blipFill>
-                    <a:blip r:embed="rId50"/>
-                    <a:stretch>
-                      <a:fillRect/>
-                    </a:stretch>
-                  </pic:blipFill>
-                  <pic:spPr>
-                    <a:xfrm>
-                      <a:off x="0" y="0"/>
-                      <a:ext cx="5940425" cy="3507740"/>
-                    </a:xfrm>
-                    <a:prstGeom prst="rect">
-                      <a:avLst/>
-                    </a:prstGeom>
-                  </pic:spPr>
-                </pic:pic>
-              </a:graphicData>
-            </a:graphic>
-          </wp:inline>
-        </w:drawing>
-      </w:r>
-    </w:p>
-    <w:p>
-      <w:r>
-        <w:rPr>
-          <w:noProof/>
-        </w:rPr>
-        <w:drawing>
-          <wp:inline distT="0" distB="0" distL="0" distR="0" wp14:anchorId="79382113" wp14:editId="7099FAD1">
-            <wp:extent cx="5940425" cy="2308225"/>
-            <wp:effectExtent l="0" t="0" r="3175" b="0"/>
-            <wp:docPr id="124" name="Рисунок 124"/>
-            <wp:cNvGraphicFramePr>
-              <a:graphicFrameLocks xmlns:a="http://schemas.openxmlformats.org/drawingml/2006/main" noChangeAspect="1"/>
-            </wp:cNvGraphicFramePr>
-            <a:graphic xmlns:a="http://schemas.openxmlformats.org/drawingml/2006/main">
-              <a:graphicData uri="http://schemas.openxmlformats.org/drawingml/2006/picture">
-                <pic:pic xmlns:pic="http://schemas.openxmlformats.org/drawingml/2006/picture">
-                  <pic:nvPicPr>
-                    <pic:cNvPr id="1" name=""/>
-                    <pic:cNvPicPr/>
-                  </pic:nvPicPr>
-                  <pic:blipFill>
-                    <a:blip r:embed="rId51"/>
-                    <a:stretch>
-                      <a:fillRect/>
-                    </a:stretch>
-                  </pic:blipFill>
-                  <pic:spPr>
-                    <a:xfrm>
-                      <a:off x="0" y="0"/>
-                      <a:ext cx="5940425" cy="2308225"/>
-                    </a:xfrm>
-                    <a:prstGeom prst="rect">
-                      <a:avLst/>
-                    </a:prstGeom>
-                  </pic:spPr>
-                </pic:pic>
-              </a:graphicData>
-            </a:graphic>
-          </wp:inline>
-        </w:drawing>
-      </w:r>
-    </w:p>
-    <w:p>
-      <w:r>
-        <w:rPr>
-          <w:noProof/>
-        </w:rPr>
-        <w:lastRenderedPageBreak/>
-        <w:drawing>
-          <wp:inline distT="0" distB="0" distL="0" distR="0" wp14:anchorId="7AB25D46" wp14:editId="113AEADC">
-            <wp:extent cx="5940425" cy="3990975"/>
-            <wp:effectExtent l="0" t="0" r="3175" b="9525"/>
-            <wp:docPr id="120" name="Рисунок 120"/>
-            <wp:cNvGraphicFramePr>
-              <a:graphicFrameLocks xmlns:a="http://schemas.openxmlformats.org/drawingml/2006/main" noChangeAspect="1"/>
-            </wp:cNvGraphicFramePr>
-            <a:graphic xmlns:a="http://schemas.openxmlformats.org/drawingml/2006/main">
-              <a:graphicData uri="http://schemas.openxmlformats.org/drawingml/2006/picture">
-                <pic:pic xmlns:pic="http://schemas.openxmlformats.org/drawingml/2006/picture">
-                  <pic:nvPicPr>
-                    <pic:cNvPr id="1" name=""/>
-                    <pic:cNvPicPr/>
-                  </pic:nvPicPr>
-                  <pic:blipFill>
-                    <a:blip r:embed="rId52"/>
-                    <a:stretch>
-                      <a:fillRect/>
-                    </a:stretch>
-                  </pic:blipFill>
-                  <pic:spPr>
-                    <a:xfrm>
-                      <a:off x="0" y="0"/>
-                      <a:ext cx="5940425" cy="3990975"/>
-                    </a:xfrm>
-                    <a:prstGeom prst="rect">
-                      <a:avLst/>
-                    </a:prstGeom>
-                  </pic:spPr>
-                </pic:pic>
-              </a:graphicData>
-            </a:graphic>
-          </wp:inline>
-        </w:drawing>
-      </w:r>
-    </w:p>
-    <w:p>
-      <w:r>
-        <w:rPr>
-          <w:noProof/>
-        </w:rPr>
-        <w:drawing>
-          <wp:inline distT="0" distB="0" distL="0" distR="0" wp14:anchorId="2C5CD29C" wp14:editId="540A07F6">
-            <wp:extent cx="5940425" cy="2334260"/>
-            <wp:effectExtent l="0" t="0" r="3175" b="8890"/>
-            <wp:docPr id="121" name="Рисунок 121"/>
-            <wp:cNvGraphicFramePr>
-              <a:graphicFrameLocks xmlns:a="http://schemas.openxmlformats.org/drawingml/2006/main" noChangeAspect="1"/>
-            </wp:cNvGraphicFramePr>
-            <a:graphic xmlns:a="http://schemas.openxmlformats.org/drawingml/2006/main">
-              <a:graphicData uri="http://schemas.openxmlformats.org/drawingml/2006/picture">
-                <pic:pic xmlns:pic="http://schemas.openxmlformats.org/drawingml/2006/picture">
-                  <pic:nvPicPr>
-                    <pic:cNvPr id="1" name=""/>
-                    <pic:cNvPicPr/>
-                  </pic:nvPicPr>
-                  <pic:blipFill>
-                    <a:blip r:embed="rId53"/>
-                    <a:stretch>
-                      <a:fillRect/>
-                    </a:stretch>
-                  </pic:blipFill>
-                  <pic:spPr>
-                    <a:xfrm>
-                      <a:off x="0" y="0"/>
-                      <a:ext cx="5940425" cy="2334260"/>
-                    </a:xfrm>
-                    <a:prstGeom prst="rect">
-                      <a:avLst/>
-                    </a:prstGeom>
-                  </pic:spPr>
-                </pic:pic>
-              </a:graphicData>
-            </a:graphic>
-          </wp:inline>
-        </w:drawing>
-      </w:r>
-    </w:p>
-    <w:p>
-      <w:r>
-        <w:rPr>
-          <w:noProof/>
-        </w:rPr>
-        <w:lastRenderedPageBreak/>
-        <w:drawing>
-          <wp:inline distT="0" distB="0" distL="0" distR="0" wp14:anchorId="0F0CC800" wp14:editId="565B3BA8">
-            <wp:extent cx="5940425" cy="5681980"/>
-            <wp:effectExtent l="0" t="0" r="3175" b="0"/>
-            <wp:docPr id="122" name="Рисунок 122"/>
-            <wp:cNvGraphicFramePr>
-              <a:graphicFrameLocks xmlns:a="http://schemas.openxmlformats.org/drawingml/2006/main" noChangeAspect="1"/>
-            </wp:cNvGraphicFramePr>
-            <a:graphic xmlns:a="http://schemas.openxmlformats.org/drawingml/2006/main">
-              <a:graphicData uri="http://schemas.openxmlformats.org/drawingml/2006/picture">
-                <pic:pic xmlns:pic="http://schemas.openxmlformats.org/drawingml/2006/picture">
-                  <pic:nvPicPr>
-                    <pic:cNvPr id="1" name=""/>
-                    <pic:cNvPicPr/>
-                  </pic:nvPicPr>
-                  <pic:blipFill>
-                    <a:blip r:embed="rId54"/>
-                    <a:stretch>
-                      <a:fillRect/>
-                    </a:stretch>
-                  </pic:blipFill>
-                  <pic:spPr>
-                    <a:xfrm>
-                      <a:off x="0" y="0"/>
-                      <a:ext cx="5940425" cy="5681980"/>
-                    </a:xfrm>
-                    <a:prstGeom prst="rect">
-                      <a:avLst/>
-                    </a:prstGeom>
-                  </pic:spPr>
-                </pic:pic>
-              </a:graphicData>
-            </a:graphic>
-          </wp:inline>
-        </w:drawing>
-      </w:r>
-    </w:p>
-    <w:p>
-      <w:r>
-        <w:rPr>
-          <w:noProof/>
-        </w:rPr>
-        <w:lastRenderedPageBreak/>
-        <w:drawing>
-          <wp:inline distT="0" distB="0" distL="0" distR="0" wp14:anchorId="23E80508" wp14:editId="09734F9E">
-            <wp:extent cx="5940425" cy="3846830"/>
-            <wp:effectExtent l="0" t="0" r="3175" b="1270"/>
-            <wp:docPr id="123" name="Рисунок 123"/>
-            <wp:cNvGraphicFramePr>
-              <a:graphicFrameLocks xmlns:a="http://schemas.openxmlformats.org/drawingml/2006/main" noChangeAspect="1"/>
-            </wp:cNvGraphicFramePr>
-            <a:graphic xmlns:a="http://schemas.openxmlformats.org/drawingml/2006/main">
-              <a:graphicData uri="http://schemas.openxmlformats.org/drawingml/2006/picture">
-                <pic:pic xmlns:pic="http://schemas.openxmlformats.org/drawingml/2006/picture">
-                  <pic:nvPicPr>
-                    <pic:cNvPr id="1" name=""/>
-                    <pic:cNvPicPr/>
-                  </pic:nvPicPr>
-                  <pic:blipFill>
-                    <a:blip r:embed="rId55"/>
-                    <a:stretch>
-                      <a:fillRect/>
-                    </a:stretch>
-                  </pic:blipFill>
-                  <pic:spPr>
-                    <a:xfrm>
-                      <a:off x="0" y="0"/>
-                      <a:ext cx="5940425" cy="3846830"/>
-                    </a:xfrm>
-                    <a:prstGeom prst="rect">
-                      <a:avLst/>
-                    </a:prstGeom>
-                  </pic:spPr>
-                </pic:pic>
-              </a:graphicData>
-            </a:graphic>
-          </wp:inline>
-        </w:drawing>
-      </w:r>
-    </w:p>
-    <w:p>
-      <w:r>
-        <w:t xml:space="preserve">Как видно из предоставленных выше снимков, </w:t>
-      </w:r>
-      <w:r>
-        <w:t>чем больше размер обрабатываемой плоскости, тем дольше длится работа алгоритма. При этом стоит отметить, что при повышении количества рёбер, разница не так</w:t>
-      </w:r>
-      <w:r>
-        <w:t>ая большая</w:t>
-      </w:r>
-      <w:r>
-        <w:t>, чем при увеличении размера обрабатываемой плоскости.</w:t>
-      </w:r>
-    </w:p>
     <w:sectPr>
-      <w:footerReference w:type="default" r:id="rId56"/>
+      <w:footerReference w:type="default" r:id="rId9"/>
       <w:pgSz w:w="11906" w:h="16838"/>
       <w:pgMar w:top="1134" w:right="850" w:bottom="1134" w:left="1701" w:header="708" w:footer="708" w:gutter="0"/>
       <w:cols w:space="708"/>
@@ -6713,7 +3857,7 @@
 </file>
 
 <file path=customXml/itemProps1.xml><?xml version="1.0" encoding="utf-8"?>
-<ds:datastoreItem xmlns:ds="http://schemas.openxmlformats.org/officeDocument/2006/customXml" ds:itemID="{8BCB4215-766E-4F7D-8BAF-EC15B2E295BB}">
+<ds:datastoreItem xmlns:ds="http://schemas.openxmlformats.org/officeDocument/2006/customXml" ds:itemID="{DFFEDCB5-D2B0-420D-A801-EADAEB072987}">
   <ds:schemaRefs>
     <ds:schemaRef ds:uri="http://schemas.openxmlformats.org/officeDocument/2006/bibliography"/>
   </ds:schemaRefs>

--- a/lab_06/Якуба 6.docx
+++ b/lab_06/Якуба 6.docx
@@ -286,30 +286,14 @@
           <w:rFonts w:eastAsia="Calibri" w:cs="Times New Roman"/>
           <w:u w:val="single"/>
         </w:rPr>
-        <w:t xml:space="preserve">  </w:t>
-      </w:r>
-      <w:proofErr w:type="gramStart"/>
+        <w:t xml:space="preserve">     </w:t>
+      </w:r>
       <w:r>
         <w:rPr>
           <w:rFonts w:eastAsia="Calibri" w:cs="Times New Roman"/>
           <w:u w:val="single"/>
         </w:rPr>
-        <w:t xml:space="preserve">   </w:t>
-      </w:r>
-      <w:r>
-        <w:rPr>
-          <w:rFonts w:eastAsia="Calibri" w:cs="Times New Roman"/>
-          <w:u w:val="single"/>
-        </w:rPr>
-        <w:t>«</w:t>
-      </w:r>
-      <w:proofErr w:type="gramEnd"/>
-      <w:r>
-        <w:rPr>
-          <w:rFonts w:eastAsia="Calibri" w:cs="Times New Roman"/>
-          <w:u w:val="single"/>
-        </w:rPr>
-        <w:t>Информатика</w:t>
+        <w:t>«Информатика</w:t>
       </w:r>
       <w:r>
         <w:rPr>
@@ -2072,7 +2056,54 @@
         <w:t>.</w:t>
       </w:r>
     </w:p>
+    <w:p>
+      <w:r>
+        <w:t>В общем виде, алгоритм построчного затравочного заполнения будет выглядеть следующим образом:</w:t>
+      </w:r>
+    </w:p>
+    <w:p>
+      <w:r>
+        <w:t>1. Ввод исходных данных (перечень см. выше)</w:t>
+      </w:r>
+    </w:p>
+    <w:p>
+      <w:r>
+        <w:t>2. Занесение переданного затравочного пиксела в инициализированный стек.</w:t>
+      </w:r>
+    </w:p>
+    <w:p>
+      <w:r>
+        <w:t>3. Пока стек не пуст выполнять следующее:</w:t>
+      </w:r>
+    </w:p>
+    <w:p>
+      <w:r>
+        <w:tab/>
+        <w:t>3.1. Извлечь пиксел из стека</w:t>
+      </w:r>
+    </w:p>
+    <w:p>
+      <w:pPr>
+        <w:ind w:left="708"/>
+      </w:pPr>
+      <w:r>
+        <w:t>3.2. Закраска пикселей текущей строки влево и вправо от извлечённого затравочного пиксела до встречи с граничным</w:t>
+      </w:r>
+    </w:p>
+    <w:p>
+      <w:pPr>
+        <w:ind w:left="705"/>
+      </w:pPr>
+      <w:r>
+        <w:t>3.3. Поиск и занесение в стек новых затравочных пикселей в интервале от левого крайнего закрашенного пиксела до крайнего правого закрашенного пиксела. Важно отметить, что в качестве затравочного пиксела в стек следует поместить самый правый найденный затравочный пиксел на рассматриваемом интервале.</w:t>
+      </w:r>
+    </w:p>
     <w:p/>
+    <w:p>
+      <w:r>
+        <w:t>Алгоритм закраски пикселей текущей строки влево и вправо от извлечённого затравочного пиксела до встречи с граничным:</w:t>
+      </w:r>
+    </w:p>
     <w:p/>
     <w:p/>
     <w:p/>
@@ -3857,7 +3888,7 @@
 </file>
 
 <file path=customXml/itemProps1.xml><?xml version="1.0" encoding="utf-8"?>
-<ds:datastoreItem xmlns:ds="http://schemas.openxmlformats.org/officeDocument/2006/customXml" ds:itemID="{DFFEDCB5-D2B0-420D-A801-EADAEB072987}">
+<ds:datastoreItem xmlns:ds="http://schemas.openxmlformats.org/officeDocument/2006/customXml" ds:itemID="{9D025E66-D46C-4F74-8699-B7FE2816389F}">
   <ds:schemaRefs>
     <ds:schemaRef ds:uri="http://schemas.openxmlformats.org/officeDocument/2006/bibliography"/>
   </ds:schemaRefs>

--- a/lab_06/Якуба 6.docx
+++ b/lab_06/Якуба 6.docx
@@ -2104,9 +2104,427 @@
         <w:t>Алгоритм закраски пикселей текущей строки влево и вправо от извлечённого затравочного пиксела до встречи с граничным:</w:t>
       </w:r>
     </w:p>
+    <w:p>
+      <w:pPr>
+        <w:spacing w:after="0"/>
+        <w:rPr>
+          <w:szCs w:val="28"/>
+        </w:rPr>
+      </w:pPr>
+      <w:r>
+        <w:rPr>
+          <w:szCs w:val="28"/>
+        </w:rPr>
+        <w:t>Текущий пиксел = извлечённый пиксел из стека [</w:t>
+      </w:r>
+      <w:r>
+        <w:rPr>
+          <w:i/>
+          <w:iCs/>
+          <w:szCs w:val="28"/>
+          <w:lang w:val="en-US"/>
+        </w:rPr>
+        <w:t>x</w:t>
+      </w:r>
+      <w:r>
+        <w:rPr>
+          <w:i/>
+          <w:iCs/>
+          <w:szCs w:val="28"/>
+        </w:rPr>
+        <w:t xml:space="preserve">, </w:t>
+      </w:r>
+      <w:r>
+        <w:rPr>
+          <w:i/>
+          <w:iCs/>
+          <w:szCs w:val="28"/>
+          <w:lang w:val="en-US"/>
+        </w:rPr>
+        <w:t>y</w:t>
+      </w:r>
+      <w:r>
+        <w:rPr>
+          <w:szCs w:val="28"/>
+        </w:rPr>
+        <w:t>]</w:t>
+      </w:r>
+    </w:p>
+    <w:p>
+      <w:pPr>
+        <w:spacing w:after="0"/>
+        <w:rPr>
+          <w:rFonts w:eastAsiaTheme="minorEastAsia"/>
+          <w:szCs w:val="28"/>
+        </w:rPr>
+      </w:pPr>
+      <w:r>
+        <w:rPr>
+          <w:szCs w:val="28"/>
+        </w:rPr>
+        <w:t xml:space="preserve">Пока </w:t>
+      </w:r>
+      <m:oMath>
+        <m:r>
+          <w:rPr>
+            <w:rFonts w:ascii="Cambria Math" w:hAnsi="Cambria Math"/>
+            <w:szCs w:val="28"/>
+          </w:rPr>
+          <m:t>цвет текущего пиксела ≠цвет границы</m:t>
+        </m:r>
+      </m:oMath>
+      <w:r>
+        <w:rPr>
+          <w:rFonts w:eastAsiaTheme="minorEastAsia"/>
+          <w:szCs w:val="28"/>
+        </w:rPr>
+        <w:t xml:space="preserve"> и </w:t>
+      </w:r>
+      <m:oMath>
+        <m:r>
+          <w:rPr>
+            <w:rFonts w:ascii="Cambria Math" w:eastAsiaTheme="minorEastAsia" w:hAnsi="Cambria Math"/>
+            <w:szCs w:val="28"/>
+          </w:rPr>
+          <m:t>цвет текущего пиксела≠цвет закраски делать:</m:t>
+        </m:r>
+      </m:oMath>
+    </w:p>
+    <w:p>
+      <w:pPr>
+        <w:spacing w:after="0"/>
+        <w:rPr>
+          <w:rFonts w:eastAsiaTheme="minorEastAsia"/>
+          <w:szCs w:val="28"/>
+        </w:rPr>
+      </w:pPr>
+      <w:r>
+        <w:rPr>
+          <w:rFonts w:eastAsiaTheme="minorEastAsia"/>
+          <w:szCs w:val="28"/>
+        </w:rPr>
+        <w:tab/>
+        <w:t>Закрасить текущий пиксел цветом закраски</w:t>
+      </w:r>
+    </w:p>
+    <w:p>
+      <w:pPr>
+        <w:spacing w:after="0"/>
+        <w:rPr>
+          <w:rFonts w:eastAsiaTheme="minorEastAsia"/>
+          <w:szCs w:val="28"/>
+        </w:rPr>
+      </w:pPr>
+      <w:r>
+        <w:rPr>
+          <w:rFonts w:eastAsiaTheme="minorEastAsia"/>
+          <w:szCs w:val="28"/>
+        </w:rPr>
+        <w:tab/>
+      </w:r>
+      <m:oMath>
+        <m:r>
+          <w:rPr>
+            <w:rFonts w:ascii="Cambria Math" w:eastAsiaTheme="minorEastAsia" w:hAnsi="Cambria Math"/>
+            <w:szCs w:val="28"/>
+          </w:rPr>
+          <m:t>x=x-1</m:t>
+        </m:r>
+      </m:oMath>
+    </w:p>
+    <w:p>
+      <w:pPr>
+        <w:spacing w:after="0"/>
+        <w:rPr>
+          <w:rFonts w:eastAsiaTheme="minorEastAsia"/>
+          <w:i/>
+          <w:szCs w:val="28"/>
+          <w:lang w:val="en-US"/>
+        </w:rPr>
+      </w:pPr>
+      <m:oMathPara>
+        <m:oMathParaPr>
+          <m:jc m:val="left"/>
+        </m:oMathParaPr>
+        <m:oMath>
+          <m:sSub>
+            <m:sSubPr>
+              <m:ctrlPr>
+                <w:rPr>
+                  <w:rFonts w:ascii="Cambria Math" w:eastAsiaTheme="minorEastAsia" w:hAnsi="Cambria Math"/>
+                  <w:i/>
+                  <w:szCs w:val="28"/>
+                </w:rPr>
+              </m:ctrlPr>
+            </m:sSubPr>
+            <m:e>
+              <m:r>
+                <w:rPr>
+                  <w:rFonts w:ascii="Cambria Math" w:eastAsiaTheme="minorEastAsia" w:hAnsi="Cambria Math"/>
+                  <w:szCs w:val="28"/>
+                </w:rPr>
+                <m:t>x</m:t>
+              </m:r>
+            </m:e>
+            <m:sub>
+              <m:r>
+                <w:rPr>
+                  <w:rFonts w:ascii="Cambria Math" w:eastAsiaTheme="minorEastAsia" w:hAnsi="Cambria Math"/>
+                  <w:szCs w:val="28"/>
+                </w:rPr>
+                <m:t>левая граница</m:t>
+              </m:r>
+            </m:sub>
+          </m:sSub>
+          <m:r>
+            <w:rPr>
+              <w:rFonts w:ascii="Cambria Math" w:eastAsiaTheme="minorEastAsia" w:hAnsi="Cambria Math"/>
+              <w:szCs w:val="28"/>
+            </w:rPr>
+            <m:t xml:space="preserve">= </m:t>
+          </m:r>
+          <m:r>
+            <w:rPr>
+              <w:rFonts w:ascii="Cambria Math" w:eastAsiaTheme="minorEastAsia" w:hAnsi="Cambria Math"/>
+              <w:szCs w:val="28"/>
+              <w:lang w:val="en-US"/>
+            </w:rPr>
+            <m:t>x+</m:t>
+          </m:r>
+          <m:r>
+            <w:rPr>
+              <w:rFonts w:ascii="Cambria Math" w:eastAsiaTheme="minorEastAsia" w:hAnsi="Cambria Math"/>
+              <w:szCs w:val="28"/>
+              <w:lang w:val="en-US"/>
+            </w:rPr>
+            <m:t>1</m:t>
+          </m:r>
+        </m:oMath>
+      </m:oMathPara>
+    </w:p>
+    <w:p>
+      <w:pPr>
+        <w:spacing w:after="0"/>
+        <w:rPr>
+          <w:rFonts w:eastAsiaTheme="minorEastAsia"/>
+          <w:iCs/>
+          <w:szCs w:val="28"/>
+        </w:rPr>
+      </w:pPr>
+      <w:r>
+        <w:rPr>
+          <w:rFonts w:eastAsiaTheme="minorEastAsia"/>
+          <w:iCs/>
+          <w:szCs w:val="28"/>
+        </w:rPr>
+        <w:t>Выполнить возврат к изначально переданному затравочному пикселу</w:t>
+      </w:r>
+    </w:p>
+    <w:p>
+      <w:pPr>
+        <w:spacing w:after="0"/>
+        <w:rPr>
+          <w:rFonts w:eastAsiaTheme="minorEastAsia"/>
+          <w:iCs/>
+          <w:szCs w:val="28"/>
+        </w:rPr>
+      </w:pPr>
+      <m:oMath>
+        <m:r>
+          <w:rPr>
+            <w:rFonts w:ascii="Cambria Math" w:eastAsiaTheme="minorEastAsia" w:hAnsi="Cambria Math"/>
+            <w:szCs w:val="28"/>
+            <w:lang w:val="en-US"/>
+          </w:rPr>
+          <m:t>x</m:t>
+        </m:r>
+        <m:r>
+          <w:rPr>
+            <w:rFonts w:ascii="Cambria Math" w:eastAsiaTheme="minorEastAsia" w:hAnsi="Cambria Math"/>
+            <w:szCs w:val="28"/>
+          </w:rPr>
+          <m:t>=</m:t>
+        </m:r>
+        <m:r>
+          <w:rPr>
+            <w:rFonts w:ascii="Cambria Math" w:eastAsiaTheme="minorEastAsia" w:hAnsi="Cambria Math"/>
+            <w:szCs w:val="28"/>
+            <w:lang w:val="en-US"/>
+          </w:rPr>
+          <m:t>x</m:t>
+        </m:r>
+        <m:r>
+          <w:rPr>
+            <w:rFonts w:ascii="Cambria Math" w:eastAsiaTheme="minorEastAsia" w:hAnsi="Cambria Math"/>
+            <w:szCs w:val="28"/>
+          </w:rPr>
+          <m:t>+1</m:t>
+        </m:r>
+      </m:oMath>
+      <w:r>
+        <w:rPr>
+          <w:rFonts w:eastAsiaTheme="minorEastAsia"/>
+          <w:iCs/>
+          <w:szCs w:val="28"/>
+        </w:rPr>
+        <w:t>(требуется выполнить, для того чтобы не рассматривать уже закрашенный пиксел)</w:t>
+      </w:r>
+    </w:p>
+    <w:p>
+      <w:pPr>
+        <w:spacing w:after="0"/>
+        <w:rPr>
+          <w:rFonts w:eastAsiaTheme="minorEastAsia"/>
+          <w:szCs w:val="28"/>
+        </w:rPr>
+      </w:pPr>
+      <w:r>
+        <w:rPr>
+          <w:szCs w:val="28"/>
+        </w:rPr>
+        <w:t xml:space="preserve">Пока </w:t>
+      </w:r>
+      <m:oMath>
+        <m:r>
+          <w:rPr>
+            <w:rFonts w:ascii="Cambria Math" w:hAnsi="Cambria Math"/>
+            <w:szCs w:val="28"/>
+          </w:rPr>
+          <m:t>цвет текущего пиксела ≠цвет границы</m:t>
+        </m:r>
+      </m:oMath>
+      <w:r>
+        <w:rPr>
+          <w:rFonts w:eastAsiaTheme="minorEastAsia"/>
+          <w:szCs w:val="28"/>
+        </w:rPr>
+        <w:t xml:space="preserve"> и </w:t>
+      </w:r>
+      <m:oMath>
+        <m:r>
+          <w:rPr>
+            <w:rFonts w:ascii="Cambria Math" w:eastAsiaTheme="minorEastAsia" w:hAnsi="Cambria Math"/>
+            <w:szCs w:val="28"/>
+          </w:rPr>
+          <m:t>цвет текущего пиксела≠цвет закраски делать:</m:t>
+        </m:r>
+      </m:oMath>
+    </w:p>
+    <w:p>
+      <w:pPr>
+        <w:spacing w:after="0"/>
+        <w:rPr>
+          <w:szCs w:val="28"/>
+        </w:rPr>
+      </w:pPr>
+      <w:r>
+        <w:rPr>
+          <w:szCs w:val="28"/>
+        </w:rPr>
+        <w:tab/>
+        <w:t>Закрасить текущий пиксел цветом закраски</w:t>
+      </w:r>
+    </w:p>
+    <w:p>
+      <w:pPr>
+        <w:spacing w:after="0"/>
+        <w:rPr>
+          <w:rFonts w:eastAsiaTheme="minorEastAsia"/>
+          <w:szCs w:val="28"/>
+        </w:rPr>
+      </w:pPr>
+      <w:r>
+        <w:rPr>
+          <w:szCs w:val="28"/>
+        </w:rPr>
+        <w:tab/>
+      </w:r>
+      <m:oMath>
+        <m:r>
+          <w:rPr>
+            <w:rFonts w:ascii="Cambria Math" w:hAnsi="Cambria Math"/>
+            <w:szCs w:val="28"/>
+          </w:rPr>
+          <m:t>x=x+1</m:t>
+        </m:r>
+      </m:oMath>
+    </w:p>
+    <w:p>
+      <w:pPr>
+        <w:spacing w:after="0"/>
+        <w:rPr>
+          <w:i/>
+          <w:szCs w:val="28"/>
+          <w:lang w:val="en-US"/>
+        </w:rPr>
+      </w:pPr>
+      <m:oMathPara>
+        <m:oMathParaPr>
+          <m:jc m:val="left"/>
+        </m:oMathParaPr>
+        <m:oMath>
+          <m:sSub>
+            <m:sSubPr>
+              <m:ctrlPr>
+                <w:rPr>
+                  <w:rFonts w:ascii="Cambria Math" w:hAnsi="Cambria Math"/>
+                  <w:i/>
+                  <w:szCs w:val="28"/>
+                </w:rPr>
+              </m:ctrlPr>
+            </m:sSubPr>
+            <m:e>
+              <m:r>
+                <w:rPr>
+                  <w:rFonts w:ascii="Cambria Math" w:hAnsi="Cambria Math"/>
+                  <w:szCs w:val="28"/>
+                </w:rPr>
+                <m:t>x</m:t>
+              </m:r>
+            </m:e>
+            <m:sub>
+              <m:r>
+                <w:rPr>
+                  <w:rFonts w:ascii="Cambria Math" w:hAnsi="Cambria Math"/>
+                  <w:szCs w:val="28"/>
+                </w:rPr>
+                <m:t>правая граница</m:t>
+              </m:r>
+            </m:sub>
+          </m:sSub>
+          <m:r>
+            <w:rPr>
+              <w:rFonts w:ascii="Cambria Math" w:hAnsi="Cambria Math"/>
+              <w:szCs w:val="28"/>
+            </w:rPr>
+            <m:t>=</m:t>
+          </m:r>
+          <m:r>
+            <w:rPr>
+              <w:rFonts w:ascii="Cambria Math" w:hAnsi="Cambria Math"/>
+              <w:szCs w:val="28"/>
+              <w:lang w:val="en-US"/>
+            </w:rPr>
+            <m:t>x-</m:t>
+          </m:r>
+          <m:r>
+            <w:rPr>
+              <w:rFonts w:ascii="Cambria Math" w:hAnsi="Cambria Math"/>
+              <w:szCs w:val="28"/>
+              <w:lang w:val="en-US"/>
+            </w:rPr>
+            <m:t>1</m:t>
+          </m:r>
+        </m:oMath>
+      </m:oMathPara>
+    </w:p>
     <w:p/>
-    <w:p/>
-    <w:p/>
+    <w:p>
+      <w:r>
+        <w:lastRenderedPageBreak/>
+        <w:t>Алгоритм нахождения затравочных пикселей</w:t>
+      </w:r>
+    </w:p>
     <w:p/>
     <w:p>
       <w:pPr>
@@ -3888,7 +4306,7 @@
 </file>
 
 <file path=customXml/itemProps1.xml><?xml version="1.0" encoding="utf-8"?>
-<ds:datastoreItem xmlns:ds="http://schemas.openxmlformats.org/officeDocument/2006/customXml" ds:itemID="{9D025E66-D46C-4F74-8699-B7FE2816389F}">
+<ds:datastoreItem xmlns:ds="http://schemas.openxmlformats.org/officeDocument/2006/customXml" ds:itemID="{041BBD9A-2216-4960-8067-3F44E394AE30}">
   <ds:schemaRefs>
     <ds:schemaRef ds:uri="http://schemas.openxmlformats.org/officeDocument/2006/bibliography"/>
   </ds:schemaRefs>

--- a/lab_06/Якуба 6.docx
+++ b/lab_06/Якуба 6.docx
@@ -2522,8 +2522,1620 @@
     <w:p>
       <w:r>
         <w:lastRenderedPageBreak/>
-        <w:t>Алгоритм нахождения затравочных пикселей</w:t>
-      </w:r>
+        <w:t>Алгоритм нахождения</w:t>
+      </w:r>
+      <w:r>
+        <w:t xml:space="preserve"> </w:t>
+      </w:r>
+      <w:r>
+        <w:t>новых</w:t>
+      </w:r>
+      <w:r>
+        <w:t xml:space="preserve"> затравочных пикселей</w:t>
+      </w:r>
+      <w:r>
+        <w:t xml:space="preserve"> </w:t>
+      </w:r>
+      <w:r>
+        <w:t>на строке ниже закрашенной:</w:t>
+      </w:r>
+    </w:p>
+    <w:p>
+      <w:pPr>
+        <w:rPr>
+          <w:rFonts w:eastAsiaTheme="minorEastAsia"/>
+          <w:i/>
+          <w:lang w:val="en-US"/>
+        </w:rPr>
+      </w:pPr>
+      <m:oMathPara>
+        <m:oMathParaPr>
+          <m:jc m:val="left"/>
+        </m:oMathParaPr>
+        <m:oMath>
+          <m:sSub>
+            <m:sSubPr>
+              <m:ctrlPr>
+                <w:rPr>
+                  <w:rFonts w:ascii="Cambria Math" w:hAnsi="Cambria Math"/>
+                  <w:i/>
+                </w:rPr>
+              </m:ctrlPr>
+            </m:sSubPr>
+            <m:e>
+              <m:r>
+                <w:rPr>
+                  <w:rFonts w:ascii="Cambria Math" w:hAnsi="Cambria Math"/>
+                </w:rPr>
+                <m:t>x</m:t>
+              </m:r>
+            </m:e>
+            <m:sub>
+              <m:r>
+                <w:rPr>
+                  <w:rFonts w:ascii="Cambria Math" w:hAnsi="Cambria Math"/>
+                </w:rPr>
+                <m:t>текущий</m:t>
+              </m:r>
+            </m:sub>
+          </m:sSub>
+          <m:r>
+            <w:rPr>
+              <w:rFonts w:ascii="Cambria Math" w:hAnsi="Cambria Math"/>
+            </w:rPr>
+            <m:t>=</m:t>
+          </m:r>
+          <m:sSub>
+            <m:sSubPr>
+              <m:ctrlPr>
+                <w:rPr>
+                  <w:rFonts w:ascii="Cambria Math" w:hAnsi="Cambria Math"/>
+                  <w:i/>
+                  <w:lang w:val="en-US"/>
+                </w:rPr>
+              </m:ctrlPr>
+            </m:sSubPr>
+            <m:e>
+              <m:r>
+                <w:rPr>
+                  <w:rFonts w:ascii="Cambria Math" w:hAnsi="Cambria Math"/>
+                  <w:lang w:val="en-US"/>
+                </w:rPr>
+                <m:t>x</m:t>
+              </m:r>
+            </m:e>
+            <m:sub>
+              <m:r>
+                <w:rPr>
+                  <w:rFonts w:ascii="Cambria Math" w:hAnsi="Cambria Math"/>
+                </w:rPr>
+                <m:t>левая граница</m:t>
+              </m:r>
+            </m:sub>
+          </m:sSub>
+        </m:oMath>
+      </m:oMathPara>
+    </w:p>
+    <w:p>
+      <w:pPr>
+        <w:rPr>
+          <w:rFonts w:eastAsiaTheme="minorEastAsia"/>
+          <w:i/>
+          <w:iCs/>
+          <w:lang w:val="en-US"/>
+        </w:rPr>
+      </w:pPr>
+      <m:oMathPara>
+        <m:oMathParaPr>
+          <m:jc m:val="left"/>
+        </m:oMathParaPr>
+        <m:oMath>
+          <m:sSub>
+            <m:sSubPr>
+              <m:ctrlPr>
+                <w:rPr>
+                  <w:rFonts w:ascii="Cambria Math" w:hAnsi="Cambria Math"/>
+                  <w:i/>
+                  <w:iCs/>
+                </w:rPr>
+              </m:ctrlPr>
+            </m:sSubPr>
+            <m:e>
+              <m:r>
+                <w:rPr>
+                  <w:rFonts w:ascii="Cambria Math" w:hAnsi="Cambria Math"/>
+                </w:rPr>
+                <m:t>y</m:t>
+              </m:r>
+            </m:e>
+            <m:sub>
+              <m:r>
+                <w:rPr>
+                  <w:rFonts w:ascii="Cambria Math" w:hAnsi="Cambria Math"/>
+                </w:rPr>
+                <m:t>текущий</m:t>
+              </m:r>
+            </m:sub>
+          </m:sSub>
+          <m:r>
+            <w:rPr>
+              <w:rFonts w:ascii="Cambria Math" w:hAnsi="Cambria Math"/>
+            </w:rPr>
+            <m:t xml:space="preserve">= </m:t>
+          </m:r>
+          <m:r>
+            <w:rPr>
+              <w:rFonts w:ascii="Cambria Math" w:eastAsiaTheme="minorEastAsia" w:hAnsi="Cambria Math"/>
+              <w:lang w:val="en-US"/>
+            </w:rPr>
+            <m:t>y+1</m:t>
+          </m:r>
+        </m:oMath>
+      </m:oMathPara>
+    </w:p>
+    <w:p>
+      <w:pPr>
+        <w:rPr>
+          <w:rFonts w:eastAsiaTheme="minorEastAsia"/>
+          <w:i/>
+          <w:iCs/>
+          <w:lang w:val="en-US"/>
+        </w:rPr>
+      </w:pPr>
+      <m:oMathPara>
+        <m:oMathParaPr>
+          <m:jc m:val="left"/>
+        </m:oMathParaPr>
+        <m:oMath>
+          <m:r>
+            <w:rPr>
+              <w:rFonts w:ascii="Cambria Math" w:eastAsiaTheme="minorEastAsia" w:hAnsi="Cambria Math"/>
+              <w:lang w:val="en-US"/>
+            </w:rPr>
+            <m:t>flag= 0</m:t>
+          </m:r>
+        </m:oMath>
+      </m:oMathPara>
+    </w:p>
+    <w:p>
+      <w:pPr>
+        <w:rPr>
+          <w:rFonts w:eastAsiaTheme="minorEastAsia"/>
+        </w:rPr>
+      </w:pPr>
+      <w:r>
+        <w:rPr>
+          <w:rFonts w:eastAsiaTheme="minorEastAsia"/>
+        </w:rPr>
+        <w:t xml:space="preserve">Пока </w:t>
+      </w:r>
+      <m:oMath>
+        <m:sSub>
+          <m:sSubPr>
+            <m:ctrlPr>
+              <w:rPr>
+                <w:rFonts w:ascii="Cambria Math" w:eastAsiaTheme="minorEastAsia" w:hAnsi="Cambria Math"/>
+                <w:i/>
+              </w:rPr>
+            </m:ctrlPr>
+          </m:sSubPr>
+          <m:e>
+            <m:r>
+              <w:rPr>
+                <w:rFonts w:ascii="Cambria Math" w:eastAsiaTheme="minorEastAsia" w:hAnsi="Cambria Math"/>
+              </w:rPr>
+              <m:t>x</m:t>
+            </m:r>
+          </m:e>
+          <m:sub>
+            <m:r>
+              <w:rPr>
+                <w:rFonts w:ascii="Cambria Math" w:eastAsiaTheme="minorEastAsia" w:hAnsi="Cambria Math"/>
+              </w:rPr>
+              <m:t>текущий</m:t>
+            </m:r>
+          </m:sub>
+        </m:sSub>
+        <m:r>
+          <w:rPr>
+            <w:rFonts w:ascii="Cambria Math" w:eastAsiaTheme="minorEastAsia" w:hAnsi="Cambria Math"/>
+          </w:rPr>
+          <m:t>≤</m:t>
+        </m:r>
+        <m:sSub>
+          <m:sSubPr>
+            <m:ctrlPr>
+              <w:rPr>
+                <w:rFonts w:ascii="Cambria Math" w:eastAsiaTheme="minorEastAsia" w:hAnsi="Cambria Math"/>
+                <w:i/>
+              </w:rPr>
+            </m:ctrlPr>
+          </m:sSubPr>
+          <m:e>
+            <m:r>
+              <w:rPr>
+                <w:rFonts w:ascii="Cambria Math" w:eastAsiaTheme="minorEastAsia" w:hAnsi="Cambria Math"/>
+              </w:rPr>
+              <m:t>x</m:t>
+            </m:r>
+          </m:e>
+          <m:sub>
+            <m:r>
+              <w:rPr>
+                <w:rFonts w:ascii="Cambria Math" w:eastAsiaTheme="minorEastAsia" w:hAnsi="Cambria Math"/>
+              </w:rPr>
+              <m:t>правая граница</m:t>
+            </m:r>
+          </m:sub>
+        </m:sSub>
+      </m:oMath>
+      <w:r>
+        <w:rPr>
+          <w:rFonts w:eastAsiaTheme="minorEastAsia"/>
+        </w:rPr>
+        <w:t xml:space="preserve"> </w:t>
+      </w:r>
+      <w:r>
+        <w:rPr>
+          <w:rFonts w:eastAsiaTheme="minorEastAsia"/>
+        </w:rPr>
+        <w:t>выполнять следующие действия:</w:t>
+      </w:r>
+    </w:p>
+    <w:p>
+      <w:pPr>
+        <w:rPr>
+          <w:rFonts w:eastAsiaTheme="minorEastAsia"/>
+        </w:rPr>
+      </w:pPr>
+      <w:r>
+        <w:rPr>
+          <w:rFonts w:eastAsiaTheme="minorEastAsia"/>
+        </w:rPr>
+        <w:tab/>
+        <w:t xml:space="preserve">Пока </w:t>
+      </w:r>
+      <m:oMath>
+        <m:r>
+          <w:rPr>
+            <w:rFonts w:ascii="Cambria Math" w:eastAsiaTheme="minorEastAsia" w:hAnsi="Cambria Math"/>
+          </w:rPr>
+          <m:t xml:space="preserve">цвет текущего пиксела≠цвету границы </m:t>
+        </m:r>
+      </m:oMath>
+      <w:r>
+        <w:rPr>
+          <w:rFonts w:eastAsiaTheme="minorEastAsia"/>
+        </w:rPr>
+        <w:t xml:space="preserve">и </w:t>
+      </w:r>
+    </w:p>
+    <w:p>
+      <w:pPr>
+        <w:rPr>
+          <w:rFonts w:eastAsiaTheme="minorEastAsia"/>
+          <w:lang w:val="en-US"/>
+        </w:rPr>
+      </w:pPr>
+      <w:r>
+        <w:rPr>
+          <w:rFonts w:eastAsiaTheme="minorEastAsia"/>
+        </w:rPr>
+        <w:tab/>
+      </w:r>
+      <m:oMath>
+        <m:r>
+          <w:rPr>
+            <w:rFonts w:ascii="Cambria Math" w:eastAsiaTheme="minorEastAsia" w:hAnsi="Cambria Math"/>
+          </w:rPr>
+          <m:t xml:space="preserve">≠цвету закраски, и </m:t>
+        </m:r>
+        <m:sSub>
+          <m:sSubPr>
+            <m:ctrlPr>
+              <w:rPr>
+                <w:rFonts w:ascii="Cambria Math" w:eastAsiaTheme="minorEastAsia" w:hAnsi="Cambria Math"/>
+                <w:i/>
+                <w:color w:val="000000" w:themeColor="text1"/>
+                <w:highlight w:val="yellow"/>
+              </w:rPr>
+            </m:ctrlPr>
+          </m:sSubPr>
+          <m:e>
+            <m:r>
+              <w:rPr>
+                <w:rFonts w:ascii="Cambria Math" w:eastAsiaTheme="minorEastAsia" w:hAnsi="Cambria Math"/>
+                <w:color w:val="000000" w:themeColor="text1"/>
+                <w:highlight w:val="yellow"/>
+              </w:rPr>
+              <m:t>x</m:t>
+            </m:r>
+          </m:e>
+          <m:sub>
+            <m:r>
+              <w:rPr>
+                <w:rFonts w:ascii="Cambria Math" w:eastAsiaTheme="minorEastAsia" w:hAnsi="Cambria Math"/>
+                <w:color w:val="000000" w:themeColor="text1"/>
+                <w:highlight w:val="yellow"/>
+              </w:rPr>
+              <m:t>текущий</m:t>
+            </m:r>
+          </m:sub>
+        </m:sSub>
+        <m:r>
+          <w:rPr>
+            <w:rFonts w:ascii="Cambria Math" w:eastAsiaTheme="minorEastAsia" w:hAnsi="Cambria Math"/>
+            <w:color w:val="000000" w:themeColor="text1"/>
+            <w:highlight w:val="yellow"/>
+            <w:lang w:val="en-US"/>
+          </w:rPr>
+          <m:t>≤</m:t>
+        </m:r>
+        <m:sSub>
+          <m:sSubPr>
+            <m:ctrlPr>
+              <w:rPr>
+                <w:rFonts w:ascii="Cambria Math" w:eastAsiaTheme="minorEastAsia" w:hAnsi="Cambria Math"/>
+                <w:i/>
+                <w:color w:val="000000" w:themeColor="text1"/>
+                <w:highlight w:val="yellow"/>
+                <w:lang w:val="en-US"/>
+              </w:rPr>
+            </m:ctrlPr>
+          </m:sSubPr>
+          <m:e>
+            <m:r>
+              <w:rPr>
+                <w:rFonts w:ascii="Cambria Math" w:eastAsiaTheme="minorEastAsia" w:hAnsi="Cambria Math"/>
+                <w:color w:val="000000" w:themeColor="text1"/>
+                <w:highlight w:val="yellow"/>
+                <w:lang w:val="en-US"/>
+              </w:rPr>
+              <m:t>x</m:t>
+            </m:r>
+          </m:e>
+          <m:sub>
+            <m:r>
+              <w:rPr>
+                <w:rFonts w:ascii="Cambria Math" w:eastAsiaTheme="minorEastAsia" w:hAnsi="Cambria Math"/>
+                <w:color w:val="000000" w:themeColor="text1"/>
+                <w:highlight w:val="yellow"/>
+              </w:rPr>
+              <m:t>правая граница</m:t>
+            </m:r>
+          </m:sub>
+        </m:sSub>
+        <m:r>
+          <w:rPr>
+            <w:rFonts w:ascii="Cambria Math" w:eastAsiaTheme="minorEastAsia" w:hAnsi="Cambria Math"/>
+            <w:lang w:val="en-US"/>
+          </w:rPr>
+          <m:t>выполнять</m:t>
+        </m:r>
+        <m:r>
+          <w:rPr>
+            <w:rFonts w:ascii="Cambria Math" w:eastAsiaTheme="minorEastAsia" w:hAnsi="Cambria Math"/>
+            <w:lang w:val="en-US"/>
+          </w:rPr>
+          <m:t>:</m:t>
+        </m:r>
+      </m:oMath>
+    </w:p>
+    <w:p>
+      <w:pPr>
+        <w:rPr>
+          <w:rFonts w:eastAsiaTheme="minorEastAsia"/>
+        </w:rPr>
+      </w:pPr>
+      <w:r>
+        <w:rPr>
+          <w:rFonts w:eastAsiaTheme="minorEastAsia"/>
+          <w:lang w:val="en-US"/>
+        </w:rPr>
+        <w:tab/>
+      </w:r>
+      <w:r>
+        <w:rPr>
+          <w:rFonts w:eastAsiaTheme="minorEastAsia"/>
+          <w:lang w:val="en-US"/>
+        </w:rPr>
+        <w:tab/>
+      </w:r>
+      <w:r>
+        <w:rPr>
+          <w:rFonts w:eastAsiaTheme="minorEastAsia"/>
+        </w:rPr>
+        <w:t xml:space="preserve">Если </w:t>
+      </w:r>
+      <m:oMath>
+        <m:r>
+          <w:rPr>
+            <w:rFonts w:ascii="Cambria Math" w:eastAsiaTheme="minorEastAsia" w:hAnsi="Cambria Math"/>
+          </w:rPr>
+          <m:t>flag=0</m:t>
+        </m:r>
+      </m:oMath>
+      <w:r>
+        <w:rPr>
+          <w:rFonts w:eastAsiaTheme="minorEastAsia"/>
+          <w:lang w:val="en-US"/>
+        </w:rPr>
+        <w:t xml:space="preserve">, </w:t>
+      </w:r>
+      <w:r>
+        <w:rPr>
+          <w:rFonts w:eastAsiaTheme="minorEastAsia"/>
+        </w:rPr>
+        <w:t xml:space="preserve">то </w:t>
+      </w:r>
+      <m:oMath>
+        <m:r>
+          <w:rPr>
+            <w:rFonts w:ascii="Cambria Math" w:eastAsiaTheme="minorEastAsia" w:hAnsi="Cambria Math"/>
+          </w:rPr>
+          <m:t>flag=1</m:t>
+        </m:r>
+      </m:oMath>
+    </w:p>
+    <w:p>
+      <w:pPr>
+        <w:rPr>
+          <w:rFonts w:eastAsiaTheme="minorEastAsia"/>
+          <w:lang w:val="en-US"/>
+        </w:rPr>
+      </w:pPr>
+      <w:r>
+        <w:rPr>
+          <w:rFonts w:eastAsiaTheme="minorEastAsia"/>
+        </w:rPr>
+        <w:tab/>
+      </w:r>
+      <w:r>
+        <w:rPr>
+          <w:rFonts w:eastAsiaTheme="minorEastAsia"/>
+        </w:rPr>
+        <w:tab/>
+      </w:r>
+      <m:oMath>
+        <m:sSub>
+          <m:sSubPr>
+            <m:ctrlPr>
+              <w:rPr>
+                <w:rFonts w:ascii="Cambria Math" w:eastAsiaTheme="minorEastAsia" w:hAnsi="Cambria Math"/>
+                <w:i/>
+              </w:rPr>
+            </m:ctrlPr>
+          </m:sSubPr>
+          <m:e>
+            <m:r>
+              <w:rPr>
+                <w:rFonts w:ascii="Cambria Math" w:eastAsiaTheme="minorEastAsia" w:hAnsi="Cambria Math"/>
+              </w:rPr>
+              <m:t>x</m:t>
+            </m:r>
+          </m:e>
+          <m:sub>
+            <m:r>
+              <w:rPr>
+                <w:rFonts w:ascii="Cambria Math" w:eastAsiaTheme="minorEastAsia" w:hAnsi="Cambria Math"/>
+              </w:rPr>
+              <m:t>текущий</m:t>
+            </m:r>
+          </m:sub>
+        </m:sSub>
+        <m:r>
+          <w:rPr>
+            <w:rFonts w:ascii="Cambria Math" w:eastAsiaTheme="minorEastAsia" w:hAnsi="Cambria Math"/>
+          </w:rPr>
+          <m:t>=</m:t>
+        </m:r>
+        <m:sSub>
+          <m:sSubPr>
+            <m:ctrlPr>
+              <w:rPr>
+                <w:rFonts w:ascii="Cambria Math" w:eastAsiaTheme="minorEastAsia" w:hAnsi="Cambria Math"/>
+                <w:i/>
+                <w:lang w:val="en-US"/>
+              </w:rPr>
+            </m:ctrlPr>
+          </m:sSubPr>
+          <m:e>
+            <m:r>
+              <w:rPr>
+                <w:rFonts w:ascii="Cambria Math" w:eastAsiaTheme="minorEastAsia" w:hAnsi="Cambria Math"/>
+                <w:lang w:val="en-US"/>
+              </w:rPr>
+              <m:t>x</m:t>
+            </m:r>
+          </m:e>
+          <m:sub>
+            <m:r>
+              <w:rPr>
+                <w:rFonts w:ascii="Cambria Math" w:eastAsiaTheme="minorEastAsia" w:hAnsi="Cambria Math"/>
+              </w:rPr>
+              <m:t>текущий</m:t>
+            </m:r>
+          </m:sub>
+        </m:sSub>
+        <m:r>
+          <w:rPr>
+            <w:rFonts w:ascii="Cambria Math" w:eastAsiaTheme="minorEastAsia" w:hAnsi="Cambria Math"/>
+            <w:lang w:val="en-US"/>
+          </w:rPr>
+          <m:t>+1</m:t>
+        </m:r>
+      </m:oMath>
+    </w:p>
+    <w:p>
+      <w:pPr>
+        <w:rPr>
+          <w:rFonts w:eastAsiaTheme="minorEastAsia"/>
+          <w:lang w:val="en-US"/>
+        </w:rPr>
+      </w:pPr>
+      <w:r>
+        <w:rPr>
+          <w:rFonts w:eastAsiaTheme="minorEastAsia"/>
+          <w:lang w:val="en-US"/>
+        </w:rPr>
+        <w:tab/>
+      </w:r>
+      <w:r>
+        <w:rPr>
+          <w:rFonts w:eastAsiaTheme="minorEastAsia"/>
+        </w:rPr>
+        <w:t xml:space="preserve">Если </w:t>
+      </w:r>
+      <m:oMath>
+        <m:r>
+          <w:rPr>
+            <w:rFonts w:ascii="Cambria Math" w:eastAsiaTheme="minorEastAsia" w:hAnsi="Cambria Math"/>
+          </w:rPr>
+          <m:t>flag=1</m:t>
+        </m:r>
+      </m:oMath>
+      <w:r>
+        <w:rPr>
+          <w:rFonts w:eastAsiaTheme="minorEastAsia"/>
+          <w:lang w:val="en-US"/>
+        </w:rPr>
+        <w:t xml:space="preserve">, </w:t>
+      </w:r>
+      <w:r>
+        <w:rPr>
+          <w:rFonts w:eastAsiaTheme="minorEastAsia"/>
+        </w:rPr>
+        <w:t>то</w:t>
+      </w:r>
+      <w:r>
+        <w:rPr>
+          <w:rFonts w:eastAsiaTheme="minorEastAsia"/>
+          <w:lang w:val="en-US"/>
+        </w:rPr>
+        <w:t>:</w:t>
+      </w:r>
+    </w:p>
+    <w:p>
+      <w:pPr>
+        <w:rPr>
+          <w:rFonts w:eastAsiaTheme="minorEastAsia"/>
+        </w:rPr>
+      </w:pPr>
+      <w:r>
+        <w:rPr>
+          <w:rFonts w:eastAsiaTheme="minorEastAsia"/>
+          <w:lang w:val="en-US"/>
+        </w:rPr>
+        <w:tab/>
+      </w:r>
+      <w:r>
+        <w:rPr>
+          <w:rFonts w:eastAsiaTheme="minorEastAsia"/>
+          <w:lang w:val="en-US"/>
+        </w:rPr>
+        <w:tab/>
+      </w:r>
+      <w:r>
+        <w:rPr>
+          <w:rFonts w:eastAsiaTheme="minorEastAsia"/>
+        </w:rPr>
+        <w:t xml:space="preserve">Если </w:t>
+      </w:r>
+      <m:oMath>
+        <m:sSub>
+          <m:sSubPr>
+            <m:ctrlPr>
+              <w:rPr>
+                <w:rFonts w:ascii="Cambria Math" w:eastAsiaTheme="minorEastAsia" w:hAnsi="Cambria Math"/>
+                <w:i/>
+              </w:rPr>
+            </m:ctrlPr>
+          </m:sSubPr>
+          <m:e>
+            <m:r>
+              <w:rPr>
+                <w:rFonts w:ascii="Cambria Math" w:eastAsiaTheme="minorEastAsia" w:hAnsi="Cambria Math"/>
+              </w:rPr>
+              <m:t>x</m:t>
+            </m:r>
+          </m:e>
+          <m:sub>
+            <m:r>
+              <w:rPr>
+                <w:rFonts w:ascii="Cambria Math" w:eastAsiaTheme="minorEastAsia" w:hAnsi="Cambria Math"/>
+              </w:rPr>
+              <m:t>текущий</m:t>
+            </m:r>
+          </m:sub>
+        </m:sSub>
+        <m:r>
+          <w:rPr>
+            <w:rFonts w:ascii="Cambria Math" w:eastAsiaTheme="minorEastAsia" w:hAnsi="Cambria Math"/>
+          </w:rPr>
+          <m:t>≠</m:t>
+        </m:r>
+        <m:sSub>
+          <m:sSubPr>
+            <m:ctrlPr>
+              <w:rPr>
+                <w:rFonts w:ascii="Cambria Math" w:eastAsiaTheme="minorEastAsia" w:hAnsi="Cambria Math"/>
+                <w:i/>
+                <w:lang w:val="en-US"/>
+              </w:rPr>
+            </m:ctrlPr>
+          </m:sSubPr>
+          <m:e>
+            <m:r>
+              <w:rPr>
+                <w:rFonts w:ascii="Cambria Math" w:eastAsiaTheme="minorEastAsia" w:hAnsi="Cambria Math"/>
+                <w:lang w:val="en-US"/>
+              </w:rPr>
+              <m:t>x</m:t>
+            </m:r>
+          </m:e>
+          <m:sub>
+            <m:r>
+              <w:rPr>
+                <w:rFonts w:ascii="Cambria Math" w:eastAsiaTheme="minorEastAsia" w:hAnsi="Cambria Math"/>
+              </w:rPr>
+              <m:t>правая граница</m:t>
+            </m:r>
+          </m:sub>
+        </m:sSub>
+      </m:oMath>
+      <w:r>
+        <w:rPr>
+          <w:rFonts w:eastAsiaTheme="minorEastAsia"/>
+        </w:rPr>
+        <w:t xml:space="preserve"> и </w:t>
+      </w:r>
+      <m:oMath>
+        <m:r>
+          <w:rPr>
+            <w:rFonts w:ascii="Cambria Math" w:eastAsiaTheme="minorEastAsia" w:hAnsi="Cambria Math"/>
+          </w:rPr>
+          <m:t>цвет пиксела≠цвет границы</m:t>
+        </m:r>
+      </m:oMath>
+      <w:r>
+        <w:rPr>
+          <w:rFonts w:eastAsiaTheme="minorEastAsia"/>
+        </w:rPr>
+        <w:t xml:space="preserve"> </w:t>
+      </w:r>
+      <w:r>
+        <w:rPr>
+          <w:rFonts w:eastAsiaTheme="minorEastAsia"/>
+        </w:rPr>
+        <w:t xml:space="preserve">, </w:t>
+      </w:r>
+      <w:r>
+        <w:rPr>
+          <w:rFonts w:eastAsiaTheme="minorEastAsia"/>
+        </w:rPr>
+        <w:t>и</w:t>
+      </w:r>
+    </w:p>
+    <w:p>
+      <w:pPr>
+        <w:ind w:left="1416"/>
+        <w:rPr>
+          <w:rFonts w:eastAsiaTheme="minorEastAsia"/>
+        </w:rPr>
+      </w:pPr>
+      <m:oMath>
+        <m:r>
+          <w:rPr>
+            <w:rFonts w:ascii="Cambria Math" w:eastAsiaTheme="minorEastAsia" w:hAnsi="Cambria Math"/>
+          </w:rPr>
+          <m:t>цвет пиксела≠цвет закраски</m:t>
+        </m:r>
+      </m:oMath>
+      <w:r>
+        <w:rPr>
+          <w:rFonts w:eastAsiaTheme="minorEastAsia"/>
+        </w:rPr>
+        <w:t xml:space="preserve">, то добавить в стек новый затравочный пиксел с координатами </w:t>
+      </w:r>
+      <m:oMath>
+        <m:d>
+          <m:dPr>
+            <m:begChr m:val="["/>
+            <m:endChr m:val="]"/>
+            <m:ctrlPr>
+              <w:rPr>
+                <w:rFonts w:ascii="Cambria Math" w:eastAsiaTheme="minorEastAsia" w:hAnsi="Cambria Math"/>
+                <w:i/>
+              </w:rPr>
+            </m:ctrlPr>
+          </m:dPr>
+          <m:e>
+            <m:sSub>
+              <m:sSubPr>
+                <m:ctrlPr>
+                  <w:rPr>
+                    <w:rFonts w:ascii="Cambria Math" w:eastAsiaTheme="minorEastAsia" w:hAnsi="Cambria Math"/>
+                    <w:i/>
+                  </w:rPr>
+                </m:ctrlPr>
+              </m:sSubPr>
+              <m:e>
+                <m:r>
+                  <w:rPr>
+                    <w:rFonts w:ascii="Cambria Math" w:eastAsiaTheme="minorEastAsia" w:hAnsi="Cambria Math"/>
+                  </w:rPr>
+                  <m:t>x</m:t>
+                </m:r>
+              </m:e>
+              <m:sub>
+                <m:r>
+                  <w:rPr>
+                    <w:rFonts w:ascii="Cambria Math" w:eastAsiaTheme="minorEastAsia" w:hAnsi="Cambria Math"/>
+                  </w:rPr>
+                  <m:t>текущий</m:t>
+                </m:r>
+              </m:sub>
+            </m:sSub>
+            <m:r>
+              <w:rPr>
+                <w:rFonts w:ascii="Cambria Math" w:eastAsiaTheme="minorEastAsia" w:hAnsi="Cambria Math"/>
+                <w:lang w:val="en-US"/>
+              </w:rPr>
+              <m:t>;</m:t>
+            </m:r>
+            <m:sSub>
+              <m:sSubPr>
+                <m:ctrlPr>
+                  <w:rPr>
+                    <w:rFonts w:ascii="Cambria Math" w:eastAsiaTheme="minorEastAsia" w:hAnsi="Cambria Math"/>
+                    <w:i/>
+                    <w:lang w:val="en-US"/>
+                  </w:rPr>
+                </m:ctrlPr>
+              </m:sSubPr>
+              <m:e>
+                <m:r>
+                  <w:rPr>
+                    <w:rFonts w:ascii="Cambria Math" w:eastAsiaTheme="minorEastAsia" w:hAnsi="Cambria Math"/>
+                    <w:lang w:val="en-US"/>
+                  </w:rPr>
+                  <m:t>y</m:t>
+                </m:r>
+              </m:e>
+              <m:sub>
+                <m:r>
+                  <w:rPr>
+                    <w:rFonts w:ascii="Cambria Math" w:eastAsiaTheme="minorEastAsia" w:hAnsi="Cambria Math"/>
+                  </w:rPr>
+                  <m:t>текущий</m:t>
+                </m:r>
+              </m:sub>
+            </m:sSub>
+          </m:e>
+        </m:d>
+      </m:oMath>
+    </w:p>
+    <w:p>
+      <w:pPr>
+        <w:ind w:left="1416"/>
+        <w:rPr>
+          <w:rFonts w:eastAsiaTheme="minorEastAsia"/>
+        </w:rPr>
+      </w:pPr>
+      <w:r>
+        <w:rPr>
+          <w:rFonts w:eastAsiaTheme="minorEastAsia"/>
+        </w:rPr>
+        <w:t xml:space="preserve">иначе добавить в стек новый затравочный пиксел с координатами </w:t>
+      </w:r>
+      <m:oMath>
+        <m:r>
+          <w:rPr>
+            <w:rFonts w:ascii="Cambria Math" w:eastAsiaTheme="minorEastAsia" w:hAnsi="Cambria Math"/>
+          </w:rPr>
+          <m:t>[</m:t>
+        </m:r>
+        <m:sSub>
+          <m:sSubPr>
+            <m:ctrlPr>
+              <w:rPr>
+                <w:rFonts w:ascii="Cambria Math" w:eastAsiaTheme="minorEastAsia" w:hAnsi="Cambria Math"/>
+                <w:i/>
+              </w:rPr>
+            </m:ctrlPr>
+          </m:sSubPr>
+          <m:e>
+            <m:r>
+              <w:rPr>
+                <w:rFonts w:ascii="Cambria Math" w:eastAsiaTheme="minorEastAsia" w:hAnsi="Cambria Math"/>
+              </w:rPr>
+              <m:t>x</m:t>
+            </m:r>
+          </m:e>
+          <m:sub>
+            <m:r>
+              <w:rPr>
+                <w:rFonts w:ascii="Cambria Math" w:eastAsiaTheme="minorEastAsia" w:hAnsi="Cambria Math"/>
+              </w:rPr>
+              <m:t>текущий</m:t>
+            </m:r>
+          </m:sub>
+        </m:sSub>
+        <m:r>
+          <w:rPr>
+            <w:rFonts w:ascii="Cambria Math" w:eastAsiaTheme="minorEastAsia" w:hAnsi="Cambria Math"/>
+          </w:rPr>
+          <m:t>-1;</m:t>
+        </m:r>
+        <m:sSub>
+          <m:sSubPr>
+            <m:ctrlPr>
+              <w:rPr>
+                <w:rFonts w:ascii="Cambria Math" w:eastAsiaTheme="minorEastAsia" w:hAnsi="Cambria Math"/>
+                <w:i/>
+              </w:rPr>
+            </m:ctrlPr>
+          </m:sSubPr>
+          <m:e>
+            <m:r>
+              <w:rPr>
+                <w:rFonts w:ascii="Cambria Math" w:eastAsiaTheme="minorEastAsia" w:hAnsi="Cambria Math"/>
+              </w:rPr>
+              <m:t>y</m:t>
+            </m:r>
+          </m:e>
+          <m:sub>
+            <m:r>
+              <w:rPr>
+                <w:rFonts w:ascii="Cambria Math" w:eastAsiaTheme="minorEastAsia" w:hAnsi="Cambria Math"/>
+              </w:rPr>
+              <m:t>текущий</m:t>
+            </m:r>
+          </m:sub>
+        </m:sSub>
+        <m:r>
+          <w:rPr>
+            <w:rFonts w:ascii="Cambria Math" w:eastAsiaTheme="minorEastAsia" w:hAnsi="Cambria Math"/>
+          </w:rPr>
+          <m:t>]</m:t>
+        </m:r>
+      </m:oMath>
+    </w:p>
+    <w:p>
+      <w:pPr>
+        <w:rPr>
+          <w:rFonts w:eastAsiaTheme="minorEastAsia"/>
+          <w:lang w:val="en-US"/>
+        </w:rPr>
+      </w:pPr>
+      <w:r>
+        <w:rPr>
+          <w:rFonts w:eastAsiaTheme="minorEastAsia"/>
+        </w:rPr>
+        <w:tab/>
+      </w:r>
+      <m:oMath>
+        <m:sSub>
+          <m:sSubPr>
+            <m:ctrlPr>
+              <w:rPr>
+                <w:rFonts w:ascii="Cambria Math" w:eastAsiaTheme="minorEastAsia" w:hAnsi="Cambria Math"/>
+                <w:i/>
+              </w:rPr>
+            </m:ctrlPr>
+          </m:sSubPr>
+          <m:e>
+            <m:r>
+              <w:rPr>
+                <w:rFonts w:ascii="Cambria Math" w:eastAsiaTheme="minorEastAsia" w:hAnsi="Cambria Math"/>
+              </w:rPr>
+              <m:t>x</m:t>
+            </m:r>
+          </m:e>
+          <m:sub>
+            <m:r>
+              <w:rPr>
+                <w:rFonts w:ascii="Cambria Math" w:eastAsiaTheme="minorEastAsia" w:hAnsi="Cambria Math"/>
+              </w:rPr>
+              <m:t>начальный</m:t>
+            </m:r>
+          </m:sub>
+        </m:sSub>
+        <m:r>
+          <w:rPr>
+            <w:rFonts w:ascii="Cambria Math" w:eastAsiaTheme="minorEastAsia" w:hAnsi="Cambria Math"/>
+          </w:rPr>
+          <m:t>=</m:t>
+        </m:r>
+        <m:sSub>
+          <m:sSubPr>
+            <m:ctrlPr>
+              <w:rPr>
+                <w:rFonts w:ascii="Cambria Math" w:eastAsiaTheme="minorEastAsia" w:hAnsi="Cambria Math"/>
+                <w:i/>
+              </w:rPr>
+            </m:ctrlPr>
+          </m:sSubPr>
+          <m:e>
+            <m:r>
+              <w:rPr>
+                <w:rFonts w:ascii="Cambria Math" w:eastAsiaTheme="minorEastAsia" w:hAnsi="Cambria Math"/>
+              </w:rPr>
+              <m:t>x</m:t>
+            </m:r>
+          </m:e>
+          <m:sub>
+            <m:r>
+              <w:rPr>
+                <w:rFonts w:ascii="Cambria Math" w:eastAsiaTheme="minorEastAsia" w:hAnsi="Cambria Math"/>
+              </w:rPr>
+              <m:t>текущий</m:t>
+            </m:r>
+          </m:sub>
+        </m:sSub>
+      </m:oMath>
+    </w:p>
+    <w:p>
+      <w:pPr>
+        <w:rPr>
+          <w:rFonts w:eastAsiaTheme="minorEastAsia"/>
+        </w:rPr>
+      </w:pPr>
+      <w:r>
+        <w:rPr>
+          <w:rFonts w:eastAsiaTheme="minorEastAsia"/>
+          <w:lang w:val="en-US"/>
+        </w:rPr>
+        <w:tab/>
+      </w:r>
+      <w:r>
+        <w:rPr>
+          <w:rFonts w:eastAsiaTheme="minorEastAsia"/>
+        </w:rPr>
+        <w:t xml:space="preserve">Пока </w:t>
+      </w:r>
+      <m:oMath>
+        <m:d>
+          <m:dPr>
+            <m:ctrlPr>
+              <w:rPr>
+                <w:rFonts w:ascii="Cambria Math" w:eastAsiaTheme="minorEastAsia" w:hAnsi="Cambria Math"/>
+                <w:i/>
+              </w:rPr>
+            </m:ctrlPr>
+          </m:dPr>
+          <m:e>
+            <m:r>
+              <w:rPr>
+                <w:rFonts w:ascii="Cambria Math" w:eastAsiaTheme="minorEastAsia" w:hAnsi="Cambria Math"/>
+              </w:rPr>
+              <m:t>цвет пиксела=цвет границы или</m:t>
+            </m:r>
+            <m:r>
+              <w:rPr>
+                <w:rFonts w:ascii="Cambria Math" w:eastAsiaTheme="minorEastAsia" w:hAnsi="Cambria Math"/>
+              </w:rPr>
+              <m:t>=</m:t>
+            </m:r>
+            <m:r>
+              <w:rPr>
+                <w:rFonts w:ascii="Cambria Math" w:eastAsiaTheme="minorEastAsia" w:hAnsi="Cambria Math"/>
+              </w:rPr>
+              <m:t>цвет заполнения</m:t>
+            </m:r>
+          </m:e>
+        </m:d>
+      </m:oMath>
+      <w:r>
+        <w:rPr>
+          <w:rFonts w:eastAsiaTheme="minorEastAsia"/>
+        </w:rPr>
+        <w:t xml:space="preserve"> и </w:t>
+      </w:r>
+    </w:p>
+    <w:p>
+      <w:pPr>
+        <w:rPr>
+          <w:rFonts w:eastAsiaTheme="minorEastAsia"/>
+        </w:rPr>
+      </w:pPr>
+      <w:r>
+        <w:rPr>
+          <w:rFonts w:eastAsiaTheme="minorEastAsia"/>
+        </w:rPr>
+        <w:tab/>
+      </w:r>
+      <m:oMath>
+        <m:sSub>
+          <m:sSubPr>
+            <m:ctrlPr>
+              <w:rPr>
+                <w:rFonts w:ascii="Cambria Math" w:eastAsiaTheme="minorEastAsia" w:hAnsi="Cambria Math"/>
+                <w:i/>
+              </w:rPr>
+            </m:ctrlPr>
+          </m:sSubPr>
+          <m:e>
+            <m:r>
+              <w:rPr>
+                <w:rFonts w:ascii="Cambria Math" w:eastAsiaTheme="minorEastAsia" w:hAnsi="Cambria Math"/>
+              </w:rPr>
+              <m:t>x</m:t>
+            </m:r>
+          </m:e>
+          <m:sub>
+            <m:r>
+              <w:rPr>
+                <w:rFonts w:ascii="Cambria Math" w:eastAsiaTheme="minorEastAsia" w:hAnsi="Cambria Math"/>
+              </w:rPr>
+              <m:t>текущий</m:t>
+            </m:r>
+          </m:sub>
+        </m:sSub>
+        <m:r>
+          <w:rPr>
+            <w:rFonts w:ascii="Cambria Math" w:eastAsiaTheme="minorEastAsia" w:hAnsi="Cambria Math"/>
+          </w:rPr>
+          <m:t>&lt;</m:t>
+        </m:r>
+        <m:sSub>
+          <m:sSubPr>
+            <m:ctrlPr>
+              <w:rPr>
+                <w:rFonts w:ascii="Cambria Math" w:eastAsiaTheme="minorEastAsia" w:hAnsi="Cambria Math"/>
+                <w:i/>
+              </w:rPr>
+            </m:ctrlPr>
+          </m:sSubPr>
+          <m:e>
+            <m:r>
+              <w:rPr>
+                <w:rFonts w:ascii="Cambria Math" w:eastAsiaTheme="minorEastAsia" w:hAnsi="Cambria Math"/>
+              </w:rPr>
+              <m:t>x</m:t>
+            </m:r>
+          </m:e>
+          <m:sub>
+            <m:r>
+              <w:rPr>
+                <w:rFonts w:ascii="Cambria Math" w:eastAsiaTheme="minorEastAsia" w:hAnsi="Cambria Math"/>
+              </w:rPr>
+              <m:t>правая граница</m:t>
+            </m:r>
+          </m:sub>
+        </m:sSub>
+      </m:oMath>
+      <w:r>
+        <w:rPr>
+          <w:rFonts w:eastAsiaTheme="minorEastAsia"/>
+        </w:rPr>
+        <w:t xml:space="preserve"> выполнять:</w:t>
+      </w:r>
+    </w:p>
+    <w:p>
+      <w:pPr>
+        <w:rPr>
+          <w:rFonts w:eastAsiaTheme="minorEastAsia"/>
+          <w:lang w:val="en-US"/>
+        </w:rPr>
+      </w:pPr>
+      <w:r>
+        <w:rPr>
+          <w:rFonts w:eastAsiaTheme="minorEastAsia"/>
+        </w:rPr>
+        <w:tab/>
+      </w:r>
+      <w:r>
+        <w:rPr>
+          <w:rFonts w:eastAsiaTheme="minorEastAsia"/>
+        </w:rPr>
+        <w:tab/>
+      </w:r>
+      <m:oMath>
+        <m:sSub>
+          <m:sSubPr>
+            <m:ctrlPr>
+              <w:rPr>
+                <w:rFonts w:ascii="Cambria Math" w:eastAsiaTheme="minorEastAsia" w:hAnsi="Cambria Math"/>
+                <w:i/>
+              </w:rPr>
+            </m:ctrlPr>
+          </m:sSubPr>
+          <m:e>
+            <m:r>
+              <w:rPr>
+                <w:rFonts w:ascii="Cambria Math" w:eastAsiaTheme="minorEastAsia" w:hAnsi="Cambria Math"/>
+              </w:rPr>
+              <m:t>x</m:t>
+            </m:r>
+          </m:e>
+          <m:sub>
+            <m:r>
+              <w:rPr>
+                <w:rFonts w:ascii="Cambria Math" w:eastAsiaTheme="minorEastAsia" w:hAnsi="Cambria Math"/>
+              </w:rPr>
+              <m:t>текущий</m:t>
+            </m:r>
+          </m:sub>
+        </m:sSub>
+        <m:r>
+          <w:rPr>
+            <w:rFonts w:ascii="Cambria Math" w:eastAsiaTheme="minorEastAsia" w:hAnsi="Cambria Math"/>
+          </w:rPr>
+          <m:t>=</m:t>
+        </m:r>
+        <m:sSub>
+          <m:sSubPr>
+            <m:ctrlPr>
+              <w:rPr>
+                <w:rFonts w:ascii="Cambria Math" w:eastAsiaTheme="minorEastAsia" w:hAnsi="Cambria Math"/>
+                <w:i/>
+                <w:lang w:val="en-US"/>
+              </w:rPr>
+            </m:ctrlPr>
+          </m:sSubPr>
+          <m:e>
+            <m:r>
+              <w:rPr>
+                <w:rFonts w:ascii="Cambria Math" w:eastAsiaTheme="minorEastAsia" w:hAnsi="Cambria Math"/>
+                <w:lang w:val="en-US"/>
+              </w:rPr>
+              <m:t>x</m:t>
+            </m:r>
+          </m:e>
+          <m:sub>
+            <m:r>
+              <w:rPr>
+                <w:rFonts w:ascii="Cambria Math" w:eastAsiaTheme="minorEastAsia" w:hAnsi="Cambria Math"/>
+                <w:lang w:val="en-US"/>
+              </w:rPr>
+              <m:t>текущий</m:t>
+            </m:r>
+          </m:sub>
+        </m:sSub>
+        <m:r>
+          <w:rPr>
+            <w:rFonts w:ascii="Cambria Math" w:eastAsiaTheme="minorEastAsia" w:hAnsi="Cambria Math"/>
+            <w:lang w:val="en-US"/>
+          </w:rPr>
+          <m:t>+1</m:t>
+        </m:r>
+      </m:oMath>
+    </w:p>
+    <w:p>
+      <w:pPr>
+        <w:rPr>
+          <w:rFonts w:eastAsiaTheme="minorEastAsia"/>
+          <w:lang w:val="en-US"/>
+        </w:rPr>
+      </w:pPr>
+      <w:r>
+        <w:rPr>
+          <w:rFonts w:eastAsiaTheme="minorEastAsia"/>
+          <w:lang w:val="en-US"/>
+        </w:rPr>
+        <w:tab/>
+      </w:r>
+      <w:r>
+        <w:rPr>
+          <w:rFonts w:eastAsiaTheme="minorEastAsia"/>
+        </w:rPr>
+        <w:t xml:space="preserve">Если </w:t>
+      </w:r>
+      <m:oMath>
+        <m:sSub>
+          <m:sSubPr>
+            <m:ctrlPr>
+              <w:rPr>
+                <w:rFonts w:ascii="Cambria Math" w:eastAsiaTheme="minorEastAsia" w:hAnsi="Cambria Math"/>
+                <w:i/>
+              </w:rPr>
+            </m:ctrlPr>
+          </m:sSubPr>
+          <m:e>
+            <m:r>
+              <w:rPr>
+                <w:rFonts w:ascii="Cambria Math" w:eastAsiaTheme="minorEastAsia" w:hAnsi="Cambria Math"/>
+              </w:rPr>
+              <m:t>x</m:t>
+            </m:r>
+          </m:e>
+          <m:sub>
+            <m:r>
+              <w:rPr>
+                <w:rFonts w:ascii="Cambria Math" w:eastAsiaTheme="minorEastAsia" w:hAnsi="Cambria Math"/>
+              </w:rPr>
+              <m:t>текущий</m:t>
+            </m:r>
+          </m:sub>
+        </m:sSub>
+        <m:r>
+          <w:rPr>
+            <w:rFonts w:ascii="Cambria Math" w:eastAsiaTheme="minorEastAsia" w:hAnsi="Cambria Math"/>
+          </w:rPr>
+          <m:t>=</m:t>
+        </m:r>
+        <m:sSub>
+          <m:sSubPr>
+            <m:ctrlPr>
+              <w:rPr>
+                <w:rFonts w:ascii="Cambria Math" w:eastAsiaTheme="minorEastAsia" w:hAnsi="Cambria Math"/>
+                <w:i/>
+                <w:lang w:val="en-US"/>
+              </w:rPr>
+            </m:ctrlPr>
+          </m:sSubPr>
+          <m:e>
+            <m:r>
+              <w:rPr>
+                <w:rFonts w:ascii="Cambria Math" w:eastAsiaTheme="minorEastAsia" w:hAnsi="Cambria Math"/>
+                <w:lang w:val="en-US"/>
+              </w:rPr>
+              <m:t>x</m:t>
+            </m:r>
+          </m:e>
+          <m:sub>
+            <m:r>
+              <w:rPr>
+                <w:rFonts w:ascii="Cambria Math" w:eastAsiaTheme="minorEastAsia" w:hAnsi="Cambria Math"/>
+              </w:rPr>
+              <m:t>начальный</m:t>
+            </m:r>
+          </m:sub>
+        </m:sSub>
+      </m:oMath>
+      <w:r>
+        <w:rPr>
+          <w:rFonts w:eastAsiaTheme="minorEastAsia"/>
+        </w:rPr>
+        <w:t xml:space="preserve">, то </w:t>
+      </w:r>
+      <m:oMath>
+        <m:sSub>
+          <m:sSubPr>
+            <m:ctrlPr>
+              <w:rPr>
+                <w:rFonts w:ascii="Cambria Math" w:eastAsiaTheme="minorEastAsia" w:hAnsi="Cambria Math"/>
+                <w:i/>
+              </w:rPr>
+            </m:ctrlPr>
+          </m:sSubPr>
+          <m:e>
+            <m:r>
+              <w:rPr>
+                <w:rFonts w:ascii="Cambria Math" w:eastAsiaTheme="minorEastAsia" w:hAnsi="Cambria Math"/>
+              </w:rPr>
+              <m:t>x</m:t>
+            </m:r>
+          </m:e>
+          <m:sub>
+            <m:r>
+              <w:rPr>
+                <w:rFonts w:ascii="Cambria Math" w:eastAsiaTheme="minorEastAsia" w:hAnsi="Cambria Math"/>
+              </w:rPr>
+              <m:t>текущий</m:t>
+            </m:r>
+          </m:sub>
+        </m:sSub>
+        <m:r>
+          <w:rPr>
+            <w:rFonts w:ascii="Cambria Math" w:eastAsiaTheme="minorEastAsia" w:hAnsi="Cambria Math"/>
+          </w:rPr>
+          <m:t>=</m:t>
+        </m:r>
+        <m:sSub>
+          <m:sSubPr>
+            <m:ctrlPr>
+              <w:rPr>
+                <w:rFonts w:ascii="Cambria Math" w:eastAsiaTheme="minorEastAsia" w:hAnsi="Cambria Math"/>
+                <w:i/>
+                <w:lang w:val="en-US"/>
+              </w:rPr>
+            </m:ctrlPr>
+          </m:sSubPr>
+          <m:e>
+            <m:r>
+              <w:rPr>
+                <w:rFonts w:ascii="Cambria Math" w:eastAsiaTheme="minorEastAsia" w:hAnsi="Cambria Math"/>
+                <w:lang w:val="en-US"/>
+              </w:rPr>
+              <m:t>x</m:t>
+            </m:r>
+          </m:e>
+          <m:sub>
+            <m:r>
+              <w:rPr>
+                <w:rFonts w:ascii="Cambria Math" w:eastAsiaTheme="minorEastAsia" w:hAnsi="Cambria Math"/>
+              </w:rPr>
+              <m:t>текущий</m:t>
+            </m:r>
+          </m:sub>
+        </m:sSub>
+        <m:r>
+          <w:rPr>
+            <w:rFonts w:ascii="Cambria Math" w:eastAsiaTheme="minorEastAsia" w:hAnsi="Cambria Math"/>
+            <w:lang w:val="en-US"/>
+          </w:rPr>
+          <m:t>+1</m:t>
+        </m:r>
+      </m:oMath>
+    </w:p>
+    <w:p>
+      <w:pPr>
+        <w:rPr>
+          <w:rFonts w:eastAsiaTheme="minorEastAsia"/>
+          <w:i/>
+        </w:rPr>
+      </w:pPr>
+      <w:r>
+        <w:rPr>
+          <w:rFonts w:eastAsiaTheme="minorEastAsia"/>
+        </w:rPr>
+        <w:t xml:space="preserve">Алгоритм для анализа строки выше начальной аналогичен и в своей реализации требует только того, чтобы перед циклом мы выполнили операцию </w:t>
+      </w:r>
+      <m:oMath>
+        <m:sSub>
+          <m:sSubPr>
+            <m:ctrlPr>
+              <w:rPr>
+                <w:rFonts w:ascii="Cambria Math" w:eastAsiaTheme="minorEastAsia" w:hAnsi="Cambria Math"/>
+                <w:i/>
+              </w:rPr>
+            </m:ctrlPr>
+          </m:sSubPr>
+          <m:e>
+            <m:r>
+              <w:rPr>
+                <w:rFonts w:ascii="Cambria Math" w:eastAsiaTheme="minorEastAsia" w:hAnsi="Cambria Math"/>
+              </w:rPr>
+              <m:t>y</m:t>
+            </m:r>
+          </m:e>
+          <m:sub>
+            <m:r>
+              <w:rPr>
+                <w:rFonts w:ascii="Cambria Math" w:eastAsiaTheme="minorEastAsia" w:hAnsi="Cambria Math"/>
+              </w:rPr>
+              <m:t>текущий</m:t>
+            </m:r>
+          </m:sub>
+        </m:sSub>
+        <m:r>
+          <w:rPr>
+            <w:rFonts w:ascii="Cambria Math" w:eastAsiaTheme="minorEastAsia" w:hAnsi="Cambria Math"/>
+          </w:rPr>
+          <m:t>=</m:t>
+        </m:r>
+        <m:sSub>
+          <m:sSubPr>
+            <m:ctrlPr>
+              <w:rPr>
+                <w:rFonts w:ascii="Cambria Math" w:eastAsiaTheme="minorEastAsia" w:hAnsi="Cambria Math"/>
+                <w:i/>
+                <w:lang w:val="en-US"/>
+              </w:rPr>
+            </m:ctrlPr>
+          </m:sSubPr>
+          <m:e>
+            <m:r>
+              <w:rPr>
+                <w:rFonts w:ascii="Cambria Math" w:eastAsiaTheme="minorEastAsia" w:hAnsi="Cambria Math"/>
+                <w:lang w:val="en-US"/>
+              </w:rPr>
+              <m:t>y</m:t>
+            </m:r>
+          </m:e>
+          <m:sub>
+            <m:r>
+              <w:rPr>
+                <w:rFonts w:ascii="Cambria Math" w:eastAsiaTheme="minorEastAsia" w:hAnsi="Cambria Math"/>
+              </w:rPr>
+              <m:t>текщий</m:t>
+            </m:r>
+          </m:sub>
+        </m:sSub>
+        <m:r>
+          <w:rPr>
+            <w:rFonts w:ascii="Cambria Math" w:eastAsiaTheme="minorEastAsia" w:hAnsi="Cambria Math"/>
+          </w:rPr>
+          <m:t>-2</m:t>
+        </m:r>
+      </m:oMath>
+      <w:r>
+        <w:rPr>
+          <w:rFonts w:eastAsiaTheme="minorEastAsia"/>
+        </w:rPr>
+        <w:t xml:space="preserve">, если до этого у нас было записано то, что мы имеем выше, и в ином случае - </w:t>
+      </w:r>
+      <m:oMath>
+        <m:sSub>
+          <m:sSubPr>
+            <m:ctrlPr>
+              <w:rPr>
+                <w:rFonts w:ascii="Cambria Math" w:eastAsiaTheme="minorEastAsia" w:hAnsi="Cambria Math"/>
+                <w:i/>
+              </w:rPr>
+            </m:ctrlPr>
+          </m:sSubPr>
+          <m:e>
+            <m:r>
+              <w:rPr>
+                <w:rFonts w:ascii="Cambria Math" w:eastAsiaTheme="minorEastAsia" w:hAnsi="Cambria Math"/>
+              </w:rPr>
+              <m:t>y</m:t>
+            </m:r>
+          </m:e>
+          <m:sub>
+            <m:r>
+              <w:rPr>
+                <w:rFonts w:ascii="Cambria Math" w:eastAsiaTheme="minorEastAsia" w:hAnsi="Cambria Math"/>
+              </w:rPr>
+              <m:t>текущий</m:t>
+            </m:r>
+          </m:sub>
+        </m:sSub>
+        <m:r>
+          <w:rPr>
+            <w:rFonts w:ascii="Cambria Math" w:eastAsiaTheme="minorEastAsia" w:hAnsi="Cambria Math"/>
+          </w:rPr>
+          <m:t>=</m:t>
+        </m:r>
+        <m:sSub>
+          <m:sSubPr>
+            <m:ctrlPr>
+              <w:rPr>
+                <w:rFonts w:ascii="Cambria Math" w:eastAsiaTheme="minorEastAsia" w:hAnsi="Cambria Math"/>
+                <w:i/>
+                <w:lang w:val="en-US"/>
+              </w:rPr>
+            </m:ctrlPr>
+          </m:sSubPr>
+          <m:e>
+            <m:r>
+              <w:rPr>
+                <w:rFonts w:ascii="Cambria Math" w:eastAsiaTheme="minorEastAsia" w:hAnsi="Cambria Math"/>
+                <w:lang w:val="en-US"/>
+              </w:rPr>
+              <m:t>y</m:t>
+            </m:r>
+          </m:e>
+          <m:sub>
+            <m:r>
+              <w:rPr>
+                <w:rFonts w:ascii="Cambria Math" w:eastAsiaTheme="minorEastAsia" w:hAnsi="Cambria Math"/>
+              </w:rPr>
+              <m:t>текущий</m:t>
+            </m:r>
+          </m:sub>
+        </m:sSub>
+        <m:r>
+          <w:rPr>
+            <w:rFonts w:ascii="Cambria Math" w:eastAsiaTheme="minorEastAsia" w:hAnsi="Cambria Math"/>
+          </w:rPr>
+          <m:t>-</m:t>
+        </m:r>
+        <m:r>
+          <w:rPr>
+            <w:rFonts w:ascii="Cambria Math" w:eastAsiaTheme="minorEastAsia" w:hAnsi="Cambria Math"/>
+          </w:rPr>
+          <m:t>1</m:t>
+        </m:r>
+      </m:oMath>
+      <w:r>
+        <w:rPr>
+          <w:rFonts w:eastAsiaTheme="minorEastAsia"/>
+        </w:rPr>
+        <w:t xml:space="preserve">, но тогда после выполнения первой части мы должны будем перейти к поиску затравочных пикселей на строке ниже посредством выполнения операции </w:t>
+      </w:r>
+      <m:oMath>
+        <m:sSub>
+          <m:sSubPr>
+            <m:ctrlPr>
+              <w:rPr>
+                <w:rFonts w:ascii="Cambria Math" w:eastAsiaTheme="minorEastAsia" w:hAnsi="Cambria Math"/>
+                <w:i/>
+              </w:rPr>
+            </m:ctrlPr>
+          </m:sSubPr>
+          <m:e>
+            <m:r>
+              <w:rPr>
+                <w:rFonts w:ascii="Cambria Math" w:eastAsiaTheme="minorEastAsia" w:hAnsi="Cambria Math"/>
+              </w:rPr>
+              <m:t>y</m:t>
+            </m:r>
+          </m:e>
+          <m:sub>
+            <m:r>
+              <w:rPr>
+                <w:rFonts w:ascii="Cambria Math" w:eastAsiaTheme="minorEastAsia" w:hAnsi="Cambria Math"/>
+              </w:rPr>
+              <m:t>текущий</m:t>
+            </m:r>
+          </m:sub>
+        </m:sSub>
+        <m:r>
+          <w:rPr>
+            <w:rFonts w:ascii="Cambria Math" w:eastAsiaTheme="minorEastAsia" w:hAnsi="Cambria Math"/>
+          </w:rPr>
+          <m:t>=</m:t>
+        </m:r>
+        <m:sSub>
+          <m:sSubPr>
+            <m:ctrlPr>
+              <w:rPr>
+                <w:rFonts w:ascii="Cambria Math" w:eastAsiaTheme="minorEastAsia" w:hAnsi="Cambria Math"/>
+                <w:i/>
+                <w:lang w:val="en-US"/>
+              </w:rPr>
+            </m:ctrlPr>
+          </m:sSubPr>
+          <m:e>
+            <m:r>
+              <w:rPr>
+                <w:rFonts w:ascii="Cambria Math" w:eastAsiaTheme="minorEastAsia" w:hAnsi="Cambria Math"/>
+                <w:lang w:val="en-US"/>
+              </w:rPr>
+              <m:t>y</m:t>
+            </m:r>
+          </m:e>
+          <m:sub>
+            <m:r>
+              <w:rPr>
+                <w:rFonts w:ascii="Cambria Math" w:eastAsiaTheme="minorEastAsia" w:hAnsi="Cambria Math"/>
+              </w:rPr>
+              <m:t>текущий</m:t>
+            </m:r>
+          </m:sub>
+        </m:sSub>
+        <m:r>
+          <w:rPr>
+            <w:rFonts w:ascii="Cambria Math" w:eastAsiaTheme="minorEastAsia" w:hAnsi="Cambria Math"/>
+          </w:rPr>
+          <m:t>+2</m:t>
+        </m:r>
+      </m:oMath>
+      <w:r>
+        <w:rPr>
+          <w:rFonts w:eastAsiaTheme="minorEastAsia"/>
+        </w:rPr>
+        <w:t>.</w:t>
+      </w:r>
+    </w:p>
+    <w:p>
+      <w:pPr>
+        <w:rPr>
+          <w:rFonts w:eastAsiaTheme="minorEastAsia"/>
+        </w:rPr>
+      </w:pPr>
+    </w:p>
+    <w:p>
+      <w:pPr>
+        <w:rPr>
+          <w:i/>
+          <w:iCs/>
+        </w:rPr>
+      </w:pPr>
     </w:p>
     <w:p/>
     <w:p>
@@ -2531,6 +4143,7 @@
         <w:pStyle w:val="1"/>
       </w:pPr>
       <w:r>
+        <w:lastRenderedPageBreak/>
         <w:t>Практическая часть</w:t>
       </w:r>
       <w:bookmarkEnd w:id="4"/>
@@ -4306,7 +5919,7 @@
 </file>
 
 <file path=customXml/itemProps1.xml><?xml version="1.0" encoding="utf-8"?>
-<ds:datastoreItem xmlns:ds="http://schemas.openxmlformats.org/officeDocument/2006/customXml" ds:itemID="{041BBD9A-2216-4960-8067-3F44E394AE30}">
+<ds:datastoreItem xmlns:ds="http://schemas.openxmlformats.org/officeDocument/2006/customXml" ds:itemID="{477D06E8-3EFD-44F5-8B36-4D7E81A92AFE}">
   <ds:schemaRefs>
     <ds:schemaRef ds:uri="http://schemas.openxmlformats.org/officeDocument/2006/bibliography"/>
   </ds:schemaRefs>

--- a/lab_06/Якуба 6.docx
+++ b/lab_06/Якуба 6.docx
@@ -286,14 +286,30 @@
           <w:rFonts w:eastAsia="Calibri" w:cs="Times New Roman"/>
           <w:u w:val="single"/>
         </w:rPr>
-        <w:t xml:space="preserve">     </w:t>
-      </w:r>
+        <w:t xml:space="preserve">  </w:t>
+      </w:r>
+      <w:proofErr w:type="gramStart"/>
       <w:r>
         <w:rPr>
           <w:rFonts w:eastAsia="Calibri" w:cs="Times New Roman"/>
           <w:u w:val="single"/>
         </w:rPr>
-        <w:t>«Информатика</w:t>
+        <w:t xml:space="preserve">   </w:t>
+      </w:r>
+      <w:r>
+        <w:rPr>
+          <w:rFonts w:eastAsia="Calibri" w:cs="Times New Roman"/>
+          <w:u w:val="single"/>
+        </w:rPr>
+        <w:t>«</w:t>
+      </w:r>
+      <w:proofErr w:type="gramEnd"/>
+      <w:r>
+        <w:rPr>
+          <w:rFonts w:eastAsia="Calibri" w:cs="Times New Roman"/>
+          <w:u w:val="single"/>
+        </w:rPr>
+        <w:t>Информатика</w:t>
       </w:r>
       <w:r>
         <w:rPr>
@@ -3884,7 +3900,33 @@
       <w:pPr>
         <w:rPr>
           <w:rFonts w:eastAsiaTheme="minorEastAsia"/>
+        </w:rPr>
+      </w:pPr>
+      <w:r>
+        <w:rPr>
+          <w:rFonts w:eastAsiaTheme="minorEastAsia"/>
+        </w:rPr>
+        <w:t xml:space="preserve">Жёлтым цветом обозначено немаловажное условие, так как во многих книгах используется строгое неравенство в этом месте, что не совсем правильно, так как в </w:t>
+      </w:r>
+      <w:r>
+        <w:rPr>
+          <w:rFonts w:eastAsiaTheme="minorEastAsia"/>
+        </w:rPr>
+        <w:t>частном случае алгоритм не справится с закраской области шириной в один пиксел</w:t>
+      </w:r>
+      <w:r>
+        <w:rPr>
+          <w:rFonts w:eastAsiaTheme="minorEastAsia"/>
+        </w:rPr>
+        <w:t>.</w:t>
+      </w:r>
+    </w:p>
+    <w:p>
+      <w:pPr>
+        <w:rPr>
+          <w:rFonts w:eastAsiaTheme="minorEastAsia"/>
           <w:i/>
+          <w:lang w:val="en-US"/>
         </w:rPr>
       </w:pPr>
       <w:r>
@@ -4121,21 +4163,6 @@
         </w:rPr>
         <w:t>.</w:t>
       </w:r>
-    </w:p>
-    <w:p>
-      <w:pPr>
-        <w:rPr>
-          <w:rFonts w:eastAsiaTheme="minorEastAsia"/>
-        </w:rPr>
-      </w:pPr>
-    </w:p>
-    <w:p>
-      <w:pPr>
-        <w:rPr>
-          <w:i/>
-          <w:iCs/>
-        </w:rPr>
-      </w:pPr>
     </w:p>
     <w:p/>
     <w:p>
@@ -5919,7 +5946,7 @@
 </file>
 
 <file path=customXml/itemProps1.xml><?xml version="1.0" encoding="utf-8"?>
-<ds:datastoreItem xmlns:ds="http://schemas.openxmlformats.org/officeDocument/2006/customXml" ds:itemID="{477D06E8-3EFD-44F5-8B36-4D7E81A92AFE}">
+<ds:datastoreItem xmlns:ds="http://schemas.openxmlformats.org/officeDocument/2006/customXml" ds:itemID="{F9E05734-C461-4E32-AC6D-1DFC5BECE26E}">
   <ds:schemaRefs>
     <ds:schemaRef ds:uri="http://schemas.openxmlformats.org/officeDocument/2006/bibliography"/>
   </ds:schemaRefs>

--- a/lab_06/Якуба 6.docx
+++ b/lab_06/Якуба 6.docx
@@ -4178,6 +4178,9 @@
     <w:p>
       <w:pPr>
         <w:pStyle w:val="2"/>
+        <w:rPr>
+          <w:lang w:val="en-US"/>
+        </w:rPr>
       </w:pPr>
       <w:bookmarkStart w:id="5" w:name="_Toc38969437"/>
       <w:r>
@@ -4196,6 +4199,4602 @@
         <w:t>Python</w:t>
       </w:r>
       <w:bookmarkEnd w:id="5"/>
+    </w:p>
+    <w:p>
+      <w:pPr>
+        <w:spacing w:after="0"/>
+        <w:rPr>
+          <w:rFonts w:ascii="Consolas" w:hAnsi="Consolas"/>
+          <w:sz w:val="20"/>
+          <w:szCs w:val="20"/>
+          <w:lang w:val="en-US"/>
+        </w:rPr>
+      </w:pPr>
+      <w:r>
+        <w:rPr>
+          <w:rFonts w:ascii="Consolas" w:hAnsi="Consolas"/>
+          <w:sz w:val="20"/>
+          <w:szCs w:val="20"/>
+          <w:lang w:val="en-US"/>
+        </w:rPr>
+        <w:t xml:space="preserve">def </w:t>
+      </w:r>
+      <w:proofErr w:type="spellStart"/>
+      <w:proofErr w:type="gramStart"/>
+      <w:r>
+        <w:rPr>
+          <w:rFonts w:ascii="Consolas" w:hAnsi="Consolas"/>
+          <w:sz w:val="20"/>
+          <w:szCs w:val="20"/>
+          <w:lang w:val="en-US"/>
+        </w:rPr>
+        <w:t>seedFill</w:t>
+      </w:r>
+      <w:proofErr w:type="spellEnd"/>
+      <w:r>
+        <w:rPr>
+          <w:rFonts w:ascii="Consolas" w:hAnsi="Consolas"/>
+          <w:sz w:val="20"/>
+          <w:szCs w:val="20"/>
+          <w:lang w:val="en-US"/>
+        </w:rPr>
+        <w:t>(</w:t>
+      </w:r>
+      <w:proofErr w:type="spellStart"/>
+      <w:proofErr w:type="gramEnd"/>
+      <w:r>
+        <w:rPr>
+          <w:rFonts w:ascii="Consolas" w:hAnsi="Consolas"/>
+          <w:sz w:val="20"/>
+          <w:szCs w:val="20"/>
+          <w:lang w:val="en-US"/>
+        </w:rPr>
+        <w:t>img</w:t>
+      </w:r>
+      <w:proofErr w:type="spellEnd"/>
+      <w:r>
+        <w:rPr>
+          <w:rFonts w:ascii="Consolas" w:hAnsi="Consolas"/>
+          <w:sz w:val="20"/>
+          <w:szCs w:val="20"/>
+          <w:lang w:val="en-US"/>
+        </w:rPr>
+        <w:t xml:space="preserve">, </w:t>
+      </w:r>
+      <w:proofErr w:type="spellStart"/>
+      <w:r>
+        <w:rPr>
+          <w:rFonts w:ascii="Consolas" w:hAnsi="Consolas"/>
+          <w:sz w:val="20"/>
+          <w:szCs w:val="20"/>
+          <w:lang w:val="en-US"/>
+        </w:rPr>
+        <w:t>xSeed</w:t>
+      </w:r>
+      <w:proofErr w:type="spellEnd"/>
+      <w:r>
+        <w:rPr>
+          <w:rFonts w:ascii="Consolas" w:hAnsi="Consolas"/>
+          <w:sz w:val="20"/>
+          <w:szCs w:val="20"/>
+          <w:lang w:val="en-US"/>
+        </w:rPr>
+        <w:t xml:space="preserve">, </w:t>
+      </w:r>
+      <w:proofErr w:type="spellStart"/>
+      <w:r>
+        <w:rPr>
+          <w:rFonts w:ascii="Consolas" w:hAnsi="Consolas"/>
+          <w:sz w:val="20"/>
+          <w:szCs w:val="20"/>
+          <w:lang w:val="en-US"/>
+        </w:rPr>
+        <w:t>ySeed</w:t>
+      </w:r>
+      <w:proofErr w:type="spellEnd"/>
+      <w:r>
+        <w:rPr>
+          <w:rFonts w:ascii="Consolas" w:hAnsi="Consolas"/>
+          <w:sz w:val="20"/>
+          <w:szCs w:val="20"/>
+          <w:lang w:val="en-US"/>
+        </w:rPr>
+        <w:t>):</w:t>
+      </w:r>
+    </w:p>
+    <w:p>
+      <w:pPr>
+        <w:spacing w:after="0"/>
+        <w:rPr>
+          <w:rFonts w:ascii="Consolas" w:hAnsi="Consolas"/>
+          <w:sz w:val="20"/>
+          <w:szCs w:val="20"/>
+          <w:lang w:val="en-US"/>
+        </w:rPr>
+      </w:pPr>
+      <w:r>
+        <w:rPr>
+          <w:rFonts w:ascii="Consolas" w:hAnsi="Consolas"/>
+          <w:sz w:val="20"/>
+          <w:szCs w:val="20"/>
+          <w:lang w:val="en-US"/>
+        </w:rPr>
+        <w:t xml:space="preserve">    stack = </w:t>
+      </w:r>
+      <w:proofErr w:type="gramStart"/>
+      <w:r>
+        <w:rPr>
+          <w:rFonts w:ascii="Consolas" w:hAnsi="Consolas"/>
+          <w:sz w:val="20"/>
+          <w:szCs w:val="20"/>
+          <w:lang w:val="en-US"/>
+        </w:rPr>
+        <w:t>list(</w:t>
+      </w:r>
+      <w:proofErr w:type="gramEnd"/>
+      <w:r>
+        <w:rPr>
+          <w:rFonts w:ascii="Consolas" w:hAnsi="Consolas"/>
+          <w:sz w:val="20"/>
+          <w:szCs w:val="20"/>
+          <w:lang w:val="en-US"/>
+        </w:rPr>
+        <w:t>)</w:t>
+      </w:r>
+    </w:p>
+    <w:p>
+      <w:pPr>
+        <w:spacing w:after="0"/>
+        <w:rPr>
+          <w:rFonts w:ascii="Consolas" w:hAnsi="Consolas"/>
+          <w:sz w:val="20"/>
+          <w:szCs w:val="20"/>
+          <w:lang w:val="en-US"/>
+        </w:rPr>
+      </w:pPr>
+      <w:r>
+        <w:rPr>
+          <w:rFonts w:ascii="Consolas" w:hAnsi="Consolas"/>
+          <w:sz w:val="20"/>
+          <w:szCs w:val="20"/>
+          <w:lang w:val="en-US"/>
+        </w:rPr>
+        <w:t xml:space="preserve">    </w:t>
+      </w:r>
+      <w:proofErr w:type="spellStart"/>
+      <w:proofErr w:type="gramStart"/>
+      <w:r>
+        <w:rPr>
+          <w:rFonts w:ascii="Consolas" w:hAnsi="Consolas"/>
+          <w:sz w:val="20"/>
+          <w:szCs w:val="20"/>
+          <w:lang w:val="en-US"/>
+        </w:rPr>
+        <w:t>stack.append</w:t>
+      </w:r>
+      <w:proofErr w:type="spellEnd"/>
+      <w:proofErr w:type="gramEnd"/>
+      <w:r>
+        <w:rPr>
+          <w:rFonts w:ascii="Consolas" w:hAnsi="Consolas"/>
+          <w:sz w:val="20"/>
+          <w:szCs w:val="20"/>
+          <w:lang w:val="en-US"/>
+        </w:rPr>
+        <w:t>([</w:t>
+      </w:r>
+      <w:proofErr w:type="spellStart"/>
+      <w:r>
+        <w:rPr>
+          <w:rFonts w:ascii="Consolas" w:hAnsi="Consolas"/>
+          <w:sz w:val="20"/>
+          <w:szCs w:val="20"/>
+          <w:lang w:val="en-US"/>
+        </w:rPr>
+        <w:t>xSeed</w:t>
+      </w:r>
+      <w:proofErr w:type="spellEnd"/>
+      <w:r>
+        <w:rPr>
+          <w:rFonts w:ascii="Consolas" w:hAnsi="Consolas"/>
+          <w:sz w:val="20"/>
+          <w:szCs w:val="20"/>
+          <w:lang w:val="en-US"/>
+        </w:rPr>
+        <w:t xml:space="preserve">, </w:t>
+      </w:r>
+      <w:proofErr w:type="spellStart"/>
+      <w:r>
+        <w:rPr>
+          <w:rFonts w:ascii="Consolas" w:hAnsi="Consolas"/>
+          <w:sz w:val="20"/>
+          <w:szCs w:val="20"/>
+          <w:lang w:val="en-US"/>
+        </w:rPr>
+        <w:t>ySeed</w:t>
+      </w:r>
+      <w:proofErr w:type="spellEnd"/>
+      <w:r>
+        <w:rPr>
+          <w:rFonts w:ascii="Consolas" w:hAnsi="Consolas"/>
+          <w:sz w:val="20"/>
+          <w:szCs w:val="20"/>
+          <w:lang w:val="en-US"/>
+        </w:rPr>
+        <w:t>])</w:t>
+      </w:r>
+    </w:p>
+    <w:p>
+      <w:pPr>
+        <w:spacing w:after="0"/>
+        <w:rPr>
+          <w:rFonts w:ascii="Consolas" w:hAnsi="Consolas"/>
+          <w:sz w:val="20"/>
+          <w:szCs w:val="20"/>
+          <w:lang w:val="en-US"/>
+        </w:rPr>
+      </w:pPr>
+    </w:p>
+    <w:p>
+      <w:pPr>
+        <w:spacing w:after="0"/>
+        <w:rPr>
+          <w:rFonts w:ascii="Consolas" w:hAnsi="Consolas"/>
+          <w:sz w:val="20"/>
+          <w:szCs w:val="20"/>
+          <w:lang w:val="en-US"/>
+        </w:rPr>
+      </w:pPr>
+      <w:r>
+        <w:rPr>
+          <w:rFonts w:ascii="Consolas" w:hAnsi="Consolas"/>
+          <w:sz w:val="20"/>
+          <w:szCs w:val="20"/>
+          <w:lang w:val="en-US"/>
+        </w:rPr>
+        <w:t xml:space="preserve">    while </w:t>
+      </w:r>
+      <w:proofErr w:type="spellStart"/>
+      <w:r>
+        <w:rPr>
+          <w:rFonts w:ascii="Consolas" w:hAnsi="Consolas"/>
+          <w:sz w:val="20"/>
+          <w:szCs w:val="20"/>
+          <w:lang w:val="en-US"/>
+        </w:rPr>
+        <w:t>len</w:t>
+      </w:r>
+      <w:proofErr w:type="spellEnd"/>
+      <w:r>
+        <w:rPr>
+          <w:rFonts w:ascii="Consolas" w:hAnsi="Consolas"/>
+          <w:sz w:val="20"/>
+          <w:szCs w:val="20"/>
+          <w:lang w:val="en-US"/>
+        </w:rPr>
+        <w:t>(stack):</w:t>
+      </w:r>
+    </w:p>
+    <w:p>
+      <w:pPr>
+        <w:spacing w:after="0"/>
+        <w:rPr>
+          <w:rFonts w:ascii="Consolas" w:hAnsi="Consolas"/>
+          <w:sz w:val="20"/>
+          <w:szCs w:val="20"/>
+          <w:lang w:val="en-US"/>
+        </w:rPr>
+      </w:pPr>
+      <w:r>
+        <w:rPr>
+          <w:rFonts w:ascii="Consolas" w:hAnsi="Consolas"/>
+          <w:sz w:val="20"/>
+          <w:szCs w:val="20"/>
+          <w:lang w:val="en-US"/>
+        </w:rPr>
+        <w:t xml:space="preserve">        </w:t>
+      </w:r>
+      <w:proofErr w:type="spellStart"/>
+      <w:r>
+        <w:rPr>
+          <w:rFonts w:ascii="Consolas" w:hAnsi="Consolas"/>
+          <w:sz w:val="20"/>
+          <w:szCs w:val="20"/>
+          <w:lang w:val="en-US"/>
+        </w:rPr>
+        <w:t>gotDot</w:t>
+      </w:r>
+      <w:proofErr w:type="spellEnd"/>
+      <w:r>
+        <w:rPr>
+          <w:rFonts w:ascii="Consolas" w:hAnsi="Consolas"/>
+          <w:sz w:val="20"/>
+          <w:szCs w:val="20"/>
+          <w:lang w:val="en-US"/>
+        </w:rPr>
+        <w:t xml:space="preserve"> = </w:t>
+      </w:r>
+      <w:proofErr w:type="spellStart"/>
+      <w:proofErr w:type="gramStart"/>
+      <w:r>
+        <w:rPr>
+          <w:rFonts w:ascii="Consolas" w:hAnsi="Consolas"/>
+          <w:sz w:val="20"/>
+          <w:szCs w:val="20"/>
+          <w:lang w:val="en-US"/>
+        </w:rPr>
+        <w:t>stack.pop</w:t>
+      </w:r>
+      <w:proofErr w:type="spellEnd"/>
+      <w:r>
+        <w:rPr>
+          <w:rFonts w:ascii="Consolas" w:hAnsi="Consolas"/>
+          <w:sz w:val="20"/>
+          <w:szCs w:val="20"/>
+          <w:lang w:val="en-US"/>
+        </w:rPr>
+        <w:t>(</w:t>
+      </w:r>
+      <w:proofErr w:type="gramEnd"/>
+      <w:r>
+        <w:rPr>
+          <w:rFonts w:ascii="Consolas" w:hAnsi="Consolas"/>
+          <w:sz w:val="20"/>
+          <w:szCs w:val="20"/>
+          <w:lang w:val="en-US"/>
+        </w:rPr>
+        <w:t>)</w:t>
+      </w:r>
+    </w:p>
+    <w:p>
+      <w:pPr>
+        <w:spacing w:after="0"/>
+        <w:rPr>
+          <w:rFonts w:ascii="Consolas" w:hAnsi="Consolas"/>
+          <w:sz w:val="20"/>
+          <w:szCs w:val="20"/>
+          <w:lang w:val="en-US"/>
+        </w:rPr>
+      </w:pPr>
+    </w:p>
+    <w:p>
+      <w:pPr>
+        <w:spacing w:after="0"/>
+        <w:rPr>
+          <w:rFonts w:ascii="Consolas" w:hAnsi="Consolas"/>
+          <w:sz w:val="20"/>
+          <w:szCs w:val="20"/>
+          <w:lang w:val="en-US"/>
+        </w:rPr>
+      </w:pPr>
+      <w:r>
+        <w:rPr>
+          <w:rFonts w:ascii="Consolas" w:hAnsi="Consolas"/>
+          <w:sz w:val="20"/>
+          <w:szCs w:val="20"/>
+          <w:lang w:val="en-US"/>
+        </w:rPr>
+        <w:t xml:space="preserve">        </w:t>
+      </w:r>
+      <w:proofErr w:type="spellStart"/>
+      <w:r>
+        <w:rPr>
+          <w:rFonts w:ascii="Consolas" w:hAnsi="Consolas"/>
+          <w:sz w:val="20"/>
+          <w:szCs w:val="20"/>
+          <w:lang w:val="en-US"/>
+        </w:rPr>
+        <w:t>curX</w:t>
+      </w:r>
+      <w:proofErr w:type="spellEnd"/>
+      <w:r>
+        <w:rPr>
+          <w:rFonts w:ascii="Consolas" w:hAnsi="Consolas"/>
+          <w:sz w:val="20"/>
+          <w:szCs w:val="20"/>
+          <w:lang w:val="en-US"/>
+        </w:rPr>
+        <w:t xml:space="preserve"> = </w:t>
+      </w:r>
+      <w:proofErr w:type="spellStart"/>
+      <w:proofErr w:type="gramStart"/>
+      <w:r>
+        <w:rPr>
+          <w:rFonts w:ascii="Consolas" w:hAnsi="Consolas"/>
+          <w:sz w:val="20"/>
+          <w:szCs w:val="20"/>
+          <w:lang w:val="en-US"/>
+        </w:rPr>
+        <w:t>gotDot</w:t>
+      </w:r>
+      <w:proofErr w:type="spellEnd"/>
+      <w:r>
+        <w:rPr>
+          <w:rFonts w:ascii="Consolas" w:hAnsi="Consolas"/>
+          <w:sz w:val="20"/>
+          <w:szCs w:val="20"/>
+          <w:lang w:val="en-US"/>
+        </w:rPr>
+        <w:t>[</w:t>
+      </w:r>
+      <w:proofErr w:type="gramEnd"/>
+      <w:r>
+        <w:rPr>
+          <w:rFonts w:ascii="Consolas" w:hAnsi="Consolas"/>
+          <w:sz w:val="20"/>
+          <w:szCs w:val="20"/>
+          <w:lang w:val="en-US"/>
+        </w:rPr>
+        <w:t>0]</w:t>
+      </w:r>
+    </w:p>
+    <w:p>
+      <w:pPr>
+        <w:spacing w:after="0"/>
+        <w:rPr>
+          <w:rFonts w:ascii="Consolas" w:hAnsi="Consolas"/>
+          <w:sz w:val="20"/>
+          <w:szCs w:val="20"/>
+          <w:lang w:val="en-US"/>
+        </w:rPr>
+      </w:pPr>
+      <w:r>
+        <w:rPr>
+          <w:rFonts w:ascii="Consolas" w:hAnsi="Consolas"/>
+          <w:sz w:val="20"/>
+          <w:szCs w:val="20"/>
+          <w:lang w:val="en-US"/>
+        </w:rPr>
+        <w:t xml:space="preserve">        </w:t>
+      </w:r>
+      <w:proofErr w:type="spellStart"/>
+      <w:r>
+        <w:rPr>
+          <w:rFonts w:ascii="Consolas" w:hAnsi="Consolas"/>
+          <w:sz w:val="20"/>
+          <w:szCs w:val="20"/>
+          <w:lang w:val="en-US"/>
+        </w:rPr>
+        <w:t>curY</w:t>
+      </w:r>
+      <w:proofErr w:type="spellEnd"/>
+      <w:r>
+        <w:rPr>
+          <w:rFonts w:ascii="Consolas" w:hAnsi="Consolas"/>
+          <w:sz w:val="20"/>
+          <w:szCs w:val="20"/>
+          <w:lang w:val="en-US"/>
+        </w:rPr>
+        <w:t xml:space="preserve"> = </w:t>
+      </w:r>
+      <w:proofErr w:type="spellStart"/>
+      <w:proofErr w:type="gramStart"/>
+      <w:r>
+        <w:rPr>
+          <w:rFonts w:ascii="Consolas" w:hAnsi="Consolas"/>
+          <w:sz w:val="20"/>
+          <w:szCs w:val="20"/>
+          <w:lang w:val="en-US"/>
+        </w:rPr>
+        <w:t>gotDot</w:t>
+      </w:r>
+      <w:proofErr w:type="spellEnd"/>
+      <w:r>
+        <w:rPr>
+          <w:rFonts w:ascii="Consolas" w:hAnsi="Consolas"/>
+          <w:sz w:val="20"/>
+          <w:szCs w:val="20"/>
+          <w:lang w:val="en-US"/>
+        </w:rPr>
+        <w:t>[</w:t>
+      </w:r>
+      <w:proofErr w:type="gramEnd"/>
+      <w:r>
+        <w:rPr>
+          <w:rFonts w:ascii="Consolas" w:hAnsi="Consolas"/>
+          <w:sz w:val="20"/>
+          <w:szCs w:val="20"/>
+          <w:lang w:val="en-US"/>
+        </w:rPr>
+        <w:t>1]</w:t>
+      </w:r>
+    </w:p>
+    <w:p>
+      <w:pPr>
+        <w:spacing w:after="0"/>
+        <w:rPr>
+          <w:rFonts w:ascii="Consolas" w:hAnsi="Consolas"/>
+          <w:sz w:val="20"/>
+          <w:szCs w:val="20"/>
+          <w:lang w:val="en-US"/>
+        </w:rPr>
+      </w:pPr>
+    </w:p>
+    <w:p>
+      <w:pPr>
+        <w:spacing w:after="0"/>
+        <w:rPr>
+          <w:rFonts w:ascii="Consolas" w:hAnsi="Consolas"/>
+          <w:sz w:val="20"/>
+          <w:szCs w:val="20"/>
+          <w:lang w:val="en-US"/>
+        </w:rPr>
+      </w:pPr>
+      <w:r>
+        <w:rPr>
+          <w:rFonts w:ascii="Consolas" w:hAnsi="Consolas"/>
+          <w:sz w:val="20"/>
+          <w:szCs w:val="20"/>
+          <w:lang w:val="en-US"/>
+        </w:rPr>
+        <w:t xml:space="preserve">        </w:t>
+      </w:r>
+      <w:proofErr w:type="spellStart"/>
+      <w:r>
+        <w:rPr>
+          <w:rFonts w:ascii="Consolas" w:hAnsi="Consolas"/>
+          <w:sz w:val="20"/>
+          <w:szCs w:val="20"/>
+          <w:lang w:val="en-US"/>
+        </w:rPr>
+        <w:t>gotColor</w:t>
+      </w:r>
+      <w:proofErr w:type="spellEnd"/>
+      <w:r>
+        <w:rPr>
+          <w:rFonts w:ascii="Consolas" w:hAnsi="Consolas"/>
+          <w:sz w:val="20"/>
+          <w:szCs w:val="20"/>
+          <w:lang w:val="en-US"/>
+        </w:rPr>
+        <w:t xml:space="preserve"> = </w:t>
+      </w:r>
+      <w:proofErr w:type="spellStart"/>
+      <w:proofErr w:type="gramStart"/>
+      <w:r>
+        <w:rPr>
+          <w:rFonts w:ascii="Consolas" w:hAnsi="Consolas"/>
+          <w:sz w:val="20"/>
+          <w:szCs w:val="20"/>
+          <w:lang w:val="en-US"/>
+        </w:rPr>
+        <w:t>img.get</w:t>
+      </w:r>
+      <w:proofErr w:type="spellEnd"/>
+      <w:r>
+        <w:rPr>
+          <w:rFonts w:ascii="Consolas" w:hAnsi="Consolas"/>
+          <w:sz w:val="20"/>
+          <w:szCs w:val="20"/>
+          <w:lang w:val="en-US"/>
+        </w:rPr>
+        <w:t>(</w:t>
+      </w:r>
+      <w:proofErr w:type="spellStart"/>
+      <w:proofErr w:type="gramEnd"/>
+      <w:r>
+        <w:rPr>
+          <w:rFonts w:ascii="Consolas" w:hAnsi="Consolas"/>
+          <w:sz w:val="20"/>
+          <w:szCs w:val="20"/>
+          <w:lang w:val="en-US"/>
+        </w:rPr>
+        <w:t>curX</w:t>
+      </w:r>
+      <w:proofErr w:type="spellEnd"/>
+      <w:r>
+        <w:rPr>
+          <w:rFonts w:ascii="Consolas" w:hAnsi="Consolas"/>
+          <w:sz w:val="20"/>
+          <w:szCs w:val="20"/>
+          <w:lang w:val="en-US"/>
+        </w:rPr>
+        <w:t xml:space="preserve">, </w:t>
+      </w:r>
+      <w:proofErr w:type="spellStart"/>
+      <w:r>
+        <w:rPr>
+          <w:rFonts w:ascii="Consolas" w:hAnsi="Consolas"/>
+          <w:sz w:val="20"/>
+          <w:szCs w:val="20"/>
+          <w:lang w:val="en-US"/>
+        </w:rPr>
+        <w:t>curY</w:t>
+      </w:r>
+      <w:proofErr w:type="spellEnd"/>
+      <w:r>
+        <w:rPr>
+          <w:rFonts w:ascii="Consolas" w:hAnsi="Consolas"/>
+          <w:sz w:val="20"/>
+          <w:szCs w:val="20"/>
+          <w:lang w:val="en-US"/>
+        </w:rPr>
+        <w:t>)</w:t>
+      </w:r>
+    </w:p>
+    <w:p>
+      <w:pPr>
+        <w:spacing w:after="0"/>
+        <w:rPr>
+          <w:rFonts w:ascii="Consolas" w:hAnsi="Consolas"/>
+          <w:sz w:val="20"/>
+          <w:szCs w:val="20"/>
+          <w:lang w:val="en-US"/>
+        </w:rPr>
+      </w:pPr>
+      <w:r>
+        <w:rPr>
+          <w:rFonts w:ascii="Consolas" w:hAnsi="Consolas"/>
+          <w:sz w:val="20"/>
+          <w:szCs w:val="20"/>
+          <w:lang w:val="en-US"/>
+        </w:rPr>
+        <w:t xml:space="preserve">        while </w:t>
+      </w:r>
+      <w:proofErr w:type="spellStart"/>
+      <w:proofErr w:type="gramStart"/>
+      <w:r>
+        <w:rPr>
+          <w:rFonts w:ascii="Consolas" w:hAnsi="Consolas"/>
+          <w:sz w:val="20"/>
+          <w:szCs w:val="20"/>
+          <w:lang w:val="en-US"/>
+        </w:rPr>
+        <w:t>gotColor</w:t>
+      </w:r>
+      <w:proofErr w:type="spellEnd"/>
+      <w:r>
+        <w:rPr>
+          <w:rFonts w:ascii="Consolas" w:hAnsi="Consolas"/>
+          <w:sz w:val="20"/>
+          <w:szCs w:val="20"/>
+          <w:lang w:val="en-US"/>
+        </w:rPr>
+        <w:t xml:space="preserve"> !</w:t>
+      </w:r>
+      <w:proofErr w:type="gramEnd"/>
+      <w:r>
+        <w:rPr>
+          <w:rFonts w:ascii="Consolas" w:hAnsi="Consolas"/>
+          <w:sz w:val="20"/>
+          <w:szCs w:val="20"/>
+          <w:lang w:val="en-US"/>
+        </w:rPr>
+        <w:t xml:space="preserve">= </w:t>
+      </w:r>
+      <w:proofErr w:type="spellStart"/>
+      <w:r>
+        <w:rPr>
+          <w:rFonts w:ascii="Consolas" w:hAnsi="Consolas"/>
+          <w:sz w:val="20"/>
+          <w:szCs w:val="20"/>
+          <w:lang w:val="en-US"/>
+        </w:rPr>
+        <w:t>linesRGB</w:t>
+      </w:r>
+      <w:proofErr w:type="spellEnd"/>
+      <w:r>
+        <w:rPr>
+          <w:rFonts w:ascii="Consolas" w:hAnsi="Consolas"/>
+          <w:sz w:val="20"/>
+          <w:szCs w:val="20"/>
+          <w:lang w:val="en-US"/>
+        </w:rPr>
+        <w:t xml:space="preserve"> and </w:t>
+      </w:r>
+      <w:proofErr w:type="spellStart"/>
+      <w:r>
+        <w:rPr>
+          <w:rFonts w:ascii="Consolas" w:hAnsi="Consolas"/>
+          <w:sz w:val="20"/>
+          <w:szCs w:val="20"/>
+          <w:lang w:val="en-US"/>
+        </w:rPr>
+        <w:t>gotColor</w:t>
+      </w:r>
+      <w:proofErr w:type="spellEnd"/>
+      <w:r>
+        <w:rPr>
+          <w:rFonts w:ascii="Consolas" w:hAnsi="Consolas"/>
+          <w:sz w:val="20"/>
+          <w:szCs w:val="20"/>
+          <w:lang w:val="en-US"/>
+        </w:rPr>
+        <w:t xml:space="preserve"> != </w:t>
+      </w:r>
+      <w:proofErr w:type="spellStart"/>
+      <w:r>
+        <w:rPr>
+          <w:rFonts w:ascii="Consolas" w:hAnsi="Consolas"/>
+          <w:sz w:val="20"/>
+          <w:szCs w:val="20"/>
+          <w:lang w:val="en-US"/>
+        </w:rPr>
+        <w:t>seedRGB</w:t>
+      </w:r>
+      <w:proofErr w:type="spellEnd"/>
+      <w:r>
+        <w:rPr>
+          <w:rFonts w:ascii="Consolas" w:hAnsi="Consolas"/>
+          <w:sz w:val="20"/>
+          <w:szCs w:val="20"/>
+          <w:lang w:val="en-US"/>
+        </w:rPr>
+        <w:t>:</w:t>
+      </w:r>
+    </w:p>
+    <w:p>
+      <w:pPr>
+        <w:spacing w:after="0"/>
+        <w:rPr>
+          <w:rFonts w:ascii="Consolas" w:hAnsi="Consolas"/>
+          <w:sz w:val="20"/>
+          <w:szCs w:val="20"/>
+        </w:rPr>
+      </w:pPr>
+      <w:r>
+        <w:rPr>
+          <w:rFonts w:ascii="Consolas" w:hAnsi="Consolas"/>
+          <w:sz w:val="20"/>
+          <w:szCs w:val="20"/>
+        </w:rPr>
+        <w:t xml:space="preserve">            </w:t>
+      </w:r>
+      <w:proofErr w:type="spellStart"/>
+      <w:proofErr w:type="gramStart"/>
+      <w:r>
+        <w:rPr>
+          <w:rFonts w:ascii="Consolas" w:hAnsi="Consolas"/>
+          <w:sz w:val="20"/>
+          <w:szCs w:val="20"/>
+          <w:lang w:val="en-US"/>
+        </w:rPr>
+        <w:t>img</w:t>
+      </w:r>
+      <w:proofErr w:type="spellEnd"/>
+      <w:r>
+        <w:rPr>
+          <w:rFonts w:ascii="Consolas" w:hAnsi="Consolas"/>
+          <w:sz w:val="20"/>
+          <w:szCs w:val="20"/>
+        </w:rPr>
+        <w:t>.</w:t>
+      </w:r>
+      <w:r>
+        <w:rPr>
+          <w:rFonts w:ascii="Consolas" w:hAnsi="Consolas"/>
+          <w:sz w:val="20"/>
+          <w:szCs w:val="20"/>
+          <w:lang w:val="en-US"/>
+        </w:rPr>
+        <w:t>put</w:t>
+      </w:r>
+      <w:r>
+        <w:rPr>
+          <w:rFonts w:ascii="Consolas" w:hAnsi="Consolas"/>
+          <w:sz w:val="20"/>
+          <w:szCs w:val="20"/>
+        </w:rPr>
+        <w:t>(</w:t>
+      </w:r>
+      <w:proofErr w:type="spellStart"/>
+      <w:proofErr w:type="gramEnd"/>
+      <w:r>
+        <w:rPr>
+          <w:rFonts w:ascii="Consolas" w:hAnsi="Consolas"/>
+          <w:sz w:val="20"/>
+          <w:szCs w:val="20"/>
+          <w:lang w:val="en-US"/>
+        </w:rPr>
+        <w:t>seedColor</w:t>
+      </w:r>
+      <w:proofErr w:type="spellEnd"/>
+      <w:r>
+        <w:rPr>
+          <w:rFonts w:ascii="Consolas" w:hAnsi="Consolas"/>
+          <w:sz w:val="20"/>
+          <w:szCs w:val="20"/>
+        </w:rPr>
+        <w:t>, (</w:t>
+      </w:r>
+      <w:proofErr w:type="spellStart"/>
+      <w:r>
+        <w:rPr>
+          <w:rFonts w:ascii="Consolas" w:hAnsi="Consolas"/>
+          <w:sz w:val="20"/>
+          <w:szCs w:val="20"/>
+          <w:lang w:val="en-US"/>
+        </w:rPr>
+        <w:t>curX</w:t>
+      </w:r>
+      <w:proofErr w:type="spellEnd"/>
+      <w:r>
+        <w:rPr>
+          <w:rFonts w:ascii="Consolas" w:hAnsi="Consolas"/>
+          <w:sz w:val="20"/>
+          <w:szCs w:val="20"/>
+        </w:rPr>
+        <w:t xml:space="preserve">, </w:t>
+      </w:r>
+      <w:proofErr w:type="spellStart"/>
+      <w:r>
+        <w:rPr>
+          <w:rFonts w:ascii="Consolas" w:hAnsi="Consolas"/>
+          <w:sz w:val="20"/>
+          <w:szCs w:val="20"/>
+          <w:lang w:val="en-US"/>
+        </w:rPr>
+        <w:t>curY</w:t>
+      </w:r>
+      <w:proofErr w:type="spellEnd"/>
+      <w:r>
+        <w:rPr>
+          <w:rFonts w:ascii="Consolas" w:hAnsi="Consolas"/>
+          <w:sz w:val="20"/>
+          <w:szCs w:val="20"/>
+        </w:rPr>
+        <w:t>))</w:t>
+      </w:r>
+    </w:p>
+    <w:p>
+      <w:pPr>
+        <w:spacing w:after="0"/>
+        <w:rPr>
+          <w:rFonts w:ascii="Consolas" w:hAnsi="Consolas"/>
+          <w:sz w:val="20"/>
+          <w:szCs w:val="20"/>
+          <w:lang w:val="en-US"/>
+        </w:rPr>
+      </w:pPr>
+      <w:r>
+        <w:rPr>
+          <w:rFonts w:ascii="Consolas" w:hAnsi="Consolas"/>
+          <w:sz w:val="20"/>
+          <w:szCs w:val="20"/>
+        </w:rPr>
+        <w:t xml:space="preserve">            </w:t>
+      </w:r>
+      <w:proofErr w:type="spellStart"/>
+      <w:r>
+        <w:rPr>
+          <w:rFonts w:ascii="Consolas" w:hAnsi="Consolas"/>
+          <w:sz w:val="20"/>
+          <w:szCs w:val="20"/>
+          <w:lang w:val="en-US"/>
+        </w:rPr>
+        <w:t>curX</w:t>
+      </w:r>
+      <w:proofErr w:type="spellEnd"/>
+      <w:r>
+        <w:rPr>
+          <w:rFonts w:ascii="Consolas" w:hAnsi="Consolas"/>
+          <w:sz w:val="20"/>
+          <w:szCs w:val="20"/>
+          <w:lang w:val="en-US"/>
+        </w:rPr>
+        <w:t xml:space="preserve"> -= 1</w:t>
+      </w:r>
+    </w:p>
+    <w:p>
+      <w:pPr>
+        <w:spacing w:after="0"/>
+        <w:rPr>
+          <w:rFonts w:ascii="Consolas" w:hAnsi="Consolas"/>
+          <w:sz w:val="20"/>
+          <w:szCs w:val="20"/>
+          <w:lang w:val="en-US"/>
+        </w:rPr>
+      </w:pPr>
+      <w:r>
+        <w:rPr>
+          <w:rFonts w:ascii="Consolas" w:hAnsi="Consolas"/>
+          <w:sz w:val="20"/>
+          <w:szCs w:val="20"/>
+          <w:lang w:val="en-US"/>
+        </w:rPr>
+        <w:t xml:space="preserve">            </w:t>
+      </w:r>
+      <w:proofErr w:type="spellStart"/>
+      <w:r>
+        <w:rPr>
+          <w:rFonts w:ascii="Consolas" w:hAnsi="Consolas"/>
+          <w:sz w:val="20"/>
+          <w:szCs w:val="20"/>
+          <w:lang w:val="en-US"/>
+        </w:rPr>
+        <w:t>gotColor</w:t>
+      </w:r>
+      <w:proofErr w:type="spellEnd"/>
+      <w:r>
+        <w:rPr>
+          <w:rFonts w:ascii="Consolas" w:hAnsi="Consolas"/>
+          <w:sz w:val="20"/>
+          <w:szCs w:val="20"/>
+          <w:lang w:val="en-US"/>
+        </w:rPr>
+        <w:t xml:space="preserve"> = </w:t>
+      </w:r>
+      <w:proofErr w:type="spellStart"/>
+      <w:proofErr w:type="gramStart"/>
+      <w:r>
+        <w:rPr>
+          <w:rFonts w:ascii="Consolas" w:hAnsi="Consolas"/>
+          <w:sz w:val="20"/>
+          <w:szCs w:val="20"/>
+          <w:lang w:val="en-US"/>
+        </w:rPr>
+        <w:t>img.get</w:t>
+      </w:r>
+      <w:proofErr w:type="spellEnd"/>
+      <w:r>
+        <w:rPr>
+          <w:rFonts w:ascii="Consolas" w:hAnsi="Consolas"/>
+          <w:sz w:val="20"/>
+          <w:szCs w:val="20"/>
+          <w:lang w:val="en-US"/>
+        </w:rPr>
+        <w:t>(</w:t>
+      </w:r>
+      <w:proofErr w:type="spellStart"/>
+      <w:proofErr w:type="gramEnd"/>
+      <w:r>
+        <w:rPr>
+          <w:rFonts w:ascii="Consolas" w:hAnsi="Consolas"/>
+          <w:sz w:val="20"/>
+          <w:szCs w:val="20"/>
+          <w:lang w:val="en-US"/>
+        </w:rPr>
+        <w:t>curX</w:t>
+      </w:r>
+      <w:proofErr w:type="spellEnd"/>
+      <w:r>
+        <w:rPr>
+          <w:rFonts w:ascii="Consolas" w:hAnsi="Consolas"/>
+          <w:sz w:val="20"/>
+          <w:szCs w:val="20"/>
+          <w:lang w:val="en-US"/>
+        </w:rPr>
+        <w:t xml:space="preserve">, </w:t>
+      </w:r>
+      <w:proofErr w:type="spellStart"/>
+      <w:r>
+        <w:rPr>
+          <w:rFonts w:ascii="Consolas" w:hAnsi="Consolas"/>
+          <w:sz w:val="20"/>
+          <w:szCs w:val="20"/>
+          <w:lang w:val="en-US"/>
+        </w:rPr>
+        <w:t>curY</w:t>
+      </w:r>
+      <w:proofErr w:type="spellEnd"/>
+      <w:r>
+        <w:rPr>
+          <w:rFonts w:ascii="Consolas" w:hAnsi="Consolas"/>
+          <w:sz w:val="20"/>
+          <w:szCs w:val="20"/>
+          <w:lang w:val="en-US"/>
+        </w:rPr>
+        <w:t>)</w:t>
+      </w:r>
+    </w:p>
+    <w:p>
+      <w:pPr>
+        <w:spacing w:after="0"/>
+        <w:rPr>
+          <w:rFonts w:ascii="Consolas" w:hAnsi="Consolas"/>
+          <w:sz w:val="20"/>
+          <w:szCs w:val="20"/>
+          <w:lang w:val="en-US"/>
+        </w:rPr>
+      </w:pPr>
+      <w:r>
+        <w:rPr>
+          <w:rFonts w:ascii="Consolas" w:hAnsi="Consolas"/>
+          <w:sz w:val="20"/>
+          <w:szCs w:val="20"/>
+          <w:lang w:val="en-US"/>
+        </w:rPr>
+        <w:t xml:space="preserve">        </w:t>
+      </w:r>
+      <w:proofErr w:type="spellStart"/>
+      <w:r>
+        <w:rPr>
+          <w:rFonts w:ascii="Consolas" w:hAnsi="Consolas"/>
+          <w:sz w:val="20"/>
+          <w:szCs w:val="20"/>
+          <w:lang w:val="en-US"/>
+        </w:rPr>
+        <w:t>xLeft</w:t>
+      </w:r>
+      <w:proofErr w:type="spellEnd"/>
+      <w:r>
+        <w:rPr>
+          <w:rFonts w:ascii="Consolas" w:hAnsi="Consolas"/>
+          <w:sz w:val="20"/>
+          <w:szCs w:val="20"/>
+          <w:lang w:val="en-US"/>
+        </w:rPr>
+        <w:t xml:space="preserve"> = </w:t>
+      </w:r>
+      <w:proofErr w:type="spellStart"/>
+      <w:r>
+        <w:rPr>
+          <w:rFonts w:ascii="Consolas" w:hAnsi="Consolas"/>
+          <w:sz w:val="20"/>
+          <w:szCs w:val="20"/>
+          <w:lang w:val="en-US"/>
+        </w:rPr>
+        <w:t>curX</w:t>
+      </w:r>
+      <w:proofErr w:type="spellEnd"/>
+      <w:r>
+        <w:rPr>
+          <w:rFonts w:ascii="Consolas" w:hAnsi="Consolas"/>
+          <w:sz w:val="20"/>
+          <w:szCs w:val="20"/>
+          <w:lang w:val="en-US"/>
+        </w:rPr>
+        <w:t xml:space="preserve"> + 1</w:t>
+      </w:r>
+    </w:p>
+    <w:p>
+      <w:pPr>
+        <w:spacing w:after="0"/>
+        <w:rPr>
+          <w:rFonts w:ascii="Consolas" w:hAnsi="Consolas"/>
+          <w:sz w:val="20"/>
+          <w:szCs w:val="20"/>
+          <w:lang w:val="en-US"/>
+        </w:rPr>
+      </w:pPr>
+    </w:p>
+    <w:p>
+      <w:pPr>
+        <w:spacing w:after="0"/>
+        <w:rPr>
+          <w:rFonts w:ascii="Consolas" w:hAnsi="Consolas"/>
+          <w:sz w:val="20"/>
+          <w:szCs w:val="20"/>
+          <w:lang w:val="en-US"/>
+        </w:rPr>
+      </w:pPr>
+      <w:r>
+        <w:rPr>
+          <w:rFonts w:ascii="Consolas" w:hAnsi="Consolas"/>
+          <w:sz w:val="20"/>
+          <w:szCs w:val="20"/>
+          <w:lang w:val="en-US"/>
+        </w:rPr>
+        <w:t xml:space="preserve">        </w:t>
+      </w:r>
+      <w:proofErr w:type="spellStart"/>
+      <w:r>
+        <w:rPr>
+          <w:rFonts w:ascii="Consolas" w:hAnsi="Consolas"/>
+          <w:sz w:val="20"/>
+          <w:szCs w:val="20"/>
+          <w:lang w:val="en-US"/>
+        </w:rPr>
+        <w:t>curX</w:t>
+      </w:r>
+      <w:proofErr w:type="spellEnd"/>
+      <w:r>
+        <w:rPr>
+          <w:rFonts w:ascii="Consolas" w:hAnsi="Consolas"/>
+          <w:sz w:val="20"/>
+          <w:szCs w:val="20"/>
+          <w:lang w:val="en-US"/>
+        </w:rPr>
+        <w:t xml:space="preserve"> = </w:t>
+      </w:r>
+      <w:proofErr w:type="spellStart"/>
+      <w:proofErr w:type="gramStart"/>
+      <w:r>
+        <w:rPr>
+          <w:rFonts w:ascii="Consolas" w:hAnsi="Consolas"/>
+          <w:sz w:val="20"/>
+          <w:szCs w:val="20"/>
+          <w:lang w:val="en-US"/>
+        </w:rPr>
+        <w:t>gotDot</w:t>
+      </w:r>
+      <w:proofErr w:type="spellEnd"/>
+      <w:r>
+        <w:rPr>
+          <w:rFonts w:ascii="Consolas" w:hAnsi="Consolas"/>
+          <w:sz w:val="20"/>
+          <w:szCs w:val="20"/>
+          <w:lang w:val="en-US"/>
+        </w:rPr>
+        <w:t>[</w:t>
+      </w:r>
+      <w:proofErr w:type="gramEnd"/>
+      <w:r>
+        <w:rPr>
+          <w:rFonts w:ascii="Consolas" w:hAnsi="Consolas"/>
+          <w:sz w:val="20"/>
+          <w:szCs w:val="20"/>
+          <w:lang w:val="en-US"/>
+        </w:rPr>
+        <w:t>0] + 1</w:t>
+      </w:r>
+    </w:p>
+    <w:p>
+      <w:pPr>
+        <w:spacing w:after="0"/>
+        <w:rPr>
+          <w:rFonts w:ascii="Consolas" w:hAnsi="Consolas"/>
+          <w:sz w:val="20"/>
+          <w:szCs w:val="20"/>
+          <w:lang w:val="en-US"/>
+        </w:rPr>
+      </w:pPr>
+      <w:r>
+        <w:rPr>
+          <w:rFonts w:ascii="Consolas" w:hAnsi="Consolas"/>
+          <w:sz w:val="20"/>
+          <w:szCs w:val="20"/>
+          <w:lang w:val="en-US"/>
+        </w:rPr>
+        <w:t xml:space="preserve">        </w:t>
+      </w:r>
+      <w:proofErr w:type="spellStart"/>
+      <w:r>
+        <w:rPr>
+          <w:rFonts w:ascii="Consolas" w:hAnsi="Consolas"/>
+          <w:sz w:val="20"/>
+          <w:szCs w:val="20"/>
+          <w:lang w:val="en-US"/>
+        </w:rPr>
+        <w:t>gotColor</w:t>
+      </w:r>
+      <w:proofErr w:type="spellEnd"/>
+      <w:r>
+        <w:rPr>
+          <w:rFonts w:ascii="Consolas" w:hAnsi="Consolas"/>
+          <w:sz w:val="20"/>
+          <w:szCs w:val="20"/>
+          <w:lang w:val="en-US"/>
+        </w:rPr>
+        <w:t xml:space="preserve"> = </w:t>
+      </w:r>
+      <w:proofErr w:type="spellStart"/>
+      <w:proofErr w:type="gramStart"/>
+      <w:r>
+        <w:rPr>
+          <w:rFonts w:ascii="Consolas" w:hAnsi="Consolas"/>
+          <w:sz w:val="20"/>
+          <w:szCs w:val="20"/>
+          <w:lang w:val="en-US"/>
+        </w:rPr>
+        <w:t>img.get</w:t>
+      </w:r>
+      <w:proofErr w:type="spellEnd"/>
+      <w:r>
+        <w:rPr>
+          <w:rFonts w:ascii="Consolas" w:hAnsi="Consolas"/>
+          <w:sz w:val="20"/>
+          <w:szCs w:val="20"/>
+          <w:lang w:val="en-US"/>
+        </w:rPr>
+        <w:t>(</w:t>
+      </w:r>
+      <w:proofErr w:type="spellStart"/>
+      <w:proofErr w:type="gramEnd"/>
+      <w:r>
+        <w:rPr>
+          <w:rFonts w:ascii="Consolas" w:hAnsi="Consolas"/>
+          <w:sz w:val="20"/>
+          <w:szCs w:val="20"/>
+          <w:lang w:val="en-US"/>
+        </w:rPr>
+        <w:t>curX</w:t>
+      </w:r>
+      <w:proofErr w:type="spellEnd"/>
+      <w:r>
+        <w:rPr>
+          <w:rFonts w:ascii="Consolas" w:hAnsi="Consolas"/>
+          <w:sz w:val="20"/>
+          <w:szCs w:val="20"/>
+          <w:lang w:val="en-US"/>
+        </w:rPr>
+        <w:t xml:space="preserve">, </w:t>
+      </w:r>
+      <w:proofErr w:type="spellStart"/>
+      <w:r>
+        <w:rPr>
+          <w:rFonts w:ascii="Consolas" w:hAnsi="Consolas"/>
+          <w:sz w:val="20"/>
+          <w:szCs w:val="20"/>
+          <w:lang w:val="en-US"/>
+        </w:rPr>
+        <w:t>curY</w:t>
+      </w:r>
+      <w:proofErr w:type="spellEnd"/>
+      <w:r>
+        <w:rPr>
+          <w:rFonts w:ascii="Consolas" w:hAnsi="Consolas"/>
+          <w:sz w:val="20"/>
+          <w:szCs w:val="20"/>
+          <w:lang w:val="en-US"/>
+        </w:rPr>
+        <w:t>)</w:t>
+      </w:r>
+    </w:p>
+    <w:p>
+      <w:pPr>
+        <w:spacing w:after="0"/>
+        <w:rPr>
+          <w:rFonts w:ascii="Consolas" w:hAnsi="Consolas"/>
+          <w:sz w:val="20"/>
+          <w:szCs w:val="20"/>
+          <w:lang w:val="en-US"/>
+        </w:rPr>
+      </w:pPr>
+      <w:r>
+        <w:rPr>
+          <w:rFonts w:ascii="Consolas" w:hAnsi="Consolas"/>
+          <w:sz w:val="20"/>
+          <w:szCs w:val="20"/>
+          <w:lang w:val="en-US"/>
+        </w:rPr>
+        <w:t xml:space="preserve">        while </w:t>
+      </w:r>
+      <w:proofErr w:type="spellStart"/>
+      <w:proofErr w:type="gramStart"/>
+      <w:r>
+        <w:rPr>
+          <w:rFonts w:ascii="Consolas" w:hAnsi="Consolas"/>
+          <w:sz w:val="20"/>
+          <w:szCs w:val="20"/>
+          <w:lang w:val="en-US"/>
+        </w:rPr>
+        <w:t>gotColor</w:t>
+      </w:r>
+      <w:proofErr w:type="spellEnd"/>
+      <w:r>
+        <w:rPr>
+          <w:rFonts w:ascii="Consolas" w:hAnsi="Consolas"/>
+          <w:sz w:val="20"/>
+          <w:szCs w:val="20"/>
+          <w:lang w:val="en-US"/>
+        </w:rPr>
+        <w:t xml:space="preserve"> !</w:t>
+      </w:r>
+      <w:proofErr w:type="gramEnd"/>
+      <w:r>
+        <w:rPr>
+          <w:rFonts w:ascii="Consolas" w:hAnsi="Consolas"/>
+          <w:sz w:val="20"/>
+          <w:szCs w:val="20"/>
+          <w:lang w:val="en-US"/>
+        </w:rPr>
+        <w:t xml:space="preserve">= </w:t>
+      </w:r>
+      <w:proofErr w:type="spellStart"/>
+      <w:r>
+        <w:rPr>
+          <w:rFonts w:ascii="Consolas" w:hAnsi="Consolas"/>
+          <w:sz w:val="20"/>
+          <w:szCs w:val="20"/>
+          <w:lang w:val="en-US"/>
+        </w:rPr>
+        <w:t>linesRGB</w:t>
+      </w:r>
+      <w:proofErr w:type="spellEnd"/>
+      <w:r>
+        <w:rPr>
+          <w:rFonts w:ascii="Consolas" w:hAnsi="Consolas"/>
+          <w:sz w:val="20"/>
+          <w:szCs w:val="20"/>
+          <w:lang w:val="en-US"/>
+        </w:rPr>
+        <w:t xml:space="preserve"> and </w:t>
+      </w:r>
+      <w:proofErr w:type="spellStart"/>
+      <w:r>
+        <w:rPr>
+          <w:rFonts w:ascii="Consolas" w:hAnsi="Consolas"/>
+          <w:sz w:val="20"/>
+          <w:szCs w:val="20"/>
+          <w:lang w:val="en-US"/>
+        </w:rPr>
+        <w:t>gotColor</w:t>
+      </w:r>
+      <w:proofErr w:type="spellEnd"/>
+      <w:r>
+        <w:rPr>
+          <w:rFonts w:ascii="Consolas" w:hAnsi="Consolas"/>
+          <w:sz w:val="20"/>
+          <w:szCs w:val="20"/>
+          <w:lang w:val="en-US"/>
+        </w:rPr>
+        <w:t xml:space="preserve"> != </w:t>
+      </w:r>
+      <w:proofErr w:type="spellStart"/>
+      <w:r>
+        <w:rPr>
+          <w:rFonts w:ascii="Consolas" w:hAnsi="Consolas"/>
+          <w:sz w:val="20"/>
+          <w:szCs w:val="20"/>
+          <w:lang w:val="en-US"/>
+        </w:rPr>
+        <w:t>seedRGB</w:t>
+      </w:r>
+      <w:proofErr w:type="spellEnd"/>
+      <w:r>
+        <w:rPr>
+          <w:rFonts w:ascii="Consolas" w:hAnsi="Consolas"/>
+          <w:sz w:val="20"/>
+          <w:szCs w:val="20"/>
+          <w:lang w:val="en-US"/>
+        </w:rPr>
+        <w:t>:</w:t>
+      </w:r>
+    </w:p>
+    <w:p>
+      <w:pPr>
+        <w:spacing w:after="0"/>
+        <w:rPr>
+          <w:rFonts w:ascii="Consolas" w:hAnsi="Consolas"/>
+          <w:sz w:val="20"/>
+          <w:szCs w:val="20"/>
+          <w:lang w:val="en-US"/>
+        </w:rPr>
+      </w:pPr>
+      <w:r>
+        <w:rPr>
+          <w:rFonts w:ascii="Consolas" w:hAnsi="Consolas"/>
+          <w:sz w:val="20"/>
+          <w:szCs w:val="20"/>
+          <w:lang w:val="en-US"/>
+        </w:rPr>
+        <w:t xml:space="preserve">            </w:t>
+      </w:r>
+      <w:proofErr w:type="spellStart"/>
+      <w:proofErr w:type="gramStart"/>
+      <w:r>
+        <w:rPr>
+          <w:rFonts w:ascii="Consolas" w:hAnsi="Consolas"/>
+          <w:sz w:val="20"/>
+          <w:szCs w:val="20"/>
+          <w:lang w:val="en-US"/>
+        </w:rPr>
+        <w:t>img.put</w:t>
+      </w:r>
+      <w:proofErr w:type="spellEnd"/>
+      <w:r>
+        <w:rPr>
+          <w:rFonts w:ascii="Consolas" w:hAnsi="Consolas"/>
+          <w:sz w:val="20"/>
+          <w:szCs w:val="20"/>
+          <w:lang w:val="en-US"/>
+        </w:rPr>
+        <w:t>(</w:t>
+      </w:r>
+      <w:proofErr w:type="spellStart"/>
+      <w:proofErr w:type="gramEnd"/>
+      <w:r>
+        <w:rPr>
+          <w:rFonts w:ascii="Consolas" w:hAnsi="Consolas"/>
+          <w:sz w:val="20"/>
+          <w:szCs w:val="20"/>
+          <w:lang w:val="en-US"/>
+        </w:rPr>
+        <w:t>seedColor</w:t>
+      </w:r>
+      <w:proofErr w:type="spellEnd"/>
+      <w:r>
+        <w:rPr>
+          <w:rFonts w:ascii="Consolas" w:hAnsi="Consolas"/>
+          <w:sz w:val="20"/>
+          <w:szCs w:val="20"/>
+          <w:lang w:val="en-US"/>
+        </w:rPr>
+        <w:t xml:space="preserve">, (curX, </w:t>
+      </w:r>
+      <w:proofErr w:type="spellStart"/>
+      <w:r>
+        <w:rPr>
+          <w:rFonts w:ascii="Consolas" w:hAnsi="Consolas"/>
+          <w:sz w:val="20"/>
+          <w:szCs w:val="20"/>
+          <w:lang w:val="en-US"/>
+        </w:rPr>
+        <w:t>curY</w:t>
+      </w:r>
+      <w:proofErr w:type="spellEnd"/>
+      <w:r>
+        <w:rPr>
+          <w:rFonts w:ascii="Consolas" w:hAnsi="Consolas"/>
+          <w:sz w:val="20"/>
+          <w:szCs w:val="20"/>
+          <w:lang w:val="en-US"/>
+        </w:rPr>
+        <w:t>))</w:t>
+      </w:r>
+    </w:p>
+    <w:p>
+      <w:pPr>
+        <w:spacing w:after="0"/>
+        <w:rPr>
+          <w:rFonts w:ascii="Consolas" w:hAnsi="Consolas"/>
+          <w:sz w:val="20"/>
+          <w:szCs w:val="20"/>
+          <w:lang w:val="en-US"/>
+        </w:rPr>
+      </w:pPr>
+      <w:r>
+        <w:rPr>
+          <w:rFonts w:ascii="Consolas" w:hAnsi="Consolas"/>
+          <w:sz w:val="20"/>
+          <w:szCs w:val="20"/>
+          <w:lang w:val="en-US"/>
+        </w:rPr>
+        <w:t xml:space="preserve">            </w:t>
+      </w:r>
+      <w:proofErr w:type="spellStart"/>
+      <w:r>
+        <w:rPr>
+          <w:rFonts w:ascii="Consolas" w:hAnsi="Consolas"/>
+          <w:sz w:val="20"/>
+          <w:szCs w:val="20"/>
+          <w:lang w:val="en-US"/>
+        </w:rPr>
+        <w:t>curX</w:t>
+      </w:r>
+      <w:proofErr w:type="spellEnd"/>
+      <w:r>
+        <w:rPr>
+          <w:rFonts w:ascii="Consolas" w:hAnsi="Consolas"/>
+          <w:sz w:val="20"/>
+          <w:szCs w:val="20"/>
+          <w:lang w:val="en-US"/>
+        </w:rPr>
+        <w:t xml:space="preserve"> += 1</w:t>
+      </w:r>
+    </w:p>
+    <w:p>
+      <w:pPr>
+        <w:spacing w:after="0"/>
+        <w:rPr>
+          <w:rFonts w:ascii="Consolas" w:hAnsi="Consolas"/>
+          <w:sz w:val="20"/>
+          <w:szCs w:val="20"/>
+          <w:lang w:val="en-US"/>
+        </w:rPr>
+      </w:pPr>
+      <w:r>
+        <w:rPr>
+          <w:rFonts w:ascii="Consolas" w:hAnsi="Consolas"/>
+          <w:sz w:val="20"/>
+          <w:szCs w:val="20"/>
+          <w:lang w:val="en-US"/>
+        </w:rPr>
+        <w:t xml:space="preserve">            </w:t>
+      </w:r>
+      <w:proofErr w:type="spellStart"/>
+      <w:r>
+        <w:rPr>
+          <w:rFonts w:ascii="Consolas" w:hAnsi="Consolas"/>
+          <w:sz w:val="20"/>
+          <w:szCs w:val="20"/>
+          <w:lang w:val="en-US"/>
+        </w:rPr>
+        <w:t>gotColor</w:t>
+      </w:r>
+      <w:proofErr w:type="spellEnd"/>
+      <w:r>
+        <w:rPr>
+          <w:rFonts w:ascii="Consolas" w:hAnsi="Consolas"/>
+          <w:sz w:val="20"/>
+          <w:szCs w:val="20"/>
+          <w:lang w:val="en-US"/>
+        </w:rPr>
+        <w:t xml:space="preserve"> = </w:t>
+      </w:r>
+      <w:proofErr w:type="spellStart"/>
+      <w:proofErr w:type="gramStart"/>
+      <w:r>
+        <w:rPr>
+          <w:rFonts w:ascii="Consolas" w:hAnsi="Consolas"/>
+          <w:sz w:val="20"/>
+          <w:szCs w:val="20"/>
+          <w:lang w:val="en-US"/>
+        </w:rPr>
+        <w:t>img.get</w:t>
+      </w:r>
+      <w:proofErr w:type="spellEnd"/>
+      <w:r>
+        <w:rPr>
+          <w:rFonts w:ascii="Consolas" w:hAnsi="Consolas"/>
+          <w:sz w:val="20"/>
+          <w:szCs w:val="20"/>
+          <w:lang w:val="en-US"/>
+        </w:rPr>
+        <w:t>(</w:t>
+      </w:r>
+      <w:proofErr w:type="spellStart"/>
+      <w:proofErr w:type="gramEnd"/>
+      <w:r>
+        <w:rPr>
+          <w:rFonts w:ascii="Consolas" w:hAnsi="Consolas"/>
+          <w:sz w:val="20"/>
+          <w:szCs w:val="20"/>
+          <w:lang w:val="en-US"/>
+        </w:rPr>
+        <w:t>curX</w:t>
+      </w:r>
+      <w:proofErr w:type="spellEnd"/>
+      <w:r>
+        <w:rPr>
+          <w:rFonts w:ascii="Consolas" w:hAnsi="Consolas"/>
+          <w:sz w:val="20"/>
+          <w:szCs w:val="20"/>
+          <w:lang w:val="en-US"/>
+        </w:rPr>
+        <w:t xml:space="preserve">, </w:t>
+      </w:r>
+      <w:proofErr w:type="spellStart"/>
+      <w:r>
+        <w:rPr>
+          <w:rFonts w:ascii="Consolas" w:hAnsi="Consolas"/>
+          <w:sz w:val="20"/>
+          <w:szCs w:val="20"/>
+          <w:lang w:val="en-US"/>
+        </w:rPr>
+        <w:t>curY</w:t>
+      </w:r>
+      <w:proofErr w:type="spellEnd"/>
+      <w:r>
+        <w:rPr>
+          <w:rFonts w:ascii="Consolas" w:hAnsi="Consolas"/>
+          <w:sz w:val="20"/>
+          <w:szCs w:val="20"/>
+          <w:lang w:val="en-US"/>
+        </w:rPr>
+        <w:t>)</w:t>
+      </w:r>
+    </w:p>
+    <w:p>
+      <w:pPr>
+        <w:spacing w:after="0"/>
+        <w:rPr>
+          <w:rFonts w:ascii="Consolas" w:hAnsi="Consolas"/>
+          <w:sz w:val="20"/>
+          <w:szCs w:val="20"/>
+          <w:lang w:val="en-US"/>
+        </w:rPr>
+      </w:pPr>
+      <w:r>
+        <w:rPr>
+          <w:rFonts w:ascii="Consolas" w:hAnsi="Consolas"/>
+          <w:sz w:val="20"/>
+          <w:szCs w:val="20"/>
+          <w:lang w:val="en-US"/>
+        </w:rPr>
+        <w:t xml:space="preserve">        </w:t>
+      </w:r>
+      <w:proofErr w:type="spellStart"/>
+      <w:proofErr w:type="gramStart"/>
+      <w:r>
+        <w:rPr>
+          <w:rFonts w:ascii="Consolas" w:hAnsi="Consolas"/>
+          <w:sz w:val="20"/>
+          <w:szCs w:val="20"/>
+          <w:lang w:val="en-US"/>
+        </w:rPr>
+        <w:t>img.put</w:t>
+      </w:r>
+      <w:proofErr w:type="spellEnd"/>
+      <w:r>
+        <w:rPr>
+          <w:rFonts w:ascii="Consolas" w:hAnsi="Consolas"/>
+          <w:sz w:val="20"/>
+          <w:szCs w:val="20"/>
+          <w:lang w:val="en-US"/>
+        </w:rPr>
+        <w:t>(</w:t>
+      </w:r>
+      <w:proofErr w:type="spellStart"/>
+      <w:proofErr w:type="gramEnd"/>
+      <w:r>
+        <w:rPr>
+          <w:rFonts w:ascii="Consolas" w:hAnsi="Consolas"/>
+          <w:sz w:val="20"/>
+          <w:szCs w:val="20"/>
+          <w:lang w:val="en-US"/>
+        </w:rPr>
+        <w:t>seedColor</w:t>
+      </w:r>
+      <w:proofErr w:type="spellEnd"/>
+      <w:r>
+        <w:rPr>
+          <w:rFonts w:ascii="Consolas" w:hAnsi="Consolas"/>
+          <w:sz w:val="20"/>
+          <w:szCs w:val="20"/>
+          <w:lang w:val="en-US"/>
+        </w:rPr>
+        <w:t>, (</w:t>
+      </w:r>
+      <w:proofErr w:type="spellStart"/>
+      <w:r>
+        <w:rPr>
+          <w:rFonts w:ascii="Consolas" w:hAnsi="Consolas"/>
+          <w:sz w:val="20"/>
+          <w:szCs w:val="20"/>
+          <w:lang w:val="en-US"/>
+        </w:rPr>
+        <w:t>gotDot</w:t>
+      </w:r>
+      <w:proofErr w:type="spellEnd"/>
+      <w:r>
+        <w:rPr>
+          <w:rFonts w:ascii="Consolas" w:hAnsi="Consolas"/>
+          <w:sz w:val="20"/>
+          <w:szCs w:val="20"/>
+          <w:lang w:val="en-US"/>
+        </w:rPr>
+        <w:t xml:space="preserve">[0], </w:t>
+      </w:r>
+      <w:proofErr w:type="spellStart"/>
+      <w:r>
+        <w:rPr>
+          <w:rFonts w:ascii="Consolas" w:hAnsi="Consolas"/>
+          <w:sz w:val="20"/>
+          <w:szCs w:val="20"/>
+          <w:lang w:val="en-US"/>
+        </w:rPr>
+        <w:t>curY</w:t>
+      </w:r>
+      <w:proofErr w:type="spellEnd"/>
+      <w:r>
+        <w:rPr>
+          <w:rFonts w:ascii="Consolas" w:hAnsi="Consolas"/>
+          <w:sz w:val="20"/>
+          <w:szCs w:val="20"/>
+          <w:lang w:val="en-US"/>
+        </w:rPr>
+        <w:t xml:space="preserve">, </w:t>
+      </w:r>
+      <w:proofErr w:type="spellStart"/>
+      <w:r>
+        <w:rPr>
+          <w:rFonts w:ascii="Consolas" w:hAnsi="Consolas"/>
+          <w:sz w:val="20"/>
+          <w:szCs w:val="20"/>
+          <w:lang w:val="en-US"/>
+        </w:rPr>
+        <w:t>xRight</w:t>
+      </w:r>
+      <w:proofErr w:type="spellEnd"/>
+      <w:r>
+        <w:rPr>
+          <w:rFonts w:ascii="Consolas" w:hAnsi="Consolas"/>
+          <w:sz w:val="20"/>
+          <w:szCs w:val="20"/>
+          <w:lang w:val="en-US"/>
+        </w:rPr>
+        <w:t xml:space="preserve"> + 1, </w:t>
+      </w:r>
+      <w:proofErr w:type="spellStart"/>
+      <w:r>
+        <w:rPr>
+          <w:rFonts w:ascii="Consolas" w:hAnsi="Consolas"/>
+          <w:sz w:val="20"/>
+          <w:szCs w:val="20"/>
+          <w:lang w:val="en-US"/>
+        </w:rPr>
+        <w:t>curY</w:t>
+      </w:r>
+      <w:proofErr w:type="spellEnd"/>
+      <w:r>
+        <w:rPr>
+          <w:rFonts w:ascii="Consolas" w:hAnsi="Consolas"/>
+          <w:sz w:val="20"/>
+          <w:szCs w:val="20"/>
+          <w:lang w:val="en-US"/>
+        </w:rPr>
+        <w:t xml:space="preserve"> + 1))</w:t>
+      </w:r>
+    </w:p>
+    <w:p>
+      <w:pPr>
+        <w:spacing w:after="0"/>
+        <w:rPr>
+          <w:rFonts w:ascii="Consolas" w:hAnsi="Consolas"/>
+          <w:sz w:val="20"/>
+          <w:szCs w:val="20"/>
+        </w:rPr>
+      </w:pPr>
+    </w:p>
+    <w:p>
+      <w:pPr>
+        <w:spacing w:after="0"/>
+        <w:rPr>
+          <w:rFonts w:ascii="Consolas" w:hAnsi="Consolas"/>
+          <w:sz w:val="20"/>
+          <w:szCs w:val="20"/>
+          <w:lang w:val="en-US"/>
+        </w:rPr>
+      </w:pPr>
+      <w:r>
+        <w:rPr>
+          <w:rFonts w:ascii="Consolas" w:hAnsi="Consolas"/>
+          <w:sz w:val="20"/>
+          <w:szCs w:val="20"/>
+          <w:lang w:val="en-US"/>
+        </w:rPr>
+        <w:t xml:space="preserve">        </w:t>
+      </w:r>
+      <w:proofErr w:type="spellStart"/>
+      <w:r>
+        <w:rPr>
+          <w:rFonts w:ascii="Consolas" w:hAnsi="Consolas"/>
+          <w:sz w:val="20"/>
+          <w:szCs w:val="20"/>
+          <w:lang w:val="en-US"/>
+        </w:rPr>
+        <w:t>curX</w:t>
+      </w:r>
+      <w:proofErr w:type="spellEnd"/>
+      <w:r>
+        <w:rPr>
+          <w:rFonts w:ascii="Consolas" w:hAnsi="Consolas"/>
+          <w:sz w:val="20"/>
+          <w:szCs w:val="20"/>
+          <w:lang w:val="en-US"/>
+        </w:rPr>
+        <w:t xml:space="preserve"> = </w:t>
+      </w:r>
+      <w:proofErr w:type="spellStart"/>
+      <w:r>
+        <w:rPr>
+          <w:rFonts w:ascii="Consolas" w:hAnsi="Consolas"/>
+          <w:sz w:val="20"/>
+          <w:szCs w:val="20"/>
+          <w:lang w:val="en-US"/>
+        </w:rPr>
+        <w:t>xLeft</w:t>
+      </w:r>
+      <w:proofErr w:type="spellEnd"/>
+    </w:p>
+    <w:p>
+      <w:pPr>
+        <w:spacing w:after="0"/>
+        <w:rPr>
+          <w:rFonts w:ascii="Consolas" w:hAnsi="Consolas"/>
+          <w:sz w:val="20"/>
+          <w:szCs w:val="20"/>
+          <w:lang w:val="en-US"/>
+        </w:rPr>
+      </w:pPr>
+      <w:r>
+        <w:rPr>
+          <w:rFonts w:ascii="Consolas" w:hAnsi="Consolas"/>
+          <w:sz w:val="20"/>
+          <w:szCs w:val="20"/>
+          <w:lang w:val="en-US"/>
+        </w:rPr>
+        <w:t xml:space="preserve">        </w:t>
+      </w:r>
+      <w:proofErr w:type="spellStart"/>
+      <w:r>
+        <w:rPr>
+          <w:rFonts w:ascii="Consolas" w:hAnsi="Consolas"/>
+          <w:sz w:val="20"/>
+          <w:szCs w:val="20"/>
+          <w:lang w:val="en-US"/>
+        </w:rPr>
+        <w:t>curY</w:t>
+      </w:r>
+      <w:proofErr w:type="spellEnd"/>
+      <w:r>
+        <w:rPr>
+          <w:rFonts w:ascii="Consolas" w:hAnsi="Consolas"/>
+          <w:sz w:val="20"/>
+          <w:szCs w:val="20"/>
+          <w:lang w:val="en-US"/>
+        </w:rPr>
+        <w:t xml:space="preserve"> += 1</w:t>
+      </w:r>
+    </w:p>
+    <w:p>
+      <w:pPr>
+        <w:spacing w:after="0"/>
+        <w:rPr>
+          <w:rFonts w:ascii="Consolas" w:hAnsi="Consolas"/>
+          <w:sz w:val="20"/>
+          <w:szCs w:val="20"/>
+          <w:lang w:val="en-US"/>
+        </w:rPr>
+      </w:pPr>
+    </w:p>
+    <w:p>
+      <w:pPr>
+        <w:spacing w:after="0"/>
+        <w:rPr>
+          <w:rFonts w:ascii="Consolas" w:hAnsi="Consolas"/>
+          <w:sz w:val="20"/>
+          <w:szCs w:val="20"/>
+          <w:lang w:val="en-US"/>
+        </w:rPr>
+      </w:pPr>
+      <w:r>
+        <w:rPr>
+          <w:rFonts w:ascii="Consolas" w:hAnsi="Consolas"/>
+          <w:sz w:val="20"/>
+          <w:szCs w:val="20"/>
+          <w:lang w:val="en-US"/>
+        </w:rPr>
+        <w:t xml:space="preserve">        flag = False</w:t>
+      </w:r>
+    </w:p>
+    <w:p>
+      <w:pPr>
+        <w:spacing w:after="0"/>
+        <w:rPr>
+          <w:rFonts w:ascii="Consolas" w:hAnsi="Consolas"/>
+          <w:sz w:val="20"/>
+          <w:szCs w:val="20"/>
+          <w:lang w:val="en-US"/>
+        </w:rPr>
+      </w:pPr>
+      <w:r>
+        <w:rPr>
+          <w:rFonts w:ascii="Consolas" w:hAnsi="Consolas"/>
+          <w:sz w:val="20"/>
+          <w:szCs w:val="20"/>
+          <w:lang w:val="en-US"/>
+        </w:rPr>
+        <w:t xml:space="preserve">        while </w:t>
+      </w:r>
+      <w:proofErr w:type="spellStart"/>
+      <w:r>
+        <w:rPr>
+          <w:rFonts w:ascii="Consolas" w:hAnsi="Consolas"/>
+          <w:sz w:val="20"/>
+          <w:szCs w:val="20"/>
+          <w:lang w:val="en-US"/>
+        </w:rPr>
+        <w:t>curX</w:t>
+      </w:r>
+      <w:proofErr w:type="spellEnd"/>
+      <w:r>
+        <w:rPr>
+          <w:rFonts w:ascii="Consolas" w:hAnsi="Consolas"/>
+          <w:sz w:val="20"/>
+          <w:szCs w:val="20"/>
+          <w:lang w:val="en-US"/>
+        </w:rPr>
+        <w:t xml:space="preserve"> &lt;= </w:t>
+      </w:r>
+      <w:proofErr w:type="spellStart"/>
+      <w:r>
+        <w:rPr>
+          <w:rFonts w:ascii="Consolas" w:hAnsi="Consolas"/>
+          <w:sz w:val="20"/>
+          <w:szCs w:val="20"/>
+          <w:lang w:val="en-US"/>
+        </w:rPr>
+        <w:t>xRight</w:t>
+      </w:r>
+      <w:proofErr w:type="spellEnd"/>
+      <w:r>
+        <w:rPr>
+          <w:rFonts w:ascii="Consolas" w:hAnsi="Consolas"/>
+          <w:sz w:val="20"/>
+          <w:szCs w:val="20"/>
+          <w:lang w:val="en-US"/>
+        </w:rPr>
+        <w:t>:</w:t>
+      </w:r>
+    </w:p>
+    <w:p>
+      <w:pPr>
+        <w:spacing w:after="0"/>
+        <w:rPr>
+          <w:rFonts w:ascii="Consolas" w:hAnsi="Consolas"/>
+          <w:sz w:val="20"/>
+          <w:szCs w:val="20"/>
+          <w:lang w:val="en-US"/>
+        </w:rPr>
+      </w:pPr>
+      <w:r>
+        <w:rPr>
+          <w:rFonts w:ascii="Consolas" w:hAnsi="Consolas"/>
+          <w:sz w:val="20"/>
+          <w:szCs w:val="20"/>
+          <w:lang w:val="en-US"/>
+        </w:rPr>
+        <w:t xml:space="preserve">            </w:t>
+      </w:r>
+      <w:proofErr w:type="spellStart"/>
+      <w:r>
+        <w:rPr>
+          <w:rFonts w:ascii="Consolas" w:hAnsi="Consolas"/>
+          <w:sz w:val="20"/>
+          <w:szCs w:val="20"/>
+          <w:lang w:val="en-US"/>
+        </w:rPr>
+        <w:t>gotColor</w:t>
+      </w:r>
+      <w:proofErr w:type="spellEnd"/>
+      <w:r>
+        <w:rPr>
+          <w:rFonts w:ascii="Consolas" w:hAnsi="Consolas"/>
+          <w:sz w:val="20"/>
+          <w:szCs w:val="20"/>
+          <w:lang w:val="en-US"/>
+        </w:rPr>
+        <w:t xml:space="preserve"> = </w:t>
+      </w:r>
+      <w:proofErr w:type="spellStart"/>
+      <w:proofErr w:type="gramStart"/>
+      <w:r>
+        <w:rPr>
+          <w:rFonts w:ascii="Consolas" w:hAnsi="Consolas"/>
+          <w:sz w:val="20"/>
+          <w:szCs w:val="20"/>
+          <w:lang w:val="en-US"/>
+        </w:rPr>
+        <w:t>img.get</w:t>
+      </w:r>
+      <w:proofErr w:type="spellEnd"/>
+      <w:r>
+        <w:rPr>
+          <w:rFonts w:ascii="Consolas" w:hAnsi="Consolas"/>
+          <w:sz w:val="20"/>
+          <w:szCs w:val="20"/>
+          <w:lang w:val="en-US"/>
+        </w:rPr>
+        <w:t>(</w:t>
+      </w:r>
+      <w:proofErr w:type="spellStart"/>
+      <w:proofErr w:type="gramEnd"/>
+      <w:r>
+        <w:rPr>
+          <w:rFonts w:ascii="Consolas" w:hAnsi="Consolas"/>
+          <w:sz w:val="20"/>
+          <w:szCs w:val="20"/>
+          <w:lang w:val="en-US"/>
+        </w:rPr>
+        <w:t>curX</w:t>
+      </w:r>
+      <w:proofErr w:type="spellEnd"/>
+      <w:r>
+        <w:rPr>
+          <w:rFonts w:ascii="Consolas" w:hAnsi="Consolas"/>
+          <w:sz w:val="20"/>
+          <w:szCs w:val="20"/>
+          <w:lang w:val="en-US"/>
+        </w:rPr>
+        <w:t xml:space="preserve">, </w:t>
+      </w:r>
+      <w:proofErr w:type="spellStart"/>
+      <w:r>
+        <w:rPr>
+          <w:rFonts w:ascii="Consolas" w:hAnsi="Consolas"/>
+          <w:sz w:val="20"/>
+          <w:szCs w:val="20"/>
+          <w:lang w:val="en-US"/>
+        </w:rPr>
+        <w:t>curY</w:t>
+      </w:r>
+      <w:proofErr w:type="spellEnd"/>
+      <w:r>
+        <w:rPr>
+          <w:rFonts w:ascii="Consolas" w:hAnsi="Consolas"/>
+          <w:sz w:val="20"/>
+          <w:szCs w:val="20"/>
+          <w:lang w:val="en-US"/>
+        </w:rPr>
+        <w:t>)</w:t>
+      </w:r>
+    </w:p>
+    <w:p>
+      <w:pPr>
+        <w:spacing w:after="0"/>
+        <w:rPr>
+          <w:rFonts w:ascii="Consolas" w:hAnsi="Consolas"/>
+          <w:sz w:val="20"/>
+          <w:szCs w:val="20"/>
+          <w:lang w:val="en-US"/>
+        </w:rPr>
+      </w:pPr>
+      <w:r>
+        <w:rPr>
+          <w:rFonts w:ascii="Consolas" w:hAnsi="Consolas"/>
+          <w:sz w:val="20"/>
+          <w:szCs w:val="20"/>
+          <w:lang w:val="en-US"/>
+        </w:rPr>
+        <w:t xml:space="preserve">            while </w:t>
+      </w:r>
+      <w:proofErr w:type="spellStart"/>
+      <w:proofErr w:type="gramStart"/>
+      <w:r>
+        <w:rPr>
+          <w:rFonts w:ascii="Consolas" w:hAnsi="Consolas"/>
+          <w:sz w:val="20"/>
+          <w:szCs w:val="20"/>
+          <w:lang w:val="en-US"/>
+        </w:rPr>
+        <w:t>gotColor</w:t>
+      </w:r>
+      <w:proofErr w:type="spellEnd"/>
+      <w:r>
+        <w:rPr>
+          <w:rFonts w:ascii="Consolas" w:hAnsi="Consolas"/>
+          <w:sz w:val="20"/>
+          <w:szCs w:val="20"/>
+          <w:lang w:val="en-US"/>
+        </w:rPr>
+        <w:t xml:space="preserve"> !</w:t>
+      </w:r>
+      <w:proofErr w:type="gramEnd"/>
+      <w:r>
+        <w:rPr>
+          <w:rFonts w:ascii="Consolas" w:hAnsi="Consolas"/>
+          <w:sz w:val="20"/>
+          <w:szCs w:val="20"/>
+          <w:lang w:val="en-US"/>
+        </w:rPr>
+        <w:t xml:space="preserve">= </w:t>
+      </w:r>
+      <w:proofErr w:type="spellStart"/>
+      <w:r>
+        <w:rPr>
+          <w:rFonts w:ascii="Consolas" w:hAnsi="Consolas"/>
+          <w:sz w:val="20"/>
+          <w:szCs w:val="20"/>
+          <w:lang w:val="en-US"/>
+        </w:rPr>
+        <w:t>linesRGB</w:t>
+      </w:r>
+      <w:proofErr w:type="spellEnd"/>
+      <w:r>
+        <w:rPr>
+          <w:rFonts w:ascii="Consolas" w:hAnsi="Consolas"/>
+          <w:sz w:val="20"/>
+          <w:szCs w:val="20"/>
+          <w:lang w:val="en-US"/>
+        </w:rPr>
+        <w:t xml:space="preserve"> and </w:t>
+      </w:r>
+      <w:proofErr w:type="spellStart"/>
+      <w:r>
+        <w:rPr>
+          <w:rFonts w:ascii="Consolas" w:hAnsi="Consolas"/>
+          <w:sz w:val="20"/>
+          <w:szCs w:val="20"/>
+          <w:lang w:val="en-US"/>
+        </w:rPr>
+        <w:t>gotColor</w:t>
+      </w:r>
+      <w:proofErr w:type="spellEnd"/>
+      <w:r>
+        <w:rPr>
+          <w:rFonts w:ascii="Consolas" w:hAnsi="Consolas"/>
+          <w:sz w:val="20"/>
+          <w:szCs w:val="20"/>
+          <w:lang w:val="en-US"/>
+        </w:rPr>
+        <w:t xml:space="preserve"> != </w:t>
+      </w:r>
+      <w:proofErr w:type="spellStart"/>
+      <w:r>
+        <w:rPr>
+          <w:rFonts w:ascii="Consolas" w:hAnsi="Consolas"/>
+          <w:sz w:val="20"/>
+          <w:szCs w:val="20"/>
+          <w:lang w:val="en-US"/>
+        </w:rPr>
+        <w:t>seedRGB</w:t>
+      </w:r>
+      <w:proofErr w:type="spellEnd"/>
+      <w:r>
+        <w:rPr>
+          <w:rFonts w:ascii="Consolas" w:hAnsi="Consolas"/>
+          <w:sz w:val="20"/>
+          <w:szCs w:val="20"/>
+          <w:lang w:val="en-US"/>
+        </w:rPr>
+        <w:t xml:space="preserve"> and </w:t>
+      </w:r>
+      <w:proofErr w:type="spellStart"/>
+      <w:r>
+        <w:rPr>
+          <w:rFonts w:ascii="Consolas" w:hAnsi="Consolas"/>
+          <w:sz w:val="20"/>
+          <w:szCs w:val="20"/>
+          <w:lang w:val="en-US"/>
+        </w:rPr>
+        <w:t>curX</w:t>
+      </w:r>
+      <w:proofErr w:type="spellEnd"/>
+      <w:r>
+        <w:rPr>
+          <w:rFonts w:ascii="Consolas" w:hAnsi="Consolas"/>
+          <w:sz w:val="20"/>
+          <w:szCs w:val="20"/>
+          <w:lang w:val="en-US"/>
+        </w:rPr>
+        <w:t xml:space="preserve"> &lt;= </w:t>
+      </w:r>
+      <w:proofErr w:type="spellStart"/>
+      <w:r>
+        <w:rPr>
+          <w:rFonts w:ascii="Consolas" w:hAnsi="Consolas"/>
+          <w:sz w:val="20"/>
+          <w:szCs w:val="20"/>
+          <w:lang w:val="en-US"/>
+        </w:rPr>
+        <w:t>xRight</w:t>
+      </w:r>
+      <w:proofErr w:type="spellEnd"/>
+      <w:r>
+        <w:rPr>
+          <w:rFonts w:ascii="Consolas" w:hAnsi="Consolas"/>
+          <w:sz w:val="20"/>
+          <w:szCs w:val="20"/>
+          <w:lang w:val="en-US"/>
+        </w:rPr>
+        <w:t>:</w:t>
+      </w:r>
+    </w:p>
+    <w:p>
+      <w:pPr>
+        <w:spacing w:after="0"/>
+        <w:rPr>
+          <w:rFonts w:ascii="Consolas" w:hAnsi="Consolas"/>
+          <w:sz w:val="20"/>
+          <w:szCs w:val="20"/>
+          <w:lang w:val="en-US"/>
+        </w:rPr>
+      </w:pPr>
+      <w:r>
+        <w:rPr>
+          <w:rFonts w:ascii="Consolas" w:hAnsi="Consolas"/>
+          <w:sz w:val="20"/>
+          <w:szCs w:val="20"/>
+          <w:lang w:val="en-US"/>
+        </w:rPr>
+        <w:t xml:space="preserve">                flag = True</w:t>
+      </w:r>
+    </w:p>
+    <w:p>
+      <w:pPr>
+        <w:spacing w:after="0"/>
+        <w:rPr>
+          <w:rFonts w:ascii="Consolas" w:hAnsi="Consolas"/>
+          <w:sz w:val="20"/>
+          <w:szCs w:val="20"/>
+          <w:lang w:val="en-US"/>
+        </w:rPr>
+      </w:pPr>
+      <w:r>
+        <w:rPr>
+          <w:rFonts w:ascii="Consolas" w:hAnsi="Consolas"/>
+          <w:sz w:val="20"/>
+          <w:szCs w:val="20"/>
+          <w:lang w:val="en-US"/>
+        </w:rPr>
+        <w:t xml:space="preserve">                </w:t>
+      </w:r>
+      <w:proofErr w:type="spellStart"/>
+      <w:r>
+        <w:rPr>
+          <w:rFonts w:ascii="Consolas" w:hAnsi="Consolas"/>
+          <w:sz w:val="20"/>
+          <w:szCs w:val="20"/>
+          <w:lang w:val="en-US"/>
+        </w:rPr>
+        <w:t>curX</w:t>
+      </w:r>
+      <w:proofErr w:type="spellEnd"/>
+      <w:r>
+        <w:rPr>
+          <w:rFonts w:ascii="Consolas" w:hAnsi="Consolas"/>
+          <w:sz w:val="20"/>
+          <w:szCs w:val="20"/>
+          <w:lang w:val="en-US"/>
+        </w:rPr>
+        <w:t xml:space="preserve"> += 1</w:t>
+      </w:r>
+    </w:p>
+    <w:p>
+      <w:pPr>
+        <w:spacing w:after="0"/>
+        <w:rPr>
+          <w:rFonts w:ascii="Consolas" w:hAnsi="Consolas"/>
+          <w:sz w:val="20"/>
+          <w:szCs w:val="20"/>
+          <w:lang w:val="en-US"/>
+        </w:rPr>
+      </w:pPr>
+      <w:r>
+        <w:rPr>
+          <w:rFonts w:ascii="Consolas" w:hAnsi="Consolas"/>
+          <w:sz w:val="20"/>
+          <w:szCs w:val="20"/>
+          <w:lang w:val="en-US"/>
+        </w:rPr>
+        <w:t xml:space="preserve">                </w:t>
+      </w:r>
+      <w:proofErr w:type="spellStart"/>
+      <w:r>
+        <w:rPr>
+          <w:rFonts w:ascii="Consolas" w:hAnsi="Consolas"/>
+          <w:sz w:val="20"/>
+          <w:szCs w:val="20"/>
+          <w:lang w:val="en-US"/>
+        </w:rPr>
+        <w:t>gotColor</w:t>
+      </w:r>
+      <w:proofErr w:type="spellEnd"/>
+      <w:r>
+        <w:rPr>
+          <w:rFonts w:ascii="Consolas" w:hAnsi="Consolas"/>
+          <w:sz w:val="20"/>
+          <w:szCs w:val="20"/>
+          <w:lang w:val="en-US"/>
+        </w:rPr>
+        <w:t xml:space="preserve"> = </w:t>
+      </w:r>
+      <w:proofErr w:type="spellStart"/>
+      <w:proofErr w:type="gramStart"/>
+      <w:r>
+        <w:rPr>
+          <w:rFonts w:ascii="Consolas" w:hAnsi="Consolas"/>
+          <w:sz w:val="20"/>
+          <w:szCs w:val="20"/>
+          <w:lang w:val="en-US"/>
+        </w:rPr>
+        <w:t>img.get</w:t>
+      </w:r>
+      <w:proofErr w:type="spellEnd"/>
+      <w:r>
+        <w:rPr>
+          <w:rFonts w:ascii="Consolas" w:hAnsi="Consolas"/>
+          <w:sz w:val="20"/>
+          <w:szCs w:val="20"/>
+          <w:lang w:val="en-US"/>
+        </w:rPr>
+        <w:t>(</w:t>
+      </w:r>
+      <w:proofErr w:type="spellStart"/>
+      <w:proofErr w:type="gramEnd"/>
+      <w:r>
+        <w:rPr>
+          <w:rFonts w:ascii="Consolas" w:hAnsi="Consolas"/>
+          <w:sz w:val="20"/>
+          <w:szCs w:val="20"/>
+          <w:lang w:val="en-US"/>
+        </w:rPr>
+        <w:t>curX</w:t>
+      </w:r>
+      <w:proofErr w:type="spellEnd"/>
+      <w:r>
+        <w:rPr>
+          <w:rFonts w:ascii="Consolas" w:hAnsi="Consolas"/>
+          <w:sz w:val="20"/>
+          <w:szCs w:val="20"/>
+          <w:lang w:val="en-US"/>
+        </w:rPr>
+        <w:t xml:space="preserve">, </w:t>
+      </w:r>
+      <w:proofErr w:type="spellStart"/>
+      <w:r>
+        <w:rPr>
+          <w:rFonts w:ascii="Consolas" w:hAnsi="Consolas"/>
+          <w:sz w:val="20"/>
+          <w:szCs w:val="20"/>
+          <w:lang w:val="en-US"/>
+        </w:rPr>
+        <w:t>curY</w:t>
+      </w:r>
+      <w:proofErr w:type="spellEnd"/>
+      <w:r>
+        <w:rPr>
+          <w:rFonts w:ascii="Consolas" w:hAnsi="Consolas"/>
+          <w:sz w:val="20"/>
+          <w:szCs w:val="20"/>
+          <w:lang w:val="en-US"/>
+        </w:rPr>
+        <w:t>)</w:t>
+      </w:r>
+    </w:p>
+    <w:p>
+      <w:pPr>
+        <w:spacing w:after="0"/>
+        <w:rPr>
+          <w:rFonts w:ascii="Consolas" w:hAnsi="Consolas"/>
+          <w:sz w:val="20"/>
+          <w:szCs w:val="20"/>
+          <w:lang w:val="en-US"/>
+        </w:rPr>
+      </w:pPr>
+    </w:p>
+    <w:p>
+      <w:pPr>
+        <w:spacing w:after="0"/>
+        <w:rPr>
+          <w:rFonts w:ascii="Consolas" w:hAnsi="Consolas"/>
+          <w:sz w:val="20"/>
+          <w:szCs w:val="20"/>
+          <w:lang w:val="en-US"/>
+        </w:rPr>
+      </w:pPr>
+      <w:r>
+        <w:rPr>
+          <w:rFonts w:ascii="Consolas" w:hAnsi="Consolas"/>
+          <w:sz w:val="20"/>
+          <w:szCs w:val="20"/>
+          <w:lang w:val="en-US"/>
+        </w:rPr>
+        <w:t xml:space="preserve">            if flag:</w:t>
+      </w:r>
+    </w:p>
+    <w:p>
+      <w:pPr>
+        <w:spacing w:after="0"/>
+        <w:rPr>
+          <w:rFonts w:ascii="Consolas" w:hAnsi="Consolas"/>
+          <w:sz w:val="20"/>
+          <w:szCs w:val="20"/>
+          <w:lang w:val="en-US"/>
+        </w:rPr>
+      </w:pPr>
+      <w:r>
+        <w:rPr>
+          <w:rFonts w:ascii="Consolas" w:hAnsi="Consolas"/>
+          <w:sz w:val="20"/>
+          <w:szCs w:val="20"/>
+          <w:lang w:val="en-US"/>
+        </w:rPr>
+        <w:t xml:space="preserve">                if </w:t>
+      </w:r>
+      <w:proofErr w:type="spellStart"/>
+      <w:r>
+        <w:rPr>
+          <w:rFonts w:ascii="Consolas" w:hAnsi="Consolas"/>
+          <w:sz w:val="20"/>
+          <w:szCs w:val="20"/>
+          <w:lang w:val="en-US"/>
+        </w:rPr>
+        <w:t>curX</w:t>
+      </w:r>
+      <w:proofErr w:type="spellEnd"/>
+      <w:r>
+        <w:rPr>
+          <w:rFonts w:ascii="Consolas" w:hAnsi="Consolas"/>
+          <w:sz w:val="20"/>
+          <w:szCs w:val="20"/>
+          <w:lang w:val="en-US"/>
+        </w:rPr>
+        <w:t xml:space="preserve"> == </w:t>
+      </w:r>
+      <w:proofErr w:type="spellStart"/>
+      <w:r>
+        <w:rPr>
+          <w:rFonts w:ascii="Consolas" w:hAnsi="Consolas"/>
+          <w:sz w:val="20"/>
+          <w:szCs w:val="20"/>
+          <w:lang w:val="en-US"/>
+        </w:rPr>
+        <w:t>xRight</w:t>
+      </w:r>
+      <w:proofErr w:type="spellEnd"/>
+      <w:r>
+        <w:rPr>
+          <w:rFonts w:ascii="Consolas" w:hAnsi="Consolas"/>
+          <w:sz w:val="20"/>
+          <w:szCs w:val="20"/>
+          <w:lang w:val="en-US"/>
+        </w:rPr>
+        <w:t xml:space="preserve"> and </w:t>
+      </w:r>
+      <w:proofErr w:type="spellStart"/>
+      <w:proofErr w:type="gramStart"/>
+      <w:r>
+        <w:rPr>
+          <w:rFonts w:ascii="Consolas" w:hAnsi="Consolas"/>
+          <w:sz w:val="20"/>
+          <w:szCs w:val="20"/>
+          <w:lang w:val="en-US"/>
+        </w:rPr>
+        <w:t>gotColor</w:t>
+      </w:r>
+      <w:proofErr w:type="spellEnd"/>
+      <w:r>
+        <w:rPr>
+          <w:rFonts w:ascii="Consolas" w:hAnsi="Consolas"/>
+          <w:sz w:val="20"/>
+          <w:szCs w:val="20"/>
+          <w:lang w:val="en-US"/>
+        </w:rPr>
+        <w:t xml:space="preserve"> !</w:t>
+      </w:r>
+      <w:proofErr w:type="gramEnd"/>
+      <w:r>
+        <w:rPr>
+          <w:rFonts w:ascii="Consolas" w:hAnsi="Consolas"/>
+          <w:sz w:val="20"/>
+          <w:szCs w:val="20"/>
+          <w:lang w:val="en-US"/>
+        </w:rPr>
+        <w:t xml:space="preserve">= </w:t>
+      </w:r>
+      <w:proofErr w:type="spellStart"/>
+      <w:r>
+        <w:rPr>
+          <w:rFonts w:ascii="Consolas" w:hAnsi="Consolas"/>
+          <w:sz w:val="20"/>
+          <w:szCs w:val="20"/>
+          <w:lang w:val="en-US"/>
+        </w:rPr>
+        <w:t>linesRGB</w:t>
+      </w:r>
+      <w:proofErr w:type="spellEnd"/>
+      <w:r>
+        <w:rPr>
+          <w:rFonts w:ascii="Consolas" w:hAnsi="Consolas"/>
+          <w:sz w:val="20"/>
+          <w:szCs w:val="20"/>
+          <w:lang w:val="en-US"/>
+        </w:rPr>
+        <w:t xml:space="preserve"> and </w:t>
+      </w:r>
+      <w:proofErr w:type="spellStart"/>
+      <w:r>
+        <w:rPr>
+          <w:rFonts w:ascii="Consolas" w:hAnsi="Consolas"/>
+          <w:sz w:val="20"/>
+          <w:szCs w:val="20"/>
+          <w:lang w:val="en-US"/>
+        </w:rPr>
+        <w:t>gotColor</w:t>
+      </w:r>
+      <w:proofErr w:type="spellEnd"/>
+      <w:r>
+        <w:rPr>
+          <w:rFonts w:ascii="Consolas" w:hAnsi="Consolas"/>
+          <w:sz w:val="20"/>
+          <w:szCs w:val="20"/>
+          <w:lang w:val="en-US"/>
+        </w:rPr>
+        <w:t xml:space="preserve"> != </w:t>
+      </w:r>
+      <w:proofErr w:type="spellStart"/>
+      <w:r>
+        <w:rPr>
+          <w:rFonts w:ascii="Consolas" w:hAnsi="Consolas"/>
+          <w:sz w:val="20"/>
+          <w:szCs w:val="20"/>
+          <w:lang w:val="en-US"/>
+        </w:rPr>
+        <w:t>seedRGB</w:t>
+      </w:r>
+      <w:proofErr w:type="spellEnd"/>
+      <w:r>
+        <w:rPr>
+          <w:rFonts w:ascii="Consolas" w:hAnsi="Consolas"/>
+          <w:sz w:val="20"/>
+          <w:szCs w:val="20"/>
+          <w:lang w:val="en-US"/>
+        </w:rPr>
+        <w:t>:</w:t>
+      </w:r>
+    </w:p>
+    <w:p>
+      <w:pPr>
+        <w:spacing w:after="0"/>
+        <w:rPr>
+          <w:rFonts w:ascii="Consolas" w:hAnsi="Consolas"/>
+          <w:sz w:val="20"/>
+          <w:szCs w:val="20"/>
+          <w:lang w:val="en-US"/>
+        </w:rPr>
+      </w:pPr>
+      <w:r>
+        <w:rPr>
+          <w:rFonts w:ascii="Consolas" w:hAnsi="Consolas"/>
+          <w:sz w:val="20"/>
+          <w:szCs w:val="20"/>
+          <w:lang w:val="en-US"/>
+        </w:rPr>
+        <w:t xml:space="preserve">                    </w:t>
+      </w:r>
+      <w:proofErr w:type="spellStart"/>
+      <w:proofErr w:type="gramStart"/>
+      <w:r>
+        <w:rPr>
+          <w:rFonts w:ascii="Consolas" w:hAnsi="Consolas"/>
+          <w:sz w:val="20"/>
+          <w:szCs w:val="20"/>
+          <w:lang w:val="en-US"/>
+        </w:rPr>
+        <w:t>stack.append</w:t>
+      </w:r>
+      <w:proofErr w:type="spellEnd"/>
+      <w:proofErr w:type="gramEnd"/>
+      <w:r>
+        <w:rPr>
+          <w:rFonts w:ascii="Consolas" w:hAnsi="Consolas"/>
+          <w:sz w:val="20"/>
+          <w:szCs w:val="20"/>
+          <w:lang w:val="en-US"/>
+        </w:rPr>
+        <w:t>([</w:t>
+      </w:r>
+      <w:proofErr w:type="spellStart"/>
+      <w:r>
+        <w:rPr>
+          <w:rFonts w:ascii="Consolas" w:hAnsi="Consolas"/>
+          <w:sz w:val="20"/>
+          <w:szCs w:val="20"/>
+          <w:lang w:val="en-US"/>
+        </w:rPr>
+        <w:t>curX</w:t>
+      </w:r>
+      <w:proofErr w:type="spellEnd"/>
+      <w:r>
+        <w:rPr>
+          <w:rFonts w:ascii="Consolas" w:hAnsi="Consolas"/>
+          <w:sz w:val="20"/>
+          <w:szCs w:val="20"/>
+          <w:lang w:val="en-US"/>
+        </w:rPr>
+        <w:t xml:space="preserve">, </w:t>
+      </w:r>
+      <w:proofErr w:type="spellStart"/>
+      <w:r>
+        <w:rPr>
+          <w:rFonts w:ascii="Consolas" w:hAnsi="Consolas"/>
+          <w:sz w:val="20"/>
+          <w:szCs w:val="20"/>
+          <w:lang w:val="en-US"/>
+        </w:rPr>
+        <w:t>curY</w:t>
+      </w:r>
+      <w:proofErr w:type="spellEnd"/>
+      <w:r>
+        <w:rPr>
+          <w:rFonts w:ascii="Consolas" w:hAnsi="Consolas"/>
+          <w:sz w:val="20"/>
+          <w:szCs w:val="20"/>
+          <w:lang w:val="en-US"/>
+        </w:rPr>
+        <w:t>])</w:t>
+      </w:r>
+    </w:p>
+    <w:p>
+      <w:pPr>
+        <w:spacing w:after="0"/>
+        <w:rPr>
+          <w:rFonts w:ascii="Consolas" w:hAnsi="Consolas"/>
+          <w:sz w:val="20"/>
+          <w:szCs w:val="20"/>
+          <w:lang w:val="en-US"/>
+        </w:rPr>
+      </w:pPr>
+      <w:r>
+        <w:rPr>
+          <w:rFonts w:ascii="Consolas" w:hAnsi="Consolas"/>
+          <w:sz w:val="20"/>
+          <w:szCs w:val="20"/>
+          <w:lang w:val="en-US"/>
+        </w:rPr>
+        <w:t xml:space="preserve">                else:</w:t>
+      </w:r>
+    </w:p>
+    <w:p>
+      <w:pPr>
+        <w:spacing w:after="0"/>
+        <w:rPr>
+          <w:rFonts w:ascii="Consolas" w:hAnsi="Consolas"/>
+          <w:sz w:val="20"/>
+          <w:szCs w:val="20"/>
+          <w:lang w:val="en-US"/>
+        </w:rPr>
+      </w:pPr>
+      <w:r>
+        <w:rPr>
+          <w:rFonts w:ascii="Consolas" w:hAnsi="Consolas"/>
+          <w:sz w:val="20"/>
+          <w:szCs w:val="20"/>
+          <w:lang w:val="en-US"/>
+        </w:rPr>
+        <w:t xml:space="preserve">                    </w:t>
+      </w:r>
+      <w:proofErr w:type="spellStart"/>
+      <w:proofErr w:type="gramStart"/>
+      <w:r>
+        <w:rPr>
+          <w:rFonts w:ascii="Consolas" w:hAnsi="Consolas"/>
+          <w:sz w:val="20"/>
+          <w:szCs w:val="20"/>
+          <w:lang w:val="en-US"/>
+        </w:rPr>
+        <w:t>stack.append</w:t>
+      </w:r>
+      <w:proofErr w:type="spellEnd"/>
+      <w:proofErr w:type="gramEnd"/>
+      <w:r>
+        <w:rPr>
+          <w:rFonts w:ascii="Consolas" w:hAnsi="Consolas"/>
+          <w:sz w:val="20"/>
+          <w:szCs w:val="20"/>
+          <w:lang w:val="en-US"/>
+        </w:rPr>
+        <w:t>([</w:t>
+      </w:r>
+      <w:proofErr w:type="spellStart"/>
+      <w:r>
+        <w:rPr>
+          <w:rFonts w:ascii="Consolas" w:hAnsi="Consolas"/>
+          <w:sz w:val="20"/>
+          <w:szCs w:val="20"/>
+          <w:lang w:val="en-US"/>
+        </w:rPr>
+        <w:t>curX</w:t>
+      </w:r>
+      <w:proofErr w:type="spellEnd"/>
+      <w:r>
+        <w:rPr>
+          <w:rFonts w:ascii="Consolas" w:hAnsi="Consolas"/>
+          <w:sz w:val="20"/>
+          <w:szCs w:val="20"/>
+          <w:lang w:val="en-US"/>
+        </w:rPr>
+        <w:t xml:space="preserve"> - 1, </w:t>
+      </w:r>
+      <w:proofErr w:type="spellStart"/>
+      <w:r>
+        <w:rPr>
+          <w:rFonts w:ascii="Consolas" w:hAnsi="Consolas"/>
+          <w:sz w:val="20"/>
+          <w:szCs w:val="20"/>
+          <w:lang w:val="en-US"/>
+        </w:rPr>
+        <w:t>curY</w:t>
+      </w:r>
+      <w:proofErr w:type="spellEnd"/>
+      <w:r>
+        <w:rPr>
+          <w:rFonts w:ascii="Consolas" w:hAnsi="Consolas"/>
+          <w:sz w:val="20"/>
+          <w:szCs w:val="20"/>
+          <w:lang w:val="en-US"/>
+        </w:rPr>
+        <w:t>])</w:t>
+      </w:r>
+    </w:p>
+    <w:p>
+      <w:pPr>
+        <w:spacing w:after="0"/>
+        <w:rPr>
+          <w:rFonts w:ascii="Consolas" w:hAnsi="Consolas"/>
+          <w:sz w:val="20"/>
+          <w:szCs w:val="20"/>
+          <w:lang w:val="en-US"/>
+        </w:rPr>
+      </w:pPr>
+      <w:r>
+        <w:rPr>
+          <w:rFonts w:ascii="Consolas" w:hAnsi="Consolas"/>
+          <w:sz w:val="20"/>
+          <w:szCs w:val="20"/>
+          <w:lang w:val="en-US"/>
+        </w:rPr>
+        <w:t xml:space="preserve">                flag = False</w:t>
+      </w:r>
+    </w:p>
+    <w:p>
+      <w:pPr>
+        <w:spacing w:after="0"/>
+        <w:rPr>
+          <w:rFonts w:ascii="Consolas" w:hAnsi="Consolas"/>
+          <w:sz w:val="20"/>
+          <w:szCs w:val="20"/>
+          <w:lang w:val="en-US"/>
+        </w:rPr>
+      </w:pPr>
+    </w:p>
+    <w:p>
+      <w:pPr>
+        <w:spacing w:after="0"/>
+        <w:rPr>
+          <w:rFonts w:ascii="Consolas" w:hAnsi="Consolas"/>
+          <w:sz w:val="20"/>
+          <w:szCs w:val="20"/>
+          <w:lang w:val="en-US"/>
+        </w:rPr>
+      </w:pPr>
+      <w:r>
+        <w:rPr>
+          <w:rFonts w:ascii="Consolas" w:hAnsi="Consolas"/>
+          <w:sz w:val="20"/>
+          <w:szCs w:val="20"/>
+          <w:lang w:val="en-US"/>
+        </w:rPr>
+        <w:t xml:space="preserve">            </w:t>
+      </w:r>
+      <w:proofErr w:type="spellStart"/>
+      <w:r>
+        <w:rPr>
+          <w:rFonts w:ascii="Consolas" w:hAnsi="Consolas"/>
+          <w:sz w:val="20"/>
+          <w:szCs w:val="20"/>
+          <w:lang w:val="en-US"/>
+        </w:rPr>
+        <w:t>xStart</w:t>
+      </w:r>
+      <w:proofErr w:type="spellEnd"/>
+      <w:r>
+        <w:rPr>
+          <w:rFonts w:ascii="Consolas" w:hAnsi="Consolas"/>
+          <w:sz w:val="20"/>
+          <w:szCs w:val="20"/>
+          <w:lang w:val="en-US"/>
+        </w:rPr>
+        <w:t xml:space="preserve"> = </w:t>
+      </w:r>
+      <w:proofErr w:type="spellStart"/>
+      <w:r>
+        <w:rPr>
+          <w:rFonts w:ascii="Consolas" w:hAnsi="Consolas"/>
+          <w:sz w:val="20"/>
+          <w:szCs w:val="20"/>
+          <w:lang w:val="en-US"/>
+        </w:rPr>
+        <w:t>curX</w:t>
+      </w:r>
+      <w:proofErr w:type="spellEnd"/>
+    </w:p>
+    <w:p>
+      <w:pPr>
+        <w:spacing w:after="0"/>
+        <w:rPr>
+          <w:rFonts w:ascii="Consolas" w:hAnsi="Consolas"/>
+          <w:sz w:val="20"/>
+          <w:szCs w:val="20"/>
+          <w:lang w:val="en-US"/>
+        </w:rPr>
+      </w:pPr>
+      <w:r>
+        <w:rPr>
+          <w:rFonts w:ascii="Consolas" w:hAnsi="Consolas"/>
+          <w:sz w:val="20"/>
+          <w:szCs w:val="20"/>
+          <w:lang w:val="en-US"/>
+        </w:rPr>
+        <w:t xml:space="preserve">            while (</w:t>
+      </w:r>
+      <w:proofErr w:type="spellStart"/>
+      <w:r>
+        <w:rPr>
+          <w:rFonts w:ascii="Consolas" w:hAnsi="Consolas"/>
+          <w:sz w:val="20"/>
+          <w:szCs w:val="20"/>
+          <w:lang w:val="en-US"/>
+        </w:rPr>
+        <w:t>gotColor</w:t>
+      </w:r>
+      <w:proofErr w:type="spellEnd"/>
+      <w:r>
+        <w:rPr>
+          <w:rFonts w:ascii="Consolas" w:hAnsi="Consolas"/>
+          <w:sz w:val="20"/>
+          <w:szCs w:val="20"/>
+          <w:lang w:val="en-US"/>
+        </w:rPr>
+        <w:t xml:space="preserve"> == </w:t>
+      </w:r>
+      <w:proofErr w:type="spellStart"/>
+      <w:r>
+        <w:rPr>
+          <w:rFonts w:ascii="Consolas" w:hAnsi="Consolas"/>
+          <w:sz w:val="20"/>
+          <w:szCs w:val="20"/>
+          <w:lang w:val="en-US"/>
+        </w:rPr>
+        <w:t>linesRGB</w:t>
+      </w:r>
+      <w:proofErr w:type="spellEnd"/>
+      <w:r>
+        <w:rPr>
+          <w:rFonts w:ascii="Consolas" w:hAnsi="Consolas"/>
+          <w:sz w:val="20"/>
+          <w:szCs w:val="20"/>
+          <w:lang w:val="en-US"/>
+        </w:rPr>
+        <w:t xml:space="preserve"> or </w:t>
+      </w:r>
+      <w:proofErr w:type="spellStart"/>
+      <w:r>
+        <w:rPr>
+          <w:rFonts w:ascii="Consolas" w:hAnsi="Consolas"/>
+          <w:sz w:val="20"/>
+          <w:szCs w:val="20"/>
+          <w:lang w:val="en-US"/>
+        </w:rPr>
+        <w:t>gotColor</w:t>
+      </w:r>
+      <w:proofErr w:type="spellEnd"/>
+      <w:r>
+        <w:rPr>
+          <w:rFonts w:ascii="Consolas" w:hAnsi="Consolas"/>
+          <w:sz w:val="20"/>
+          <w:szCs w:val="20"/>
+          <w:lang w:val="en-US"/>
+        </w:rPr>
+        <w:t xml:space="preserve"> == </w:t>
+      </w:r>
+      <w:proofErr w:type="spellStart"/>
+      <w:r>
+        <w:rPr>
+          <w:rFonts w:ascii="Consolas" w:hAnsi="Consolas"/>
+          <w:sz w:val="20"/>
+          <w:szCs w:val="20"/>
+          <w:lang w:val="en-US"/>
+        </w:rPr>
+        <w:t>seedRGB</w:t>
+      </w:r>
+      <w:proofErr w:type="spellEnd"/>
+      <w:r>
+        <w:rPr>
+          <w:rFonts w:ascii="Consolas" w:hAnsi="Consolas"/>
+          <w:sz w:val="20"/>
+          <w:szCs w:val="20"/>
+          <w:lang w:val="en-US"/>
+        </w:rPr>
+        <w:t xml:space="preserve">) and </w:t>
+      </w:r>
+      <w:proofErr w:type="spellStart"/>
+      <w:r>
+        <w:rPr>
+          <w:rFonts w:ascii="Consolas" w:hAnsi="Consolas"/>
+          <w:sz w:val="20"/>
+          <w:szCs w:val="20"/>
+          <w:lang w:val="en-US"/>
+        </w:rPr>
+        <w:t>curX</w:t>
+      </w:r>
+      <w:proofErr w:type="spellEnd"/>
+      <w:r>
+        <w:rPr>
+          <w:rFonts w:ascii="Consolas" w:hAnsi="Consolas"/>
+          <w:sz w:val="20"/>
+          <w:szCs w:val="20"/>
+          <w:lang w:val="en-US"/>
+        </w:rPr>
+        <w:t xml:space="preserve"> &lt; </w:t>
+      </w:r>
+      <w:proofErr w:type="spellStart"/>
+      <w:r>
+        <w:rPr>
+          <w:rFonts w:ascii="Consolas" w:hAnsi="Consolas"/>
+          <w:sz w:val="20"/>
+          <w:szCs w:val="20"/>
+          <w:lang w:val="en-US"/>
+        </w:rPr>
+        <w:t>xRight</w:t>
+      </w:r>
+      <w:proofErr w:type="spellEnd"/>
+      <w:r>
+        <w:rPr>
+          <w:rFonts w:ascii="Consolas" w:hAnsi="Consolas"/>
+          <w:sz w:val="20"/>
+          <w:szCs w:val="20"/>
+          <w:lang w:val="en-US"/>
+        </w:rPr>
+        <w:t>:</w:t>
+      </w:r>
+    </w:p>
+    <w:p>
+      <w:pPr>
+        <w:spacing w:after="0"/>
+        <w:rPr>
+          <w:rFonts w:ascii="Consolas" w:hAnsi="Consolas"/>
+          <w:sz w:val="20"/>
+          <w:szCs w:val="20"/>
+          <w:lang w:val="en-US"/>
+        </w:rPr>
+      </w:pPr>
+      <w:r>
+        <w:rPr>
+          <w:rFonts w:ascii="Consolas" w:hAnsi="Consolas"/>
+          <w:sz w:val="20"/>
+          <w:szCs w:val="20"/>
+          <w:lang w:val="en-US"/>
+        </w:rPr>
+        <w:t xml:space="preserve">                </w:t>
+      </w:r>
+      <w:proofErr w:type="spellStart"/>
+      <w:r>
+        <w:rPr>
+          <w:rFonts w:ascii="Consolas" w:hAnsi="Consolas"/>
+          <w:sz w:val="20"/>
+          <w:szCs w:val="20"/>
+          <w:lang w:val="en-US"/>
+        </w:rPr>
+        <w:t>curX</w:t>
+      </w:r>
+      <w:proofErr w:type="spellEnd"/>
+      <w:r>
+        <w:rPr>
+          <w:rFonts w:ascii="Consolas" w:hAnsi="Consolas"/>
+          <w:sz w:val="20"/>
+          <w:szCs w:val="20"/>
+          <w:lang w:val="en-US"/>
+        </w:rPr>
+        <w:t xml:space="preserve"> += 1</w:t>
+      </w:r>
+    </w:p>
+    <w:p>
+      <w:pPr>
+        <w:spacing w:after="0"/>
+        <w:rPr>
+          <w:rFonts w:ascii="Consolas" w:hAnsi="Consolas"/>
+          <w:sz w:val="20"/>
+          <w:szCs w:val="20"/>
+          <w:lang w:val="en-US"/>
+        </w:rPr>
+      </w:pPr>
+      <w:r>
+        <w:rPr>
+          <w:rFonts w:ascii="Consolas" w:hAnsi="Consolas"/>
+          <w:sz w:val="20"/>
+          <w:szCs w:val="20"/>
+          <w:lang w:val="en-US"/>
+        </w:rPr>
+        <w:t xml:space="preserve">                </w:t>
+      </w:r>
+      <w:proofErr w:type="spellStart"/>
+      <w:r>
+        <w:rPr>
+          <w:rFonts w:ascii="Consolas" w:hAnsi="Consolas"/>
+          <w:sz w:val="20"/>
+          <w:szCs w:val="20"/>
+          <w:lang w:val="en-US"/>
+        </w:rPr>
+        <w:t>gotColor</w:t>
+      </w:r>
+      <w:proofErr w:type="spellEnd"/>
+      <w:r>
+        <w:rPr>
+          <w:rFonts w:ascii="Consolas" w:hAnsi="Consolas"/>
+          <w:sz w:val="20"/>
+          <w:szCs w:val="20"/>
+          <w:lang w:val="en-US"/>
+        </w:rPr>
+        <w:t xml:space="preserve"> = </w:t>
+      </w:r>
+      <w:proofErr w:type="spellStart"/>
+      <w:proofErr w:type="gramStart"/>
+      <w:r>
+        <w:rPr>
+          <w:rFonts w:ascii="Consolas" w:hAnsi="Consolas"/>
+          <w:sz w:val="20"/>
+          <w:szCs w:val="20"/>
+          <w:lang w:val="en-US"/>
+        </w:rPr>
+        <w:t>img.get</w:t>
+      </w:r>
+      <w:proofErr w:type="spellEnd"/>
+      <w:r>
+        <w:rPr>
+          <w:rFonts w:ascii="Consolas" w:hAnsi="Consolas"/>
+          <w:sz w:val="20"/>
+          <w:szCs w:val="20"/>
+          <w:lang w:val="en-US"/>
+        </w:rPr>
+        <w:t>(</w:t>
+      </w:r>
+      <w:proofErr w:type="spellStart"/>
+      <w:proofErr w:type="gramEnd"/>
+      <w:r>
+        <w:rPr>
+          <w:rFonts w:ascii="Consolas" w:hAnsi="Consolas"/>
+          <w:sz w:val="20"/>
+          <w:szCs w:val="20"/>
+          <w:lang w:val="en-US"/>
+        </w:rPr>
+        <w:t>curX</w:t>
+      </w:r>
+      <w:proofErr w:type="spellEnd"/>
+      <w:r>
+        <w:rPr>
+          <w:rFonts w:ascii="Consolas" w:hAnsi="Consolas"/>
+          <w:sz w:val="20"/>
+          <w:szCs w:val="20"/>
+          <w:lang w:val="en-US"/>
+        </w:rPr>
+        <w:t xml:space="preserve">, </w:t>
+      </w:r>
+      <w:proofErr w:type="spellStart"/>
+      <w:r>
+        <w:rPr>
+          <w:rFonts w:ascii="Consolas" w:hAnsi="Consolas"/>
+          <w:sz w:val="20"/>
+          <w:szCs w:val="20"/>
+          <w:lang w:val="en-US"/>
+        </w:rPr>
+        <w:t>curY</w:t>
+      </w:r>
+      <w:proofErr w:type="spellEnd"/>
+      <w:r>
+        <w:rPr>
+          <w:rFonts w:ascii="Consolas" w:hAnsi="Consolas"/>
+          <w:sz w:val="20"/>
+          <w:szCs w:val="20"/>
+          <w:lang w:val="en-US"/>
+        </w:rPr>
+        <w:t>)</w:t>
+      </w:r>
+    </w:p>
+    <w:p>
+      <w:pPr>
+        <w:spacing w:after="0"/>
+        <w:rPr>
+          <w:rFonts w:ascii="Consolas" w:hAnsi="Consolas"/>
+          <w:sz w:val="20"/>
+          <w:szCs w:val="20"/>
+          <w:lang w:val="en-US"/>
+        </w:rPr>
+      </w:pPr>
+    </w:p>
+    <w:p>
+      <w:pPr>
+        <w:spacing w:after="0"/>
+        <w:rPr>
+          <w:rFonts w:ascii="Consolas" w:hAnsi="Consolas"/>
+          <w:sz w:val="20"/>
+          <w:szCs w:val="20"/>
+          <w:lang w:val="en-US"/>
+        </w:rPr>
+      </w:pPr>
+      <w:r>
+        <w:rPr>
+          <w:rFonts w:ascii="Consolas" w:hAnsi="Consolas"/>
+          <w:sz w:val="20"/>
+          <w:szCs w:val="20"/>
+          <w:lang w:val="en-US"/>
+        </w:rPr>
+        <w:t xml:space="preserve">            if </w:t>
+      </w:r>
+      <w:proofErr w:type="spellStart"/>
+      <w:r>
+        <w:rPr>
+          <w:rFonts w:ascii="Consolas" w:hAnsi="Consolas"/>
+          <w:sz w:val="20"/>
+          <w:szCs w:val="20"/>
+          <w:lang w:val="en-US"/>
+        </w:rPr>
+        <w:t>curX</w:t>
+      </w:r>
+      <w:proofErr w:type="spellEnd"/>
+      <w:r>
+        <w:rPr>
+          <w:rFonts w:ascii="Consolas" w:hAnsi="Consolas"/>
+          <w:sz w:val="20"/>
+          <w:szCs w:val="20"/>
+          <w:lang w:val="en-US"/>
+        </w:rPr>
+        <w:t xml:space="preserve"> == </w:t>
+      </w:r>
+      <w:proofErr w:type="spellStart"/>
+      <w:r>
+        <w:rPr>
+          <w:rFonts w:ascii="Consolas" w:hAnsi="Consolas"/>
+          <w:sz w:val="20"/>
+          <w:szCs w:val="20"/>
+          <w:lang w:val="en-US"/>
+        </w:rPr>
+        <w:t>xStart</w:t>
+      </w:r>
+      <w:proofErr w:type="spellEnd"/>
+      <w:r>
+        <w:rPr>
+          <w:rFonts w:ascii="Consolas" w:hAnsi="Consolas"/>
+          <w:sz w:val="20"/>
+          <w:szCs w:val="20"/>
+          <w:lang w:val="en-US"/>
+        </w:rPr>
+        <w:t>:</w:t>
+      </w:r>
+    </w:p>
+    <w:p>
+      <w:pPr>
+        <w:spacing w:after="0"/>
+        <w:rPr>
+          <w:rFonts w:ascii="Consolas" w:hAnsi="Consolas"/>
+          <w:sz w:val="20"/>
+          <w:szCs w:val="20"/>
+          <w:lang w:val="en-US"/>
+        </w:rPr>
+      </w:pPr>
+      <w:r>
+        <w:rPr>
+          <w:rFonts w:ascii="Consolas" w:hAnsi="Consolas"/>
+          <w:sz w:val="20"/>
+          <w:szCs w:val="20"/>
+          <w:lang w:val="en-US"/>
+        </w:rPr>
+        <w:t xml:space="preserve">                </w:t>
+      </w:r>
+      <w:proofErr w:type="spellStart"/>
+      <w:r>
+        <w:rPr>
+          <w:rFonts w:ascii="Consolas" w:hAnsi="Consolas"/>
+          <w:sz w:val="20"/>
+          <w:szCs w:val="20"/>
+          <w:lang w:val="en-US"/>
+        </w:rPr>
+        <w:t>curX</w:t>
+      </w:r>
+      <w:proofErr w:type="spellEnd"/>
+      <w:r>
+        <w:rPr>
+          <w:rFonts w:ascii="Consolas" w:hAnsi="Consolas"/>
+          <w:sz w:val="20"/>
+          <w:szCs w:val="20"/>
+          <w:lang w:val="en-US"/>
+        </w:rPr>
+        <w:t xml:space="preserve"> += 1</w:t>
+      </w:r>
+    </w:p>
+    <w:p>
+      <w:pPr>
+        <w:spacing w:after="0"/>
+        <w:rPr>
+          <w:rFonts w:ascii="Consolas" w:hAnsi="Consolas"/>
+          <w:sz w:val="20"/>
+          <w:szCs w:val="20"/>
+          <w:lang w:val="en-US"/>
+        </w:rPr>
+      </w:pPr>
+    </w:p>
+    <w:p>
+      <w:pPr>
+        <w:spacing w:after="0"/>
+        <w:rPr>
+          <w:rFonts w:ascii="Consolas" w:hAnsi="Consolas"/>
+          <w:sz w:val="20"/>
+          <w:szCs w:val="20"/>
+          <w:lang w:val="en-US"/>
+        </w:rPr>
+      </w:pPr>
+      <w:r>
+        <w:rPr>
+          <w:rFonts w:ascii="Consolas" w:hAnsi="Consolas"/>
+          <w:sz w:val="20"/>
+          <w:szCs w:val="20"/>
+          <w:lang w:val="en-US"/>
+        </w:rPr>
+        <w:t xml:space="preserve">        </w:t>
+      </w:r>
+      <w:proofErr w:type="spellStart"/>
+      <w:r>
+        <w:rPr>
+          <w:rFonts w:ascii="Consolas" w:hAnsi="Consolas"/>
+          <w:sz w:val="20"/>
+          <w:szCs w:val="20"/>
+          <w:lang w:val="en-US"/>
+        </w:rPr>
+        <w:t>curX</w:t>
+      </w:r>
+      <w:proofErr w:type="spellEnd"/>
+      <w:r>
+        <w:rPr>
+          <w:rFonts w:ascii="Consolas" w:hAnsi="Consolas"/>
+          <w:sz w:val="20"/>
+          <w:szCs w:val="20"/>
+          <w:lang w:val="en-US"/>
+        </w:rPr>
+        <w:t xml:space="preserve"> = </w:t>
+      </w:r>
+      <w:proofErr w:type="spellStart"/>
+      <w:r>
+        <w:rPr>
+          <w:rFonts w:ascii="Consolas" w:hAnsi="Consolas"/>
+          <w:sz w:val="20"/>
+          <w:szCs w:val="20"/>
+          <w:lang w:val="en-US"/>
+        </w:rPr>
+        <w:t>xLeft</w:t>
+      </w:r>
+      <w:proofErr w:type="spellEnd"/>
+    </w:p>
+    <w:p>
+      <w:pPr>
+        <w:spacing w:after="0"/>
+        <w:rPr>
+          <w:rFonts w:ascii="Consolas" w:hAnsi="Consolas"/>
+          <w:sz w:val="20"/>
+          <w:szCs w:val="20"/>
+          <w:lang w:val="en-US"/>
+        </w:rPr>
+      </w:pPr>
+      <w:r>
+        <w:rPr>
+          <w:rFonts w:ascii="Consolas" w:hAnsi="Consolas"/>
+          <w:sz w:val="20"/>
+          <w:szCs w:val="20"/>
+          <w:lang w:val="en-US"/>
+        </w:rPr>
+        <w:t xml:space="preserve">        </w:t>
+      </w:r>
+      <w:proofErr w:type="spellStart"/>
+      <w:r>
+        <w:rPr>
+          <w:rFonts w:ascii="Consolas" w:hAnsi="Consolas"/>
+          <w:sz w:val="20"/>
+          <w:szCs w:val="20"/>
+          <w:lang w:val="en-US"/>
+        </w:rPr>
+        <w:t>curY</w:t>
+      </w:r>
+      <w:proofErr w:type="spellEnd"/>
+      <w:r>
+        <w:rPr>
+          <w:rFonts w:ascii="Consolas" w:hAnsi="Consolas"/>
+          <w:sz w:val="20"/>
+          <w:szCs w:val="20"/>
+          <w:lang w:val="en-US"/>
+        </w:rPr>
+        <w:t xml:space="preserve"> -= 2</w:t>
+      </w:r>
+    </w:p>
+    <w:p>
+      <w:pPr>
+        <w:spacing w:after="0"/>
+        <w:rPr>
+          <w:rFonts w:ascii="Consolas" w:hAnsi="Consolas"/>
+          <w:sz w:val="20"/>
+          <w:szCs w:val="20"/>
+          <w:lang w:val="en-US"/>
+        </w:rPr>
+      </w:pPr>
+    </w:p>
+    <w:p>
+      <w:pPr>
+        <w:spacing w:after="0"/>
+        <w:rPr>
+          <w:rFonts w:ascii="Consolas" w:hAnsi="Consolas"/>
+          <w:sz w:val="20"/>
+          <w:szCs w:val="20"/>
+          <w:lang w:val="en-US"/>
+        </w:rPr>
+      </w:pPr>
+      <w:r>
+        <w:rPr>
+          <w:rFonts w:ascii="Consolas" w:hAnsi="Consolas"/>
+          <w:sz w:val="20"/>
+          <w:szCs w:val="20"/>
+          <w:lang w:val="en-US"/>
+        </w:rPr>
+        <w:t xml:space="preserve">        flag = False</w:t>
+      </w:r>
+    </w:p>
+    <w:p>
+      <w:pPr>
+        <w:spacing w:after="0"/>
+        <w:rPr>
+          <w:rFonts w:ascii="Consolas" w:hAnsi="Consolas"/>
+          <w:sz w:val="20"/>
+          <w:szCs w:val="20"/>
+          <w:lang w:val="en-US"/>
+        </w:rPr>
+      </w:pPr>
+      <w:r>
+        <w:rPr>
+          <w:rFonts w:ascii="Consolas" w:hAnsi="Consolas"/>
+          <w:sz w:val="20"/>
+          <w:szCs w:val="20"/>
+          <w:lang w:val="en-US"/>
+        </w:rPr>
+        <w:t xml:space="preserve">        while </w:t>
+      </w:r>
+      <w:proofErr w:type="spellStart"/>
+      <w:r>
+        <w:rPr>
+          <w:rFonts w:ascii="Consolas" w:hAnsi="Consolas"/>
+          <w:sz w:val="20"/>
+          <w:szCs w:val="20"/>
+          <w:lang w:val="en-US"/>
+        </w:rPr>
+        <w:t>curX</w:t>
+      </w:r>
+      <w:proofErr w:type="spellEnd"/>
+      <w:r>
+        <w:rPr>
+          <w:rFonts w:ascii="Consolas" w:hAnsi="Consolas"/>
+          <w:sz w:val="20"/>
+          <w:szCs w:val="20"/>
+          <w:lang w:val="en-US"/>
+        </w:rPr>
+        <w:t xml:space="preserve"> &lt;= </w:t>
+      </w:r>
+      <w:proofErr w:type="spellStart"/>
+      <w:r>
+        <w:rPr>
+          <w:rFonts w:ascii="Consolas" w:hAnsi="Consolas"/>
+          <w:sz w:val="20"/>
+          <w:szCs w:val="20"/>
+          <w:lang w:val="en-US"/>
+        </w:rPr>
+        <w:t>xRight</w:t>
+      </w:r>
+      <w:proofErr w:type="spellEnd"/>
+      <w:r>
+        <w:rPr>
+          <w:rFonts w:ascii="Consolas" w:hAnsi="Consolas"/>
+          <w:sz w:val="20"/>
+          <w:szCs w:val="20"/>
+          <w:lang w:val="en-US"/>
+        </w:rPr>
+        <w:t>:</w:t>
+      </w:r>
+    </w:p>
+    <w:p>
+      <w:pPr>
+        <w:spacing w:after="0"/>
+        <w:rPr>
+          <w:rFonts w:ascii="Consolas" w:hAnsi="Consolas"/>
+          <w:sz w:val="20"/>
+          <w:szCs w:val="20"/>
+          <w:lang w:val="en-US"/>
+        </w:rPr>
+      </w:pPr>
+      <w:r>
+        <w:rPr>
+          <w:rFonts w:ascii="Consolas" w:hAnsi="Consolas"/>
+          <w:sz w:val="20"/>
+          <w:szCs w:val="20"/>
+          <w:lang w:val="en-US"/>
+        </w:rPr>
+        <w:lastRenderedPageBreak/>
+        <w:t xml:space="preserve">            </w:t>
+      </w:r>
+      <w:proofErr w:type="spellStart"/>
+      <w:r>
+        <w:rPr>
+          <w:rFonts w:ascii="Consolas" w:hAnsi="Consolas"/>
+          <w:sz w:val="20"/>
+          <w:szCs w:val="20"/>
+          <w:lang w:val="en-US"/>
+        </w:rPr>
+        <w:t>gotColor</w:t>
+      </w:r>
+      <w:proofErr w:type="spellEnd"/>
+      <w:r>
+        <w:rPr>
+          <w:rFonts w:ascii="Consolas" w:hAnsi="Consolas"/>
+          <w:sz w:val="20"/>
+          <w:szCs w:val="20"/>
+          <w:lang w:val="en-US"/>
+        </w:rPr>
+        <w:t xml:space="preserve"> = </w:t>
+      </w:r>
+      <w:proofErr w:type="spellStart"/>
+      <w:proofErr w:type="gramStart"/>
+      <w:r>
+        <w:rPr>
+          <w:rFonts w:ascii="Consolas" w:hAnsi="Consolas"/>
+          <w:sz w:val="20"/>
+          <w:szCs w:val="20"/>
+          <w:lang w:val="en-US"/>
+        </w:rPr>
+        <w:t>img.get</w:t>
+      </w:r>
+      <w:proofErr w:type="spellEnd"/>
+      <w:r>
+        <w:rPr>
+          <w:rFonts w:ascii="Consolas" w:hAnsi="Consolas"/>
+          <w:sz w:val="20"/>
+          <w:szCs w:val="20"/>
+          <w:lang w:val="en-US"/>
+        </w:rPr>
+        <w:t>(</w:t>
+      </w:r>
+      <w:proofErr w:type="spellStart"/>
+      <w:proofErr w:type="gramEnd"/>
+      <w:r>
+        <w:rPr>
+          <w:rFonts w:ascii="Consolas" w:hAnsi="Consolas"/>
+          <w:sz w:val="20"/>
+          <w:szCs w:val="20"/>
+          <w:lang w:val="en-US"/>
+        </w:rPr>
+        <w:t>curX</w:t>
+      </w:r>
+      <w:proofErr w:type="spellEnd"/>
+      <w:r>
+        <w:rPr>
+          <w:rFonts w:ascii="Consolas" w:hAnsi="Consolas"/>
+          <w:sz w:val="20"/>
+          <w:szCs w:val="20"/>
+          <w:lang w:val="en-US"/>
+        </w:rPr>
+        <w:t xml:space="preserve">, </w:t>
+      </w:r>
+      <w:proofErr w:type="spellStart"/>
+      <w:r>
+        <w:rPr>
+          <w:rFonts w:ascii="Consolas" w:hAnsi="Consolas"/>
+          <w:sz w:val="20"/>
+          <w:szCs w:val="20"/>
+          <w:lang w:val="en-US"/>
+        </w:rPr>
+        <w:t>curY</w:t>
+      </w:r>
+      <w:proofErr w:type="spellEnd"/>
+      <w:r>
+        <w:rPr>
+          <w:rFonts w:ascii="Consolas" w:hAnsi="Consolas"/>
+          <w:sz w:val="20"/>
+          <w:szCs w:val="20"/>
+          <w:lang w:val="en-US"/>
+        </w:rPr>
+        <w:t>)</w:t>
+      </w:r>
+    </w:p>
+    <w:p>
+      <w:pPr>
+        <w:spacing w:after="0"/>
+        <w:rPr>
+          <w:rFonts w:ascii="Consolas" w:hAnsi="Consolas"/>
+          <w:sz w:val="20"/>
+          <w:szCs w:val="20"/>
+          <w:lang w:val="en-US"/>
+        </w:rPr>
+      </w:pPr>
+      <w:r>
+        <w:rPr>
+          <w:rFonts w:ascii="Consolas" w:hAnsi="Consolas"/>
+          <w:sz w:val="20"/>
+          <w:szCs w:val="20"/>
+          <w:lang w:val="en-US"/>
+        </w:rPr>
+        <w:t xml:space="preserve">            while </w:t>
+      </w:r>
+      <w:proofErr w:type="spellStart"/>
+      <w:proofErr w:type="gramStart"/>
+      <w:r>
+        <w:rPr>
+          <w:rFonts w:ascii="Consolas" w:hAnsi="Consolas"/>
+          <w:sz w:val="20"/>
+          <w:szCs w:val="20"/>
+          <w:lang w:val="en-US"/>
+        </w:rPr>
+        <w:t>gotColor</w:t>
+      </w:r>
+      <w:proofErr w:type="spellEnd"/>
+      <w:r>
+        <w:rPr>
+          <w:rFonts w:ascii="Consolas" w:hAnsi="Consolas"/>
+          <w:sz w:val="20"/>
+          <w:szCs w:val="20"/>
+          <w:lang w:val="en-US"/>
+        </w:rPr>
+        <w:t xml:space="preserve"> !</w:t>
+      </w:r>
+      <w:proofErr w:type="gramEnd"/>
+      <w:r>
+        <w:rPr>
+          <w:rFonts w:ascii="Consolas" w:hAnsi="Consolas"/>
+          <w:sz w:val="20"/>
+          <w:szCs w:val="20"/>
+          <w:lang w:val="en-US"/>
+        </w:rPr>
+        <w:t xml:space="preserve">= </w:t>
+      </w:r>
+      <w:proofErr w:type="spellStart"/>
+      <w:r>
+        <w:rPr>
+          <w:rFonts w:ascii="Consolas" w:hAnsi="Consolas"/>
+          <w:sz w:val="20"/>
+          <w:szCs w:val="20"/>
+          <w:lang w:val="en-US"/>
+        </w:rPr>
+        <w:t>linesRGB</w:t>
+      </w:r>
+      <w:proofErr w:type="spellEnd"/>
+      <w:r>
+        <w:rPr>
+          <w:rFonts w:ascii="Consolas" w:hAnsi="Consolas"/>
+          <w:sz w:val="20"/>
+          <w:szCs w:val="20"/>
+          <w:lang w:val="en-US"/>
+        </w:rPr>
+        <w:t xml:space="preserve"> and </w:t>
+      </w:r>
+      <w:proofErr w:type="spellStart"/>
+      <w:r>
+        <w:rPr>
+          <w:rFonts w:ascii="Consolas" w:hAnsi="Consolas"/>
+          <w:sz w:val="20"/>
+          <w:szCs w:val="20"/>
+          <w:lang w:val="en-US"/>
+        </w:rPr>
+        <w:t>gotColor</w:t>
+      </w:r>
+      <w:proofErr w:type="spellEnd"/>
+      <w:r>
+        <w:rPr>
+          <w:rFonts w:ascii="Consolas" w:hAnsi="Consolas"/>
+          <w:sz w:val="20"/>
+          <w:szCs w:val="20"/>
+          <w:lang w:val="en-US"/>
+        </w:rPr>
+        <w:t xml:space="preserve"> != </w:t>
+      </w:r>
+      <w:proofErr w:type="spellStart"/>
+      <w:r>
+        <w:rPr>
+          <w:rFonts w:ascii="Consolas" w:hAnsi="Consolas"/>
+          <w:sz w:val="20"/>
+          <w:szCs w:val="20"/>
+          <w:lang w:val="en-US"/>
+        </w:rPr>
+        <w:t>seedRGB</w:t>
+      </w:r>
+      <w:proofErr w:type="spellEnd"/>
+      <w:r>
+        <w:rPr>
+          <w:rFonts w:ascii="Consolas" w:hAnsi="Consolas"/>
+          <w:sz w:val="20"/>
+          <w:szCs w:val="20"/>
+          <w:lang w:val="en-US"/>
+        </w:rPr>
+        <w:t xml:space="preserve"> and </w:t>
+      </w:r>
+      <w:proofErr w:type="spellStart"/>
+      <w:r>
+        <w:rPr>
+          <w:rFonts w:ascii="Consolas" w:hAnsi="Consolas"/>
+          <w:sz w:val="20"/>
+          <w:szCs w:val="20"/>
+          <w:lang w:val="en-US"/>
+        </w:rPr>
+        <w:t>curX</w:t>
+      </w:r>
+      <w:proofErr w:type="spellEnd"/>
+      <w:r>
+        <w:rPr>
+          <w:rFonts w:ascii="Consolas" w:hAnsi="Consolas"/>
+          <w:sz w:val="20"/>
+          <w:szCs w:val="20"/>
+          <w:lang w:val="en-US"/>
+        </w:rPr>
+        <w:t xml:space="preserve"> &lt;= </w:t>
+      </w:r>
+      <w:proofErr w:type="spellStart"/>
+      <w:r>
+        <w:rPr>
+          <w:rFonts w:ascii="Consolas" w:hAnsi="Consolas"/>
+          <w:sz w:val="20"/>
+          <w:szCs w:val="20"/>
+          <w:lang w:val="en-US"/>
+        </w:rPr>
+        <w:t>xRight</w:t>
+      </w:r>
+      <w:proofErr w:type="spellEnd"/>
+      <w:r>
+        <w:rPr>
+          <w:rFonts w:ascii="Consolas" w:hAnsi="Consolas"/>
+          <w:sz w:val="20"/>
+          <w:szCs w:val="20"/>
+          <w:lang w:val="en-US"/>
+        </w:rPr>
+        <w:t>:</w:t>
+      </w:r>
+    </w:p>
+    <w:p>
+      <w:pPr>
+        <w:spacing w:after="0"/>
+        <w:rPr>
+          <w:rFonts w:ascii="Consolas" w:hAnsi="Consolas"/>
+          <w:sz w:val="20"/>
+          <w:szCs w:val="20"/>
+          <w:lang w:val="en-US"/>
+        </w:rPr>
+      </w:pPr>
+      <w:r>
+        <w:rPr>
+          <w:rFonts w:ascii="Consolas" w:hAnsi="Consolas"/>
+          <w:sz w:val="20"/>
+          <w:szCs w:val="20"/>
+          <w:lang w:val="en-US"/>
+        </w:rPr>
+        <w:t xml:space="preserve">                flag = True</w:t>
+      </w:r>
+    </w:p>
+    <w:p>
+      <w:pPr>
+        <w:spacing w:after="0"/>
+        <w:rPr>
+          <w:rFonts w:ascii="Consolas" w:hAnsi="Consolas"/>
+          <w:sz w:val="20"/>
+          <w:szCs w:val="20"/>
+          <w:lang w:val="en-US"/>
+        </w:rPr>
+      </w:pPr>
+      <w:r>
+        <w:rPr>
+          <w:rFonts w:ascii="Consolas" w:hAnsi="Consolas"/>
+          <w:sz w:val="20"/>
+          <w:szCs w:val="20"/>
+          <w:lang w:val="en-US"/>
+        </w:rPr>
+        <w:t xml:space="preserve">                </w:t>
+      </w:r>
+      <w:proofErr w:type="spellStart"/>
+      <w:r>
+        <w:rPr>
+          <w:rFonts w:ascii="Consolas" w:hAnsi="Consolas"/>
+          <w:sz w:val="20"/>
+          <w:szCs w:val="20"/>
+          <w:lang w:val="en-US"/>
+        </w:rPr>
+        <w:t>curX</w:t>
+      </w:r>
+      <w:proofErr w:type="spellEnd"/>
+      <w:r>
+        <w:rPr>
+          <w:rFonts w:ascii="Consolas" w:hAnsi="Consolas"/>
+          <w:sz w:val="20"/>
+          <w:szCs w:val="20"/>
+          <w:lang w:val="en-US"/>
+        </w:rPr>
+        <w:t xml:space="preserve"> += 1</w:t>
+      </w:r>
+    </w:p>
+    <w:p>
+      <w:pPr>
+        <w:spacing w:after="0"/>
+        <w:rPr>
+          <w:rFonts w:ascii="Consolas" w:hAnsi="Consolas"/>
+          <w:sz w:val="20"/>
+          <w:szCs w:val="20"/>
+          <w:lang w:val="en-US"/>
+        </w:rPr>
+      </w:pPr>
+      <w:r>
+        <w:rPr>
+          <w:rFonts w:ascii="Consolas" w:hAnsi="Consolas"/>
+          <w:sz w:val="20"/>
+          <w:szCs w:val="20"/>
+          <w:lang w:val="en-US"/>
+        </w:rPr>
+        <w:t xml:space="preserve">                </w:t>
+      </w:r>
+      <w:proofErr w:type="spellStart"/>
+      <w:r>
+        <w:rPr>
+          <w:rFonts w:ascii="Consolas" w:hAnsi="Consolas"/>
+          <w:sz w:val="20"/>
+          <w:szCs w:val="20"/>
+          <w:lang w:val="en-US"/>
+        </w:rPr>
+        <w:t>gotColor</w:t>
+      </w:r>
+      <w:proofErr w:type="spellEnd"/>
+      <w:r>
+        <w:rPr>
+          <w:rFonts w:ascii="Consolas" w:hAnsi="Consolas"/>
+          <w:sz w:val="20"/>
+          <w:szCs w:val="20"/>
+          <w:lang w:val="en-US"/>
+        </w:rPr>
+        <w:t xml:space="preserve"> = </w:t>
+      </w:r>
+      <w:proofErr w:type="spellStart"/>
+      <w:proofErr w:type="gramStart"/>
+      <w:r>
+        <w:rPr>
+          <w:rFonts w:ascii="Consolas" w:hAnsi="Consolas"/>
+          <w:sz w:val="20"/>
+          <w:szCs w:val="20"/>
+          <w:lang w:val="en-US"/>
+        </w:rPr>
+        <w:t>img.get</w:t>
+      </w:r>
+      <w:proofErr w:type="spellEnd"/>
+      <w:r>
+        <w:rPr>
+          <w:rFonts w:ascii="Consolas" w:hAnsi="Consolas"/>
+          <w:sz w:val="20"/>
+          <w:szCs w:val="20"/>
+          <w:lang w:val="en-US"/>
+        </w:rPr>
+        <w:t>(</w:t>
+      </w:r>
+      <w:proofErr w:type="spellStart"/>
+      <w:proofErr w:type="gramEnd"/>
+      <w:r>
+        <w:rPr>
+          <w:rFonts w:ascii="Consolas" w:hAnsi="Consolas"/>
+          <w:sz w:val="20"/>
+          <w:szCs w:val="20"/>
+          <w:lang w:val="en-US"/>
+        </w:rPr>
+        <w:t>curX</w:t>
+      </w:r>
+      <w:proofErr w:type="spellEnd"/>
+      <w:r>
+        <w:rPr>
+          <w:rFonts w:ascii="Consolas" w:hAnsi="Consolas"/>
+          <w:sz w:val="20"/>
+          <w:szCs w:val="20"/>
+          <w:lang w:val="en-US"/>
+        </w:rPr>
+        <w:t xml:space="preserve">, </w:t>
+      </w:r>
+      <w:proofErr w:type="spellStart"/>
+      <w:r>
+        <w:rPr>
+          <w:rFonts w:ascii="Consolas" w:hAnsi="Consolas"/>
+          <w:sz w:val="20"/>
+          <w:szCs w:val="20"/>
+          <w:lang w:val="en-US"/>
+        </w:rPr>
+        <w:t>curY</w:t>
+      </w:r>
+      <w:proofErr w:type="spellEnd"/>
+      <w:r>
+        <w:rPr>
+          <w:rFonts w:ascii="Consolas" w:hAnsi="Consolas"/>
+          <w:sz w:val="20"/>
+          <w:szCs w:val="20"/>
+          <w:lang w:val="en-US"/>
+        </w:rPr>
+        <w:t>)</w:t>
+      </w:r>
+    </w:p>
+    <w:p>
+      <w:pPr>
+        <w:spacing w:after="0"/>
+        <w:rPr>
+          <w:rFonts w:ascii="Consolas" w:hAnsi="Consolas"/>
+          <w:sz w:val="20"/>
+          <w:szCs w:val="20"/>
+          <w:lang w:val="en-US"/>
+        </w:rPr>
+      </w:pPr>
+    </w:p>
+    <w:p>
+      <w:pPr>
+        <w:spacing w:after="0"/>
+        <w:rPr>
+          <w:rFonts w:ascii="Consolas" w:hAnsi="Consolas"/>
+          <w:sz w:val="20"/>
+          <w:szCs w:val="20"/>
+          <w:lang w:val="en-US"/>
+        </w:rPr>
+      </w:pPr>
+      <w:r>
+        <w:rPr>
+          <w:rFonts w:ascii="Consolas" w:hAnsi="Consolas"/>
+          <w:sz w:val="20"/>
+          <w:szCs w:val="20"/>
+          <w:lang w:val="en-US"/>
+        </w:rPr>
+        <w:t xml:space="preserve">            if flag:</w:t>
+      </w:r>
+    </w:p>
+    <w:p>
+      <w:pPr>
+        <w:spacing w:after="0"/>
+        <w:rPr>
+          <w:rFonts w:ascii="Consolas" w:hAnsi="Consolas"/>
+          <w:sz w:val="20"/>
+          <w:szCs w:val="20"/>
+          <w:lang w:val="en-US"/>
+        </w:rPr>
+      </w:pPr>
+      <w:r>
+        <w:rPr>
+          <w:rFonts w:ascii="Consolas" w:hAnsi="Consolas"/>
+          <w:sz w:val="20"/>
+          <w:szCs w:val="20"/>
+          <w:lang w:val="en-US"/>
+        </w:rPr>
+        <w:t xml:space="preserve">                if </w:t>
+      </w:r>
+      <w:proofErr w:type="spellStart"/>
+      <w:r>
+        <w:rPr>
+          <w:rFonts w:ascii="Consolas" w:hAnsi="Consolas"/>
+          <w:sz w:val="20"/>
+          <w:szCs w:val="20"/>
+          <w:lang w:val="en-US"/>
+        </w:rPr>
+        <w:t>curX</w:t>
+      </w:r>
+      <w:proofErr w:type="spellEnd"/>
+      <w:r>
+        <w:rPr>
+          <w:rFonts w:ascii="Consolas" w:hAnsi="Consolas"/>
+          <w:sz w:val="20"/>
+          <w:szCs w:val="20"/>
+          <w:lang w:val="en-US"/>
+        </w:rPr>
+        <w:t xml:space="preserve"> == </w:t>
+      </w:r>
+      <w:proofErr w:type="spellStart"/>
+      <w:r>
+        <w:rPr>
+          <w:rFonts w:ascii="Consolas" w:hAnsi="Consolas"/>
+          <w:sz w:val="20"/>
+          <w:szCs w:val="20"/>
+          <w:lang w:val="en-US"/>
+        </w:rPr>
+        <w:t>xRight</w:t>
+      </w:r>
+      <w:proofErr w:type="spellEnd"/>
+      <w:r>
+        <w:rPr>
+          <w:rFonts w:ascii="Consolas" w:hAnsi="Consolas"/>
+          <w:sz w:val="20"/>
+          <w:szCs w:val="20"/>
+          <w:lang w:val="en-US"/>
+        </w:rPr>
+        <w:t xml:space="preserve"> and </w:t>
+      </w:r>
+      <w:proofErr w:type="spellStart"/>
+      <w:proofErr w:type="gramStart"/>
+      <w:r>
+        <w:rPr>
+          <w:rFonts w:ascii="Consolas" w:hAnsi="Consolas"/>
+          <w:sz w:val="20"/>
+          <w:szCs w:val="20"/>
+          <w:lang w:val="en-US"/>
+        </w:rPr>
+        <w:t>gotColor</w:t>
+      </w:r>
+      <w:proofErr w:type="spellEnd"/>
+      <w:r>
+        <w:rPr>
+          <w:rFonts w:ascii="Consolas" w:hAnsi="Consolas"/>
+          <w:sz w:val="20"/>
+          <w:szCs w:val="20"/>
+          <w:lang w:val="en-US"/>
+        </w:rPr>
+        <w:t xml:space="preserve"> !</w:t>
+      </w:r>
+      <w:proofErr w:type="gramEnd"/>
+      <w:r>
+        <w:rPr>
+          <w:rFonts w:ascii="Consolas" w:hAnsi="Consolas"/>
+          <w:sz w:val="20"/>
+          <w:szCs w:val="20"/>
+          <w:lang w:val="en-US"/>
+        </w:rPr>
+        <w:t xml:space="preserve">= </w:t>
+      </w:r>
+      <w:proofErr w:type="spellStart"/>
+      <w:r>
+        <w:rPr>
+          <w:rFonts w:ascii="Consolas" w:hAnsi="Consolas"/>
+          <w:sz w:val="20"/>
+          <w:szCs w:val="20"/>
+          <w:lang w:val="en-US"/>
+        </w:rPr>
+        <w:t>linesRGB</w:t>
+      </w:r>
+      <w:proofErr w:type="spellEnd"/>
+      <w:r>
+        <w:rPr>
+          <w:rFonts w:ascii="Consolas" w:hAnsi="Consolas"/>
+          <w:sz w:val="20"/>
+          <w:szCs w:val="20"/>
+          <w:lang w:val="en-US"/>
+        </w:rPr>
+        <w:t xml:space="preserve"> and </w:t>
+      </w:r>
+      <w:proofErr w:type="spellStart"/>
+      <w:r>
+        <w:rPr>
+          <w:rFonts w:ascii="Consolas" w:hAnsi="Consolas"/>
+          <w:sz w:val="20"/>
+          <w:szCs w:val="20"/>
+          <w:lang w:val="en-US"/>
+        </w:rPr>
+        <w:t>gotColor</w:t>
+      </w:r>
+      <w:proofErr w:type="spellEnd"/>
+      <w:r>
+        <w:rPr>
+          <w:rFonts w:ascii="Consolas" w:hAnsi="Consolas"/>
+          <w:sz w:val="20"/>
+          <w:szCs w:val="20"/>
+          <w:lang w:val="en-US"/>
+        </w:rPr>
+        <w:t xml:space="preserve"> != </w:t>
+      </w:r>
+      <w:proofErr w:type="spellStart"/>
+      <w:r>
+        <w:rPr>
+          <w:rFonts w:ascii="Consolas" w:hAnsi="Consolas"/>
+          <w:sz w:val="20"/>
+          <w:szCs w:val="20"/>
+          <w:lang w:val="en-US"/>
+        </w:rPr>
+        <w:t>seedRGB</w:t>
+      </w:r>
+      <w:proofErr w:type="spellEnd"/>
+      <w:r>
+        <w:rPr>
+          <w:rFonts w:ascii="Consolas" w:hAnsi="Consolas"/>
+          <w:sz w:val="20"/>
+          <w:szCs w:val="20"/>
+          <w:lang w:val="en-US"/>
+        </w:rPr>
+        <w:t>:</w:t>
+      </w:r>
+    </w:p>
+    <w:p>
+      <w:pPr>
+        <w:spacing w:after="0"/>
+        <w:rPr>
+          <w:rFonts w:ascii="Consolas" w:hAnsi="Consolas"/>
+          <w:sz w:val="20"/>
+          <w:szCs w:val="20"/>
+          <w:lang w:val="en-US"/>
+        </w:rPr>
+      </w:pPr>
+      <w:r>
+        <w:rPr>
+          <w:rFonts w:ascii="Consolas" w:hAnsi="Consolas"/>
+          <w:sz w:val="20"/>
+          <w:szCs w:val="20"/>
+          <w:lang w:val="en-US"/>
+        </w:rPr>
+        <w:t xml:space="preserve">                    </w:t>
+      </w:r>
+      <w:proofErr w:type="spellStart"/>
+      <w:proofErr w:type="gramStart"/>
+      <w:r>
+        <w:rPr>
+          <w:rFonts w:ascii="Consolas" w:hAnsi="Consolas"/>
+          <w:sz w:val="20"/>
+          <w:szCs w:val="20"/>
+          <w:lang w:val="en-US"/>
+        </w:rPr>
+        <w:t>stack.append</w:t>
+      </w:r>
+      <w:proofErr w:type="spellEnd"/>
+      <w:proofErr w:type="gramEnd"/>
+      <w:r>
+        <w:rPr>
+          <w:rFonts w:ascii="Consolas" w:hAnsi="Consolas"/>
+          <w:sz w:val="20"/>
+          <w:szCs w:val="20"/>
+          <w:lang w:val="en-US"/>
+        </w:rPr>
+        <w:t>([</w:t>
+      </w:r>
+      <w:proofErr w:type="spellStart"/>
+      <w:r>
+        <w:rPr>
+          <w:rFonts w:ascii="Consolas" w:hAnsi="Consolas"/>
+          <w:sz w:val="20"/>
+          <w:szCs w:val="20"/>
+          <w:lang w:val="en-US"/>
+        </w:rPr>
+        <w:t>curX</w:t>
+      </w:r>
+      <w:proofErr w:type="spellEnd"/>
+      <w:r>
+        <w:rPr>
+          <w:rFonts w:ascii="Consolas" w:hAnsi="Consolas"/>
+          <w:sz w:val="20"/>
+          <w:szCs w:val="20"/>
+          <w:lang w:val="en-US"/>
+        </w:rPr>
+        <w:t xml:space="preserve">, </w:t>
+      </w:r>
+      <w:proofErr w:type="spellStart"/>
+      <w:r>
+        <w:rPr>
+          <w:rFonts w:ascii="Consolas" w:hAnsi="Consolas"/>
+          <w:sz w:val="20"/>
+          <w:szCs w:val="20"/>
+          <w:lang w:val="en-US"/>
+        </w:rPr>
+        <w:t>curY</w:t>
+      </w:r>
+      <w:proofErr w:type="spellEnd"/>
+      <w:r>
+        <w:rPr>
+          <w:rFonts w:ascii="Consolas" w:hAnsi="Consolas"/>
+          <w:sz w:val="20"/>
+          <w:szCs w:val="20"/>
+          <w:lang w:val="en-US"/>
+        </w:rPr>
+        <w:t>])</w:t>
+      </w:r>
+    </w:p>
+    <w:p>
+      <w:pPr>
+        <w:spacing w:after="0"/>
+        <w:rPr>
+          <w:rFonts w:ascii="Consolas" w:hAnsi="Consolas"/>
+          <w:sz w:val="20"/>
+          <w:szCs w:val="20"/>
+          <w:lang w:val="en-US"/>
+        </w:rPr>
+      </w:pPr>
+      <w:r>
+        <w:rPr>
+          <w:rFonts w:ascii="Consolas" w:hAnsi="Consolas"/>
+          <w:sz w:val="20"/>
+          <w:szCs w:val="20"/>
+          <w:lang w:val="en-US"/>
+        </w:rPr>
+        <w:t xml:space="preserve">                else:</w:t>
+      </w:r>
+    </w:p>
+    <w:p>
+      <w:pPr>
+        <w:spacing w:after="0"/>
+        <w:rPr>
+          <w:rFonts w:ascii="Consolas" w:hAnsi="Consolas"/>
+          <w:sz w:val="20"/>
+          <w:szCs w:val="20"/>
+          <w:lang w:val="en-US"/>
+        </w:rPr>
+      </w:pPr>
+      <w:r>
+        <w:rPr>
+          <w:rFonts w:ascii="Consolas" w:hAnsi="Consolas"/>
+          <w:sz w:val="20"/>
+          <w:szCs w:val="20"/>
+          <w:lang w:val="en-US"/>
+        </w:rPr>
+        <w:t xml:space="preserve">                    </w:t>
+      </w:r>
+      <w:proofErr w:type="spellStart"/>
+      <w:proofErr w:type="gramStart"/>
+      <w:r>
+        <w:rPr>
+          <w:rFonts w:ascii="Consolas" w:hAnsi="Consolas"/>
+          <w:sz w:val="20"/>
+          <w:szCs w:val="20"/>
+          <w:lang w:val="en-US"/>
+        </w:rPr>
+        <w:t>stack.append</w:t>
+      </w:r>
+      <w:proofErr w:type="spellEnd"/>
+      <w:proofErr w:type="gramEnd"/>
+      <w:r>
+        <w:rPr>
+          <w:rFonts w:ascii="Consolas" w:hAnsi="Consolas"/>
+          <w:sz w:val="20"/>
+          <w:szCs w:val="20"/>
+          <w:lang w:val="en-US"/>
+        </w:rPr>
+        <w:t>([</w:t>
+      </w:r>
+      <w:proofErr w:type="spellStart"/>
+      <w:r>
+        <w:rPr>
+          <w:rFonts w:ascii="Consolas" w:hAnsi="Consolas"/>
+          <w:sz w:val="20"/>
+          <w:szCs w:val="20"/>
+          <w:lang w:val="en-US"/>
+        </w:rPr>
+        <w:t>curX</w:t>
+      </w:r>
+      <w:proofErr w:type="spellEnd"/>
+      <w:r>
+        <w:rPr>
+          <w:rFonts w:ascii="Consolas" w:hAnsi="Consolas"/>
+          <w:sz w:val="20"/>
+          <w:szCs w:val="20"/>
+          <w:lang w:val="en-US"/>
+        </w:rPr>
+        <w:t xml:space="preserve"> - 1, </w:t>
+      </w:r>
+      <w:proofErr w:type="spellStart"/>
+      <w:r>
+        <w:rPr>
+          <w:rFonts w:ascii="Consolas" w:hAnsi="Consolas"/>
+          <w:sz w:val="20"/>
+          <w:szCs w:val="20"/>
+          <w:lang w:val="en-US"/>
+        </w:rPr>
+        <w:t>curY</w:t>
+      </w:r>
+      <w:proofErr w:type="spellEnd"/>
+      <w:r>
+        <w:rPr>
+          <w:rFonts w:ascii="Consolas" w:hAnsi="Consolas"/>
+          <w:sz w:val="20"/>
+          <w:szCs w:val="20"/>
+          <w:lang w:val="en-US"/>
+        </w:rPr>
+        <w:t>])</w:t>
+      </w:r>
+    </w:p>
+    <w:p>
+      <w:pPr>
+        <w:spacing w:after="0"/>
+        <w:rPr>
+          <w:rFonts w:ascii="Consolas" w:hAnsi="Consolas"/>
+          <w:sz w:val="20"/>
+          <w:szCs w:val="20"/>
+          <w:lang w:val="en-US"/>
+        </w:rPr>
+      </w:pPr>
+      <w:r>
+        <w:rPr>
+          <w:rFonts w:ascii="Consolas" w:hAnsi="Consolas"/>
+          <w:sz w:val="20"/>
+          <w:szCs w:val="20"/>
+          <w:lang w:val="en-US"/>
+        </w:rPr>
+        <w:t xml:space="preserve">                flag = False</w:t>
+      </w:r>
+    </w:p>
+    <w:p>
+      <w:pPr>
+        <w:spacing w:after="0"/>
+        <w:rPr>
+          <w:rFonts w:ascii="Consolas" w:hAnsi="Consolas"/>
+          <w:sz w:val="20"/>
+          <w:szCs w:val="20"/>
+          <w:lang w:val="en-US"/>
+        </w:rPr>
+      </w:pPr>
+    </w:p>
+    <w:p>
+      <w:pPr>
+        <w:spacing w:after="0"/>
+        <w:rPr>
+          <w:rFonts w:ascii="Consolas" w:hAnsi="Consolas"/>
+          <w:sz w:val="20"/>
+          <w:szCs w:val="20"/>
+          <w:lang w:val="en-US"/>
+        </w:rPr>
+      </w:pPr>
+      <w:r>
+        <w:rPr>
+          <w:rFonts w:ascii="Consolas" w:hAnsi="Consolas"/>
+          <w:sz w:val="20"/>
+          <w:szCs w:val="20"/>
+          <w:lang w:val="en-US"/>
+        </w:rPr>
+        <w:t xml:space="preserve">            </w:t>
+      </w:r>
+      <w:proofErr w:type="spellStart"/>
+      <w:r>
+        <w:rPr>
+          <w:rFonts w:ascii="Consolas" w:hAnsi="Consolas"/>
+          <w:sz w:val="20"/>
+          <w:szCs w:val="20"/>
+          <w:lang w:val="en-US"/>
+        </w:rPr>
+        <w:t>xStart</w:t>
+      </w:r>
+      <w:proofErr w:type="spellEnd"/>
+      <w:r>
+        <w:rPr>
+          <w:rFonts w:ascii="Consolas" w:hAnsi="Consolas"/>
+          <w:sz w:val="20"/>
+          <w:szCs w:val="20"/>
+          <w:lang w:val="en-US"/>
+        </w:rPr>
+        <w:t xml:space="preserve"> = </w:t>
+      </w:r>
+      <w:proofErr w:type="spellStart"/>
+      <w:r>
+        <w:rPr>
+          <w:rFonts w:ascii="Consolas" w:hAnsi="Consolas"/>
+          <w:sz w:val="20"/>
+          <w:szCs w:val="20"/>
+          <w:lang w:val="en-US"/>
+        </w:rPr>
+        <w:t>curX</w:t>
+      </w:r>
+      <w:proofErr w:type="spellEnd"/>
+    </w:p>
+    <w:p>
+      <w:pPr>
+        <w:spacing w:after="0"/>
+        <w:rPr>
+          <w:rFonts w:ascii="Consolas" w:hAnsi="Consolas"/>
+          <w:sz w:val="20"/>
+          <w:szCs w:val="20"/>
+          <w:lang w:val="en-US"/>
+        </w:rPr>
+      </w:pPr>
+      <w:r>
+        <w:rPr>
+          <w:rFonts w:ascii="Consolas" w:hAnsi="Consolas"/>
+          <w:sz w:val="20"/>
+          <w:szCs w:val="20"/>
+          <w:lang w:val="en-US"/>
+        </w:rPr>
+        <w:t xml:space="preserve">            while (</w:t>
+      </w:r>
+      <w:proofErr w:type="spellStart"/>
+      <w:r>
+        <w:rPr>
+          <w:rFonts w:ascii="Consolas" w:hAnsi="Consolas"/>
+          <w:sz w:val="20"/>
+          <w:szCs w:val="20"/>
+          <w:lang w:val="en-US"/>
+        </w:rPr>
+        <w:t>gotColor</w:t>
+      </w:r>
+      <w:proofErr w:type="spellEnd"/>
+      <w:r>
+        <w:rPr>
+          <w:rFonts w:ascii="Consolas" w:hAnsi="Consolas"/>
+          <w:sz w:val="20"/>
+          <w:szCs w:val="20"/>
+          <w:lang w:val="en-US"/>
+        </w:rPr>
+        <w:t xml:space="preserve"> == </w:t>
+      </w:r>
+      <w:proofErr w:type="spellStart"/>
+      <w:r>
+        <w:rPr>
+          <w:rFonts w:ascii="Consolas" w:hAnsi="Consolas"/>
+          <w:sz w:val="20"/>
+          <w:szCs w:val="20"/>
+          <w:lang w:val="en-US"/>
+        </w:rPr>
+        <w:t>linesRGB</w:t>
+      </w:r>
+      <w:proofErr w:type="spellEnd"/>
+      <w:r>
+        <w:rPr>
+          <w:rFonts w:ascii="Consolas" w:hAnsi="Consolas"/>
+          <w:sz w:val="20"/>
+          <w:szCs w:val="20"/>
+          <w:lang w:val="en-US"/>
+        </w:rPr>
+        <w:t xml:space="preserve"> or </w:t>
+      </w:r>
+      <w:proofErr w:type="spellStart"/>
+      <w:r>
+        <w:rPr>
+          <w:rFonts w:ascii="Consolas" w:hAnsi="Consolas"/>
+          <w:sz w:val="20"/>
+          <w:szCs w:val="20"/>
+          <w:lang w:val="en-US"/>
+        </w:rPr>
+        <w:t>gotColor</w:t>
+      </w:r>
+      <w:proofErr w:type="spellEnd"/>
+      <w:r>
+        <w:rPr>
+          <w:rFonts w:ascii="Consolas" w:hAnsi="Consolas"/>
+          <w:sz w:val="20"/>
+          <w:szCs w:val="20"/>
+          <w:lang w:val="en-US"/>
+        </w:rPr>
+        <w:t xml:space="preserve"> == </w:t>
+      </w:r>
+      <w:proofErr w:type="spellStart"/>
+      <w:r>
+        <w:rPr>
+          <w:rFonts w:ascii="Consolas" w:hAnsi="Consolas"/>
+          <w:sz w:val="20"/>
+          <w:szCs w:val="20"/>
+          <w:lang w:val="en-US"/>
+        </w:rPr>
+        <w:t>seedRGB</w:t>
+      </w:r>
+      <w:proofErr w:type="spellEnd"/>
+      <w:r>
+        <w:rPr>
+          <w:rFonts w:ascii="Consolas" w:hAnsi="Consolas"/>
+          <w:sz w:val="20"/>
+          <w:szCs w:val="20"/>
+          <w:lang w:val="en-US"/>
+        </w:rPr>
+        <w:t xml:space="preserve">) and </w:t>
+      </w:r>
+      <w:proofErr w:type="spellStart"/>
+      <w:r>
+        <w:rPr>
+          <w:rFonts w:ascii="Consolas" w:hAnsi="Consolas"/>
+          <w:sz w:val="20"/>
+          <w:szCs w:val="20"/>
+          <w:lang w:val="en-US"/>
+        </w:rPr>
+        <w:t>curX</w:t>
+      </w:r>
+      <w:proofErr w:type="spellEnd"/>
+      <w:r>
+        <w:rPr>
+          <w:rFonts w:ascii="Consolas" w:hAnsi="Consolas"/>
+          <w:sz w:val="20"/>
+          <w:szCs w:val="20"/>
+          <w:lang w:val="en-US"/>
+        </w:rPr>
+        <w:t xml:space="preserve"> &lt; </w:t>
+      </w:r>
+      <w:proofErr w:type="spellStart"/>
+      <w:r>
+        <w:rPr>
+          <w:rFonts w:ascii="Consolas" w:hAnsi="Consolas"/>
+          <w:sz w:val="20"/>
+          <w:szCs w:val="20"/>
+          <w:lang w:val="en-US"/>
+        </w:rPr>
+        <w:t>xRight</w:t>
+      </w:r>
+      <w:proofErr w:type="spellEnd"/>
+      <w:r>
+        <w:rPr>
+          <w:rFonts w:ascii="Consolas" w:hAnsi="Consolas"/>
+          <w:sz w:val="20"/>
+          <w:szCs w:val="20"/>
+          <w:lang w:val="en-US"/>
+        </w:rPr>
+        <w:t>:</w:t>
+      </w:r>
+    </w:p>
+    <w:p>
+      <w:pPr>
+        <w:spacing w:after="0"/>
+        <w:rPr>
+          <w:rFonts w:ascii="Consolas" w:hAnsi="Consolas"/>
+          <w:sz w:val="20"/>
+          <w:szCs w:val="20"/>
+          <w:lang w:val="en-US"/>
+        </w:rPr>
+      </w:pPr>
+      <w:r>
+        <w:rPr>
+          <w:rFonts w:ascii="Consolas" w:hAnsi="Consolas"/>
+          <w:sz w:val="20"/>
+          <w:szCs w:val="20"/>
+          <w:lang w:val="en-US"/>
+        </w:rPr>
+        <w:t xml:space="preserve">                </w:t>
+      </w:r>
+      <w:proofErr w:type="spellStart"/>
+      <w:r>
+        <w:rPr>
+          <w:rFonts w:ascii="Consolas" w:hAnsi="Consolas"/>
+          <w:sz w:val="20"/>
+          <w:szCs w:val="20"/>
+          <w:lang w:val="en-US"/>
+        </w:rPr>
+        <w:t>curX</w:t>
+      </w:r>
+      <w:proofErr w:type="spellEnd"/>
+      <w:r>
+        <w:rPr>
+          <w:rFonts w:ascii="Consolas" w:hAnsi="Consolas"/>
+          <w:sz w:val="20"/>
+          <w:szCs w:val="20"/>
+          <w:lang w:val="en-US"/>
+        </w:rPr>
+        <w:t xml:space="preserve"> += 1</w:t>
+      </w:r>
+    </w:p>
+    <w:p>
+      <w:pPr>
+        <w:spacing w:after="0"/>
+        <w:rPr>
+          <w:rFonts w:ascii="Consolas" w:hAnsi="Consolas"/>
+          <w:sz w:val="20"/>
+          <w:szCs w:val="20"/>
+          <w:lang w:val="en-US"/>
+        </w:rPr>
+      </w:pPr>
+      <w:r>
+        <w:rPr>
+          <w:rFonts w:ascii="Consolas" w:hAnsi="Consolas"/>
+          <w:sz w:val="20"/>
+          <w:szCs w:val="20"/>
+          <w:lang w:val="en-US"/>
+        </w:rPr>
+        <w:t xml:space="preserve">                </w:t>
+      </w:r>
+      <w:proofErr w:type="spellStart"/>
+      <w:r>
+        <w:rPr>
+          <w:rFonts w:ascii="Consolas" w:hAnsi="Consolas"/>
+          <w:sz w:val="20"/>
+          <w:szCs w:val="20"/>
+          <w:lang w:val="en-US"/>
+        </w:rPr>
+        <w:t>gotColor</w:t>
+      </w:r>
+      <w:proofErr w:type="spellEnd"/>
+      <w:r>
+        <w:rPr>
+          <w:rFonts w:ascii="Consolas" w:hAnsi="Consolas"/>
+          <w:sz w:val="20"/>
+          <w:szCs w:val="20"/>
+          <w:lang w:val="en-US"/>
+        </w:rPr>
+        <w:t xml:space="preserve"> = </w:t>
+      </w:r>
+      <w:proofErr w:type="spellStart"/>
+      <w:proofErr w:type="gramStart"/>
+      <w:r>
+        <w:rPr>
+          <w:rFonts w:ascii="Consolas" w:hAnsi="Consolas"/>
+          <w:sz w:val="20"/>
+          <w:szCs w:val="20"/>
+          <w:lang w:val="en-US"/>
+        </w:rPr>
+        <w:t>img.get</w:t>
+      </w:r>
+      <w:proofErr w:type="spellEnd"/>
+      <w:r>
+        <w:rPr>
+          <w:rFonts w:ascii="Consolas" w:hAnsi="Consolas"/>
+          <w:sz w:val="20"/>
+          <w:szCs w:val="20"/>
+          <w:lang w:val="en-US"/>
+        </w:rPr>
+        <w:t>(</w:t>
+      </w:r>
+      <w:proofErr w:type="spellStart"/>
+      <w:proofErr w:type="gramEnd"/>
+      <w:r>
+        <w:rPr>
+          <w:rFonts w:ascii="Consolas" w:hAnsi="Consolas"/>
+          <w:sz w:val="20"/>
+          <w:szCs w:val="20"/>
+          <w:lang w:val="en-US"/>
+        </w:rPr>
+        <w:t>curX</w:t>
+      </w:r>
+      <w:proofErr w:type="spellEnd"/>
+      <w:r>
+        <w:rPr>
+          <w:rFonts w:ascii="Consolas" w:hAnsi="Consolas"/>
+          <w:sz w:val="20"/>
+          <w:szCs w:val="20"/>
+          <w:lang w:val="en-US"/>
+        </w:rPr>
+        <w:t xml:space="preserve">, </w:t>
+      </w:r>
+      <w:proofErr w:type="spellStart"/>
+      <w:r>
+        <w:rPr>
+          <w:rFonts w:ascii="Consolas" w:hAnsi="Consolas"/>
+          <w:sz w:val="20"/>
+          <w:szCs w:val="20"/>
+          <w:lang w:val="en-US"/>
+        </w:rPr>
+        <w:t>curY</w:t>
+      </w:r>
+      <w:proofErr w:type="spellEnd"/>
+      <w:r>
+        <w:rPr>
+          <w:rFonts w:ascii="Consolas" w:hAnsi="Consolas"/>
+          <w:sz w:val="20"/>
+          <w:szCs w:val="20"/>
+          <w:lang w:val="en-US"/>
+        </w:rPr>
+        <w:t>)</w:t>
+      </w:r>
+    </w:p>
+    <w:p>
+      <w:pPr>
+        <w:spacing w:after="0"/>
+        <w:rPr>
+          <w:rFonts w:ascii="Consolas" w:hAnsi="Consolas"/>
+          <w:sz w:val="20"/>
+          <w:szCs w:val="20"/>
+          <w:lang w:val="en-US"/>
+        </w:rPr>
+      </w:pPr>
+    </w:p>
+    <w:p>
+      <w:pPr>
+        <w:spacing w:after="0"/>
+        <w:rPr>
+          <w:rFonts w:ascii="Consolas" w:hAnsi="Consolas"/>
+          <w:sz w:val="20"/>
+          <w:szCs w:val="20"/>
+          <w:lang w:val="en-US"/>
+        </w:rPr>
+      </w:pPr>
+      <w:r>
+        <w:rPr>
+          <w:rFonts w:ascii="Consolas" w:hAnsi="Consolas"/>
+          <w:sz w:val="20"/>
+          <w:szCs w:val="20"/>
+          <w:lang w:val="en-US"/>
+        </w:rPr>
+        <w:t xml:space="preserve">            if </w:t>
+      </w:r>
+      <w:proofErr w:type="spellStart"/>
+      <w:r>
+        <w:rPr>
+          <w:rFonts w:ascii="Consolas" w:hAnsi="Consolas"/>
+          <w:sz w:val="20"/>
+          <w:szCs w:val="20"/>
+          <w:lang w:val="en-US"/>
+        </w:rPr>
+        <w:t>curX</w:t>
+      </w:r>
+      <w:proofErr w:type="spellEnd"/>
+      <w:r>
+        <w:rPr>
+          <w:rFonts w:ascii="Consolas" w:hAnsi="Consolas"/>
+          <w:sz w:val="20"/>
+          <w:szCs w:val="20"/>
+          <w:lang w:val="en-US"/>
+        </w:rPr>
+        <w:t xml:space="preserve"> == </w:t>
+      </w:r>
+      <w:proofErr w:type="spellStart"/>
+      <w:r>
+        <w:rPr>
+          <w:rFonts w:ascii="Consolas" w:hAnsi="Consolas"/>
+          <w:sz w:val="20"/>
+          <w:szCs w:val="20"/>
+          <w:lang w:val="en-US"/>
+        </w:rPr>
+        <w:t>xStart</w:t>
+      </w:r>
+      <w:proofErr w:type="spellEnd"/>
+      <w:r>
+        <w:rPr>
+          <w:rFonts w:ascii="Consolas" w:hAnsi="Consolas"/>
+          <w:sz w:val="20"/>
+          <w:szCs w:val="20"/>
+          <w:lang w:val="en-US"/>
+        </w:rPr>
+        <w:t>:</w:t>
+      </w:r>
+    </w:p>
+    <w:p>
+      <w:pPr>
+        <w:spacing w:after="0"/>
+        <w:rPr>
+          <w:rFonts w:ascii="Consolas" w:hAnsi="Consolas"/>
+          <w:sz w:val="20"/>
+          <w:szCs w:val="20"/>
+          <w:lang w:val="en-US"/>
+        </w:rPr>
+      </w:pPr>
+      <w:r>
+        <w:rPr>
+          <w:rFonts w:ascii="Consolas" w:hAnsi="Consolas"/>
+          <w:sz w:val="20"/>
+          <w:szCs w:val="20"/>
+          <w:lang w:val="en-US"/>
+        </w:rPr>
+        <w:t xml:space="preserve">                </w:t>
+      </w:r>
+      <w:proofErr w:type="spellStart"/>
+      <w:r>
+        <w:rPr>
+          <w:rFonts w:ascii="Consolas" w:hAnsi="Consolas"/>
+          <w:sz w:val="20"/>
+          <w:szCs w:val="20"/>
+          <w:lang w:val="en-US"/>
+        </w:rPr>
+        <w:t>curX</w:t>
+      </w:r>
+      <w:proofErr w:type="spellEnd"/>
+      <w:r>
+        <w:rPr>
+          <w:rFonts w:ascii="Consolas" w:hAnsi="Consolas"/>
+          <w:sz w:val="20"/>
+          <w:szCs w:val="20"/>
+          <w:lang w:val="en-US"/>
+        </w:rPr>
+        <w:t xml:space="preserve"> += 1</w:t>
+      </w:r>
     </w:p>
     <w:p>
       <w:pPr>
@@ -5946,7 +10545,7 @@
 </file>
 
 <file path=customXml/itemProps1.xml><?xml version="1.0" encoding="utf-8"?>
-<ds:datastoreItem xmlns:ds="http://schemas.openxmlformats.org/officeDocument/2006/customXml" ds:itemID="{F9E05734-C461-4E32-AC6D-1DFC5BECE26E}">
+<ds:datastoreItem xmlns:ds="http://schemas.openxmlformats.org/officeDocument/2006/customXml" ds:itemID="{C8D3463E-9A50-40C2-A4A2-2081BBE9DEDC}">
   <ds:schemaRefs>
     <ds:schemaRef ds:uri="http://schemas.openxmlformats.org/officeDocument/2006/bibliography"/>
   </ds:schemaRefs>

--- a/lab_06/Якуба 6.docx
+++ b/lab_06/Якуба 6.docx
@@ -8807,18 +8807,175 @@
       <w:bookmarkEnd w:id="6"/>
     </w:p>
     <w:p>
+      <w:r>
+        <w:drawing>
+          <wp:inline distT="0" distB="0" distL="0" distR="0" wp14:anchorId="3949AF78" wp14:editId="33116F93">
+            <wp:extent cx="2818263" cy="1932672"/>
+            <wp:effectExtent l="0" t="0" r="1270" b="0"/>
+            <wp:docPr id="4" name="Рисунок 4"/>
+            <wp:cNvGraphicFramePr>
+              <a:graphicFrameLocks xmlns:a="http://schemas.openxmlformats.org/drawingml/2006/main" noChangeAspect="1"/>
+            </wp:cNvGraphicFramePr>
+            <a:graphic xmlns:a="http://schemas.openxmlformats.org/drawingml/2006/main">
+              <a:graphicData uri="http://schemas.openxmlformats.org/drawingml/2006/picture">
+                <pic:pic xmlns:pic="http://schemas.openxmlformats.org/drawingml/2006/picture">
+                  <pic:nvPicPr>
+                    <pic:cNvPr id="1" name=""/>
+                    <pic:cNvPicPr/>
+                  </pic:nvPicPr>
+                  <pic:blipFill>
+                    <a:blip r:embed="rId9"/>
+                    <a:stretch>
+                      <a:fillRect/>
+                    </a:stretch>
+                  </pic:blipFill>
+                  <pic:spPr>
+                    <a:xfrm>
+                      <a:off x="0" y="0"/>
+                      <a:ext cx="2848716" cy="1953556"/>
+                    </a:xfrm>
+                    <a:prstGeom prst="rect">
+                      <a:avLst/>
+                    </a:prstGeom>
+                  </pic:spPr>
+                </pic:pic>
+              </a:graphicData>
+            </a:graphic>
+          </wp:inline>
+        </w:drawing>
+      </w:r>
+      <w:r>
+        <w:drawing>
+          <wp:inline distT="0" distB="0" distL="0" distR="0" wp14:anchorId="40CC06AD" wp14:editId="68FC78A3">
+            <wp:extent cx="2817091" cy="1930520"/>
+            <wp:effectExtent l="0" t="0" r="2540" b="0"/>
+            <wp:docPr id="5" name="Рисунок 5"/>
+            <wp:cNvGraphicFramePr>
+              <a:graphicFrameLocks xmlns:a="http://schemas.openxmlformats.org/drawingml/2006/main" noChangeAspect="1"/>
+            </wp:cNvGraphicFramePr>
+            <a:graphic xmlns:a="http://schemas.openxmlformats.org/drawingml/2006/main">
+              <a:graphicData uri="http://schemas.openxmlformats.org/drawingml/2006/picture">
+                <pic:pic xmlns:pic="http://schemas.openxmlformats.org/drawingml/2006/picture">
+                  <pic:nvPicPr>
+                    <pic:cNvPr id="1" name=""/>
+                    <pic:cNvPicPr/>
+                  </pic:nvPicPr>
+                  <pic:blipFill>
+                    <a:blip r:embed="rId10"/>
+                    <a:stretch>
+                      <a:fillRect/>
+                    </a:stretch>
+                  </pic:blipFill>
+                  <pic:spPr>
+                    <a:xfrm>
+                      <a:off x="0" y="0"/>
+                      <a:ext cx="2861721" cy="1961104"/>
+                    </a:xfrm>
+                    <a:prstGeom prst="rect">
+                      <a:avLst/>
+                    </a:prstGeom>
+                  </pic:spPr>
+                </pic:pic>
+              </a:graphicData>
+            </a:graphic>
+          </wp:inline>
+        </w:drawing>
+      </w:r>
+    </w:p>
+    <w:p>
+      <w:r>
+        <w:drawing>
+          <wp:inline distT="0" distB="0" distL="0" distR="0" wp14:anchorId="7A80209C" wp14:editId="43D5B42A">
+            <wp:extent cx="2856780" cy="2347415"/>
+            <wp:effectExtent l="0" t="0" r="1270" b="0"/>
+            <wp:docPr id="6" name="Рисунок 6"/>
+            <wp:cNvGraphicFramePr>
+              <a:graphicFrameLocks xmlns:a="http://schemas.openxmlformats.org/drawingml/2006/main" noChangeAspect="1"/>
+            </wp:cNvGraphicFramePr>
+            <a:graphic xmlns:a="http://schemas.openxmlformats.org/drawingml/2006/main">
+              <a:graphicData uri="http://schemas.openxmlformats.org/drawingml/2006/picture">
+                <pic:pic xmlns:pic="http://schemas.openxmlformats.org/drawingml/2006/picture">
+                  <pic:nvPicPr>
+                    <pic:cNvPr id="1" name=""/>
+                    <pic:cNvPicPr/>
+                  </pic:nvPicPr>
+                  <pic:blipFill>
+                    <a:blip r:embed="rId11"/>
+                    <a:stretch>
+                      <a:fillRect/>
+                    </a:stretch>
+                  </pic:blipFill>
+                  <pic:spPr>
+                    <a:xfrm>
+                      <a:off x="0" y="0"/>
+                      <a:ext cx="2874509" cy="2361983"/>
+                    </a:xfrm>
+                    <a:prstGeom prst="rect">
+                      <a:avLst/>
+                    </a:prstGeom>
+                  </pic:spPr>
+                </pic:pic>
+              </a:graphicData>
+            </a:graphic>
+          </wp:inline>
+        </w:drawing>
+      </w:r>
+      <w:r>
+        <w:drawing>
+          <wp:inline distT="0" distB="0" distL="0" distR="0" wp14:anchorId="29F4A23F" wp14:editId="0DA02D26">
+            <wp:extent cx="2797791" cy="2347393"/>
+            <wp:effectExtent l="0" t="0" r="3175" b="0"/>
+            <wp:docPr id="9" name="Рисунок 9"/>
+            <wp:cNvGraphicFramePr>
+              <a:graphicFrameLocks xmlns:a="http://schemas.openxmlformats.org/drawingml/2006/main" noChangeAspect="1"/>
+            </wp:cNvGraphicFramePr>
+            <a:graphic xmlns:a="http://schemas.openxmlformats.org/drawingml/2006/main">
+              <a:graphicData uri="http://schemas.openxmlformats.org/drawingml/2006/picture">
+                <pic:pic xmlns:pic="http://schemas.openxmlformats.org/drawingml/2006/picture">
+                  <pic:nvPicPr>
+                    <pic:cNvPr id="1" name=""/>
+                    <pic:cNvPicPr/>
+                  </pic:nvPicPr>
+                  <pic:blipFill>
+                    <a:blip r:embed="rId12"/>
+                    <a:stretch>
+                      <a:fillRect/>
+                    </a:stretch>
+                  </pic:blipFill>
+                  <pic:spPr>
+                    <a:xfrm>
+                      <a:off x="0" y="0"/>
+                      <a:ext cx="2840157" cy="2382939"/>
+                    </a:xfrm>
+                    <a:prstGeom prst="rect">
+                      <a:avLst/>
+                    </a:prstGeom>
+                  </pic:spPr>
+                </pic:pic>
+              </a:graphicData>
+            </a:graphic>
+          </wp:inline>
+        </w:drawing>
+      </w:r>
+    </w:p>
+    <w:p/>
+    <w:p/>
+    <w:p/>
+    <w:p/>
+    <w:p>
       <w:pPr>
         <w:pStyle w:val="1"/>
       </w:pPr>
       <w:bookmarkStart w:id="7" w:name="_Toc38969440"/>
       <w:r>
+        <w:lastRenderedPageBreak/>
         <w:t>Исследование временных характеристик</w:t>
       </w:r>
       <w:bookmarkEnd w:id="7"/>
     </w:p>
     <w:p/>
     <w:sectPr>
-      <w:footerReference w:type="default" r:id="rId9"/>
+      <w:footerReference w:type="default" r:id="rId13"/>
       <w:pgSz w:w="11906" w:h="16838"/>
       <w:pgMar w:top="1134" w:right="850" w:bottom="1134" w:left="1701" w:header="708" w:footer="708" w:gutter="0"/>
       <w:cols w:space="708"/>
@@ -10545,7 +10702,7 @@
 </file>
 
 <file path=customXml/itemProps1.xml><?xml version="1.0" encoding="utf-8"?>
-<ds:datastoreItem xmlns:ds="http://schemas.openxmlformats.org/officeDocument/2006/customXml" ds:itemID="{C8D3463E-9A50-40C2-A4A2-2081BBE9DEDC}">
+<ds:datastoreItem xmlns:ds="http://schemas.openxmlformats.org/officeDocument/2006/customXml" ds:itemID="{1004AE87-6987-4287-9C6C-B5FF86021BC7}">
   <ds:schemaRefs>
     <ds:schemaRef ds:uri="http://schemas.openxmlformats.org/officeDocument/2006/bibliography"/>
   </ds:schemaRefs>

--- a/lab_06/Якуба 6.docx
+++ b/lab_06/Якуба 6.docx
@@ -286,30 +286,14 @@
           <w:rFonts w:eastAsia="Calibri" w:cs="Times New Roman"/>
           <w:u w:val="single"/>
         </w:rPr>
-        <w:t xml:space="preserve">  </w:t>
-      </w:r>
-      <w:proofErr w:type="gramStart"/>
+        <w:t xml:space="preserve">     </w:t>
+      </w:r>
       <w:r>
         <w:rPr>
           <w:rFonts w:eastAsia="Calibri" w:cs="Times New Roman"/>
           <w:u w:val="single"/>
         </w:rPr>
-        <w:t xml:space="preserve">   </w:t>
-      </w:r>
-      <w:r>
-        <w:rPr>
-          <w:rFonts w:eastAsia="Calibri" w:cs="Times New Roman"/>
-          <w:u w:val="single"/>
-        </w:rPr>
-        <w:t>«</w:t>
-      </w:r>
-      <w:proofErr w:type="gramEnd"/>
-      <w:r>
-        <w:rPr>
-          <w:rFonts w:eastAsia="Calibri" w:cs="Times New Roman"/>
-          <w:u w:val="single"/>
-        </w:rPr>
-        <w:t>Информатика</w:t>
+        <w:t>«Информатика</w:t>
       </w:r>
       <w:r>
         <w:rPr>
@@ -4220,7 +4204,6 @@
         <w:t xml:space="preserve">def </w:t>
       </w:r>
       <w:proofErr w:type="spellStart"/>
-      <w:proofErr w:type="gramStart"/>
       <w:r>
         <w:rPr>
           <w:rFonts w:ascii="Consolas" w:hAnsi="Consolas"/>
@@ -4241,7 +4224,6 @@
         <w:t>(</w:t>
       </w:r>
       <w:proofErr w:type="spellStart"/>
-      <w:proofErr w:type="gramEnd"/>
       <w:r>
         <w:rPr>
           <w:rFonts w:ascii="Consolas" w:hAnsi="Consolas"/>
@@ -4319,19 +4301,432 @@
           <w:szCs w:val="20"/>
           <w:lang w:val="en-US"/>
         </w:rPr>
-        <w:t xml:space="preserve">    stack = </w:t>
-      </w:r>
-      <w:proofErr w:type="gramStart"/>
-      <w:r>
-        <w:rPr>
-          <w:rFonts w:ascii="Consolas" w:hAnsi="Consolas"/>
-          <w:sz w:val="20"/>
-          <w:szCs w:val="20"/>
-          <w:lang w:val="en-US"/>
-        </w:rPr>
-        <w:t>list(</w:t>
-      </w:r>
-      <w:proofErr w:type="gramEnd"/>
+        <w:t xml:space="preserve">    stack = list()</w:t>
+      </w:r>
+    </w:p>
+    <w:p>
+      <w:pPr>
+        <w:spacing w:after="0"/>
+        <w:rPr>
+          <w:rFonts w:ascii="Consolas" w:hAnsi="Consolas"/>
+          <w:sz w:val="20"/>
+          <w:szCs w:val="20"/>
+          <w:lang w:val="en-US"/>
+        </w:rPr>
+      </w:pPr>
+      <w:r>
+        <w:rPr>
+          <w:rFonts w:ascii="Consolas" w:hAnsi="Consolas"/>
+          <w:sz w:val="20"/>
+          <w:szCs w:val="20"/>
+          <w:lang w:val="en-US"/>
+        </w:rPr>
+        <w:t xml:space="preserve">    </w:t>
+      </w:r>
+      <w:proofErr w:type="spellStart"/>
+      <w:r>
+        <w:rPr>
+          <w:rFonts w:ascii="Consolas" w:hAnsi="Consolas"/>
+          <w:sz w:val="20"/>
+          <w:szCs w:val="20"/>
+          <w:lang w:val="en-US"/>
+        </w:rPr>
+        <w:t>stack.append</w:t>
+      </w:r>
+      <w:proofErr w:type="spellEnd"/>
+      <w:r>
+        <w:rPr>
+          <w:rFonts w:ascii="Consolas" w:hAnsi="Consolas"/>
+          <w:sz w:val="20"/>
+          <w:szCs w:val="20"/>
+          <w:lang w:val="en-US"/>
+        </w:rPr>
+        <w:t>([</w:t>
+      </w:r>
+      <w:proofErr w:type="spellStart"/>
+      <w:r>
+        <w:rPr>
+          <w:rFonts w:ascii="Consolas" w:hAnsi="Consolas"/>
+          <w:sz w:val="20"/>
+          <w:szCs w:val="20"/>
+          <w:lang w:val="en-US"/>
+        </w:rPr>
+        <w:t>xSeed</w:t>
+      </w:r>
+      <w:proofErr w:type="spellEnd"/>
+      <w:r>
+        <w:rPr>
+          <w:rFonts w:ascii="Consolas" w:hAnsi="Consolas"/>
+          <w:sz w:val="20"/>
+          <w:szCs w:val="20"/>
+          <w:lang w:val="en-US"/>
+        </w:rPr>
+        <w:t xml:space="preserve">, </w:t>
+      </w:r>
+      <w:proofErr w:type="spellStart"/>
+      <w:r>
+        <w:rPr>
+          <w:rFonts w:ascii="Consolas" w:hAnsi="Consolas"/>
+          <w:sz w:val="20"/>
+          <w:szCs w:val="20"/>
+          <w:lang w:val="en-US"/>
+        </w:rPr>
+        <w:t>ySeed</w:t>
+      </w:r>
+      <w:proofErr w:type="spellEnd"/>
+      <w:r>
+        <w:rPr>
+          <w:rFonts w:ascii="Consolas" w:hAnsi="Consolas"/>
+          <w:sz w:val="20"/>
+          <w:szCs w:val="20"/>
+          <w:lang w:val="en-US"/>
+        </w:rPr>
+        <w:t>])</w:t>
+      </w:r>
+    </w:p>
+    <w:p>
+      <w:pPr>
+        <w:spacing w:after="0"/>
+        <w:rPr>
+          <w:rFonts w:ascii="Consolas" w:hAnsi="Consolas"/>
+          <w:sz w:val="20"/>
+          <w:szCs w:val="20"/>
+          <w:lang w:val="en-US"/>
+        </w:rPr>
+      </w:pPr>
+    </w:p>
+    <w:p>
+      <w:pPr>
+        <w:spacing w:after="0"/>
+        <w:rPr>
+          <w:rFonts w:ascii="Consolas" w:hAnsi="Consolas"/>
+          <w:sz w:val="20"/>
+          <w:szCs w:val="20"/>
+          <w:lang w:val="en-US"/>
+        </w:rPr>
+      </w:pPr>
+      <w:r>
+        <w:rPr>
+          <w:rFonts w:ascii="Consolas" w:hAnsi="Consolas"/>
+          <w:sz w:val="20"/>
+          <w:szCs w:val="20"/>
+          <w:lang w:val="en-US"/>
+        </w:rPr>
+        <w:t xml:space="preserve">    while </w:t>
+      </w:r>
+      <w:proofErr w:type="spellStart"/>
+      <w:r>
+        <w:rPr>
+          <w:rFonts w:ascii="Consolas" w:hAnsi="Consolas"/>
+          <w:sz w:val="20"/>
+          <w:szCs w:val="20"/>
+          <w:lang w:val="en-US"/>
+        </w:rPr>
+        <w:t>len</w:t>
+      </w:r>
+      <w:proofErr w:type="spellEnd"/>
+      <w:r>
+        <w:rPr>
+          <w:rFonts w:ascii="Consolas" w:hAnsi="Consolas"/>
+          <w:sz w:val="20"/>
+          <w:szCs w:val="20"/>
+          <w:lang w:val="en-US"/>
+        </w:rPr>
+        <w:t>(stack):</w:t>
+      </w:r>
+    </w:p>
+    <w:p>
+      <w:pPr>
+        <w:spacing w:after="0"/>
+        <w:rPr>
+          <w:rFonts w:ascii="Consolas" w:hAnsi="Consolas"/>
+          <w:sz w:val="20"/>
+          <w:szCs w:val="20"/>
+          <w:lang w:val="en-US"/>
+        </w:rPr>
+      </w:pPr>
+      <w:r>
+        <w:rPr>
+          <w:rFonts w:ascii="Consolas" w:hAnsi="Consolas"/>
+          <w:sz w:val="20"/>
+          <w:szCs w:val="20"/>
+          <w:lang w:val="en-US"/>
+        </w:rPr>
+        <w:t xml:space="preserve">        </w:t>
+      </w:r>
+      <w:proofErr w:type="spellStart"/>
+      <w:r>
+        <w:rPr>
+          <w:rFonts w:ascii="Consolas" w:hAnsi="Consolas"/>
+          <w:sz w:val="20"/>
+          <w:szCs w:val="20"/>
+          <w:lang w:val="en-US"/>
+        </w:rPr>
+        <w:t>gotDot</w:t>
+      </w:r>
+      <w:proofErr w:type="spellEnd"/>
+      <w:r>
+        <w:rPr>
+          <w:rFonts w:ascii="Consolas" w:hAnsi="Consolas"/>
+          <w:sz w:val="20"/>
+          <w:szCs w:val="20"/>
+          <w:lang w:val="en-US"/>
+        </w:rPr>
+        <w:t xml:space="preserve"> = </w:t>
+      </w:r>
+      <w:proofErr w:type="spellStart"/>
+      <w:r>
+        <w:rPr>
+          <w:rFonts w:ascii="Consolas" w:hAnsi="Consolas"/>
+          <w:sz w:val="20"/>
+          <w:szCs w:val="20"/>
+          <w:lang w:val="en-US"/>
+        </w:rPr>
+        <w:t>stack.pop</w:t>
+      </w:r>
+      <w:proofErr w:type="spellEnd"/>
+      <w:r>
+        <w:rPr>
+          <w:rFonts w:ascii="Consolas" w:hAnsi="Consolas"/>
+          <w:sz w:val="20"/>
+          <w:szCs w:val="20"/>
+          <w:lang w:val="en-US"/>
+        </w:rPr>
+        <w:t>()</w:t>
+      </w:r>
+    </w:p>
+    <w:p>
+      <w:pPr>
+        <w:spacing w:after="0"/>
+        <w:rPr>
+          <w:rFonts w:ascii="Consolas" w:hAnsi="Consolas"/>
+          <w:sz w:val="20"/>
+          <w:szCs w:val="20"/>
+          <w:lang w:val="en-US"/>
+        </w:rPr>
+      </w:pPr>
+    </w:p>
+    <w:p>
+      <w:pPr>
+        <w:spacing w:after="0"/>
+        <w:rPr>
+          <w:rFonts w:ascii="Consolas" w:hAnsi="Consolas"/>
+          <w:sz w:val="20"/>
+          <w:szCs w:val="20"/>
+          <w:lang w:val="en-US"/>
+        </w:rPr>
+      </w:pPr>
+      <w:r>
+        <w:rPr>
+          <w:rFonts w:ascii="Consolas" w:hAnsi="Consolas"/>
+          <w:sz w:val="20"/>
+          <w:szCs w:val="20"/>
+          <w:lang w:val="en-US"/>
+        </w:rPr>
+        <w:t xml:space="preserve">        </w:t>
+      </w:r>
+      <w:proofErr w:type="spellStart"/>
+      <w:r>
+        <w:rPr>
+          <w:rFonts w:ascii="Consolas" w:hAnsi="Consolas"/>
+          <w:sz w:val="20"/>
+          <w:szCs w:val="20"/>
+          <w:lang w:val="en-US"/>
+        </w:rPr>
+        <w:t>curX</w:t>
+      </w:r>
+      <w:proofErr w:type="spellEnd"/>
+      <w:r>
+        <w:rPr>
+          <w:rFonts w:ascii="Consolas" w:hAnsi="Consolas"/>
+          <w:sz w:val="20"/>
+          <w:szCs w:val="20"/>
+          <w:lang w:val="en-US"/>
+        </w:rPr>
+        <w:t xml:space="preserve"> = </w:t>
+      </w:r>
+      <w:proofErr w:type="spellStart"/>
+      <w:r>
+        <w:rPr>
+          <w:rFonts w:ascii="Consolas" w:hAnsi="Consolas"/>
+          <w:sz w:val="20"/>
+          <w:szCs w:val="20"/>
+          <w:lang w:val="en-US"/>
+        </w:rPr>
+        <w:t>gotDot</w:t>
+      </w:r>
+      <w:proofErr w:type="spellEnd"/>
+      <w:r>
+        <w:rPr>
+          <w:rFonts w:ascii="Consolas" w:hAnsi="Consolas"/>
+          <w:sz w:val="20"/>
+          <w:szCs w:val="20"/>
+          <w:lang w:val="en-US"/>
+        </w:rPr>
+        <w:t>[0]</w:t>
+      </w:r>
+    </w:p>
+    <w:p>
+      <w:pPr>
+        <w:spacing w:after="0"/>
+        <w:rPr>
+          <w:rFonts w:ascii="Consolas" w:hAnsi="Consolas"/>
+          <w:sz w:val="20"/>
+          <w:szCs w:val="20"/>
+          <w:lang w:val="en-US"/>
+        </w:rPr>
+      </w:pPr>
+      <w:r>
+        <w:rPr>
+          <w:rFonts w:ascii="Consolas" w:hAnsi="Consolas"/>
+          <w:sz w:val="20"/>
+          <w:szCs w:val="20"/>
+          <w:lang w:val="en-US"/>
+        </w:rPr>
+        <w:t xml:space="preserve">        </w:t>
+      </w:r>
+      <w:proofErr w:type="spellStart"/>
+      <w:r>
+        <w:rPr>
+          <w:rFonts w:ascii="Consolas" w:hAnsi="Consolas"/>
+          <w:sz w:val="20"/>
+          <w:szCs w:val="20"/>
+          <w:lang w:val="en-US"/>
+        </w:rPr>
+        <w:t>curY</w:t>
+      </w:r>
+      <w:proofErr w:type="spellEnd"/>
+      <w:r>
+        <w:rPr>
+          <w:rFonts w:ascii="Consolas" w:hAnsi="Consolas"/>
+          <w:sz w:val="20"/>
+          <w:szCs w:val="20"/>
+          <w:lang w:val="en-US"/>
+        </w:rPr>
+        <w:t xml:space="preserve"> = </w:t>
+      </w:r>
+      <w:proofErr w:type="spellStart"/>
+      <w:r>
+        <w:rPr>
+          <w:rFonts w:ascii="Consolas" w:hAnsi="Consolas"/>
+          <w:sz w:val="20"/>
+          <w:szCs w:val="20"/>
+          <w:lang w:val="en-US"/>
+        </w:rPr>
+        <w:t>gotDot</w:t>
+      </w:r>
+      <w:proofErr w:type="spellEnd"/>
+      <w:r>
+        <w:rPr>
+          <w:rFonts w:ascii="Consolas" w:hAnsi="Consolas"/>
+          <w:sz w:val="20"/>
+          <w:szCs w:val="20"/>
+          <w:lang w:val="en-US"/>
+        </w:rPr>
+        <w:t>[1]</w:t>
+      </w:r>
+    </w:p>
+    <w:p>
+      <w:pPr>
+        <w:spacing w:after="0"/>
+        <w:rPr>
+          <w:rFonts w:ascii="Consolas" w:hAnsi="Consolas"/>
+          <w:sz w:val="20"/>
+          <w:szCs w:val="20"/>
+          <w:lang w:val="en-US"/>
+        </w:rPr>
+      </w:pPr>
+    </w:p>
+    <w:p>
+      <w:pPr>
+        <w:spacing w:after="0"/>
+        <w:rPr>
+          <w:rFonts w:ascii="Consolas" w:hAnsi="Consolas"/>
+          <w:sz w:val="20"/>
+          <w:szCs w:val="20"/>
+          <w:lang w:val="en-US"/>
+        </w:rPr>
+      </w:pPr>
+      <w:r>
+        <w:rPr>
+          <w:rFonts w:ascii="Consolas" w:hAnsi="Consolas"/>
+          <w:sz w:val="20"/>
+          <w:szCs w:val="20"/>
+          <w:lang w:val="en-US"/>
+        </w:rPr>
+        <w:t xml:space="preserve">        </w:t>
+      </w:r>
+      <w:proofErr w:type="spellStart"/>
+      <w:r>
+        <w:rPr>
+          <w:rFonts w:ascii="Consolas" w:hAnsi="Consolas"/>
+          <w:sz w:val="20"/>
+          <w:szCs w:val="20"/>
+          <w:lang w:val="en-US"/>
+        </w:rPr>
+        <w:t>gotColor</w:t>
+      </w:r>
+      <w:proofErr w:type="spellEnd"/>
+      <w:r>
+        <w:rPr>
+          <w:rFonts w:ascii="Consolas" w:hAnsi="Consolas"/>
+          <w:sz w:val="20"/>
+          <w:szCs w:val="20"/>
+          <w:lang w:val="en-US"/>
+        </w:rPr>
+        <w:t xml:space="preserve"> = </w:t>
+      </w:r>
+      <w:proofErr w:type="spellStart"/>
+      <w:r>
+        <w:rPr>
+          <w:rFonts w:ascii="Consolas" w:hAnsi="Consolas"/>
+          <w:sz w:val="20"/>
+          <w:szCs w:val="20"/>
+          <w:lang w:val="en-US"/>
+        </w:rPr>
+        <w:t>img.get</w:t>
+      </w:r>
+      <w:proofErr w:type="spellEnd"/>
+      <w:r>
+        <w:rPr>
+          <w:rFonts w:ascii="Consolas" w:hAnsi="Consolas"/>
+          <w:sz w:val="20"/>
+          <w:szCs w:val="20"/>
+          <w:lang w:val="en-US"/>
+        </w:rPr>
+        <w:t>(</w:t>
+      </w:r>
+      <w:proofErr w:type="spellStart"/>
+      <w:r>
+        <w:rPr>
+          <w:rFonts w:ascii="Consolas" w:hAnsi="Consolas"/>
+          <w:sz w:val="20"/>
+          <w:szCs w:val="20"/>
+          <w:lang w:val="en-US"/>
+        </w:rPr>
+        <w:t>curX</w:t>
+      </w:r>
+      <w:proofErr w:type="spellEnd"/>
+      <w:r>
+        <w:rPr>
+          <w:rFonts w:ascii="Consolas" w:hAnsi="Consolas"/>
+          <w:sz w:val="20"/>
+          <w:szCs w:val="20"/>
+          <w:lang w:val="en-US"/>
+        </w:rPr>
+        <w:t xml:space="preserve">, </w:t>
+      </w:r>
+      <w:proofErr w:type="spellStart"/>
+      <w:r>
+        <w:rPr>
+          <w:rFonts w:ascii="Consolas" w:hAnsi="Consolas"/>
+          <w:sz w:val="20"/>
+          <w:szCs w:val="20"/>
+          <w:lang w:val="en-US"/>
+        </w:rPr>
+        <w:t>curY</w:t>
+      </w:r>
+      <w:proofErr w:type="spellEnd"/>
       <w:r>
         <w:rPr>
           <w:rFonts w:ascii="Consolas" w:hAnsi="Consolas"/>
@@ -4359,10 +4754,1813 @@
           <w:szCs w:val="20"/>
           <w:lang w:val="en-US"/>
         </w:rPr>
-        <w:t xml:space="preserve">    </w:t>
-      </w:r>
-      <w:proofErr w:type="spellStart"/>
-      <w:proofErr w:type="gramStart"/>
+        <w:t xml:space="preserve">        while </w:t>
+      </w:r>
+      <w:proofErr w:type="spellStart"/>
+      <w:r>
+        <w:rPr>
+          <w:rFonts w:ascii="Consolas" w:hAnsi="Consolas"/>
+          <w:sz w:val="20"/>
+          <w:szCs w:val="20"/>
+          <w:lang w:val="en-US"/>
+        </w:rPr>
+        <w:t>gotColor</w:t>
+      </w:r>
+      <w:proofErr w:type="spellEnd"/>
+      <w:r>
+        <w:rPr>
+          <w:rFonts w:ascii="Consolas" w:hAnsi="Consolas"/>
+          <w:sz w:val="20"/>
+          <w:szCs w:val="20"/>
+          <w:lang w:val="en-US"/>
+        </w:rPr>
+        <w:t xml:space="preserve"> != </w:t>
+      </w:r>
+      <w:proofErr w:type="spellStart"/>
+      <w:r>
+        <w:rPr>
+          <w:rFonts w:ascii="Consolas" w:hAnsi="Consolas"/>
+          <w:sz w:val="20"/>
+          <w:szCs w:val="20"/>
+          <w:lang w:val="en-US"/>
+        </w:rPr>
+        <w:t>linesRGB</w:t>
+      </w:r>
+      <w:proofErr w:type="spellEnd"/>
+      <w:r>
+        <w:rPr>
+          <w:rFonts w:ascii="Consolas" w:hAnsi="Consolas"/>
+          <w:sz w:val="20"/>
+          <w:szCs w:val="20"/>
+          <w:lang w:val="en-US"/>
+        </w:rPr>
+        <w:t xml:space="preserve"> and </w:t>
+      </w:r>
+      <w:proofErr w:type="spellStart"/>
+      <w:r>
+        <w:rPr>
+          <w:rFonts w:ascii="Consolas" w:hAnsi="Consolas"/>
+          <w:sz w:val="20"/>
+          <w:szCs w:val="20"/>
+          <w:lang w:val="en-US"/>
+        </w:rPr>
+        <w:t>gotColor</w:t>
+      </w:r>
+      <w:proofErr w:type="spellEnd"/>
+      <w:r>
+        <w:rPr>
+          <w:rFonts w:ascii="Consolas" w:hAnsi="Consolas"/>
+          <w:sz w:val="20"/>
+          <w:szCs w:val="20"/>
+          <w:lang w:val="en-US"/>
+        </w:rPr>
+        <w:t xml:space="preserve"> != </w:t>
+      </w:r>
+      <w:proofErr w:type="spellStart"/>
+      <w:r>
+        <w:rPr>
+          <w:rFonts w:ascii="Consolas" w:hAnsi="Consolas"/>
+          <w:sz w:val="20"/>
+          <w:szCs w:val="20"/>
+          <w:lang w:val="en-US"/>
+        </w:rPr>
+        <w:t>seedRGB</w:t>
+      </w:r>
+      <w:proofErr w:type="spellEnd"/>
+      <w:r>
+        <w:rPr>
+          <w:rFonts w:ascii="Consolas" w:hAnsi="Consolas"/>
+          <w:sz w:val="20"/>
+          <w:szCs w:val="20"/>
+          <w:lang w:val="en-US"/>
+        </w:rPr>
+        <w:t>:</w:t>
+      </w:r>
+    </w:p>
+    <w:p>
+      <w:pPr>
+        <w:spacing w:after="0"/>
+        <w:rPr>
+          <w:rFonts w:ascii="Consolas" w:hAnsi="Consolas"/>
+          <w:sz w:val="20"/>
+          <w:szCs w:val="20"/>
+        </w:rPr>
+      </w:pPr>
+      <w:r>
+        <w:rPr>
+          <w:rFonts w:ascii="Consolas" w:hAnsi="Consolas"/>
+          <w:sz w:val="20"/>
+          <w:szCs w:val="20"/>
+        </w:rPr>
+        <w:t xml:space="preserve">            </w:t>
+      </w:r>
+      <w:proofErr w:type="spellStart"/>
+      <w:r>
+        <w:rPr>
+          <w:rFonts w:ascii="Consolas" w:hAnsi="Consolas"/>
+          <w:sz w:val="20"/>
+          <w:szCs w:val="20"/>
+          <w:lang w:val="en-US"/>
+        </w:rPr>
+        <w:t>img</w:t>
+      </w:r>
+      <w:proofErr w:type="spellEnd"/>
+      <w:r>
+        <w:rPr>
+          <w:rFonts w:ascii="Consolas" w:hAnsi="Consolas"/>
+          <w:sz w:val="20"/>
+          <w:szCs w:val="20"/>
+        </w:rPr>
+        <w:t>.</w:t>
+      </w:r>
+      <w:r>
+        <w:rPr>
+          <w:rFonts w:ascii="Consolas" w:hAnsi="Consolas"/>
+          <w:sz w:val="20"/>
+          <w:szCs w:val="20"/>
+          <w:lang w:val="en-US"/>
+        </w:rPr>
+        <w:t>put</w:t>
+      </w:r>
+      <w:r>
+        <w:rPr>
+          <w:rFonts w:ascii="Consolas" w:hAnsi="Consolas"/>
+          <w:sz w:val="20"/>
+          <w:szCs w:val="20"/>
+        </w:rPr>
+        <w:t>(</w:t>
+      </w:r>
+      <w:proofErr w:type="spellStart"/>
+      <w:r>
+        <w:rPr>
+          <w:rFonts w:ascii="Consolas" w:hAnsi="Consolas"/>
+          <w:sz w:val="20"/>
+          <w:szCs w:val="20"/>
+          <w:lang w:val="en-US"/>
+        </w:rPr>
+        <w:t>seedColor</w:t>
+      </w:r>
+      <w:proofErr w:type="spellEnd"/>
+      <w:r>
+        <w:rPr>
+          <w:rFonts w:ascii="Consolas" w:hAnsi="Consolas"/>
+          <w:sz w:val="20"/>
+          <w:szCs w:val="20"/>
+        </w:rPr>
+        <w:t>, (</w:t>
+      </w:r>
+      <w:proofErr w:type="spellStart"/>
+      <w:r>
+        <w:rPr>
+          <w:rFonts w:ascii="Consolas" w:hAnsi="Consolas"/>
+          <w:sz w:val="20"/>
+          <w:szCs w:val="20"/>
+          <w:lang w:val="en-US"/>
+        </w:rPr>
+        <w:t>curX</w:t>
+      </w:r>
+      <w:proofErr w:type="spellEnd"/>
+      <w:r>
+        <w:rPr>
+          <w:rFonts w:ascii="Consolas" w:hAnsi="Consolas"/>
+          <w:sz w:val="20"/>
+          <w:szCs w:val="20"/>
+        </w:rPr>
+        <w:t xml:space="preserve">, </w:t>
+      </w:r>
+      <w:proofErr w:type="spellStart"/>
+      <w:r>
+        <w:rPr>
+          <w:rFonts w:ascii="Consolas" w:hAnsi="Consolas"/>
+          <w:sz w:val="20"/>
+          <w:szCs w:val="20"/>
+          <w:lang w:val="en-US"/>
+        </w:rPr>
+        <w:t>curY</w:t>
+      </w:r>
+      <w:proofErr w:type="spellEnd"/>
+      <w:r>
+        <w:rPr>
+          <w:rFonts w:ascii="Consolas" w:hAnsi="Consolas"/>
+          <w:sz w:val="20"/>
+          <w:szCs w:val="20"/>
+        </w:rPr>
+        <w:t>))</w:t>
+      </w:r>
+    </w:p>
+    <w:p>
+      <w:pPr>
+        <w:spacing w:after="0"/>
+        <w:rPr>
+          <w:rFonts w:ascii="Consolas" w:hAnsi="Consolas"/>
+          <w:sz w:val="20"/>
+          <w:szCs w:val="20"/>
+          <w:lang w:val="en-US"/>
+        </w:rPr>
+      </w:pPr>
+      <w:r>
+        <w:rPr>
+          <w:rFonts w:ascii="Consolas" w:hAnsi="Consolas"/>
+          <w:sz w:val="20"/>
+          <w:szCs w:val="20"/>
+        </w:rPr>
+        <w:t xml:space="preserve">            </w:t>
+      </w:r>
+      <w:proofErr w:type="spellStart"/>
+      <w:r>
+        <w:rPr>
+          <w:rFonts w:ascii="Consolas" w:hAnsi="Consolas"/>
+          <w:sz w:val="20"/>
+          <w:szCs w:val="20"/>
+          <w:lang w:val="en-US"/>
+        </w:rPr>
+        <w:t>curX</w:t>
+      </w:r>
+      <w:proofErr w:type="spellEnd"/>
+      <w:r>
+        <w:rPr>
+          <w:rFonts w:ascii="Consolas" w:hAnsi="Consolas"/>
+          <w:sz w:val="20"/>
+          <w:szCs w:val="20"/>
+          <w:lang w:val="en-US"/>
+        </w:rPr>
+        <w:t xml:space="preserve"> -= 1</w:t>
+      </w:r>
+    </w:p>
+    <w:p>
+      <w:pPr>
+        <w:spacing w:after="0"/>
+        <w:rPr>
+          <w:rFonts w:ascii="Consolas" w:hAnsi="Consolas"/>
+          <w:sz w:val="20"/>
+          <w:szCs w:val="20"/>
+          <w:lang w:val="en-US"/>
+        </w:rPr>
+      </w:pPr>
+      <w:r>
+        <w:rPr>
+          <w:rFonts w:ascii="Consolas" w:hAnsi="Consolas"/>
+          <w:sz w:val="20"/>
+          <w:szCs w:val="20"/>
+          <w:lang w:val="en-US"/>
+        </w:rPr>
+        <w:t xml:space="preserve">            </w:t>
+      </w:r>
+      <w:proofErr w:type="spellStart"/>
+      <w:r>
+        <w:rPr>
+          <w:rFonts w:ascii="Consolas" w:hAnsi="Consolas"/>
+          <w:sz w:val="20"/>
+          <w:szCs w:val="20"/>
+          <w:lang w:val="en-US"/>
+        </w:rPr>
+        <w:t>gotColor</w:t>
+      </w:r>
+      <w:proofErr w:type="spellEnd"/>
+      <w:r>
+        <w:rPr>
+          <w:rFonts w:ascii="Consolas" w:hAnsi="Consolas"/>
+          <w:sz w:val="20"/>
+          <w:szCs w:val="20"/>
+          <w:lang w:val="en-US"/>
+        </w:rPr>
+        <w:t xml:space="preserve"> = </w:t>
+      </w:r>
+      <w:proofErr w:type="spellStart"/>
+      <w:r>
+        <w:rPr>
+          <w:rFonts w:ascii="Consolas" w:hAnsi="Consolas"/>
+          <w:sz w:val="20"/>
+          <w:szCs w:val="20"/>
+          <w:lang w:val="en-US"/>
+        </w:rPr>
+        <w:t>img.get</w:t>
+      </w:r>
+      <w:proofErr w:type="spellEnd"/>
+      <w:r>
+        <w:rPr>
+          <w:rFonts w:ascii="Consolas" w:hAnsi="Consolas"/>
+          <w:sz w:val="20"/>
+          <w:szCs w:val="20"/>
+          <w:lang w:val="en-US"/>
+        </w:rPr>
+        <w:t>(</w:t>
+      </w:r>
+      <w:proofErr w:type="spellStart"/>
+      <w:r>
+        <w:rPr>
+          <w:rFonts w:ascii="Consolas" w:hAnsi="Consolas"/>
+          <w:sz w:val="20"/>
+          <w:szCs w:val="20"/>
+          <w:lang w:val="en-US"/>
+        </w:rPr>
+        <w:t>curX</w:t>
+      </w:r>
+      <w:proofErr w:type="spellEnd"/>
+      <w:r>
+        <w:rPr>
+          <w:rFonts w:ascii="Consolas" w:hAnsi="Consolas"/>
+          <w:sz w:val="20"/>
+          <w:szCs w:val="20"/>
+          <w:lang w:val="en-US"/>
+        </w:rPr>
+        <w:t xml:space="preserve">, </w:t>
+      </w:r>
+      <w:proofErr w:type="spellStart"/>
+      <w:r>
+        <w:rPr>
+          <w:rFonts w:ascii="Consolas" w:hAnsi="Consolas"/>
+          <w:sz w:val="20"/>
+          <w:szCs w:val="20"/>
+          <w:lang w:val="en-US"/>
+        </w:rPr>
+        <w:t>curY</w:t>
+      </w:r>
+      <w:proofErr w:type="spellEnd"/>
+      <w:r>
+        <w:rPr>
+          <w:rFonts w:ascii="Consolas" w:hAnsi="Consolas"/>
+          <w:sz w:val="20"/>
+          <w:szCs w:val="20"/>
+          <w:lang w:val="en-US"/>
+        </w:rPr>
+        <w:t>)</w:t>
+      </w:r>
+    </w:p>
+    <w:p>
+      <w:pPr>
+        <w:spacing w:after="0"/>
+        <w:rPr>
+          <w:rFonts w:ascii="Consolas" w:hAnsi="Consolas"/>
+          <w:sz w:val="20"/>
+          <w:szCs w:val="20"/>
+          <w:lang w:val="en-US"/>
+        </w:rPr>
+      </w:pPr>
+      <w:r>
+        <w:rPr>
+          <w:rFonts w:ascii="Consolas" w:hAnsi="Consolas"/>
+          <w:sz w:val="20"/>
+          <w:szCs w:val="20"/>
+          <w:lang w:val="en-US"/>
+        </w:rPr>
+        <w:t xml:space="preserve">        </w:t>
+      </w:r>
+      <w:proofErr w:type="spellStart"/>
+      <w:r>
+        <w:rPr>
+          <w:rFonts w:ascii="Consolas" w:hAnsi="Consolas"/>
+          <w:sz w:val="20"/>
+          <w:szCs w:val="20"/>
+          <w:lang w:val="en-US"/>
+        </w:rPr>
+        <w:t>xLeft</w:t>
+      </w:r>
+      <w:proofErr w:type="spellEnd"/>
+      <w:r>
+        <w:rPr>
+          <w:rFonts w:ascii="Consolas" w:hAnsi="Consolas"/>
+          <w:sz w:val="20"/>
+          <w:szCs w:val="20"/>
+          <w:lang w:val="en-US"/>
+        </w:rPr>
+        <w:t xml:space="preserve"> = </w:t>
+      </w:r>
+      <w:proofErr w:type="spellStart"/>
+      <w:r>
+        <w:rPr>
+          <w:rFonts w:ascii="Consolas" w:hAnsi="Consolas"/>
+          <w:sz w:val="20"/>
+          <w:szCs w:val="20"/>
+          <w:lang w:val="en-US"/>
+        </w:rPr>
+        <w:t>curX</w:t>
+      </w:r>
+      <w:proofErr w:type="spellEnd"/>
+      <w:r>
+        <w:rPr>
+          <w:rFonts w:ascii="Consolas" w:hAnsi="Consolas"/>
+          <w:sz w:val="20"/>
+          <w:szCs w:val="20"/>
+          <w:lang w:val="en-US"/>
+        </w:rPr>
+        <w:t xml:space="preserve"> + 1</w:t>
+      </w:r>
+    </w:p>
+    <w:p>
+      <w:pPr>
+        <w:spacing w:after="0"/>
+        <w:rPr>
+          <w:rFonts w:ascii="Consolas" w:hAnsi="Consolas"/>
+          <w:sz w:val="20"/>
+          <w:szCs w:val="20"/>
+          <w:lang w:val="en-US"/>
+        </w:rPr>
+      </w:pPr>
+    </w:p>
+    <w:p>
+      <w:pPr>
+        <w:spacing w:after="0"/>
+        <w:rPr>
+          <w:rFonts w:ascii="Consolas" w:hAnsi="Consolas"/>
+          <w:sz w:val="20"/>
+          <w:szCs w:val="20"/>
+          <w:lang w:val="en-US"/>
+        </w:rPr>
+      </w:pPr>
+      <w:r>
+        <w:rPr>
+          <w:rFonts w:ascii="Consolas" w:hAnsi="Consolas"/>
+          <w:sz w:val="20"/>
+          <w:szCs w:val="20"/>
+          <w:lang w:val="en-US"/>
+        </w:rPr>
+        <w:t xml:space="preserve">        </w:t>
+      </w:r>
+      <w:proofErr w:type="spellStart"/>
+      <w:r>
+        <w:rPr>
+          <w:rFonts w:ascii="Consolas" w:hAnsi="Consolas"/>
+          <w:sz w:val="20"/>
+          <w:szCs w:val="20"/>
+          <w:lang w:val="en-US"/>
+        </w:rPr>
+        <w:t>curX</w:t>
+      </w:r>
+      <w:proofErr w:type="spellEnd"/>
+      <w:r>
+        <w:rPr>
+          <w:rFonts w:ascii="Consolas" w:hAnsi="Consolas"/>
+          <w:sz w:val="20"/>
+          <w:szCs w:val="20"/>
+          <w:lang w:val="en-US"/>
+        </w:rPr>
+        <w:t xml:space="preserve"> = </w:t>
+      </w:r>
+      <w:proofErr w:type="spellStart"/>
+      <w:r>
+        <w:rPr>
+          <w:rFonts w:ascii="Consolas" w:hAnsi="Consolas"/>
+          <w:sz w:val="20"/>
+          <w:szCs w:val="20"/>
+          <w:lang w:val="en-US"/>
+        </w:rPr>
+        <w:t>gotDot</w:t>
+      </w:r>
+      <w:proofErr w:type="spellEnd"/>
+      <w:r>
+        <w:rPr>
+          <w:rFonts w:ascii="Consolas" w:hAnsi="Consolas"/>
+          <w:sz w:val="20"/>
+          <w:szCs w:val="20"/>
+          <w:lang w:val="en-US"/>
+        </w:rPr>
+        <w:t>[0] + 1</w:t>
+      </w:r>
+    </w:p>
+    <w:p>
+      <w:pPr>
+        <w:spacing w:after="0"/>
+        <w:rPr>
+          <w:rFonts w:ascii="Consolas" w:hAnsi="Consolas"/>
+          <w:sz w:val="20"/>
+          <w:szCs w:val="20"/>
+          <w:lang w:val="en-US"/>
+        </w:rPr>
+      </w:pPr>
+      <w:r>
+        <w:rPr>
+          <w:rFonts w:ascii="Consolas" w:hAnsi="Consolas"/>
+          <w:sz w:val="20"/>
+          <w:szCs w:val="20"/>
+          <w:lang w:val="en-US"/>
+        </w:rPr>
+        <w:t xml:space="preserve">        </w:t>
+      </w:r>
+      <w:proofErr w:type="spellStart"/>
+      <w:r>
+        <w:rPr>
+          <w:rFonts w:ascii="Consolas" w:hAnsi="Consolas"/>
+          <w:sz w:val="20"/>
+          <w:szCs w:val="20"/>
+          <w:lang w:val="en-US"/>
+        </w:rPr>
+        <w:t>gotColor</w:t>
+      </w:r>
+      <w:proofErr w:type="spellEnd"/>
+      <w:r>
+        <w:rPr>
+          <w:rFonts w:ascii="Consolas" w:hAnsi="Consolas"/>
+          <w:sz w:val="20"/>
+          <w:szCs w:val="20"/>
+          <w:lang w:val="en-US"/>
+        </w:rPr>
+        <w:t xml:space="preserve"> = </w:t>
+      </w:r>
+      <w:proofErr w:type="spellStart"/>
+      <w:r>
+        <w:rPr>
+          <w:rFonts w:ascii="Consolas" w:hAnsi="Consolas"/>
+          <w:sz w:val="20"/>
+          <w:szCs w:val="20"/>
+          <w:lang w:val="en-US"/>
+        </w:rPr>
+        <w:t>img.get</w:t>
+      </w:r>
+      <w:proofErr w:type="spellEnd"/>
+      <w:r>
+        <w:rPr>
+          <w:rFonts w:ascii="Consolas" w:hAnsi="Consolas"/>
+          <w:sz w:val="20"/>
+          <w:szCs w:val="20"/>
+          <w:lang w:val="en-US"/>
+        </w:rPr>
+        <w:t>(</w:t>
+      </w:r>
+      <w:proofErr w:type="spellStart"/>
+      <w:r>
+        <w:rPr>
+          <w:rFonts w:ascii="Consolas" w:hAnsi="Consolas"/>
+          <w:sz w:val="20"/>
+          <w:szCs w:val="20"/>
+          <w:lang w:val="en-US"/>
+        </w:rPr>
+        <w:t>curX</w:t>
+      </w:r>
+      <w:proofErr w:type="spellEnd"/>
+      <w:r>
+        <w:rPr>
+          <w:rFonts w:ascii="Consolas" w:hAnsi="Consolas"/>
+          <w:sz w:val="20"/>
+          <w:szCs w:val="20"/>
+          <w:lang w:val="en-US"/>
+        </w:rPr>
+        <w:t xml:space="preserve">, </w:t>
+      </w:r>
+      <w:proofErr w:type="spellStart"/>
+      <w:r>
+        <w:rPr>
+          <w:rFonts w:ascii="Consolas" w:hAnsi="Consolas"/>
+          <w:sz w:val="20"/>
+          <w:szCs w:val="20"/>
+          <w:lang w:val="en-US"/>
+        </w:rPr>
+        <w:t>curY</w:t>
+      </w:r>
+      <w:proofErr w:type="spellEnd"/>
+      <w:r>
+        <w:rPr>
+          <w:rFonts w:ascii="Consolas" w:hAnsi="Consolas"/>
+          <w:sz w:val="20"/>
+          <w:szCs w:val="20"/>
+          <w:lang w:val="en-US"/>
+        </w:rPr>
+        <w:t>)</w:t>
+      </w:r>
+    </w:p>
+    <w:p>
+      <w:pPr>
+        <w:spacing w:after="0"/>
+        <w:rPr>
+          <w:rFonts w:ascii="Consolas" w:hAnsi="Consolas"/>
+          <w:sz w:val="20"/>
+          <w:szCs w:val="20"/>
+          <w:lang w:val="en-US"/>
+        </w:rPr>
+      </w:pPr>
+      <w:r>
+        <w:rPr>
+          <w:rFonts w:ascii="Consolas" w:hAnsi="Consolas"/>
+          <w:sz w:val="20"/>
+          <w:szCs w:val="20"/>
+          <w:lang w:val="en-US"/>
+        </w:rPr>
+        <w:t xml:space="preserve">        while </w:t>
+      </w:r>
+      <w:proofErr w:type="spellStart"/>
+      <w:r>
+        <w:rPr>
+          <w:rFonts w:ascii="Consolas" w:hAnsi="Consolas"/>
+          <w:sz w:val="20"/>
+          <w:szCs w:val="20"/>
+          <w:lang w:val="en-US"/>
+        </w:rPr>
+        <w:t>gotColor</w:t>
+      </w:r>
+      <w:proofErr w:type="spellEnd"/>
+      <w:r>
+        <w:rPr>
+          <w:rFonts w:ascii="Consolas" w:hAnsi="Consolas"/>
+          <w:sz w:val="20"/>
+          <w:szCs w:val="20"/>
+          <w:lang w:val="en-US"/>
+        </w:rPr>
+        <w:t xml:space="preserve"> != </w:t>
+      </w:r>
+      <w:proofErr w:type="spellStart"/>
+      <w:r>
+        <w:rPr>
+          <w:rFonts w:ascii="Consolas" w:hAnsi="Consolas"/>
+          <w:sz w:val="20"/>
+          <w:szCs w:val="20"/>
+          <w:lang w:val="en-US"/>
+        </w:rPr>
+        <w:t>linesRGB</w:t>
+      </w:r>
+      <w:proofErr w:type="spellEnd"/>
+      <w:r>
+        <w:rPr>
+          <w:rFonts w:ascii="Consolas" w:hAnsi="Consolas"/>
+          <w:sz w:val="20"/>
+          <w:szCs w:val="20"/>
+          <w:lang w:val="en-US"/>
+        </w:rPr>
+        <w:t xml:space="preserve"> and </w:t>
+      </w:r>
+      <w:proofErr w:type="spellStart"/>
+      <w:r>
+        <w:rPr>
+          <w:rFonts w:ascii="Consolas" w:hAnsi="Consolas"/>
+          <w:sz w:val="20"/>
+          <w:szCs w:val="20"/>
+          <w:lang w:val="en-US"/>
+        </w:rPr>
+        <w:t>gotColor</w:t>
+      </w:r>
+      <w:proofErr w:type="spellEnd"/>
+      <w:r>
+        <w:rPr>
+          <w:rFonts w:ascii="Consolas" w:hAnsi="Consolas"/>
+          <w:sz w:val="20"/>
+          <w:szCs w:val="20"/>
+          <w:lang w:val="en-US"/>
+        </w:rPr>
+        <w:t xml:space="preserve"> != </w:t>
+      </w:r>
+      <w:proofErr w:type="spellStart"/>
+      <w:r>
+        <w:rPr>
+          <w:rFonts w:ascii="Consolas" w:hAnsi="Consolas"/>
+          <w:sz w:val="20"/>
+          <w:szCs w:val="20"/>
+          <w:lang w:val="en-US"/>
+        </w:rPr>
+        <w:t>seedRGB</w:t>
+      </w:r>
+      <w:proofErr w:type="spellEnd"/>
+      <w:r>
+        <w:rPr>
+          <w:rFonts w:ascii="Consolas" w:hAnsi="Consolas"/>
+          <w:sz w:val="20"/>
+          <w:szCs w:val="20"/>
+          <w:lang w:val="en-US"/>
+        </w:rPr>
+        <w:t>:</w:t>
+      </w:r>
+    </w:p>
+    <w:p>
+      <w:pPr>
+        <w:spacing w:after="0"/>
+        <w:rPr>
+          <w:rFonts w:ascii="Consolas" w:hAnsi="Consolas"/>
+          <w:sz w:val="20"/>
+          <w:szCs w:val="20"/>
+          <w:lang w:val="en-US"/>
+        </w:rPr>
+      </w:pPr>
+      <w:r>
+        <w:rPr>
+          <w:rFonts w:ascii="Consolas" w:hAnsi="Consolas"/>
+          <w:sz w:val="20"/>
+          <w:szCs w:val="20"/>
+          <w:lang w:val="en-US"/>
+        </w:rPr>
+        <w:t xml:space="preserve">            </w:t>
+      </w:r>
+      <w:proofErr w:type="spellStart"/>
+      <w:r>
+        <w:rPr>
+          <w:rFonts w:ascii="Consolas" w:hAnsi="Consolas"/>
+          <w:sz w:val="20"/>
+          <w:szCs w:val="20"/>
+          <w:lang w:val="en-US"/>
+        </w:rPr>
+        <w:t>img.put</w:t>
+      </w:r>
+      <w:proofErr w:type="spellEnd"/>
+      <w:r>
+        <w:rPr>
+          <w:rFonts w:ascii="Consolas" w:hAnsi="Consolas"/>
+          <w:sz w:val="20"/>
+          <w:szCs w:val="20"/>
+          <w:lang w:val="en-US"/>
+        </w:rPr>
+        <w:t>(</w:t>
+      </w:r>
+      <w:proofErr w:type="spellStart"/>
+      <w:r>
+        <w:rPr>
+          <w:rFonts w:ascii="Consolas" w:hAnsi="Consolas"/>
+          <w:sz w:val="20"/>
+          <w:szCs w:val="20"/>
+          <w:lang w:val="en-US"/>
+        </w:rPr>
+        <w:t>seedColor</w:t>
+      </w:r>
+      <w:proofErr w:type="spellEnd"/>
+      <w:r>
+        <w:rPr>
+          <w:rFonts w:ascii="Consolas" w:hAnsi="Consolas"/>
+          <w:sz w:val="20"/>
+          <w:szCs w:val="20"/>
+          <w:lang w:val="en-US"/>
+        </w:rPr>
+        <w:t xml:space="preserve">, (curX, </w:t>
+      </w:r>
+      <w:proofErr w:type="spellStart"/>
+      <w:r>
+        <w:rPr>
+          <w:rFonts w:ascii="Consolas" w:hAnsi="Consolas"/>
+          <w:sz w:val="20"/>
+          <w:szCs w:val="20"/>
+          <w:lang w:val="en-US"/>
+        </w:rPr>
+        <w:t>curY</w:t>
+      </w:r>
+      <w:proofErr w:type="spellEnd"/>
+      <w:r>
+        <w:rPr>
+          <w:rFonts w:ascii="Consolas" w:hAnsi="Consolas"/>
+          <w:sz w:val="20"/>
+          <w:szCs w:val="20"/>
+          <w:lang w:val="en-US"/>
+        </w:rPr>
+        <w:t>))</w:t>
+      </w:r>
+    </w:p>
+    <w:p>
+      <w:pPr>
+        <w:spacing w:after="0"/>
+        <w:rPr>
+          <w:rFonts w:ascii="Consolas" w:hAnsi="Consolas"/>
+          <w:sz w:val="20"/>
+          <w:szCs w:val="20"/>
+          <w:lang w:val="en-US"/>
+        </w:rPr>
+      </w:pPr>
+      <w:r>
+        <w:rPr>
+          <w:rFonts w:ascii="Consolas" w:hAnsi="Consolas"/>
+          <w:sz w:val="20"/>
+          <w:szCs w:val="20"/>
+          <w:lang w:val="en-US"/>
+        </w:rPr>
+        <w:t xml:space="preserve">            </w:t>
+      </w:r>
+      <w:proofErr w:type="spellStart"/>
+      <w:r>
+        <w:rPr>
+          <w:rFonts w:ascii="Consolas" w:hAnsi="Consolas"/>
+          <w:sz w:val="20"/>
+          <w:szCs w:val="20"/>
+          <w:lang w:val="en-US"/>
+        </w:rPr>
+        <w:t>curX</w:t>
+      </w:r>
+      <w:proofErr w:type="spellEnd"/>
+      <w:r>
+        <w:rPr>
+          <w:rFonts w:ascii="Consolas" w:hAnsi="Consolas"/>
+          <w:sz w:val="20"/>
+          <w:szCs w:val="20"/>
+          <w:lang w:val="en-US"/>
+        </w:rPr>
+        <w:t xml:space="preserve"> += 1</w:t>
+      </w:r>
+    </w:p>
+    <w:p>
+      <w:pPr>
+        <w:spacing w:after="0"/>
+        <w:rPr>
+          <w:rFonts w:ascii="Consolas" w:hAnsi="Consolas"/>
+          <w:sz w:val="20"/>
+          <w:szCs w:val="20"/>
+          <w:lang w:val="en-US"/>
+        </w:rPr>
+      </w:pPr>
+      <w:r>
+        <w:rPr>
+          <w:rFonts w:ascii="Consolas" w:hAnsi="Consolas"/>
+          <w:sz w:val="20"/>
+          <w:szCs w:val="20"/>
+          <w:lang w:val="en-US"/>
+        </w:rPr>
+        <w:t xml:space="preserve">            </w:t>
+      </w:r>
+      <w:proofErr w:type="spellStart"/>
+      <w:r>
+        <w:rPr>
+          <w:rFonts w:ascii="Consolas" w:hAnsi="Consolas"/>
+          <w:sz w:val="20"/>
+          <w:szCs w:val="20"/>
+          <w:lang w:val="en-US"/>
+        </w:rPr>
+        <w:t>gotColor</w:t>
+      </w:r>
+      <w:proofErr w:type="spellEnd"/>
+      <w:r>
+        <w:rPr>
+          <w:rFonts w:ascii="Consolas" w:hAnsi="Consolas"/>
+          <w:sz w:val="20"/>
+          <w:szCs w:val="20"/>
+          <w:lang w:val="en-US"/>
+        </w:rPr>
+        <w:t xml:space="preserve"> = </w:t>
+      </w:r>
+      <w:proofErr w:type="spellStart"/>
+      <w:r>
+        <w:rPr>
+          <w:rFonts w:ascii="Consolas" w:hAnsi="Consolas"/>
+          <w:sz w:val="20"/>
+          <w:szCs w:val="20"/>
+          <w:lang w:val="en-US"/>
+        </w:rPr>
+        <w:t>img.get</w:t>
+      </w:r>
+      <w:proofErr w:type="spellEnd"/>
+      <w:r>
+        <w:rPr>
+          <w:rFonts w:ascii="Consolas" w:hAnsi="Consolas"/>
+          <w:sz w:val="20"/>
+          <w:szCs w:val="20"/>
+          <w:lang w:val="en-US"/>
+        </w:rPr>
+        <w:t>(</w:t>
+      </w:r>
+      <w:proofErr w:type="spellStart"/>
+      <w:r>
+        <w:rPr>
+          <w:rFonts w:ascii="Consolas" w:hAnsi="Consolas"/>
+          <w:sz w:val="20"/>
+          <w:szCs w:val="20"/>
+          <w:lang w:val="en-US"/>
+        </w:rPr>
+        <w:t>curX</w:t>
+      </w:r>
+      <w:proofErr w:type="spellEnd"/>
+      <w:r>
+        <w:rPr>
+          <w:rFonts w:ascii="Consolas" w:hAnsi="Consolas"/>
+          <w:sz w:val="20"/>
+          <w:szCs w:val="20"/>
+          <w:lang w:val="en-US"/>
+        </w:rPr>
+        <w:t xml:space="preserve">, </w:t>
+      </w:r>
+      <w:proofErr w:type="spellStart"/>
+      <w:r>
+        <w:rPr>
+          <w:rFonts w:ascii="Consolas" w:hAnsi="Consolas"/>
+          <w:sz w:val="20"/>
+          <w:szCs w:val="20"/>
+          <w:lang w:val="en-US"/>
+        </w:rPr>
+        <w:t>curY</w:t>
+      </w:r>
+      <w:proofErr w:type="spellEnd"/>
+      <w:r>
+        <w:rPr>
+          <w:rFonts w:ascii="Consolas" w:hAnsi="Consolas"/>
+          <w:sz w:val="20"/>
+          <w:szCs w:val="20"/>
+          <w:lang w:val="en-US"/>
+        </w:rPr>
+        <w:t>)</w:t>
+      </w:r>
+    </w:p>
+    <w:p>
+      <w:pPr>
+        <w:spacing w:after="0"/>
+        <w:rPr>
+          <w:rFonts w:ascii="Consolas" w:hAnsi="Consolas"/>
+          <w:sz w:val="20"/>
+          <w:szCs w:val="20"/>
+          <w:lang w:val="en-US"/>
+        </w:rPr>
+      </w:pPr>
+      <w:r>
+        <w:rPr>
+          <w:rFonts w:ascii="Consolas" w:hAnsi="Consolas"/>
+          <w:sz w:val="20"/>
+          <w:szCs w:val="20"/>
+          <w:lang w:val="en-US"/>
+        </w:rPr>
+        <w:t xml:space="preserve">        </w:t>
+      </w:r>
+      <w:proofErr w:type="spellStart"/>
+      <w:r>
+        <w:rPr>
+          <w:rFonts w:ascii="Consolas" w:hAnsi="Consolas"/>
+          <w:sz w:val="20"/>
+          <w:szCs w:val="20"/>
+          <w:lang w:val="en-US"/>
+        </w:rPr>
+        <w:t>img.put</w:t>
+      </w:r>
+      <w:proofErr w:type="spellEnd"/>
+      <w:r>
+        <w:rPr>
+          <w:rFonts w:ascii="Consolas" w:hAnsi="Consolas"/>
+          <w:sz w:val="20"/>
+          <w:szCs w:val="20"/>
+          <w:lang w:val="en-US"/>
+        </w:rPr>
+        <w:t>(</w:t>
+      </w:r>
+      <w:proofErr w:type="spellStart"/>
+      <w:r>
+        <w:rPr>
+          <w:rFonts w:ascii="Consolas" w:hAnsi="Consolas"/>
+          <w:sz w:val="20"/>
+          <w:szCs w:val="20"/>
+          <w:lang w:val="en-US"/>
+        </w:rPr>
+        <w:t>seedColor</w:t>
+      </w:r>
+      <w:proofErr w:type="spellEnd"/>
+      <w:r>
+        <w:rPr>
+          <w:rFonts w:ascii="Consolas" w:hAnsi="Consolas"/>
+          <w:sz w:val="20"/>
+          <w:szCs w:val="20"/>
+          <w:lang w:val="en-US"/>
+        </w:rPr>
+        <w:t>, (</w:t>
+      </w:r>
+      <w:proofErr w:type="spellStart"/>
+      <w:r>
+        <w:rPr>
+          <w:rFonts w:ascii="Consolas" w:hAnsi="Consolas"/>
+          <w:sz w:val="20"/>
+          <w:szCs w:val="20"/>
+          <w:lang w:val="en-US"/>
+        </w:rPr>
+        <w:t>gotDot</w:t>
+      </w:r>
+      <w:proofErr w:type="spellEnd"/>
+      <w:r>
+        <w:rPr>
+          <w:rFonts w:ascii="Consolas" w:hAnsi="Consolas"/>
+          <w:sz w:val="20"/>
+          <w:szCs w:val="20"/>
+          <w:lang w:val="en-US"/>
+        </w:rPr>
+        <w:t xml:space="preserve">[0], </w:t>
+      </w:r>
+      <w:proofErr w:type="spellStart"/>
+      <w:r>
+        <w:rPr>
+          <w:rFonts w:ascii="Consolas" w:hAnsi="Consolas"/>
+          <w:sz w:val="20"/>
+          <w:szCs w:val="20"/>
+          <w:lang w:val="en-US"/>
+        </w:rPr>
+        <w:t>curY</w:t>
+      </w:r>
+      <w:proofErr w:type="spellEnd"/>
+      <w:r>
+        <w:rPr>
+          <w:rFonts w:ascii="Consolas" w:hAnsi="Consolas"/>
+          <w:sz w:val="20"/>
+          <w:szCs w:val="20"/>
+          <w:lang w:val="en-US"/>
+        </w:rPr>
+        <w:t xml:space="preserve">, </w:t>
+      </w:r>
+      <w:proofErr w:type="spellStart"/>
+      <w:r>
+        <w:rPr>
+          <w:rFonts w:ascii="Consolas" w:hAnsi="Consolas"/>
+          <w:sz w:val="20"/>
+          <w:szCs w:val="20"/>
+          <w:lang w:val="en-US"/>
+        </w:rPr>
+        <w:t>xRight</w:t>
+      </w:r>
+      <w:proofErr w:type="spellEnd"/>
+      <w:r>
+        <w:rPr>
+          <w:rFonts w:ascii="Consolas" w:hAnsi="Consolas"/>
+          <w:sz w:val="20"/>
+          <w:szCs w:val="20"/>
+          <w:lang w:val="en-US"/>
+        </w:rPr>
+        <w:t xml:space="preserve"> + 1, </w:t>
+      </w:r>
+      <w:proofErr w:type="spellStart"/>
+      <w:r>
+        <w:rPr>
+          <w:rFonts w:ascii="Consolas" w:hAnsi="Consolas"/>
+          <w:sz w:val="20"/>
+          <w:szCs w:val="20"/>
+          <w:lang w:val="en-US"/>
+        </w:rPr>
+        <w:t>curY</w:t>
+      </w:r>
+      <w:proofErr w:type="spellEnd"/>
+      <w:r>
+        <w:rPr>
+          <w:rFonts w:ascii="Consolas" w:hAnsi="Consolas"/>
+          <w:sz w:val="20"/>
+          <w:szCs w:val="20"/>
+          <w:lang w:val="en-US"/>
+        </w:rPr>
+        <w:t xml:space="preserve"> + 1))</w:t>
+      </w:r>
+    </w:p>
+    <w:p>
+      <w:pPr>
+        <w:spacing w:after="0"/>
+        <w:rPr>
+          <w:rFonts w:ascii="Consolas" w:hAnsi="Consolas"/>
+          <w:sz w:val="20"/>
+          <w:szCs w:val="20"/>
+        </w:rPr>
+      </w:pPr>
+    </w:p>
+    <w:p>
+      <w:pPr>
+        <w:spacing w:after="0"/>
+        <w:rPr>
+          <w:rFonts w:ascii="Consolas" w:hAnsi="Consolas"/>
+          <w:sz w:val="20"/>
+          <w:szCs w:val="20"/>
+          <w:lang w:val="en-US"/>
+        </w:rPr>
+      </w:pPr>
+      <w:r>
+        <w:rPr>
+          <w:rFonts w:ascii="Consolas" w:hAnsi="Consolas"/>
+          <w:sz w:val="20"/>
+          <w:szCs w:val="20"/>
+          <w:lang w:val="en-US"/>
+        </w:rPr>
+        <w:t xml:space="preserve">        </w:t>
+      </w:r>
+      <w:proofErr w:type="spellStart"/>
+      <w:r>
+        <w:rPr>
+          <w:rFonts w:ascii="Consolas" w:hAnsi="Consolas"/>
+          <w:sz w:val="20"/>
+          <w:szCs w:val="20"/>
+          <w:lang w:val="en-US"/>
+        </w:rPr>
+        <w:t>curX</w:t>
+      </w:r>
+      <w:proofErr w:type="spellEnd"/>
+      <w:r>
+        <w:rPr>
+          <w:rFonts w:ascii="Consolas" w:hAnsi="Consolas"/>
+          <w:sz w:val="20"/>
+          <w:szCs w:val="20"/>
+          <w:lang w:val="en-US"/>
+        </w:rPr>
+        <w:t xml:space="preserve"> = </w:t>
+      </w:r>
+      <w:proofErr w:type="spellStart"/>
+      <w:r>
+        <w:rPr>
+          <w:rFonts w:ascii="Consolas" w:hAnsi="Consolas"/>
+          <w:sz w:val="20"/>
+          <w:szCs w:val="20"/>
+          <w:lang w:val="en-US"/>
+        </w:rPr>
+        <w:t>xLeft</w:t>
+      </w:r>
+      <w:proofErr w:type="spellEnd"/>
+    </w:p>
+    <w:p>
+      <w:pPr>
+        <w:spacing w:after="0"/>
+        <w:rPr>
+          <w:rFonts w:ascii="Consolas" w:hAnsi="Consolas"/>
+          <w:sz w:val="20"/>
+          <w:szCs w:val="20"/>
+          <w:lang w:val="en-US"/>
+        </w:rPr>
+      </w:pPr>
+      <w:r>
+        <w:rPr>
+          <w:rFonts w:ascii="Consolas" w:hAnsi="Consolas"/>
+          <w:sz w:val="20"/>
+          <w:szCs w:val="20"/>
+          <w:lang w:val="en-US"/>
+        </w:rPr>
+        <w:t xml:space="preserve">        </w:t>
+      </w:r>
+      <w:proofErr w:type="spellStart"/>
+      <w:r>
+        <w:rPr>
+          <w:rFonts w:ascii="Consolas" w:hAnsi="Consolas"/>
+          <w:sz w:val="20"/>
+          <w:szCs w:val="20"/>
+          <w:lang w:val="en-US"/>
+        </w:rPr>
+        <w:t>curY</w:t>
+      </w:r>
+      <w:proofErr w:type="spellEnd"/>
+      <w:r>
+        <w:rPr>
+          <w:rFonts w:ascii="Consolas" w:hAnsi="Consolas"/>
+          <w:sz w:val="20"/>
+          <w:szCs w:val="20"/>
+          <w:lang w:val="en-US"/>
+        </w:rPr>
+        <w:t xml:space="preserve"> += 1</w:t>
+      </w:r>
+    </w:p>
+    <w:p>
+      <w:pPr>
+        <w:spacing w:after="0"/>
+        <w:rPr>
+          <w:rFonts w:ascii="Consolas" w:hAnsi="Consolas"/>
+          <w:sz w:val="20"/>
+          <w:szCs w:val="20"/>
+          <w:lang w:val="en-US"/>
+        </w:rPr>
+      </w:pPr>
+    </w:p>
+    <w:p>
+      <w:pPr>
+        <w:spacing w:after="0"/>
+        <w:rPr>
+          <w:rFonts w:ascii="Consolas" w:hAnsi="Consolas"/>
+          <w:sz w:val="20"/>
+          <w:szCs w:val="20"/>
+          <w:lang w:val="en-US"/>
+        </w:rPr>
+      </w:pPr>
+      <w:r>
+        <w:rPr>
+          <w:rFonts w:ascii="Consolas" w:hAnsi="Consolas"/>
+          <w:sz w:val="20"/>
+          <w:szCs w:val="20"/>
+          <w:lang w:val="en-US"/>
+        </w:rPr>
+        <w:t xml:space="preserve">        flag = False</w:t>
+      </w:r>
+    </w:p>
+    <w:p>
+      <w:pPr>
+        <w:spacing w:after="0"/>
+        <w:rPr>
+          <w:rFonts w:ascii="Consolas" w:hAnsi="Consolas"/>
+          <w:sz w:val="20"/>
+          <w:szCs w:val="20"/>
+          <w:lang w:val="en-US"/>
+        </w:rPr>
+      </w:pPr>
+      <w:r>
+        <w:rPr>
+          <w:rFonts w:ascii="Consolas" w:hAnsi="Consolas"/>
+          <w:sz w:val="20"/>
+          <w:szCs w:val="20"/>
+          <w:lang w:val="en-US"/>
+        </w:rPr>
+        <w:t xml:space="preserve">        while </w:t>
+      </w:r>
+      <w:proofErr w:type="spellStart"/>
+      <w:r>
+        <w:rPr>
+          <w:rFonts w:ascii="Consolas" w:hAnsi="Consolas"/>
+          <w:sz w:val="20"/>
+          <w:szCs w:val="20"/>
+          <w:lang w:val="en-US"/>
+        </w:rPr>
+        <w:t>curX</w:t>
+      </w:r>
+      <w:proofErr w:type="spellEnd"/>
+      <w:r>
+        <w:rPr>
+          <w:rFonts w:ascii="Consolas" w:hAnsi="Consolas"/>
+          <w:sz w:val="20"/>
+          <w:szCs w:val="20"/>
+          <w:lang w:val="en-US"/>
+        </w:rPr>
+        <w:t xml:space="preserve"> &lt;= </w:t>
+      </w:r>
+      <w:proofErr w:type="spellStart"/>
+      <w:r>
+        <w:rPr>
+          <w:rFonts w:ascii="Consolas" w:hAnsi="Consolas"/>
+          <w:sz w:val="20"/>
+          <w:szCs w:val="20"/>
+          <w:lang w:val="en-US"/>
+        </w:rPr>
+        <w:t>xRight</w:t>
+      </w:r>
+      <w:proofErr w:type="spellEnd"/>
+      <w:r>
+        <w:rPr>
+          <w:rFonts w:ascii="Consolas" w:hAnsi="Consolas"/>
+          <w:sz w:val="20"/>
+          <w:szCs w:val="20"/>
+          <w:lang w:val="en-US"/>
+        </w:rPr>
+        <w:t>:</w:t>
+      </w:r>
+    </w:p>
+    <w:p>
+      <w:pPr>
+        <w:spacing w:after="0"/>
+        <w:rPr>
+          <w:rFonts w:ascii="Consolas" w:hAnsi="Consolas"/>
+          <w:sz w:val="20"/>
+          <w:szCs w:val="20"/>
+          <w:lang w:val="en-US"/>
+        </w:rPr>
+      </w:pPr>
+      <w:r>
+        <w:rPr>
+          <w:rFonts w:ascii="Consolas" w:hAnsi="Consolas"/>
+          <w:sz w:val="20"/>
+          <w:szCs w:val="20"/>
+          <w:lang w:val="en-US"/>
+        </w:rPr>
+        <w:t xml:space="preserve">            </w:t>
+      </w:r>
+      <w:proofErr w:type="spellStart"/>
+      <w:r>
+        <w:rPr>
+          <w:rFonts w:ascii="Consolas" w:hAnsi="Consolas"/>
+          <w:sz w:val="20"/>
+          <w:szCs w:val="20"/>
+          <w:lang w:val="en-US"/>
+        </w:rPr>
+        <w:t>gotColor</w:t>
+      </w:r>
+      <w:proofErr w:type="spellEnd"/>
+      <w:r>
+        <w:rPr>
+          <w:rFonts w:ascii="Consolas" w:hAnsi="Consolas"/>
+          <w:sz w:val="20"/>
+          <w:szCs w:val="20"/>
+          <w:lang w:val="en-US"/>
+        </w:rPr>
+        <w:t xml:space="preserve"> = </w:t>
+      </w:r>
+      <w:proofErr w:type="spellStart"/>
+      <w:r>
+        <w:rPr>
+          <w:rFonts w:ascii="Consolas" w:hAnsi="Consolas"/>
+          <w:sz w:val="20"/>
+          <w:szCs w:val="20"/>
+          <w:lang w:val="en-US"/>
+        </w:rPr>
+        <w:t>img.get</w:t>
+      </w:r>
+      <w:proofErr w:type="spellEnd"/>
+      <w:r>
+        <w:rPr>
+          <w:rFonts w:ascii="Consolas" w:hAnsi="Consolas"/>
+          <w:sz w:val="20"/>
+          <w:szCs w:val="20"/>
+          <w:lang w:val="en-US"/>
+        </w:rPr>
+        <w:t>(</w:t>
+      </w:r>
+      <w:proofErr w:type="spellStart"/>
+      <w:r>
+        <w:rPr>
+          <w:rFonts w:ascii="Consolas" w:hAnsi="Consolas"/>
+          <w:sz w:val="20"/>
+          <w:szCs w:val="20"/>
+          <w:lang w:val="en-US"/>
+        </w:rPr>
+        <w:t>curX</w:t>
+      </w:r>
+      <w:proofErr w:type="spellEnd"/>
+      <w:r>
+        <w:rPr>
+          <w:rFonts w:ascii="Consolas" w:hAnsi="Consolas"/>
+          <w:sz w:val="20"/>
+          <w:szCs w:val="20"/>
+          <w:lang w:val="en-US"/>
+        </w:rPr>
+        <w:t xml:space="preserve">, </w:t>
+      </w:r>
+      <w:proofErr w:type="spellStart"/>
+      <w:r>
+        <w:rPr>
+          <w:rFonts w:ascii="Consolas" w:hAnsi="Consolas"/>
+          <w:sz w:val="20"/>
+          <w:szCs w:val="20"/>
+          <w:lang w:val="en-US"/>
+        </w:rPr>
+        <w:t>curY</w:t>
+      </w:r>
+      <w:proofErr w:type="spellEnd"/>
+      <w:r>
+        <w:rPr>
+          <w:rFonts w:ascii="Consolas" w:hAnsi="Consolas"/>
+          <w:sz w:val="20"/>
+          <w:szCs w:val="20"/>
+          <w:lang w:val="en-US"/>
+        </w:rPr>
+        <w:t>)</w:t>
+      </w:r>
+    </w:p>
+    <w:p>
+      <w:pPr>
+        <w:spacing w:after="0"/>
+        <w:rPr>
+          <w:rFonts w:ascii="Consolas" w:hAnsi="Consolas"/>
+          <w:sz w:val="20"/>
+          <w:szCs w:val="20"/>
+          <w:lang w:val="en-US"/>
+        </w:rPr>
+      </w:pPr>
+      <w:r>
+        <w:rPr>
+          <w:rFonts w:ascii="Consolas" w:hAnsi="Consolas"/>
+          <w:sz w:val="20"/>
+          <w:szCs w:val="20"/>
+          <w:lang w:val="en-US"/>
+        </w:rPr>
+        <w:t xml:space="preserve">            while </w:t>
+      </w:r>
+      <w:proofErr w:type="spellStart"/>
+      <w:r>
+        <w:rPr>
+          <w:rFonts w:ascii="Consolas" w:hAnsi="Consolas"/>
+          <w:sz w:val="20"/>
+          <w:szCs w:val="20"/>
+          <w:lang w:val="en-US"/>
+        </w:rPr>
+        <w:t>gotColor</w:t>
+      </w:r>
+      <w:proofErr w:type="spellEnd"/>
+      <w:r>
+        <w:rPr>
+          <w:rFonts w:ascii="Consolas" w:hAnsi="Consolas"/>
+          <w:sz w:val="20"/>
+          <w:szCs w:val="20"/>
+          <w:lang w:val="en-US"/>
+        </w:rPr>
+        <w:t xml:space="preserve"> != </w:t>
+      </w:r>
+      <w:proofErr w:type="spellStart"/>
+      <w:r>
+        <w:rPr>
+          <w:rFonts w:ascii="Consolas" w:hAnsi="Consolas"/>
+          <w:sz w:val="20"/>
+          <w:szCs w:val="20"/>
+          <w:lang w:val="en-US"/>
+        </w:rPr>
+        <w:t>linesRGB</w:t>
+      </w:r>
+      <w:proofErr w:type="spellEnd"/>
+      <w:r>
+        <w:rPr>
+          <w:rFonts w:ascii="Consolas" w:hAnsi="Consolas"/>
+          <w:sz w:val="20"/>
+          <w:szCs w:val="20"/>
+          <w:lang w:val="en-US"/>
+        </w:rPr>
+        <w:t xml:space="preserve"> and </w:t>
+      </w:r>
+      <w:proofErr w:type="spellStart"/>
+      <w:r>
+        <w:rPr>
+          <w:rFonts w:ascii="Consolas" w:hAnsi="Consolas"/>
+          <w:sz w:val="20"/>
+          <w:szCs w:val="20"/>
+          <w:lang w:val="en-US"/>
+        </w:rPr>
+        <w:t>gotColor</w:t>
+      </w:r>
+      <w:proofErr w:type="spellEnd"/>
+      <w:r>
+        <w:rPr>
+          <w:rFonts w:ascii="Consolas" w:hAnsi="Consolas"/>
+          <w:sz w:val="20"/>
+          <w:szCs w:val="20"/>
+          <w:lang w:val="en-US"/>
+        </w:rPr>
+        <w:t xml:space="preserve"> != </w:t>
+      </w:r>
+      <w:proofErr w:type="spellStart"/>
+      <w:r>
+        <w:rPr>
+          <w:rFonts w:ascii="Consolas" w:hAnsi="Consolas"/>
+          <w:sz w:val="20"/>
+          <w:szCs w:val="20"/>
+          <w:lang w:val="en-US"/>
+        </w:rPr>
+        <w:t>seedRGB</w:t>
+      </w:r>
+      <w:proofErr w:type="spellEnd"/>
+      <w:r>
+        <w:rPr>
+          <w:rFonts w:ascii="Consolas" w:hAnsi="Consolas"/>
+          <w:sz w:val="20"/>
+          <w:szCs w:val="20"/>
+          <w:lang w:val="en-US"/>
+        </w:rPr>
+        <w:t xml:space="preserve"> and </w:t>
+      </w:r>
+      <w:proofErr w:type="spellStart"/>
+      <w:r>
+        <w:rPr>
+          <w:rFonts w:ascii="Consolas" w:hAnsi="Consolas"/>
+          <w:sz w:val="20"/>
+          <w:szCs w:val="20"/>
+          <w:lang w:val="en-US"/>
+        </w:rPr>
+        <w:t>curX</w:t>
+      </w:r>
+      <w:proofErr w:type="spellEnd"/>
+      <w:r>
+        <w:rPr>
+          <w:rFonts w:ascii="Consolas" w:hAnsi="Consolas"/>
+          <w:sz w:val="20"/>
+          <w:szCs w:val="20"/>
+          <w:lang w:val="en-US"/>
+        </w:rPr>
+        <w:t xml:space="preserve"> &lt;= </w:t>
+      </w:r>
+      <w:proofErr w:type="spellStart"/>
+      <w:r>
+        <w:rPr>
+          <w:rFonts w:ascii="Consolas" w:hAnsi="Consolas"/>
+          <w:sz w:val="20"/>
+          <w:szCs w:val="20"/>
+          <w:lang w:val="en-US"/>
+        </w:rPr>
+        <w:t>xRight</w:t>
+      </w:r>
+      <w:proofErr w:type="spellEnd"/>
+      <w:r>
+        <w:rPr>
+          <w:rFonts w:ascii="Consolas" w:hAnsi="Consolas"/>
+          <w:sz w:val="20"/>
+          <w:szCs w:val="20"/>
+          <w:lang w:val="en-US"/>
+        </w:rPr>
+        <w:t>:</w:t>
+      </w:r>
+    </w:p>
+    <w:p>
+      <w:pPr>
+        <w:spacing w:after="0"/>
+        <w:rPr>
+          <w:rFonts w:ascii="Consolas" w:hAnsi="Consolas"/>
+          <w:sz w:val="20"/>
+          <w:szCs w:val="20"/>
+          <w:lang w:val="en-US"/>
+        </w:rPr>
+      </w:pPr>
+      <w:r>
+        <w:rPr>
+          <w:rFonts w:ascii="Consolas" w:hAnsi="Consolas"/>
+          <w:sz w:val="20"/>
+          <w:szCs w:val="20"/>
+          <w:lang w:val="en-US"/>
+        </w:rPr>
+        <w:t xml:space="preserve">                flag = True</w:t>
+      </w:r>
+    </w:p>
+    <w:p>
+      <w:pPr>
+        <w:spacing w:after="0"/>
+        <w:rPr>
+          <w:rFonts w:ascii="Consolas" w:hAnsi="Consolas"/>
+          <w:sz w:val="20"/>
+          <w:szCs w:val="20"/>
+          <w:lang w:val="en-US"/>
+        </w:rPr>
+      </w:pPr>
+      <w:r>
+        <w:rPr>
+          <w:rFonts w:ascii="Consolas" w:hAnsi="Consolas"/>
+          <w:sz w:val="20"/>
+          <w:szCs w:val="20"/>
+          <w:lang w:val="en-US"/>
+        </w:rPr>
+        <w:t xml:space="preserve">                </w:t>
+      </w:r>
+      <w:proofErr w:type="spellStart"/>
+      <w:r>
+        <w:rPr>
+          <w:rFonts w:ascii="Consolas" w:hAnsi="Consolas"/>
+          <w:sz w:val="20"/>
+          <w:szCs w:val="20"/>
+          <w:lang w:val="en-US"/>
+        </w:rPr>
+        <w:t>curX</w:t>
+      </w:r>
+      <w:proofErr w:type="spellEnd"/>
+      <w:r>
+        <w:rPr>
+          <w:rFonts w:ascii="Consolas" w:hAnsi="Consolas"/>
+          <w:sz w:val="20"/>
+          <w:szCs w:val="20"/>
+          <w:lang w:val="en-US"/>
+        </w:rPr>
+        <w:t xml:space="preserve"> += 1</w:t>
+      </w:r>
+    </w:p>
+    <w:p>
+      <w:pPr>
+        <w:spacing w:after="0"/>
+        <w:rPr>
+          <w:rFonts w:ascii="Consolas" w:hAnsi="Consolas"/>
+          <w:sz w:val="20"/>
+          <w:szCs w:val="20"/>
+          <w:lang w:val="en-US"/>
+        </w:rPr>
+      </w:pPr>
+      <w:r>
+        <w:rPr>
+          <w:rFonts w:ascii="Consolas" w:hAnsi="Consolas"/>
+          <w:sz w:val="20"/>
+          <w:szCs w:val="20"/>
+          <w:lang w:val="en-US"/>
+        </w:rPr>
+        <w:t xml:space="preserve">                </w:t>
+      </w:r>
+      <w:proofErr w:type="spellStart"/>
+      <w:r>
+        <w:rPr>
+          <w:rFonts w:ascii="Consolas" w:hAnsi="Consolas"/>
+          <w:sz w:val="20"/>
+          <w:szCs w:val="20"/>
+          <w:lang w:val="en-US"/>
+        </w:rPr>
+        <w:t>gotColor</w:t>
+      </w:r>
+      <w:proofErr w:type="spellEnd"/>
+      <w:r>
+        <w:rPr>
+          <w:rFonts w:ascii="Consolas" w:hAnsi="Consolas"/>
+          <w:sz w:val="20"/>
+          <w:szCs w:val="20"/>
+          <w:lang w:val="en-US"/>
+        </w:rPr>
+        <w:t xml:space="preserve"> = </w:t>
+      </w:r>
+      <w:proofErr w:type="spellStart"/>
+      <w:r>
+        <w:rPr>
+          <w:rFonts w:ascii="Consolas" w:hAnsi="Consolas"/>
+          <w:sz w:val="20"/>
+          <w:szCs w:val="20"/>
+          <w:lang w:val="en-US"/>
+        </w:rPr>
+        <w:t>img.get</w:t>
+      </w:r>
+      <w:proofErr w:type="spellEnd"/>
+      <w:r>
+        <w:rPr>
+          <w:rFonts w:ascii="Consolas" w:hAnsi="Consolas"/>
+          <w:sz w:val="20"/>
+          <w:szCs w:val="20"/>
+          <w:lang w:val="en-US"/>
+        </w:rPr>
+        <w:t>(</w:t>
+      </w:r>
+      <w:proofErr w:type="spellStart"/>
+      <w:r>
+        <w:rPr>
+          <w:rFonts w:ascii="Consolas" w:hAnsi="Consolas"/>
+          <w:sz w:val="20"/>
+          <w:szCs w:val="20"/>
+          <w:lang w:val="en-US"/>
+        </w:rPr>
+        <w:t>curX</w:t>
+      </w:r>
+      <w:proofErr w:type="spellEnd"/>
+      <w:r>
+        <w:rPr>
+          <w:rFonts w:ascii="Consolas" w:hAnsi="Consolas"/>
+          <w:sz w:val="20"/>
+          <w:szCs w:val="20"/>
+          <w:lang w:val="en-US"/>
+        </w:rPr>
+        <w:t xml:space="preserve">, </w:t>
+      </w:r>
+      <w:proofErr w:type="spellStart"/>
+      <w:r>
+        <w:rPr>
+          <w:rFonts w:ascii="Consolas" w:hAnsi="Consolas"/>
+          <w:sz w:val="20"/>
+          <w:szCs w:val="20"/>
+          <w:lang w:val="en-US"/>
+        </w:rPr>
+        <w:t>curY</w:t>
+      </w:r>
+      <w:proofErr w:type="spellEnd"/>
+      <w:r>
+        <w:rPr>
+          <w:rFonts w:ascii="Consolas" w:hAnsi="Consolas"/>
+          <w:sz w:val="20"/>
+          <w:szCs w:val="20"/>
+          <w:lang w:val="en-US"/>
+        </w:rPr>
+        <w:t>)</w:t>
+      </w:r>
+    </w:p>
+    <w:p>
+      <w:pPr>
+        <w:spacing w:after="0"/>
+        <w:rPr>
+          <w:rFonts w:ascii="Consolas" w:hAnsi="Consolas"/>
+          <w:sz w:val="20"/>
+          <w:szCs w:val="20"/>
+          <w:lang w:val="en-US"/>
+        </w:rPr>
+      </w:pPr>
+    </w:p>
+    <w:p>
+      <w:pPr>
+        <w:spacing w:after="0"/>
+        <w:rPr>
+          <w:rFonts w:ascii="Consolas" w:hAnsi="Consolas"/>
+          <w:sz w:val="20"/>
+          <w:szCs w:val="20"/>
+          <w:lang w:val="en-US"/>
+        </w:rPr>
+      </w:pPr>
+      <w:r>
+        <w:rPr>
+          <w:rFonts w:ascii="Consolas" w:hAnsi="Consolas"/>
+          <w:sz w:val="20"/>
+          <w:szCs w:val="20"/>
+          <w:lang w:val="en-US"/>
+        </w:rPr>
+        <w:t xml:space="preserve">            if flag:</w:t>
+      </w:r>
+    </w:p>
+    <w:p>
+      <w:pPr>
+        <w:spacing w:after="0"/>
+        <w:rPr>
+          <w:rFonts w:ascii="Consolas" w:hAnsi="Consolas"/>
+          <w:sz w:val="20"/>
+          <w:szCs w:val="20"/>
+          <w:lang w:val="en-US"/>
+        </w:rPr>
+      </w:pPr>
+      <w:r>
+        <w:rPr>
+          <w:rFonts w:ascii="Consolas" w:hAnsi="Consolas"/>
+          <w:sz w:val="20"/>
+          <w:szCs w:val="20"/>
+          <w:lang w:val="en-US"/>
+        </w:rPr>
+        <w:t xml:space="preserve">                if </w:t>
+      </w:r>
+      <w:proofErr w:type="spellStart"/>
+      <w:r>
+        <w:rPr>
+          <w:rFonts w:ascii="Consolas" w:hAnsi="Consolas"/>
+          <w:sz w:val="20"/>
+          <w:szCs w:val="20"/>
+          <w:lang w:val="en-US"/>
+        </w:rPr>
+        <w:t>curX</w:t>
+      </w:r>
+      <w:proofErr w:type="spellEnd"/>
+      <w:r>
+        <w:rPr>
+          <w:rFonts w:ascii="Consolas" w:hAnsi="Consolas"/>
+          <w:sz w:val="20"/>
+          <w:szCs w:val="20"/>
+          <w:lang w:val="en-US"/>
+        </w:rPr>
+        <w:t xml:space="preserve"> == </w:t>
+      </w:r>
+      <w:proofErr w:type="spellStart"/>
+      <w:r>
+        <w:rPr>
+          <w:rFonts w:ascii="Consolas" w:hAnsi="Consolas"/>
+          <w:sz w:val="20"/>
+          <w:szCs w:val="20"/>
+          <w:lang w:val="en-US"/>
+        </w:rPr>
+        <w:t>xRight</w:t>
+      </w:r>
+      <w:proofErr w:type="spellEnd"/>
+      <w:r>
+        <w:rPr>
+          <w:rFonts w:ascii="Consolas" w:hAnsi="Consolas"/>
+          <w:sz w:val="20"/>
+          <w:szCs w:val="20"/>
+          <w:lang w:val="en-US"/>
+        </w:rPr>
+        <w:t xml:space="preserve"> and </w:t>
+      </w:r>
+      <w:proofErr w:type="spellStart"/>
+      <w:r>
+        <w:rPr>
+          <w:rFonts w:ascii="Consolas" w:hAnsi="Consolas"/>
+          <w:sz w:val="20"/>
+          <w:szCs w:val="20"/>
+          <w:lang w:val="en-US"/>
+        </w:rPr>
+        <w:t>gotColor</w:t>
+      </w:r>
+      <w:proofErr w:type="spellEnd"/>
+      <w:r>
+        <w:rPr>
+          <w:rFonts w:ascii="Consolas" w:hAnsi="Consolas"/>
+          <w:sz w:val="20"/>
+          <w:szCs w:val="20"/>
+          <w:lang w:val="en-US"/>
+        </w:rPr>
+        <w:t xml:space="preserve"> != </w:t>
+      </w:r>
+      <w:proofErr w:type="spellStart"/>
+      <w:r>
+        <w:rPr>
+          <w:rFonts w:ascii="Consolas" w:hAnsi="Consolas"/>
+          <w:sz w:val="20"/>
+          <w:szCs w:val="20"/>
+          <w:lang w:val="en-US"/>
+        </w:rPr>
+        <w:t>linesRGB</w:t>
+      </w:r>
+      <w:proofErr w:type="spellEnd"/>
+      <w:r>
+        <w:rPr>
+          <w:rFonts w:ascii="Consolas" w:hAnsi="Consolas"/>
+          <w:sz w:val="20"/>
+          <w:szCs w:val="20"/>
+          <w:lang w:val="en-US"/>
+        </w:rPr>
+        <w:t xml:space="preserve"> and </w:t>
+      </w:r>
+      <w:proofErr w:type="spellStart"/>
+      <w:r>
+        <w:rPr>
+          <w:rFonts w:ascii="Consolas" w:hAnsi="Consolas"/>
+          <w:sz w:val="20"/>
+          <w:szCs w:val="20"/>
+          <w:lang w:val="en-US"/>
+        </w:rPr>
+        <w:t>gotColor</w:t>
+      </w:r>
+      <w:proofErr w:type="spellEnd"/>
+      <w:r>
+        <w:rPr>
+          <w:rFonts w:ascii="Consolas" w:hAnsi="Consolas"/>
+          <w:sz w:val="20"/>
+          <w:szCs w:val="20"/>
+          <w:lang w:val="en-US"/>
+        </w:rPr>
+        <w:t xml:space="preserve"> != </w:t>
+      </w:r>
+      <w:proofErr w:type="spellStart"/>
+      <w:r>
+        <w:rPr>
+          <w:rFonts w:ascii="Consolas" w:hAnsi="Consolas"/>
+          <w:sz w:val="20"/>
+          <w:szCs w:val="20"/>
+          <w:lang w:val="en-US"/>
+        </w:rPr>
+        <w:t>seedRGB</w:t>
+      </w:r>
+      <w:proofErr w:type="spellEnd"/>
+      <w:r>
+        <w:rPr>
+          <w:rFonts w:ascii="Consolas" w:hAnsi="Consolas"/>
+          <w:sz w:val="20"/>
+          <w:szCs w:val="20"/>
+          <w:lang w:val="en-US"/>
+        </w:rPr>
+        <w:t>:</w:t>
+      </w:r>
+    </w:p>
+    <w:p>
+      <w:pPr>
+        <w:spacing w:after="0"/>
+        <w:rPr>
+          <w:rFonts w:ascii="Consolas" w:hAnsi="Consolas"/>
+          <w:sz w:val="20"/>
+          <w:szCs w:val="20"/>
+          <w:lang w:val="en-US"/>
+        </w:rPr>
+      </w:pPr>
+      <w:r>
+        <w:rPr>
+          <w:rFonts w:ascii="Consolas" w:hAnsi="Consolas"/>
+          <w:sz w:val="20"/>
+          <w:szCs w:val="20"/>
+          <w:lang w:val="en-US"/>
+        </w:rPr>
+        <w:t xml:space="preserve">                    </w:t>
+      </w:r>
+      <w:proofErr w:type="spellStart"/>
       <w:r>
         <w:rPr>
           <w:rFonts w:ascii="Consolas" w:hAnsi="Consolas"/>
@@ -4373,7 +6571,6 @@
         <w:t>stack.append</w:t>
       </w:r>
       <w:proofErr w:type="spellEnd"/>
-      <w:proofErr w:type="gramEnd"/>
       <w:r>
         <w:rPr>
           <w:rFonts w:ascii="Consolas" w:hAnsi="Consolas"/>
@@ -4391,7 +6588,7 @@
           <w:szCs w:val="20"/>
           <w:lang w:val="en-US"/>
         </w:rPr>
-        <w:t>xSeed</w:t>
+        <w:t>curX</w:t>
       </w:r>
       <w:proofErr w:type="spellEnd"/>
       <w:r>
@@ -4411,7 +6608,7 @@
           <w:szCs w:val="20"/>
           <w:lang w:val="en-US"/>
         </w:rPr>
-        <w:t>ySeed</w:t>
+        <w:t>curY</w:t>
       </w:r>
       <w:proofErr w:type="spellEnd"/>
       <w:r>
@@ -4434,75 +6631,155 @@
           <w:lang w:val="en-US"/>
         </w:rPr>
       </w:pPr>
-    </w:p>
-    <w:p>
-      <w:pPr>
-        <w:spacing w:after="0"/>
-        <w:rPr>
-          <w:rFonts w:ascii="Consolas" w:hAnsi="Consolas"/>
-          <w:sz w:val="20"/>
-          <w:szCs w:val="20"/>
-          <w:lang w:val="en-US"/>
-        </w:rPr>
-      </w:pPr>
-      <w:r>
-        <w:rPr>
-          <w:rFonts w:ascii="Consolas" w:hAnsi="Consolas"/>
-          <w:sz w:val="20"/>
-          <w:szCs w:val="20"/>
-          <w:lang w:val="en-US"/>
-        </w:rPr>
-        <w:t xml:space="preserve">    while </w:t>
-      </w:r>
-      <w:proofErr w:type="spellStart"/>
-      <w:r>
-        <w:rPr>
-          <w:rFonts w:ascii="Consolas" w:hAnsi="Consolas"/>
-          <w:sz w:val="20"/>
-          <w:szCs w:val="20"/>
-          <w:lang w:val="en-US"/>
-        </w:rPr>
-        <w:t>len</w:t>
-      </w:r>
-      <w:proofErr w:type="spellEnd"/>
-      <w:r>
-        <w:rPr>
-          <w:rFonts w:ascii="Consolas" w:hAnsi="Consolas"/>
-          <w:sz w:val="20"/>
-          <w:szCs w:val="20"/>
-          <w:lang w:val="en-US"/>
-        </w:rPr>
-        <w:t>(stack):</w:t>
-      </w:r>
-    </w:p>
-    <w:p>
-      <w:pPr>
-        <w:spacing w:after="0"/>
-        <w:rPr>
-          <w:rFonts w:ascii="Consolas" w:hAnsi="Consolas"/>
-          <w:sz w:val="20"/>
-          <w:szCs w:val="20"/>
-          <w:lang w:val="en-US"/>
-        </w:rPr>
-      </w:pPr>
-      <w:r>
-        <w:rPr>
-          <w:rFonts w:ascii="Consolas" w:hAnsi="Consolas"/>
-          <w:sz w:val="20"/>
-          <w:szCs w:val="20"/>
-          <w:lang w:val="en-US"/>
-        </w:rPr>
-        <w:t xml:space="preserve">        </w:t>
-      </w:r>
-      <w:proofErr w:type="spellStart"/>
-      <w:r>
-        <w:rPr>
-          <w:rFonts w:ascii="Consolas" w:hAnsi="Consolas"/>
-          <w:sz w:val="20"/>
-          <w:szCs w:val="20"/>
-          <w:lang w:val="en-US"/>
-        </w:rPr>
-        <w:t>gotDot</w:t>
+      <w:r>
+        <w:rPr>
+          <w:rFonts w:ascii="Consolas" w:hAnsi="Consolas"/>
+          <w:sz w:val="20"/>
+          <w:szCs w:val="20"/>
+          <w:lang w:val="en-US"/>
+        </w:rPr>
+        <w:t xml:space="preserve">                else:</w:t>
+      </w:r>
+    </w:p>
+    <w:p>
+      <w:pPr>
+        <w:spacing w:after="0"/>
+        <w:rPr>
+          <w:rFonts w:ascii="Consolas" w:hAnsi="Consolas"/>
+          <w:sz w:val="20"/>
+          <w:szCs w:val="20"/>
+          <w:lang w:val="en-US"/>
+        </w:rPr>
+      </w:pPr>
+      <w:r>
+        <w:rPr>
+          <w:rFonts w:ascii="Consolas" w:hAnsi="Consolas"/>
+          <w:sz w:val="20"/>
+          <w:szCs w:val="20"/>
+          <w:lang w:val="en-US"/>
+        </w:rPr>
+        <w:t xml:space="preserve">                    </w:t>
+      </w:r>
+      <w:proofErr w:type="spellStart"/>
+      <w:r>
+        <w:rPr>
+          <w:rFonts w:ascii="Consolas" w:hAnsi="Consolas"/>
+          <w:sz w:val="20"/>
+          <w:szCs w:val="20"/>
+          <w:lang w:val="en-US"/>
+        </w:rPr>
+        <w:t>stack.append</w:t>
+      </w:r>
+      <w:proofErr w:type="spellEnd"/>
+      <w:r>
+        <w:rPr>
+          <w:rFonts w:ascii="Consolas" w:hAnsi="Consolas"/>
+          <w:sz w:val="20"/>
+          <w:szCs w:val="20"/>
+          <w:lang w:val="en-US"/>
+        </w:rPr>
+        <w:t>([</w:t>
+      </w:r>
+      <w:proofErr w:type="spellStart"/>
+      <w:r>
+        <w:rPr>
+          <w:rFonts w:ascii="Consolas" w:hAnsi="Consolas"/>
+          <w:sz w:val="20"/>
+          <w:szCs w:val="20"/>
+          <w:lang w:val="en-US"/>
+        </w:rPr>
+        <w:t>curX</w:t>
+      </w:r>
+      <w:proofErr w:type="spellEnd"/>
+      <w:r>
+        <w:rPr>
+          <w:rFonts w:ascii="Consolas" w:hAnsi="Consolas"/>
+          <w:sz w:val="20"/>
+          <w:szCs w:val="20"/>
+          <w:lang w:val="en-US"/>
+        </w:rPr>
+        <w:t xml:space="preserve"> - 1, </w:t>
+      </w:r>
+      <w:proofErr w:type="spellStart"/>
+      <w:r>
+        <w:rPr>
+          <w:rFonts w:ascii="Consolas" w:hAnsi="Consolas"/>
+          <w:sz w:val="20"/>
+          <w:szCs w:val="20"/>
+          <w:lang w:val="en-US"/>
+        </w:rPr>
+        <w:t>curY</w:t>
+      </w:r>
+      <w:proofErr w:type="spellEnd"/>
+      <w:r>
+        <w:rPr>
+          <w:rFonts w:ascii="Consolas" w:hAnsi="Consolas"/>
+          <w:sz w:val="20"/>
+          <w:szCs w:val="20"/>
+          <w:lang w:val="en-US"/>
+        </w:rPr>
+        <w:t>])</w:t>
+      </w:r>
+    </w:p>
+    <w:p>
+      <w:pPr>
+        <w:spacing w:after="0"/>
+        <w:rPr>
+          <w:rFonts w:ascii="Consolas" w:hAnsi="Consolas"/>
+          <w:sz w:val="20"/>
+          <w:szCs w:val="20"/>
+          <w:lang w:val="en-US"/>
+        </w:rPr>
+      </w:pPr>
+      <w:r>
+        <w:rPr>
+          <w:rFonts w:ascii="Consolas" w:hAnsi="Consolas"/>
+          <w:sz w:val="20"/>
+          <w:szCs w:val="20"/>
+          <w:lang w:val="en-US"/>
+        </w:rPr>
+        <w:t xml:space="preserve">                flag = False</w:t>
+      </w:r>
+    </w:p>
+    <w:p>
+      <w:pPr>
+        <w:spacing w:after="0"/>
+        <w:rPr>
+          <w:rFonts w:ascii="Consolas" w:hAnsi="Consolas"/>
+          <w:sz w:val="20"/>
+          <w:szCs w:val="20"/>
+          <w:lang w:val="en-US"/>
+        </w:rPr>
+      </w:pPr>
+    </w:p>
+    <w:p>
+      <w:pPr>
+        <w:spacing w:after="0"/>
+        <w:rPr>
+          <w:rFonts w:ascii="Consolas" w:hAnsi="Consolas"/>
+          <w:sz w:val="20"/>
+          <w:szCs w:val="20"/>
+          <w:lang w:val="en-US"/>
+        </w:rPr>
+      </w:pPr>
+      <w:r>
+        <w:rPr>
+          <w:rFonts w:ascii="Consolas" w:hAnsi="Consolas"/>
+          <w:sz w:val="20"/>
+          <w:szCs w:val="20"/>
+          <w:lang w:val="en-US"/>
+        </w:rPr>
+        <w:t xml:space="preserve">            </w:t>
+      </w:r>
+      <w:proofErr w:type="spellStart"/>
+      <w:r>
+        <w:rPr>
+          <w:rFonts w:ascii="Consolas" w:hAnsi="Consolas"/>
+          <w:sz w:val="20"/>
+          <w:szCs w:val="20"/>
+          <w:lang w:val="en-US"/>
+        </w:rPr>
+        <w:t>xStart</w:t>
       </w:r>
       <w:proofErr w:type="spellEnd"/>
       <w:r>
@@ -4515,15 +6792,245 @@
         <w:t xml:space="preserve"> = </w:t>
       </w:r>
       <w:proofErr w:type="spellStart"/>
-      <w:proofErr w:type="gramStart"/>
-      <w:r>
-        <w:rPr>
-          <w:rFonts w:ascii="Consolas" w:hAnsi="Consolas"/>
-          <w:sz w:val="20"/>
-          <w:szCs w:val="20"/>
-          <w:lang w:val="en-US"/>
-        </w:rPr>
-        <w:t>stack.pop</w:t>
+      <w:r>
+        <w:rPr>
+          <w:rFonts w:ascii="Consolas" w:hAnsi="Consolas"/>
+          <w:sz w:val="20"/>
+          <w:szCs w:val="20"/>
+          <w:lang w:val="en-US"/>
+        </w:rPr>
+        <w:t>curX</w:t>
+      </w:r>
+      <w:proofErr w:type="spellEnd"/>
+    </w:p>
+    <w:p>
+      <w:pPr>
+        <w:spacing w:after="0"/>
+        <w:rPr>
+          <w:rFonts w:ascii="Consolas" w:hAnsi="Consolas"/>
+          <w:sz w:val="20"/>
+          <w:szCs w:val="20"/>
+          <w:lang w:val="en-US"/>
+        </w:rPr>
+      </w:pPr>
+      <w:r>
+        <w:rPr>
+          <w:rFonts w:ascii="Consolas" w:hAnsi="Consolas"/>
+          <w:sz w:val="20"/>
+          <w:szCs w:val="20"/>
+          <w:lang w:val="en-US"/>
+        </w:rPr>
+        <w:t xml:space="preserve">            while (</w:t>
+      </w:r>
+      <w:proofErr w:type="spellStart"/>
+      <w:r>
+        <w:rPr>
+          <w:rFonts w:ascii="Consolas" w:hAnsi="Consolas"/>
+          <w:sz w:val="20"/>
+          <w:szCs w:val="20"/>
+          <w:lang w:val="en-US"/>
+        </w:rPr>
+        <w:t>gotColor</w:t>
+      </w:r>
+      <w:proofErr w:type="spellEnd"/>
+      <w:r>
+        <w:rPr>
+          <w:rFonts w:ascii="Consolas" w:hAnsi="Consolas"/>
+          <w:sz w:val="20"/>
+          <w:szCs w:val="20"/>
+          <w:lang w:val="en-US"/>
+        </w:rPr>
+        <w:t xml:space="preserve"> == </w:t>
+      </w:r>
+      <w:proofErr w:type="spellStart"/>
+      <w:r>
+        <w:rPr>
+          <w:rFonts w:ascii="Consolas" w:hAnsi="Consolas"/>
+          <w:sz w:val="20"/>
+          <w:szCs w:val="20"/>
+          <w:lang w:val="en-US"/>
+        </w:rPr>
+        <w:t>linesRGB</w:t>
+      </w:r>
+      <w:proofErr w:type="spellEnd"/>
+      <w:r>
+        <w:rPr>
+          <w:rFonts w:ascii="Consolas" w:hAnsi="Consolas"/>
+          <w:sz w:val="20"/>
+          <w:szCs w:val="20"/>
+          <w:lang w:val="en-US"/>
+        </w:rPr>
+        <w:t xml:space="preserve"> or </w:t>
+      </w:r>
+      <w:proofErr w:type="spellStart"/>
+      <w:r>
+        <w:rPr>
+          <w:rFonts w:ascii="Consolas" w:hAnsi="Consolas"/>
+          <w:sz w:val="20"/>
+          <w:szCs w:val="20"/>
+          <w:lang w:val="en-US"/>
+        </w:rPr>
+        <w:t>gotColor</w:t>
+      </w:r>
+      <w:proofErr w:type="spellEnd"/>
+      <w:r>
+        <w:rPr>
+          <w:rFonts w:ascii="Consolas" w:hAnsi="Consolas"/>
+          <w:sz w:val="20"/>
+          <w:szCs w:val="20"/>
+          <w:lang w:val="en-US"/>
+        </w:rPr>
+        <w:t xml:space="preserve"> == </w:t>
+      </w:r>
+      <w:proofErr w:type="spellStart"/>
+      <w:r>
+        <w:rPr>
+          <w:rFonts w:ascii="Consolas" w:hAnsi="Consolas"/>
+          <w:sz w:val="20"/>
+          <w:szCs w:val="20"/>
+          <w:lang w:val="en-US"/>
+        </w:rPr>
+        <w:t>seedRGB</w:t>
+      </w:r>
+      <w:proofErr w:type="spellEnd"/>
+      <w:r>
+        <w:rPr>
+          <w:rFonts w:ascii="Consolas" w:hAnsi="Consolas"/>
+          <w:sz w:val="20"/>
+          <w:szCs w:val="20"/>
+          <w:lang w:val="en-US"/>
+        </w:rPr>
+        <w:t xml:space="preserve">) and </w:t>
+      </w:r>
+      <w:proofErr w:type="spellStart"/>
+      <w:r>
+        <w:rPr>
+          <w:rFonts w:ascii="Consolas" w:hAnsi="Consolas"/>
+          <w:sz w:val="20"/>
+          <w:szCs w:val="20"/>
+          <w:lang w:val="en-US"/>
+        </w:rPr>
+        <w:t>curX</w:t>
+      </w:r>
+      <w:proofErr w:type="spellEnd"/>
+      <w:r>
+        <w:rPr>
+          <w:rFonts w:ascii="Consolas" w:hAnsi="Consolas"/>
+          <w:sz w:val="20"/>
+          <w:szCs w:val="20"/>
+          <w:lang w:val="en-US"/>
+        </w:rPr>
+        <w:t xml:space="preserve"> &lt; </w:t>
+      </w:r>
+      <w:proofErr w:type="spellStart"/>
+      <w:r>
+        <w:rPr>
+          <w:rFonts w:ascii="Consolas" w:hAnsi="Consolas"/>
+          <w:sz w:val="20"/>
+          <w:szCs w:val="20"/>
+          <w:lang w:val="en-US"/>
+        </w:rPr>
+        <w:t>xRight</w:t>
+      </w:r>
+      <w:proofErr w:type="spellEnd"/>
+      <w:r>
+        <w:rPr>
+          <w:rFonts w:ascii="Consolas" w:hAnsi="Consolas"/>
+          <w:sz w:val="20"/>
+          <w:szCs w:val="20"/>
+          <w:lang w:val="en-US"/>
+        </w:rPr>
+        <w:t>:</w:t>
+      </w:r>
+    </w:p>
+    <w:p>
+      <w:pPr>
+        <w:spacing w:after="0"/>
+        <w:rPr>
+          <w:rFonts w:ascii="Consolas" w:hAnsi="Consolas"/>
+          <w:sz w:val="20"/>
+          <w:szCs w:val="20"/>
+          <w:lang w:val="en-US"/>
+        </w:rPr>
+      </w:pPr>
+      <w:r>
+        <w:rPr>
+          <w:rFonts w:ascii="Consolas" w:hAnsi="Consolas"/>
+          <w:sz w:val="20"/>
+          <w:szCs w:val="20"/>
+          <w:lang w:val="en-US"/>
+        </w:rPr>
+        <w:t xml:space="preserve">                </w:t>
+      </w:r>
+      <w:proofErr w:type="spellStart"/>
+      <w:r>
+        <w:rPr>
+          <w:rFonts w:ascii="Consolas" w:hAnsi="Consolas"/>
+          <w:sz w:val="20"/>
+          <w:szCs w:val="20"/>
+          <w:lang w:val="en-US"/>
+        </w:rPr>
+        <w:t>curX</w:t>
+      </w:r>
+      <w:proofErr w:type="spellEnd"/>
+      <w:r>
+        <w:rPr>
+          <w:rFonts w:ascii="Consolas" w:hAnsi="Consolas"/>
+          <w:sz w:val="20"/>
+          <w:szCs w:val="20"/>
+          <w:lang w:val="en-US"/>
+        </w:rPr>
+        <w:t xml:space="preserve"> += 1</w:t>
+      </w:r>
+    </w:p>
+    <w:p>
+      <w:pPr>
+        <w:spacing w:after="0"/>
+        <w:rPr>
+          <w:rFonts w:ascii="Consolas" w:hAnsi="Consolas"/>
+          <w:sz w:val="20"/>
+          <w:szCs w:val="20"/>
+          <w:lang w:val="en-US"/>
+        </w:rPr>
+      </w:pPr>
+      <w:r>
+        <w:rPr>
+          <w:rFonts w:ascii="Consolas" w:hAnsi="Consolas"/>
+          <w:sz w:val="20"/>
+          <w:szCs w:val="20"/>
+          <w:lang w:val="en-US"/>
+        </w:rPr>
+        <w:t xml:space="preserve">                </w:t>
+      </w:r>
+      <w:proofErr w:type="spellStart"/>
+      <w:r>
+        <w:rPr>
+          <w:rFonts w:ascii="Consolas" w:hAnsi="Consolas"/>
+          <w:sz w:val="20"/>
+          <w:szCs w:val="20"/>
+          <w:lang w:val="en-US"/>
+        </w:rPr>
+        <w:t>gotColor</w:t>
+      </w:r>
+      <w:proofErr w:type="spellEnd"/>
+      <w:r>
+        <w:rPr>
+          <w:rFonts w:ascii="Consolas" w:hAnsi="Consolas"/>
+          <w:sz w:val="20"/>
+          <w:szCs w:val="20"/>
+          <w:lang w:val="en-US"/>
+        </w:rPr>
+        <w:t xml:space="preserve"> = </w:t>
+      </w:r>
+      <w:proofErr w:type="spellStart"/>
+      <w:r>
+        <w:rPr>
+          <w:rFonts w:ascii="Consolas" w:hAnsi="Consolas"/>
+          <w:sz w:val="20"/>
+          <w:szCs w:val="20"/>
+          <w:lang w:val="en-US"/>
+        </w:rPr>
+        <w:t>img.get</w:t>
       </w:r>
       <w:proofErr w:type="spellEnd"/>
       <w:r>
@@ -4535,2666 +7042,7 @@
         </w:rPr>
         <w:t>(</w:t>
       </w:r>
-      <w:proofErr w:type="gramEnd"/>
-      <w:r>
-        <w:rPr>
-          <w:rFonts w:ascii="Consolas" w:hAnsi="Consolas"/>
-          <w:sz w:val="20"/>
-          <w:szCs w:val="20"/>
-          <w:lang w:val="en-US"/>
-        </w:rPr>
-        <w:t>)</w:t>
-      </w:r>
-    </w:p>
-    <w:p>
-      <w:pPr>
-        <w:spacing w:after="0"/>
-        <w:rPr>
-          <w:rFonts w:ascii="Consolas" w:hAnsi="Consolas"/>
-          <w:sz w:val="20"/>
-          <w:szCs w:val="20"/>
-          <w:lang w:val="en-US"/>
-        </w:rPr>
-      </w:pPr>
-    </w:p>
-    <w:p>
-      <w:pPr>
-        <w:spacing w:after="0"/>
-        <w:rPr>
-          <w:rFonts w:ascii="Consolas" w:hAnsi="Consolas"/>
-          <w:sz w:val="20"/>
-          <w:szCs w:val="20"/>
-          <w:lang w:val="en-US"/>
-        </w:rPr>
-      </w:pPr>
-      <w:r>
-        <w:rPr>
-          <w:rFonts w:ascii="Consolas" w:hAnsi="Consolas"/>
-          <w:sz w:val="20"/>
-          <w:szCs w:val="20"/>
-          <w:lang w:val="en-US"/>
-        </w:rPr>
-        <w:t xml:space="preserve">        </w:t>
-      </w:r>
-      <w:proofErr w:type="spellStart"/>
-      <w:r>
-        <w:rPr>
-          <w:rFonts w:ascii="Consolas" w:hAnsi="Consolas"/>
-          <w:sz w:val="20"/>
-          <w:szCs w:val="20"/>
-          <w:lang w:val="en-US"/>
-        </w:rPr>
-        <w:t>curX</w:t>
-      </w:r>
-      <w:proofErr w:type="spellEnd"/>
-      <w:r>
-        <w:rPr>
-          <w:rFonts w:ascii="Consolas" w:hAnsi="Consolas"/>
-          <w:sz w:val="20"/>
-          <w:szCs w:val="20"/>
-          <w:lang w:val="en-US"/>
-        </w:rPr>
-        <w:t xml:space="preserve"> = </w:t>
-      </w:r>
-      <w:proofErr w:type="spellStart"/>
-      <w:proofErr w:type="gramStart"/>
-      <w:r>
-        <w:rPr>
-          <w:rFonts w:ascii="Consolas" w:hAnsi="Consolas"/>
-          <w:sz w:val="20"/>
-          <w:szCs w:val="20"/>
-          <w:lang w:val="en-US"/>
-        </w:rPr>
-        <w:t>gotDot</w:t>
-      </w:r>
-      <w:proofErr w:type="spellEnd"/>
-      <w:r>
-        <w:rPr>
-          <w:rFonts w:ascii="Consolas" w:hAnsi="Consolas"/>
-          <w:sz w:val="20"/>
-          <w:szCs w:val="20"/>
-          <w:lang w:val="en-US"/>
-        </w:rPr>
-        <w:t>[</w:t>
-      </w:r>
-      <w:proofErr w:type="gramEnd"/>
-      <w:r>
-        <w:rPr>
-          <w:rFonts w:ascii="Consolas" w:hAnsi="Consolas"/>
-          <w:sz w:val="20"/>
-          <w:szCs w:val="20"/>
-          <w:lang w:val="en-US"/>
-        </w:rPr>
-        <w:t>0]</w:t>
-      </w:r>
-    </w:p>
-    <w:p>
-      <w:pPr>
-        <w:spacing w:after="0"/>
-        <w:rPr>
-          <w:rFonts w:ascii="Consolas" w:hAnsi="Consolas"/>
-          <w:sz w:val="20"/>
-          <w:szCs w:val="20"/>
-          <w:lang w:val="en-US"/>
-        </w:rPr>
-      </w:pPr>
-      <w:r>
-        <w:rPr>
-          <w:rFonts w:ascii="Consolas" w:hAnsi="Consolas"/>
-          <w:sz w:val="20"/>
-          <w:szCs w:val="20"/>
-          <w:lang w:val="en-US"/>
-        </w:rPr>
-        <w:t xml:space="preserve">        </w:t>
-      </w:r>
-      <w:proofErr w:type="spellStart"/>
-      <w:r>
-        <w:rPr>
-          <w:rFonts w:ascii="Consolas" w:hAnsi="Consolas"/>
-          <w:sz w:val="20"/>
-          <w:szCs w:val="20"/>
-          <w:lang w:val="en-US"/>
-        </w:rPr>
-        <w:t>curY</w:t>
-      </w:r>
-      <w:proofErr w:type="spellEnd"/>
-      <w:r>
-        <w:rPr>
-          <w:rFonts w:ascii="Consolas" w:hAnsi="Consolas"/>
-          <w:sz w:val="20"/>
-          <w:szCs w:val="20"/>
-          <w:lang w:val="en-US"/>
-        </w:rPr>
-        <w:t xml:space="preserve"> = </w:t>
-      </w:r>
-      <w:proofErr w:type="spellStart"/>
-      <w:proofErr w:type="gramStart"/>
-      <w:r>
-        <w:rPr>
-          <w:rFonts w:ascii="Consolas" w:hAnsi="Consolas"/>
-          <w:sz w:val="20"/>
-          <w:szCs w:val="20"/>
-          <w:lang w:val="en-US"/>
-        </w:rPr>
-        <w:t>gotDot</w:t>
-      </w:r>
-      <w:proofErr w:type="spellEnd"/>
-      <w:r>
-        <w:rPr>
-          <w:rFonts w:ascii="Consolas" w:hAnsi="Consolas"/>
-          <w:sz w:val="20"/>
-          <w:szCs w:val="20"/>
-          <w:lang w:val="en-US"/>
-        </w:rPr>
-        <w:t>[</w:t>
-      </w:r>
-      <w:proofErr w:type="gramEnd"/>
-      <w:r>
-        <w:rPr>
-          <w:rFonts w:ascii="Consolas" w:hAnsi="Consolas"/>
-          <w:sz w:val="20"/>
-          <w:szCs w:val="20"/>
-          <w:lang w:val="en-US"/>
-        </w:rPr>
-        <w:t>1]</w:t>
-      </w:r>
-    </w:p>
-    <w:p>
-      <w:pPr>
-        <w:spacing w:after="0"/>
-        <w:rPr>
-          <w:rFonts w:ascii="Consolas" w:hAnsi="Consolas"/>
-          <w:sz w:val="20"/>
-          <w:szCs w:val="20"/>
-          <w:lang w:val="en-US"/>
-        </w:rPr>
-      </w:pPr>
-    </w:p>
-    <w:p>
-      <w:pPr>
-        <w:spacing w:after="0"/>
-        <w:rPr>
-          <w:rFonts w:ascii="Consolas" w:hAnsi="Consolas"/>
-          <w:sz w:val="20"/>
-          <w:szCs w:val="20"/>
-          <w:lang w:val="en-US"/>
-        </w:rPr>
-      </w:pPr>
-      <w:r>
-        <w:rPr>
-          <w:rFonts w:ascii="Consolas" w:hAnsi="Consolas"/>
-          <w:sz w:val="20"/>
-          <w:szCs w:val="20"/>
-          <w:lang w:val="en-US"/>
-        </w:rPr>
-        <w:t xml:space="preserve">        </w:t>
-      </w:r>
-      <w:proofErr w:type="spellStart"/>
-      <w:r>
-        <w:rPr>
-          <w:rFonts w:ascii="Consolas" w:hAnsi="Consolas"/>
-          <w:sz w:val="20"/>
-          <w:szCs w:val="20"/>
-          <w:lang w:val="en-US"/>
-        </w:rPr>
-        <w:t>gotColor</w:t>
-      </w:r>
-      <w:proofErr w:type="spellEnd"/>
-      <w:r>
-        <w:rPr>
-          <w:rFonts w:ascii="Consolas" w:hAnsi="Consolas"/>
-          <w:sz w:val="20"/>
-          <w:szCs w:val="20"/>
-          <w:lang w:val="en-US"/>
-        </w:rPr>
-        <w:t xml:space="preserve"> = </w:t>
-      </w:r>
-      <w:proofErr w:type="spellStart"/>
-      <w:proofErr w:type="gramStart"/>
-      <w:r>
-        <w:rPr>
-          <w:rFonts w:ascii="Consolas" w:hAnsi="Consolas"/>
-          <w:sz w:val="20"/>
-          <w:szCs w:val="20"/>
-          <w:lang w:val="en-US"/>
-        </w:rPr>
-        <w:t>img.get</w:t>
-      </w:r>
-      <w:proofErr w:type="spellEnd"/>
-      <w:r>
-        <w:rPr>
-          <w:rFonts w:ascii="Consolas" w:hAnsi="Consolas"/>
-          <w:sz w:val="20"/>
-          <w:szCs w:val="20"/>
-          <w:lang w:val="en-US"/>
-        </w:rPr>
-        <w:t>(</w:t>
-      </w:r>
-      <w:proofErr w:type="spellStart"/>
-      <w:proofErr w:type="gramEnd"/>
-      <w:r>
-        <w:rPr>
-          <w:rFonts w:ascii="Consolas" w:hAnsi="Consolas"/>
-          <w:sz w:val="20"/>
-          <w:szCs w:val="20"/>
-          <w:lang w:val="en-US"/>
-        </w:rPr>
-        <w:t>curX</w:t>
-      </w:r>
-      <w:proofErr w:type="spellEnd"/>
-      <w:r>
-        <w:rPr>
-          <w:rFonts w:ascii="Consolas" w:hAnsi="Consolas"/>
-          <w:sz w:val="20"/>
-          <w:szCs w:val="20"/>
-          <w:lang w:val="en-US"/>
-        </w:rPr>
-        <w:t xml:space="preserve">, </w:t>
-      </w:r>
-      <w:proofErr w:type="spellStart"/>
-      <w:r>
-        <w:rPr>
-          <w:rFonts w:ascii="Consolas" w:hAnsi="Consolas"/>
-          <w:sz w:val="20"/>
-          <w:szCs w:val="20"/>
-          <w:lang w:val="en-US"/>
-        </w:rPr>
-        <w:t>curY</w:t>
-      </w:r>
-      <w:proofErr w:type="spellEnd"/>
-      <w:r>
-        <w:rPr>
-          <w:rFonts w:ascii="Consolas" w:hAnsi="Consolas"/>
-          <w:sz w:val="20"/>
-          <w:szCs w:val="20"/>
-          <w:lang w:val="en-US"/>
-        </w:rPr>
-        <w:t>)</w:t>
-      </w:r>
-    </w:p>
-    <w:p>
-      <w:pPr>
-        <w:spacing w:after="0"/>
-        <w:rPr>
-          <w:rFonts w:ascii="Consolas" w:hAnsi="Consolas"/>
-          <w:sz w:val="20"/>
-          <w:szCs w:val="20"/>
-          <w:lang w:val="en-US"/>
-        </w:rPr>
-      </w:pPr>
-      <w:r>
-        <w:rPr>
-          <w:rFonts w:ascii="Consolas" w:hAnsi="Consolas"/>
-          <w:sz w:val="20"/>
-          <w:szCs w:val="20"/>
-          <w:lang w:val="en-US"/>
-        </w:rPr>
-        <w:t xml:space="preserve">        while </w:t>
-      </w:r>
-      <w:proofErr w:type="spellStart"/>
-      <w:proofErr w:type="gramStart"/>
-      <w:r>
-        <w:rPr>
-          <w:rFonts w:ascii="Consolas" w:hAnsi="Consolas"/>
-          <w:sz w:val="20"/>
-          <w:szCs w:val="20"/>
-          <w:lang w:val="en-US"/>
-        </w:rPr>
-        <w:t>gotColor</w:t>
-      </w:r>
-      <w:proofErr w:type="spellEnd"/>
-      <w:r>
-        <w:rPr>
-          <w:rFonts w:ascii="Consolas" w:hAnsi="Consolas"/>
-          <w:sz w:val="20"/>
-          <w:szCs w:val="20"/>
-          <w:lang w:val="en-US"/>
-        </w:rPr>
-        <w:t xml:space="preserve"> !</w:t>
-      </w:r>
-      <w:proofErr w:type="gramEnd"/>
-      <w:r>
-        <w:rPr>
-          <w:rFonts w:ascii="Consolas" w:hAnsi="Consolas"/>
-          <w:sz w:val="20"/>
-          <w:szCs w:val="20"/>
-          <w:lang w:val="en-US"/>
-        </w:rPr>
-        <w:t xml:space="preserve">= </w:t>
-      </w:r>
-      <w:proofErr w:type="spellStart"/>
-      <w:r>
-        <w:rPr>
-          <w:rFonts w:ascii="Consolas" w:hAnsi="Consolas"/>
-          <w:sz w:val="20"/>
-          <w:szCs w:val="20"/>
-          <w:lang w:val="en-US"/>
-        </w:rPr>
-        <w:t>linesRGB</w:t>
-      </w:r>
-      <w:proofErr w:type="spellEnd"/>
-      <w:r>
-        <w:rPr>
-          <w:rFonts w:ascii="Consolas" w:hAnsi="Consolas"/>
-          <w:sz w:val="20"/>
-          <w:szCs w:val="20"/>
-          <w:lang w:val="en-US"/>
-        </w:rPr>
-        <w:t xml:space="preserve"> and </w:t>
-      </w:r>
-      <w:proofErr w:type="spellStart"/>
-      <w:r>
-        <w:rPr>
-          <w:rFonts w:ascii="Consolas" w:hAnsi="Consolas"/>
-          <w:sz w:val="20"/>
-          <w:szCs w:val="20"/>
-          <w:lang w:val="en-US"/>
-        </w:rPr>
-        <w:t>gotColor</w:t>
-      </w:r>
-      <w:proofErr w:type="spellEnd"/>
-      <w:r>
-        <w:rPr>
-          <w:rFonts w:ascii="Consolas" w:hAnsi="Consolas"/>
-          <w:sz w:val="20"/>
-          <w:szCs w:val="20"/>
-          <w:lang w:val="en-US"/>
-        </w:rPr>
-        <w:t xml:space="preserve"> != </w:t>
-      </w:r>
-      <w:proofErr w:type="spellStart"/>
-      <w:r>
-        <w:rPr>
-          <w:rFonts w:ascii="Consolas" w:hAnsi="Consolas"/>
-          <w:sz w:val="20"/>
-          <w:szCs w:val="20"/>
-          <w:lang w:val="en-US"/>
-        </w:rPr>
-        <w:t>seedRGB</w:t>
-      </w:r>
-      <w:proofErr w:type="spellEnd"/>
-      <w:r>
-        <w:rPr>
-          <w:rFonts w:ascii="Consolas" w:hAnsi="Consolas"/>
-          <w:sz w:val="20"/>
-          <w:szCs w:val="20"/>
-          <w:lang w:val="en-US"/>
-        </w:rPr>
-        <w:t>:</w:t>
-      </w:r>
-    </w:p>
-    <w:p>
-      <w:pPr>
-        <w:spacing w:after="0"/>
-        <w:rPr>
-          <w:rFonts w:ascii="Consolas" w:hAnsi="Consolas"/>
-          <w:sz w:val="20"/>
-          <w:szCs w:val="20"/>
-        </w:rPr>
-      </w:pPr>
-      <w:r>
-        <w:rPr>
-          <w:rFonts w:ascii="Consolas" w:hAnsi="Consolas"/>
-          <w:sz w:val="20"/>
-          <w:szCs w:val="20"/>
-        </w:rPr>
-        <w:t xml:space="preserve">            </w:t>
-      </w:r>
-      <w:proofErr w:type="spellStart"/>
-      <w:proofErr w:type="gramStart"/>
-      <w:r>
-        <w:rPr>
-          <w:rFonts w:ascii="Consolas" w:hAnsi="Consolas"/>
-          <w:sz w:val="20"/>
-          <w:szCs w:val="20"/>
-          <w:lang w:val="en-US"/>
-        </w:rPr>
-        <w:t>img</w:t>
-      </w:r>
-      <w:proofErr w:type="spellEnd"/>
-      <w:r>
-        <w:rPr>
-          <w:rFonts w:ascii="Consolas" w:hAnsi="Consolas"/>
-          <w:sz w:val="20"/>
-          <w:szCs w:val="20"/>
-        </w:rPr>
-        <w:t>.</w:t>
-      </w:r>
-      <w:r>
-        <w:rPr>
-          <w:rFonts w:ascii="Consolas" w:hAnsi="Consolas"/>
-          <w:sz w:val="20"/>
-          <w:szCs w:val="20"/>
-          <w:lang w:val="en-US"/>
-        </w:rPr>
-        <w:t>put</w:t>
-      </w:r>
-      <w:r>
-        <w:rPr>
-          <w:rFonts w:ascii="Consolas" w:hAnsi="Consolas"/>
-          <w:sz w:val="20"/>
-          <w:szCs w:val="20"/>
-        </w:rPr>
-        <w:t>(</w:t>
-      </w:r>
-      <w:proofErr w:type="spellStart"/>
-      <w:proofErr w:type="gramEnd"/>
-      <w:r>
-        <w:rPr>
-          <w:rFonts w:ascii="Consolas" w:hAnsi="Consolas"/>
-          <w:sz w:val="20"/>
-          <w:szCs w:val="20"/>
-          <w:lang w:val="en-US"/>
-        </w:rPr>
-        <w:t>seedColor</w:t>
-      </w:r>
-      <w:proofErr w:type="spellEnd"/>
-      <w:r>
-        <w:rPr>
-          <w:rFonts w:ascii="Consolas" w:hAnsi="Consolas"/>
-          <w:sz w:val="20"/>
-          <w:szCs w:val="20"/>
-        </w:rPr>
-        <w:t>, (</w:t>
-      </w:r>
-      <w:proofErr w:type="spellStart"/>
-      <w:r>
-        <w:rPr>
-          <w:rFonts w:ascii="Consolas" w:hAnsi="Consolas"/>
-          <w:sz w:val="20"/>
-          <w:szCs w:val="20"/>
-          <w:lang w:val="en-US"/>
-        </w:rPr>
-        <w:t>curX</w:t>
-      </w:r>
-      <w:proofErr w:type="spellEnd"/>
-      <w:r>
-        <w:rPr>
-          <w:rFonts w:ascii="Consolas" w:hAnsi="Consolas"/>
-          <w:sz w:val="20"/>
-          <w:szCs w:val="20"/>
-        </w:rPr>
-        <w:t xml:space="preserve">, </w:t>
-      </w:r>
-      <w:proofErr w:type="spellStart"/>
-      <w:r>
-        <w:rPr>
-          <w:rFonts w:ascii="Consolas" w:hAnsi="Consolas"/>
-          <w:sz w:val="20"/>
-          <w:szCs w:val="20"/>
-          <w:lang w:val="en-US"/>
-        </w:rPr>
-        <w:t>curY</w:t>
-      </w:r>
-      <w:proofErr w:type="spellEnd"/>
-      <w:r>
-        <w:rPr>
-          <w:rFonts w:ascii="Consolas" w:hAnsi="Consolas"/>
-          <w:sz w:val="20"/>
-          <w:szCs w:val="20"/>
-        </w:rPr>
-        <w:t>))</w:t>
-      </w:r>
-    </w:p>
-    <w:p>
-      <w:pPr>
-        <w:spacing w:after="0"/>
-        <w:rPr>
-          <w:rFonts w:ascii="Consolas" w:hAnsi="Consolas"/>
-          <w:sz w:val="20"/>
-          <w:szCs w:val="20"/>
-          <w:lang w:val="en-US"/>
-        </w:rPr>
-      </w:pPr>
-      <w:r>
-        <w:rPr>
-          <w:rFonts w:ascii="Consolas" w:hAnsi="Consolas"/>
-          <w:sz w:val="20"/>
-          <w:szCs w:val="20"/>
-        </w:rPr>
-        <w:t xml:space="preserve">            </w:t>
-      </w:r>
-      <w:proofErr w:type="spellStart"/>
-      <w:r>
-        <w:rPr>
-          <w:rFonts w:ascii="Consolas" w:hAnsi="Consolas"/>
-          <w:sz w:val="20"/>
-          <w:szCs w:val="20"/>
-          <w:lang w:val="en-US"/>
-        </w:rPr>
-        <w:t>curX</w:t>
-      </w:r>
-      <w:proofErr w:type="spellEnd"/>
-      <w:r>
-        <w:rPr>
-          <w:rFonts w:ascii="Consolas" w:hAnsi="Consolas"/>
-          <w:sz w:val="20"/>
-          <w:szCs w:val="20"/>
-          <w:lang w:val="en-US"/>
-        </w:rPr>
-        <w:t xml:space="preserve"> -= 1</w:t>
-      </w:r>
-    </w:p>
-    <w:p>
-      <w:pPr>
-        <w:spacing w:after="0"/>
-        <w:rPr>
-          <w:rFonts w:ascii="Consolas" w:hAnsi="Consolas"/>
-          <w:sz w:val="20"/>
-          <w:szCs w:val="20"/>
-          <w:lang w:val="en-US"/>
-        </w:rPr>
-      </w:pPr>
-      <w:r>
-        <w:rPr>
-          <w:rFonts w:ascii="Consolas" w:hAnsi="Consolas"/>
-          <w:sz w:val="20"/>
-          <w:szCs w:val="20"/>
-          <w:lang w:val="en-US"/>
-        </w:rPr>
-        <w:t xml:space="preserve">            </w:t>
-      </w:r>
-      <w:proofErr w:type="spellStart"/>
-      <w:r>
-        <w:rPr>
-          <w:rFonts w:ascii="Consolas" w:hAnsi="Consolas"/>
-          <w:sz w:val="20"/>
-          <w:szCs w:val="20"/>
-          <w:lang w:val="en-US"/>
-        </w:rPr>
-        <w:t>gotColor</w:t>
-      </w:r>
-      <w:proofErr w:type="spellEnd"/>
-      <w:r>
-        <w:rPr>
-          <w:rFonts w:ascii="Consolas" w:hAnsi="Consolas"/>
-          <w:sz w:val="20"/>
-          <w:szCs w:val="20"/>
-          <w:lang w:val="en-US"/>
-        </w:rPr>
-        <w:t xml:space="preserve"> = </w:t>
-      </w:r>
-      <w:proofErr w:type="spellStart"/>
-      <w:proofErr w:type="gramStart"/>
-      <w:r>
-        <w:rPr>
-          <w:rFonts w:ascii="Consolas" w:hAnsi="Consolas"/>
-          <w:sz w:val="20"/>
-          <w:szCs w:val="20"/>
-          <w:lang w:val="en-US"/>
-        </w:rPr>
-        <w:t>img.get</w:t>
-      </w:r>
-      <w:proofErr w:type="spellEnd"/>
-      <w:r>
-        <w:rPr>
-          <w:rFonts w:ascii="Consolas" w:hAnsi="Consolas"/>
-          <w:sz w:val="20"/>
-          <w:szCs w:val="20"/>
-          <w:lang w:val="en-US"/>
-        </w:rPr>
-        <w:t>(</w:t>
-      </w:r>
-      <w:proofErr w:type="spellStart"/>
-      <w:proofErr w:type="gramEnd"/>
-      <w:r>
-        <w:rPr>
-          <w:rFonts w:ascii="Consolas" w:hAnsi="Consolas"/>
-          <w:sz w:val="20"/>
-          <w:szCs w:val="20"/>
-          <w:lang w:val="en-US"/>
-        </w:rPr>
-        <w:t>curX</w:t>
-      </w:r>
-      <w:proofErr w:type="spellEnd"/>
-      <w:r>
-        <w:rPr>
-          <w:rFonts w:ascii="Consolas" w:hAnsi="Consolas"/>
-          <w:sz w:val="20"/>
-          <w:szCs w:val="20"/>
-          <w:lang w:val="en-US"/>
-        </w:rPr>
-        <w:t xml:space="preserve">, </w:t>
-      </w:r>
-      <w:proofErr w:type="spellStart"/>
-      <w:r>
-        <w:rPr>
-          <w:rFonts w:ascii="Consolas" w:hAnsi="Consolas"/>
-          <w:sz w:val="20"/>
-          <w:szCs w:val="20"/>
-          <w:lang w:val="en-US"/>
-        </w:rPr>
-        <w:t>curY</w:t>
-      </w:r>
-      <w:proofErr w:type="spellEnd"/>
-      <w:r>
-        <w:rPr>
-          <w:rFonts w:ascii="Consolas" w:hAnsi="Consolas"/>
-          <w:sz w:val="20"/>
-          <w:szCs w:val="20"/>
-          <w:lang w:val="en-US"/>
-        </w:rPr>
-        <w:t>)</w:t>
-      </w:r>
-    </w:p>
-    <w:p>
-      <w:pPr>
-        <w:spacing w:after="0"/>
-        <w:rPr>
-          <w:rFonts w:ascii="Consolas" w:hAnsi="Consolas"/>
-          <w:sz w:val="20"/>
-          <w:szCs w:val="20"/>
-          <w:lang w:val="en-US"/>
-        </w:rPr>
-      </w:pPr>
-      <w:r>
-        <w:rPr>
-          <w:rFonts w:ascii="Consolas" w:hAnsi="Consolas"/>
-          <w:sz w:val="20"/>
-          <w:szCs w:val="20"/>
-          <w:lang w:val="en-US"/>
-        </w:rPr>
-        <w:t xml:space="preserve">        </w:t>
-      </w:r>
-      <w:proofErr w:type="spellStart"/>
-      <w:r>
-        <w:rPr>
-          <w:rFonts w:ascii="Consolas" w:hAnsi="Consolas"/>
-          <w:sz w:val="20"/>
-          <w:szCs w:val="20"/>
-          <w:lang w:val="en-US"/>
-        </w:rPr>
-        <w:t>xLeft</w:t>
-      </w:r>
-      <w:proofErr w:type="spellEnd"/>
-      <w:r>
-        <w:rPr>
-          <w:rFonts w:ascii="Consolas" w:hAnsi="Consolas"/>
-          <w:sz w:val="20"/>
-          <w:szCs w:val="20"/>
-          <w:lang w:val="en-US"/>
-        </w:rPr>
-        <w:t xml:space="preserve"> = </w:t>
-      </w:r>
-      <w:proofErr w:type="spellStart"/>
-      <w:r>
-        <w:rPr>
-          <w:rFonts w:ascii="Consolas" w:hAnsi="Consolas"/>
-          <w:sz w:val="20"/>
-          <w:szCs w:val="20"/>
-          <w:lang w:val="en-US"/>
-        </w:rPr>
-        <w:t>curX</w:t>
-      </w:r>
-      <w:proofErr w:type="spellEnd"/>
-      <w:r>
-        <w:rPr>
-          <w:rFonts w:ascii="Consolas" w:hAnsi="Consolas"/>
-          <w:sz w:val="20"/>
-          <w:szCs w:val="20"/>
-          <w:lang w:val="en-US"/>
-        </w:rPr>
-        <w:t xml:space="preserve"> + 1</w:t>
-      </w:r>
-    </w:p>
-    <w:p>
-      <w:pPr>
-        <w:spacing w:after="0"/>
-        <w:rPr>
-          <w:rFonts w:ascii="Consolas" w:hAnsi="Consolas"/>
-          <w:sz w:val="20"/>
-          <w:szCs w:val="20"/>
-          <w:lang w:val="en-US"/>
-        </w:rPr>
-      </w:pPr>
-    </w:p>
-    <w:p>
-      <w:pPr>
-        <w:spacing w:after="0"/>
-        <w:rPr>
-          <w:rFonts w:ascii="Consolas" w:hAnsi="Consolas"/>
-          <w:sz w:val="20"/>
-          <w:szCs w:val="20"/>
-          <w:lang w:val="en-US"/>
-        </w:rPr>
-      </w:pPr>
-      <w:r>
-        <w:rPr>
-          <w:rFonts w:ascii="Consolas" w:hAnsi="Consolas"/>
-          <w:sz w:val="20"/>
-          <w:szCs w:val="20"/>
-          <w:lang w:val="en-US"/>
-        </w:rPr>
-        <w:t xml:space="preserve">        </w:t>
-      </w:r>
-      <w:proofErr w:type="spellStart"/>
-      <w:r>
-        <w:rPr>
-          <w:rFonts w:ascii="Consolas" w:hAnsi="Consolas"/>
-          <w:sz w:val="20"/>
-          <w:szCs w:val="20"/>
-          <w:lang w:val="en-US"/>
-        </w:rPr>
-        <w:t>curX</w:t>
-      </w:r>
-      <w:proofErr w:type="spellEnd"/>
-      <w:r>
-        <w:rPr>
-          <w:rFonts w:ascii="Consolas" w:hAnsi="Consolas"/>
-          <w:sz w:val="20"/>
-          <w:szCs w:val="20"/>
-          <w:lang w:val="en-US"/>
-        </w:rPr>
-        <w:t xml:space="preserve"> = </w:t>
-      </w:r>
-      <w:proofErr w:type="spellStart"/>
-      <w:proofErr w:type="gramStart"/>
-      <w:r>
-        <w:rPr>
-          <w:rFonts w:ascii="Consolas" w:hAnsi="Consolas"/>
-          <w:sz w:val="20"/>
-          <w:szCs w:val="20"/>
-          <w:lang w:val="en-US"/>
-        </w:rPr>
-        <w:t>gotDot</w:t>
-      </w:r>
-      <w:proofErr w:type="spellEnd"/>
-      <w:r>
-        <w:rPr>
-          <w:rFonts w:ascii="Consolas" w:hAnsi="Consolas"/>
-          <w:sz w:val="20"/>
-          <w:szCs w:val="20"/>
-          <w:lang w:val="en-US"/>
-        </w:rPr>
-        <w:t>[</w:t>
-      </w:r>
-      <w:proofErr w:type="gramEnd"/>
-      <w:r>
-        <w:rPr>
-          <w:rFonts w:ascii="Consolas" w:hAnsi="Consolas"/>
-          <w:sz w:val="20"/>
-          <w:szCs w:val="20"/>
-          <w:lang w:val="en-US"/>
-        </w:rPr>
-        <w:t>0] + 1</w:t>
-      </w:r>
-    </w:p>
-    <w:p>
-      <w:pPr>
-        <w:spacing w:after="0"/>
-        <w:rPr>
-          <w:rFonts w:ascii="Consolas" w:hAnsi="Consolas"/>
-          <w:sz w:val="20"/>
-          <w:szCs w:val="20"/>
-          <w:lang w:val="en-US"/>
-        </w:rPr>
-      </w:pPr>
-      <w:r>
-        <w:rPr>
-          <w:rFonts w:ascii="Consolas" w:hAnsi="Consolas"/>
-          <w:sz w:val="20"/>
-          <w:szCs w:val="20"/>
-          <w:lang w:val="en-US"/>
-        </w:rPr>
-        <w:t xml:space="preserve">        </w:t>
-      </w:r>
-      <w:proofErr w:type="spellStart"/>
-      <w:r>
-        <w:rPr>
-          <w:rFonts w:ascii="Consolas" w:hAnsi="Consolas"/>
-          <w:sz w:val="20"/>
-          <w:szCs w:val="20"/>
-          <w:lang w:val="en-US"/>
-        </w:rPr>
-        <w:t>gotColor</w:t>
-      </w:r>
-      <w:proofErr w:type="spellEnd"/>
-      <w:r>
-        <w:rPr>
-          <w:rFonts w:ascii="Consolas" w:hAnsi="Consolas"/>
-          <w:sz w:val="20"/>
-          <w:szCs w:val="20"/>
-          <w:lang w:val="en-US"/>
-        </w:rPr>
-        <w:t xml:space="preserve"> = </w:t>
-      </w:r>
-      <w:proofErr w:type="spellStart"/>
-      <w:proofErr w:type="gramStart"/>
-      <w:r>
-        <w:rPr>
-          <w:rFonts w:ascii="Consolas" w:hAnsi="Consolas"/>
-          <w:sz w:val="20"/>
-          <w:szCs w:val="20"/>
-          <w:lang w:val="en-US"/>
-        </w:rPr>
-        <w:t>img.get</w:t>
-      </w:r>
-      <w:proofErr w:type="spellEnd"/>
-      <w:r>
-        <w:rPr>
-          <w:rFonts w:ascii="Consolas" w:hAnsi="Consolas"/>
-          <w:sz w:val="20"/>
-          <w:szCs w:val="20"/>
-          <w:lang w:val="en-US"/>
-        </w:rPr>
-        <w:t>(</w:t>
-      </w:r>
-      <w:proofErr w:type="spellStart"/>
-      <w:proofErr w:type="gramEnd"/>
-      <w:r>
-        <w:rPr>
-          <w:rFonts w:ascii="Consolas" w:hAnsi="Consolas"/>
-          <w:sz w:val="20"/>
-          <w:szCs w:val="20"/>
-          <w:lang w:val="en-US"/>
-        </w:rPr>
-        <w:t>curX</w:t>
-      </w:r>
-      <w:proofErr w:type="spellEnd"/>
-      <w:r>
-        <w:rPr>
-          <w:rFonts w:ascii="Consolas" w:hAnsi="Consolas"/>
-          <w:sz w:val="20"/>
-          <w:szCs w:val="20"/>
-          <w:lang w:val="en-US"/>
-        </w:rPr>
-        <w:t xml:space="preserve">, </w:t>
-      </w:r>
-      <w:proofErr w:type="spellStart"/>
-      <w:r>
-        <w:rPr>
-          <w:rFonts w:ascii="Consolas" w:hAnsi="Consolas"/>
-          <w:sz w:val="20"/>
-          <w:szCs w:val="20"/>
-          <w:lang w:val="en-US"/>
-        </w:rPr>
-        <w:t>curY</w:t>
-      </w:r>
-      <w:proofErr w:type="spellEnd"/>
-      <w:r>
-        <w:rPr>
-          <w:rFonts w:ascii="Consolas" w:hAnsi="Consolas"/>
-          <w:sz w:val="20"/>
-          <w:szCs w:val="20"/>
-          <w:lang w:val="en-US"/>
-        </w:rPr>
-        <w:t>)</w:t>
-      </w:r>
-    </w:p>
-    <w:p>
-      <w:pPr>
-        <w:spacing w:after="0"/>
-        <w:rPr>
-          <w:rFonts w:ascii="Consolas" w:hAnsi="Consolas"/>
-          <w:sz w:val="20"/>
-          <w:szCs w:val="20"/>
-          <w:lang w:val="en-US"/>
-        </w:rPr>
-      </w:pPr>
-      <w:r>
-        <w:rPr>
-          <w:rFonts w:ascii="Consolas" w:hAnsi="Consolas"/>
-          <w:sz w:val="20"/>
-          <w:szCs w:val="20"/>
-          <w:lang w:val="en-US"/>
-        </w:rPr>
-        <w:t xml:space="preserve">        while </w:t>
-      </w:r>
-      <w:proofErr w:type="spellStart"/>
-      <w:proofErr w:type="gramStart"/>
-      <w:r>
-        <w:rPr>
-          <w:rFonts w:ascii="Consolas" w:hAnsi="Consolas"/>
-          <w:sz w:val="20"/>
-          <w:szCs w:val="20"/>
-          <w:lang w:val="en-US"/>
-        </w:rPr>
-        <w:t>gotColor</w:t>
-      </w:r>
-      <w:proofErr w:type="spellEnd"/>
-      <w:r>
-        <w:rPr>
-          <w:rFonts w:ascii="Consolas" w:hAnsi="Consolas"/>
-          <w:sz w:val="20"/>
-          <w:szCs w:val="20"/>
-          <w:lang w:val="en-US"/>
-        </w:rPr>
-        <w:t xml:space="preserve"> !</w:t>
-      </w:r>
-      <w:proofErr w:type="gramEnd"/>
-      <w:r>
-        <w:rPr>
-          <w:rFonts w:ascii="Consolas" w:hAnsi="Consolas"/>
-          <w:sz w:val="20"/>
-          <w:szCs w:val="20"/>
-          <w:lang w:val="en-US"/>
-        </w:rPr>
-        <w:t xml:space="preserve">= </w:t>
-      </w:r>
-      <w:proofErr w:type="spellStart"/>
-      <w:r>
-        <w:rPr>
-          <w:rFonts w:ascii="Consolas" w:hAnsi="Consolas"/>
-          <w:sz w:val="20"/>
-          <w:szCs w:val="20"/>
-          <w:lang w:val="en-US"/>
-        </w:rPr>
-        <w:t>linesRGB</w:t>
-      </w:r>
-      <w:proofErr w:type="spellEnd"/>
-      <w:r>
-        <w:rPr>
-          <w:rFonts w:ascii="Consolas" w:hAnsi="Consolas"/>
-          <w:sz w:val="20"/>
-          <w:szCs w:val="20"/>
-          <w:lang w:val="en-US"/>
-        </w:rPr>
-        <w:t xml:space="preserve"> and </w:t>
-      </w:r>
-      <w:proofErr w:type="spellStart"/>
-      <w:r>
-        <w:rPr>
-          <w:rFonts w:ascii="Consolas" w:hAnsi="Consolas"/>
-          <w:sz w:val="20"/>
-          <w:szCs w:val="20"/>
-          <w:lang w:val="en-US"/>
-        </w:rPr>
-        <w:t>gotColor</w:t>
-      </w:r>
-      <w:proofErr w:type="spellEnd"/>
-      <w:r>
-        <w:rPr>
-          <w:rFonts w:ascii="Consolas" w:hAnsi="Consolas"/>
-          <w:sz w:val="20"/>
-          <w:szCs w:val="20"/>
-          <w:lang w:val="en-US"/>
-        </w:rPr>
-        <w:t xml:space="preserve"> != </w:t>
-      </w:r>
-      <w:proofErr w:type="spellStart"/>
-      <w:r>
-        <w:rPr>
-          <w:rFonts w:ascii="Consolas" w:hAnsi="Consolas"/>
-          <w:sz w:val="20"/>
-          <w:szCs w:val="20"/>
-          <w:lang w:val="en-US"/>
-        </w:rPr>
-        <w:t>seedRGB</w:t>
-      </w:r>
-      <w:proofErr w:type="spellEnd"/>
-      <w:r>
-        <w:rPr>
-          <w:rFonts w:ascii="Consolas" w:hAnsi="Consolas"/>
-          <w:sz w:val="20"/>
-          <w:szCs w:val="20"/>
-          <w:lang w:val="en-US"/>
-        </w:rPr>
-        <w:t>:</w:t>
-      </w:r>
-    </w:p>
-    <w:p>
-      <w:pPr>
-        <w:spacing w:after="0"/>
-        <w:rPr>
-          <w:rFonts w:ascii="Consolas" w:hAnsi="Consolas"/>
-          <w:sz w:val="20"/>
-          <w:szCs w:val="20"/>
-          <w:lang w:val="en-US"/>
-        </w:rPr>
-      </w:pPr>
-      <w:r>
-        <w:rPr>
-          <w:rFonts w:ascii="Consolas" w:hAnsi="Consolas"/>
-          <w:sz w:val="20"/>
-          <w:szCs w:val="20"/>
-          <w:lang w:val="en-US"/>
-        </w:rPr>
-        <w:t xml:space="preserve">            </w:t>
-      </w:r>
-      <w:proofErr w:type="spellStart"/>
-      <w:proofErr w:type="gramStart"/>
-      <w:r>
-        <w:rPr>
-          <w:rFonts w:ascii="Consolas" w:hAnsi="Consolas"/>
-          <w:sz w:val="20"/>
-          <w:szCs w:val="20"/>
-          <w:lang w:val="en-US"/>
-        </w:rPr>
-        <w:t>img.put</w:t>
-      </w:r>
-      <w:proofErr w:type="spellEnd"/>
-      <w:r>
-        <w:rPr>
-          <w:rFonts w:ascii="Consolas" w:hAnsi="Consolas"/>
-          <w:sz w:val="20"/>
-          <w:szCs w:val="20"/>
-          <w:lang w:val="en-US"/>
-        </w:rPr>
-        <w:t>(</w:t>
-      </w:r>
-      <w:proofErr w:type="spellStart"/>
-      <w:proofErr w:type="gramEnd"/>
-      <w:r>
-        <w:rPr>
-          <w:rFonts w:ascii="Consolas" w:hAnsi="Consolas"/>
-          <w:sz w:val="20"/>
-          <w:szCs w:val="20"/>
-          <w:lang w:val="en-US"/>
-        </w:rPr>
-        <w:t>seedColor</w:t>
-      </w:r>
-      <w:proofErr w:type="spellEnd"/>
-      <w:r>
-        <w:rPr>
-          <w:rFonts w:ascii="Consolas" w:hAnsi="Consolas"/>
-          <w:sz w:val="20"/>
-          <w:szCs w:val="20"/>
-          <w:lang w:val="en-US"/>
-        </w:rPr>
-        <w:t xml:space="preserve">, (curX, </w:t>
-      </w:r>
-      <w:proofErr w:type="spellStart"/>
-      <w:r>
-        <w:rPr>
-          <w:rFonts w:ascii="Consolas" w:hAnsi="Consolas"/>
-          <w:sz w:val="20"/>
-          <w:szCs w:val="20"/>
-          <w:lang w:val="en-US"/>
-        </w:rPr>
-        <w:t>curY</w:t>
-      </w:r>
-      <w:proofErr w:type="spellEnd"/>
-      <w:r>
-        <w:rPr>
-          <w:rFonts w:ascii="Consolas" w:hAnsi="Consolas"/>
-          <w:sz w:val="20"/>
-          <w:szCs w:val="20"/>
-          <w:lang w:val="en-US"/>
-        </w:rPr>
-        <w:t>))</w:t>
-      </w:r>
-    </w:p>
-    <w:p>
-      <w:pPr>
-        <w:spacing w:after="0"/>
-        <w:rPr>
-          <w:rFonts w:ascii="Consolas" w:hAnsi="Consolas"/>
-          <w:sz w:val="20"/>
-          <w:szCs w:val="20"/>
-          <w:lang w:val="en-US"/>
-        </w:rPr>
-      </w:pPr>
-      <w:r>
-        <w:rPr>
-          <w:rFonts w:ascii="Consolas" w:hAnsi="Consolas"/>
-          <w:sz w:val="20"/>
-          <w:szCs w:val="20"/>
-          <w:lang w:val="en-US"/>
-        </w:rPr>
-        <w:t xml:space="preserve">            </w:t>
-      </w:r>
-      <w:proofErr w:type="spellStart"/>
-      <w:r>
-        <w:rPr>
-          <w:rFonts w:ascii="Consolas" w:hAnsi="Consolas"/>
-          <w:sz w:val="20"/>
-          <w:szCs w:val="20"/>
-          <w:lang w:val="en-US"/>
-        </w:rPr>
-        <w:t>curX</w:t>
-      </w:r>
-      <w:proofErr w:type="spellEnd"/>
-      <w:r>
-        <w:rPr>
-          <w:rFonts w:ascii="Consolas" w:hAnsi="Consolas"/>
-          <w:sz w:val="20"/>
-          <w:szCs w:val="20"/>
-          <w:lang w:val="en-US"/>
-        </w:rPr>
-        <w:t xml:space="preserve"> += 1</w:t>
-      </w:r>
-    </w:p>
-    <w:p>
-      <w:pPr>
-        <w:spacing w:after="0"/>
-        <w:rPr>
-          <w:rFonts w:ascii="Consolas" w:hAnsi="Consolas"/>
-          <w:sz w:val="20"/>
-          <w:szCs w:val="20"/>
-          <w:lang w:val="en-US"/>
-        </w:rPr>
-      </w:pPr>
-      <w:r>
-        <w:rPr>
-          <w:rFonts w:ascii="Consolas" w:hAnsi="Consolas"/>
-          <w:sz w:val="20"/>
-          <w:szCs w:val="20"/>
-          <w:lang w:val="en-US"/>
-        </w:rPr>
-        <w:t xml:space="preserve">            </w:t>
-      </w:r>
-      <w:proofErr w:type="spellStart"/>
-      <w:r>
-        <w:rPr>
-          <w:rFonts w:ascii="Consolas" w:hAnsi="Consolas"/>
-          <w:sz w:val="20"/>
-          <w:szCs w:val="20"/>
-          <w:lang w:val="en-US"/>
-        </w:rPr>
-        <w:t>gotColor</w:t>
-      </w:r>
-      <w:proofErr w:type="spellEnd"/>
-      <w:r>
-        <w:rPr>
-          <w:rFonts w:ascii="Consolas" w:hAnsi="Consolas"/>
-          <w:sz w:val="20"/>
-          <w:szCs w:val="20"/>
-          <w:lang w:val="en-US"/>
-        </w:rPr>
-        <w:t xml:space="preserve"> = </w:t>
-      </w:r>
-      <w:proofErr w:type="spellStart"/>
-      <w:proofErr w:type="gramStart"/>
-      <w:r>
-        <w:rPr>
-          <w:rFonts w:ascii="Consolas" w:hAnsi="Consolas"/>
-          <w:sz w:val="20"/>
-          <w:szCs w:val="20"/>
-          <w:lang w:val="en-US"/>
-        </w:rPr>
-        <w:t>img.get</w:t>
-      </w:r>
-      <w:proofErr w:type="spellEnd"/>
-      <w:r>
-        <w:rPr>
-          <w:rFonts w:ascii="Consolas" w:hAnsi="Consolas"/>
-          <w:sz w:val="20"/>
-          <w:szCs w:val="20"/>
-          <w:lang w:val="en-US"/>
-        </w:rPr>
-        <w:t>(</w:t>
-      </w:r>
-      <w:proofErr w:type="spellStart"/>
-      <w:proofErr w:type="gramEnd"/>
-      <w:r>
-        <w:rPr>
-          <w:rFonts w:ascii="Consolas" w:hAnsi="Consolas"/>
-          <w:sz w:val="20"/>
-          <w:szCs w:val="20"/>
-          <w:lang w:val="en-US"/>
-        </w:rPr>
-        <w:t>curX</w:t>
-      </w:r>
-      <w:proofErr w:type="spellEnd"/>
-      <w:r>
-        <w:rPr>
-          <w:rFonts w:ascii="Consolas" w:hAnsi="Consolas"/>
-          <w:sz w:val="20"/>
-          <w:szCs w:val="20"/>
-          <w:lang w:val="en-US"/>
-        </w:rPr>
-        <w:t xml:space="preserve">, </w:t>
-      </w:r>
-      <w:proofErr w:type="spellStart"/>
-      <w:r>
-        <w:rPr>
-          <w:rFonts w:ascii="Consolas" w:hAnsi="Consolas"/>
-          <w:sz w:val="20"/>
-          <w:szCs w:val="20"/>
-          <w:lang w:val="en-US"/>
-        </w:rPr>
-        <w:t>curY</w:t>
-      </w:r>
-      <w:proofErr w:type="spellEnd"/>
-      <w:r>
-        <w:rPr>
-          <w:rFonts w:ascii="Consolas" w:hAnsi="Consolas"/>
-          <w:sz w:val="20"/>
-          <w:szCs w:val="20"/>
-          <w:lang w:val="en-US"/>
-        </w:rPr>
-        <w:t>)</w:t>
-      </w:r>
-    </w:p>
-    <w:p>
-      <w:pPr>
-        <w:spacing w:after="0"/>
-        <w:rPr>
-          <w:rFonts w:ascii="Consolas" w:hAnsi="Consolas"/>
-          <w:sz w:val="20"/>
-          <w:szCs w:val="20"/>
-          <w:lang w:val="en-US"/>
-        </w:rPr>
-      </w:pPr>
-      <w:r>
-        <w:rPr>
-          <w:rFonts w:ascii="Consolas" w:hAnsi="Consolas"/>
-          <w:sz w:val="20"/>
-          <w:szCs w:val="20"/>
-          <w:lang w:val="en-US"/>
-        </w:rPr>
-        <w:t xml:space="preserve">        </w:t>
-      </w:r>
-      <w:proofErr w:type="spellStart"/>
-      <w:proofErr w:type="gramStart"/>
-      <w:r>
-        <w:rPr>
-          <w:rFonts w:ascii="Consolas" w:hAnsi="Consolas"/>
-          <w:sz w:val="20"/>
-          <w:szCs w:val="20"/>
-          <w:lang w:val="en-US"/>
-        </w:rPr>
-        <w:t>img.put</w:t>
-      </w:r>
-      <w:proofErr w:type="spellEnd"/>
-      <w:r>
-        <w:rPr>
-          <w:rFonts w:ascii="Consolas" w:hAnsi="Consolas"/>
-          <w:sz w:val="20"/>
-          <w:szCs w:val="20"/>
-          <w:lang w:val="en-US"/>
-        </w:rPr>
-        <w:t>(</w:t>
-      </w:r>
-      <w:proofErr w:type="spellStart"/>
-      <w:proofErr w:type="gramEnd"/>
-      <w:r>
-        <w:rPr>
-          <w:rFonts w:ascii="Consolas" w:hAnsi="Consolas"/>
-          <w:sz w:val="20"/>
-          <w:szCs w:val="20"/>
-          <w:lang w:val="en-US"/>
-        </w:rPr>
-        <w:t>seedColor</w:t>
-      </w:r>
-      <w:proofErr w:type="spellEnd"/>
-      <w:r>
-        <w:rPr>
-          <w:rFonts w:ascii="Consolas" w:hAnsi="Consolas"/>
-          <w:sz w:val="20"/>
-          <w:szCs w:val="20"/>
-          <w:lang w:val="en-US"/>
-        </w:rPr>
-        <w:t>, (</w:t>
-      </w:r>
-      <w:proofErr w:type="spellStart"/>
-      <w:r>
-        <w:rPr>
-          <w:rFonts w:ascii="Consolas" w:hAnsi="Consolas"/>
-          <w:sz w:val="20"/>
-          <w:szCs w:val="20"/>
-          <w:lang w:val="en-US"/>
-        </w:rPr>
-        <w:t>gotDot</w:t>
-      </w:r>
-      <w:proofErr w:type="spellEnd"/>
-      <w:r>
-        <w:rPr>
-          <w:rFonts w:ascii="Consolas" w:hAnsi="Consolas"/>
-          <w:sz w:val="20"/>
-          <w:szCs w:val="20"/>
-          <w:lang w:val="en-US"/>
-        </w:rPr>
-        <w:t xml:space="preserve">[0], </w:t>
-      </w:r>
-      <w:proofErr w:type="spellStart"/>
-      <w:r>
-        <w:rPr>
-          <w:rFonts w:ascii="Consolas" w:hAnsi="Consolas"/>
-          <w:sz w:val="20"/>
-          <w:szCs w:val="20"/>
-          <w:lang w:val="en-US"/>
-        </w:rPr>
-        <w:t>curY</w:t>
-      </w:r>
-      <w:proofErr w:type="spellEnd"/>
-      <w:r>
-        <w:rPr>
-          <w:rFonts w:ascii="Consolas" w:hAnsi="Consolas"/>
-          <w:sz w:val="20"/>
-          <w:szCs w:val="20"/>
-          <w:lang w:val="en-US"/>
-        </w:rPr>
-        <w:t xml:space="preserve">, </w:t>
-      </w:r>
-      <w:proofErr w:type="spellStart"/>
-      <w:r>
-        <w:rPr>
-          <w:rFonts w:ascii="Consolas" w:hAnsi="Consolas"/>
-          <w:sz w:val="20"/>
-          <w:szCs w:val="20"/>
-          <w:lang w:val="en-US"/>
-        </w:rPr>
-        <w:t>xRight</w:t>
-      </w:r>
-      <w:proofErr w:type="spellEnd"/>
-      <w:r>
-        <w:rPr>
-          <w:rFonts w:ascii="Consolas" w:hAnsi="Consolas"/>
-          <w:sz w:val="20"/>
-          <w:szCs w:val="20"/>
-          <w:lang w:val="en-US"/>
-        </w:rPr>
-        <w:t xml:space="preserve"> + 1, </w:t>
-      </w:r>
-      <w:proofErr w:type="spellStart"/>
-      <w:r>
-        <w:rPr>
-          <w:rFonts w:ascii="Consolas" w:hAnsi="Consolas"/>
-          <w:sz w:val="20"/>
-          <w:szCs w:val="20"/>
-          <w:lang w:val="en-US"/>
-        </w:rPr>
-        <w:t>curY</w:t>
-      </w:r>
-      <w:proofErr w:type="spellEnd"/>
-      <w:r>
-        <w:rPr>
-          <w:rFonts w:ascii="Consolas" w:hAnsi="Consolas"/>
-          <w:sz w:val="20"/>
-          <w:szCs w:val="20"/>
-          <w:lang w:val="en-US"/>
-        </w:rPr>
-        <w:t xml:space="preserve"> + 1))</w:t>
-      </w:r>
-    </w:p>
-    <w:p>
-      <w:pPr>
-        <w:spacing w:after="0"/>
-        <w:rPr>
-          <w:rFonts w:ascii="Consolas" w:hAnsi="Consolas"/>
-          <w:sz w:val="20"/>
-          <w:szCs w:val="20"/>
-        </w:rPr>
-      </w:pPr>
-    </w:p>
-    <w:p>
-      <w:pPr>
-        <w:spacing w:after="0"/>
-        <w:rPr>
-          <w:rFonts w:ascii="Consolas" w:hAnsi="Consolas"/>
-          <w:sz w:val="20"/>
-          <w:szCs w:val="20"/>
-          <w:lang w:val="en-US"/>
-        </w:rPr>
-      </w:pPr>
-      <w:r>
-        <w:rPr>
-          <w:rFonts w:ascii="Consolas" w:hAnsi="Consolas"/>
-          <w:sz w:val="20"/>
-          <w:szCs w:val="20"/>
-          <w:lang w:val="en-US"/>
-        </w:rPr>
-        <w:t xml:space="preserve">        </w:t>
-      </w:r>
-      <w:proofErr w:type="spellStart"/>
-      <w:r>
-        <w:rPr>
-          <w:rFonts w:ascii="Consolas" w:hAnsi="Consolas"/>
-          <w:sz w:val="20"/>
-          <w:szCs w:val="20"/>
-          <w:lang w:val="en-US"/>
-        </w:rPr>
-        <w:t>curX</w:t>
-      </w:r>
-      <w:proofErr w:type="spellEnd"/>
-      <w:r>
-        <w:rPr>
-          <w:rFonts w:ascii="Consolas" w:hAnsi="Consolas"/>
-          <w:sz w:val="20"/>
-          <w:szCs w:val="20"/>
-          <w:lang w:val="en-US"/>
-        </w:rPr>
-        <w:t xml:space="preserve"> = </w:t>
-      </w:r>
-      <w:proofErr w:type="spellStart"/>
-      <w:r>
-        <w:rPr>
-          <w:rFonts w:ascii="Consolas" w:hAnsi="Consolas"/>
-          <w:sz w:val="20"/>
-          <w:szCs w:val="20"/>
-          <w:lang w:val="en-US"/>
-        </w:rPr>
-        <w:t>xLeft</w:t>
-      </w:r>
-      <w:proofErr w:type="spellEnd"/>
-    </w:p>
-    <w:p>
-      <w:pPr>
-        <w:spacing w:after="0"/>
-        <w:rPr>
-          <w:rFonts w:ascii="Consolas" w:hAnsi="Consolas"/>
-          <w:sz w:val="20"/>
-          <w:szCs w:val="20"/>
-          <w:lang w:val="en-US"/>
-        </w:rPr>
-      </w:pPr>
-      <w:r>
-        <w:rPr>
-          <w:rFonts w:ascii="Consolas" w:hAnsi="Consolas"/>
-          <w:sz w:val="20"/>
-          <w:szCs w:val="20"/>
-          <w:lang w:val="en-US"/>
-        </w:rPr>
-        <w:t xml:space="preserve">        </w:t>
-      </w:r>
-      <w:proofErr w:type="spellStart"/>
-      <w:r>
-        <w:rPr>
-          <w:rFonts w:ascii="Consolas" w:hAnsi="Consolas"/>
-          <w:sz w:val="20"/>
-          <w:szCs w:val="20"/>
-          <w:lang w:val="en-US"/>
-        </w:rPr>
-        <w:t>curY</w:t>
-      </w:r>
-      <w:proofErr w:type="spellEnd"/>
-      <w:r>
-        <w:rPr>
-          <w:rFonts w:ascii="Consolas" w:hAnsi="Consolas"/>
-          <w:sz w:val="20"/>
-          <w:szCs w:val="20"/>
-          <w:lang w:val="en-US"/>
-        </w:rPr>
-        <w:t xml:space="preserve"> += 1</w:t>
-      </w:r>
-    </w:p>
-    <w:p>
-      <w:pPr>
-        <w:spacing w:after="0"/>
-        <w:rPr>
-          <w:rFonts w:ascii="Consolas" w:hAnsi="Consolas"/>
-          <w:sz w:val="20"/>
-          <w:szCs w:val="20"/>
-          <w:lang w:val="en-US"/>
-        </w:rPr>
-      </w:pPr>
-    </w:p>
-    <w:p>
-      <w:pPr>
-        <w:spacing w:after="0"/>
-        <w:rPr>
-          <w:rFonts w:ascii="Consolas" w:hAnsi="Consolas"/>
-          <w:sz w:val="20"/>
-          <w:szCs w:val="20"/>
-          <w:lang w:val="en-US"/>
-        </w:rPr>
-      </w:pPr>
-      <w:r>
-        <w:rPr>
-          <w:rFonts w:ascii="Consolas" w:hAnsi="Consolas"/>
-          <w:sz w:val="20"/>
-          <w:szCs w:val="20"/>
-          <w:lang w:val="en-US"/>
-        </w:rPr>
-        <w:t xml:space="preserve">        flag = False</w:t>
-      </w:r>
-    </w:p>
-    <w:p>
-      <w:pPr>
-        <w:spacing w:after="0"/>
-        <w:rPr>
-          <w:rFonts w:ascii="Consolas" w:hAnsi="Consolas"/>
-          <w:sz w:val="20"/>
-          <w:szCs w:val="20"/>
-          <w:lang w:val="en-US"/>
-        </w:rPr>
-      </w:pPr>
-      <w:r>
-        <w:rPr>
-          <w:rFonts w:ascii="Consolas" w:hAnsi="Consolas"/>
-          <w:sz w:val="20"/>
-          <w:szCs w:val="20"/>
-          <w:lang w:val="en-US"/>
-        </w:rPr>
-        <w:t xml:space="preserve">        while </w:t>
-      </w:r>
-      <w:proofErr w:type="spellStart"/>
-      <w:r>
-        <w:rPr>
-          <w:rFonts w:ascii="Consolas" w:hAnsi="Consolas"/>
-          <w:sz w:val="20"/>
-          <w:szCs w:val="20"/>
-          <w:lang w:val="en-US"/>
-        </w:rPr>
-        <w:t>curX</w:t>
-      </w:r>
-      <w:proofErr w:type="spellEnd"/>
-      <w:r>
-        <w:rPr>
-          <w:rFonts w:ascii="Consolas" w:hAnsi="Consolas"/>
-          <w:sz w:val="20"/>
-          <w:szCs w:val="20"/>
-          <w:lang w:val="en-US"/>
-        </w:rPr>
-        <w:t xml:space="preserve"> &lt;= </w:t>
-      </w:r>
-      <w:proofErr w:type="spellStart"/>
-      <w:r>
-        <w:rPr>
-          <w:rFonts w:ascii="Consolas" w:hAnsi="Consolas"/>
-          <w:sz w:val="20"/>
-          <w:szCs w:val="20"/>
-          <w:lang w:val="en-US"/>
-        </w:rPr>
-        <w:t>xRight</w:t>
-      </w:r>
-      <w:proofErr w:type="spellEnd"/>
-      <w:r>
-        <w:rPr>
-          <w:rFonts w:ascii="Consolas" w:hAnsi="Consolas"/>
-          <w:sz w:val="20"/>
-          <w:szCs w:val="20"/>
-          <w:lang w:val="en-US"/>
-        </w:rPr>
-        <w:t>:</w:t>
-      </w:r>
-    </w:p>
-    <w:p>
-      <w:pPr>
-        <w:spacing w:after="0"/>
-        <w:rPr>
-          <w:rFonts w:ascii="Consolas" w:hAnsi="Consolas"/>
-          <w:sz w:val="20"/>
-          <w:szCs w:val="20"/>
-          <w:lang w:val="en-US"/>
-        </w:rPr>
-      </w:pPr>
-      <w:r>
-        <w:rPr>
-          <w:rFonts w:ascii="Consolas" w:hAnsi="Consolas"/>
-          <w:sz w:val="20"/>
-          <w:szCs w:val="20"/>
-          <w:lang w:val="en-US"/>
-        </w:rPr>
-        <w:t xml:space="preserve">            </w:t>
-      </w:r>
-      <w:proofErr w:type="spellStart"/>
-      <w:r>
-        <w:rPr>
-          <w:rFonts w:ascii="Consolas" w:hAnsi="Consolas"/>
-          <w:sz w:val="20"/>
-          <w:szCs w:val="20"/>
-          <w:lang w:val="en-US"/>
-        </w:rPr>
-        <w:t>gotColor</w:t>
-      </w:r>
-      <w:proofErr w:type="spellEnd"/>
-      <w:r>
-        <w:rPr>
-          <w:rFonts w:ascii="Consolas" w:hAnsi="Consolas"/>
-          <w:sz w:val="20"/>
-          <w:szCs w:val="20"/>
-          <w:lang w:val="en-US"/>
-        </w:rPr>
-        <w:t xml:space="preserve"> = </w:t>
-      </w:r>
-      <w:proofErr w:type="spellStart"/>
-      <w:proofErr w:type="gramStart"/>
-      <w:r>
-        <w:rPr>
-          <w:rFonts w:ascii="Consolas" w:hAnsi="Consolas"/>
-          <w:sz w:val="20"/>
-          <w:szCs w:val="20"/>
-          <w:lang w:val="en-US"/>
-        </w:rPr>
-        <w:t>img.get</w:t>
-      </w:r>
-      <w:proofErr w:type="spellEnd"/>
-      <w:r>
-        <w:rPr>
-          <w:rFonts w:ascii="Consolas" w:hAnsi="Consolas"/>
-          <w:sz w:val="20"/>
-          <w:szCs w:val="20"/>
-          <w:lang w:val="en-US"/>
-        </w:rPr>
-        <w:t>(</w:t>
-      </w:r>
-      <w:proofErr w:type="spellStart"/>
-      <w:proofErr w:type="gramEnd"/>
-      <w:r>
-        <w:rPr>
-          <w:rFonts w:ascii="Consolas" w:hAnsi="Consolas"/>
-          <w:sz w:val="20"/>
-          <w:szCs w:val="20"/>
-          <w:lang w:val="en-US"/>
-        </w:rPr>
-        <w:t>curX</w:t>
-      </w:r>
-      <w:proofErr w:type="spellEnd"/>
-      <w:r>
-        <w:rPr>
-          <w:rFonts w:ascii="Consolas" w:hAnsi="Consolas"/>
-          <w:sz w:val="20"/>
-          <w:szCs w:val="20"/>
-          <w:lang w:val="en-US"/>
-        </w:rPr>
-        <w:t xml:space="preserve">, </w:t>
-      </w:r>
-      <w:proofErr w:type="spellStart"/>
-      <w:r>
-        <w:rPr>
-          <w:rFonts w:ascii="Consolas" w:hAnsi="Consolas"/>
-          <w:sz w:val="20"/>
-          <w:szCs w:val="20"/>
-          <w:lang w:val="en-US"/>
-        </w:rPr>
-        <w:t>curY</w:t>
-      </w:r>
-      <w:proofErr w:type="spellEnd"/>
-      <w:r>
-        <w:rPr>
-          <w:rFonts w:ascii="Consolas" w:hAnsi="Consolas"/>
-          <w:sz w:val="20"/>
-          <w:szCs w:val="20"/>
-          <w:lang w:val="en-US"/>
-        </w:rPr>
-        <w:t>)</w:t>
-      </w:r>
-    </w:p>
-    <w:p>
-      <w:pPr>
-        <w:spacing w:after="0"/>
-        <w:rPr>
-          <w:rFonts w:ascii="Consolas" w:hAnsi="Consolas"/>
-          <w:sz w:val="20"/>
-          <w:szCs w:val="20"/>
-          <w:lang w:val="en-US"/>
-        </w:rPr>
-      </w:pPr>
-      <w:r>
-        <w:rPr>
-          <w:rFonts w:ascii="Consolas" w:hAnsi="Consolas"/>
-          <w:sz w:val="20"/>
-          <w:szCs w:val="20"/>
-          <w:lang w:val="en-US"/>
-        </w:rPr>
-        <w:t xml:space="preserve">            while </w:t>
-      </w:r>
-      <w:proofErr w:type="spellStart"/>
-      <w:proofErr w:type="gramStart"/>
-      <w:r>
-        <w:rPr>
-          <w:rFonts w:ascii="Consolas" w:hAnsi="Consolas"/>
-          <w:sz w:val="20"/>
-          <w:szCs w:val="20"/>
-          <w:lang w:val="en-US"/>
-        </w:rPr>
-        <w:t>gotColor</w:t>
-      </w:r>
-      <w:proofErr w:type="spellEnd"/>
-      <w:r>
-        <w:rPr>
-          <w:rFonts w:ascii="Consolas" w:hAnsi="Consolas"/>
-          <w:sz w:val="20"/>
-          <w:szCs w:val="20"/>
-          <w:lang w:val="en-US"/>
-        </w:rPr>
-        <w:t xml:space="preserve"> !</w:t>
-      </w:r>
-      <w:proofErr w:type="gramEnd"/>
-      <w:r>
-        <w:rPr>
-          <w:rFonts w:ascii="Consolas" w:hAnsi="Consolas"/>
-          <w:sz w:val="20"/>
-          <w:szCs w:val="20"/>
-          <w:lang w:val="en-US"/>
-        </w:rPr>
-        <w:t xml:space="preserve">= </w:t>
-      </w:r>
-      <w:proofErr w:type="spellStart"/>
-      <w:r>
-        <w:rPr>
-          <w:rFonts w:ascii="Consolas" w:hAnsi="Consolas"/>
-          <w:sz w:val="20"/>
-          <w:szCs w:val="20"/>
-          <w:lang w:val="en-US"/>
-        </w:rPr>
-        <w:t>linesRGB</w:t>
-      </w:r>
-      <w:proofErr w:type="spellEnd"/>
-      <w:r>
-        <w:rPr>
-          <w:rFonts w:ascii="Consolas" w:hAnsi="Consolas"/>
-          <w:sz w:val="20"/>
-          <w:szCs w:val="20"/>
-          <w:lang w:val="en-US"/>
-        </w:rPr>
-        <w:t xml:space="preserve"> and </w:t>
-      </w:r>
-      <w:proofErr w:type="spellStart"/>
-      <w:r>
-        <w:rPr>
-          <w:rFonts w:ascii="Consolas" w:hAnsi="Consolas"/>
-          <w:sz w:val="20"/>
-          <w:szCs w:val="20"/>
-          <w:lang w:val="en-US"/>
-        </w:rPr>
-        <w:t>gotColor</w:t>
-      </w:r>
-      <w:proofErr w:type="spellEnd"/>
-      <w:r>
-        <w:rPr>
-          <w:rFonts w:ascii="Consolas" w:hAnsi="Consolas"/>
-          <w:sz w:val="20"/>
-          <w:szCs w:val="20"/>
-          <w:lang w:val="en-US"/>
-        </w:rPr>
-        <w:t xml:space="preserve"> != </w:t>
-      </w:r>
-      <w:proofErr w:type="spellStart"/>
-      <w:r>
-        <w:rPr>
-          <w:rFonts w:ascii="Consolas" w:hAnsi="Consolas"/>
-          <w:sz w:val="20"/>
-          <w:szCs w:val="20"/>
-          <w:lang w:val="en-US"/>
-        </w:rPr>
-        <w:t>seedRGB</w:t>
-      </w:r>
-      <w:proofErr w:type="spellEnd"/>
-      <w:r>
-        <w:rPr>
-          <w:rFonts w:ascii="Consolas" w:hAnsi="Consolas"/>
-          <w:sz w:val="20"/>
-          <w:szCs w:val="20"/>
-          <w:lang w:val="en-US"/>
-        </w:rPr>
-        <w:t xml:space="preserve"> and </w:t>
-      </w:r>
-      <w:proofErr w:type="spellStart"/>
-      <w:r>
-        <w:rPr>
-          <w:rFonts w:ascii="Consolas" w:hAnsi="Consolas"/>
-          <w:sz w:val="20"/>
-          <w:szCs w:val="20"/>
-          <w:lang w:val="en-US"/>
-        </w:rPr>
-        <w:t>curX</w:t>
-      </w:r>
-      <w:proofErr w:type="spellEnd"/>
-      <w:r>
-        <w:rPr>
-          <w:rFonts w:ascii="Consolas" w:hAnsi="Consolas"/>
-          <w:sz w:val="20"/>
-          <w:szCs w:val="20"/>
-          <w:lang w:val="en-US"/>
-        </w:rPr>
-        <w:t xml:space="preserve"> &lt;= </w:t>
-      </w:r>
-      <w:proofErr w:type="spellStart"/>
-      <w:r>
-        <w:rPr>
-          <w:rFonts w:ascii="Consolas" w:hAnsi="Consolas"/>
-          <w:sz w:val="20"/>
-          <w:szCs w:val="20"/>
-          <w:lang w:val="en-US"/>
-        </w:rPr>
-        <w:t>xRight</w:t>
-      </w:r>
-      <w:proofErr w:type="spellEnd"/>
-      <w:r>
-        <w:rPr>
-          <w:rFonts w:ascii="Consolas" w:hAnsi="Consolas"/>
-          <w:sz w:val="20"/>
-          <w:szCs w:val="20"/>
-          <w:lang w:val="en-US"/>
-        </w:rPr>
-        <w:t>:</w:t>
-      </w:r>
-    </w:p>
-    <w:p>
-      <w:pPr>
-        <w:spacing w:after="0"/>
-        <w:rPr>
-          <w:rFonts w:ascii="Consolas" w:hAnsi="Consolas"/>
-          <w:sz w:val="20"/>
-          <w:szCs w:val="20"/>
-          <w:lang w:val="en-US"/>
-        </w:rPr>
-      </w:pPr>
-      <w:r>
-        <w:rPr>
-          <w:rFonts w:ascii="Consolas" w:hAnsi="Consolas"/>
-          <w:sz w:val="20"/>
-          <w:szCs w:val="20"/>
-          <w:lang w:val="en-US"/>
-        </w:rPr>
-        <w:t xml:space="preserve">                flag = True</w:t>
-      </w:r>
-    </w:p>
-    <w:p>
-      <w:pPr>
-        <w:spacing w:after="0"/>
-        <w:rPr>
-          <w:rFonts w:ascii="Consolas" w:hAnsi="Consolas"/>
-          <w:sz w:val="20"/>
-          <w:szCs w:val="20"/>
-          <w:lang w:val="en-US"/>
-        </w:rPr>
-      </w:pPr>
-      <w:r>
-        <w:rPr>
-          <w:rFonts w:ascii="Consolas" w:hAnsi="Consolas"/>
-          <w:sz w:val="20"/>
-          <w:szCs w:val="20"/>
-          <w:lang w:val="en-US"/>
-        </w:rPr>
-        <w:t xml:space="preserve">                </w:t>
-      </w:r>
-      <w:proofErr w:type="spellStart"/>
-      <w:r>
-        <w:rPr>
-          <w:rFonts w:ascii="Consolas" w:hAnsi="Consolas"/>
-          <w:sz w:val="20"/>
-          <w:szCs w:val="20"/>
-          <w:lang w:val="en-US"/>
-        </w:rPr>
-        <w:t>curX</w:t>
-      </w:r>
-      <w:proofErr w:type="spellEnd"/>
-      <w:r>
-        <w:rPr>
-          <w:rFonts w:ascii="Consolas" w:hAnsi="Consolas"/>
-          <w:sz w:val="20"/>
-          <w:szCs w:val="20"/>
-          <w:lang w:val="en-US"/>
-        </w:rPr>
-        <w:t xml:space="preserve"> += 1</w:t>
-      </w:r>
-    </w:p>
-    <w:p>
-      <w:pPr>
-        <w:spacing w:after="0"/>
-        <w:rPr>
-          <w:rFonts w:ascii="Consolas" w:hAnsi="Consolas"/>
-          <w:sz w:val="20"/>
-          <w:szCs w:val="20"/>
-          <w:lang w:val="en-US"/>
-        </w:rPr>
-      </w:pPr>
-      <w:r>
-        <w:rPr>
-          <w:rFonts w:ascii="Consolas" w:hAnsi="Consolas"/>
-          <w:sz w:val="20"/>
-          <w:szCs w:val="20"/>
-          <w:lang w:val="en-US"/>
-        </w:rPr>
-        <w:t xml:space="preserve">                </w:t>
-      </w:r>
-      <w:proofErr w:type="spellStart"/>
-      <w:r>
-        <w:rPr>
-          <w:rFonts w:ascii="Consolas" w:hAnsi="Consolas"/>
-          <w:sz w:val="20"/>
-          <w:szCs w:val="20"/>
-          <w:lang w:val="en-US"/>
-        </w:rPr>
-        <w:t>gotColor</w:t>
-      </w:r>
-      <w:proofErr w:type="spellEnd"/>
-      <w:r>
-        <w:rPr>
-          <w:rFonts w:ascii="Consolas" w:hAnsi="Consolas"/>
-          <w:sz w:val="20"/>
-          <w:szCs w:val="20"/>
-          <w:lang w:val="en-US"/>
-        </w:rPr>
-        <w:t xml:space="preserve"> = </w:t>
-      </w:r>
-      <w:proofErr w:type="spellStart"/>
-      <w:proofErr w:type="gramStart"/>
-      <w:r>
-        <w:rPr>
-          <w:rFonts w:ascii="Consolas" w:hAnsi="Consolas"/>
-          <w:sz w:val="20"/>
-          <w:szCs w:val="20"/>
-          <w:lang w:val="en-US"/>
-        </w:rPr>
-        <w:t>img.get</w:t>
-      </w:r>
-      <w:proofErr w:type="spellEnd"/>
-      <w:r>
-        <w:rPr>
-          <w:rFonts w:ascii="Consolas" w:hAnsi="Consolas"/>
-          <w:sz w:val="20"/>
-          <w:szCs w:val="20"/>
-          <w:lang w:val="en-US"/>
-        </w:rPr>
-        <w:t>(</w:t>
-      </w:r>
-      <w:proofErr w:type="spellStart"/>
-      <w:proofErr w:type="gramEnd"/>
-      <w:r>
-        <w:rPr>
-          <w:rFonts w:ascii="Consolas" w:hAnsi="Consolas"/>
-          <w:sz w:val="20"/>
-          <w:szCs w:val="20"/>
-          <w:lang w:val="en-US"/>
-        </w:rPr>
-        <w:t>curX</w:t>
-      </w:r>
-      <w:proofErr w:type="spellEnd"/>
-      <w:r>
-        <w:rPr>
-          <w:rFonts w:ascii="Consolas" w:hAnsi="Consolas"/>
-          <w:sz w:val="20"/>
-          <w:szCs w:val="20"/>
-          <w:lang w:val="en-US"/>
-        </w:rPr>
-        <w:t xml:space="preserve">, </w:t>
-      </w:r>
-      <w:proofErr w:type="spellStart"/>
-      <w:r>
-        <w:rPr>
-          <w:rFonts w:ascii="Consolas" w:hAnsi="Consolas"/>
-          <w:sz w:val="20"/>
-          <w:szCs w:val="20"/>
-          <w:lang w:val="en-US"/>
-        </w:rPr>
-        <w:t>curY</w:t>
-      </w:r>
-      <w:proofErr w:type="spellEnd"/>
-      <w:r>
-        <w:rPr>
-          <w:rFonts w:ascii="Consolas" w:hAnsi="Consolas"/>
-          <w:sz w:val="20"/>
-          <w:szCs w:val="20"/>
-          <w:lang w:val="en-US"/>
-        </w:rPr>
-        <w:t>)</w:t>
-      </w:r>
-    </w:p>
-    <w:p>
-      <w:pPr>
-        <w:spacing w:after="0"/>
-        <w:rPr>
-          <w:rFonts w:ascii="Consolas" w:hAnsi="Consolas"/>
-          <w:sz w:val="20"/>
-          <w:szCs w:val="20"/>
-          <w:lang w:val="en-US"/>
-        </w:rPr>
-      </w:pPr>
-    </w:p>
-    <w:p>
-      <w:pPr>
-        <w:spacing w:after="0"/>
-        <w:rPr>
-          <w:rFonts w:ascii="Consolas" w:hAnsi="Consolas"/>
-          <w:sz w:val="20"/>
-          <w:szCs w:val="20"/>
-          <w:lang w:val="en-US"/>
-        </w:rPr>
-      </w:pPr>
-      <w:r>
-        <w:rPr>
-          <w:rFonts w:ascii="Consolas" w:hAnsi="Consolas"/>
-          <w:sz w:val="20"/>
-          <w:szCs w:val="20"/>
-          <w:lang w:val="en-US"/>
-        </w:rPr>
-        <w:t xml:space="preserve">            if flag:</w:t>
-      </w:r>
-    </w:p>
-    <w:p>
-      <w:pPr>
-        <w:spacing w:after="0"/>
-        <w:rPr>
-          <w:rFonts w:ascii="Consolas" w:hAnsi="Consolas"/>
-          <w:sz w:val="20"/>
-          <w:szCs w:val="20"/>
-          <w:lang w:val="en-US"/>
-        </w:rPr>
-      </w:pPr>
-      <w:r>
-        <w:rPr>
-          <w:rFonts w:ascii="Consolas" w:hAnsi="Consolas"/>
-          <w:sz w:val="20"/>
-          <w:szCs w:val="20"/>
-          <w:lang w:val="en-US"/>
-        </w:rPr>
-        <w:t xml:space="preserve">                if </w:t>
-      </w:r>
-      <w:proofErr w:type="spellStart"/>
-      <w:r>
-        <w:rPr>
-          <w:rFonts w:ascii="Consolas" w:hAnsi="Consolas"/>
-          <w:sz w:val="20"/>
-          <w:szCs w:val="20"/>
-          <w:lang w:val="en-US"/>
-        </w:rPr>
-        <w:t>curX</w:t>
-      </w:r>
-      <w:proofErr w:type="spellEnd"/>
-      <w:r>
-        <w:rPr>
-          <w:rFonts w:ascii="Consolas" w:hAnsi="Consolas"/>
-          <w:sz w:val="20"/>
-          <w:szCs w:val="20"/>
-          <w:lang w:val="en-US"/>
-        </w:rPr>
-        <w:t xml:space="preserve"> == </w:t>
-      </w:r>
-      <w:proofErr w:type="spellStart"/>
-      <w:r>
-        <w:rPr>
-          <w:rFonts w:ascii="Consolas" w:hAnsi="Consolas"/>
-          <w:sz w:val="20"/>
-          <w:szCs w:val="20"/>
-          <w:lang w:val="en-US"/>
-        </w:rPr>
-        <w:t>xRight</w:t>
-      </w:r>
-      <w:proofErr w:type="spellEnd"/>
-      <w:r>
-        <w:rPr>
-          <w:rFonts w:ascii="Consolas" w:hAnsi="Consolas"/>
-          <w:sz w:val="20"/>
-          <w:szCs w:val="20"/>
-          <w:lang w:val="en-US"/>
-        </w:rPr>
-        <w:t xml:space="preserve"> and </w:t>
-      </w:r>
-      <w:proofErr w:type="spellStart"/>
-      <w:proofErr w:type="gramStart"/>
-      <w:r>
-        <w:rPr>
-          <w:rFonts w:ascii="Consolas" w:hAnsi="Consolas"/>
-          <w:sz w:val="20"/>
-          <w:szCs w:val="20"/>
-          <w:lang w:val="en-US"/>
-        </w:rPr>
-        <w:t>gotColor</w:t>
-      </w:r>
-      <w:proofErr w:type="spellEnd"/>
-      <w:r>
-        <w:rPr>
-          <w:rFonts w:ascii="Consolas" w:hAnsi="Consolas"/>
-          <w:sz w:val="20"/>
-          <w:szCs w:val="20"/>
-          <w:lang w:val="en-US"/>
-        </w:rPr>
-        <w:t xml:space="preserve"> !</w:t>
-      </w:r>
-      <w:proofErr w:type="gramEnd"/>
-      <w:r>
-        <w:rPr>
-          <w:rFonts w:ascii="Consolas" w:hAnsi="Consolas"/>
-          <w:sz w:val="20"/>
-          <w:szCs w:val="20"/>
-          <w:lang w:val="en-US"/>
-        </w:rPr>
-        <w:t xml:space="preserve">= </w:t>
-      </w:r>
-      <w:proofErr w:type="spellStart"/>
-      <w:r>
-        <w:rPr>
-          <w:rFonts w:ascii="Consolas" w:hAnsi="Consolas"/>
-          <w:sz w:val="20"/>
-          <w:szCs w:val="20"/>
-          <w:lang w:val="en-US"/>
-        </w:rPr>
-        <w:t>linesRGB</w:t>
-      </w:r>
-      <w:proofErr w:type="spellEnd"/>
-      <w:r>
-        <w:rPr>
-          <w:rFonts w:ascii="Consolas" w:hAnsi="Consolas"/>
-          <w:sz w:val="20"/>
-          <w:szCs w:val="20"/>
-          <w:lang w:val="en-US"/>
-        </w:rPr>
-        <w:t xml:space="preserve"> and </w:t>
-      </w:r>
-      <w:proofErr w:type="spellStart"/>
-      <w:r>
-        <w:rPr>
-          <w:rFonts w:ascii="Consolas" w:hAnsi="Consolas"/>
-          <w:sz w:val="20"/>
-          <w:szCs w:val="20"/>
-          <w:lang w:val="en-US"/>
-        </w:rPr>
-        <w:t>gotColor</w:t>
-      </w:r>
-      <w:proofErr w:type="spellEnd"/>
-      <w:r>
-        <w:rPr>
-          <w:rFonts w:ascii="Consolas" w:hAnsi="Consolas"/>
-          <w:sz w:val="20"/>
-          <w:szCs w:val="20"/>
-          <w:lang w:val="en-US"/>
-        </w:rPr>
-        <w:t xml:space="preserve"> != </w:t>
-      </w:r>
-      <w:proofErr w:type="spellStart"/>
-      <w:r>
-        <w:rPr>
-          <w:rFonts w:ascii="Consolas" w:hAnsi="Consolas"/>
-          <w:sz w:val="20"/>
-          <w:szCs w:val="20"/>
-          <w:lang w:val="en-US"/>
-        </w:rPr>
-        <w:t>seedRGB</w:t>
-      </w:r>
-      <w:proofErr w:type="spellEnd"/>
-      <w:r>
-        <w:rPr>
-          <w:rFonts w:ascii="Consolas" w:hAnsi="Consolas"/>
-          <w:sz w:val="20"/>
-          <w:szCs w:val="20"/>
-          <w:lang w:val="en-US"/>
-        </w:rPr>
-        <w:t>:</w:t>
-      </w:r>
-    </w:p>
-    <w:p>
-      <w:pPr>
-        <w:spacing w:after="0"/>
-        <w:rPr>
-          <w:rFonts w:ascii="Consolas" w:hAnsi="Consolas"/>
-          <w:sz w:val="20"/>
-          <w:szCs w:val="20"/>
-          <w:lang w:val="en-US"/>
-        </w:rPr>
-      </w:pPr>
-      <w:r>
-        <w:rPr>
-          <w:rFonts w:ascii="Consolas" w:hAnsi="Consolas"/>
-          <w:sz w:val="20"/>
-          <w:szCs w:val="20"/>
-          <w:lang w:val="en-US"/>
-        </w:rPr>
-        <w:t xml:space="preserve">                    </w:t>
-      </w:r>
-      <w:proofErr w:type="spellStart"/>
-      <w:proofErr w:type="gramStart"/>
-      <w:r>
-        <w:rPr>
-          <w:rFonts w:ascii="Consolas" w:hAnsi="Consolas"/>
-          <w:sz w:val="20"/>
-          <w:szCs w:val="20"/>
-          <w:lang w:val="en-US"/>
-        </w:rPr>
-        <w:t>stack.append</w:t>
-      </w:r>
-      <w:proofErr w:type="spellEnd"/>
-      <w:proofErr w:type="gramEnd"/>
-      <w:r>
-        <w:rPr>
-          <w:rFonts w:ascii="Consolas" w:hAnsi="Consolas"/>
-          <w:sz w:val="20"/>
-          <w:szCs w:val="20"/>
-          <w:lang w:val="en-US"/>
-        </w:rPr>
-        <w:t>([</w:t>
-      </w:r>
-      <w:proofErr w:type="spellStart"/>
-      <w:r>
-        <w:rPr>
-          <w:rFonts w:ascii="Consolas" w:hAnsi="Consolas"/>
-          <w:sz w:val="20"/>
-          <w:szCs w:val="20"/>
-          <w:lang w:val="en-US"/>
-        </w:rPr>
-        <w:t>curX</w:t>
-      </w:r>
-      <w:proofErr w:type="spellEnd"/>
-      <w:r>
-        <w:rPr>
-          <w:rFonts w:ascii="Consolas" w:hAnsi="Consolas"/>
-          <w:sz w:val="20"/>
-          <w:szCs w:val="20"/>
-          <w:lang w:val="en-US"/>
-        </w:rPr>
-        <w:t xml:space="preserve">, </w:t>
-      </w:r>
-      <w:proofErr w:type="spellStart"/>
-      <w:r>
-        <w:rPr>
-          <w:rFonts w:ascii="Consolas" w:hAnsi="Consolas"/>
-          <w:sz w:val="20"/>
-          <w:szCs w:val="20"/>
-          <w:lang w:val="en-US"/>
-        </w:rPr>
-        <w:t>curY</w:t>
-      </w:r>
-      <w:proofErr w:type="spellEnd"/>
-      <w:r>
-        <w:rPr>
-          <w:rFonts w:ascii="Consolas" w:hAnsi="Consolas"/>
-          <w:sz w:val="20"/>
-          <w:szCs w:val="20"/>
-          <w:lang w:val="en-US"/>
-        </w:rPr>
-        <w:t>])</w:t>
-      </w:r>
-    </w:p>
-    <w:p>
-      <w:pPr>
-        <w:spacing w:after="0"/>
-        <w:rPr>
-          <w:rFonts w:ascii="Consolas" w:hAnsi="Consolas"/>
-          <w:sz w:val="20"/>
-          <w:szCs w:val="20"/>
-          <w:lang w:val="en-US"/>
-        </w:rPr>
-      </w:pPr>
-      <w:r>
-        <w:rPr>
-          <w:rFonts w:ascii="Consolas" w:hAnsi="Consolas"/>
-          <w:sz w:val="20"/>
-          <w:szCs w:val="20"/>
-          <w:lang w:val="en-US"/>
-        </w:rPr>
-        <w:t xml:space="preserve">                else:</w:t>
-      </w:r>
-    </w:p>
-    <w:p>
-      <w:pPr>
-        <w:spacing w:after="0"/>
-        <w:rPr>
-          <w:rFonts w:ascii="Consolas" w:hAnsi="Consolas"/>
-          <w:sz w:val="20"/>
-          <w:szCs w:val="20"/>
-          <w:lang w:val="en-US"/>
-        </w:rPr>
-      </w:pPr>
-      <w:r>
-        <w:rPr>
-          <w:rFonts w:ascii="Consolas" w:hAnsi="Consolas"/>
-          <w:sz w:val="20"/>
-          <w:szCs w:val="20"/>
-          <w:lang w:val="en-US"/>
-        </w:rPr>
-        <w:t xml:space="preserve">                    </w:t>
-      </w:r>
-      <w:proofErr w:type="spellStart"/>
-      <w:proofErr w:type="gramStart"/>
-      <w:r>
-        <w:rPr>
-          <w:rFonts w:ascii="Consolas" w:hAnsi="Consolas"/>
-          <w:sz w:val="20"/>
-          <w:szCs w:val="20"/>
-          <w:lang w:val="en-US"/>
-        </w:rPr>
-        <w:t>stack.append</w:t>
-      </w:r>
-      <w:proofErr w:type="spellEnd"/>
-      <w:proofErr w:type="gramEnd"/>
-      <w:r>
-        <w:rPr>
-          <w:rFonts w:ascii="Consolas" w:hAnsi="Consolas"/>
-          <w:sz w:val="20"/>
-          <w:szCs w:val="20"/>
-          <w:lang w:val="en-US"/>
-        </w:rPr>
-        <w:t>([</w:t>
-      </w:r>
-      <w:proofErr w:type="spellStart"/>
-      <w:r>
-        <w:rPr>
-          <w:rFonts w:ascii="Consolas" w:hAnsi="Consolas"/>
-          <w:sz w:val="20"/>
-          <w:szCs w:val="20"/>
-          <w:lang w:val="en-US"/>
-        </w:rPr>
-        <w:t>curX</w:t>
-      </w:r>
-      <w:proofErr w:type="spellEnd"/>
-      <w:r>
-        <w:rPr>
-          <w:rFonts w:ascii="Consolas" w:hAnsi="Consolas"/>
-          <w:sz w:val="20"/>
-          <w:szCs w:val="20"/>
-          <w:lang w:val="en-US"/>
-        </w:rPr>
-        <w:t xml:space="preserve"> - 1, </w:t>
-      </w:r>
-      <w:proofErr w:type="spellStart"/>
-      <w:r>
-        <w:rPr>
-          <w:rFonts w:ascii="Consolas" w:hAnsi="Consolas"/>
-          <w:sz w:val="20"/>
-          <w:szCs w:val="20"/>
-          <w:lang w:val="en-US"/>
-        </w:rPr>
-        <w:t>curY</w:t>
-      </w:r>
-      <w:proofErr w:type="spellEnd"/>
-      <w:r>
-        <w:rPr>
-          <w:rFonts w:ascii="Consolas" w:hAnsi="Consolas"/>
-          <w:sz w:val="20"/>
-          <w:szCs w:val="20"/>
-          <w:lang w:val="en-US"/>
-        </w:rPr>
-        <w:t>])</w:t>
-      </w:r>
-    </w:p>
-    <w:p>
-      <w:pPr>
-        <w:spacing w:after="0"/>
-        <w:rPr>
-          <w:rFonts w:ascii="Consolas" w:hAnsi="Consolas"/>
-          <w:sz w:val="20"/>
-          <w:szCs w:val="20"/>
-          <w:lang w:val="en-US"/>
-        </w:rPr>
-      </w:pPr>
-      <w:r>
-        <w:rPr>
-          <w:rFonts w:ascii="Consolas" w:hAnsi="Consolas"/>
-          <w:sz w:val="20"/>
-          <w:szCs w:val="20"/>
-          <w:lang w:val="en-US"/>
-        </w:rPr>
-        <w:t xml:space="preserve">                flag = False</w:t>
-      </w:r>
-    </w:p>
-    <w:p>
-      <w:pPr>
-        <w:spacing w:after="0"/>
-        <w:rPr>
-          <w:rFonts w:ascii="Consolas" w:hAnsi="Consolas"/>
-          <w:sz w:val="20"/>
-          <w:szCs w:val="20"/>
-          <w:lang w:val="en-US"/>
-        </w:rPr>
-      </w:pPr>
-    </w:p>
-    <w:p>
-      <w:pPr>
-        <w:spacing w:after="0"/>
-        <w:rPr>
-          <w:rFonts w:ascii="Consolas" w:hAnsi="Consolas"/>
-          <w:sz w:val="20"/>
-          <w:szCs w:val="20"/>
-          <w:lang w:val="en-US"/>
-        </w:rPr>
-      </w:pPr>
-      <w:r>
-        <w:rPr>
-          <w:rFonts w:ascii="Consolas" w:hAnsi="Consolas"/>
-          <w:sz w:val="20"/>
-          <w:szCs w:val="20"/>
-          <w:lang w:val="en-US"/>
-        </w:rPr>
-        <w:t xml:space="preserve">            </w:t>
-      </w:r>
-      <w:proofErr w:type="spellStart"/>
-      <w:r>
-        <w:rPr>
-          <w:rFonts w:ascii="Consolas" w:hAnsi="Consolas"/>
-          <w:sz w:val="20"/>
-          <w:szCs w:val="20"/>
-          <w:lang w:val="en-US"/>
-        </w:rPr>
-        <w:t>xStart</w:t>
-      </w:r>
-      <w:proofErr w:type="spellEnd"/>
-      <w:r>
-        <w:rPr>
-          <w:rFonts w:ascii="Consolas" w:hAnsi="Consolas"/>
-          <w:sz w:val="20"/>
-          <w:szCs w:val="20"/>
-          <w:lang w:val="en-US"/>
-        </w:rPr>
-        <w:t xml:space="preserve"> = </w:t>
-      </w:r>
-      <w:proofErr w:type="spellStart"/>
-      <w:r>
-        <w:rPr>
-          <w:rFonts w:ascii="Consolas" w:hAnsi="Consolas"/>
-          <w:sz w:val="20"/>
-          <w:szCs w:val="20"/>
-          <w:lang w:val="en-US"/>
-        </w:rPr>
-        <w:t>curX</w:t>
-      </w:r>
-      <w:proofErr w:type="spellEnd"/>
-    </w:p>
-    <w:p>
-      <w:pPr>
-        <w:spacing w:after="0"/>
-        <w:rPr>
-          <w:rFonts w:ascii="Consolas" w:hAnsi="Consolas"/>
-          <w:sz w:val="20"/>
-          <w:szCs w:val="20"/>
-          <w:lang w:val="en-US"/>
-        </w:rPr>
-      </w:pPr>
-      <w:r>
-        <w:rPr>
-          <w:rFonts w:ascii="Consolas" w:hAnsi="Consolas"/>
-          <w:sz w:val="20"/>
-          <w:szCs w:val="20"/>
-          <w:lang w:val="en-US"/>
-        </w:rPr>
-        <w:t xml:space="preserve">            while (</w:t>
-      </w:r>
-      <w:proofErr w:type="spellStart"/>
-      <w:r>
-        <w:rPr>
-          <w:rFonts w:ascii="Consolas" w:hAnsi="Consolas"/>
-          <w:sz w:val="20"/>
-          <w:szCs w:val="20"/>
-          <w:lang w:val="en-US"/>
-        </w:rPr>
-        <w:t>gotColor</w:t>
-      </w:r>
-      <w:proofErr w:type="spellEnd"/>
-      <w:r>
-        <w:rPr>
-          <w:rFonts w:ascii="Consolas" w:hAnsi="Consolas"/>
-          <w:sz w:val="20"/>
-          <w:szCs w:val="20"/>
-          <w:lang w:val="en-US"/>
-        </w:rPr>
-        <w:t xml:space="preserve"> == </w:t>
-      </w:r>
-      <w:proofErr w:type="spellStart"/>
-      <w:r>
-        <w:rPr>
-          <w:rFonts w:ascii="Consolas" w:hAnsi="Consolas"/>
-          <w:sz w:val="20"/>
-          <w:szCs w:val="20"/>
-          <w:lang w:val="en-US"/>
-        </w:rPr>
-        <w:t>linesRGB</w:t>
-      </w:r>
-      <w:proofErr w:type="spellEnd"/>
-      <w:r>
-        <w:rPr>
-          <w:rFonts w:ascii="Consolas" w:hAnsi="Consolas"/>
-          <w:sz w:val="20"/>
-          <w:szCs w:val="20"/>
-          <w:lang w:val="en-US"/>
-        </w:rPr>
-        <w:t xml:space="preserve"> or </w:t>
-      </w:r>
-      <w:proofErr w:type="spellStart"/>
-      <w:r>
-        <w:rPr>
-          <w:rFonts w:ascii="Consolas" w:hAnsi="Consolas"/>
-          <w:sz w:val="20"/>
-          <w:szCs w:val="20"/>
-          <w:lang w:val="en-US"/>
-        </w:rPr>
-        <w:t>gotColor</w:t>
-      </w:r>
-      <w:proofErr w:type="spellEnd"/>
-      <w:r>
-        <w:rPr>
-          <w:rFonts w:ascii="Consolas" w:hAnsi="Consolas"/>
-          <w:sz w:val="20"/>
-          <w:szCs w:val="20"/>
-          <w:lang w:val="en-US"/>
-        </w:rPr>
-        <w:t xml:space="preserve"> == </w:t>
-      </w:r>
-      <w:proofErr w:type="spellStart"/>
-      <w:r>
-        <w:rPr>
-          <w:rFonts w:ascii="Consolas" w:hAnsi="Consolas"/>
-          <w:sz w:val="20"/>
-          <w:szCs w:val="20"/>
-          <w:lang w:val="en-US"/>
-        </w:rPr>
-        <w:t>seedRGB</w:t>
-      </w:r>
-      <w:proofErr w:type="spellEnd"/>
-      <w:r>
-        <w:rPr>
-          <w:rFonts w:ascii="Consolas" w:hAnsi="Consolas"/>
-          <w:sz w:val="20"/>
-          <w:szCs w:val="20"/>
-          <w:lang w:val="en-US"/>
-        </w:rPr>
-        <w:t xml:space="preserve">) and </w:t>
-      </w:r>
-      <w:proofErr w:type="spellStart"/>
-      <w:r>
-        <w:rPr>
-          <w:rFonts w:ascii="Consolas" w:hAnsi="Consolas"/>
-          <w:sz w:val="20"/>
-          <w:szCs w:val="20"/>
-          <w:lang w:val="en-US"/>
-        </w:rPr>
-        <w:t>curX</w:t>
-      </w:r>
-      <w:proofErr w:type="spellEnd"/>
-      <w:r>
-        <w:rPr>
-          <w:rFonts w:ascii="Consolas" w:hAnsi="Consolas"/>
-          <w:sz w:val="20"/>
-          <w:szCs w:val="20"/>
-          <w:lang w:val="en-US"/>
-        </w:rPr>
-        <w:t xml:space="preserve"> &lt; </w:t>
-      </w:r>
-      <w:proofErr w:type="spellStart"/>
-      <w:r>
-        <w:rPr>
-          <w:rFonts w:ascii="Consolas" w:hAnsi="Consolas"/>
-          <w:sz w:val="20"/>
-          <w:szCs w:val="20"/>
-          <w:lang w:val="en-US"/>
-        </w:rPr>
-        <w:t>xRight</w:t>
-      </w:r>
-      <w:proofErr w:type="spellEnd"/>
-      <w:r>
-        <w:rPr>
-          <w:rFonts w:ascii="Consolas" w:hAnsi="Consolas"/>
-          <w:sz w:val="20"/>
-          <w:szCs w:val="20"/>
-          <w:lang w:val="en-US"/>
-        </w:rPr>
-        <w:t>:</w:t>
-      </w:r>
-    </w:p>
-    <w:p>
-      <w:pPr>
-        <w:spacing w:after="0"/>
-        <w:rPr>
-          <w:rFonts w:ascii="Consolas" w:hAnsi="Consolas"/>
-          <w:sz w:val="20"/>
-          <w:szCs w:val="20"/>
-          <w:lang w:val="en-US"/>
-        </w:rPr>
-      </w:pPr>
-      <w:r>
-        <w:rPr>
-          <w:rFonts w:ascii="Consolas" w:hAnsi="Consolas"/>
-          <w:sz w:val="20"/>
-          <w:szCs w:val="20"/>
-          <w:lang w:val="en-US"/>
-        </w:rPr>
-        <w:t xml:space="preserve">                </w:t>
-      </w:r>
-      <w:proofErr w:type="spellStart"/>
-      <w:r>
-        <w:rPr>
-          <w:rFonts w:ascii="Consolas" w:hAnsi="Consolas"/>
-          <w:sz w:val="20"/>
-          <w:szCs w:val="20"/>
-          <w:lang w:val="en-US"/>
-        </w:rPr>
-        <w:t>curX</w:t>
-      </w:r>
-      <w:proofErr w:type="spellEnd"/>
-      <w:r>
-        <w:rPr>
-          <w:rFonts w:ascii="Consolas" w:hAnsi="Consolas"/>
-          <w:sz w:val="20"/>
-          <w:szCs w:val="20"/>
-          <w:lang w:val="en-US"/>
-        </w:rPr>
-        <w:t xml:space="preserve"> += 1</w:t>
-      </w:r>
-    </w:p>
-    <w:p>
-      <w:pPr>
-        <w:spacing w:after="0"/>
-        <w:rPr>
-          <w:rFonts w:ascii="Consolas" w:hAnsi="Consolas"/>
-          <w:sz w:val="20"/>
-          <w:szCs w:val="20"/>
-          <w:lang w:val="en-US"/>
-        </w:rPr>
-      </w:pPr>
-      <w:r>
-        <w:rPr>
-          <w:rFonts w:ascii="Consolas" w:hAnsi="Consolas"/>
-          <w:sz w:val="20"/>
-          <w:szCs w:val="20"/>
-          <w:lang w:val="en-US"/>
-        </w:rPr>
-        <w:t xml:space="preserve">                </w:t>
-      </w:r>
-      <w:proofErr w:type="spellStart"/>
-      <w:r>
-        <w:rPr>
-          <w:rFonts w:ascii="Consolas" w:hAnsi="Consolas"/>
-          <w:sz w:val="20"/>
-          <w:szCs w:val="20"/>
-          <w:lang w:val="en-US"/>
-        </w:rPr>
-        <w:t>gotColor</w:t>
-      </w:r>
-      <w:proofErr w:type="spellEnd"/>
-      <w:r>
-        <w:rPr>
-          <w:rFonts w:ascii="Consolas" w:hAnsi="Consolas"/>
-          <w:sz w:val="20"/>
-          <w:szCs w:val="20"/>
-          <w:lang w:val="en-US"/>
-        </w:rPr>
-        <w:t xml:space="preserve"> = </w:t>
-      </w:r>
-      <w:proofErr w:type="spellStart"/>
-      <w:proofErr w:type="gramStart"/>
-      <w:r>
-        <w:rPr>
-          <w:rFonts w:ascii="Consolas" w:hAnsi="Consolas"/>
-          <w:sz w:val="20"/>
-          <w:szCs w:val="20"/>
-          <w:lang w:val="en-US"/>
-        </w:rPr>
-        <w:t>img.get</w:t>
-      </w:r>
-      <w:proofErr w:type="spellEnd"/>
-      <w:r>
-        <w:rPr>
-          <w:rFonts w:ascii="Consolas" w:hAnsi="Consolas"/>
-          <w:sz w:val="20"/>
-          <w:szCs w:val="20"/>
-          <w:lang w:val="en-US"/>
-        </w:rPr>
-        <w:t>(</w:t>
-      </w:r>
-      <w:proofErr w:type="spellStart"/>
-      <w:proofErr w:type="gramEnd"/>
+      <w:proofErr w:type="spellStart"/>
       <w:r>
         <w:rPr>
           <w:rFonts w:ascii="Consolas" w:hAnsi="Consolas"/>
@@ -7580,7 +7428,6 @@
         <w:t xml:space="preserve"> = </w:t>
       </w:r>
       <w:proofErr w:type="spellStart"/>
-      <w:proofErr w:type="gramStart"/>
       <w:r>
         <w:rPr>
           <w:rFonts w:ascii="Consolas" w:hAnsi="Consolas"/>
@@ -7601,7 +7448,6 @@
         <w:t>(</w:t>
       </w:r>
       <w:proofErr w:type="spellStart"/>
-      <w:proofErr w:type="gramEnd"/>
       <w:r>
         <w:rPr>
           <w:rFonts w:ascii="Consolas" w:hAnsi="Consolas"/>
@@ -7662,7 +7508,6 @@
         <w:t xml:space="preserve">            while </w:t>
       </w:r>
       <w:proofErr w:type="spellStart"/>
-      <w:proofErr w:type="gramStart"/>
       <w:r>
         <w:rPr>
           <w:rFonts w:ascii="Consolas" w:hAnsi="Consolas"/>
@@ -7680,17 +7525,7 @@
           <w:szCs w:val="20"/>
           <w:lang w:val="en-US"/>
         </w:rPr>
-        <w:t xml:space="preserve"> !</w:t>
-      </w:r>
-      <w:proofErr w:type="gramEnd"/>
-      <w:r>
-        <w:rPr>
-          <w:rFonts w:ascii="Consolas" w:hAnsi="Consolas"/>
-          <w:sz w:val="20"/>
-          <w:szCs w:val="20"/>
-          <w:lang w:val="en-US"/>
-        </w:rPr>
-        <w:t xml:space="preserve">= </w:t>
+        <w:t xml:space="preserve"> != </w:t>
       </w:r>
       <w:proofErr w:type="spellStart"/>
       <w:r>
@@ -7893,7 +7728,6 @@
         <w:t xml:space="preserve"> = </w:t>
       </w:r>
       <w:proofErr w:type="spellStart"/>
-      <w:proofErr w:type="gramStart"/>
       <w:r>
         <w:rPr>
           <w:rFonts w:ascii="Consolas" w:hAnsi="Consolas"/>
@@ -7914,7 +7748,6 @@
         <w:t>(</w:t>
       </w:r>
       <w:proofErr w:type="spellStart"/>
-      <w:proofErr w:type="gramEnd"/>
       <w:r>
         <w:rPr>
           <w:rFonts w:ascii="Consolas" w:hAnsi="Consolas"/>
@@ -8046,7 +7879,6 @@
         <w:t xml:space="preserve"> and </w:t>
       </w:r>
       <w:proofErr w:type="spellStart"/>
-      <w:proofErr w:type="gramStart"/>
       <w:r>
         <w:rPr>
           <w:rFonts w:ascii="Consolas" w:hAnsi="Consolas"/>
@@ -8064,17 +7896,7 @@
           <w:szCs w:val="20"/>
           <w:lang w:val="en-US"/>
         </w:rPr>
-        <w:t xml:space="preserve"> !</w:t>
-      </w:r>
-      <w:proofErr w:type="gramEnd"/>
-      <w:r>
-        <w:rPr>
-          <w:rFonts w:ascii="Consolas" w:hAnsi="Consolas"/>
-          <w:sz w:val="20"/>
-          <w:szCs w:val="20"/>
-          <w:lang w:val="en-US"/>
-        </w:rPr>
-        <w:t xml:space="preserve">= </w:t>
+        <w:t xml:space="preserve"> != </w:t>
       </w:r>
       <w:proofErr w:type="spellStart"/>
       <w:r>
@@ -8157,7 +7979,6 @@
         <w:t xml:space="preserve">                    </w:t>
       </w:r>
       <w:proofErr w:type="spellStart"/>
-      <w:proofErr w:type="gramStart"/>
       <w:r>
         <w:rPr>
           <w:rFonts w:ascii="Consolas" w:hAnsi="Consolas"/>
@@ -8168,7 +7989,6 @@
         <w:t>stack.append</w:t>
       </w:r>
       <w:proofErr w:type="spellEnd"/>
-      <w:proofErr w:type="gramEnd"/>
       <w:r>
         <w:rPr>
           <w:rFonts w:ascii="Consolas" w:hAnsi="Consolas"/>
@@ -8259,7 +8079,6 @@
         <w:t xml:space="preserve">                    </w:t>
       </w:r>
       <w:proofErr w:type="spellStart"/>
-      <w:proofErr w:type="gramStart"/>
       <w:r>
         <w:rPr>
           <w:rFonts w:ascii="Consolas" w:hAnsi="Consolas"/>
@@ -8270,7 +8089,6 @@
         <w:t>stack.append</w:t>
       </w:r>
       <w:proofErr w:type="spellEnd"/>
-      <w:proofErr w:type="gramEnd"/>
       <w:r>
         <w:rPr>
           <w:rFonts w:ascii="Consolas" w:hAnsi="Consolas"/>
@@ -8623,7 +8441,6 @@
         <w:t xml:space="preserve"> = </w:t>
       </w:r>
       <w:proofErr w:type="spellStart"/>
-      <w:proofErr w:type="gramStart"/>
       <w:r>
         <w:rPr>
           <w:rFonts w:ascii="Consolas" w:hAnsi="Consolas"/>
@@ -8644,7 +8461,6 @@
         <w:t>(</w:t>
       </w:r>
       <w:proofErr w:type="spellStart"/>
-      <w:proofErr w:type="gramEnd"/>
       <w:r>
         <w:rPr>
           <w:rFonts w:ascii="Consolas" w:hAnsi="Consolas"/>
@@ -8963,19 +8779,526 @@
     <w:p/>
     <w:p/>
     <w:p>
+      <w:r>
+        <w:lastRenderedPageBreak/>
+        <w:t>Работа с горизонтальными и вертикальными границами:</w:t>
+      </w:r>
+    </w:p>
+    <w:p>
+      <w:pPr>
+        <w:rPr>
+          <w:noProof/>
+        </w:rPr>
+      </w:pPr>
+      <w:r>
+        <w:rPr>
+          <w:lang w:val="en-US"/>
+        </w:rPr>
+        <w:drawing>
+          <wp:inline distT="0" distB="0" distL="0" distR="0" wp14:anchorId="0E2CC8BC" wp14:editId="5C6A68C8">
+            <wp:extent cx="3287210" cy="3028665"/>
+            <wp:effectExtent l="0" t="0" r="8890" b="635"/>
+            <wp:docPr id="18" name="Рисунок 18"/>
+            <wp:cNvGraphicFramePr>
+              <a:graphicFrameLocks xmlns:a="http://schemas.openxmlformats.org/drawingml/2006/main" noChangeAspect="1"/>
+            </wp:cNvGraphicFramePr>
+            <a:graphic xmlns:a="http://schemas.openxmlformats.org/drawingml/2006/main">
+              <a:graphicData uri="http://schemas.openxmlformats.org/drawingml/2006/picture">
+                <pic:pic xmlns:pic="http://schemas.openxmlformats.org/drawingml/2006/picture">
+                  <pic:nvPicPr>
+                    <pic:cNvPr id="1" name=""/>
+                    <pic:cNvPicPr/>
+                  </pic:nvPicPr>
+                  <pic:blipFill>
+                    <a:blip r:embed="rId13"/>
+                    <a:stretch>
+                      <a:fillRect/>
+                    </a:stretch>
+                  </pic:blipFill>
+                  <pic:spPr>
+                    <a:xfrm>
+                      <a:off x="0" y="0"/>
+                      <a:ext cx="3299906" cy="3040362"/>
+                    </a:xfrm>
+                    <a:prstGeom prst="rect">
+                      <a:avLst/>
+                    </a:prstGeom>
+                  </pic:spPr>
+                </pic:pic>
+              </a:graphicData>
+            </a:graphic>
+          </wp:inline>
+        </w:drawing>
+      </w:r>
+      <w:r>
+        <w:rPr>
+          <w:noProof/>
+        </w:rPr>
+        <w:t xml:space="preserve"> </w:t>
+      </w:r>
+      <w:r>
+        <w:rPr>
+          <w:lang w:val="en-US"/>
+        </w:rPr>
+        <w:drawing>
+          <wp:inline distT="0" distB="0" distL="0" distR="0" wp14:anchorId="3EB4A873" wp14:editId="33AF0E08">
+            <wp:extent cx="2514951" cy="3029373"/>
+            <wp:effectExtent l="0" t="0" r="0" b="0"/>
+            <wp:docPr id="19" name="Рисунок 19"/>
+            <wp:cNvGraphicFramePr>
+              <a:graphicFrameLocks xmlns:a="http://schemas.openxmlformats.org/drawingml/2006/main" noChangeAspect="1"/>
+            </wp:cNvGraphicFramePr>
+            <a:graphic xmlns:a="http://schemas.openxmlformats.org/drawingml/2006/main">
+              <a:graphicData uri="http://schemas.openxmlformats.org/drawingml/2006/picture">
+                <pic:pic xmlns:pic="http://schemas.openxmlformats.org/drawingml/2006/picture">
+                  <pic:nvPicPr>
+                    <pic:cNvPr id="1" name=""/>
+                    <pic:cNvPicPr/>
+                  </pic:nvPicPr>
+                  <pic:blipFill>
+                    <a:blip r:embed="rId14"/>
+                    <a:stretch>
+                      <a:fillRect/>
+                    </a:stretch>
+                  </pic:blipFill>
+                  <pic:spPr>
+                    <a:xfrm>
+                      <a:off x="0" y="0"/>
+                      <a:ext cx="2514951" cy="3029373"/>
+                    </a:xfrm>
+                    <a:prstGeom prst="rect">
+                      <a:avLst/>
+                    </a:prstGeom>
+                  </pic:spPr>
+                </pic:pic>
+              </a:graphicData>
+            </a:graphic>
+          </wp:inline>
+        </w:drawing>
+      </w:r>
+    </w:p>
+    <w:p>
+      <w:r>
+        <w:rPr>
+          <w:noProof/>
+        </w:rPr>
+        <w:t>Работа с кривыми:</w:t>
+      </w:r>
+    </w:p>
+    <w:p>
+      <w:r>
+        <w:drawing>
+          <wp:inline distT="0" distB="0" distL="0" distR="0" wp14:anchorId="10A6E0F9" wp14:editId="69539D7D">
+            <wp:extent cx="5829935" cy="2384425"/>
+            <wp:effectExtent l="0" t="0" r="0" b="0"/>
+            <wp:docPr id="22" name="Рисунок 22"/>
+            <wp:cNvGraphicFramePr>
+              <a:graphicFrameLocks xmlns:a="http://schemas.openxmlformats.org/drawingml/2006/main" noChangeAspect="1"/>
+            </wp:cNvGraphicFramePr>
+            <a:graphic xmlns:a="http://schemas.openxmlformats.org/drawingml/2006/main">
+              <a:graphicData uri="http://schemas.openxmlformats.org/drawingml/2006/picture">
+                <pic:pic xmlns:pic="http://schemas.openxmlformats.org/drawingml/2006/picture">
+                  <pic:nvPicPr>
+                    <pic:cNvPr id="1" name=""/>
+                    <pic:cNvPicPr/>
+                  </pic:nvPicPr>
+                  <pic:blipFill rotWithShape="1">
+                    <a:blip r:embed="rId15"/>
+                    <a:srcRect r="1860"/>
+                    <a:stretch/>
+                  </pic:blipFill>
+                  <pic:spPr bwMode="auto">
+                    <a:xfrm>
+                      <a:off x="0" y="0"/>
+                      <a:ext cx="5829935" cy="2384425"/>
+                    </a:xfrm>
+                    <a:prstGeom prst="rect">
+                      <a:avLst/>
+                    </a:prstGeom>
+                    <a:ln>
+                      <a:noFill/>
+                    </a:ln>
+                    <a:extLst>
+                      <a:ext uri="{53640926-AAD7-44D8-BBD7-CCE9431645EC}">
+                        <a14:shadowObscured xmlns:a14="http://schemas.microsoft.com/office/drawing/2010/main"/>
+                      </a:ext>
+                    </a:extLst>
+                  </pic:spPr>
+                </pic:pic>
+              </a:graphicData>
+            </a:graphic>
+          </wp:inline>
+        </w:drawing>
+      </w:r>
+    </w:p>
+    <w:p>
+      <w:r>
+        <w:drawing>
+          <wp:inline distT="0" distB="0" distL="0" distR="0" wp14:anchorId="51BA075D" wp14:editId="68B95718">
+            <wp:extent cx="5830114" cy="1857634"/>
+            <wp:effectExtent l="0" t="0" r="0" b="9525"/>
+            <wp:docPr id="23" name="Рисунок 23"/>
+            <wp:cNvGraphicFramePr>
+              <a:graphicFrameLocks xmlns:a="http://schemas.openxmlformats.org/drawingml/2006/main" noChangeAspect="1"/>
+            </wp:cNvGraphicFramePr>
+            <a:graphic xmlns:a="http://schemas.openxmlformats.org/drawingml/2006/main">
+              <a:graphicData uri="http://schemas.openxmlformats.org/drawingml/2006/picture">
+                <pic:pic xmlns:pic="http://schemas.openxmlformats.org/drawingml/2006/picture">
+                  <pic:nvPicPr>
+                    <pic:cNvPr id="1" name=""/>
+                    <pic:cNvPicPr/>
+                  </pic:nvPicPr>
+                  <pic:blipFill>
+                    <a:blip r:embed="rId16"/>
+                    <a:stretch>
+                      <a:fillRect/>
+                    </a:stretch>
+                  </pic:blipFill>
+                  <pic:spPr>
+                    <a:xfrm>
+                      <a:off x="0" y="0"/>
+                      <a:ext cx="5830114" cy="1857634"/>
+                    </a:xfrm>
+                    <a:prstGeom prst="rect">
+                      <a:avLst/>
+                    </a:prstGeom>
+                  </pic:spPr>
+                </pic:pic>
+              </a:graphicData>
+            </a:graphic>
+          </wp:inline>
+        </w:drawing>
+      </w:r>
+    </w:p>
+    <w:p/>
+    <w:p/>
+    <w:p/>
+    <w:p>
+      <w:r>
+        <w:lastRenderedPageBreak/>
+        <w:t>Область</w:t>
+      </w:r>
+      <w:r>
+        <w:t xml:space="preserve"> в один пиксел</w:t>
+      </w:r>
+    </w:p>
+    <w:p>
+      <w:r>
+        <w:drawing>
+          <wp:inline distT="0" distB="0" distL="0" distR="0" wp14:anchorId="7FA5F3F5" wp14:editId="77AF7CBE">
+            <wp:extent cx="640829" cy="2251395"/>
+            <wp:effectExtent l="0" t="0" r="6985" b="0"/>
+            <wp:docPr id="24" name="Рисунок 24"/>
+            <wp:cNvGraphicFramePr>
+              <a:graphicFrameLocks xmlns:a="http://schemas.openxmlformats.org/drawingml/2006/main" noChangeAspect="1"/>
+            </wp:cNvGraphicFramePr>
+            <a:graphic xmlns:a="http://schemas.openxmlformats.org/drawingml/2006/main">
+              <a:graphicData uri="http://schemas.openxmlformats.org/drawingml/2006/picture">
+                <pic:pic xmlns:pic="http://schemas.openxmlformats.org/drawingml/2006/picture">
+                  <pic:nvPicPr>
+                    <pic:cNvPr id="1" name=""/>
+                    <pic:cNvPicPr/>
+                  </pic:nvPicPr>
+                  <pic:blipFill rotWithShape="1">
+                    <a:blip r:embed="rId17"/>
+                    <a:srcRect l="24767" r="26777"/>
+                    <a:stretch/>
+                  </pic:blipFill>
+                  <pic:spPr bwMode="auto">
+                    <a:xfrm>
+                      <a:off x="0" y="0"/>
+                      <a:ext cx="641476" cy="2253666"/>
+                    </a:xfrm>
+                    <a:prstGeom prst="rect">
+                      <a:avLst/>
+                    </a:prstGeom>
+                    <a:ln>
+                      <a:noFill/>
+                    </a:ln>
+                    <a:extLst>
+                      <a:ext uri="{53640926-AAD7-44D8-BBD7-CCE9431645EC}">
+                        <a14:shadowObscured xmlns:a14="http://schemas.microsoft.com/office/drawing/2010/main"/>
+                      </a:ext>
+                    </a:extLst>
+                  </pic:spPr>
+                </pic:pic>
+              </a:graphicData>
+            </a:graphic>
+          </wp:inline>
+        </w:drawing>
+      </w:r>
+      <w:r>
+        <w:rPr>
+          <w:noProof/>
+        </w:rPr>
+        <w:t xml:space="preserve"> </w:t>
+      </w:r>
+      <w:r>
+        <w:drawing>
+          <wp:inline distT="0" distB="0" distL="0" distR="0" wp14:anchorId="27046050" wp14:editId="3DCEFD9B">
+            <wp:extent cx="4808513" cy="1736138"/>
+            <wp:effectExtent l="0" t="0" r="0" b="0"/>
+            <wp:docPr id="25" name="Рисунок 25"/>
+            <wp:cNvGraphicFramePr>
+              <a:graphicFrameLocks xmlns:a="http://schemas.openxmlformats.org/drawingml/2006/main" noChangeAspect="1"/>
+            </wp:cNvGraphicFramePr>
+            <a:graphic xmlns:a="http://schemas.openxmlformats.org/drawingml/2006/main">
+              <a:graphicData uri="http://schemas.openxmlformats.org/drawingml/2006/picture">
+                <pic:pic xmlns:pic="http://schemas.openxmlformats.org/drawingml/2006/picture">
+                  <pic:nvPicPr>
+                    <pic:cNvPr id="1" name=""/>
+                    <pic:cNvPicPr/>
+                  </pic:nvPicPr>
+                  <pic:blipFill>
+                    <a:blip r:embed="rId18"/>
+                    <a:stretch>
+                      <a:fillRect/>
+                    </a:stretch>
+                  </pic:blipFill>
+                  <pic:spPr>
+                    <a:xfrm>
+                      <a:off x="0" y="0"/>
+                      <a:ext cx="4922837" cy="1777415"/>
+                    </a:xfrm>
+                    <a:prstGeom prst="rect">
+                      <a:avLst/>
+                    </a:prstGeom>
+                  </pic:spPr>
+                </pic:pic>
+              </a:graphicData>
+            </a:graphic>
+          </wp:inline>
+        </w:drawing>
+      </w:r>
+      <w:r>
+        <w:rPr>
+          <w:noProof/>
+        </w:rPr>
+        <w:t xml:space="preserve"> </w:t>
+      </w:r>
+      <w:r>
+        <w:rPr>
+          <w:noProof/>
+        </w:rPr>
+        <w:drawing>
+          <wp:inline distT="0" distB="0" distL="0" distR="0" wp14:anchorId="26806122" wp14:editId="2BE969F3">
+            <wp:extent cx="395593" cy="1345013"/>
+            <wp:effectExtent l="0" t="0" r="5080" b="0"/>
+            <wp:docPr id="26" name="Рисунок 26"/>
+            <wp:cNvGraphicFramePr>
+              <a:graphicFrameLocks xmlns:a="http://schemas.openxmlformats.org/drawingml/2006/main" noChangeAspect="1"/>
+            </wp:cNvGraphicFramePr>
+            <a:graphic xmlns:a="http://schemas.openxmlformats.org/drawingml/2006/main">
+              <a:graphicData uri="http://schemas.openxmlformats.org/drawingml/2006/picture">
+                <pic:pic xmlns:pic="http://schemas.openxmlformats.org/drawingml/2006/picture">
+                  <pic:nvPicPr>
+                    <pic:cNvPr id="1" name=""/>
+                    <pic:cNvPicPr/>
+                  </pic:nvPicPr>
+                  <pic:blipFill>
+                    <a:blip r:embed="rId19"/>
+                    <a:stretch>
+                      <a:fillRect/>
+                    </a:stretch>
+                  </pic:blipFill>
+                  <pic:spPr>
+                    <a:xfrm>
+                      <a:off x="0" y="0"/>
+                      <a:ext cx="404258" cy="1374473"/>
+                    </a:xfrm>
+                    <a:prstGeom prst="rect">
+                      <a:avLst/>
+                    </a:prstGeom>
+                  </pic:spPr>
+                </pic:pic>
+              </a:graphicData>
+            </a:graphic>
+          </wp:inline>
+        </w:drawing>
+      </w:r>
+      <w:r>
+        <w:rPr>
+          <w:noProof/>
+        </w:rPr>
+        <w:t xml:space="preserve"> </w:t>
+      </w:r>
+    </w:p>
+    <w:p>
+      <w:r>
+        <w:t>Если специально задать на одном из направлений обработки (в моём случае, в направлении вниз) нестрогое неравенство:</w:t>
+      </w:r>
+    </w:p>
+    <w:p>
+      <w:r>
+        <w:drawing>
+          <wp:inline distT="0" distB="0" distL="0" distR="0" wp14:anchorId="2CA1518A" wp14:editId="43C1E024">
+            <wp:extent cx="5591955" cy="781159"/>
+            <wp:effectExtent l="0" t="0" r="8890" b="0"/>
+            <wp:docPr id="28" name="Рисунок 28"/>
+            <wp:cNvGraphicFramePr>
+              <a:graphicFrameLocks xmlns:a="http://schemas.openxmlformats.org/drawingml/2006/main" noChangeAspect="1"/>
+            </wp:cNvGraphicFramePr>
+            <a:graphic xmlns:a="http://schemas.openxmlformats.org/drawingml/2006/main">
+              <a:graphicData uri="http://schemas.openxmlformats.org/drawingml/2006/picture">
+                <pic:pic xmlns:pic="http://schemas.openxmlformats.org/drawingml/2006/picture">
+                  <pic:nvPicPr>
+                    <pic:cNvPr id="1" name=""/>
+                    <pic:cNvPicPr/>
+                  </pic:nvPicPr>
+                  <pic:blipFill>
+                    <a:blip r:embed="rId20"/>
+                    <a:stretch>
+                      <a:fillRect/>
+                    </a:stretch>
+                  </pic:blipFill>
+                  <pic:spPr>
+                    <a:xfrm>
+                      <a:off x="0" y="0"/>
+                      <a:ext cx="5591955" cy="781159"/>
+                    </a:xfrm>
+                    <a:prstGeom prst="rect">
+                      <a:avLst/>
+                    </a:prstGeom>
+                  </pic:spPr>
+                </pic:pic>
+              </a:graphicData>
+            </a:graphic>
+          </wp:inline>
+        </w:drawing>
+      </w:r>
+    </w:p>
+    <w:p>
+      <w:r>
+        <w:t>То получим:</w:t>
+      </w:r>
+    </w:p>
+    <w:p>
+      <w:r>
+        <w:drawing>
+          <wp:inline distT="0" distB="0" distL="0" distR="0" wp14:anchorId="6DCD622E" wp14:editId="7B3C60A4">
+            <wp:extent cx="5534797" cy="3267531"/>
+            <wp:effectExtent l="0" t="0" r="8890" b="9525"/>
+            <wp:docPr id="29" name="Рисунок 29"/>
+            <wp:cNvGraphicFramePr>
+              <a:graphicFrameLocks xmlns:a="http://schemas.openxmlformats.org/drawingml/2006/main" noChangeAspect="1"/>
+            </wp:cNvGraphicFramePr>
+            <a:graphic xmlns:a="http://schemas.openxmlformats.org/drawingml/2006/main">
+              <a:graphicData uri="http://schemas.openxmlformats.org/drawingml/2006/picture">
+                <pic:pic xmlns:pic="http://schemas.openxmlformats.org/drawingml/2006/picture">
+                  <pic:nvPicPr>
+                    <pic:cNvPr id="1" name=""/>
+                    <pic:cNvPicPr/>
+                  </pic:nvPicPr>
+                  <pic:blipFill>
+                    <a:blip r:embed="rId21"/>
+                    <a:stretch>
+                      <a:fillRect/>
+                    </a:stretch>
+                  </pic:blipFill>
+                  <pic:spPr>
+                    <a:xfrm>
+                      <a:off x="0" y="0"/>
+                      <a:ext cx="5534797" cy="3267531"/>
+                    </a:xfrm>
+                    <a:prstGeom prst="rect">
+                      <a:avLst/>
+                    </a:prstGeom>
+                  </pic:spPr>
+                </pic:pic>
+              </a:graphicData>
+            </a:graphic>
+          </wp:inline>
+        </w:drawing>
+      </w:r>
+    </w:p>
+    <w:p/>
+    <w:p/>
+    <w:p/>
+    <w:p/>
+    <w:p>
+      <w:r>
+        <w:lastRenderedPageBreak/>
+        <w:t>Выполнение с задержкой:</w:t>
+      </w:r>
+    </w:p>
+    <w:p>
+      <w:r>
+        <w:drawing>
+          <wp:inline distT="0" distB="0" distL="0" distR="0" wp14:anchorId="59FB186F" wp14:editId="10E54F4A">
+            <wp:extent cx="4801270" cy="3219899"/>
+            <wp:effectExtent l="0" t="0" r="0" b="0"/>
+            <wp:docPr id="30" name="Рисунок 30"/>
+            <wp:cNvGraphicFramePr>
+              <a:graphicFrameLocks xmlns:a="http://schemas.openxmlformats.org/drawingml/2006/main" noChangeAspect="1"/>
+            </wp:cNvGraphicFramePr>
+            <a:graphic xmlns:a="http://schemas.openxmlformats.org/drawingml/2006/main">
+              <a:graphicData uri="http://schemas.openxmlformats.org/drawingml/2006/picture">
+                <pic:pic xmlns:pic="http://schemas.openxmlformats.org/drawingml/2006/picture">
+                  <pic:nvPicPr>
+                    <pic:cNvPr id="1" name=""/>
+                    <pic:cNvPicPr/>
+                  </pic:nvPicPr>
+                  <pic:blipFill>
+                    <a:blip r:embed="rId22"/>
+                    <a:stretch>
+                      <a:fillRect/>
+                    </a:stretch>
+                  </pic:blipFill>
+                  <pic:spPr>
+                    <a:xfrm>
+                      <a:off x="0" y="0"/>
+                      <a:ext cx="4801270" cy="3219899"/>
+                    </a:xfrm>
+                    <a:prstGeom prst="rect">
+                      <a:avLst/>
+                    </a:prstGeom>
+                  </pic:spPr>
+                </pic:pic>
+              </a:graphicData>
+            </a:graphic>
+          </wp:inline>
+        </w:drawing>
+      </w:r>
+    </w:p>
+    <w:p/>
+    <w:p>
+      <w:r>
+        <w:t>Что говорит нам о том, что нестрогое неравенство здесь действительно нужно</w:t>
+      </w:r>
+      <w:r>
+        <w:t>, как и утверждалось на лекции</w:t>
+      </w:r>
+      <w:r>
+        <w:t xml:space="preserve">. </w:t>
+      </w:r>
+      <w:proofErr w:type="spellStart"/>
+      <w:r>
+        <w:t>Придти</w:t>
+      </w:r>
+      <w:proofErr w:type="spellEnd"/>
+      <w:r>
+        <w:t xml:space="preserve"> к этому выводу можно и аналитически, но я бы хотел показать это и практически</w:t>
+      </w:r>
+      <w:r>
+        <w:t>, что, собственно, и сделал</w:t>
+      </w:r>
+      <w:r>
+        <w:t>.</w:t>
+      </w:r>
+    </w:p>
+    <w:p>
       <w:pPr>
         <w:pStyle w:val="1"/>
       </w:pPr>
       <w:bookmarkStart w:id="7" w:name="_Toc38969440"/>
       <w:r>
-        <w:lastRenderedPageBreak/>
         <w:t>Исследование временных характеристик</w:t>
       </w:r>
       <w:bookmarkEnd w:id="7"/>
     </w:p>
     <w:p/>
     <w:sectPr>
-      <w:footerReference w:type="default" r:id="rId13"/>
+      <w:footerReference w:type="default" r:id="rId23"/>
       <w:pgSz w:w="11906" w:h="16838"/>
       <w:pgMar w:top="1134" w:right="850" w:bottom="1134" w:left="1701" w:header="708" w:footer="708" w:gutter="0"/>
       <w:cols w:space="708"/>
@@ -10112,7 +10435,6 @@
   <w:style w:type="character" w:default="1" w:styleId="a0">
     <w:name w:val="Default Paragraph Font"/>
     <w:uiPriority w:val="1"/>
-    <w:semiHidden/>
     <w:unhideWhenUsed/>
   </w:style>
   <w:style w:type="table" w:default="1" w:styleId="a1">
@@ -10702,7 +11024,7 @@
 </file>
 
 <file path=customXml/itemProps1.xml><?xml version="1.0" encoding="utf-8"?>
-<ds:datastoreItem xmlns:ds="http://schemas.openxmlformats.org/officeDocument/2006/customXml" ds:itemID="{1004AE87-6987-4287-9C6C-B5FF86021BC7}">
+<ds:datastoreItem xmlns:ds="http://schemas.openxmlformats.org/officeDocument/2006/customXml" ds:itemID="{A7A0959A-CE80-4396-92D5-087D0B9D43D3}">
   <ds:schemaRefs>
     <ds:schemaRef ds:uri="http://schemas.openxmlformats.org/officeDocument/2006/bibliography"/>
   </ds:schemaRefs>

--- a/lab_06/Якуба 6.docx
+++ b/lab_06/Якуба 6.docx
@@ -286,14 +286,30 @@
           <w:rFonts w:eastAsia="Calibri" w:cs="Times New Roman"/>
           <w:u w:val="single"/>
         </w:rPr>
-        <w:t xml:space="preserve">     </w:t>
-      </w:r>
+        <w:t xml:space="preserve">  </w:t>
+      </w:r>
+      <w:proofErr w:type="gramStart"/>
       <w:r>
         <w:rPr>
           <w:rFonts w:eastAsia="Calibri" w:cs="Times New Roman"/>
           <w:u w:val="single"/>
         </w:rPr>
-        <w:t>«Информатика</w:t>
+        <w:t xml:space="preserve">   </w:t>
+      </w:r>
+      <w:r>
+        <w:rPr>
+          <w:rFonts w:eastAsia="Calibri" w:cs="Times New Roman"/>
+          <w:u w:val="single"/>
+        </w:rPr>
+        <w:t>«</w:t>
+      </w:r>
+      <w:proofErr w:type="gramEnd"/>
+      <w:r>
+        <w:rPr>
+          <w:rFonts w:eastAsia="Calibri" w:cs="Times New Roman"/>
+          <w:u w:val="single"/>
+        </w:rPr>
+        <w:t>Информатика</w:t>
       </w:r>
       <w:r>
         <w:rPr>
@@ -4204,6 +4220,7 @@
         <w:t xml:space="preserve">def </w:t>
       </w:r>
       <w:proofErr w:type="spellStart"/>
+      <w:proofErr w:type="gramStart"/>
       <w:r>
         <w:rPr>
           <w:rFonts w:ascii="Consolas" w:hAnsi="Consolas"/>
@@ -4224,6 +4241,7 @@
         <w:t>(</w:t>
       </w:r>
       <w:proofErr w:type="spellStart"/>
+      <w:proofErr w:type="gramEnd"/>
       <w:r>
         <w:rPr>
           <w:rFonts w:ascii="Consolas" w:hAnsi="Consolas"/>
@@ -4301,7 +4319,27 @@
           <w:szCs w:val="20"/>
           <w:lang w:val="en-US"/>
         </w:rPr>
-        <w:t xml:space="preserve">    stack = list()</w:t>
+        <w:t xml:space="preserve">    stack = </w:t>
+      </w:r>
+      <w:proofErr w:type="gramStart"/>
+      <w:r>
+        <w:rPr>
+          <w:rFonts w:ascii="Consolas" w:hAnsi="Consolas"/>
+          <w:sz w:val="20"/>
+          <w:szCs w:val="20"/>
+          <w:lang w:val="en-US"/>
+        </w:rPr>
+        <w:t>list(</w:t>
+      </w:r>
+      <w:proofErr w:type="gramEnd"/>
+      <w:r>
+        <w:rPr>
+          <w:rFonts w:ascii="Consolas" w:hAnsi="Consolas"/>
+          <w:sz w:val="20"/>
+          <w:szCs w:val="20"/>
+          <w:lang w:val="en-US"/>
+        </w:rPr>
+        <w:t>)</w:t>
       </w:r>
     </w:p>
     <w:p>
@@ -4324,6 +4362,7 @@
         <w:t xml:space="preserve">    </w:t>
       </w:r>
       <w:proofErr w:type="spellStart"/>
+      <w:proofErr w:type="gramStart"/>
       <w:r>
         <w:rPr>
           <w:rFonts w:ascii="Consolas" w:hAnsi="Consolas"/>
@@ -4334,6 +4373,7 @@
         <w:t>stack.append</w:t>
       </w:r>
       <w:proofErr w:type="spellEnd"/>
+      <w:proofErr w:type="gramEnd"/>
       <w:r>
         <w:rPr>
           <w:rFonts w:ascii="Consolas" w:hAnsi="Consolas"/>
@@ -4475,6 +4515,7 @@
         <w:t xml:space="preserve"> = </w:t>
       </w:r>
       <w:proofErr w:type="spellStart"/>
+      <w:proofErr w:type="gramStart"/>
       <w:r>
         <w:rPr>
           <w:rFonts w:ascii="Consolas" w:hAnsi="Consolas"/>
@@ -4492,7 +4533,17 @@
           <w:szCs w:val="20"/>
           <w:lang w:val="en-US"/>
         </w:rPr>
-        <w:t>()</w:t>
+        <w:t>(</w:t>
+      </w:r>
+      <w:proofErr w:type="gramEnd"/>
+      <w:r>
+        <w:rPr>
+          <w:rFonts w:ascii="Consolas" w:hAnsi="Consolas"/>
+          <w:sz w:val="20"/>
+          <w:szCs w:val="20"/>
+          <w:lang w:val="en-US"/>
+        </w:rPr>
+        <w:t>)</w:t>
       </w:r>
     </w:p>
     <w:p>
@@ -4546,6 +4597,7 @@
         <w:t xml:space="preserve"> = </w:t>
       </w:r>
       <w:proofErr w:type="spellStart"/>
+      <w:proofErr w:type="gramStart"/>
       <w:r>
         <w:rPr>
           <w:rFonts w:ascii="Consolas" w:hAnsi="Consolas"/>
@@ -4563,7 +4615,17 @@
           <w:szCs w:val="20"/>
           <w:lang w:val="en-US"/>
         </w:rPr>
-        <w:t>[0]</w:t>
+        <w:t>[</w:t>
+      </w:r>
+      <w:proofErr w:type="gramEnd"/>
+      <w:r>
+        <w:rPr>
+          <w:rFonts w:ascii="Consolas" w:hAnsi="Consolas"/>
+          <w:sz w:val="20"/>
+          <w:szCs w:val="20"/>
+          <w:lang w:val="en-US"/>
+        </w:rPr>
+        <w:t>0]</w:t>
       </w:r>
     </w:p>
     <w:p>
@@ -4606,6 +4668,7 @@
         <w:t xml:space="preserve"> = </w:t>
       </w:r>
       <w:proofErr w:type="spellStart"/>
+      <w:proofErr w:type="gramStart"/>
       <w:r>
         <w:rPr>
           <w:rFonts w:ascii="Consolas" w:hAnsi="Consolas"/>
@@ -4623,7 +4686,17 @@
           <w:szCs w:val="20"/>
           <w:lang w:val="en-US"/>
         </w:rPr>
-        <w:t>[1]</w:t>
+        <w:t>[</w:t>
+      </w:r>
+      <w:proofErr w:type="gramEnd"/>
+      <w:r>
+        <w:rPr>
+          <w:rFonts w:ascii="Consolas" w:hAnsi="Consolas"/>
+          <w:sz w:val="20"/>
+          <w:szCs w:val="20"/>
+          <w:lang w:val="en-US"/>
+        </w:rPr>
+        <w:t>1]</w:t>
       </w:r>
     </w:p>
     <w:p>
@@ -4677,6 +4750,7 @@
         <w:t xml:space="preserve"> = </w:t>
       </w:r>
       <w:proofErr w:type="spellStart"/>
+      <w:proofErr w:type="gramStart"/>
       <w:r>
         <w:rPr>
           <w:rFonts w:ascii="Consolas" w:hAnsi="Consolas"/>
@@ -4697,6 +4771,7 @@
         <w:t>(</w:t>
       </w:r>
       <w:proofErr w:type="spellStart"/>
+      <w:proofErr w:type="gramEnd"/>
       <w:r>
         <w:rPr>
           <w:rFonts w:ascii="Consolas" w:hAnsi="Consolas"/>
@@ -4757,6 +4832,7 @@
         <w:t xml:space="preserve">        while </w:t>
       </w:r>
       <w:proofErr w:type="spellStart"/>
+      <w:proofErr w:type="gramStart"/>
       <w:r>
         <w:rPr>
           <w:rFonts w:ascii="Consolas" w:hAnsi="Consolas"/>
@@ -4774,6 +4850,56 @@
           <w:szCs w:val="20"/>
           <w:lang w:val="en-US"/>
         </w:rPr>
+        <w:t xml:space="preserve"> !</w:t>
+      </w:r>
+      <w:proofErr w:type="gramEnd"/>
+      <w:r>
+        <w:rPr>
+          <w:rFonts w:ascii="Consolas" w:hAnsi="Consolas"/>
+          <w:sz w:val="20"/>
+          <w:szCs w:val="20"/>
+          <w:lang w:val="en-US"/>
+        </w:rPr>
+        <w:t xml:space="preserve">= </w:t>
+      </w:r>
+      <w:proofErr w:type="spellStart"/>
+      <w:r>
+        <w:rPr>
+          <w:rFonts w:ascii="Consolas" w:hAnsi="Consolas"/>
+          <w:sz w:val="20"/>
+          <w:szCs w:val="20"/>
+          <w:lang w:val="en-US"/>
+        </w:rPr>
+        <w:t>linesRGB</w:t>
+      </w:r>
+      <w:proofErr w:type="spellEnd"/>
+      <w:r>
+        <w:rPr>
+          <w:rFonts w:ascii="Consolas" w:hAnsi="Consolas"/>
+          <w:sz w:val="20"/>
+          <w:szCs w:val="20"/>
+          <w:lang w:val="en-US"/>
+        </w:rPr>
+        <w:t xml:space="preserve"> and </w:t>
+      </w:r>
+      <w:proofErr w:type="spellStart"/>
+      <w:r>
+        <w:rPr>
+          <w:rFonts w:ascii="Consolas" w:hAnsi="Consolas"/>
+          <w:sz w:val="20"/>
+          <w:szCs w:val="20"/>
+          <w:lang w:val="en-US"/>
+        </w:rPr>
+        <w:t>gotColor</w:t>
+      </w:r>
+      <w:proofErr w:type="spellEnd"/>
+      <w:r>
+        <w:rPr>
+          <w:rFonts w:ascii="Consolas" w:hAnsi="Consolas"/>
+          <w:sz w:val="20"/>
+          <w:szCs w:val="20"/>
+          <w:lang w:val="en-US"/>
+        </w:rPr>
         <w:t xml:space="preserve"> != </w:t>
       </w:r>
       <w:proofErr w:type="spellStart"/>
@@ -4784,6 +4910,575 @@
           <w:szCs w:val="20"/>
           <w:lang w:val="en-US"/>
         </w:rPr>
+        <w:t>seedRGB</w:t>
+      </w:r>
+      <w:proofErr w:type="spellEnd"/>
+      <w:r>
+        <w:rPr>
+          <w:rFonts w:ascii="Consolas" w:hAnsi="Consolas"/>
+          <w:sz w:val="20"/>
+          <w:szCs w:val="20"/>
+          <w:lang w:val="en-US"/>
+        </w:rPr>
+        <w:t>:</w:t>
+      </w:r>
+    </w:p>
+    <w:p>
+      <w:pPr>
+        <w:spacing w:after="0"/>
+        <w:rPr>
+          <w:rFonts w:ascii="Consolas" w:hAnsi="Consolas"/>
+          <w:sz w:val="20"/>
+          <w:szCs w:val="20"/>
+        </w:rPr>
+      </w:pPr>
+      <w:r>
+        <w:rPr>
+          <w:rFonts w:ascii="Consolas" w:hAnsi="Consolas"/>
+          <w:sz w:val="20"/>
+          <w:szCs w:val="20"/>
+        </w:rPr>
+        <w:t xml:space="preserve">            </w:t>
+      </w:r>
+      <w:proofErr w:type="spellStart"/>
+      <w:proofErr w:type="gramStart"/>
+      <w:r>
+        <w:rPr>
+          <w:rFonts w:ascii="Consolas" w:hAnsi="Consolas"/>
+          <w:sz w:val="20"/>
+          <w:szCs w:val="20"/>
+          <w:lang w:val="en-US"/>
+        </w:rPr>
+        <w:t>img</w:t>
+      </w:r>
+      <w:proofErr w:type="spellEnd"/>
+      <w:r>
+        <w:rPr>
+          <w:rFonts w:ascii="Consolas" w:hAnsi="Consolas"/>
+          <w:sz w:val="20"/>
+          <w:szCs w:val="20"/>
+        </w:rPr>
+        <w:t>.</w:t>
+      </w:r>
+      <w:r>
+        <w:rPr>
+          <w:rFonts w:ascii="Consolas" w:hAnsi="Consolas"/>
+          <w:sz w:val="20"/>
+          <w:szCs w:val="20"/>
+          <w:lang w:val="en-US"/>
+        </w:rPr>
+        <w:t>put</w:t>
+      </w:r>
+      <w:r>
+        <w:rPr>
+          <w:rFonts w:ascii="Consolas" w:hAnsi="Consolas"/>
+          <w:sz w:val="20"/>
+          <w:szCs w:val="20"/>
+        </w:rPr>
+        <w:t>(</w:t>
+      </w:r>
+      <w:proofErr w:type="spellStart"/>
+      <w:proofErr w:type="gramEnd"/>
+      <w:r>
+        <w:rPr>
+          <w:rFonts w:ascii="Consolas" w:hAnsi="Consolas"/>
+          <w:sz w:val="20"/>
+          <w:szCs w:val="20"/>
+          <w:lang w:val="en-US"/>
+        </w:rPr>
+        <w:t>seedColor</w:t>
+      </w:r>
+      <w:proofErr w:type="spellEnd"/>
+      <w:r>
+        <w:rPr>
+          <w:rFonts w:ascii="Consolas" w:hAnsi="Consolas"/>
+          <w:sz w:val="20"/>
+          <w:szCs w:val="20"/>
+        </w:rPr>
+        <w:t>, (</w:t>
+      </w:r>
+      <w:proofErr w:type="spellStart"/>
+      <w:r>
+        <w:rPr>
+          <w:rFonts w:ascii="Consolas" w:hAnsi="Consolas"/>
+          <w:sz w:val="20"/>
+          <w:szCs w:val="20"/>
+          <w:lang w:val="en-US"/>
+        </w:rPr>
+        <w:t>curX</w:t>
+      </w:r>
+      <w:proofErr w:type="spellEnd"/>
+      <w:r>
+        <w:rPr>
+          <w:rFonts w:ascii="Consolas" w:hAnsi="Consolas"/>
+          <w:sz w:val="20"/>
+          <w:szCs w:val="20"/>
+        </w:rPr>
+        <w:t xml:space="preserve">, </w:t>
+      </w:r>
+      <w:proofErr w:type="spellStart"/>
+      <w:r>
+        <w:rPr>
+          <w:rFonts w:ascii="Consolas" w:hAnsi="Consolas"/>
+          <w:sz w:val="20"/>
+          <w:szCs w:val="20"/>
+          <w:lang w:val="en-US"/>
+        </w:rPr>
+        <w:t>curY</w:t>
+      </w:r>
+      <w:proofErr w:type="spellEnd"/>
+      <w:r>
+        <w:rPr>
+          <w:rFonts w:ascii="Consolas" w:hAnsi="Consolas"/>
+          <w:sz w:val="20"/>
+          <w:szCs w:val="20"/>
+        </w:rPr>
+        <w:t>))</w:t>
+      </w:r>
+    </w:p>
+    <w:p>
+      <w:pPr>
+        <w:spacing w:after="0"/>
+        <w:rPr>
+          <w:rFonts w:ascii="Consolas" w:hAnsi="Consolas"/>
+          <w:sz w:val="20"/>
+          <w:szCs w:val="20"/>
+          <w:lang w:val="en-US"/>
+        </w:rPr>
+      </w:pPr>
+      <w:r>
+        <w:rPr>
+          <w:rFonts w:ascii="Consolas" w:hAnsi="Consolas"/>
+          <w:sz w:val="20"/>
+          <w:szCs w:val="20"/>
+        </w:rPr>
+        <w:t xml:space="preserve">            </w:t>
+      </w:r>
+      <w:proofErr w:type="spellStart"/>
+      <w:r>
+        <w:rPr>
+          <w:rFonts w:ascii="Consolas" w:hAnsi="Consolas"/>
+          <w:sz w:val="20"/>
+          <w:szCs w:val="20"/>
+          <w:lang w:val="en-US"/>
+        </w:rPr>
+        <w:t>curX</w:t>
+      </w:r>
+      <w:proofErr w:type="spellEnd"/>
+      <w:r>
+        <w:rPr>
+          <w:rFonts w:ascii="Consolas" w:hAnsi="Consolas"/>
+          <w:sz w:val="20"/>
+          <w:szCs w:val="20"/>
+          <w:lang w:val="en-US"/>
+        </w:rPr>
+        <w:t xml:space="preserve"> -= 1</w:t>
+      </w:r>
+    </w:p>
+    <w:p>
+      <w:pPr>
+        <w:spacing w:after="0"/>
+        <w:rPr>
+          <w:rFonts w:ascii="Consolas" w:hAnsi="Consolas"/>
+          <w:sz w:val="20"/>
+          <w:szCs w:val="20"/>
+          <w:lang w:val="en-US"/>
+        </w:rPr>
+      </w:pPr>
+      <w:r>
+        <w:rPr>
+          <w:rFonts w:ascii="Consolas" w:hAnsi="Consolas"/>
+          <w:sz w:val="20"/>
+          <w:szCs w:val="20"/>
+          <w:lang w:val="en-US"/>
+        </w:rPr>
+        <w:t xml:space="preserve">            </w:t>
+      </w:r>
+      <w:proofErr w:type="spellStart"/>
+      <w:r>
+        <w:rPr>
+          <w:rFonts w:ascii="Consolas" w:hAnsi="Consolas"/>
+          <w:sz w:val="20"/>
+          <w:szCs w:val="20"/>
+          <w:lang w:val="en-US"/>
+        </w:rPr>
+        <w:t>gotColor</w:t>
+      </w:r>
+      <w:proofErr w:type="spellEnd"/>
+      <w:r>
+        <w:rPr>
+          <w:rFonts w:ascii="Consolas" w:hAnsi="Consolas"/>
+          <w:sz w:val="20"/>
+          <w:szCs w:val="20"/>
+          <w:lang w:val="en-US"/>
+        </w:rPr>
+        <w:t xml:space="preserve"> = </w:t>
+      </w:r>
+      <w:proofErr w:type="spellStart"/>
+      <w:proofErr w:type="gramStart"/>
+      <w:r>
+        <w:rPr>
+          <w:rFonts w:ascii="Consolas" w:hAnsi="Consolas"/>
+          <w:sz w:val="20"/>
+          <w:szCs w:val="20"/>
+          <w:lang w:val="en-US"/>
+        </w:rPr>
+        <w:t>img.get</w:t>
+      </w:r>
+      <w:proofErr w:type="spellEnd"/>
+      <w:r>
+        <w:rPr>
+          <w:rFonts w:ascii="Consolas" w:hAnsi="Consolas"/>
+          <w:sz w:val="20"/>
+          <w:szCs w:val="20"/>
+          <w:lang w:val="en-US"/>
+        </w:rPr>
+        <w:t>(</w:t>
+      </w:r>
+      <w:proofErr w:type="spellStart"/>
+      <w:proofErr w:type="gramEnd"/>
+      <w:r>
+        <w:rPr>
+          <w:rFonts w:ascii="Consolas" w:hAnsi="Consolas"/>
+          <w:sz w:val="20"/>
+          <w:szCs w:val="20"/>
+          <w:lang w:val="en-US"/>
+        </w:rPr>
+        <w:t>curX</w:t>
+      </w:r>
+      <w:proofErr w:type="spellEnd"/>
+      <w:r>
+        <w:rPr>
+          <w:rFonts w:ascii="Consolas" w:hAnsi="Consolas"/>
+          <w:sz w:val="20"/>
+          <w:szCs w:val="20"/>
+          <w:lang w:val="en-US"/>
+        </w:rPr>
+        <w:t xml:space="preserve">, </w:t>
+      </w:r>
+      <w:proofErr w:type="spellStart"/>
+      <w:r>
+        <w:rPr>
+          <w:rFonts w:ascii="Consolas" w:hAnsi="Consolas"/>
+          <w:sz w:val="20"/>
+          <w:szCs w:val="20"/>
+          <w:lang w:val="en-US"/>
+        </w:rPr>
+        <w:t>curY</w:t>
+      </w:r>
+      <w:proofErr w:type="spellEnd"/>
+      <w:r>
+        <w:rPr>
+          <w:rFonts w:ascii="Consolas" w:hAnsi="Consolas"/>
+          <w:sz w:val="20"/>
+          <w:szCs w:val="20"/>
+          <w:lang w:val="en-US"/>
+        </w:rPr>
+        <w:t>)</w:t>
+      </w:r>
+    </w:p>
+    <w:p>
+      <w:pPr>
+        <w:spacing w:after="0"/>
+        <w:rPr>
+          <w:rFonts w:ascii="Consolas" w:hAnsi="Consolas"/>
+          <w:sz w:val="20"/>
+          <w:szCs w:val="20"/>
+          <w:lang w:val="en-US"/>
+        </w:rPr>
+      </w:pPr>
+      <w:r>
+        <w:rPr>
+          <w:rFonts w:ascii="Consolas" w:hAnsi="Consolas"/>
+          <w:sz w:val="20"/>
+          <w:szCs w:val="20"/>
+          <w:lang w:val="en-US"/>
+        </w:rPr>
+        <w:t xml:space="preserve">        </w:t>
+      </w:r>
+      <w:proofErr w:type="spellStart"/>
+      <w:r>
+        <w:rPr>
+          <w:rFonts w:ascii="Consolas" w:hAnsi="Consolas"/>
+          <w:sz w:val="20"/>
+          <w:szCs w:val="20"/>
+          <w:lang w:val="en-US"/>
+        </w:rPr>
+        <w:t>xLeft</w:t>
+      </w:r>
+      <w:proofErr w:type="spellEnd"/>
+      <w:r>
+        <w:rPr>
+          <w:rFonts w:ascii="Consolas" w:hAnsi="Consolas"/>
+          <w:sz w:val="20"/>
+          <w:szCs w:val="20"/>
+          <w:lang w:val="en-US"/>
+        </w:rPr>
+        <w:t xml:space="preserve"> = </w:t>
+      </w:r>
+      <w:proofErr w:type="spellStart"/>
+      <w:r>
+        <w:rPr>
+          <w:rFonts w:ascii="Consolas" w:hAnsi="Consolas"/>
+          <w:sz w:val="20"/>
+          <w:szCs w:val="20"/>
+          <w:lang w:val="en-US"/>
+        </w:rPr>
+        <w:t>curX</w:t>
+      </w:r>
+      <w:proofErr w:type="spellEnd"/>
+      <w:r>
+        <w:rPr>
+          <w:rFonts w:ascii="Consolas" w:hAnsi="Consolas"/>
+          <w:sz w:val="20"/>
+          <w:szCs w:val="20"/>
+          <w:lang w:val="en-US"/>
+        </w:rPr>
+        <w:t xml:space="preserve"> + 1</w:t>
+      </w:r>
+    </w:p>
+    <w:p>
+      <w:pPr>
+        <w:spacing w:after="0"/>
+        <w:rPr>
+          <w:rFonts w:ascii="Consolas" w:hAnsi="Consolas"/>
+          <w:sz w:val="20"/>
+          <w:szCs w:val="20"/>
+          <w:lang w:val="en-US"/>
+        </w:rPr>
+      </w:pPr>
+    </w:p>
+    <w:p>
+      <w:pPr>
+        <w:spacing w:after="0"/>
+        <w:rPr>
+          <w:rFonts w:ascii="Consolas" w:hAnsi="Consolas"/>
+          <w:sz w:val="20"/>
+          <w:szCs w:val="20"/>
+          <w:lang w:val="en-US"/>
+        </w:rPr>
+      </w:pPr>
+      <w:r>
+        <w:rPr>
+          <w:rFonts w:ascii="Consolas" w:hAnsi="Consolas"/>
+          <w:sz w:val="20"/>
+          <w:szCs w:val="20"/>
+          <w:lang w:val="en-US"/>
+        </w:rPr>
+        <w:t xml:space="preserve">        </w:t>
+      </w:r>
+      <w:proofErr w:type="spellStart"/>
+      <w:r>
+        <w:rPr>
+          <w:rFonts w:ascii="Consolas" w:hAnsi="Consolas"/>
+          <w:sz w:val="20"/>
+          <w:szCs w:val="20"/>
+          <w:lang w:val="en-US"/>
+        </w:rPr>
+        <w:t>curX</w:t>
+      </w:r>
+      <w:proofErr w:type="spellEnd"/>
+      <w:r>
+        <w:rPr>
+          <w:rFonts w:ascii="Consolas" w:hAnsi="Consolas"/>
+          <w:sz w:val="20"/>
+          <w:szCs w:val="20"/>
+          <w:lang w:val="en-US"/>
+        </w:rPr>
+        <w:t xml:space="preserve"> = </w:t>
+      </w:r>
+      <w:proofErr w:type="spellStart"/>
+      <w:proofErr w:type="gramStart"/>
+      <w:r>
+        <w:rPr>
+          <w:rFonts w:ascii="Consolas" w:hAnsi="Consolas"/>
+          <w:sz w:val="20"/>
+          <w:szCs w:val="20"/>
+          <w:lang w:val="en-US"/>
+        </w:rPr>
+        <w:t>gotDot</w:t>
+      </w:r>
+      <w:proofErr w:type="spellEnd"/>
+      <w:r>
+        <w:rPr>
+          <w:rFonts w:ascii="Consolas" w:hAnsi="Consolas"/>
+          <w:sz w:val="20"/>
+          <w:szCs w:val="20"/>
+          <w:lang w:val="en-US"/>
+        </w:rPr>
+        <w:t>[</w:t>
+      </w:r>
+      <w:proofErr w:type="gramEnd"/>
+      <w:r>
+        <w:rPr>
+          <w:rFonts w:ascii="Consolas" w:hAnsi="Consolas"/>
+          <w:sz w:val="20"/>
+          <w:szCs w:val="20"/>
+          <w:lang w:val="en-US"/>
+        </w:rPr>
+        <w:t>0] + 1</w:t>
+      </w:r>
+    </w:p>
+    <w:p>
+      <w:pPr>
+        <w:spacing w:after="0"/>
+        <w:rPr>
+          <w:rFonts w:ascii="Consolas" w:hAnsi="Consolas"/>
+          <w:sz w:val="20"/>
+          <w:szCs w:val="20"/>
+          <w:lang w:val="en-US"/>
+        </w:rPr>
+      </w:pPr>
+      <w:r>
+        <w:rPr>
+          <w:rFonts w:ascii="Consolas" w:hAnsi="Consolas"/>
+          <w:sz w:val="20"/>
+          <w:szCs w:val="20"/>
+          <w:lang w:val="en-US"/>
+        </w:rPr>
+        <w:t xml:space="preserve">        </w:t>
+      </w:r>
+      <w:proofErr w:type="spellStart"/>
+      <w:r>
+        <w:rPr>
+          <w:rFonts w:ascii="Consolas" w:hAnsi="Consolas"/>
+          <w:sz w:val="20"/>
+          <w:szCs w:val="20"/>
+          <w:lang w:val="en-US"/>
+        </w:rPr>
+        <w:t>gotColor</w:t>
+      </w:r>
+      <w:proofErr w:type="spellEnd"/>
+      <w:r>
+        <w:rPr>
+          <w:rFonts w:ascii="Consolas" w:hAnsi="Consolas"/>
+          <w:sz w:val="20"/>
+          <w:szCs w:val="20"/>
+          <w:lang w:val="en-US"/>
+        </w:rPr>
+        <w:t xml:space="preserve"> = </w:t>
+      </w:r>
+      <w:proofErr w:type="spellStart"/>
+      <w:proofErr w:type="gramStart"/>
+      <w:r>
+        <w:rPr>
+          <w:rFonts w:ascii="Consolas" w:hAnsi="Consolas"/>
+          <w:sz w:val="20"/>
+          <w:szCs w:val="20"/>
+          <w:lang w:val="en-US"/>
+        </w:rPr>
+        <w:t>img.get</w:t>
+      </w:r>
+      <w:proofErr w:type="spellEnd"/>
+      <w:r>
+        <w:rPr>
+          <w:rFonts w:ascii="Consolas" w:hAnsi="Consolas"/>
+          <w:sz w:val="20"/>
+          <w:szCs w:val="20"/>
+          <w:lang w:val="en-US"/>
+        </w:rPr>
+        <w:t>(</w:t>
+      </w:r>
+      <w:proofErr w:type="spellStart"/>
+      <w:proofErr w:type="gramEnd"/>
+      <w:r>
+        <w:rPr>
+          <w:rFonts w:ascii="Consolas" w:hAnsi="Consolas"/>
+          <w:sz w:val="20"/>
+          <w:szCs w:val="20"/>
+          <w:lang w:val="en-US"/>
+        </w:rPr>
+        <w:t>curX</w:t>
+      </w:r>
+      <w:proofErr w:type="spellEnd"/>
+      <w:r>
+        <w:rPr>
+          <w:rFonts w:ascii="Consolas" w:hAnsi="Consolas"/>
+          <w:sz w:val="20"/>
+          <w:szCs w:val="20"/>
+          <w:lang w:val="en-US"/>
+        </w:rPr>
+        <w:t xml:space="preserve">, </w:t>
+      </w:r>
+      <w:proofErr w:type="spellStart"/>
+      <w:r>
+        <w:rPr>
+          <w:rFonts w:ascii="Consolas" w:hAnsi="Consolas"/>
+          <w:sz w:val="20"/>
+          <w:szCs w:val="20"/>
+          <w:lang w:val="en-US"/>
+        </w:rPr>
+        <w:t>curY</w:t>
+      </w:r>
+      <w:proofErr w:type="spellEnd"/>
+      <w:r>
+        <w:rPr>
+          <w:rFonts w:ascii="Consolas" w:hAnsi="Consolas"/>
+          <w:sz w:val="20"/>
+          <w:szCs w:val="20"/>
+          <w:lang w:val="en-US"/>
+        </w:rPr>
+        <w:t>)</w:t>
+      </w:r>
+    </w:p>
+    <w:p>
+      <w:pPr>
+        <w:spacing w:after="0"/>
+        <w:rPr>
+          <w:rFonts w:ascii="Consolas" w:hAnsi="Consolas"/>
+          <w:sz w:val="20"/>
+          <w:szCs w:val="20"/>
+          <w:lang w:val="en-US"/>
+        </w:rPr>
+      </w:pPr>
+      <w:r>
+        <w:rPr>
+          <w:rFonts w:ascii="Consolas" w:hAnsi="Consolas"/>
+          <w:sz w:val="20"/>
+          <w:szCs w:val="20"/>
+          <w:lang w:val="en-US"/>
+        </w:rPr>
+        <w:t xml:space="preserve">        while </w:t>
+      </w:r>
+      <w:proofErr w:type="spellStart"/>
+      <w:proofErr w:type="gramStart"/>
+      <w:r>
+        <w:rPr>
+          <w:rFonts w:ascii="Consolas" w:hAnsi="Consolas"/>
+          <w:sz w:val="20"/>
+          <w:szCs w:val="20"/>
+          <w:lang w:val="en-US"/>
+        </w:rPr>
+        <w:t>gotColor</w:t>
+      </w:r>
+      <w:proofErr w:type="spellEnd"/>
+      <w:r>
+        <w:rPr>
+          <w:rFonts w:ascii="Consolas" w:hAnsi="Consolas"/>
+          <w:sz w:val="20"/>
+          <w:szCs w:val="20"/>
+          <w:lang w:val="en-US"/>
+        </w:rPr>
+        <w:t xml:space="preserve"> !</w:t>
+      </w:r>
+      <w:proofErr w:type="gramEnd"/>
+      <w:r>
+        <w:rPr>
+          <w:rFonts w:ascii="Consolas" w:hAnsi="Consolas"/>
+          <w:sz w:val="20"/>
+          <w:szCs w:val="20"/>
+          <w:lang w:val="en-US"/>
+        </w:rPr>
+        <w:t xml:space="preserve">= </w:t>
+      </w:r>
+      <w:proofErr w:type="spellStart"/>
+      <w:r>
+        <w:rPr>
+          <w:rFonts w:ascii="Consolas" w:hAnsi="Consolas"/>
+          <w:sz w:val="20"/>
+          <w:szCs w:val="20"/>
+          <w:lang w:val="en-US"/>
+        </w:rPr>
         <w:t>linesRGB</w:t>
       </w:r>
       <w:proofErr w:type="spellEnd"/>
@@ -4844,53 +5539,41 @@
           <w:rFonts w:ascii="Consolas" w:hAnsi="Consolas"/>
           <w:sz w:val="20"/>
           <w:szCs w:val="20"/>
-        </w:rPr>
-      </w:pPr>
-      <w:r>
-        <w:rPr>
-          <w:rFonts w:ascii="Consolas" w:hAnsi="Consolas"/>
-          <w:sz w:val="20"/>
-          <w:szCs w:val="20"/>
+          <w:lang w:val="en-US"/>
+        </w:rPr>
+      </w:pPr>
+      <w:r>
+        <w:rPr>
+          <w:rFonts w:ascii="Consolas" w:hAnsi="Consolas"/>
+          <w:sz w:val="20"/>
+          <w:szCs w:val="20"/>
+          <w:lang w:val="en-US"/>
         </w:rPr>
         <w:t xml:space="preserve">            </w:t>
       </w:r>
       <w:proofErr w:type="spellStart"/>
-      <w:r>
-        <w:rPr>
-          <w:rFonts w:ascii="Consolas" w:hAnsi="Consolas"/>
-          <w:sz w:val="20"/>
-          <w:szCs w:val="20"/>
-          <w:lang w:val="en-US"/>
-        </w:rPr>
-        <w:t>img</w:t>
-      </w:r>
-      <w:proofErr w:type="spellEnd"/>
-      <w:r>
-        <w:rPr>
-          <w:rFonts w:ascii="Consolas" w:hAnsi="Consolas"/>
-          <w:sz w:val="20"/>
-          <w:szCs w:val="20"/>
-        </w:rPr>
-        <w:t>.</w:t>
-      </w:r>
-      <w:r>
-        <w:rPr>
-          <w:rFonts w:ascii="Consolas" w:hAnsi="Consolas"/>
-          <w:sz w:val="20"/>
-          <w:szCs w:val="20"/>
-          <w:lang w:val="en-US"/>
-        </w:rPr>
-        <w:t>put</w:t>
-      </w:r>
-      <w:r>
-        <w:rPr>
-          <w:rFonts w:ascii="Consolas" w:hAnsi="Consolas"/>
-          <w:sz w:val="20"/>
-          <w:szCs w:val="20"/>
+      <w:proofErr w:type="gramStart"/>
+      <w:r>
+        <w:rPr>
+          <w:rFonts w:ascii="Consolas" w:hAnsi="Consolas"/>
+          <w:sz w:val="20"/>
+          <w:szCs w:val="20"/>
+          <w:lang w:val="en-US"/>
+        </w:rPr>
+        <w:t>img.put</w:t>
+      </w:r>
+      <w:proofErr w:type="spellEnd"/>
+      <w:r>
+        <w:rPr>
+          <w:rFonts w:ascii="Consolas" w:hAnsi="Consolas"/>
+          <w:sz w:val="20"/>
+          <w:szCs w:val="20"/>
+          <w:lang w:val="en-US"/>
         </w:rPr>
         <w:t>(</w:t>
       </w:r>
       <w:proofErr w:type="spellStart"/>
+      <w:proofErr w:type="gramEnd"/>
       <w:r>
         <w:rPr>
           <w:rFonts w:ascii="Consolas" w:hAnsi="Consolas"/>
@@ -4906,6 +5589,231 @@
           <w:rFonts w:ascii="Consolas" w:hAnsi="Consolas"/>
           <w:sz w:val="20"/>
           <w:szCs w:val="20"/>
+          <w:lang w:val="en-US"/>
+        </w:rPr>
+        <w:t xml:space="preserve">, (curX, </w:t>
+      </w:r>
+      <w:proofErr w:type="spellStart"/>
+      <w:r>
+        <w:rPr>
+          <w:rFonts w:ascii="Consolas" w:hAnsi="Consolas"/>
+          <w:sz w:val="20"/>
+          <w:szCs w:val="20"/>
+          <w:lang w:val="en-US"/>
+        </w:rPr>
+        <w:t>curY</w:t>
+      </w:r>
+      <w:proofErr w:type="spellEnd"/>
+      <w:r>
+        <w:rPr>
+          <w:rFonts w:ascii="Consolas" w:hAnsi="Consolas"/>
+          <w:sz w:val="20"/>
+          <w:szCs w:val="20"/>
+          <w:lang w:val="en-US"/>
+        </w:rPr>
+        <w:t>))</w:t>
+      </w:r>
+    </w:p>
+    <w:p>
+      <w:pPr>
+        <w:spacing w:after="0"/>
+        <w:rPr>
+          <w:rFonts w:ascii="Consolas" w:hAnsi="Consolas"/>
+          <w:sz w:val="20"/>
+          <w:szCs w:val="20"/>
+          <w:lang w:val="en-US"/>
+        </w:rPr>
+      </w:pPr>
+      <w:r>
+        <w:rPr>
+          <w:rFonts w:ascii="Consolas" w:hAnsi="Consolas"/>
+          <w:sz w:val="20"/>
+          <w:szCs w:val="20"/>
+          <w:lang w:val="en-US"/>
+        </w:rPr>
+        <w:t xml:space="preserve">            </w:t>
+      </w:r>
+      <w:proofErr w:type="spellStart"/>
+      <w:r>
+        <w:rPr>
+          <w:rFonts w:ascii="Consolas" w:hAnsi="Consolas"/>
+          <w:sz w:val="20"/>
+          <w:szCs w:val="20"/>
+          <w:lang w:val="en-US"/>
+        </w:rPr>
+        <w:t>curX</w:t>
+      </w:r>
+      <w:proofErr w:type="spellEnd"/>
+      <w:r>
+        <w:rPr>
+          <w:rFonts w:ascii="Consolas" w:hAnsi="Consolas"/>
+          <w:sz w:val="20"/>
+          <w:szCs w:val="20"/>
+          <w:lang w:val="en-US"/>
+        </w:rPr>
+        <w:t xml:space="preserve"> += 1</w:t>
+      </w:r>
+    </w:p>
+    <w:p>
+      <w:pPr>
+        <w:spacing w:after="0"/>
+        <w:rPr>
+          <w:rFonts w:ascii="Consolas" w:hAnsi="Consolas"/>
+          <w:sz w:val="20"/>
+          <w:szCs w:val="20"/>
+          <w:lang w:val="en-US"/>
+        </w:rPr>
+      </w:pPr>
+      <w:r>
+        <w:rPr>
+          <w:rFonts w:ascii="Consolas" w:hAnsi="Consolas"/>
+          <w:sz w:val="20"/>
+          <w:szCs w:val="20"/>
+          <w:lang w:val="en-US"/>
+        </w:rPr>
+        <w:t xml:space="preserve">            </w:t>
+      </w:r>
+      <w:proofErr w:type="spellStart"/>
+      <w:r>
+        <w:rPr>
+          <w:rFonts w:ascii="Consolas" w:hAnsi="Consolas"/>
+          <w:sz w:val="20"/>
+          <w:szCs w:val="20"/>
+          <w:lang w:val="en-US"/>
+        </w:rPr>
+        <w:t>gotColor</w:t>
+      </w:r>
+      <w:proofErr w:type="spellEnd"/>
+      <w:r>
+        <w:rPr>
+          <w:rFonts w:ascii="Consolas" w:hAnsi="Consolas"/>
+          <w:sz w:val="20"/>
+          <w:szCs w:val="20"/>
+          <w:lang w:val="en-US"/>
+        </w:rPr>
+        <w:t xml:space="preserve"> = </w:t>
+      </w:r>
+      <w:proofErr w:type="spellStart"/>
+      <w:proofErr w:type="gramStart"/>
+      <w:r>
+        <w:rPr>
+          <w:rFonts w:ascii="Consolas" w:hAnsi="Consolas"/>
+          <w:sz w:val="20"/>
+          <w:szCs w:val="20"/>
+          <w:lang w:val="en-US"/>
+        </w:rPr>
+        <w:t>img.get</w:t>
+      </w:r>
+      <w:proofErr w:type="spellEnd"/>
+      <w:r>
+        <w:rPr>
+          <w:rFonts w:ascii="Consolas" w:hAnsi="Consolas"/>
+          <w:sz w:val="20"/>
+          <w:szCs w:val="20"/>
+          <w:lang w:val="en-US"/>
+        </w:rPr>
+        <w:t>(</w:t>
+      </w:r>
+      <w:proofErr w:type="spellStart"/>
+      <w:proofErr w:type="gramEnd"/>
+      <w:r>
+        <w:rPr>
+          <w:rFonts w:ascii="Consolas" w:hAnsi="Consolas"/>
+          <w:sz w:val="20"/>
+          <w:szCs w:val="20"/>
+          <w:lang w:val="en-US"/>
+        </w:rPr>
+        <w:t>curX</w:t>
+      </w:r>
+      <w:proofErr w:type="spellEnd"/>
+      <w:r>
+        <w:rPr>
+          <w:rFonts w:ascii="Consolas" w:hAnsi="Consolas"/>
+          <w:sz w:val="20"/>
+          <w:szCs w:val="20"/>
+          <w:lang w:val="en-US"/>
+        </w:rPr>
+        <w:t xml:space="preserve">, </w:t>
+      </w:r>
+      <w:proofErr w:type="spellStart"/>
+      <w:r>
+        <w:rPr>
+          <w:rFonts w:ascii="Consolas" w:hAnsi="Consolas"/>
+          <w:sz w:val="20"/>
+          <w:szCs w:val="20"/>
+          <w:lang w:val="en-US"/>
+        </w:rPr>
+        <w:t>curY</w:t>
+      </w:r>
+      <w:proofErr w:type="spellEnd"/>
+      <w:r>
+        <w:rPr>
+          <w:rFonts w:ascii="Consolas" w:hAnsi="Consolas"/>
+          <w:sz w:val="20"/>
+          <w:szCs w:val="20"/>
+          <w:lang w:val="en-US"/>
+        </w:rPr>
+        <w:t>)</w:t>
+      </w:r>
+    </w:p>
+    <w:p>
+      <w:pPr>
+        <w:spacing w:after="0"/>
+        <w:rPr>
+          <w:rFonts w:ascii="Consolas" w:hAnsi="Consolas"/>
+          <w:sz w:val="20"/>
+          <w:szCs w:val="20"/>
+          <w:lang w:val="en-US"/>
+        </w:rPr>
+      </w:pPr>
+      <w:r>
+        <w:rPr>
+          <w:rFonts w:ascii="Consolas" w:hAnsi="Consolas"/>
+          <w:sz w:val="20"/>
+          <w:szCs w:val="20"/>
+          <w:lang w:val="en-US"/>
+        </w:rPr>
+        <w:t xml:space="preserve">        </w:t>
+      </w:r>
+      <w:proofErr w:type="spellStart"/>
+      <w:proofErr w:type="gramStart"/>
+      <w:r>
+        <w:rPr>
+          <w:rFonts w:ascii="Consolas" w:hAnsi="Consolas"/>
+          <w:sz w:val="20"/>
+          <w:szCs w:val="20"/>
+          <w:lang w:val="en-US"/>
+        </w:rPr>
+        <w:t>img.put</w:t>
+      </w:r>
+      <w:proofErr w:type="spellEnd"/>
+      <w:r>
+        <w:rPr>
+          <w:rFonts w:ascii="Consolas" w:hAnsi="Consolas"/>
+          <w:sz w:val="20"/>
+          <w:szCs w:val="20"/>
+          <w:lang w:val="en-US"/>
+        </w:rPr>
+        <w:t>(</w:t>
+      </w:r>
+      <w:proofErr w:type="spellStart"/>
+      <w:proofErr w:type="gramEnd"/>
+      <w:r>
+        <w:rPr>
+          <w:rFonts w:ascii="Consolas" w:hAnsi="Consolas"/>
+          <w:sz w:val="20"/>
+          <w:szCs w:val="20"/>
+          <w:lang w:val="en-US"/>
+        </w:rPr>
+        <w:t>seedColor</w:t>
+      </w:r>
+      <w:proofErr w:type="spellEnd"/>
+      <w:r>
+        <w:rPr>
+          <w:rFonts w:ascii="Consolas" w:hAnsi="Consolas"/>
+          <w:sz w:val="20"/>
+          <w:szCs w:val="20"/>
+          <w:lang w:val="en-US"/>
         </w:rPr>
         <w:t>, (</w:t>
       </w:r>
@@ -4917,6 +5825,116 @@
           <w:szCs w:val="20"/>
           <w:lang w:val="en-US"/>
         </w:rPr>
+        <w:t>gotDot</w:t>
+      </w:r>
+      <w:proofErr w:type="spellEnd"/>
+      <w:r>
+        <w:rPr>
+          <w:rFonts w:ascii="Consolas" w:hAnsi="Consolas"/>
+          <w:sz w:val="20"/>
+          <w:szCs w:val="20"/>
+          <w:lang w:val="en-US"/>
+        </w:rPr>
+        <w:t xml:space="preserve">[0], </w:t>
+      </w:r>
+      <w:proofErr w:type="spellStart"/>
+      <w:r>
+        <w:rPr>
+          <w:rFonts w:ascii="Consolas" w:hAnsi="Consolas"/>
+          <w:sz w:val="20"/>
+          <w:szCs w:val="20"/>
+          <w:lang w:val="en-US"/>
+        </w:rPr>
+        <w:t>curY</w:t>
+      </w:r>
+      <w:proofErr w:type="spellEnd"/>
+      <w:r>
+        <w:rPr>
+          <w:rFonts w:ascii="Consolas" w:hAnsi="Consolas"/>
+          <w:sz w:val="20"/>
+          <w:szCs w:val="20"/>
+          <w:lang w:val="en-US"/>
+        </w:rPr>
+        <w:t xml:space="preserve">, </w:t>
+      </w:r>
+      <w:proofErr w:type="spellStart"/>
+      <w:r>
+        <w:rPr>
+          <w:rFonts w:ascii="Consolas" w:hAnsi="Consolas"/>
+          <w:sz w:val="20"/>
+          <w:szCs w:val="20"/>
+          <w:lang w:val="en-US"/>
+        </w:rPr>
+        <w:t>xRight</w:t>
+      </w:r>
+      <w:proofErr w:type="spellEnd"/>
+      <w:r>
+        <w:rPr>
+          <w:rFonts w:ascii="Consolas" w:hAnsi="Consolas"/>
+          <w:sz w:val="20"/>
+          <w:szCs w:val="20"/>
+          <w:lang w:val="en-US"/>
+        </w:rPr>
+        <w:t xml:space="preserve"> + 1, </w:t>
+      </w:r>
+      <w:proofErr w:type="spellStart"/>
+      <w:r>
+        <w:rPr>
+          <w:rFonts w:ascii="Consolas" w:hAnsi="Consolas"/>
+          <w:sz w:val="20"/>
+          <w:szCs w:val="20"/>
+          <w:lang w:val="en-US"/>
+        </w:rPr>
+        <w:t>curY</w:t>
+      </w:r>
+      <w:proofErr w:type="spellEnd"/>
+      <w:r>
+        <w:rPr>
+          <w:rFonts w:ascii="Consolas" w:hAnsi="Consolas"/>
+          <w:sz w:val="20"/>
+          <w:szCs w:val="20"/>
+          <w:lang w:val="en-US"/>
+        </w:rPr>
+        <w:t xml:space="preserve"> + 1))</w:t>
+      </w:r>
+    </w:p>
+    <w:p>
+      <w:pPr>
+        <w:spacing w:after="0"/>
+        <w:rPr>
+          <w:rFonts w:ascii="Consolas" w:hAnsi="Consolas"/>
+          <w:sz w:val="20"/>
+          <w:szCs w:val="20"/>
+        </w:rPr>
+      </w:pPr>
+    </w:p>
+    <w:p>
+      <w:pPr>
+        <w:spacing w:after="0"/>
+        <w:rPr>
+          <w:rFonts w:ascii="Consolas" w:hAnsi="Consolas"/>
+          <w:sz w:val="20"/>
+          <w:szCs w:val="20"/>
+          <w:lang w:val="en-US"/>
+        </w:rPr>
+      </w:pPr>
+      <w:r>
+        <w:rPr>
+          <w:rFonts w:ascii="Consolas" w:hAnsi="Consolas"/>
+          <w:sz w:val="20"/>
+          <w:szCs w:val="20"/>
+          <w:lang w:val="en-US"/>
+        </w:rPr>
+        <w:t xml:space="preserve">        </w:t>
+      </w:r>
+      <w:proofErr w:type="spellStart"/>
+      <w:r>
+        <w:rPr>
+          <w:rFonts w:ascii="Consolas" w:hAnsi="Consolas"/>
+          <w:sz w:val="20"/>
+          <w:szCs w:val="20"/>
+          <w:lang w:val="en-US"/>
+        </w:rPr>
         <w:t>curX</w:t>
       </w:r>
       <w:proofErr w:type="spellEnd"/>
@@ -4925,6 +5943,231 @@
           <w:rFonts w:ascii="Consolas" w:hAnsi="Consolas"/>
           <w:sz w:val="20"/>
           <w:szCs w:val="20"/>
+          <w:lang w:val="en-US"/>
+        </w:rPr>
+        <w:t xml:space="preserve"> = </w:t>
+      </w:r>
+      <w:proofErr w:type="spellStart"/>
+      <w:r>
+        <w:rPr>
+          <w:rFonts w:ascii="Consolas" w:hAnsi="Consolas"/>
+          <w:sz w:val="20"/>
+          <w:szCs w:val="20"/>
+          <w:lang w:val="en-US"/>
+        </w:rPr>
+        <w:t>xLeft</w:t>
+      </w:r>
+      <w:proofErr w:type="spellEnd"/>
+    </w:p>
+    <w:p>
+      <w:pPr>
+        <w:spacing w:after="0"/>
+        <w:rPr>
+          <w:rFonts w:ascii="Consolas" w:hAnsi="Consolas"/>
+          <w:sz w:val="20"/>
+          <w:szCs w:val="20"/>
+          <w:lang w:val="en-US"/>
+        </w:rPr>
+      </w:pPr>
+      <w:r>
+        <w:rPr>
+          <w:rFonts w:ascii="Consolas" w:hAnsi="Consolas"/>
+          <w:sz w:val="20"/>
+          <w:szCs w:val="20"/>
+          <w:lang w:val="en-US"/>
+        </w:rPr>
+        <w:t xml:space="preserve">        </w:t>
+      </w:r>
+      <w:proofErr w:type="spellStart"/>
+      <w:r>
+        <w:rPr>
+          <w:rFonts w:ascii="Consolas" w:hAnsi="Consolas"/>
+          <w:sz w:val="20"/>
+          <w:szCs w:val="20"/>
+          <w:lang w:val="en-US"/>
+        </w:rPr>
+        <w:t>curY</w:t>
+      </w:r>
+      <w:proofErr w:type="spellEnd"/>
+      <w:r>
+        <w:rPr>
+          <w:rFonts w:ascii="Consolas" w:hAnsi="Consolas"/>
+          <w:sz w:val="20"/>
+          <w:szCs w:val="20"/>
+          <w:lang w:val="en-US"/>
+        </w:rPr>
+        <w:t xml:space="preserve"> += 1</w:t>
+      </w:r>
+    </w:p>
+    <w:p>
+      <w:pPr>
+        <w:spacing w:after="0"/>
+        <w:rPr>
+          <w:rFonts w:ascii="Consolas" w:hAnsi="Consolas"/>
+          <w:sz w:val="20"/>
+          <w:szCs w:val="20"/>
+          <w:lang w:val="en-US"/>
+        </w:rPr>
+      </w:pPr>
+    </w:p>
+    <w:p>
+      <w:pPr>
+        <w:spacing w:after="0"/>
+        <w:rPr>
+          <w:rFonts w:ascii="Consolas" w:hAnsi="Consolas"/>
+          <w:sz w:val="20"/>
+          <w:szCs w:val="20"/>
+          <w:lang w:val="en-US"/>
+        </w:rPr>
+      </w:pPr>
+      <w:r>
+        <w:rPr>
+          <w:rFonts w:ascii="Consolas" w:hAnsi="Consolas"/>
+          <w:sz w:val="20"/>
+          <w:szCs w:val="20"/>
+          <w:lang w:val="en-US"/>
+        </w:rPr>
+        <w:t xml:space="preserve">        flag = False</w:t>
+      </w:r>
+    </w:p>
+    <w:p>
+      <w:pPr>
+        <w:spacing w:after="0"/>
+        <w:rPr>
+          <w:rFonts w:ascii="Consolas" w:hAnsi="Consolas"/>
+          <w:sz w:val="20"/>
+          <w:szCs w:val="20"/>
+          <w:lang w:val="en-US"/>
+        </w:rPr>
+      </w:pPr>
+      <w:r>
+        <w:rPr>
+          <w:rFonts w:ascii="Consolas" w:hAnsi="Consolas"/>
+          <w:sz w:val="20"/>
+          <w:szCs w:val="20"/>
+          <w:lang w:val="en-US"/>
+        </w:rPr>
+        <w:t xml:space="preserve">        while </w:t>
+      </w:r>
+      <w:proofErr w:type="spellStart"/>
+      <w:r>
+        <w:rPr>
+          <w:rFonts w:ascii="Consolas" w:hAnsi="Consolas"/>
+          <w:sz w:val="20"/>
+          <w:szCs w:val="20"/>
+          <w:lang w:val="en-US"/>
+        </w:rPr>
+        <w:t>curX</w:t>
+      </w:r>
+      <w:proofErr w:type="spellEnd"/>
+      <w:r>
+        <w:rPr>
+          <w:rFonts w:ascii="Consolas" w:hAnsi="Consolas"/>
+          <w:sz w:val="20"/>
+          <w:szCs w:val="20"/>
+          <w:lang w:val="en-US"/>
+        </w:rPr>
+        <w:t xml:space="preserve"> &lt;= </w:t>
+      </w:r>
+      <w:proofErr w:type="spellStart"/>
+      <w:r>
+        <w:rPr>
+          <w:rFonts w:ascii="Consolas" w:hAnsi="Consolas"/>
+          <w:sz w:val="20"/>
+          <w:szCs w:val="20"/>
+          <w:lang w:val="en-US"/>
+        </w:rPr>
+        <w:t>xRight</w:t>
+      </w:r>
+      <w:proofErr w:type="spellEnd"/>
+      <w:r>
+        <w:rPr>
+          <w:rFonts w:ascii="Consolas" w:hAnsi="Consolas"/>
+          <w:sz w:val="20"/>
+          <w:szCs w:val="20"/>
+          <w:lang w:val="en-US"/>
+        </w:rPr>
+        <w:t>:</w:t>
+      </w:r>
+    </w:p>
+    <w:p>
+      <w:pPr>
+        <w:spacing w:after="0"/>
+        <w:rPr>
+          <w:rFonts w:ascii="Consolas" w:hAnsi="Consolas"/>
+          <w:sz w:val="20"/>
+          <w:szCs w:val="20"/>
+          <w:lang w:val="en-US"/>
+        </w:rPr>
+      </w:pPr>
+      <w:r>
+        <w:rPr>
+          <w:rFonts w:ascii="Consolas" w:hAnsi="Consolas"/>
+          <w:sz w:val="20"/>
+          <w:szCs w:val="20"/>
+          <w:lang w:val="en-US"/>
+        </w:rPr>
+        <w:t xml:space="preserve">            </w:t>
+      </w:r>
+      <w:proofErr w:type="spellStart"/>
+      <w:r>
+        <w:rPr>
+          <w:rFonts w:ascii="Consolas" w:hAnsi="Consolas"/>
+          <w:sz w:val="20"/>
+          <w:szCs w:val="20"/>
+          <w:lang w:val="en-US"/>
+        </w:rPr>
+        <w:t>gotColor</w:t>
+      </w:r>
+      <w:proofErr w:type="spellEnd"/>
+      <w:r>
+        <w:rPr>
+          <w:rFonts w:ascii="Consolas" w:hAnsi="Consolas"/>
+          <w:sz w:val="20"/>
+          <w:szCs w:val="20"/>
+          <w:lang w:val="en-US"/>
+        </w:rPr>
+        <w:t xml:space="preserve"> = </w:t>
+      </w:r>
+      <w:proofErr w:type="spellStart"/>
+      <w:proofErr w:type="gramStart"/>
+      <w:r>
+        <w:rPr>
+          <w:rFonts w:ascii="Consolas" w:hAnsi="Consolas"/>
+          <w:sz w:val="20"/>
+          <w:szCs w:val="20"/>
+          <w:lang w:val="en-US"/>
+        </w:rPr>
+        <w:t>img.get</w:t>
+      </w:r>
+      <w:proofErr w:type="spellEnd"/>
+      <w:r>
+        <w:rPr>
+          <w:rFonts w:ascii="Consolas" w:hAnsi="Consolas"/>
+          <w:sz w:val="20"/>
+          <w:szCs w:val="20"/>
+          <w:lang w:val="en-US"/>
+        </w:rPr>
+        <w:t>(</w:t>
+      </w:r>
+      <w:proofErr w:type="spellStart"/>
+      <w:proofErr w:type="gramEnd"/>
+      <w:r>
+        <w:rPr>
+          <w:rFonts w:ascii="Consolas" w:hAnsi="Consolas"/>
+          <w:sz w:val="20"/>
+          <w:szCs w:val="20"/>
+          <w:lang w:val="en-US"/>
+        </w:rPr>
+        <w:t>curX</w:t>
+      </w:r>
+      <w:proofErr w:type="spellEnd"/>
+      <w:r>
+        <w:rPr>
+          <w:rFonts w:ascii="Consolas" w:hAnsi="Consolas"/>
+          <w:sz w:val="20"/>
+          <w:szCs w:val="20"/>
+          <w:lang w:val="en-US"/>
         </w:rPr>
         <w:t xml:space="preserve">, </w:t>
       </w:r>
@@ -4944,25 +6187,737 @@
           <w:rFonts w:ascii="Consolas" w:hAnsi="Consolas"/>
           <w:sz w:val="20"/>
           <w:szCs w:val="20"/>
-        </w:rPr>
-        <w:t>))</w:t>
-      </w:r>
-    </w:p>
-    <w:p>
-      <w:pPr>
-        <w:spacing w:after="0"/>
-        <w:rPr>
-          <w:rFonts w:ascii="Consolas" w:hAnsi="Consolas"/>
-          <w:sz w:val="20"/>
-          <w:szCs w:val="20"/>
-          <w:lang w:val="en-US"/>
-        </w:rPr>
-      </w:pPr>
-      <w:r>
-        <w:rPr>
-          <w:rFonts w:ascii="Consolas" w:hAnsi="Consolas"/>
-          <w:sz w:val="20"/>
-          <w:szCs w:val="20"/>
+          <w:lang w:val="en-US"/>
+        </w:rPr>
+        <w:t>)</w:t>
+      </w:r>
+    </w:p>
+    <w:p>
+      <w:pPr>
+        <w:spacing w:after="0"/>
+        <w:rPr>
+          <w:rFonts w:ascii="Consolas" w:hAnsi="Consolas"/>
+          <w:sz w:val="20"/>
+          <w:szCs w:val="20"/>
+          <w:lang w:val="en-US"/>
+        </w:rPr>
+      </w:pPr>
+      <w:r>
+        <w:rPr>
+          <w:rFonts w:ascii="Consolas" w:hAnsi="Consolas"/>
+          <w:sz w:val="20"/>
+          <w:szCs w:val="20"/>
+          <w:lang w:val="en-US"/>
+        </w:rPr>
+        <w:t xml:space="preserve">            while </w:t>
+      </w:r>
+      <w:proofErr w:type="spellStart"/>
+      <w:proofErr w:type="gramStart"/>
+      <w:r>
+        <w:rPr>
+          <w:rFonts w:ascii="Consolas" w:hAnsi="Consolas"/>
+          <w:sz w:val="20"/>
+          <w:szCs w:val="20"/>
+          <w:lang w:val="en-US"/>
+        </w:rPr>
+        <w:t>gotColor</w:t>
+      </w:r>
+      <w:proofErr w:type="spellEnd"/>
+      <w:r>
+        <w:rPr>
+          <w:rFonts w:ascii="Consolas" w:hAnsi="Consolas"/>
+          <w:sz w:val="20"/>
+          <w:szCs w:val="20"/>
+          <w:lang w:val="en-US"/>
+        </w:rPr>
+        <w:t xml:space="preserve"> !</w:t>
+      </w:r>
+      <w:proofErr w:type="gramEnd"/>
+      <w:r>
+        <w:rPr>
+          <w:rFonts w:ascii="Consolas" w:hAnsi="Consolas"/>
+          <w:sz w:val="20"/>
+          <w:szCs w:val="20"/>
+          <w:lang w:val="en-US"/>
+        </w:rPr>
+        <w:t xml:space="preserve">= </w:t>
+      </w:r>
+      <w:proofErr w:type="spellStart"/>
+      <w:r>
+        <w:rPr>
+          <w:rFonts w:ascii="Consolas" w:hAnsi="Consolas"/>
+          <w:sz w:val="20"/>
+          <w:szCs w:val="20"/>
+          <w:lang w:val="en-US"/>
+        </w:rPr>
+        <w:t>linesRGB</w:t>
+      </w:r>
+      <w:proofErr w:type="spellEnd"/>
+      <w:r>
+        <w:rPr>
+          <w:rFonts w:ascii="Consolas" w:hAnsi="Consolas"/>
+          <w:sz w:val="20"/>
+          <w:szCs w:val="20"/>
+          <w:lang w:val="en-US"/>
+        </w:rPr>
+        <w:t xml:space="preserve"> and </w:t>
+      </w:r>
+      <w:proofErr w:type="spellStart"/>
+      <w:r>
+        <w:rPr>
+          <w:rFonts w:ascii="Consolas" w:hAnsi="Consolas"/>
+          <w:sz w:val="20"/>
+          <w:szCs w:val="20"/>
+          <w:lang w:val="en-US"/>
+        </w:rPr>
+        <w:t>gotColor</w:t>
+      </w:r>
+      <w:proofErr w:type="spellEnd"/>
+      <w:r>
+        <w:rPr>
+          <w:rFonts w:ascii="Consolas" w:hAnsi="Consolas"/>
+          <w:sz w:val="20"/>
+          <w:szCs w:val="20"/>
+          <w:lang w:val="en-US"/>
+        </w:rPr>
+        <w:t xml:space="preserve"> != </w:t>
+      </w:r>
+      <w:proofErr w:type="spellStart"/>
+      <w:r>
+        <w:rPr>
+          <w:rFonts w:ascii="Consolas" w:hAnsi="Consolas"/>
+          <w:sz w:val="20"/>
+          <w:szCs w:val="20"/>
+          <w:lang w:val="en-US"/>
+        </w:rPr>
+        <w:t>seedRGB</w:t>
+      </w:r>
+      <w:proofErr w:type="spellEnd"/>
+      <w:r>
+        <w:rPr>
+          <w:rFonts w:ascii="Consolas" w:hAnsi="Consolas"/>
+          <w:sz w:val="20"/>
+          <w:szCs w:val="20"/>
+          <w:lang w:val="en-US"/>
+        </w:rPr>
+        <w:t xml:space="preserve"> and </w:t>
+      </w:r>
+      <w:proofErr w:type="spellStart"/>
+      <w:r>
+        <w:rPr>
+          <w:rFonts w:ascii="Consolas" w:hAnsi="Consolas"/>
+          <w:sz w:val="20"/>
+          <w:szCs w:val="20"/>
+          <w:lang w:val="en-US"/>
+        </w:rPr>
+        <w:t>curX</w:t>
+      </w:r>
+      <w:proofErr w:type="spellEnd"/>
+      <w:r>
+        <w:rPr>
+          <w:rFonts w:ascii="Consolas" w:hAnsi="Consolas"/>
+          <w:sz w:val="20"/>
+          <w:szCs w:val="20"/>
+          <w:lang w:val="en-US"/>
+        </w:rPr>
+        <w:t xml:space="preserve"> &lt;= </w:t>
+      </w:r>
+      <w:proofErr w:type="spellStart"/>
+      <w:r>
+        <w:rPr>
+          <w:rFonts w:ascii="Consolas" w:hAnsi="Consolas"/>
+          <w:sz w:val="20"/>
+          <w:szCs w:val="20"/>
+          <w:lang w:val="en-US"/>
+        </w:rPr>
+        <w:t>xRight</w:t>
+      </w:r>
+      <w:proofErr w:type="spellEnd"/>
+      <w:r>
+        <w:rPr>
+          <w:rFonts w:ascii="Consolas" w:hAnsi="Consolas"/>
+          <w:sz w:val="20"/>
+          <w:szCs w:val="20"/>
+          <w:lang w:val="en-US"/>
+        </w:rPr>
+        <w:t>:</w:t>
+      </w:r>
+    </w:p>
+    <w:p>
+      <w:pPr>
+        <w:spacing w:after="0"/>
+        <w:rPr>
+          <w:rFonts w:ascii="Consolas" w:hAnsi="Consolas"/>
+          <w:sz w:val="20"/>
+          <w:szCs w:val="20"/>
+          <w:lang w:val="en-US"/>
+        </w:rPr>
+      </w:pPr>
+      <w:r>
+        <w:rPr>
+          <w:rFonts w:ascii="Consolas" w:hAnsi="Consolas"/>
+          <w:sz w:val="20"/>
+          <w:szCs w:val="20"/>
+          <w:lang w:val="en-US"/>
+        </w:rPr>
+        <w:t xml:space="preserve">                flag = True</w:t>
+      </w:r>
+    </w:p>
+    <w:p>
+      <w:pPr>
+        <w:spacing w:after="0"/>
+        <w:rPr>
+          <w:rFonts w:ascii="Consolas" w:hAnsi="Consolas"/>
+          <w:sz w:val="20"/>
+          <w:szCs w:val="20"/>
+          <w:lang w:val="en-US"/>
+        </w:rPr>
+      </w:pPr>
+      <w:r>
+        <w:rPr>
+          <w:rFonts w:ascii="Consolas" w:hAnsi="Consolas"/>
+          <w:sz w:val="20"/>
+          <w:szCs w:val="20"/>
+          <w:lang w:val="en-US"/>
+        </w:rPr>
+        <w:t xml:space="preserve">                </w:t>
+      </w:r>
+      <w:proofErr w:type="spellStart"/>
+      <w:r>
+        <w:rPr>
+          <w:rFonts w:ascii="Consolas" w:hAnsi="Consolas"/>
+          <w:sz w:val="20"/>
+          <w:szCs w:val="20"/>
+          <w:lang w:val="en-US"/>
+        </w:rPr>
+        <w:t>curX</w:t>
+      </w:r>
+      <w:proofErr w:type="spellEnd"/>
+      <w:r>
+        <w:rPr>
+          <w:rFonts w:ascii="Consolas" w:hAnsi="Consolas"/>
+          <w:sz w:val="20"/>
+          <w:szCs w:val="20"/>
+          <w:lang w:val="en-US"/>
+        </w:rPr>
+        <w:t xml:space="preserve"> += 1</w:t>
+      </w:r>
+    </w:p>
+    <w:p>
+      <w:pPr>
+        <w:spacing w:after="0"/>
+        <w:rPr>
+          <w:rFonts w:ascii="Consolas" w:hAnsi="Consolas"/>
+          <w:sz w:val="20"/>
+          <w:szCs w:val="20"/>
+          <w:lang w:val="en-US"/>
+        </w:rPr>
+      </w:pPr>
+      <w:r>
+        <w:rPr>
+          <w:rFonts w:ascii="Consolas" w:hAnsi="Consolas"/>
+          <w:sz w:val="20"/>
+          <w:szCs w:val="20"/>
+          <w:lang w:val="en-US"/>
+        </w:rPr>
+        <w:t xml:space="preserve">                </w:t>
+      </w:r>
+      <w:proofErr w:type="spellStart"/>
+      <w:r>
+        <w:rPr>
+          <w:rFonts w:ascii="Consolas" w:hAnsi="Consolas"/>
+          <w:sz w:val="20"/>
+          <w:szCs w:val="20"/>
+          <w:lang w:val="en-US"/>
+        </w:rPr>
+        <w:t>gotColor</w:t>
+      </w:r>
+      <w:proofErr w:type="spellEnd"/>
+      <w:r>
+        <w:rPr>
+          <w:rFonts w:ascii="Consolas" w:hAnsi="Consolas"/>
+          <w:sz w:val="20"/>
+          <w:szCs w:val="20"/>
+          <w:lang w:val="en-US"/>
+        </w:rPr>
+        <w:t xml:space="preserve"> = </w:t>
+      </w:r>
+      <w:proofErr w:type="spellStart"/>
+      <w:proofErr w:type="gramStart"/>
+      <w:r>
+        <w:rPr>
+          <w:rFonts w:ascii="Consolas" w:hAnsi="Consolas"/>
+          <w:sz w:val="20"/>
+          <w:szCs w:val="20"/>
+          <w:lang w:val="en-US"/>
+        </w:rPr>
+        <w:t>img.get</w:t>
+      </w:r>
+      <w:proofErr w:type="spellEnd"/>
+      <w:r>
+        <w:rPr>
+          <w:rFonts w:ascii="Consolas" w:hAnsi="Consolas"/>
+          <w:sz w:val="20"/>
+          <w:szCs w:val="20"/>
+          <w:lang w:val="en-US"/>
+        </w:rPr>
+        <w:t>(</w:t>
+      </w:r>
+      <w:proofErr w:type="spellStart"/>
+      <w:proofErr w:type="gramEnd"/>
+      <w:r>
+        <w:rPr>
+          <w:rFonts w:ascii="Consolas" w:hAnsi="Consolas"/>
+          <w:sz w:val="20"/>
+          <w:szCs w:val="20"/>
+          <w:lang w:val="en-US"/>
+        </w:rPr>
+        <w:t>curX</w:t>
+      </w:r>
+      <w:proofErr w:type="spellEnd"/>
+      <w:r>
+        <w:rPr>
+          <w:rFonts w:ascii="Consolas" w:hAnsi="Consolas"/>
+          <w:sz w:val="20"/>
+          <w:szCs w:val="20"/>
+          <w:lang w:val="en-US"/>
+        </w:rPr>
+        <w:t xml:space="preserve">, </w:t>
+      </w:r>
+      <w:proofErr w:type="spellStart"/>
+      <w:r>
+        <w:rPr>
+          <w:rFonts w:ascii="Consolas" w:hAnsi="Consolas"/>
+          <w:sz w:val="20"/>
+          <w:szCs w:val="20"/>
+          <w:lang w:val="en-US"/>
+        </w:rPr>
+        <w:t>curY</w:t>
+      </w:r>
+      <w:proofErr w:type="spellEnd"/>
+      <w:r>
+        <w:rPr>
+          <w:rFonts w:ascii="Consolas" w:hAnsi="Consolas"/>
+          <w:sz w:val="20"/>
+          <w:szCs w:val="20"/>
+          <w:lang w:val="en-US"/>
+        </w:rPr>
+        <w:t>)</w:t>
+      </w:r>
+    </w:p>
+    <w:p>
+      <w:pPr>
+        <w:spacing w:after="0"/>
+        <w:rPr>
+          <w:rFonts w:ascii="Consolas" w:hAnsi="Consolas"/>
+          <w:sz w:val="20"/>
+          <w:szCs w:val="20"/>
+          <w:lang w:val="en-US"/>
+        </w:rPr>
+      </w:pPr>
+    </w:p>
+    <w:p>
+      <w:pPr>
+        <w:spacing w:after="0"/>
+        <w:rPr>
+          <w:rFonts w:ascii="Consolas" w:hAnsi="Consolas"/>
+          <w:sz w:val="20"/>
+          <w:szCs w:val="20"/>
+          <w:lang w:val="en-US"/>
+        </w:rPr>
+      </w:pPr>
+      <w:r>
+        <w:rPr>
+          <w:rFonts w:ascii="Consolas" w:hAnsi="Consolas"/>
+          <w:sz w:val="20"/>
+          <w:szCs w:val="20"/>
+          <w:lang w:val="en-US"/>
+        </w:rPr>
+        <w:t xml:space="preserve">            if flag:</w:t>
+      </w:r>
+    </w:p>
+    <w:p>
+      <w:pPr>
+        <w:spacing w:after="0"/>
+        <w:rPr>
+          <w:rFonts w:ascii="Consolas" w:hAnsi="Consolas"/>
+          <w:sz w:val="20"/>
+          <w:szCs w:val="20"/>
+          <w:lang w:val="en-US"/>
+        </w:rPr>
+      </w:pPr>
+      <w:r>
+        <w:rPr>
+          <w:rFonts w:ascii="Consolas" w:hAnsi="Consolas"/>
+          <w:sz w:val="20"/>
+          <w:szCs w:val="20"/>
+          <w:lang w:val="en-US"/>
+        </w:rPr>
+        <w:t xml:space="preserve">                if </w:t>
+      </w:r>
+      <w:proofErr w:type="spellStart"/>
+      <w:r>
+        <w:rPr>
+          <w:rFonts w:ascii="Consolas" w:hAnsi="Consolas"/>
+          <w:sz w:val="20"/>
+          <w:szCs w:val="20"/>
+          <w:lang w:val="en-US"/>
+        </w:rPr>
+        <w:t>curX</w:t>
+      </w:r>
+      <w:proofErr w:type="spellEnd"/>
+      <w:r>
+        <w:rPr>
+          <w:rFonts w:ascii="Consolas" w:hAnsi="Consolas"/>
+          <w:sz w:val="20"/>
+          <w:szCs w:val="20"/>
+          <w:lang w:val="en-US"/>
+        </w:rPr>
+        <w:t xml:space="preserve"> == </w:t>
+      </w:r>
+      <w:proofErr w:type="spellStart"/>
+      <w:r>
+        <w:rPr>
+          <w:rFonts w:ascii="Consolas" w:hAnsi="Consolas"/>
+          <w:sz w:val="20"/>
+          <w:szCs w:val="20"/>
+          <w:lang w:val="en-US"/>
+        </w:rPr>
+        <w:t>xRight</w:t>
+      </w:r>
+      <w:proofErr w:type="spellEnd"/>
+      <w:r>
+        <w:rPr>
+          <w:rFonts w:ascii="Consolas" w:hAnsi="Consolas"/>
+          <w:sz w:val="20"/>
+          <w:szCs w:val="20"/>
+          <w:lang w:val="en-US"/>
+        </w:rPr>
+        <w:t xml:space="preserve"> and </w:t>
+      </w:r>
+      <w:proofErr w:type="spellStart"/>
+      <w:proofErr w:type="gramStart"/>
+      <w:r>
+        <w:rPr>
+          <w:rFonts w:ascii="Consolas" w:hAnsi="Consolas"/>
+          <w:sz w:val="20"/>
+          <w:szCs w:val="20"/>
+          <w:lang w:val="en-US"/>
+        </w:rPr>
+        <w:t>gotColor</w:t>
+      </w:r>
+      <w:proofErr w:type="spellEnd"/>
+      <w:r>
+        <w:rPr>
+          <w:rFonts w:ascii="Consolas" w:hAnsi="Consolas"/>
+          <w:sz w:val="20"/>
+          <w:szCs w:val="20"/>
+          <w:lang w:val="en-US"/>
+        </w:rPr>
+        <w:t xml:space="preserve"> !</w:t>
+      </w:r>
+      <w:proofErr w:type="gramEnd"/>
+      <w:r>
+        <w:rPr>
+          <w:rFonts w:ascii="Consolas" w:hAnsi="Consolas"/>
+          <w:sz w:val="20"/>
+          <w:szCs w:val="20"/>
+          <w:lang w:val="en-US"/>
+        </w:rPr>
+        <w:t xml:space="preserve">= </w:t>
+      </w:r>
+      <w:proofErr w:type="spellStart"/>
+      <w:r>
+        <w:rPr>
+          <w:rFonts w:ascii="Consolas" w:hAnsi="Consolas"/>
+          <w:sz w:val="20"/>
+          <w:szCs w:val="20"/>
+          <w:lang w:val="en-US"/>
+        </w:rPr>
+        <w:t>linesRGB</w:t>
+      </w:r>
+      <w:proofErr w:type="spellEnd"/>
+      <w:r>
+        <w:rPr>
+          <w:rFonts w:ascii="Consolas" w:hAnsi="Consolas"/>
+          <w:sz w:val="20"/>
+          <w:szCs w:val="20"/>
+          <w:lang w:val="en-US"/>
+        </w:rPr>
+        <w:t xml:space="preserve"> and </w:t>
+      </w:r>
+      <w:proofErr w:type="spellStart"/>
+      <w:r>
+        <w:rPr>
+          <w:rFonts w:ascii="Consolas" w:hAnsi="Consolas"/>
+          <w:sz w:val="20"/>
+          <w:szCs w:val="20"/>
+          <w:lang w:val="en-US"/>
+        </w:rPr>
+        <w:t>gotColor</w:t>
+      </w:r>
+      <w:proofErr w:type="spellEnd"/>
+      <w:r>
+        <w:rPr>
+          <w:rFonts w:ascii="Consolas" w:hAnsi="Consolas"/>
+          <w:sz w:val="20"/>
+          <w:szCs w:val="20"/>
+          <w:lang w:val="en-US"/>
+        </w:rPr>
+        <w:t xml:space="preserve"> != </w:t>
+      </w:r>
+      <w:proofErr w:type="spellStart"/>
+      <w:r>
+        <w:rPr>
+          <w:rFonts w:ascii="Consolas" w:hAnsi="Consolas"/>
+          <w:sz w:val="20"/>
+          <w:szCs w:val="20"/>
+          <w:lang w:val="en-US"/>
+        </w:rPr>
+        <w:t>seedRGB</w:t>
+      </w:r>
+      <w:proofErr w:type="spellEnd"/>
+      <w:r>
+        <w:rPr>
+          <w:rFonts w:ascii="Consolas" w:hAnsi="Consolas"/>
+          <w:sz w:val="20"/>
+          <w:szCs w:val="20"/>
+          <w:lang w:val="en-US"/>
+        </w:rPr>
+        <w:t>:</w:t>
+      </w:r>
+    </w:p>
+    <w:p>
+      <w:pPr>
+        <w:spacing w:after="0"/>
+        <w:rPr>
+          <w:rFonts w:ascii="Consolas" w:hAnsi="Consolas"/>
+          <w:sz w:val="20"/>
+          <w:szCs w:val="20"/>
+          <w:lang w:val="en-US"/>
+        </w:rPr>
+      </w:pPr>
+      <w:r>
+        <w:rPr>
+          <w:rFonts w:ascii="Consolas" w:hAnsi="Consolas"/>
+          <w:sz w:val="20"/>
+          <w:szCs w:val="20"/>
+          <w:lang w:val="en-US"/>
+        </w:rPr>
+        <w:t xml:space="preserve">                    </w:t>
+      </w:r>
+      <w:proofErr w:type="spellStart"/>
+      <w:proofErr w:type="gramStart"/>
+      <w:r>
+        <w:rPr>
+          <w:rFonts w:ascii="Consolas" w:hAnsi="Consolas"/>
+          <w:sz w:val="20"/>
+          <w:szCs w:val="20"/>
+          <w:lang w:val="en-US"/>
+        </w:rPr>
+        <w:t>stack.append</w:t>
+      </w:r>
+      <w:proofErr w:type="spellEnd"/>
+      <w:proofErr w:type="gramEnd"/>
+      <w:r>
+        <w:rPr>
+          <w:rFonts w:ascii="Consolas" w:hAnsi="Consolas"/>
+          <w:sz w:val="20"/>
+          <w:szCs w:val="20"/>
+          <w:lang w:val="en-US"/>
+        </w:rPr>
+        <w:t>([</w:t>
+      </w:r>
+      <w:proofErr w:type="spellStart"/>
+      <w:r>
+        <w:rPr>
+          <w:rFonts w:ascii="Consolas" w:hAnsi="Consolas"/>
+          <w:sz w:val="20"/>
+          <w:szCs w:val="20"/>
+          <w:lang w:val="en-US"/>
+        </w:rPr>
+        <w:t>curX</w:t>
+      </w:r>
+      <w:proofErr w:type="spellEnd"/>
+      <w:r>
+        <w:rPr>
+          <w:rFonts w:ascii="Consolas" w:hAnsi="Consolas"/>
+          <w:sz w:val="20"/>
+          <w:szCs w:val="20"/>
+          <w:lang w:val="en-US"/>
+        </w:rPr>
+        <w:t xml:space="preserve">, </w:t>
+      </w:r>
+      <w:proofErr w:type="spellStart"/>
+      <w:r>
+        <w:rPr>
+          <w:rFonts w:ascii="Consolas" w:hAnsi="Consolas"/>
+          <w:sz w:val="20"/>
+          <w:szCs w:val="20"/>
+          <w:lang w:val="en-US"/>
+        </w:rPr>
+        <w:t>curY</w:t>
+      </w:r>
+      <w:proofErr w:type="spellEnd"/>
+      <w:r>
+        <w:rPr>
+          <w:rFonts w:ascii="Consolas" w:hAnsi="Consolas"/>
+          <w:sz w:val="20"/>
+          <w:szCs w:val="20"/>
+          <w:lang w:val="en-US"/>
+        </w:rPr>
+        <w:t>])</w:t>
+      </w:r>
+    </w:p>
+    <w:p>
+      <w:pPr>
+        <w:spacing w:after="0"/>
+        <w:rPr>
+          <w:rFonts w:ascii="Consolas" w:hAnsi="Consolas"/>
+          <w:sz w:val="20"/>
+          <w:szCs w:val="20"/>
+          <w:lang w:val="en-US"/>
+        </w:rPr>
+      </w:pPr>
+      <w:r>
+        <w:rPr>
+          <w:rFonts w:ascii="Consolas" w:hAnsi="Consolas"/>
+          <w:sz w:val="20"/>
+          <w:szCs w:val="20"/>
+          <w:lang w:val="en-US"/>
+        </w:rPr>
+        <w:t xml:space="preserve">                else:</w:t>
+      </w:r>
+    </w:p>
+    <w:p>
+      <w:pPr>
+        <w:spacing w:after="0"/>
+        <w:rPr>
+          <w:rFonts w:ascii="Consolas" w:hAnsi="Consolas"/>
+          <w:sz w:val="20"/>
+          <w:szCs w:val="20"/>
+          <w:lang w:val="en-US"/>
+        </w:rPr>
+      </w:pPr>
+      <w:r>
+        <w:rPr>
+          <w:rFonts w:ascii="Consolas" w:hAnsi="Consolas"/>
+          <w:sz w:val="20"/>
+          <w:szCs w:val="20"/>
+          <w:lang w:val="en-US"/>
+        </w:rPr>
+        <w:t xml:space="preserve">                    </w:t>
+      </w:r>
+      <w:proofErr w:type="spellStart"/>
+      <w:proofErr w:type="gramStart"/>
+      <w:r>
+        <w:rPr>
+          <w:rFonts w:ascii="Consolas" w:hAnsi="Consolas"/>
+          <w:sz w:val="20"/>
+          <w:szCs w:val="20"/>
+          <w:lang w:val="en-US"/>
+        </w:rPr>
+        <w:t>stack.append</w:t>
+      </w:r>
+      <w:proofErr w:type="spellEnd"/>
+      <w:proofErr w:type="gramEnd"/>
+      <w:r>
+        <w:rPr>
+          <w:rFonts w:ascii="Consolas" w:hAnsi="Consolas"/>
+          <w:sz w:val="20"/>
+          <w:szCs w:val="20"/>
+          <w:lang w:val="en-US"/>
+        </w:rPr>
+        <w:t>([</w:t>
+      </w:r>
+      <w:proofErr w:type="spellStart"/>
+      <w:r>
+        <w:rPr>
+          <w:rFonts w:ascii="Consolas" w:hAnsi="Consolas"/>
+          <w:sz w:val="20"/>
+          <w:szCs w:val="20"/>
+          <w:lang w:val="en-US"/>
+        </w:rPr>
+        <w:t>curX</w:t>
+      </w:r>
+      <w:proofErr w:type="spellEnd"/>
+      <w:r>
+        <w:rPr>
+          <w:rFonts w:ascii="Consolas" w:hAnsi="Consolas"/>
+          <w:sz w:val="20"/>
+          <w:szCs w:val="20"/>
+          <w:lang w:val="en-US"/>
+        </w:rPr>
+        <w:t xml:space="preserve"> - 1, </w:t>
+      </w:r>
+      <w:proofErr w:type="spellStart"/>
+      <w:r>
+        <w:rPr>
+          <w:rFonts w:ascii="Consolas" w:hAnsi="Consolas"/>
+          <w:sz w:val="20"/>
+          <w:szCs w:val="20"/>
+          <w:lang w:val="en-US"/>
+        </w:rPr>
+        <w:t>curY</w:t>
+      </w:r>
+      <w:proofErr w:type="spellEnd"/>
+      <w:r>
+        <w:rPr>
+          <w:rFonts w:ascii="Consolas" w:hAnsi="Consolas"/>
+          <w:sz w:val="20"/>
+          <w:szCs w:val="20"/>
+          <w:lang w:val="en-US"/>
+        </w:rPr>
+        <w:t>])</w:t>
+      </w:r>
+    </w:p>
+    <w:p>
+      <w:pPr>
+        <w:spacing w:after="0"/>
+        <w:rPr>
+          <w:rFonts w:ascii="Consolas" w:hAnsi="Consolas"/>
+          <w:sz w:val="20"/>
+          <w:szCs w:val="20"/>
+          <w:lang w:val="en-US"/>
+        </w:rPr>
+      </w:pPr>
+      <w:r>
+        <w:rPr>
+          <w:rFonts w:ascii="Consolas" w:hAnsi="Consolas"/>
+          <w:sz w:val="20"/>
+          <w:szCs w:val="20"/>
+          <w:lang w:val="en-US"/>
+        </w:rPr>
+        <w:t xml:space="preserve">                flag = False</w:t>
+      </w:r>
+    </w:p>
+    <w:p>
+      <w:pPr>
+        <w:spacing w:after="0"/>
+        <w:rPr>
+          <w:rFonts w:ascii="Consolas" w:hAnsi="Consolas"/>
+          <w:sz w:val="20"/>
+          <w:szCs w:val="20"/>
+          <w:lang w:val="en-US"/>
+        </w:rPr>
+      </w:pPr>
+    </w:p>
+    <w:p>
+      <w:pPr>
+        <w:spacing w:after="0"/>
+        <w:rPr>
+          <w:rFonts w:ascii="Consolas" w:hAnsi="Consolas"/>
+          <w:sz w:val="20"/>
+          <w:szCs w:val="20"/>
+          <w:lang w:val="en-US"/>
+        </w:rPr>
+      </w:pPr>
+      <w:r>
+        <w:rPr>
+          <w:rFonts w:ascii="Consolas" w:hAnsi="Consolas"/>
+          <w:sz w:val="20"/>
+          <w:szCs w:val="20"/>
+          <w:lang w:val="en-US"/>
         </w:rPr>
         <w:t xml:space="preserve">            </w:t>
       </w:r>
@@ -4974,37 +6929,48 @@
           <w:szCs w:val="20"/>
           <w:lang w:val="en-US"/>
         </w:rPr>
+        <w:t>xStart</w:t>
+      </w:r>
+      <w:proofErr w:type="spellEnd"/>
+      <w:r>
+        <w:rPr>
+          <w:rFonts w:ascii="Consolas" w:hAnsi="Consolas"/>
+          <w:sz w:val="20"/>
+          <w:szCs w:val="20"/>
+          <w:lang w:val="en-US"/>
+        </w:rPr>
+        <w:t xml:space="preserve"> = </w:t>
+      </w:r>
+      <w:proofErr w:type="spellStart"/>
+      <w:r>
+        <w:rPr>
+          <w:rFonts w:ascii="Consolas" w:hAnsi="Consolas"/>
+          <w:sz w:val="20"/>
+          <w:szCs w:val="20"/>
+          <w:lang w:val="en-US"/>
+        </w:rPr>
         <w:t>curX</w:t>
       </w:r>
       <w:proofErr w:type="spellEnd"/>
-      <w:r>
-        <w:rPr>
-          <w:rFonts w:ascii="Consolas" w:hAnsi="Consolas"/>
-          <w:sz w:val="20"/>
-          <w:szCs w:val="20"/>
-          <w:lang w:val="en-US"/>
-        </w:rPr>
-        <w:t xml:space="preserve"> -= 1</w:t>
-      </w:r>
-    </w:p>
-    <w:p>
-      <w:pPr>
-        <w:spacing w:after="0"/>
-        <w:rPr>
-          <w:rFonts w:ascii="Consolas" w:hAnsi="Consolas"/>
-          <w:sz w:val="20"/>
-          <w:szCs w:val="20"/>
-          <w:lang w:val="en-US"/>
-        </w:rPr>
-      </w:pPr>
-      <w:r>
-        <w:rPr>
-          <w:rFonts w:ascii="Consolas" w:hAnsi="Consolas"/>
-          <w:sz w:val="20"/>
-          <w:szCs w:val="20"/>
-          <w:lang w:val="en-US"/>
-        </w:rPr>
-        <w:t xml:space="preserve">            </w:t>
+    </w:p>
+    <w:p>
+      <w:pPr>
+        <w:spacing w:after="0"/>
+        <w:rPr>
+          <w:rFonts w:ascii="Consolas" w:hAnsi="Consolas"/>
+          <w:sz w:val="20"/>
+          <w:szCs w:val="20"/>
+          <w:lang w:val="en-US"/>
+        </w:rPr>
+      </w:pPr>
+      <w:r>
+        <w:rPr>
+          <w:rFonts w:ascii="Consolas" w:hAnsi="Consolas"/>
+          <w:sz w:val="20"/>
+          <w:szCs w:val="20"/>
+          <w:lang w:val="en-US"/>
+        </w:rPr>
+        <w:t xml:space="preserve">            while (</w:t>
       </w:r>
       <w:proofErr w:type="spellStart"/>
       <w:r>
@@ -5024,9 +6990,190 @@
           <w:szCs w:val="20"/>
           <w:lang w:val="en-US"/>
         </w:rPr>
+        <w:t xml:space="preserve"> == </w:t>
+      </w:r>
+      <w:proofErr w:type="spellStart"/>
+      <w:r>
+        <w:rPr>
+          <w:rFonts w:ascii="Consolas" w:hAnsi="Consolas"/>
+          <w:sz w:val="20"/>
+          <w:szCs w:val="20"/>
+          <w:lang w:val="en-US"/>
+        </w:rPr>
+        <w:t>linesRGB</w:t>
+      </w:r>
+      <w:proofErr w:type="spellEnd"/>
+      <w:r>
+        <w:rPr>
+          <w:rFonts w:ascii="Consolas" w:hAnsi="Consolas"/>
+          <w:sz w:val="20"/>
+          <w:szCs w:val="20"/>
+          <w:lang w:val="en-US"/>
+        </w:rPr>
+        <w:t xml:space="preserve"> or </w:t>
+      </w:r>
+      <w:proofErr w:type="spellStart"/>
+      <w:r>
+        <w:rPr>
+          <w:rFonts w:ascii="Consolas" w:hAnsi="Consolas"/>
+          <w:sz w:val="20"/>
+          <w:szCs w:val="20"/>
+          <w:lang w:val="en-US"/>
+        </w:rPr>
+        <w:t>gotColor</w:t>
+      </w:r>
+      <w:proofErr w:type="spellEnd"/>
+      <w:r>
+        <w:rPr>
+          <w:rFonts w:ascii="Consolas" w:hAnsi="Consolas"/>
+          <w:sz w:val="20"/>
+          <w:szCs w:val="20"/>
+          <w:lang w:val="en-US"/>
+        </w:rPr>
+        <w:t xml:space="preserve"> == </w:t>
+      </w:r>
+      <w:proofErr w:type="spellStart"/>
+      <w:r>
+        <w:rPr>
+          <w:rFonts w:ascii="Consolas" w:hAnsi="Consolas"/>
+          <w:sz w:val="20"/>
+          <w:szCs w:val="20"/>
+          <w:lang w:val="en-US"/>
+        </w:rPr>
+        <w:t>seedRGB</w:t>
+      </w:r>
+      <w:proofErr w:type="spellEnd"/>
+      <w:r>
+        <w:rPr>
+          <w:rFonts w:ascii="Consolas" w:hAnsi="Consolas"/>
+          <w:sz w:val="20"/>
+          <w:szCs w:val="20"/>
+          <w:lang w:val="en-US"/>
+        </w:rPr>
+        <w:t xml:space="preserve">) and </w:t>
+      </w:r>
+      <w:proofErr w:type="spellStart"/>
+      <w:r>
+        <w:rPr>
+          <w:rFonts w:ascii="Consolas" w:hAnsi="Consolas"/>
+          <w:sz w:val="20"/>
+          <w:szCs w:val="20"/>
+          <w:lang w:val="en-US"/>
+        </w:rPr>
+        <w:t>curX</w:t>
+      </w:r>
+      <w:proofErr w:type="spellEnd"/>
+      <w:r>
+        <w:rPr>
+          <w:rFonts w:ascii="Consolas" w:hAnsi="Consolas"/>
+          <w:sz w:val="20"/>
+          <w:szCs w:val="20"/>
+          <w:lang w:val="en-US"/>
+        </w:rPr>
+        <w:t xml:space="preserve"> &lt; </w:t>
+      </w:r>
+      <w:proofErr w:type="spellStart"/>
+      <w:r>
+        <w:rPr>
+          <w:rFonts w:ascii="Consolas" w:hAnsi="Consolas"/>
+          <w:sz w:val="20"/>
+          <w:szCs w:val="20"/>
+          <w:lang w:val="en-US"/>
+        </w:rPr>
+        <w:t>xRight</w:t>
+      </w:r>
+      <w:proofErr w:type="spellEnd"/>
+      <w:r>
+        <w:rPr>
+          <w:rFonts w:ascii="Consolas" w:hAnsi="Consolas"/>
+          <w:sz w:val="20"/>
+          <w:szCs w:val="20"/>
+          <w:lang w:val="en-US"/>
+        </w:rPr>
+        <w:t>:</w:t>
+      </w:r>
+    </w:p>
+    <w:p>
+      <w:pPr>
+        <w:spacing w:after="0"/>
+        <w:rPr>
+          <w:rFonts w:ascii="Consolas" w:hAnsi="Consolas"/>
+          <w:sz w:val="20"/>
+          <w:szCs w:val="20"/>
+          <w:lang w:val="en-US"/>
+        </w:rPr>
+      </w:pPr>
+      <w:r>
+        <w:rPr>
+          <w:rFonts w:ascii="Consolas" w:hAnsi="Consolas"/>
+          <w:sz w:val="20"/>
+          <w:szCs w:val="20"/>
+          <w:lang w:val="en-US"/>
+        </w:rPr>
+        <w:t xml:space="preserve">                </w:t>
+      </w:r>
+      <w:proofErr w:type="spellStart"/>
+      <w:r>
+        <w:rPr>
+          <w:rFonts w:ascii="Consolas" w:hAnsi="Consolas"/>
+          <w:sz w:val="20"/>
+          <w:szCs w:val="20"/>
+          <w:lang w:val="en-US"/>
+        </w:rPr>
+        <w:t>curX</w:t>
+      </w:r>
+      <w:proofErr w:type="spellEnd"/>
+      <w:r>
+        <w:rPr>
+          <w:rFonts w:ascii="Consolas" w:hAnsi="Consolas"/>
+          <w:sz w:val="20"/>
+          <w:szCs w:val="20"/>
+          <w:lang w:val="en-US"/>
+        </w:rPr>
+        <w:t xml:space="preserve"> += 1</w:t>
+      </w:r>
+    </w:p>
+    <w:p>
+      <w:pPr>
+        <w:spacing w:after="0"/>
+        <w:rPr>
+          <w:rFonts w:ascii="Consolas" w:hAnsi="Consolas"/>
+          <w:sz w:val="20"/>
+          <w:szCs w:val="20"/>
+          <w:lang w:val="en-US"/>
+        </w:rPr>
+      </w:pPr>
+      <w:r>
+        <w:rPr>
+          <w:rFonts w:ascii="Consolas" w:hAnsi="Consolas"/>
+          <w:sz w:val="20"/>
+          <w:szCs w:val="20"/>
+          <w:lang w:val="en-US"/>
+        </w:rPr>
+        <w:t xml:space="preserve">                </w:t>
+      </w:r>
+      <w:proofErr w:type="spellStart"/>
+      <w:r>
+        <w:rPr>
+          <w:rFonts w:ascii="Consolas" w:hAnsi="Consolas"/>
+          <w:sz w:val="20"/>
+          <w:szCs w:val="20"/>
+          <w:lang w:val="en-US"/>
+        </w:rPr>
+        <w:t>gotColor</w:t>
+      </w:r>
+      <w:proofErr w:type="spellEnd"/>
+      <w:r>
+        <w:rPr>
+          <w:rFonts w:ascii="Consolas" w:hAnsi="Consolas"/>
+          <w:sz w:val="20"/>
+          <w:szCs w:val="20"/>
+          <w:lang w:val="en-US"/>
+        </w:rPr>
         <w:t xml:space="preserve"> = </w:t>
       </w:r>
       <w:proofErr w:type="spellStart"/>
+      <w:proofErr w:type="gramStart"/>
       <w:r>
         <w:rPr>
           <w:rFonts w:ascii="Consolas" w:hAnsi="Consolas"/>
@@ -5047,2002 +7194,7 @@
         <w:t>(</w:t>
       </w:r>
       <w:proofErr w:type="spellStart"/>
-      <w:r>
-        <w:rPr>
-          <w:rFonts w:ascii="Consolas" w:hAnsi="Consolas"/>
-          <w:sz w:val="20"/>
-          <w:szCs w:val="20"/>
-          <w:lang w:val="en-US"/>
-        </w:rPr>
-        <w:t>curX</w:t>
-      </w:r>
-      <w:proofErr w:type="spellEnd"/>
-      <w:r>
-        <w:rPr>
-          <w:rFonts w:ascii="Consolas" w:hAnsi="Consolas"/>
-          <w:sz w:val="20"/>
-          <w:szCs w:val="20"/>
-          <w:lang w:val="en-US"/>
-        </w:rPr>
-        <w:t xml:space="preserve">, </w:t>
-      </w:r>
-      <w:proofErr w:type="spellStart"/>
-      <w:r>
-        <w:rPr>
-          <w:rFonts w:ascii="Consolas" w:hAnsi="Consolas"/>
-          <w:sz w:val="20"/>
-          <w:szCs w:val="20"/>
-          <w:lang w:val="en-US"/>
-        </w:rPr>
-        <w:t>curY</w:t>
-      </w:r>
-      <w:proofErr w:type="spellEnd"/>
-      <w:r>
-        <w:rPr>
-          <w:rFonts w:ascii="Consolas" w:hAnsi="Consolas"/>
-          <w:sz w:val="20"/>
-          <w:szCs w:val="20"/>
-          <w:lang w:val="en-US"/>
-        </w:rPr>
-        <w:t>)</w:t>
-      </w:r>
-    </w:p>
-    <w:p>
-      <w:pPr>
-        <w:spacing w:after="0"/>
-        <w:rPr>
-          <w:rFonts w:ascii="Consolas" w:hAnsi="Consolas"/>
-          <w:sz w:val="20"/>
-          <w:szCs w:val="20"/>
-          <w:lang w:val="en-US"/>
-        </w:rPr>
-      </w:pPr>
-      <w:r>
-        <w:rPr>
-          <w:rFonts w:ascii="Consolas" w:hAnsi="Consolas"/>
-          <w:sz w:val="20"/>
-          <w:szCs w:val="20"/>
-          <w:lang w:val="en-US"/>
-        </w:rPr>
-        <w:t xml:space="preserve">        </w:t>
-      </w:r>
-      <w:proofErr w:type="spellStart"/>
-      <w:r>
-        <w:rPr>
-          <w:rFonts w:ascii="Consolas" w:hAnsi="Consolas"/>
-          <w:sz w:val="20"/>
-          <w:szCs w:val="20"/>
-          <w:lang w:val="en-US"/>
-        </w:rPr>
-        <w:t>xLeft</w:t>
-      </w:r>
-      <w:proofErr w:type="spellEnd"/>
-      <w:r>
-        <w:rPr>
-          <w:rFonts w:ascii="Consolas" w:hAnsi="Consolas"/>
-          <w:sz w:val="20"/>
-          <w:szCs w:val="20"/>
-          <w:lang w:val="en-US"/>
-        </w:rPr>
-        <w:t xml:space="preserve"> = </w:t>
-      </w:r>
-      <w:proofErr w:type="spellStart"/>
-      <w:r>
-        <w:rPr>
-          <w:rFonts w:ascii="Consolas" w:hAnsi="Consolas"/>
-          <w:sz w:val="20"/>
-          <w:szCs w:val="20"/>
-          <w:lang w:val="en-US"/>
-        </w:rPr>
-        <w:t>curX</w:t>
-      </w:r>
-      <w:proofErr w:type="spellEnd"/>
-      <w:r>
-        <w:rPr>
-          <w:rFonts w:ascii="Consolas" w:hAnsi="Consolas"/>
-          <w:sz w:val="20"/>
-          <w:szCs w:val="20"/>
-          <w:lang w:val="en-US"/>
-        </w:rPr>
-        <w:t xml:space="preserve"> + 1</w:t>
-      </w:r>
-    </w:p>
-    <w:p>
-      <w:pPr>
-        <w:spacing w:after="0"/>
-        <w:rPr>
-          <w:rFonts w:ascii="Consolas" w:hAnsi="Consolas"/>
-          <w:sz w:val="20"/>
-          <w:szCs w:val="20"/>
-          <w:lang w:val="en-US"/>
-        </w:rPr>
-      </w:pPr>
-    </w:p>
-    <w:p>
-      <w:pPr>
-        <w:spacing w:after="0"/>
-        <w:rPr>
-          <w:rFonts w:ascii="Consolas" w:hAnsi="Consolas"/>
-          <w:sz w:val="20"/>
-          <w:szCs w:val="20"/>
-          <w:lang w:val="en-US"/>
-        </w:rPr>
-      </w:pPr>
-      <w:r>
-        <w:rPr>
-          <w:rFonts w:ascii="Consolas" w:hAnsi="Consolas"/>
-          <w:sz w:val="20"/>
-          <w:szCs w:val="20"/>
-          <w:lang w:val="en-US"/>
-        </w:rPr>
-        <w:t xml:space="preserve">        </w:t>
-      </w:r>
-      <w:proofErr w:type="spellStart"/>
-      <w:r>
-        <w:rPr>
-          <w:rFonts w:ascii="Consolas" w:hAnsi="Consolas"/>
-          <w:sz w:val="20"/>
-          <w:szCs w:val="20"/>
-          <w:lang w:val="en-US"/>
-        </w:rPr>
-        <w:t>curX</w:t>
-      </w:r>
-      <w:proofErr w:type="spellEnd"/>
-      <w:r>
-        <w:rPr>
-          <w:rFonts w:ascii="Consolas" w:hAnsi="Consolas"/>
-          <w:sz w:val="20"/>
-          <w:szCs w:val="20"/>
-          <w:lang w:val="en-US"/>
-        </w:rPr>
-        <w:t xml:space="preserve"> = </w:t>
-      </w:r>
-      <w:proofErr w:type="spellStart"/>
-      <w:r>
-        <w:rPr>
-          <w:rFonts w:ascii="Consolas" w:hAnsi="Consolas"/>
-          <w:sz w:val="20"/>
-          <w:szCs w:val="20"/>
-          <w:lang w:val="en-US"/>
-        </w:rPr>
-        <w:t>gotDot</w:t>
-      </w:r>
-      <w:proofErr w:type="spellEnd"/>
-      <w:r>
-        <w:rPr>
-          <w:rFonts w:ascii="Consolas" w:hAnsi="Consolas"/>
-          <w:sz w:val="20"/>
-          <w:szCs w:val="20"/>
-          <w:lang w:val="en-US"/>
-        </w:rPr>
-        <w:t>[0] + 1</w:t>
-      </w:r>
-    </w:p>
-    <w:p>
-      <w:pPr>
-        <w:spacing w:after="0"/>
-        <w:rPr>
-          <w:rFonts w:ascii="Consolas" w:hAnsi="Consolas"/>
-          <w:sz w:val="20"/>
-          <w:szCs w:val="20"/>
-          <w:lang w:val="en-US"/>
-        </w:rPr>
-      </w:pPr>
-      <w:r>
-        <w:rPr>
-          <w:rFonts w:ascii="Consolas" w:hAnsi="Consolas"/>
-          <w:sz w:val="20"/>
-          <w:szCs w:val="20"/>
-          <w:lang w:val="en-US"/>
-        </w:rPr>
-        <w:t xml:space="preserve">        </w:t>
-      </w:r>
-      <w:proofErr w:type="spellStart"/>
-      <w:r>
-        <w:rPr>
-          <w:rFonts w:ascii="Consolas" w:hAnsi="Consolas"/>
-          <w:sz w:val="20"/>
-          <w:szCs w:val="20"/>
-          <w:lang w:val="en-US"/>
-        </w:rPr>
-        <w:t>gotColor</w:t>
-      </w:r>
-      <w:proofErr w:type="spellEnd"/>
-      <w:r>
-        <w:rPr>
-          <w:rFonts w:ascii="Consolas" w:hAnsi="Consolas"/>
-          <w:sz w:val="20"/>
-          <w:szCs w:val="20"/>
-          <w:lang w:val="en-US"/>
-        </w:rPr>
-        <w:t xml:space="preserve"> = </w:t>
-      </w:r>
-      <w:proofErr w:type="spellStart"/>
-      <w:r>
-        <w:rPr>
-          <w:rFonts w:ascii="Consolas" w:hAnsi="Consolas"/>
-          <w:sz w:val="20"/>
-          <w:szCs w:val="20"/>
-          <w:lang w:val="en-US"/>
-        </w:rPr>
-        <w:t>img.get</w:t>
-      </w:r>
-      <w:proofErr w:type="spellEnd"/>
-      <w:r>
-        <w:rPr>
-          <w:rFonts w:ascii="Consolas" w:hAnsi="Consolas"/>
-          <w:sz w:val="20"/>
-          <w:szCs w:val="20"/>
-          <w:lang w:val="en-US"/>
-        </w:rPr>
-        <w:t>(</w:t>
-      </w:r>
-      <w:proofErr w:type="spellStart"/>
-      <w:r>
-        <w:rPr>
-          <w:rFonts w:ascii="Consolas" w:hAnsi="Consolas"/>
-          <w:sz w:val="20"/>
-          <w:szCs w:val="20"/>
-          <w:lang w:val="en-US"/>
-        </w:rPr>
-        <w:t>curX</w:t>
-      </w:r>
-      <w:proofErr w:type="spellEnd"/>
-      <w:r>
-        <w:rPr>
-          <w:rFonts w:ascii="Consolas" w:hAnsi="Consolas"/>
-          <w:sz w:val="20"/>
-          <w:szCs w:val="20"/>
-          <w:lang w:val="en-US"/>
-        </w:rPr>
-        <w:t xml:space="preserve">, </w:t>
-      </w:r>
-      <w:proofErr w:type="spellStart"/>
-      <w:r>
-        <w:rPr>
-          <w:rFonts w:ascii="Consolas" w:hAnsi="Consolas"/>
-          <w:sz w:val="20"/>
-          <w:szCs w:val="20"/>
-          <w:lang w:val="en-US"/>
-        </w:rPr>
-        <w:t>curY</w:t>
-      </w:r>
-      <w:proofErr w:type="spellEnd"/>
-      <w:r>
-        <w:rPr>
-          <w:rFonts w:ascii="Consolas" w:hAnsi="Consolas"/>
-          <w:sz w:val="20"/>
-          <w:szCs w:val="20"/>
-          <w:lang w:val="en-US"/>
-        </w:rPr>
-        <w:t>)</w:t>
-      </w:r>
-    </w:p>
-    <w:p>
-      <w:pPr>
-        <w:spacing w:after="0"/>
-        <w:rPr>
-          <w:rFonts w:ascii="Consolas" w:hAnsi="Consolas"/>
-          <w:sz w:val="20"/>
-          <w:szCs w:val="20"/>
-          <w:lang w:val="en-US"/>
-        </w:rPr>
-      </w:pPr>
-      <w:r>
-        <w:rPr>
-          <w:rFonts w:ascii="Consolas" w:hAnsi="Consolas"/>
-          <w:sz w:val="20"/>
-          <w:szCs w:val="20"/>
-          <w:lang w:val="en-US"/>
-        </w:rPr>
-        <w:t xml:space="preserve">        while </w:t>
-      </w:r>
-      <w:proofErr w:type="spellStart"/>
-      <w:r>
-        <w:rPr>
-          <w:rFonts w:ascii="Consolas" w:hAnsi="Consolas"/>
-          <w:sz w:val="20"/>
-          <w:szCs w:val="20"/>
-          <w:lang w:val="en-US"/>
-        </w:rPr>
-        <w:t>gotColor</w:t>
-      </w:r>
-      <w:proofErr w:type="spellEnd"/>
-      <w:r>
-        <w:rPr>
-          <w:rFonts w:ascii="Consolas" w:hAnsi="Consolas"/>
-          <w:sz w:val="20"/>
-          <w:szCs w:val="20"/>
-          <w:lang w:val="en-US"/>
-        </w:rPr>
-        <w:t xml:space="preserve"> != </w:t>
-      </w:r>
-      <w:proofErr w:type="spellStart"/>
-      <w:r>
-        <w:rPr>
-          <w:rFonts w:ascii="Consolas" w:hAnsi="Consolas"/>
-          <w:sz w:val="20"/>
-          <w:szCs w:val="20"/>
-          <w:lang w:val="en-US"/>
-        </w:rPr>
-        <w:t>linesRGB</w:t>
-      </w:r>
-      <w:proofErr w:type="spellEnd"/>
-      <w:r>
-        <w:rPr>
-          <w:rFonts w:ascii="Consolas" w:hAnsi="Consolas"/>
-          <w:sz w:val="20"/>
-          <w:szCs w:val="20"/>
-          <w:lang w:val="en-US"/>
-        </w:rPr>
-        <w:t xml:space="preserve"> and </w:t>
-      </w:r>
-      <w:proofErr w:type="spellStart"/>
-      <w:r>
-        <w:rPr>
-          <w:rFonts w:ascii="Consolas" w:hAnsi="Consolas"/>
-          <w:sz w:val="20"/>
-          <w:szCs w:val="20"/>
-          <w:lang w:val="en-US"/>
-        </w:rPr>
-        <w:t>gotColor</w:t>
-      </w:r>
-      <w:proofErr w:type="spellEnd"/>
-      <w:r>
-        <w:rPr>
-          <w:rFonts w:ascii="Consolas" w:hAnsi="Consolas"/>
-          <w:sz w:val="20"/>
-          <w:szCs w:val="20"/>
-          <w:lang w:val="en-US"/>
-        </w:rPr>
-        <w:t xml:space="preserve"> != </w:t>
-      </w:r>
-      <w:proofErr w:type="spellStart"/>
-      <w:r>
-        <w:rPr>
-          <w:rFonts w:ascii="Consolas" w:hAnsi="Consolas"/>
-          <w:sz w:val="20"/>
-          <w:szCs w:val="20"/>
-          <w:lang w:val="en-US"/>
-        </w:rPr>
-        <w:t>seedRGB</w:t>
-      </w:r>
-      <w:proofErr w:type="spellEnd"/>
-      <w:r>
-        <w:rPr>
-          <w:rFonts w:ascii="Consolas" w:hAnsi="Consolas"/>
-          <w:sz w:val="20"/>
-          <w:szCs w:val="20"/>
-          <w:lang w:val="en-US"/>
-        </w:rPr>
-        <w:t>:</w:t>
-      </w:r>
-    </w:p>
-    <w:p>
-      <w:pPr>
-        <w:spacing w:after="0"/>
-        <w:rPr>
-          <w:rFonts w:ascii="Consolas" w:hAnsi="Consolas"/>
-          <w:sz w:val="20"/>
-          <w:szCs w:val="20"/>
-          <w:lang w:val="en-US"/>
-        </w:rPr>
-      </w:pPr>
-      <w:r>
-        <w:rPr>
-          <w:rFonts w:ascii="Consolas" w:hAnsi="Consolas"/>
-          <w:sz w:val="20"/>
-          <w:szCs w:val="20"/>
-          <w:lang w:val="en-US"/>
-        </w:rPr>
-        <w:t xml:space="preserve">            </w:t>
-      </w:r>
-      <w:proofErr w:type="spellStart"/>
-      <w:r>
-        <w:rPr>
-          <w:rFonts w:ascii="Consolas" w:hAnsi="Consolas"/>
-          <w:sz w:val="20"/>
-          <w:szCs w:val="20"/>
-          <w:lang w:val="en-US"/>
-        </w:rPr>
-        <w:t>img.put</w:t>
-      </w:r>
-      <w:proofErr w:type="spellEnd"/>
-      <w:r>
-        <w:rPr>
-          <w:rFonts w:ascii="Consolas" w:hAnsi="Consolas"/>
-          <w:sz w:val="20"/>
-          <w:szCs w:val="20"/>
-          <w:lang w:val="en-US"/>
-        </w:rPr>
-        <w:t>(</w:t>
-      </w:r>
-      <w:proofErr w:type="spellStart"/>
-      <w:r>
-        <w:rPr>
-          <w:rFonts w:ascii="Consolas" w:hAnsi="Consolas"/>
-          <w:sz w:val="20"/>
-          <w:szCs w:val="20"/>
-          <w:lang w:val="en-US"/>
-        </w:rPr>
-        <w:t>seedColor</w:t>
-      </w:r>
-      <w:proofErr w:type="spellEnd"/>
-      <w:r>
-        <w:rPr>
-          <w:rFonts w:ascii="Consolas" w:hAnsi="Consolas"/>
-          <w:sz w:val="20"/>
-          <w:szCs w:val="20"/>
-          <w:lang w:val="en-US"/>
-        </w:rPr>
-        <w:t xml:space="preserve">, (curX, </w:t>
-      </w:r>
-      <w:proofErr w:type="spellStart"/>
-      <w:r>
-        <w:rPr>
-          <w:rFonts w:ascii="Consolas" w:hAnsi="Consolas"/>
-          <w:sz w:val="20"/>
-          <w:szCs w:val="20"/>
-          <w:lang w:val="en-US"/>
-        </w:rPr>
-        <w:t>curY</w:t>
-      </w:r>
-      <w:proofErr w:type="spellEnd"/>
-      <w:r>
-        <w:rPr>
-          <w:rFonts w:ascii="Consolas" w:hAnsi="Consolas"/>
-          <w:sz w:val="20"/>
-          <w:szCs w:val="20"/>
-          <w:lang w:val="en-US"/>
-        </w:rPr>
-        <w:t>))</w:t>
-      </w:r>
-    </w:p>
-    <w:p>
-      <w:pPr>
-        <w:spacing w:after="0"/>
-        <w:rPr>
-          <w:rFonts w:ascii="Consolas" w:hAnsi="Consolas"/>
-          <w:sz w:val="20"/>
-          <w:szCs w:val="20"/>
-          <w:lang w:val="en-US"/>
-        </w:rPr>
-      </w:pPr>
-      <w:r>
-        <w:rPr>
-          <w:rFonts w:ascii="Consolas" w:hAnsi="Consolas"/>
-          <w:sz w:val="20"/>
-          <w:szCs w:val="20"/>
-          <w:lang w:val="en-US"/>
-        </w:rPr>
-        <w:t xml:space="preserve">            </w:t>
-      </w:r>
-      <w:proofErr w:type="spellStart"/>
-      <w:r>
-        <w:rPr>
-          <w:rFonts w:ascii="Consolas" w:hAnsi="Consolas"/>
-          <w:sz w:val="20"/>
-          <w:szCs w:val="20"/>
-          <w:lang w:val="en-US"/>
-        </w:rPr>
-        <w:t>curX</w:t>
-      </w:r>
-      <w:proofErr w:type="spellEnd"/>
-      <w:r>
-        <w:rPr>
-          <w:rFonts w:ascii="Consolas" w:hAnsi="Consolas"/>
-          <w:sz w:val="20"/>
-          <w:szCs w:val="20"/>
-          <w:lang w:val="en-US"/>
-        </w:rPr>
-        <w:t xml:space="preserve"> += 1</w:t>
-      </w:r>
-    </w:p>
-    <w:p>
-      <w:pPr>
-        <w:spacing w:after="0"/>
-        <w:rPr>
-          <w:rFonts w:ascii="Consolas" w:hAnsi="Consolas"/>
-          <w:sz w:val="20"/>
-          <w:szCs w:val="20"/>
-          <w:lang w:val="en-US"/>
-        </w:rPr>
-      </w:pPr>
-      <w:r>
-        <w:rPr>
-          <w:rFonts w:ascii="Consolas" w:hAnsi="Consolas"/>
-          <w:sz w:val="20"/>
-          <w:szCs w:val="20"/>
-          <w:lang w:val="en-US"/>
-        </w:rPr>
-        <w:t xml:space="preserve">            </w:t>
-      </w:r>
-      <w:proofErr w:type="spellStart"/>
-      <w:r>
-        <w:rPr>
-          <w:rFonts w:ascii="Consolas" w:hAnsi="Consolas"/>
-          <w:sz w:val="20"/>
-          <w:szCs w:val="20"/>
-          <w:lang w:val="en-US"/>
-        </w:rPr>
-        <w:t>gotColor</w:t>
-      </w:r>
-      <w:proofErr w:type="spellEnd"/>
-      <w:r>
-        <w:rPr>
-          <w:rFonts w:ascii="Consolas" w:hAnsi="Consolas"/>
-          <w:sz w:val="20"/>
-          <w:szCs w:val="20"/>
-          <w:lang w:val="en-US"/>
-        </w:rPr>
-        <w:t xml:space="preserve"> = </w:t>
-      </w:r>
-      <w:proofErr w:type="spellStart"/>
-      <w:r>
-        <w:rPr>
-          <w:rFonts w:ascii="Consolas" w:hAnsi="Consolas"/>
-          <w:sz w:val="20"/>
-          <w:szCs w:val="20"/>
-          <w:lang w:val="en-US"/>
-        </w:rPr>
-        <w:t>img.get</w:t>
-      </w:r>
-      <w:proofErr w:type="spellEnd"/>
-      <w:r>
-        <w:rPr>
-          <w:rFonts w:ascii="Consolas" w:hAnsi="Consolas"/>
-          <w:sz w:val="20"/>
-          <w:szCs w:val="20"/>
-          <w:lang w:val="en-US"/>
-        </w:rPr>
-        <w:t>(</w:t>
-      </w:r>
-      <w:proofErr w:type="spellStart"/>
-      <w:r>
-        <w:rPr>
-          <w:rFonts w:ascii="Consolas" w:hAnsi="Consolas"/>
-          <w:sz w:val="20"/>
-          <w:szCs w:val="20"/>
-          <w:lang w:val="en-US"/>
-        </w:rPr>
-        <w:t>curX</w:t>
-      </w:r>
-      <w:proofErr w:type="spellEnd"/>
-      <w:r>
-        <w:rPr>
-          <w:rFonts w:ascii="Consolas" w:hAnsi="Consolas"/>
-          <w:sz w:val="20"/>
-          <w:szCs w:val="20"/>
-          <w:lang w:val="en-US"/>
-        </w:rPr>
-        <w:t xml:space="preserve">, </w:t>
-      </w:r>
-      <w:proofErr w:type="spellStart"/>
-      <w:r>
-        <w:rPr>
-          <w:rFonts w:ascii="Consolas" w:hAnsi="Consolas"/>
-          <w:sz w:val="20"/>
-          <w:szCs w:val="20"/>
-          <w:lang w:val="en-US"/>
-        </w:rPr>
-        <w:t>curY</w:t>
-      </w:r>
-      <w:proofErr w:type="spellEnd"/>
-      <w:r>
-        <w:rPr>
-          <w:rFonts w:ascii="Consolas" w:hAnsi="Consolas"/>
-          <w:sz w:val="20"/>
-          <w:szCs w:val="20"/>
-          <w:lang w:val="en-US"/>
-        </w:rPr>
-        <w:t>)</w:t>
-      </w:r>
-    </w:p>
-    <w:p>
-      <w:pPr>
-        <w:spacing w:after="0"/>
-        <w:rPr>
-          <w:rFonts w:ascii="Consolas" w:hAnsi="Consolas"/>
-          <w:sz w:val="20"/>
-          <w:szCs w:val="20"/>
-          <w:lang w:val="en-US"/>
-        </w:rPr>
-      </w:pPr>
-      <w:r>
-        <w:rPr>
-          <w:rFonts w:ascii="Consolas" w:hAnsi="Consolas"/>
-          <w:sz w:val="20"/>
-          <w:szCs w:val="20"/>
-          <w:lang w:val="en-US"/>
-        </w:rPr>
-        <w:t xml:space="preserve">        </w:t>
-      </w:r>
-      <w:proofErr w:type="spellStart"/>
-      <w:r>
-        <w:rPr>
-          <w:rFonts w:ascii="Consolas" w:hAnsi="Consolas"/>
-          <w:sz w:val="20"/>
-          <w:szCs w:val="20"/>
-          <w:lang w:val="en-US"/>
-        </w:rPr>
-        <w:t>img.put</w:t>
-      </w:r>
-      <w:proofErr w:type="spellEnd"/>
-      <w:r>
-        <w:rPr>
-          <w:rFonts w:ascii="Consolas" w:hAnsi="Consolas"/>
-          <w:sz w:val="20"/>
-          <w:szCs w:val="20"/>
-          <w:lang w:val="en-US"/>
-        </w:rPr>
-        <w:t>(</w:t>
-      </w:r>
-      <w:proofErr w:type="spellStart"/>
-      <w:r>
-        <w:rPr>
-          <w:rFonts w:ascii="Consolas" w:hAnsi="Consolas"/>
-          <w:sz w:val="20"/>
-          <w:szCs w:val="20"/>
-          <w:lang w:val="en-US"/>
-        </w:rPr>
-        <w:t>seedColor</w:t>
-      </w:r>
-      <w:proofErr w:type="spellEnd"/>
-      <w:r>
-        <w:rPr>
-          <w:rFonts w:ascii="Consolas" w:hAnsi="Consolas"/>
-          <w:sz w:val="20"/>
-          <w:szCs w:val="20"/>
-          <w:lang w:val="en-US"/>
-        </w:rPr>
-        <w:t>, (</w:t>
-      </w:r>
-      <w:proofErr w:type="spellStart"/>
-      <w:r>
-        <w:rPr>
-          <w:rFonts w:ascii="Consolas" w:hAnsi="Consolas"/>
-          <w:sz w:val="20"/>
-          <w:szCs w:val="20"/>
-          <w:lang w:val="en-US"/>
-        </w:rPr>
-        <w:t>gotDot</w:t>
-      </w:r>
-      <w:proofErr w:type="spellEnd"/>
-      <w:r>
-        <w:rPr>
-          <w:rFonts w:ascii="Consolas" w:hAnsi="Consolas"/>
-          <w:sz w:val="20"/>
-          <w:szCs w:val="20"/>
-          <w:lang w:val="en-US"/>
-        </w:rPr>
-        <w:t xml:space="preserve">[0], </w:t>
-      </w:r>
-      <w:proofErr w:type="spellStart"/>
-      <w:r>
-        <w:rPr>
-          <w:rFonts w:ascii="Consolas" w:hAnsi="Consolas"/>
-          <w:sz w:val="20"/>
-          <w:szCs w:val="20"/>
-          <w:lang w:val="en-US"/>
-        </w:rPr>
-        <w:t>curY</w:t>
-      </w:r>
-      <w:proofErr w:type="spellEnd"/>
-      <w:r>
-        <w:rPr>
-          <w:rFonts w:ascii="Consolas" w:hAnsi="Consolas"/>
-          <w:sz w:val="20"/>
-          <w:szCs w:val="20"/>
-          <w:lang w:val="en-US"/>
-        </w:rPr>
-        <w:t xml:space="preserve">, </w:t>
-      </w:r>
-      <w:proofErr w:type="spellStart"/>
-      <w:r>
-        <w:rPr>
-          <w:rFonts w:ascii="Consolas" w:hAnsi="Consolas"/>
-          <w:sz w:val="20"/>
-          <w:szCs w:val="20"/>
-          <w:lang w:val="en-US"/>
-        </w:rPr>
-        <w:t>xRight</w:t>
-      </w:r>
-      <w:proofErr w:type="spellEnd"/>
-      <w:r>
-        <w:rPr>
-          <w:rFonts w:ascii="Consolas" w:hAnsi="Consolas"/>
-          <w:sz w:val="20"/>
-          <w:szCs w:val="20"/>
-          <w:lang w:val="en-US"/>
-        </w:rPr>
-        <w:t xml:space="preserve"> + 1, </w:t>
-      </w:r>
-      <w:proofErr w:type="spellStart"/>
-      <w:r>
-        <w:rPr>
-          <w:rFonts w:ascii="Consolas" w:hAnsi="Consolas"/>
-          <w:sz w:val="20"/>
-          <w:szCs w:val="20"/>
-          <w:lang w:val="en-US"/>
-        </w:rPr>
-        <w:t>curY</w:t>
-      </w:r>
-      <w:proofErr w:type="spellEnd"/>
-      <w:r>
-        <w:rPr>
-          <w:rFonts w:ascii="Consolas" w:hAnsi="Consolas"/>
-          <w:sz w:val="20"/>
-          <w:szCs w:val="20"/>
-          <w:lang w:val="en-US"/>
-        </w:rPr>
-        <w:t xml:space="preserve"> + 1))</w:t>
-      </w:r>
-    </w:p>
-    <w:p>
-      <w:pPr>
-        <w:spacing w:after="0"/>
-        <w:rPr>
-          <w:rFonts w:ascii="Consolas" w:hAnsi="Consolas"/>
-          <w:sz w:val="20"/>
-          <w:szCs w:val="20"/>
-        </w:rPr>
-      </w:pPr>
-    </w:p>
-    <w:p>
-      <w:pPr>
-        <w:spacing w:after="0"/>
-        <w:rPr>
-          <w:rFonts w:ascii="Consolas" w:hAnsi="Consolas"/>
-          <w:sz w:val="20"/>
-          <w:szCs w:val="20"/>
-          <w:lang w:val="en-US"/>
-        </w:rPr>
-      </w:pPr>
-      <w:r>
-        <w:rPr>
-          <w:rFonts w:ascii="Consolas" w:hAnsi="Consolas"/>
-          <w:sz w:val="20"/>
-          <w:szCs w:val="20"/>
-          <w:lang w:val="en-US"/>
-        </w:rPr>
-        <w:t xml:space="preserve">        </w:t>
-      </w:r>
-      <w:proofErr w:type="spellStart"/>
-      <w:r>
-        <w:rPr>
-          <w:rFonts w:ascii="Consolas" w:hAnsi="Consolas"/>
-          <w:sz w:val="20"/>
-          <w:szCs w:val="20"/>
-          <w:lang w:val="en-US"/>
-        </w:rPr>
-        <w:t>curX</w:t>
-      </w:r>
-      <w:proofErr w:type="spellEnd"/>
-      <w:r>
-        <w:rPr>
-          <w:rFonts w:ascii="Consolas" w:hAnsi="Consolas"/>
-          <w:sz w:val="20"/>
-          <w:szCs w:val="20"/>
-          <w:lang w:val="en-US"/>
-        </w:rPr>
-        <w:t xml:space="preserve"> = </w:t>
-      </w:r>
-      <w:proofErr w:type="spellStart"/>
-      <w:r>
-        <w:rPr>
-          <w:rFonts w:ascii="Consolas" w:hAnsi="Consolas"/>
-          <w:sz w:val="20"/>
-          <w:szCs w:val="20"/>
-          <w:lang w:val="en-US"/>
-        </w:rPr>
-        <w:t>xLeft</w:t>
-      </w:r>
-      <w:proofErr w:type="spellEnd"/>
-    </w:p>
-    <w:p>
-      <w:pPr>
-        <w:spacing w:after="0"/>
-        <w:rPr>
-          <w:rFonts w:ascii="Consolas" w:hAnsi="Consolas"/>
-          <w:sz w:val="20"/>
-          <w:szCs w:val="20"/>
-          <w:lang w:val="en-US"/>
-        </w:rPr>
-      </w:pPr>
-      <w:r>
-        <w:rPr>
-          <w:rFonts w:ascii="Consolas" w:hAnsi="Consolas"/>
-          <w:sz w:val="20"/>
-          <w:szCs w:val="20"/>
-          <w:lang w:val="en-US"/>
-        </w:rPr>
-        <w:t xml:space="preserve">        </w:t>
-      </w:r>
-      <w:proofErr w:type="spellStart"/>
-      <w:r>
-        <w:rPr>
-          <w:rFonts w:ascii="Consolas" w:hAnsi="Consolas"/>
-          <w:sz w:val="20"/>
-          <w:szCs w:val="20"/>
-          <w:lang w:val="en-US"/>
-        </w:rPr>
-        <w:t>curY</w:t>
-      </w:r>
-      <w:proofErr w:type="spellEnd"/>
-      <w:r>
-        <w:rPr>
-          <w:rFonts w:ascii="Consolas" w:hAnsi="Consolas"/>
-          <w:sz w:val="20"/>
-          <w:szCs w:val="20"/>
-          <w:lang w:val="en-US"/>
-        </w:rPr>
-        <w:t xml:space="preserve"> += 1</w:t>
-      </w:r>
-    </w:p>
-    <w:p>
-      <w:pPr>
-        <w:spacing w:after="0"/>
-        <w:rPr>
-          <w:rFonts w:ascii="Consolas" w:hAnsi="Consolas"/>
-          <w:sz w:val="20"/>
-          <w:szCs w:val="20"/>
-          <w:lang w:val="en-US"/>
-        </w:rPr>
-      </w:pPr>
-    </w:p>
-    <w:p>
-      <w:pPr>
-        <w:spacing w:after="0"/>
-        <w:rPr>
-          <w:rFonts w:ascii="Consolas" w:hAnsi="Consolas"/>
-          <w:sz w:val="20"/>
-          <w:szCs w:val="20"/>
-          <w:lang w:val="en-US"/>
-        </w:rPr>
-      </w:pPr>
-      <w:r>
-        <w:rPr>
-          <w:rFonts w:ascii="Consolas" w:hAnsi="Consolas"/>
-          <w:sz w:val="20"/>
-          <w:szCs w:val="20"/>
-          <w:lang w:val="en-US"/>
-        </w:rPr>
-        <w:t xml:space="preserve">        flag = False</w:t>
-      </w:r>
-    </w:p>
-    <w:p>
-      <w:pPr>
-        <w:spacing w:after="0"/>
-        <w:rPr>
-          <w:rFonts w:ascii="Consolas" w:hAnsi="Consolas"/>
-          <w:sz w:val="20"/>
-          <w:szCs w:val="20"/>
-          <w:lang w:val="en-US"/>
-        </w:rPr>
-      </w:pPr>
-      <w:r>
-        <w:rPr>
-          <w:rFonts w:ascii="Consolas" w:hAnsi="Consolas"/>
-          <w:sz w:val="20"/>
-          <w:szCs w:val="20"/>
-          <w:lang w:val="en-US"/>
-        </w:rPr>
-        <w:t xml:space="preserve">        while </w:t>
-      </w:r>
-      <w:proofErr w:type="spellStart"/>
-      <w:r>
-        <w:rPr>
-          <w:rFonts w:ascii="Consolas" w:hAnsi="Consolas"/>
-          <w:sz w:val="20"/>
-          <w:szCs w:val="20"/>
-          <w:lang w:val="en-US"/>
-        </w:rPr>
-        <w:t>curX</w:t>
-      </w:r>
-      <w:proofErr w:type="spellEnd"/>
-      <w:r>
-        <w:rPr>
-          <w:rFonts w:ascii="Consolas" w:hAnsi="Consolas"/>
-          <w:sz w:val="20"/>
-          <w:szCs w:val="20"/>
-          <w:lang w:val="en-US"/>
-        </w:rPr>
-        <w:t xml:space="preserve"> &lt;= </w:t>
-      </w:r>
-      <w:proofErr w:type="spellStart"/>
-      <w:r>
-        <w:rPr>
-          <w:rFonts w:ascii="Consolas" w:hAnsi="Consolas"/>
-          <w:sz w:val="20"/>
-          <w:szCs w:val="20"/>
-          <w:lang w:val="en-US"/>
-        </w:rPr>
-        <w:t>xRight</w:t>
-      </w:r>
-      <w:proofErr w:type="spellEnd"/>
-      <w:r>
-        <w:rPr>
-          <w:rFonts w:ascii="Consolas" w:hAnsi="Consolas"/>
-          <w:sz w:val="20"/>
-          <w:szCs w:val="20"/>
-          <w:lang w:val="en-US"/>
-        </w:rPr>
-        <w:t>:</w:t>
-      </w:r>
-    </w:p>
-    <w:p>
-      <w:pPr>
-        <w:spacing w:after="0"/>
-        <w:rPr>
-          <w:rFonts w:ascii="Consolas" w:hAnsi="Consolas"/>
-          <w:sz w:val="20"/>
-          <w:szCs w:val="20"/>
-          <w:lang w:val="en-US"/>
-        </w:rPr>
-      </w:pPr>
-      <w:r>
-        <w:rPr>
-          <w:rFonts w:ascii="Consolas" w:hAnsi="Consolas"/>
-          <w:sz w:val="20"/>
-          <w:szCs w:val="20"/>
-          <w:lang w:val="en-US"/>
-        </w:rPr>
-        <w:t xml:space="preserve">            </w:t>
-      </w:r>
-      <w:proofErr w:type="spellStart"/>
-      <w:r>
-        <w:rPr>
-          <w:rFonts w:ascii="Consolas" w:hAnsi="Consolas"/>
-          <w:sz w:val="20"/>
-          <w:szCs w:val="20"/>
-          <w:lang w:val="en-US"/>
-        </w:rPr>
-        <w:t>gotColor</w:t>
-      </w:r>
-      <w:proofErr w:type="spellEnd"/>
-      <w:r>
-        <w:rPr>
-          <w:rFonts w:ascii="Consolas" w:hAnsi="Consolas"/>
-          <w:sz w:val="20"/>
-          <w:szCs w:val="20"/>
-          <w:lang w:val="en-US"/>
-        </w:rPr>
-        <w:t xml:space="preserve"> = </w:t>
-      </w:r>
-      <w:proofErr w:type="spellStart"/>
-      <w:r>
-        <w:rPr>
-          <w:rFonts w:ascii="Consolas" w:hAnsi="Consolas"/>
-          <w:sz w:val="20"/>
-          <w:szCs w:val="20"/>
-          <w:lang w:val="en-US"/>
-        </w:rPr>
-        <w:t>img.get</w:t>
-      </w:r>
-      <w:proofErr w:type="spellEnd"/>
-      <w:r>
-        <w:rPr>
-          <w:rFonts w:ascii="Consolas" w:hAnsi="Consolas"/>
-          <w:sz w:val="20"/>
-          <w:szCs w:val="20"/>
-          <w:lang w:val="en-US"/>
-        </w:rPr>
-        <w:t>(</w:t>
-      </w:r>
-      <w:proofErr w:type="spellStart"/>
-      <w:r>
-        <w:rPr>
-          <w:rFonts w:ascii="Consolas" w:hAnsi="Consolas"/>
-          <w:sz w:val="20"/>
-          <w:szCs w:val="20"/>
-          <w:lang w:val="en-US"/>
-        </w:rPr>
-        <w:t>curX</w:t>
-      </w:r>
-      <w:proofErr w:type="spellEnd"/>
-      <w:r>
-        <w:rPr>
-          <w:rFonts w:ascii="Consolas" w:hAnsi="Consolas"/>
-          <w:sz w:val="20"/>
-          <w:szCs w:val="20"/>
-          <w:lang w:val="en-US"/>
-        </w:rPr>
-        <w:t xml:space="preserve">, </w:t>
-      </w:r>
-      <w:proofErr w:type="spellStart"/>
-      <w:r>
-        <w:rPr>
-          <w:rFonts w:ascii="Consolas" w:hAnsi="Consolas"/>
-          <w:sz w:val="20"/>
-          <w:szCs w:val="20"/>
-          <w:lang w:val="en-US"/>
-        </w:rPr>
-        <w:t>curY</w:t>
-      </w:r>
-      <w:proofErr w:type="spellEnd"/>
-      <w:r>
-        <w:rPr>
-          <w:rFonts w:ascii="Consolas" w:hAnsi="Consolas"/>
-          <w:sz w:val="20"/>
-          <w:szCs w:val="20"/>
-          <w:lang w:val="en-US"/>
-        </w:rPr>
-        <w:t>)</w:t>
-      </w:r>
-    </w:p>
-    <w:p>
-      <w:pPr>
-        <w:spacing w:after="0"/>
-        <w:rPr>
-          <w:rFonts w:ascii="Consolas" w:hAnsi="Consolas"/>
-          <w:sz w:val="20"/>
-          <w:szCs w:val="20"/>
-          <w:lang w:val="en-US"/>
-        </w:rPr>
-      </w:pPr>
-      <w:r>
-        <w:rPr>
-          <w:rFonts w:ascii="Consolas" w:hAnsi="Consolas"/>
-          <w:sz w:val="20"/>
-          <w:szCs w:val="20"/>
-          <w:lang w:val="en-US"/>
-        </w:rPr>
-        <w:t xml:space="preserve">            while </w:t>
-      </w:r>
-      <w:proofErr w:type="spellStart"/>
-      <w:r>
-        <w:rPr>
-          <w:rFonts w:ascii="Consolas" w:hAnsi="Consolas"/>
-          <w:sz w:val="20"/>
-          <w:szCs w:val="20"/>
-          <w:lang w:val="en-US"/>
-        </w:rPr>
-        <w:t>gotColor</w:t>
-      </w:r>
-      <w:proofErr w:type="spellEnd"/>
-      <w:r>
-        <w:rPr>
-          <w:rFonts w:ascii="Consolas" w:hAnsi="Consolas"/>
-          <w:sz w:val="20"/>
-          <w:szCs w:val="20"/>
-          <w:lang w:val="en-US"/>
-        </w:rPr>
-        <w:t xml:space="preserve"> != </w:t>
-      </w:r>
-      <w:proofErr w:type="spellStart"/>
-      <w:r>
-        <w:rPr>
-          <w:rFonts w:ascii="Consolas" w:hAnsi="Consolas"/>
-          <w:sz w:val="20"/>
-          <w:szCs w:val="20"/>
-          <w:lang w:val="en-US"/>
-        </w:rPr>
-        <w:t>linesRGB</w:t>
-      </w:r>
-      <w:proofErr w:type="spellEnd"/>
-      <w:r>
-        <w:rPr>
-          <w:rFonts w:ascii="Consolas" w:hAnsi="Consolas"/>
-          <w:sz w:val="20"/>
-          <w:szCs w:val="20"/>
-          <w:lang w:val="en-US"/>
-        </w:rPr>
-        <w:t xml:space="preserve"> and </w:t>
-      </w:r>
-      <w:proofErr w:type="spellStart"/>
-      <w:r>
-        <w:rPr>
-          <w:rFonts w:ascii="Consolas" w:hAnsi="Consolas"/>
-          <w:sz w:val="20"/>
-          <w:szCs w:val="20"/>
-          <w:lang w:val="en-US"/>
-        </w:rPr>
-        <w:t>gotColor</w:t>
-      </w:r>
-      <w:proofErr w:type="spellEnd"/>
-      <w:r>
-        <w:rPr>
-          <w:rFonts w:ascii="Consolas" w:hAnsi="Consolas"/>
-          <w:sz w:val="20"/>
-          <w:szCs w:val="20"/>
-          <w:lang w:val="en-US"/>
-        </w:rPr>
-        <w:t xml:space="preserve"> != </w:t>
-      </w:r>
-      <w:proofErr w:type="spellStart"/>
-      <w:r>
-        <w:rPr>
-          <w:rFonts w:ascii="Consolas" w:hAnsi="Consolas"/>
-          <w:sz w:val="20"/>
-          <w:szCs w:val="20"/>
-          <w:lang w:val="en-US"/>
-        </w:rPr>
-        <w:t>seedRGB</w:t>
-      </w:r>
-      <w:proofErr w:type="spellEnd"/>
-      <w:r>
-        <w:rPr>
-          <w:rFonts w:ascii="Consolas" w:hAnsi="Consolas"/>
-          <w:sz w:val="20"/>
-          <w:szCs w:val="20"/>
-          <w:lang w:val="en-US"/>
-        </w:rPr>
-        <w:t xml:space="preserve"> and </w:t>
-      </w:r>
-      <w:proofErr w:type="spellStart"/>
-      <w:r>
-        <w:rPr>
-          <w:rFonts w:ascii="Consolas" w:hAnsi="Consolas"/>
-          <w:sz w:val="20"/>
-          <w:szCs w:val="20"/>
-          <w:lang w:val="en-US"/>
-        </w:rPr>
-        <w:t>curX</w:t>
-      </w:r>
-      <w:proofErr w:type="spellEnd"/>
-      <w:r>
-        <w:rPr>
-          <w:rFonts w:ascii="Consolas" w:hAnsi="Consolas"/>
-          <w:sz w:val="20"/>
-          <w:szCs w:val="20"/>
-          <w:lang w:val="en-US"/>
-        </w:rPr>
-        <w:t xml:space="preserve"> &lt;= </w:t>
-      </w:r>
-      <w:proofErr w:type="spellStart"/>
-      <w:r>
-        <w:rPr>
-          <w:rFonts w:ascii="Consolas" w:hAnsi="Consolas"/>
-          <w:sz w:val="20"/>
-          <w:szCs w:val="20"/>
-          <w:lang w:val="en-US"/>
-        </w:rPr>
-        <w:t>xRight</w:t>
-      </w:r>
-      <w:proofErr w:type="spellEnd"/>
-      <w:r>
-        <w:rPr>
-          <w:rFonts w:ascii="Consolas" w:hAnsi="Consolas"/>
-          <w:sz w:val="20"/>
-          <w:szCs w:val="20"/>
-          <w:lang w:val="en-US"/>
-        </w:rPr>
-        <w:t>:</w:t>
-      </w:r>
-    </w:p>
-    <w:p>
-      <w:pPr>
-        <w:spacing w:after="0"/>
-        <w:rPr>
-          <w:rFonts w:ascii="Consolas" w:hAnsi="Consolas"/>
-          <w:sz w:val="20"/>
-          <w:szCs w:val="20"/>
-          <w:lang w:val="en-US"/>
-        </w:rPr>
-      </w:pPr>
-      <w:r>
-        <w:rPr>
-          <w:rFonts w:ascii="Consolas" w:hAnsi="Consolas"/>
-          <w:sz w:val="20"/>
-          <w:szCs w:val="20"/>
-          <w:lang w:val="en-US"/>
-        </w:rPr>
-        <w:t xml:space="preserve">                flag = True</w:t>
-      </w:r>
-    </w:p>
-    <w:p>
-      <w:pPr>
-        <w:spacing w:after="0"/>
-        <w:rPr>
-          <w:rFonts w:ascii="Consolas" w:hAnsi="Consolas"/>
-          <w:sz w:val="20"/>
-          <w:szCs w:val="20"/>
-          <w:lang w:val="en-US"/>
-        </w:rPr>
-      </w:pPr>
-      <w:r>
-        <w:rPr>
-          <w:rFonts w:ascii="Consolas" w:hAnsi="Consolas"/>
-          <w:sz w:val="20"/>
-          <w:szCs w:val="20"/>
-          <w:lang w:val="en-US"/>
-        </w:rPr>
-        <w:t xml:space="preserve">                </w:t>
-      </w:r>
-      <w:proofErr w:type="spellStart"/>
-      <w:r>
-        <w:rPr>
-          <w:rFonts w:ascii="Consolas" w:hAnsi="Consolas"/>
-          <w:sz w:val="20"/>
-          <w:szCs w:val="20"/>
-          <w:lang w:val="en-US"/>
-        </w:rPr>
-        <w:t>curX</w:t>
-      </w:r>
-      <w:proofErr w:type="spellEnd"/>
-      <w:r>
-        <w:rPr>
-          <w:rFonts w:ascii="Consolas" w:hAnsi="Consolas"/>
-          <w:sz w:val="20"/>
-          <w:szCs w:val="20"/>
-          <w:lang w:val="en-US"/>
-        </w:rPr>
-        <w:t xml:space="preserve"> += 1</w:t>
-      </w:r>
-    </w:p>
-    <w:p>
-      <w:pPr>
-        <w:spacing w:after="0"/>
-        <w:rPr>
-          <w:rFonts w:ascii="Consolas" w:hAnsi="Consolas"/>
-          <w:sz w:val="20"/>
-          <w:szCs w:val="20"/>
-          <w:lang w:val="en-US"/>
-        </w:rPr>
-      </w:pPr>
-      <w:r>
-        <w:rPr>
-          <w:rFonts w:ascii="Consolas" w:hAnsi="Consolas"/>
-          <w:sz w:val="20"/>
-          <w:szCs w:val="20"/>
-          <w:lang w:val="en-US"/>
-        </w:rPr>
-        <w:t xml:space="preserve">                </w:t>
-      </w:r>
-      <w:proofErr w:type="spellStart"/>
-      <w:r>
-        <w:rPr>
-          <w:rFonts w:ascii="Consolas" w:hAnsi="Consolas"/>
-          <w:sz w:val="20"/>
-          <w:szCs w:val="20"/>
-          <w:lang w:val="en-US"/>
-        </w:rPr>
-        <w:t>gotColor</w:t>
-      </w:r>
-      <w:proofErr w:type="spellEnd"/>
-      <w:r>
-        <w:rPr>
-          <w:rFonts w:ascii="Consolas" w:hAnsi="Consolas"/>
-          <w:sz w:val="20"/>
-          <w:szCs w:val="20"/>
-          <w:lang w:val="en-US"/>
-        </w:rPr>
-        <w:t xml:space="preserve"> = </w:t>
-      </w:r>
-      <w:proofErr w:type="spellStart"/>
-      <w:r>
-        <w:rPr>
-          <w:rFonts w:ascii="Consolas" w:hAnsi="Consolas"/>
-          <w:sz w:val="20"/>
-          <w:szCs w:val="20"/>
-          <w:lang w:val="en-US"/>
-        </w:rPr>
-        <w:t>img.get</w:t>
-      </w:r>
-      <w:proofErr w:type="spellEnd"/>
-      <w:r>
-        <w:rPr>
-          <w:rFonts w:ascii="Consolas" w:hAnsi="Consolas"/>
-          <w:sz w:val="20"/>
-          <w:szCs w:val="20"/>
-          <w:lang w:val="en-US"/>
-        </w:rPr>
-        <w:t>(</w:t>
-      </w:r>
-      <w:proofErr w:type="spellStart"/>
-      <w:r>
-        <w:rPr>
-          <w:rFonts w:ascii="Consolas" w:hAnsi="Consolas"/>
-          <w:sz w:val="20"/>
-          <w:szCs w:val="20"/>
-          <w:lang w:val="en-US"/>
-        </w:rPr>
-        <w:t>curX</w:t>
-      </w:r>
-      <w:proofErr w:type="spellEnd"/>
-      <w:r>
-        <w:rPr>
-          <w:rFonts w:ascii="Consolas" w:hAnsi="Consolas"/>
-          <w:sz w:val="20"/>
-          <w:szCs w:val="20"/>
-          <w:lang w:val="en-US"/>
-        </w:rPr>
-        <w:t xml:space="preserve">, </w:t>
-      </w:r>
-      <w:proofErr w:type="spellStart"/>
-      <w:r>
-        <w:rPr>
-          <w:rFonts w:ascii="Consolas" w:hAnsi="Consolas"/>
-          <w:sz w:val="20"/>
-          <w:szCs w:val="20"/>
-          <w:lang w:val="en-US"/>
-        </w:rPr>
-        <w:t>curY</w:t>
-      </w:r>
-      <w:proofErr w:type="spellEnd"/>
-      <w:r>
-        <w:rPr>
-          <w:rFonts w:ascii="Consolas" w:hAnsi="Consolas"/>
-          <w:sz w:val="20"/>
-          <w:szCs w:val="20"/>
-          <w:lang w:val="en-US"/>
-        </w:rPr>
-        <w:t>)</w:t>
-      </w:r>
-    </w:p>
-    <w:p>
-      <w:pPr>
-        <w:spacing w:after="0"/>
-        <w:rPr>
-          <w:rFonts w:ascii="Consolas" w:hAnsi="Consolas"/>
-          <w:sz w:val="20"/>
-          <w:szCs w:val="20"/>
-          <w:lang w:val="en-US"/>
-        </w:rPr>
-      </w:pPr>
-    </w:p>
-    <w:p>
-      <w:pPr>
-        <w:spacing w:after="0"/>
-        <w:rPr>
-          <w:rFonts w:ascii="Consolas" w:hAnsi="Consolas"/>
-          <w:sz w:val="20"/>
-          <w:szCs w:val="20"/>
-          <w:lang w:val="en-US"/>
-        </w:rPr>
-      </w:pPr>
-      <w:r>
-        <w:rPr>
-          <w:rFonts w:ascii="Consolas" w:hAnsi="Consolas"/>
-          <w:sz w:val="20"/>
-          <w:szCs w:val="20"/>
-          <w:lang w:val="en-US"/>
-        </w:rPr>
-        <w:t xml:space="preserve">            if flag:</w:t>
-      </w:r>
-    </w:p>
-    <w:p>
-      <w:pPr>
-        <w:spacing w:after="0"/>
-        <w:rPr>
-          <w:rFonts w:ascii="Consolas" w:hAnsi="Consolas"/>
-          <w:sz w:val="20"/>
-          <w:szCs w:val="20"/>
-          <w:lang w:val="en-US"/>
-        </w:rPr>
-      </w:pPr>
-      <w:r>
-        <w:rPr>
-          <w:rFonts w:ascii="Consolas" w:hAnsi="Consolas"/>
-          <w:sz w:val="20"/>
-          <w:szCs w:val="20"/>
-          <w:lang w:val="en-US"/>
-        </w:rPr>
-        <w:t xml:space="preserve">                if </w:t>
-      </w:r>
-      <w:proofErr w:type="spellStart"/>
-      <w:r>
-        <w:rPr>
-          <w:rFonts w:ascii="Consolas" w:hAnsi="Consolas"/>
-          <w:sz w:val="20"/>
-          <w:szCs w:val="20"/>
-          <w:lang w:val="en-US"/>
-        </w:rPr>
-        <w:t>curX</w:t>
-      </w:r>
-      <w:proofErr w:type="spellEnd"/>
-      <w:r>
-        <w:rPr>
-          <w:rFonts w:ascii="Consolas" w:hAnsi="Consolas"/>
-          <w:sz w:val="20"/>
-          <w:szCs w:val="20"/>
-          <w:lang w:val="en-US"/>
-        </w:rPr>
-        <w:t xml:space="preserve"> == </w:t>
-      </w:r>
-      <w:proofErr w:type="spellStart"/>
-      <w:r>
-        <w:rPr>
-          <w:rFonts w:ascii="Consolas" w:hAnsi="Consolas"/>
-          <w:sz w:val="20"/>
-          <w:szCs w:val="20"/>
-          <w:lang w:val="en-US"/>
-        </w:rPr>
-        <w:t>xRight</w:t>
-      </w:r>
-      <w:proofErr w:type="spellEnd"/>
-      <w:r>
-        <w:rPr>
-          <w:rFonts w:ascii="Consolas" w:hAnsi="Consolas"/>
-          <w:sz w:val="20"/>
-          <w:szCs w:val="20"/>
-          <w:lang w:val="en-US"/>
-        </w:rPr>
-        <w:t xml:space="preserve"> and </w:t>
-      </w:r>
-      <w:proofErr w:type="spellStart"/>
-      <w:r>
-        <w:rPr>
-          <w:rFonts w:ascii="Consolas" w:hAnsi="Consolas"/>
-          <w:sz w:val="20"/>
-          <w:szCs w:val="20"/>
-          <w:lang w:val="en-US"/>
-        </w:rPr>
-        <w:t>gotColor</w:t>
-      </w:r>
-      <w:proofErr w:type="spellEnd"/>
-      <w:r>
-        <w:rPr>
-          <w:rFonts w:ascii="Consolas" w:hAnsi="Consolas"/>
-          <w:sz w:val="20"/>
-          <w:szCs w:val="20"/>
-          <w:lang w:val="en-US"/>
-        </w:rPr>
-        <w:t xml:space="preserve"> != </w:t>
-      </w:r>
-      <w:proofErr w:type="spellStart"/>
-      <w:r>
-        <w:rPr>
-          <w:rFonts w:ascii="Consolas" w:hAnsi="Consolas"/>
-          <w:sz w:val="20"/>
-          <w:szCs w:val="20"/>
-          <w:lang w:val="en-US"/>
-        </w:rPr>
-        <w:t>linesRGB</w:t>
-      </w:r>
-      <w:proofErr w:type="spellEnd"/>
-      <w:r>
-        <w:rPr>
-          <w:rFonts w:ascii="Consolas" w:hAnsi="Consolas"/>
-          <w:sz w:val="20"/>
-          <w:szCs w:val="20"/>
-          <w:lang w:val="en-US"/>
-        </w:rPr>
-        <w:t xml:space="preserve"> and </w:t>
-      </w:r>
-      <w:proofErr w:type="spellStart"/>
-      <w:r>
-        <w:rPr>
-          <w:rFonts w:ascii="Consolas" w:hAnsi="Consolas"/>
-          <w:sz w:val="20"/>
-          <w:szCs w:val="20"/>
-          <w:lang w:val="en-US"/>
-        </w:rPr>
-        <w:t>gotColor</w:t>
-      </w:r>
-      <w:proofErr w:type="spellEnd"/>
-      <w:r>
-        <w:rPr>
-          <w:rFonts w:ascii="Consolas" w:hAnsi="Consolas"/>
-          <w:sz w:val="20"/>
-          <w:szCs w:val="20"/>
-          <w:lang w:val="en-US"/>
-        </w:rPr>
-        <w:t xml:space="preserve"> != </w:t>
-      </w:r>
-      <w:proofErr w:type="spellStart"/>
-      <w:r>
-        <w:rPr>
-          <w:rFonts w:ascii="Consolas" w:hAnsi="Consolas"/>
-          <w:sz w:val="20"/>
-          <w:szCs w:val="20"/>
-          <w:lang w:val="en-US"/>
-        </w:rPr>
-        <w:t>seedRGB</w:t>
-      </w:r>
-      <w:proofErr w:type="spellEnd"/>
-      <w:r>
-        <w:rPr>
-          <w:rFonts w:ascii="Consolas" w:hAnsi="Consolas"/>
-          <w:sz w:val="20"/>
-          <w:szCs w:val="20"/>
-          <w:lang w:val="en-US"/>
-        </w:rPr>
-        <w:t>:</w:t>
-      </w:r>
-    </w:p>
-    <w:p>
-      <w:pPr>
-        <w:spacing w:after="0"/>
-        <w:rPr>
-          <w:rFonts w:ascii="Consolas" w:hAnsi="Consolas"/>
-          <w:sz w:val="20"/>
-          <w:szCs w:val="20"/>
-          <w:lang w:val="en-US"/>
-        </w:rPr>
-      </w:pPr>
-      <w:r>
-        <w:rPr>
-          <w:rFonts w:ascii="Consolas" w:hAnsi="Consolas"/>
-          <w:sz w:val="20"/>
-          <w:szCs w:val="20"/>
-          <w:lang w:val="en-US"/>
-        </w:rPr>
-        <w:t xml:space="preserve">                    </w:t>
-      </w:r>
-      <w:proofErr w:type="spellStart"/>
-      <w:r>
-        <w:rPr>
-          <w:rFonts w:ascii="Consolas" w:hAnsi="Consolas"/>
-          <w:sz w:val="20"/>
-          <w:szCs w:val="20"/>
-          <w:lang w:val="en-US"/>
-        </w:rPr>
-        <w:t>stack.append</w:t>
-      </w:r>
-      <w:proofErr w:type="spellEnd"/>
-      <w:r>
-        <w:rPr>
-          <w:rFonts w:ascii="Consolas" w:hAnsi="Consolas"/>
-          <w:sz w:val="20"/>
-          <w:szCs w:val="20"/>
-          <w:lang w:val="en-US"/>
-        </w:rPr>
-        <w:t>([</w:t>
-      </w:r>
-      <w:proofErr w:type="spellStart"/>
-      <w:r>
-        <w:rPr>
-          <w:rFonts w:ascii="Consolas" w:hAnsi="Consolas"/>
-          <w:sz w:val="20"/>
-          <w:szCs w:val="20"/>
-          <w:lang w:val="en-US"/>
-        </w:rPr>
-        <w:t>curX</w:t>
-      </w:r>
-      <w:proofErr w:type="spellEnd"/>
-      <w:r>
-        <w:rPr>
-          <w:rFonts w:ascii="Consolas" w:hAnsi="Consolas"/>
-          <w:sz w:val="20"/>
-          <w:szCs w:val="20"/>
-          <w:lang w:val="en-US"/>
-        </w:rPr>
-        <w:t xml:space="preserve">, </w:t>
-      </w:r>
-      <w:proofErr w:type="spellStart"/>
-      <w:r>
-        <w:rPr>
-          <w:rFonts w:ascii="Consolas" w:hAnsi="Consolas"/>
-          <w:sz w:val="20"/>
-          <w:szCs w:val="20"/>
-          <w:lang w:val="en-US"/>
-        </w:rPr>
-        <w:t>curY</w:t>
-      </w:r>
-      <w:proofErr w:type="spellEnd"/>
-      <w:r>
-        <w:rPr>
-          <w:rFonts w:ascii="Consolas" w:hAnsi="Consolas"/>
-          <w:sz w:val="20"/>
-          <w:szCs w:val="20"/>
-          <w:lang w:val="en-US"/>
-        </w:rPr>
-        <w:t>])</w:t>
-      </w:r>
-    </w:p>
-    <w:p>
-      <w:pPr>
-        <w:spacing w:after="0"/>
-        <w:rPr>
-          <w:rFonts w:ascii="Consolas" w:hAnsi="Consolas"/>
-          <w:sz w:val="20"/>
-          <w:szCs w:val="20"/>
-          <w:lang w:val="en-US"/>
-        </w:rPr>
-      </w:pPr>
-      <w:r>
-        <w:rPr>
-          <w:rFonts w:ascii="Consolas" w:hAnsi="Consolas"/>
-          <w:sz w:val="20"/>
-          <w:szCs w:val="20"/>
-          <w:lang w:val="en-US"/>
-        </w:rPr>
-        <w:t xml:space="preserve">                else:</w:t>
-      </w:r>
-    </w:p>
-    <w:p>
-      <w:pPr>
-        <w:spacing w:after="0"/>
-        <w:rPr>
-          <w:rFonts w:ascii="Consolas" w:hAnsi="Consolas"/>
-          <w:sz w:val="20"/>
-          <w:szCs w:val="20"/>
-          <w:lang w:val="en-US"/>
-        </w:rPr>
-      </w:pPr>
-      <w:r>
-        <w:rPr>
-          <w:rFonts w:ascii="Consolas" w:hAnsi="Consolas"/>
-          <w:sz w:val="20"/>
-          <w:szCs w:val="20"/>
-          <w:lang w:val="en-US"/>
-        </w:rPr>
-        <w:t xml:space="preserve">                    </w:t>
-      </w:r>
-      <w:proofErr w:type="spellStart"/>
-      <w:r>
-        <w:rPr>
-          <w:rFonts w:ascii="Consolas" w:hAnsi="Consolas"/>
-          <w:sz w:val="20"/>
-          <w:szCs w:val="20"/>
-          <w:lang w:val="en-US"/>
-        </w:rPr>
-        <w:t>stack.append</w:t>
-      </w:r>
-      <w:proofErr w:type="spellEnd"/>
-      <w:r>
-        <w:rPr>
-          <w:rFonts w:ascii="Consolas" w:hAnsi="Consolas"/>
-          <w:sz w:val="20"/>
-          <w:szCs w:val="20"/>
-          <w:lang w:val="en-US"/>
-        </w:rPr>
-        <w:t>([</w:t>
-      </w:r>
-      <w:proofErr w:type="spellStart"/>
-      <w:r>
-        <w:rPr>
-          <w:rFonts w:ascii="Consolas" w:hAnsi="Consolas"/>
-          <w:sz w:val="20"/>
-          <w:szCs w:val="20"/>
-          <w:lang w:val="en-US"/>
-        </w:rPr>
-        <w:t>curX</w:t>
-      </w:r>
-      <w:proofErr w:type="spellEnd"/>
-      <w:r>
-        <w:rPr>
-          <w:rFonts w:ascii="Consolas" w:hAnsi="Consolas"/>
-          <w:sz w:val="20"/>
-          <w:szCs w:val="20"/>
-          <w:lang w:val="en-US"/>
-        </w:rPr>
-        <w:t xml:space="preserve"> - 1, </w:t>
-      </w:r>
-      <w:proofErr w:type="spellStart"/>
-      <w:r>
-        <w:rPr>
-          <w:rFonts w:ascii="Consolas" w:hAnsi="Consolas"/>
-          <w:sz w:val="20"/>
-          <w:szCs w:val="20"/>
-          <w:lang w:val="en-US"/>
-        </w:rPr>
-        <w:t>curY</w:t>
-      </w:r>
-      <w:proofErr w:type="spellEnd"/>
-      <w:r>
-        <w:rPr>
-          <w:rFonts w:ascii="Consolas" w:hAnsi="Consolas"/>
-          <w:sz w:val="20"/>
-          <w:szCs w:val="20"/>
-          <w:lang w:val="en-US"/>
-        </w:rPr>
-        <w:t>])</w:t>
-      </w:r>
-    </w:p>
-    <w:p>
-      <w:pPr>
-        <w:spacing w:after="0"/>
-        <w:rPr>
-          <w:rFonts w:ascii="Consolas" w:hAnsi="Consolas"/>
-          <w:sz w:val="20"/>
-          <w:szCs w:val="20"/>
-          <w:lang w:val="en-US"/>
-        </w:rPr>
-      </w:pPr>
-      <w:r>
-        <w:rPr>
-          <w:rFonts w:ascii="Consolas" w:hAnsi="Consolas"/>
-          <w:sz w:val="20"/>
-          <w:szCs w:val="20"/>
-          <w:lang w:val="en-US"/>
-        </w:rPr>
-        <w:t xml:space="preserve">                flag = False</w:t>
-      </w:r>
-    </w:p>
-    <w:p>
-      <w:pPr>
-        <w:spacing w:after="0"/>
-        <w:rPr>
-          <w:rFonts w:ascii="Consolas" w:hAnsi="Consolas"/>
-          <w:sz w:val="20"/>
-          <w:szCs w:val="20"/>
-          <w:lang w:val="en-US"/>
-        </w:rPr>
-      </w:pPr>
-    </w:p>
-    <w:p>
-      <w:pPr>
-        <w:spacing w:after="0"/>
-        <w:rPr>
-          <w:rFonts w:ascii="Consolas" w:hAnsi="Consolas"/>
-          <w:sz w:val="20"/>
-          <w:szCs w:val="20"/>
-          <w:lang w:val="en-US"/>
-        </w:rPr>
-      </w:pPr>
-      <w:r>
-        <w:rPr>
-          <w:rFonts w:ascii="Consolas" w:hAnsi="Consolas"/>
-          <w:sz w:val="20"/>
-          <w:szCs w:val="20"/>
-          <w:lang w:val="en-US"/>
-        </w:rPr>
-        <w:t xml:space="preserve">            </w:t>
-      </w:r>
-      <w:proofErr w:type="spellStart"/>
-      <w:r>
-        <w:rPr>
-          <w:rFonts w:ascii="Consolas" w:hAnsi="Consolas"/>
-          <w:sz w:val="20"/>
-          <w:szCs w:val="20"/>
-          <w:lang w:val="en-US"/>
-        </w:rPr>
-        <w:t>xStart</w:t>
-      </w:r>
-      <w:proofErr w:type="spellEnd"/>
-      <w:r>
-        <w:rPr>
-          <w:rFonts w:ascii="Consolas" w:hAnsi="Consolas"/>
-          <w:sz w:val="20"/>
-          <w:szCs w:val="20"/>
-          <w:lang w:val="en-US"/>
-        </w:rPr>
-        <w:t xml:space="preserve"> = </w:t>
-      </w:r>
-      <w:proofErr w:type="spellStart"/>
-      <w:r>
-        <w:rPr>
-          <w:rFonts w:ascii="Consolas" w:hAnsi="Consolas"/>
-          <w:sz w:val="20"/>
-          <w:szCs w:val="20"/>
-          <w:lang w:val="en-US"/>
-        </w:rPr>
-        <w:t>curX</w:t>
-      </w:r>
-      <w:proofErr w:type="spellEnd"/>
-    </w:p>
-    <w:p>
-      <w:pPr>
-        <w:spacing w:after="0"/>
-        <w:rPr>
-          <w:rFonts w:ascii="Consolas" w:hAnsi="Consolas"/>
-          <w:sz w:val="20"/>
-          <w:szCs w:val="20"/>
-          <w:lang w:val="en-US"/>
-        </w:rPr>
-      </w:pPr>
-      <w:r>
-        <w:rPr>
-          <w:rFonts w:ascii="Consolas" w:hAnsi="Consolas"/>
-          <w:sz w:val="20"/>
-          <w:szCs w:val="20"/>
-          <w:lang w:val="en-US"/>
-        </w:rPr>
-        <w:t xml:space="preserve">            while (</w:t>
-      </w:r>
-      <w:proofErr w:type="spellStart"/>
-      <w:r>
-        <w:rPr>
-          <w:rFonts w:ascii="Consolas" w:hAnsi="Consolas"/>
-          <w:sz w:val="20"/>
-          <w:szCs w:val="20"/>
-          <w:lang w:val="en-US"/>
-        </w:rPr>
-        <w:t>gotColor</w:t>
-      </w:r>
-      <w:proofErr w:type="spellEnd"/>
-      <w:r>
-        <w:rPr>
-          <w:rFonts w:ascii="Consolas" w:hAnsi="Consolas"/>
-          <w:sz w:val="20"/>
-          <w:szCs w:val="20"/>
-          <w:lang w:val="en-US"/>
-        </w:rPr>
-        <w:t xml:space="preserve"> == </w:t>
-      </w:r>
-      <w:proofErr w:type="spellStart"/>
-      <w:r>
-        <w:rPr>
-          <w:rFonts w:ascii="Consolas" w:hAnsi="Consolas"/>
-          <w:sz w:val="20"/>
-          <w:szCs w:val="20"/>
-          <w:lang w:val="en-US"/>
-        </w:rPr>
-        <w:t>linesRGB</w:t>
-      </w:r>
-      <w:proofErr w:type="spellEnd"/>
-      <w:r>
-        <w:rPr>
-          <w:rFonts w:ascii="Consolas" w:hAnsi="Consolas"/>
-          <w:sz w:val="20"/>
-          <w:szCs w:val="20"/>
-          <w:lang w:val="en-US"/>
-        </w:rPr>
-        <w:t xml:space="preserve"> or </w:t>
-      </w:r>
-      <w:proofErr w:type="spellStart"/>
-      <w:r>
-        <w:rPr>
-          <w:rFonts w:ascii="Consolas" w:hAnsi="Consolas"/>
-          <w:sz w:val="20"/>
-          <w:szCs w:val="20"/>
-          <w:lang w:val="en-US"/>
-        </w:rPr>
-        <w:t>gotColor</w:t>
-      </w:r>
-      <w:proofErr w:type="spellEnd"/>
-      <w:r>
-        <w:rPr>
-          <w:rFonts w:ascii="Consolas" w:hAnsi="Consolas"/>
-          <w:sz w:val="20"/>
-          <w:szCs w:val="20"/>
-          <w:lang w:val="en-US"/>
-        </w:rPr>
-        <w:t xml:space="preserve"> == </w:t>
-      </w:r>
-      <w:proofErr w:type="spellStart"/>
-      <w:r>
-        <w:rPr>
-          <w:rFonts w:ascii="Consolas" w:hAnsi="Consolas"/>
-          <w:sz w:val="20"/>
-          <w:szCs w:val="20"/>
-          <w:lang w:val="en-US"/>
-        </w:rPr>
-        <w:t>seedRGB</w:t>
-      </w:r>
-      <w:proofErr w:type="spellEnd"/>
-      <w:r>
-        <w:rPr>
-          <w:rFonts w:ascii="Consolas" w:hAnsi="Consolas"/>
-          <w:sz w:val="20"/>
-          <w:szCs w:val="20"/>
-          <w:lang w:val="en-US"/>
-        </w:rPr>
-        <w:t xml:space="preserve">) and </w:t>
-      </w:r>
-      <w:proofErr w:type="spellStart"/>
-      <w:r>
-        <w:rPr>
-          <w:rFonts w:ascii="Consolas" w:hAnsi="Consolas"/>
-          <w:sz w:val="20"/>
-          <w:szCs w:val="20"/>
-          <w:lang w:val="en-US"/>
-        </w:rPr>
-        <w:t>curX</w:t>
-      </w:r>
-      <w:proofErr w:type="spellEnd"/>
-      <w:r>
-        <w:rPr>
-          <w:rFonts w:ascii="Consolas" w:hAnsi="Consolas"/>
-          <w:sz w:val="20"/>
-          <w:szCs w:val="20"/>
-          <w:lang w:val="en-US"/>
-        </w:rPr>
-        <w:t xml:space="preserve"> &lt; </w:t>
-      </w:r>
-      <w:proofErr w:type="spellStart"/>
-      <w:r>
-        <w:rPr>
-          <w:rFonts w:ascii="Consolas" w:hAnsi="Consolas"/>
-          <w:sz w:val="20"/>
-          <w:szCs w:val="20"/>
-          <w:lang w:val="en-US"/>
-        </w:rPr>
-        <w:t>xRight</w:t>
-      </w:r>
-      <w:proofErr w:type="spellEnd"/>
-      <w:r>
-        <w:rPr>
-          <w:rFonts w:ascii="Consolas" w:hAnsi="Consolas"/>
-          <w:sz w:val="20"/>
-          <w:szCs w:val="20"/>
-          <w:lang w:val="en-US"/>
-        </w:rPr>
-        <w:t>:</w:t>
-      </w:r>
-    </w:p>
-    <w:p>
-      <w:pPr>
-        <w:spacing w:after="0"/>
-        <w:rPr>
-          <w:rFonts w:ascii="Consolas" w:hAnsi="Consolas"/>
-          <w:sz w:val="20"/>
-          <w:szCs w:val="20"/>
-          <w:lang w:val="en-US"/>
-        </w:rPr>
-      </w:pPr>
-      <w:r>
-        <w:rPr>
-          <w:rFonts w:ascii="Consolas" w:hAnsi="Consolas"/>
-          <w:sz w:val="20"/>
-          <w:szCs w:val="20"/>
-          <w:lang w:val="en-US"/>
-        </w:rPr>
-        <w:t xml:space="preserve">                </w:t>
-      </w:r>
-      <w:proofErr w:type="spellStart"/>
-      <w:r>
-        <w:rPr>
-          <w:rFonts w:ascii="Consolas" w:hAnsi="Consolas"/>
-          <w:sz w:val="20"/>
-          <w:szCs w:val="20"/>
-          <w:lang w:val="en-US"/>
-        </w:rPr>
-        <w:t>curX</w:t>
-      </w:r>
-      <w:proofErr w:type="spellEnd"/>
-      <w:r>
-        <w:rPr>
-          <w:rFonts w:ascii="Consolas" w:hAnsi="Consolas"/>
-          <w:sz w:val="20"/>
-          <w:szCs w:val="20"/>
-          <w:lang w:val="en-US"/>
-        </w:rPr>
-        <w:t xml:space="preserve"> += 1</w:t>
-      </w:r>
-    </w:p>
-    <w:p>
-      <w:pPr>
-        <w:spacing w:after="0"/>
-        <w:rPr>
-          <w:rFonts w:ascii="Consolas" w:hAnsi="Consolas"/>
-          <w:sz w:val="20"/>
-          <w:szCs w:val="20"/>
-          <w:lang w:val="en-US"/>
-        </w:rPr>
-      </w:pPr>
-      <w:r>
-        <w:rPr>
-          <w:rFonts w:ascii="Consolas" w:hAnsi="Consolas"/>
-          <w:sz w:val="20"/>
-          <w:szCs w:val="20"/>
-          <w:lang w:val="en-US"/>
-        </w:rPr>
-        <w:t xml:space="preserve">                </w:t>
-      </w:r>
-      <w:proofErr w:type="spellStart"/>
-      <w:r>
-        <w:rPr>
-          <w:rFonts w:ascii="Consolas" w:hAnsi="Consolas"/>
-          <w:sz w:val="20"/>
-          <w:szCs w:val="20"/>
-          <w:lang w:val="en-US"/>
-        </w:rPr>
-        <w:t>gotColor</w:t>
-      </w:r>
-      <w:proofErr w:type="spellEnd"/>
-      <w:r>
-        <w:rPr>
-          <w:rFonts w:ascii="Consolas" w:hAnsi="Consolas"/>
-          <w:sz w:val="20"/>
-          <w:szCs w:val="20"/>
-          <w:lang w:val="en-US"/>
-        </w:rPr>
-        <w:t xml:space="preserve"> = </w:t>
-      </w:r>
-      <w:proofErr w:type="spellStart"/>
-      <w:r>
-        <w:rPr>
-          <w:rFonts w:ascii="Consolas" w:hAnsi="Consolas"/>
-          <w:sz w:val="20"/>
-          <w:szCs w:val="20"/>
-          <w:lang w:val="en-US"/>
-        </w:rPr>
-        <w:t>img.get</w:t>
-      </w:r>
-      <w:proofErr w:type="spellEnd"/>
-      <w:r>
-        <w:rPr>
-          <w:rFonts w:ascii="Consolas" w:hAnsi="Consolas"/>
-          <w:sz w:val="20"/>
-          <w:szCs w:val="20"/>
-          <w:lang w:val="en-US"/>
-        </w:rPr>
-        <w:t>(</w:t>
-      </w:r>
-      <w:proofErr w:type="spellStart"/>
+      <w:proofErr w:type="gramEnd"/>
       <w:r>
         <w:rPr>
           <w:rFonts w:ascii="Consolas" w:hAnsi="Consolas"/>
@@ -7428,6 +7580,7 @@
         <w:t xml:space="preserve"> = </w:t>
       </w:r>
       <w:proofErr w:type="spellStart"/>
+      <w:proofErr w:type="gramStart"/>
       <w:r>
         <w:rPr>
           <w:rFonts w:ascii="Consolas" w:hAnsi="Consolas"/>
@@ -7448,6 +7601,7 @@
         <w:t>(</w:t>
       </w:r>
       <w:proofErr w:type="spellStart"/>
+      <w:proofErr w:type="gramEnd"/>
       <w:r>
         <w:rPr>
           <w:rFonts w:ascii="Consolas" w:hAnsi="Consolas"/>
@@ -7508,6 +7662,7 @@
         <w:t xml:space="preserve">            while </w:t>
       </w:r>
       <w:proofErr w:type="spellStart"/>
+      <w:proofErr w:type="gramStart"/>
       <w:r>
         <w:rPr>
           <w:rFonts w:ascii="Consolas" w:hAnsi="Consolas"/>
@@ -7525,6 +7680,56 @@
           <w:szCs w:val="20"/>
           <w:lang w:val="en-US"/>
         </w:rPr>
+        <w:t xml:space="preserve"> !</w:t>
+      </w:r>
+      <w:proofErr w:type="gramEnd"/>
+      <w:r>
+        <w:rPr>
+          <w:rFonts w:ascii="Consolas" w:hAnsi="Consolas"/>
+          <w:sz w:val="20"/>
+          <w:szCs w:val="20"/>
+          <w:lang w:val="en-US"/>
+        </w:rPr>
+        <w:t xml:space="preserve">= </w:t>
+      </w:r>
+      <w:proofErr w:type="spellStart"/>
+      <w:r>
+        <w:rPr>
+          <w:rFonts w:ascii="Consolas" w:hAnsi="Consolas"/>
+          <w:sz w:val="20"/>
+          <w:szCs w:val="20"/>
+          <w:lang w:val="en-US"/>
+        </w:rPr>
+        <w:t>linesRGB</w:t>
+      </w:r>
+      <w:proofErr w:type="spellEnd"/>
+      <w:r>
+        <w:rPr>
+          <w:rFonts w:ascii="Consolas" w:hAnsi="Consolas"/>
+          <w:sz w:val="20"/>
+          <w:szCs w:val="20"/>
+          <w:lang w:val="en-US"/>
+        </w:rPr>
+        <w:t xml:space="preserve"> and </w:t>
+      </w:r>
+      <w:proofErr w:type="spellStart"/>
+      <w:r>
+        <w:rPr>
+          <w:rFonts w:ascii="Consolas" w:hAnsi="Consolas"/>
+          <w:sz w:val="20"/>
+          <w:szCs w:val="20"/>
+          <w:lang w:val="en-US"/>
+        </w:rPr>
+        <w:t>gotColor</w:t>
+      </w:r>
+      <w:proofErr w:type="spellEnd"/>
+      <w:r>
+        <w:rPr>
+          <w:rFonts w:ascii="Consolas" w:hAnsi="Consolas"/>
+          <w:sz w:val="20"/>
+          <w:szCs w:val="20"/>
+          <w:lang w:val="en-US"/>
+        </w:rPr>
         <w:t xml:space="preserve"> != </w:t>
       </w:r>
       <w:proofErr w:type="spellStart"/>
@@ -7535,6 +7740,350 @@
           <w:szCs w:val="20"/>
           <w:lang w:val="en-US"/>
         </w:rPr>
+        <w:t>seedRGB</w:t>
+      </w:r>
+      <w:proofErr w:type="spellEnd"/>
+      <w:r>
+        <w:rPr>
+          <w:rFonts w:ascii="Consolas" w:hAnsi="Consolas"/>
+          <w:sz w:val="20"/>
+          <w:szCs w:val="20"/>
+          <w:lang w:val="en-US"/>
+        </w:rPr>
+        <w:t xml:space="preserve"> and </w:t>
+      </w:r>
+      <w:proofErr w:type="spellStart"/>
+      <w:r>
+        <w:rPr>
+          <w:rFonts w:ascii="Consolas" w:hAnsi="Consolas"/>
+          <w:sz w:val="20"/>
+          <w:szCs w:val="20"/>
+          <w:lang w:val="en-US"/>
+        </w:rPr>
+        <w:t>curX</w:t>
+      </w:r>
+      <w:proofErr w:type="spellEnd"/>
+      <w:r>
+        <w:rPr>
+          <w:rFonts w:ascii="Consolas" w:hAnsi="Consolas"/>
+          <w:sz w:val="20"/>
+          <w:szCs w:val="20"/>
+          <w:lang w:val="en-US"/>
+        </w:rPr>
+        <w:t xml:space="preserve"> &lt;= </w:t>
+      </w:r>
+      <w:proofErr w:type="spellStart"/>
+      <w:r>
+        <w:rPr>
+          <w:rFonts w:ascii="Consolas" w:hAnsi="Consolas"/>
+          <w:sz w:val="20"/>
+          <w:szCs w:val="20"/>
+          <w:lang w:val="en-US"/>
+        </w:rPr>
+        <w:t>xRight</w:t>
+      </w:r>
+      <w:proofErr w:type="spellEnd"/>
+      <w:r>
+        <w:rPr>
+          <w:rFonts w:ascii="Consolas" w:hAnsi="Consolas"/>
+          <w:sz w:val="20"/>
+          <w:szCs w:val="20"/>
+          <w:lang w:val="en-US"/>
+        </w:rPr>
+        <w:t>:</w:t>
+      </w:r>
+    </w:p>
+    <w:p>
+      <w:pPr>
+        <w:spacing w:after="0"/>
+        <w:rPr>
+          <w:rFonts w:ascii="Consolas" w:hAnsi="Consolas"/>
+          <w:sz w:val="20"/>
+          <w:szCs w:val="20"/>
+          <w:lang w:val="en-US"/>
+        </w:rPr>
+      </w:pPr>
+      <w:r>
+        <w:rPr>
+          <w:rFonts w:ascii="Consolas" w:hAnsi="Consolas"/>
+          <w:sz w:val="20"/>
+          <w:szCs w:val="20"/>
+          <w:lang w:val="en-US"/>
+        </w:rPr>
+        <w:t xml:space="preserve">                flag = True</w:t>
+      </w:r>
+    </w:p>
+    <w:p>
+      <w:pPr>
+        <w:spacing w:after="0"/>
+        <w:rPr>
+          <w:rFonts w:ascii="Consolas" w:hAnsi="Consolas"/>
+          <w:sz w:val="20"/>
+          <w:szCs w:val="20"/>
+          <w:lang w:val="en-US"/>
+        </w:rPr>
+      </w:pPr>
+      <w:r>
+        <w:rPr>
+          <w:rFonts w:ascii="Consolas" w:hAnsi="Consolas"/>
+          <w:sz w:val="20"/>
+          <w:szCs w:val="20"/>
+          <w:lang w:val="en-US"/>
+        </w:rPr>
+        <w:t xml:space="preserve">                </w:t>
+      </w:r>
+      <w:proofErr w:type="spellStart"/>
+      <w:r>
+        <w:rPr>
+          <w:rFonts w:ascii="Consolas" w:hAnsi="Consolas"/>
+          <w:sz w:val="20"/>
+          <w:szCs w:val="20"/>
+          <w:lang w:val="en-US"/>
+        </w:rPr>
+        <w:t>curX</w:t>
+      </w:r>
+      <w:proofErr w:type="spellEnd"/>
+      <w:r>
+        <w:rPr>
+          <w:rFonts w:ascii="Consolas" w:hAnsi="Consolas"/>
+          <w:sz w:val="20"/>
+          <w:szCs w:val="20"/>
+          <w:lang w:val="en-US"/>
+        </w:rPr>
+        <w:t xml:space="preserve"> += 1</w:t>
+      </w:r>
+    </w:p>
+    <w:p>
+      <w:pPr>
+        <w:spacing w:after="0"/>
+        <w:rPr>
+          <w:rFonts w:ascii="Consolas" w:hAnsi="Consolas"/>
+          <w:sz w:val="20"/>
+          <w:szCs w:val="20"/>
+          <w:lang w:val="en-US"/>
+        </w:rPr>
+      </w:pPr>
+      <w:r>
+        <w:rPr>
+          <w:rFonts w:ascii="Consolas" w:hAnsi="Consolas"/>
+          <w:sz w:val="20"/>
+          <w:szCs w:val="20"/>
+          <w:lang w:val="en-US"/>
+        </w:rPr>
+        <w:t xml:space="preserve">                </w:t>
+      </w:r>
+      <w:proofErr w:type="spellStart"/>
+      <w:r>
+        <w:rPr>
+          <w:rFonts w:ascii="Consolas" w:hAnsi="Consolas"/>
+          <w:sz w:val="20"/>
+          <w:szCs w:val="20"/>
+          <w:lang w:val="en-US"/>
+        </w:rPr>
+        <w:t>gotColor</w:t>
+      </w:r>
+      <w:proofErr w:type="spellEnd"/>
+      <w:r>
+        <w:rPr>
+          <w:rFonts w:ascii="Consolas" w:hAnsi="Consolas"/>
+          <w:sz w:val="20"/>
+          <w:szCs w:val="20"/>
+          <w:lang w:val="en-US"/>
+        </w:rPr>
+        <w:t xml:space="preserve"> = </w:t>
+      </w:r>
+      <w:proofErr w:type="spellStart"/>
+      <w:proofErr w:type="gramStart"/>
+      <w:r>
+        <w:rPr>
+          <w:rFonts w:ascii="Consolas" w:hAnsi="Consolas"/>
+          <w:sz w:val="20"/>
+          <w:szCs w:val="20"/>
+          <w:lang w:val="en-US"/>
+        </w:rPr>
+        <w:t>img.get</w:t>
+      </w:r>
+      <w:proofErr w:type="spellEnd"/>
+      <w:r>
+        <w:rPr>
+          <w:rFonts w:ascii="Consolas" w:hAnsi="Consolas"/>
+          <w:sz w:val="20"/>
+          <w:szCs w:val="20"/>
+          <w:lang w:val="en-US"/>
+        </w:rPr>
+        <w:t>(</w:t>
+      </w:r>
+      <w:proofErr w:type="spellStart"/>
+      <w:proofErr w:type="gramEnd"/>
+      <w:r>
+        <w:rPr>
+          <w:rFonts w:ascii="Consolas" w:hAnsi="Consolas"/>
+          <w:sz w:val="20"/>
+          <w:szCs w:val="20"/>
+          <w:lang w:val="en-US"/>
+        </w:rPr>
+        <w:t>curX</w:t>
+      </w:r>
+      <w:proofErr w:type="spellEnd"/>
+      <w:r>
+        <w:rPr>
+          <w:rFonts w:ascii="Consolas" w:hAnsi="Consolas"/>
+          <w:sz w:val="20"/>
+          <w:szCs w:val="20"/>
+          <w:lang w:val="en-US"/>
+        </w:rPr>
+        <w:t xml:space="preserve">, </w:t>
+      </w:r>
+      <w:proofErr w:type="spellStart"/>
+      <w:r>
+        <w:rPr>
+          <w:rFonts w:ascii="Consolas" w:hAnsi="Consolas"/>
+          <w:sz w:val="20"/>
+          <w:szCs w:val="20"/>
+          <w:lang w:val="en-US"/>
+        </w:rPr>
+        <w:t>curY</w:t>
+      </w:r>
+      <w:proofErr w:type="spellEnd"/>
+      <w:r>
+        <w:rPr>
+          <w:rFonts w:ascii="Consolas" w:hAnsi="Consolas"/>
+          <w:sz w:val="20"/>
+          <w:szCs w:val="20"/>
+          <w:lang w:val="en-US"/>
+        </w:rPr>
+        <w:t>)</w:t>
+      </w:r>
+    </w:p>
+    <w:p>
+      <w:pPr>
+        <w:spacing w:after="0"/>
+        <w:rPr>
+          <w:rFonts w:ascii="Consolas" w:hAnsi="Consolas"/>
+          <w:sz w:val="20"/>
+          <w:szCs w:val="20"/>
+          <w:lang w:val="en-US"/>
+        </w:rPr>
+      </w:pPr>
+    </w:p>
+    <w:p>
+      <w:pPr>
+        <w:spacing w:after="0"/>
+        <w:rPr>
+          <w:rFonts w:ascii="Consolas" w:hAnsi="Consolas"/>
+          <w:sz w:val="20"/>
+          <w:szCs w:val="20"/>
+          <w:lang w:val="en-US"/>
+        </w:rPr>
+      </w:pPr>
+      <w:r>
+        <w:rPr>
+          <w:rFonts w:ascii="Consolas" w:hAnsi="Consolas"/>
+          <w:sz w:val="20"/>
+          <w:szCs w:val="20"/>
+          <w:lang w:val="en-US"/>
+        </w:rPr>
+        <w:t xml:space="preserve">            if flag:</w:t>
+      </w:r>
+    </w:p>
+    <w:p>
+      <w:pPr>
+        <w:spacing w:after="0"/>
+        <w:rPr>
+          <w:rFonts w:ascii="Consolas" w:hAnsi="Consolas"/>
+          <w:sz w:val="20"/>
+          <w:szCs w:val="20"/>
+          <w:lang w:val="en-US"/>
+        </w:rPr>
+      </w:pPr>
+      <w:r>
+        <w:rPr>
+          <w:rFonts w:ascii="Consolas" w:hAnsi="Consolas"/>
+          <w:sz w:val="20"/>
+          <w:szCs w:val="20"/>
+          <w:lang w:val="en-US"/>
+        </w:rPr>
+        <w:t xml:space="preserve">                if </w:t>
+      </w:r>
+      <w:proofErr w:type="spellStart"/>
+      <w:r>
+        <w:rPr>
+          <w:rFonts w:ascii="Consolas" w:hAnsi="Consolas"/>
+          <w:sz w:val="20"/>
+          <w:szCs w:val="20"/>
+          <w:lang w:val="en-US"/>
+        </w:rPr>
+        <w:t>curX</w:t>
+      </w:r>
+      <w:proofErr w:type="spellEnd"/>
+      <w:r>
+        <w:rPr>
+          <w:rFonts w:ascii="Consolas" w:hAnsi="Consolas"/>
+          <w:sz w:val="20"/>
+          <w:szCs w:val="20"/>
+          <w:lang w:val="en-US"/>
+        </w:rPr>
+        <w:t xml:space="preserve"> == </w:t>
+      </w:r>
+      <w:proofErr w:type="spellStart"/>
+      <w:r>
+        <w:rPr>
+          <w:rFonts w:ascii="Consolas" w:hAnsi="Consolas"/>
+          <w:sz w:val="20"/>
+          <w:szCs w:val="20"/>
+          <w:lang w:val="en-US"/>
+        </w:rPr>
+        <w:t>xRight</w:t>
+      </w:r>
+      <w:proofErr w:type="spellEnd"/>
+      <w:r>
+        <w:rPr>
+          <w:rFonts w:ascii="Consolas" w:hAnsi="Consolas"/>
+          <w:sz w:val="20"/>
+          <w:szCs w:val="20"/>
+          <w:lang w:val="en-US"/>
+        </w:rPr>
+        <w:t xml:space="preserve"> and </w:t>
+      </w:r>
+      <w:proofErr w:type="spellStart"/>
+      <w:proofErr w:type="gramStart"/>
+      <w:r>
+        <w:rPr>
+          <w:rFonts w:ascii="Consolas" w:hAnsi="Consolas"/>
+          <w:sz w:val="20"/>
+          <w:szCs w:val="20"/>
+          <w:lang w:val="en-US"/>
+        </w:rPr>
+        <w:t>gotColor</w:t>
+      </w:r>
+      <w:proofErr w:type="spellEnd"/>
+      <w:r>
+        <w:rPr>
+          <w:rFonts w:ascii="Consolas" w:hAnsi="Consolas"/>
+          <w:sz w:val="20"/>
+          <w:szCs w:val="20"/>
+          <w:lang w:val="en-US"/>
+        </w:rPr>
+        <w:t xml:space="preserve"> !</w:t>
+      </w:r>
+      <w:proofErr w:type="gramEnd"/>
+      <w:r>
+        <w:rPr>
+          <w:rFonts w:ascii="Consolas" w:hAnsi="Consolas"/>
+          <w:sz w:val="20"/>
+          <w:szCs w:val="20"/>
+          <w:lang w:val="en-US"/>
+        </w:rPr>
+        <w:t xml:space="preserve">= </w:t>
+      </w:r>
+      <w:proofErr w:type="spellStart"/>
+      <w:r>
+        <w:rPr>
+          <w:rFonts w:ascii="Consolas" w:hAnsi="Consolas"/>
+          <w:sz w:val="20"/>
+          <w:szCs w:val="20"/>
+          <w:lang w:val="en-US"/>
+        </w:rPr>
         <w:t>linesRGB</w:t>
       </w:r>
       <w:proofErr w:type="spellEnd"/>
@@ -7585,7 +8134,49 @@
           <w:szCs w:val="20"/>
           <w:lang w:val="en-US"/>
         </w:rPr>
-        <w:t xml:space="preserve"> and </w:t>
+        <w:t>:</w:t>
+      </w:r>
+    </w:p>
+    <w:p>
+      <w:pPr>
+        <w:spacing w:after="0"/>
+        <w:rPr>
+          <w:rFonts w:ascii="Consolas" w:hAnsi="Consolas"/>
+          <w:sz w:val="20"/>
+          <w:szCs w:val="20"/>
+          <w:lang w:val="en-US"/>
+        </w:rPr>
+      </w:pPr>
+      <w:r>
+        <w:rPr>
+          <w:rFonts w:ascii="Consolas" w:hAnsi="Consolas"/>
+          <w:sz w:val="20"/>
+          <w:szCs w:val="20"/>
+          <w:lang w:val="en-US"/>
+        </w:rPr>
+        <w:t xml:space="preserve">                    </w:t>
+      </w:r>
+      <w:proofErr w:type="spellStart"/>
+      <w:proofErr w:type="gramStart"/>
+      <w:r>
+        <w:rPr>
+          <w:rFonts w:ascii="Consolas" w:hAnsi="Consolas"/>
+          <w:sz w:val="20"/>
+          <w:szCs w:val="20"/>
+          <w:lang w:val="en-US"/>
+        </w:rPr>
+        <w:t>stack.append</w:t>
+      </w:r>
+      <w:proofErr w:type="spellEnd"/>
+      <w:proofErr w:type="gramEnd"/>
+      <w:r>
+        <w:rPr>
+          <w:rFonts w:ascii="Consolas" w:hAnsi="Consolas"/>
+          <w:sz w:val="20"/>
+          <w:szCs w:val="20"/>
+          <w:lang w:val="en-US"/>
+        </w:rPr>
+        <w:t>([</w:t>
       </w:r>
       <w:proofErr w:type="spellStart"/>
       <w:r>
@@ -7605,7 +8196,331 @@
           <w:szCs w:val="20"/>
           <w:lang w:val="en-US"/>
         </w:rPr>
-        <w:t xml:space="preserve"> &lt;= </w:t>
+        <w:t xml:space="preserve">, </w:t>
+      </w:r>
+      <w:proofErr w:type="spellStart"/>
+      <w:r>
+        <w:rPr>
+          <w:rFonts w:ascii="Consolas" w:hAnsi="Consolas"/>
+          <w:sz w:val="20"/>
+          <w:szCs w:val="20"/>
+          <w:lang w:val="en-US"/>
+        </w:rPr>
+        <w:t>curY</w:t>
+      </w:r>
+      <w:proofErr w:type="spellEnd"/>
+      <w:r>
+        <w:rPr>
+          <w:rFonts w:ascii="Consolas" w:hAnsi="Consolas"/>
+          <w:sz w:val="20"/>
+          <w:szCs w:val="20"/>
+          <w:lang w:val="en-US"/>
+        </w:rPr>
+        <w:t>])</w:t>
+      </w:r>
+    </w:p>
+    <w:p>
+      <w:pPr>
+        <w:spacing w:after="0"/>
+        <w:rPr>
+          <w:rFonts w:ascii="Consolas" w:hAnsi="Consolas"/>
+          <w:sz w:val="20"/>
+          <w:szCs w:val="20"/>
+          <w:lang w:val="en-US"/>
+        </w:rPr>
+      </w:pPr>
+      <w:r>
+        <w:rPr>
+          <w:rFonts w:ascii="Consolas" w:hAnsi="Consolas"/>
+          <w:sz w:val="20"/>
+          <w:szCs w:val="20"/>
+          <w:lang w:val="en-US"/>
+        </w:rPr>
+        <w:t xml:space="preserve">                else:</w:t>
+      </w:r>
+    </w:p>
+    <w:p>
+      <w:pPr>
+        <w:spacing w:after="0"/>
+        <w:rPr>
+          <w:rFonts w:ascii="Consolas" w:hAnsi="Consolas"/>
+          <w:sz w:val="20"/>
+          <w:szCs w:val="20"/>
+          <w:lang w:val="en-US"/>
+        </w:rPr>
+      </w:pPr>
+      <w:r>
+        <w:rPr>
+          <w:rFonts w:ascii="Consolas" w:hAnsi="Consolas"/>
+          <w:sz w:val="20"/>
+          <w:szCs w:val="20"/>
+          <w:lang w:val="en-US"/>
+        </w:rPr>
+        <w:t xml:space="preserve">                    </w:t>
+      </w:r>
+      <w:proofErr w:type="spellStart"/>
+      <w:proofErr w:type="gramStart"/>
+      <w:r>
+        <w:rPr>
+          <w:rFonts w:ascii="Consolas" w:hAnsi="Consolas"/>
+          <w:sz w:val="20"/>
+          <w:szCs w:val="20"/>
+          <w:lang w:val="en-US"/>
+        </w:rPr>
+        <w:t>stack.append</w:t>
+      </w:r>
+      <w:proofErr w:type="spellEnd"/>
+      <w:proofErr w:type="gramEnd"/>
+      <w:r>
+        <w:rPr>
+          <w:rFonts w:ascii="Consolas" w:hAnsi="Consolas"/>
+          <w:sz w:val="20"/>
+          <w:szCs w:val="20"/>
+          <w:lang w:val="en-US"/>
+        </w:rPr>
+        <w:t>([</w:t>
+      </w:r>
+      <w:proofErr w:type="spellStart"/>
+      <w:r>
+        <w:rPr>
+          <w:rFonts w:ascii="Consolas" w:hAnsi="Consolas"/>
+          <w:sz w:val="20"/>
+          <w:szCs w:val="20"/>
+          <w:lang w:val="en-US"/>
+        </w:rPr>
+        <w:t>curX</w:t>
+      </w:r>
+      <w:proofErr w:type="spellEnd"/>
+      <w:r>
+        <w:rPr>
+          <w:rFonts w:ascii="Consolas" w:hAnsi="Consolas"/>
+          <w:sz w:val="20"/>
+          <w:szCs w:val="20"/>
+          <w:lang w:val="en-US"/>
+        </w:rPr>
+        <w:t xml:space="preserve"> - 1, </w:t>
+      </w:r>
+      <w:proofErr w:type="spellStart"/>
+      <w:r>
+        <w:rPr>
+          <w:rFonts w:ascii="Consolas" w:hAnsi="Consolas"/>
+          <w:sz w:val="20"/>
+          <w:szCs w:val="20"/>
+          <w:lang w:val="en-US"/>
+        </w:rPr>
+        <w:t>curY</w:t>
+      </w:r>
+      <w:proofErr w:type="spellEnd"/>
+      <w:r>
+        <w:rPr>
+          <w:rFonts w:ascii="Consolas" w:hAnsi="Consolas"/>
+          <w:sz w:val="20"/>
+          <w:szCs w:val="20"/>
+          <w:lang w:val="en-US"/>
+        </w:rPr>
+        <w:t>])</w:t>
+      </w:r>
+    </w:p>
+    <w:p>
+      <w:pPr>
+        <w:spacing w:after="0"/>
+        <w:rPr>
+          <w:rFonts w:ascii="Consolas" w:hAnsi="Consolas"/>
+          <w:sz w:val="20"/>
+          <w:szCs w:val="20"/>
+          <w:lang w:val="en-US"/>
+        </w:rPr>
+      </w:pPr>
+      <w:r>
+        <w:rPr>
+          <w:rFonts w:ascii="Consolas" w:hAnsi="Consolas"/>
+          <w:sz w:val="20"/>
+          <w:szCs w:val="20"/>
+          <w:lang w:val="en-US"/>
+        </w:rPr>
+        <w:t xml:space="preserve">                flag = False</w:t>
+      </w:r>
+    </w:p>
+    <w:p>
+      <w:pPr>
+        <w:spacing w:after="0"/>
+        <w:rPr>
+          <w:rFonts w:ascii="Consolas" w:hAnsi="Consolas"/>
+          <w:sz w:val="20"/>
+          <w:szCs w:val="20"/>
+          <w:lang w:val="en-US"/>
+        </w:rPr>
+      </w:pPr>
+    </w:p>
+    <w:p>
+      <w:pPr>
+        <w:spacing w:after="0"/>
+        <w:rPr>
+          <w:rFonts w:ascii="Consolas" w:hAnsi="Consolas"/>
+          <w:sz w:val="20"/>
+          <w:szCs w:val="20"/>
+          <w:lang w:val="en-US"/>
+        </w:rPr>
+      </w:pPr>
+      <w:r>
+        <w:rPr>
+          <w:rFonts w:ascii="Consolas" w:hAnsi="Consolas"/>
+          <w:sz w:val="20"/>
+          <w:szCs w:val="20"/>
+          <w:lang w:val="en-US"/>
+        </w:rPr>
+        <w:t xml:space="preserve">            </w:t>
+      </w:r>
+      <w:proofErr w:type="spellStart"/>
+      <w:r>
+        <w:rPr>
+          <w:rFonts w:ascii="Consolas" w:hAnsi="Consolas"/>
+          <w:sz w:val="20"/>
+          <w:szCs w:val="20"/>
+          <w:lang w:val="en-US"/>
+        </w:rPr>
+        <w:t>xStart</w:t>
+      </w:r>
+      <w:proofErr w:type="spellEnd"/>
+      <w:r>
+        <w:rPr>
+          <w:rFonts w:ascii="Consolas" w:hAnsi="Consolas"/>
+          <w:sz w:val="20"/>
+          <w:szCs w:val="20"/>
+          <w:lang w:val="en-US"/>
+        </w:rPr>
+        <w:t xml:space="preserve"> = </w:t>
+      </w:r>
+      <w:proofErr w:type="spellStart"/>
+      <w:r>
+        <w:rPr>
+          <w:rFonts w:ascii="Consolas" w:hAnsi="Consolas"/>
+          <w:sz w:val="20"/>
+          <w:szCs w:val="20"/>
+          <w:lang w:val="en-US"/>
+        </w:rPr>
+        <w:t>curX</w:t>
+      </w:r>
+      <w:proofErr w:type="spellEnd"/>
+    </w:p>
+    <w:p>
+      <w:pPr>
+        <w:spacing w:after="0"/>
+        <w:rPr>
+          <w:rFonts w:ascii="Consolas" w:hAnsi="Consolas"/>
+          <w:sz w:val="20"/>
+          <w:szCs w:val="20"/>
+          <w:lang w:val="en-US"/>
+        </w:rPr>
+      </w:pPr>
+      <w:r>
+        <w:rPr>
+          <w:rFonts w:ascii="Consolas" w:hAnsi="Consolas"/>
+          <w:sz w:val="20"/>
+          <w:szCs w:val="20"/>
+          <w:lang w:val="en-US"/>
+        </w:rPr>
+        <w:t xml:space="preserve">            while (</w:t>
+      </w:r>
+      <w:proofErr w:type="spellStart"/>
+      <w:r>
+        <w:rPr>
+          <w:rFonts w:ascii="Consolas" w:hAnsi="Consolas"/>
+          <w:sz w:val="20"/>
+          <w:szCs w:val="20"/>
+          <w:lang w:val="en-US"/>
+        </w:rPr>
+        <w:t>gotColor</w:t>
+      </w:r>
+      <w:proofErr w:type="spellEnd"/>
+      <w:r>
+        <w:rPr>
+          <w:rFonts w:ascii="Consolas" w:hAnsi="Consolas"/>
+          <w:sz w:val="20"/>
+          <w:szCs w:val="20"/>
+          <w:lang w:val="en-US"/>
+        </w:rPr>
+        <w:t xml:space="preserve"> == </w:t>
+      </w:r>
+      <w:proofErr w:type="spellStart"/>
+      <w:r>
+        <w:rPr>
+          <w:rFonts w:ascii="Consolas" w:hAnsi="Consolas"/>
+          <w:sz w:val="20"/>
+          <w:szCs w:val="20"/>
+          <w:lang w:val="en-US"/>
+        </w:rPr>
+        <w:t>linesRGB</w:t>
+      </w:r>
+      <w:proofErr w:type="spellEnd"/>
+      <w:r>
+        <w:rPr>
+          <w:rFonts w:ascii="Consolas" w:hAnsi="Consolas"/>
+          <w:sz w:val="20"/>
+          <w:szCs w:val="20"/>
+          <w:lang w:val="en-US"/>
+        </w:rPr>
+        <w:t xml:space="preserve"> or </w:t>
+      </w:r>
+      <w:proofErr w:type="spellStart"/>
+      <w:r>
+        <w:rPr>
+          <w:rFonts w:ascii="Consolas" w:hAnsi="Consolas"/>
+          <w:sz w:val="20"/>
+          <w:szCs w:val="20"/>
+          <w:lang w:val="en-US"/>
+        </w:rPr>
+        <w:t>gotColor</w:t>
+      </w:r>
+      <w:proofErr w:type="spellEnd"/>
+      <w:r>
+        <w:rPr>
+          <w:rFonts w:ascii="Consolas" w:hAnsi="Consolas"/>
+          <w:sz w:val="20"/>
+          <w:szCs w:val="20"/>
+          <w:lang w:val="en-US"/>
+        </w:rPr>
+        <w:t xml:space="preserve"> == </w:t>
+      </w:r>
+      <w:proofErr w:type="spellStart"/>
+      <w:r>
+        <w:rPr>
+          <w:rFonts w:ascii="Consolas" w:hAnsi="Consolas"/>
+          <w:sz w:val="20"/>
+          <w:szCs w:val="20"/>
+          <w:lang w:val="en-US"/>
+        </w:rPr>
+        <w:t>seedRGB</w:t>
+      </w:r>
+      <w:proofErr w:type="spellEnd"/>
+      <w:r>
+        <w:rPr>
+          <w:rFonts w:ascii="Consolas" w:hAnsi="Consolas"/>
+          <w:sz w:val="20"/>
+          <w:szCs w:val="20"/>
+          <w:lang w:val="en-US"/>
+        </w:rPr>
+        <w:t xml:space="preserve">) and </w:t>
+      </w:r>
+      <w:proofErr w:type="spellStart"/>
+      <w:r>
+        <w:rPr>
+          <w:rFonts w:ascii="Consolas" w:hAnsi="Consolas"/>
+          <w:sz w:val="20"/>
+          <w:szCs w:val="20"/>
+          <w:lang w:val="en-US"/>
+        </w:rPr>
+        <w:t>curX</w:t>
+      </w:r>
+      <w:proofErr w:type="spellEnd"/>
+      <w:r>
+        <w:rPr>
+          <w:rFonts w:ascii="Consolas" w:hAnsi="Consolas"/>
+          <w:sz w:val="20"/>
+          <w:szCs w:val="20"/>
+          <w:lang w:val="en-US"/>
+        </w:rPr>
+        <w:t xml:space="preserve"> &lt; </w:t>
       </w:r>
       <w:proofErr w:type="spellStart"/>
       <w:r>
@@ -7645,26 +8560,6 @@
           <w:szCs w:val="20"/>
           <w:lang w:val="en-US"/>
         </w:rPr>
-        <w:t xml:space="preserve">                flag = True</w:t>
-      </w:r>
-    </w:p>
-    <w:p>
-      <w:pPr>
-        <w:spacing w:after="0"/>
-        <w:rPr>
-          <w:rFonts w:ascii="Consolas" w:hAnsi="Consolas"/>
-          <w:sz w:val="20"/>
-          <w:szCs w:val="20"/>
-          <w:lang w:val="en-US"/>
-        </w:rPr>
-      </w:pPr>
-      <w:r>
-        <w:rPr>
-          <w:rFonts w:ascii="Consolas" w:hAnsi="Consolas"/>
-          <w:sz w:val="20"/>
-          <w:szCs w:val="20"/>
-          <w:lang w:val="en-US"/>
-        </w:rPr>
         <w:t xml:space="preserve">                </w:t>
       </w:r>
       <w:proofErr w:type="spellStart"/>
@@ -7728,6 +8623,7 @@
         <w:t xml:space="preserve"> = </w:t>
       </w:r>
       <w:proofErr w:type="spellStart"/>
+      <w:proofErr w:type="gramStart"/>
       <w:r>
         <w:rPr>
           <w:rFonts w:ascii="Consolas" w:hAnsi="Consolas"/>
@@ -7748,6 +8644,7 @@
         <w:t>(</w:t>
       </w:r>
       <w:proofErr w:type="spellStart"/>
+      <w:proofErr w:type="gramEnd"/>
       <w:r>
         <w:rPr>
           <w:rFonts w:ascii="Consolas" w:hAnsi="Consolas"/>
@@ -7816,27 +8713,7 @@
           <w:szCs w:val="20"/>
           <w:lang w:val="en-US"/>
         </w:rPr>
-        <w:t xml:space="preserve">            if flag:</w:t>
-      </w:r>
-    </w:p>
-    <w:p>
-      <w:pPr>
-        <w:spacing w:after="0"/>
-        <w:rPr>
-          <w:rFonts w:ascii="Consolas" w:hAnsi="Consolas"/>
-          <w:sz w:val="20"/>
-          <w:szCs w:val="20"/>
-          <w:lang w:val="en-US"/>
-        </w:rPr>
-      </w:pPr>
-      <w:r>
-        <w:rPr>
-          <w:rFonts w:ascii="Consolas" w:hAnsi="Consolas"/>
-          <w:sz w:val="20"/>
-          <w:szCs w:val="20"/>
-          <w:lang w:val="en-US"/>
-        </w:rPr>
-        <w:t xml:space="preserve">                if </w:t>
+        <w:t xml:space="preserve">            if </w:t>
       </w:r>
       <w:proofErr w:type="spellStart"/>
       <w:r>
@@ -7866,87 +8743,7 @@
           <w:szCs w:val="20"/>
           <w:lang w:val="en-US"/>
         </w:rPr>
-        <w:t>xRight</w:t>
-      </w:r>
-      <w:proofErr w:type="spellEnd"/>
-      <w:r>
-        <w:rPr>
-          <w:rFonts w:ascii="Consolas" w:hAnsi="Consolas"/>
-          <w:sz w:val="20"/>
-          <w:szCs w:val="20"/>
-          <w:lang w:val="en-US"/>
-        </w:rPr>
-        <w:t xml:space="preserve"> and </w:t>
-      </w:r>
-      <w:proofErr w:type="spellStart"/>
-      <w:r>
-        <w:rPr>
-          <w:rFonts w:ascii="Consolas" w:hAnsi="Consolas"/>
-          <w:sz w:val="20"/>
-          <w:szCs w:val="20"/>
-          <w:lang w:val="en-US"/>
-        </w:rPr>
-        <w:t>gotColor</w:t>
-      </w:r>
-      <w:proofErr w:type="spellEnd"/>
-      <w:r>
-        <w:rPr>
-          <w:rFonts w:ascii="Consolas" w:hAnsi="Consolas"/>
-          <w:sz w:val="20"/>
-          <w:szCs w:val="20"/>
-          <w:lang w:val="en-US"/>
-        </w:rPr>
-        <w:t xml:space="preserve"> != </w:t>
-      </w:r>
-      <w:proofErr w:type="spellStart"/>
-      <w:r>
-        <w:rPr>
-          <w:rFonts w:ascii="Consolas" w:hAnsi="Consolas"/>
-          <w:sz w:val="20"/>
-          <w:szCs w:val="20"/>
-          <w:lang w:val="en-US"/>
-        </w:rPr>
-        <w:t>linesRGB</w:t>
-      </w:r>
-      <w:proofErr w:type="spellEnd"/>
-      <w:r>
-        <w:rPr>
-          <w:rFonts w:ascii="Consolas" w:hAnsi="Consolas"/>
-          <w:sz w:val="20"/>
-          <w:szCs w:val="20"/>
-          <w:lang w:val="en-US"/>
-        </w:rPr>
-        <w:t xml:space="preserve"> and </w:t>
-      </w:r>
-      <w:proofErr w:type="spellStart"/>
-      <w:r>
-        <w:rPr>
-          <w:rFonts w:ascii="Consolas" w:hAnsi="Consolas"/>
-          <w:sz w:val="20"/>
-          <w:szCs w:val="20"/>
-          <w:lang w:val="en-US"/>
-        </w:rPr>
-        <w:t>gotColor</w:t>
-      </w:r>
-      <w:proofErr w:type="spellEnd"/>
-      <w:r>
-        <w:rPr>
-          <w:rFonts w:ascii="Consolas" w:hAnsi="Consolas"/>
-          <w:sz w:val="20"/>
-          <w:szCs w:val="20"/>
-          <w:lang w:val="en-US"/>
-        </w:rPr>
-        <w:t xml:space="preserve"> != </w:t>
-      </w:r>
-      <w:proofErr w:type="spellStart"/>
-      <w:r>
-        <w:rPr>
-          <w:rFonts w:ascii="Consolas" w:hAnsi="Consolas"/>
-          <w:sz w:val="20"/>
-          <w:szCs w:val="20"/>
-          <w:lang w:val="en-US"/>
-        </w:rPr>
-        <w:t>seedRGB</w:t>
+        <w:t>xStart</w:t>
       </w:r>
       <w:proofErr w:type="spellEnd"/>
       <w:r>
@@ -7976,27 +8773,7 @@
           <w:szCs w:val="20"/>
           <w:lang w:val="en-US"/>
         </w:rPr>
-        <w:t xml:space="preserve">                    </w:t>
-      </w:r>
-      <w:proofErr w:type="spellStart"/>
-      <w:r>
-        <w:rPr>
-          <w:rFonts w:ascii="Consolas" w:hAnsi="Consolas"/>
-          <w:sz w:val="20"/>
-          <w:szCs w:val="20"/>
-          <w:lang w:val="en-US"/>
-        </w:rPr>
-        <w:t>stack.append</w:t>
-      </w:r>
-      <w:proofErr w:type="spellEnd"/>
-      <w:r>
-        <w:rPr>
-          <w:rFonts w:ascii="Consolas" w:hAnsi="Consolas"/>
-          <w:sz w:val="20"/>
-          <w:szCs w:val="20"/>
-          <w:lang w:val="en-US"/>
-        </w:rPr>
-        <w:t>([</w:t>
+        <w:t xml:space="preserve">                </w:t>
       </w:r>
       <w:proofErr w:type="spellStart"/>
       <w:r>
@@ -8016,619 +8793,24 @@
           <w:szCs w:val="20"/>
           <w:lang w:val="en-US"/>
         </w:rPr>
-        <w:t xml:space="preserve">, </w:t>
-      </w:r>
-      <w:proofErr w:type="spellStart"/>
-      <w:r>
-        <w:rPr>
-          <w:rFonts w:ascii="Consolas" w:hAnsi="Consolas"/>
-          <w:sz w:val="20"/>
-          <w:szCs w:val="20"/>
-          <w:lang w:val="en-US"/>
-        </w:rPr>
-        <w:t>curY</w:t>
-      </w:r>
-      <w:proofErr w:type="spellEnd"/>
-      <w:r>
-        <w:rPr>
-          <w:rFonts w:ascii="Consolas" w:hAnsi="Consolas"/>
-          <w:sz w:val="20"/>
-          <w:szCs w:val="20"/>
-          <w:lang w:val="en-US"/>
-        </w:rPr>
-        <w:t>])</w:t>
-      </w:r>
-    </w:p>
-    <w:p>
-      <w:pPr>
-        <w:spacing w:after="0"/>
-        <w:rPr>
-          <w:rFonts w:ascii="Consolas" w:hAnsi="Consolas"/>
-          <w:sz w:val="20"/>
-          <w:szCs w:val="20"/>
-          <w:lang w:val="en-US"/>
-        </w:rPr>
-      </w:pPr>
-      <w:r>
-        <w:rPr>
-          <w:rFonts w:ascii="Consolas" w:hAnsi="Consolas"/>
-          <w:sz w:val="20"/>
-          <w:szCs w:val="20"/>
-          <w:lang w:val="en-US"/>
-        </w:rPr>
-        <w:t xml:space="preserve">                else:</w:t>
-      </w:r>
-    </w:p>
-    <w:p>
-      <w:pPr>
-        <w:spacing w:after="0"/>
-        <w:rPr>
-          <w:rFonts w:ascii="Consolas" w:hAnsi="Consolas"/>
-          <w:sz w:val="20"/>
-          <w:szCs w:val="20"/>
-          <w:lang w:val="en-US"/>
-        </w:rPr>
-      </w:pPr>
-      <w:r>
-        <w:rPr>
-          <w:rFonts w:ascii="Consolas" w:hAnsi="Consolas"/>
-          <w:sz w:val="20"/>
-          <w:szCs w:val="20"/>
-          <w:lang w:val="en-US"/>
-        </w:rPr>
-        <w:t xml:space="preserve">                    </w:t>
-      </w:r>
-      <w:proofErr w:type="spellStart"/>
-      <w:r>
-        <w:rPr>
-          <w:rFonts w:ascii="Consolas" w:hAnsi="Consolas"/>
-          <w:sz w:val="20"/>
-          <w:szCs w:val="20"/>
-          <w:lang w:val="en-US"/>
-        </w:rPr>
-        <w:t>stack.append</w:t>
-      </w:r>
-      <w:proofErr w:type="spellEnd"/>
-      <w:r>
-        <w:rPr>
-          <w:rFonts w:ascii="Consolas" w:hAnsi="Consolas"/>
-          <w:sz w:val="20"/>
-          <w:szCs w:val="20"/>
-          <w:lang w:val="en-US"/>
-        </w:rPr>
-        <w:t>([</w:t>
-      </w:r>
-      <w:proofErr w:type="spellStart"/>
-      <w:r>
-        <w:rPr>
-          <w:rFonts w:ascii="Consolas" w:hAnsi="Consolas"/>
-          <w:sz w:val="20"/>
-          <w:szCs w:val="20"/>
-          <w:lang w:val="en-US"/>
-        </w:rPr>
-        <w:t>curX</w:t>
-      </w:r>
-      <w:proofErr w:type="spellEnd"/>
-      <w:r>
-        <w:rPr>
-          <w:rFonts w:ascii="Consolas" w:hAnsi="Consolas"/>
-          <w:sz w:val="20"/>
-          <w:szCs w:val="20"/>
-          <w:lang w:val="en-US"/>
-        </w:rPr>
-        <w:t xml:space="preserve"> - 1, </w:t>
-      </w:r>
-      <w:proofErr w:type="spellStart"/>
-      <w:r>
-        <w:rPr>
-          <w:rFonts w:ascii="Consolas" w:hAnsi="Consolas"/>
-          <w:sz w:val="20"/>
-          <w:szCs w:val="20"/>
-          <w:lang w:val="en-US"/>
-        </w:rPr>
-        <w:t>curY</w:t>
-      </w:r>
-      <w:proofErr w:type="spellEnd"/>
-      <w:r>
-        <w:rPr>
-          <w:rFonts w:ascii="Consolas" w:hAnsi="Consolas"/>
-          <w:sz w:val="20"/>
-          <w:szCs w:val="20"/>
-          <w:lang w:val="en-US"/>
-        </w:rPr>
-        <w:t>])</w:t>
-      </w:r>
-    </w:p>
-    <w:p>
-      <w:pPr>
-        <w:spacing w:after="0"/>
-        <w:rPr>
-          <w:rFonts w:ascii="Consolas" w:hAnsi="Consolas"/>
-          <w:sz w:val="20"/>
-          <w:szCs w:val="20"/>
-          <w:lang w:val="en-US"/>
-        </w:rPr>
-      </w:pPr>
-      <w:r>
-        <w:rPr>
-          <w:rFonts w:ascii="Consolas" w:hAnsi="Consolas"/>
-          <w:sz w:val="20"/>
-          <w:szCs w:val="20"/>
-          <w:lang w:val="en-US"/>
-        </w:rPr>
-        <w:t xml:space="preserve">                flag = False</w:t>
-      </w:r>
-    </w:p>
-    <w:p>
-      <w:pPr>
-        <w:spacing w:after="0"/>
-        <w:rPr>
-          <w:rFonts w:ascii="Consolas" w:hAnsi="Consolas"/>
-          <w:sz w:val="20"/>
-          <w:szCs w:val="20"/>
-          <w:lang w:val="en-US"/>
-        </w:rPr>
-      </w:pPr>
-    </w:p>
-    <w:p>
-      <w:pPr>
-        <w:spacing w:after="0"/>
-        <w:rPr>
-          <w:rFonts w:ascii="Consolas" w:hAnsi="Consolas"/>
-          <w:sz w:val="20"/>
-          <w:szCs w:val="20"/>
-          <w:lang w:val="en-US"/>
-        </w:rPr>
-      </w:pPr>
-      <w:r>
-        <w:rPr>
-          <w:rFonts w:ascii="Consolas" w:hAnsi="Consolas"/>
-          <w:sz w:val="20"/>
-          <w:szCs w:val="20"/>
-          <w:lang w:val="en-US"/>
-        </w:rPr>
-        <w:t xml:space="preserve">            </w:t>
-      </w:r>
-      <w:proofErr w:type="spellStart"/>
-      <w:r>
-        <w:rPr>
-          <w:rFonts w:ascii="Consolas" w:hAnsi="Consolas"/>
-          <w:sz w:val="20"/>
-          <w:szCs w:val="20"/>
-          <w:lang w:val="en-US"/>
-        </w:rPr>
-        <w:t>xStart</w:t>
-      </w:r>
-      <w:proofErr w:type="spellEnd"/>
-      <w:r>
-        <w:rPr>
-          <w:rFonts w:ascii="Consolas" w:hAnsi="Consolas"/>
-          <w:sz w:val="20"/>
-          <w:szCs w:val="20"/>
-          <w:lang w:val="en-US"/>
-        </w:rPr>
-        <w:t xml:space="preserve"> = </w:t>
-      </w:r>
-      <w:proofErr w:type="spellStart"/>
-      <w:r>
-        <w:rPr>
-          <w:rFonts w:ascii="Consolas" w:hAnsi="Consolas"/>
-          <w:sz w:val="20"/>
-          <w:szCs w:val="20"/>
-          <w:lang w:val="en-US"/>
-        </w:rPr>
-        <w:t>curX</w:t>
-      </w:r>
-      <w:proofErr w:type="spellEnd"/>
-    </w:p>
-    <w:p>
-      <w:pPr>
-        <w:spacing w:after="0"/>
-        <w:rPr>
-          <w:rFonts w:ascii="Consolas" w:hAnsi="Consolas"/>
-          <w:sz w:val="20"/>
-          <w:szCs w:val="20"/>
-          <w:lang w:val="en-US"/>
-        </w:rPr>
-      </w:pPr>
-      <w:r>
-        <w:rPr>
-          <w:rFonts w:ascii="Consolas" w:hAnsi="Consolas"/>
-          <w:sz w:val="20"/>
-          <w:szCs w:val="20"/>
-          <w:lang w:val="en-US"/>
-        </w:rPr>
-        <w:t xml:space="preserve">            while (</w:t>
-      </w:r>
-      <w:proofErr w:type="spellStart"/>
-      <w:r>
-        <w:rPr>
-          <w:rFonts w:ascii="Consolas" w:hAnsi="Consolas"/>
-          <w:sz w:val="20"/>
-          <w:szCs w:val="20"/>
-          <w:lang w:val="en-US"/>
-        </w:rPr>
-        <w:t>gotColor</w:t>
-      </w:r>
-      <w:proofErr w:type="spellEnd"/>
-      <w:r>
-        <w:rPr>
-          <w:rFonts w:ascii="Consolas" w:hAnsi="Consolas"/>
-          <w:sz w:val="20"/>
-          <w:szCs w:val="20"/>
-          <w:lang w:val="en-US"/>
-        </w:rPr>
-        <w:t xml:space="preserve"> == </w:t>
-      </w:r>
-      <w:proofErr w:type="spellStart"/>
-      <w:r>
-        <w:rPr>
-          <w:rFonts w:ascii="Consolas" w:hAnsi="Consolas"/>
-          <w:sz w:val="20"/>
-          <w:szCs w:val="20"/>
-          <w:lang w:val="en-US"/>
-        </w:rPr>
-        <w:t>linesRGB</w:t>
-      </w:r>
-      <w:proofErr w:type="spellEnd"/>
-      <w:r>
-        <w:rPr>
-          <w:rFonts w:ascii="Consolas" w:hAnsi="Consolas"/>
-          <w:sz w:val="20"/>
-          <w:szCs w:val="20"/>
-          <w:lang w:val="en-US"/>
-        </w:rPr>
-        <w:t xml:space="preserve"> or </w:t>
-      </w:r>
-      <w:proofErr w:type="spellStart"/>
-      <w:r>
-        <w:rPr>
-          <w:rFonts w:ascii="Consolas" w:hAnsi="Consolas"/>
-          <w:sz w:val="20"/>
-          <w:szCs w:val="20"/>
-          <w:lang w:val="en-US"/>
-        </w:rPr>
-        <w:t>gotColor</w:t>
-      </w:r>
-      <w:proofErr w:type="spellEnd"/>
-      <w:r>
-        <w:rPr>
-          <w:rFonts w:ascii="Consolas" w:hAnsi="Consolas"/>
-          <w:sz w:val="20"/>
-          <w:szCs w:val="20"/>
-          <w:lang w:val="en-US"/>
-        </w:rPr>
-        <w:t xml:space="preserve"> == </w:t>
-      </w:r>
-      <w:proofErr w:type="spellStart"/>
-      <w:r>
-        <w:rPr>
-          <w:rFonts w:ascii="Consolas" w:hAnsi="Consolas"/>
-          <w:sz w:val="20"/>
-          <w:szCs w:val="20"/>
-          <w:lang w:val="en-US"/>
-        </w:rPr>
-        <w:t>seedRGB</w:t>
-      </w:r>
-      <w:proofErr w:type="spellEnd"/>
-      <w:r>
-        <w:rPr>
-          <w:rFonts w:ascii="Consolas" w:hAnsi="Consolas"/>
-          <w:sz w:val="20"/>
-          <w:szCs w:val="20"/>
-          <w:lang w:val="en-US"/>
-        </w:rPr>
-        <w:t xml:space="preserve">) and </w:t>
-      </w:r>
-      <w:proofErr w:type="spellStart"/>
-      <w:r>
-        <w:rPr>
-          <w:rFonts w:ascii="Consolas" w:hAnsi="Consolas"/>
-          <w:sz w:val="20"/>
-          <w:szCs w:val="20"/>
-          <w:lang w:val="en-US"/>
-        </w:rPr>
-        <w:t>curX</w:t>
-      </w:r>
-      <w:proofErr w:type="spellEnd"/>
-      <w:r>
-        <w:rPr>
-          <w:rFonts w:ascii="Consolas" w:hAnsi="Consolas"/>
-          <w:sz w:val="20"/>
-          <w:szCs w:val="20"/>
-          <w:lang w:val="en-US"/>
-        </w:rPr>
-        <w:t xml:space="preserve"> &lt; </w:t>
-      </w:r>
-      <w:proofErr w:type="spellStart"/>
-      <w:r>
-        <w:rPr>
-          <w:rFonts w:ascii="Consolas" w:hAnsi="Consolas"/>
-          <w:sz w:val="20"/>
-          <w:szCs w:val="20"/>
-          <w:lang w:val="en-US"/>
-        </w:rPr>
-        <w:t>xRight</w:t>
-      </w:r>
-      <w:proofErr w:type="spellEnd"/>
-      <w:r>
-        <w:rPr>
-          <w:rFonts w:ascii="Consolas" w:hAnsi="Consolas"/>
-          <w:sz w:val="20"/>
-          <w:szCs w:val="20"/>
-          <w:lang w:val="en-US"/>
-        </w:rPr>
-        <w:t>:</w:t>
-      </w:r>
-    </w:p>
-    <w:p>
-      <w:pPr>
-        <w:spacing w:after="0"/>
-        <w:rPr>
-          <w:rFonts w:ascii="Consolas" w:hAnsi="Consolas"/>
-          <w:sz w:val="20"/>
-          <w:szCs w:val="20"/>
-          <w:lang w:val="en-US"/>
-        </w:rPr>
-      </w:pPr>
-      <w:r>
-        <w:rPr>
-          <w:rFonts w:ascii="Consolas" w:hAnsi="Consolas"/>
-          <w:sz w:val="20"/>
-          <w:szCs w:val="20"/>
-          <w:lang w:val="en-US"/>
-        </w:rPr>
-        <w:t xml:space="preserve">                </w:t>
-      </w:r>
-      <w:proofErr w:type="spellStart"/>
-      <w:r>
-        <w:rPr>
-          <w:rFonts w:ascii="Consolas" w:hAnsi="Consolas"/>
-          <w:sz w:val="20"/>
-          <w:szCs w:val="20"/>
-          <w:lang w:val="en-US"/>
-        </w:rPr>
-        <w:t>curX</w:t>
-      </w:r>
-      <w:proofErr w:type="spellEnd"/>
-      <w:r>
-        <w:rPr>
-          <w:rFonts w:ascii="Consolas" w:hAnsi="Consolas"/>
-          <w:sz w:val="20"/>
-          <w:szCs w:val="20"/>
-          <w:lang w:val="en-US"/>
-        </w:rPr>
         <w:t xml:space="preserve"> += 1</w:t>
       </w:r>
     </w:p>
     <w:p>
       <w:pPr>
-        <w:spacing w:after="0"/>
-        <w:rPr>
-          <w:rFonts w:ascii="Consolas" w:hAnsi="Consolas"/>
-          <w:sz w:val="20"/>
-          <w:szCs w:val="20"/>
-          <w:lang w:val="en-US"/>
-        </w:rPr>
-      </w:pPr>
-      <w:r>
-        <w:rPr>
-          <w:rFonts w:ascii="Consolas" w:hAnsi="Consolas"/>
-          <w:sz w:val="20"/>
-          <w:szCs w:val="20"/>
-          <w:lang w:val="en-US"/>
-        </w:rPr>
-        <w:t xml:space="preserve">                </w:t>
-      </w:r>
-      <w:proofErr w:type="spellStart"/>
-      <w:r>
-        <w:rPr>
-          <w:rFonts w:ascii="Consolas" w:hAnsi="Consolas"/>
-          <w:sz w:val="20"/>
-          <w:szCs w:val="20"/>
-          <w:lang w:val="en-US"/>
-        </w:rPr>
-        <w:t>gotColor</w:t>
-      </w:r>
-      <w:proofErr w:type="spellEnd"/>
-      <w:r>
-        <w:rPr>
-          <w:rFonts w:ascii="Consolas" w:hAnsi="Consolas"/>
-          <w:sz w:val="20"/>
-          <w:szCs w:val="20"/>
-          <w:lang w:val="en-US"/>
-        </w:rPr>
-        <w:t xml:space="preserve"> = </w:t>
-      </w:r>
-      <w:proofErr w:type="spellStart"/>
-      <w:r>
-        <w:rPr>
-          <w:rFonts w:ascii="Consolas" w:hAnsi="Consolas"/>
-          <w:sz w:val="20"/>
-          <w:szCs w:val="20"/>
-          <w:lang w:val="en-US"/>
-        </w:rPr>
-        <w:t>img.get</w:t>
-      </w:r>
-      <w:proofErr w:type="spellEnd"/>
-      <w:r>
-        <w:rPr>
-          <w:rFonts w:ascii="Consolas" w:hAnsi="Consolas"/>
-          <w:sz w:val="20"/>
-          <w:szCs w:val="20"/>
-          <w:lang w:val="en-US"/>
-        </w:rPr>
-        <w:t>(</w:t>
-      </w:r>
-      <w:proofErr w:type="spellStart"/>
-      <w:r>
-        <w:rPr>
-          <w:rFonts w:ascii="Consolas" w:hAnsi="Consolas"/>
-          <w:sz w:val="20"/>
-          <w:szCs w:val="20"/>
-          <w:lang w:val="en-US"/>
-        </w:rPr>
-        <w:t>curX</w:t>
-      </w:r>
-      <w:proofErr w:type="spellEnd"/>
-      <w:r>
-        <w:rPr>
-          <w:rFonts w:ascii="Consolas" w:hAnsi="Consolas"/>
-          <w:sz w:val="20"/>
-          <w:szCs w:val="20"/>
-          <w:lang w:val="en-US"/>
-        </w:rPr>
-        <w:t xml:space="preserve">, </w:t>
-      </w:r>
-      <w:proofErr w:type="spellStart"/>
-      <w:r>
-        <w:rPr>
-          <w:rFonts w:ascii="Consolas" w:hAnsi="Consolas"/>
-          <w:sz w:val="20"/>
-          <w:szCs w:val="20"/>
-          <w:lang w:val="en-US"/>
-        </w:rPr>
-        <w:t>curY</w:t>
-      </w:r>
-      <w:proofErr w:type="spellEnd"/>
-      <w:r>
-        <w:rPr>
-          <w:rFonts w:ascii="Consolas" w:hAnsi="Consolas"/>
-          <w:sz w:val="20"/>
-          <w:szCs w:val="20"/>
-          <w:lang w:val="en-US"/>
-        </w:rPr>
-        <w:t>)</w:t>
-      </w:r>
-    </w:p>
-    <w:p>
-      <w:pPr>
-        <w:spacing w:after="0"/>
-        <w:rPr>
-          <w:rFonts w:ascii="Consolas" w:hAnsi="Consolas"/>
-          <w:sz w:val="20"/>
-          <w:szCs w:val="20"/>
-          <w:lang w:val="en-US"/>
-        </w:rPr>
-      </w:pPr>
-    </w:p>
-    <w:p>
-      <w:pPr>
-        <w:spacing w:after="0"/>
-        <w:rPr>
-          <w:rFonts w:ascii="Consolas" w:hAnsi="Consolas"/>
-          <w:sz w:val="20"/>
-          <w:szCs w:val="20"/>
-          <w:lang w:val="en-US"/>
-        </w:rPr>
-      </w:pPr>
-      <w:r>
-        <w:rPr>
-          <w:rFonts w:ascii="Consolas" w:hAnsi="Consolas"/>
-          <w:sz w:val="20"/>
-          <w:szCs w:val="20"/>
-          <w:lang w:val="en-US"/>
-        </w:rPr>
-        <w:t xml:space="preserve">            if </w:t>
-      </w:r>
-      <w:proofErr w:type="spellStart"/>
-      <w:r>
-        <w:rPr>
-          <w:rFonts w:ascii="Consolas" w:hAnsi="Consolas"/>
-          <w:sz w:val="20"/>
-          <w:szCs w:val="20"/>
-          <w:lang w:val="en-US"/>
-        </w:rPr>
-        <w:t>curX</w:t>
-      </w:r>
-      <w:proofErr w:type="spellEnd"/>
-      <w:r>
-        <w:rPr>
-          <w:rFonts w:ascii="Consolas" w:hAnsi="Consolas"/>
-          <w:sz w:val="20"/>
-          <w:szCs w:val="20"/>
-          <w:lang w:val="en-US"/>
-        </w:rPr>
-        <w:t xml:space="preserve"> == </w:t>
-      </w:r>
-      <w:proofErr w:type="spellStart"/>
-      <w:r>
-        <w:rPr>
-          <w:rFonts w:ascii="Consolas" w:hAnsi="Consolas"/>
-          <w:sz w:val="20"/>
-          <w:szCs w:val="20"/>
-          <w:lang w:val="en-US"/>
-        </w:rPr>
-        <w:t>xStart</w:t>
-      </w:r>
-      <w:proofErr w:type="spellEnd"/>
-      <w:r>
-        <w:rPr>
-          <w:rFonts w:ascii="Consolas" w:hAnsi="Consolas"/>
-          <w:sz w:val="20"/>
-          <w:szCs w:val="20"/>
-          <w:lang w:val="en-US"/>
-        </w:rPr>
-        <w:t>:</w:t>
-      </w:r>
-    </w:p>
-    <w:p>
-      <w:pPr>
-        <w:spacing w:after="0"/>
-        <w:rPr>
-          <w:rFonts w:ascii="Consolas" w:hAnsi="Consolas"/>
-          <w:sz w:val="20"/>
-          <w:szCs w:val="20"/>
-          <w:lang w:val="en-US"/>
-        </w:rPr>
-      </w:pPr>
-      <w:r>
-        <w:rPr>
-          <w:rFonts w:ascii="Consolas" w:hAnsi="Consolas"/>
-          <w:sz w:val="20"/>
-          <w:szCs w:val="20"/>
-          <w:lang w:val="en-US"/>
-        </w:rPr>
-        <w:t xml:space="preserve">                </w:t>
-      </w:r>
-      <w:proofErr w:type="spellStart"/>
-      <w:r>
-        <w:rPr>
-          <w:rFonts w:ascii="Consolas" w:hAnsi="Consolas"/>
-          <w:sz w:val="20"/>
-          <w:szCs w:val="20"/>
-          <w:lang w:val="en-US"/>
-        </w:rPr>
-        <w:t>curX</w:t>
-      </w:r>
-      <w:proofErr w:type="spellEnd"/>
-      <w:r>
-        <w:rPr>
-          <w:rFonts w:ascii="Consolas" w:hAnsi="Consolas"/>
-          <w:sz w:val="20"/>
-          <w:szCs w:val="20"/>
-          <w:lang w:val="en-US"/>
-        </w:rPr>
-        <w:t xml:space="preserve"> += 1</w:t>
-      </w:r>
-    </w:p>
-    <w:p>
-      <w:pPr>
         <w:pStyle w:val="2"/>
       </w:pPr>
-      <w:bookmarkStart w:id="6" w:name="_Toc38969439"/>
-      <w:r>
-        <w:t>Демонстрация работы алгоритма</w:t>
-      </w:r>
-      <w:bookmarkEnd w:id="6"/>
+      <w:r>
+        <w:t>Пользовательский интерфейс</w:t>
+      </w:r>
     </w:p>
     <w:p>
       <w:r>
         <w:drawing>
-          <wp:inline distT="0" distB="0" distL="0" distR="0" wp14:anchorId="3949AF78" wp14:editId="33116F93">
-            <wp:extent cx="2818263" cy="1932672"/>
-            <wp:effectExtent l="0" t="0" r="1270" b="0"/>
-            <wp:docPr id="4" name="Рисунок 4"/>
+          <wp:inline distT="0" distB="0" distL="0" distR="0" wp14:anchorId="1813B2F0" wp14:editId="1AA515E9">
+            <wp:extent cx="5940425" cy="3453130"/>
+            <wp:effectExtent l="0" t="0" r="3175" b="0"/>
+            <wp:docPr id="44" name="Рисунок 44"/>
             <wp:cNvGraphicFramePr>
               <a:graphicFrameLocks xmlns:a="http://schemas.openxmlformats.org/drawingml/2006/main" noChangeAspect="1"/>
             </wp:cNvGraphicFramePr>
@@ -8648,7 +8830,7 @@
                   <pic:spPr>
                     <a:xfrm>
                       <a:off x="0" y="0"/>
-                      <a:ext cx="2848716" cy="1953556"/>
+                      <a:ext cx="5940425" cy="3453130"/>
                     </a:xfrm>
                     <a:prstGeom prst="rect">
                       <a:avLst/>
@@ -8660,12 +8842,25 @@
           </wp:inline>
         </w:drawing>
       </w:r>
+    </w:p>
+    <w:p>
+      <w:pPr>
+        <w:pStyle w:val="2"/>
+      </w:pPr>
+      <w:bookmarkStart w:id="6" w:name="_Toc38969439"/>
+      <w:r>
+        <w:lastRenderedPageBreak/>
+        <w:t>Демонстрация работы алгоритма</w:t>
+      </w:r>
+      <w:bookmarkEnd w:id="6"/>
+    </w:p>
+    <w:p>
       <w:r>
         <w:drawing>
-          <wp:inline distT="0" distB="0" distL="0" distR="0" wp14:anchorId="40CC06AD" wp14:editId="68FC78A3">
-            <wp:extent cx="2817091" cy="1930520"/>
-            <wp:effectExtent l="0" t="0" r="2540" b="0"/>
-            <wp:docPr id="5" name="Рисунок 5"/>
+          <wp:inline distT="0" distB="0" distL="0" distR="0" wp14:anchorId="3949AF78" wp14:editId="33116F93">
+            <wp:extent cx="2818263" cy="1932672"/>
+            <wp:effectExtent l="0" t="0" r="1270" b="0"/>
+            <wp:docPr id="4" name="Рисунок 4"/>
             <wp:cNvGraphicFramePr>
               <a:graphicFrameLocks xmlns:a="http://schemas.openxmlformats.org/drawingml/2006/main" noChangeAspect="1"/>
             </wp:cNvGraphicFramePr>
@@ -8685,7 +8880,7 @@
                   <pic:spPr>
                     <a:xfrm>
                       <a:off x="0" y="0"/>
-                      <a:ext cx="2861721" cy="1961104"/>
+                      <a:ext cx="2848716" cy="1953556"/>
                     </a:xfrm>
                     <a:prstGeom prst="rect">
                       <a:avLst/>
@@ -8697,14 +8892,12 @@
           </wp:inline>
         </w:drawing>
       </w:r>
-    </w:p>
-    <w:p>
       <w:r>
         <w:drawing>
-          <wp:inline distT="0" distB="0" distL="0" distR="0" wp14:anchorId="7A80209C" wp14:editId="43D5B42A">
-            <wp:extent cx="2856780" cy="2347415"/>
-            <wp:effectExtent l="0" t="0" r="1270" b="0"/>
-            <wp:docPr id="6" name="Рисунок 6"/>
+          <wp:inline distT="0" distB="0" distL="0" distR="0" wp14:anchorId="40CC06AD" wp14:editId="68FC78A3">
+            <wp:extent cx="2817091" cy="1930520"/>
+            <wp:effectExtent l="0" t="0" r="2540" b="0"/>
+            <wp:docPr id="5" name="Рисунок 5"/>
             <wp:cNvGraphicFramePr>
               <a:graphicFrameLocks xmlns:a="http://schemas.openxmlformats.org/drawingml/2006/main" noChangeAspect="1"/>
             </wp:cNvGraphicFramePr>
@@ -8724,7 +8917,7 @@
                   <pic:spPr>
                     <a:xfrm>
                       <a:off x="0" y="0"/>
-                      <a:ext cx="2874509" cy="2361983"/>
+                      <a:ext cx="2861721" cy="1961104"/>
                     </a:xfrm>
                     <a:prstGeom prst="rect">
                       <a:avLst/>
@@ -8736,12 +8929,14 @@
           </wp:inline>
         </w:drawing>
       </w:r>
+    </w:p>
+    <w:p>
       <w:r>
         <w:drawing>
-          <wp:inline distT="0" distB="0" distL="0" distR="0" wp14:anchorId="29F4A23F" wp14:editId="0DA02D26">
-            <wp:extent cx="2797791" cy="2347393"/>
-            <wp:effectExtent l="0" t="0" r="3175" b="0"/>
-            <wp:docPr id="9" name="Рисунок 9"/>
+          <wp:inline distT="0" distB="0" distL="0" distR="0" wp14:anchorId="7A80209C" wp14:editId="43D5B42A">
+            <wp:extent cx="2856780" cy="2347415"/>
+            <wp:effectExtent l="0" t="0" r="1270" b="0"/>
+            <wp:docPr id="6" name="Рисунок 6"/>
             <wp:cNvGraphicFramePr>
               <a:graphicFrameLocks xmlns:a="http://schemas.openxmlformats.org/drawingml/2006/main" noChangeAspect="1"/>
             </wp:cNvGraphicFramePr>
@@ -8761,7 +8956,7 @@
                   <pic:spPr>
                     <a:xfrm>
                       <a:off x="0" y="0"/>
-                      <a:ext cx="2840157" cy="2382939"/>
+                      <a:ext cx="2874509" cy="2361983"/>
                     </a:xfrm>
                     <a:prstGeom prst="rect">
                       <a:avLst/>
@@ -8773,32 +8968,12 @@
           </wp:inline>
         </w:drawing>
       </w:r>
-    </w:p>
-    <w:p/>
-    <w:p/>
-    <w:p/>
-    <w:p/>
-    <w:p>
-      <w:r>
-        <w:lastRenderedPageBreak/>
-        <w:t>Работа с горизонтальными и вертикальными границами:</w:t>
-      </w:r>
-    </w:p>
-    <w:p>
-      <w:pPr>
-        <w:rPr>
-          <w:noProof/>
-        </w:rPr>
-      </w:pPr>
-      <w:r>
-        <w:rPr>
-          <w:lang w:val="en-US"/>
-        </w:rPr>
+      <w:r>
         <w:drawing>
-          <wp:inline distT="0" distB="0" distL="0" distR="0" wp14:anchorId="0E2CC8BC" wp14:editId="5C6A68C8">
-            <wp:extent cx="3287210" cy="3028665"/>
-            <wp:effectExtent l="0" t="0" r="8890" b="635"/>
-            <wp:docPr id="18" name="Рисунок 18"/>
+          <wp:inline distT="0" distB="0" distL="0" distR="0" wp14:anchorId="29F4A23F" wp14:editId="0DA02D26">
+            <wp:extent cx="2797791" cy="2347393"/>
+            <wp:effectExtent l="0" t="0" r="3175" b="0"/>
+            <wp:docPr id="9" name="Рисунок 9"/>
             <wp:cNvGraphicFramePr>
               <a:graphicFrameLocks xmlns:a="http://schemas.openxmlformats.org/drawingml/2006/main" noChangeAspect="1"/>
             </wp:cNvGraphicFramePr>
@@ -8818,7 +8993,7 @@
                   <pic:spPr>
                     <a:xfrm>
                       <a:off x="0" y="0"/>
-                      <a:ext cx="3299906" cy="3040362"/>
+                      <a:ext cx="2840157" cy="2382939"/>
                     </a:xfrm>
                     <a:prstGeom prst="rect">
                       <a:avLst/>
@@ -8830,21 +9005,31 @@
           </wp:inline>
         </w:drawing>
       </w:r>
-      <w:r>
+    </w:p>
+    <w:p/>
+    <w:p/>
+    <w:p/>
+    <w:p/>
+    <w:p>
+      <w:r>
+        <w:t>Работа с горизонтальными и вертикальными границами:</w:t>
+      </w:r>
+    </w:p>
+    <w:p>
+      <w:pPr>
         <w:rPr>
           <w:noProof/>
         </w:rPr>
-        <w:t xml:space="preserve"> </w:t>
-      </w:r>
+      </w:pPr>
       <w:r>
         <w:rPr>
           <w:lang w:val="en-US"/>
         </w:rPr>
         <w:drawing>
-          <wp:inline distT="0" distB="0" distL="0" distR="0" wp14:anchorId="3EB4A873" wp14:editId="33AF0E08">
-            <wp:extent cx="2514951" cy="3029373"/>
-            <wp:effectExtent l="0" t="0" r="0" b="0"/>
-            <wp:docPr id="19" name="Рисунок 19"/>
+          <wp:inline distT="0" distB="0" distL="0" distR="0" wp14:anchorId="0E2CC8BC" wp14:editId="291D2CF9">
+            <wp:extent cx="2818263" cy="2596601"/>
+            <wp:effectExtent l="0" t="0" r="1270" b="0"/>
+            <wp:docPr id="18" name="Рисунок 18"/>
             <wp:cNvGraphicFramePr>
               <a:graphicFrameLocks xmlns:a="http://schemas.openxmlformats.org/drawingml/2006/main" noChangeAspect="1"/>
             </wp:cNvGraphicFramePr>
@@ -8864,7 +9049,7 @@
                   <pic:spPr>
                     <a:xfrm>
                       <a:off x="0" y="0"/>
-                      <a:ext cx="2514951" cy="3029373"/>
+                      <a:ext cx="2835211" cy="2612216"/>
                     </a:xfrm>
                     <a:prstGeom prst="rect">
                       <a:avLst/>
@@ -8876,12 +9061,59 @@
           </wp:inline>
         </w:drawing>
       </w:r>
-    </w:p>
-    <w:p>
       <w:r>
         <w:rPr>
           <w:noProof/>
         </w:rPr>
+        <w:t xml:space="preserve"> </w:t>
+      </w:r>
+      <w:r>
+        <w:rPr>
+          <w:lang w:val="en-US"/>
+        </w:rPr>
+        <w:drawing>
+          <wp:inline distT="0" distB="0" distL="0" distR="0" wp14:anchorId="3EB4A873" wp14:editId="42C57E8F">
+            <wp:extent cx="2142698" cy="2580978"/>
+            <wp:effectExtent l="0" t="0" r="0" b="0"/>
+            <wp:docPr id="19" name="Рисунок 19"/>
+            <wp:cNvGraphicFramePr>
+              <a:graphicFrameLocks xmlns:a="http://schemas.openxmlformats.org/drawingml/2006/main" noChangeAspect="1"/>
+            </wp:cNvGraphicFramePr>
+            <a:graphic xmlns:a="http://schemas.openxmlformats.org/drawingml/2006/main">
+              <a:graphicData uri="http://schemas.openxmlformats.org/drawingml/2006/picture">
+                <pic:pic xmlns:pic="http://schemas.openxmlformats.org/drawingml/2006/picture">
+                  <pic:nvPicPr>
+                    <pic:cNvPr id="1" name=""/>
+                    <pic:cNvPicPr/>
+                  </pic:nvPicPr>
+                  <pic:blipFill>
+                    <a:blip r:embed="rId15"/>
+                    <a:stretch>
+                      <a:fillRect/>
+                    </a:stretch>
+                  </pic:blipFill>
+                  <pic:spPr>
+                    <a:xfrm>
+                      <a:off x="0" y="0"/>
+                      <a:ext cx="2164500" cy="2607239"/>
+                    </a:xfrm>
+                    <a:prstGeom prst="rect">
+                      <a:avLst/>
+                    </a:prstGeom>
+                  </pic:spPr>
+                </pic:pic>
+              </a:graphicData>
+            </a:graphic>
+          </wp:inline>
+        </w:drawing>
+      </w:r>
+    </w:p>
+    <w:p>
+      <w:r>
+        <w:rPr>
+          <w:noProof/>
+        </w:rPr>
+        <w:lastRenderedPageBreak/>
         <w:t>Работа с кривыми:</w:t>
       </w:r>
     </w:p>
@@ -8903,7 +9135,7 @@
                     <pic:cNvPicPr/>
                   </pic:nvPicPr>
                   <pic:blipFill rotWithShape="1">
-                    <a:blip r:embed="rId15"/>
+                    <a:blip r:embed="rId16"/>
                     <a:srcRect r="1860"/>
                     <a:stretch/>
                   </pic:blipFill>
@@ -8949,7 +9181,7 @@
                     <pic:cNvPicPr/>
                   </pic:nvPicPr>
                   <pic:blipFill>
-                    <a:blip r:embed="rId16"/>
+                    <a:blip r:embed="rId17"/>
                     <a:stretch>
                       <a:fillRect/>
                     </a:stretch>
@@ -8971,15 +9203,15 @@
       </w:r>
     </w:p>
     <w:p/>
-    <w:p/>
-    <w:p/>
-    <w:p>
-      <w:r>
-        <w:lastRenderedPageBreak/>
+    <w:p>
+      <w:r>
         <w:t>Область</w:t>
       </w:r>
       <w:r>
         <w:t xml:space="preserve"> в один пиксел</w:t>
+      </w:r>
+      <w:r>
+        <w:t>:</w:t>
       </w:r>
     </w:p>
     <w:p>
@@ -9000,7 +9232,7 @@
                     <pic:cNvPicPr/>
                   </pic:nvPicPr>
                   <pic:blipFill rotWithShape="1">
-                    <a:blip r:embed="rId17"/>
+                    <a:blip r:embed="rId18"/>
                     <a:srcRect l="24767" r="26777"/>
                     <a:stretch/>
                   </pic:blipFill>
@@ -9050,7 +9282,7 @@
                     <pic:cNvPicPr/>
                   </pic:nvPicPr>
                   <pic:blipFill>
-                    <a:blip r:embed="rId18"/>
+                    <a:blip r:embed="rId19"/>
                     <a:stretch>
                       <a:fillRect/>
                     </a:stretch>
@@ -9085,56 +9317,6 @@
             <wp:extent cx="395593" cy="1345013"/>
             <wp:effectExtent l="0" t="0" r="5080" b="0"/>
             <wp:docPr id="26" name="Рисунок 26"/>
-            <wp:cNvGraphicFramePr>
-              <a:graphicFrameLocks xmlns:a="http://schemas.openxmlformats.org/drawingml/2006/main" noChangeAspect="1"/>
-            </wp:cNvGraphicFramePr>
-            <a:graphic xmlns:a="http://schemas.openxmlformats.org/drawingml/2006/main">
-              <a:graphicData uri="http://schemas.openxmlformats.org/drawingml/2006/picture">
-                <pic:pic xmlns:pic="http://schemas.openxmlformats.org/drawingml/2006/picture">
-                  <pic:nvPicPr>
-                    <pic:cNvPr id="1" name=""/>
-                    <pic:cNvPicPr/>
-                  </pic:nvPicPr>
-                  <pic:blipFill>
-                    <a:blip r:embed="rId19"/>
-                    <a:stretch>
-                      <a:fillRect/>
-                    </a:stretch>
-                  </pic:blipFill>
-                  <pic:spPr>
-                    <a:xfrm>
-                      <a:off x="0" y="0"/>
-                      <a:ext cx="404258" cy="1374473"/>
-                    </a:xfrm>
-                    <a:prstGeom prst="rect">
-                      <a:avLst/>
-                    </a:prstGeom>
-                  </pic:spPr>
-                </pic:pic>
-              </a:graphicData>
-            </a:graphic>
-          </wp:inline>
-        </w:drawing>
-      </w:r>
-      <w:r>
-        <w:rPr>
-          <w:noProof/>
-        </w:rPr>
-        <w:t xml:space="preserve"> </w:t>
-      </w:r>
-    </w:p>
-    <w:p>
-      <w:r>
-        <w:t>Если специально задать на одном из направлений обработки (в моём случае, в направлении вниз) нестрогое неравенство:</w:t>
-      </w:r>
-    </w:p>
-    <w:p>
-      <w:r>
-        <w:drawing>
-          <wp:inline distT="0" distB="0" distL="0" distR="0" wp14:anchorId="2CA1518A" wp14:editId="43C1E024">
-            <wp:extent cx="5591955" cy="781159"/>
-            <wp:effectExtent l="0" t="0" r="8890" b="0"/>
-            <wp:docPr id="28" name="Рисунок 28"/>
             <wp:cNvGraphicFramePr>
               <a:graphicFrameLocks xmlns:a="http://schemas.openxmlformats.org/drawingml/2006/main" noChangeAspect="1"/>
             </wp:cNvGraphicFramePr>
@@ -9154,7 +9336,7 @@
                   <pic:spPr>
                     <a:xfrm>
                       <a:off x="0" y="0"/>
-                      <a:ext cx="5591955" cy="781159"/>
+                      <a:ext cx="404258" cy="1374473"/>
                     </a:xfrm>
                     <a:prstGeom prst="rect">
                       <a:avLst/>
@@ -9166,19 +9348,25 @@
           </wp:inline>
         </w:drawing>
       </w:r>
-    </w:p>
-    <w:p>
-      <w:r>
-        <w:t>То получим:</w:t>
+      <w:r>
+        <w:rPr>
+          <w:noProof/>
+        </w:rPr>
+        <w:t xml:space="preserve"> </w:t>
+      </w:r>
+    </w:p>
+    <w:p>
+      <w:r>
+        <w:t>Если специально задать на одном из направлений обработки (в моём случае, в направлении вниз) нестрогое неравенство:</w:t>
       </w:r>
     </w:p>
     <w:p>
       <w:r>
         <w:drawing>
-          <wp:inline distT="0" distB="0" distL="0" distR="0" wp14:anchorId="6DCD622E" wp14:editId="7B3C60A4">
-            <wp:extent cx="5534797" cy="3267531"/>
-            <wp:effectExtent l="0" t="0" r="8890" b="9525"/>
-            <wp:docPr id="29" name="Рисунок 29"/>
+          <wp:inline distT="0" distB="0" distL="0" distR="0" wp14:anchorId="2CA1518A" wp14:editId="43C1E024">
+            <wp:extent cx="5591955" cy="781159"/>
+            <wp:effectExtent l="0" t="0" r="8890" b="0"/>
+            <wp:docPr id="28" name="Рисунок 28"/>
             <wp:cNvGraphicFramePr>
               <a:graphicFrameLocks xmlns:a="http://schemas.openxmlformats.org/drawingml/2006/main" noChangeAspect="1"/>
             </wp:cNvGraphicFramePr>
@@ -9198,7 +9386,7 @@
                   <pic:spPr>
                     <a:xfrm>
                       <a:off x="0" y="0"/>
-                      <a:ext cx="5534797" cy="3267531"/>
+                      <a:ext cx="5591955" cy="781159"/>
                     </a:xfrm>
                     <a:prstGeom prst="rect">
                       <a:avLst/>
@@ -9211,23 +9399,19 @@
         </w:drawing>
       </w:r>
     </w:p>
-    <w:p/>
-    <w:p/>
-    <w:p/>
-    <w:p/>
     <w:p>
       <w:r>
         <w:lastRenderedPageBreak/>
-        <w:t>Выполнение с задержкой:</w:t>
+        <w:t>То получим:</w:t>
       </w:r>
     </w:p>
     <w:p>
       <w:r>
         <w:drawing>
-          <wp:inline distT="0" distB="0" distL="0" distR="0" wp14:anchorId="59FB186F" wp14:editId="10E54F4A">
-            <wp:extent cx="4801270" cy="3219899"/>
-            <wp:effectExtent l="0" t="0" r="0" b="0"/>
-            <wp:docPr id="30" name="Рисунок 30"/>
+          <wp:inline distT="0" distB="0" distL="0" distR="0" wp14:anchorId="6DCD622E" wp14:editId="7B3C60A4">
+            <wp:extent cx="5534797" cy="3267531"/>
+            <wp:effectExtent l="0" t="0" r="8890" b="9525"/>
+            <wp:docPr id="29" name="Рисунок 29"/>
             <wp:cNvGraphicFramePr>
               <a:graphicFrameLocks xmlns:a="http://schemas.openxmlformats.org/drawingml/2006/main" noChangeAspect="1"/>
             </wp:cNvGraphicFramePr>
@@ -9247,7 +9431,7 @@
                   <pic:spPr>
                     <a:xfrm>
                       <a:off x="0" y="0"/>
-                      <a:ext cx="4801270" cy="3219899"/>
+                      <a:ext cx="5534797" cy="3267531"/>
                     </a:xfrm>
                     <a:prstGeom prst="rect">
                       <a:avLst/>
@@ -9260,32 +9444,41 @@
         </w:drawing>
       </w:r>
     </w:p>
+    <w:p>
+      <w:r>
+        <w:t xml:space="preserve">Что говорит нам о том, что нестрогое неравенство здесь действительно нужно, как и утверждалось на лекции. </w:t>
+      </w:r>
+      <w:proofErr w:type="spellStart"/>
+      <w:r>
+        <w:t>Придти</w:t>
+      </w:r>
+      <w:proofErr w:type="spellEnd"/>
+      <w:r>
+        <w:t xml:space="preserve"> к этому выводу можно и аналитически, но я бы хотел показать это и практически, что, собственно, и сделал.</w:t>
+      </w:r>
+    </w:p>
     <w:p/>
-    <w:p>
-      <w:r>
-        <w:t>Что говорит нам о том, что нестрогое неравенство здесь действительно нужно</w:t>
-      </w:r>
-      <w:r>
-        <w:t>, как и утверждалось на лекции</w:t>
-      </w:r>
-      <w:r>
-        <w:t xml:space="preserve">. </w:t>
-      </w:r>
-      <w:proofErr w:type="spellStart"/>
-      <w:r>
-        <w:t>Придти</w:t>
-      </w:r>
-      <w:proofErr w:type="spellEnd"/>
-      <w:r>
-        <w:t xml:space="preserve"> к этому выводу можно и аналитически, но я бы хотел показать это и практически</w:t>
-      </w:r>
-      <w:r>
-        <w:t>, что, собственно, и сделал</w:t>
-      </w:r>
-      <w:r>
-        <w:t>.</w:t>
-      </w:r>
-    </w:p>
+    <w:p/>
+    <w:p>
+      <w:r>
+        <w:t>Выполнение с задержкой:</w:t>
+      </w:r>
+    </w:p>
+    <w:p/>
+    <w:p/>
+    <w:p/>
+    <w:p/>
+    <w:p/>
+    <w:p>
+      <w:pPr>
+        <w:rPr>
+          <w:lang w:val="en-US"/>
+        </w:rPr>
+      </w:pPr>
+    </w:p>
+    <w:p/>
+    <w:p/>
+    <w:p/>
     <w:p>
       <w:pPr>
         <w:pStyle w:val="1"/>
@@ -11024,7 +11217,7 @@
 </file>
 
 <file path=customXml/itemProps1.xml><?xml version="1.0" encoding="utf-8"?>
-<ds:datastoreItem xmlns:ds="http://schemas.openxmlformats.org/officeDocument/2006/customXml" ds:itemID="{A7A0959A-CE80-4396-92D5-087D0B9D43D3}">
+<ds:datastoreItem xmlns:ds="http://schemas.openxmlformats.org/officeDocument/2006/customXml" ds:itemID="{98FA42C4-3853-40C6-8221-8A47B3FD4F97}">
   <ds:schemaRefs>
     <ds:schemaRef ds:uri="http://schemas.openxmlformats.org/officeDocument/2006/bibliography"/>
   </ds:schemaRefs>

--- a/lab_06/Якуба 6.docx
+++ b/lab_06/Якуба 6.docx
@@ -9202,7 +9202,13 @@
         </w:drawing>
       </w:r>
     </w:p>
-    <w:p/>
+    <w:p>
+      <w:pPr>
+        <w:rPr>
+          <w:lang w:val="en-US"/>
+        </w:rPr>
+      </w:pPr>
+    </w:p>
     <w:p>
       <w:r>
         <w:t>Область</w:t>
@@ -9408,9 +9414,9 @@
     <w:p>
       <w:r>
         <w:drawing>
-          <wp:inline distT="0" distB="0" distL="0" distR="0" wp14:anchorId="6DCD622E" wp14:editId="7B3C60A4">
-            <wp:extent cx="5534797" cy="3267531"/>
-            <wp:effectExtent l="0" t="0" r="8890" b="9525"/>
+          <wp:inline distT="0" distB="0" distL="0" distR="0" wp14:anchorId="6DCD622E" wp14:editId="1180D062">
+            <wp:extent cx="4954137" cy="2924731"/>
+            <wp:effectExtent l="0" t="0" r="0" b="9525"/>
             <wp:docPr id="29" name="Рисунок 29"/>
             <wp:cNvGraphicFramePr>
               <a:graphicFrameLocks xmlns:a="http://schemas.openxmlformats.org/drawingml/2006/main" noChangeAspect="1"/>
@@ -9431,7 +9437,7 @@
                   <pic:spPr>
                     <a:xfrm>
                       <a:off x="0" y="0"/>
-                      <a:ext cx="5534797" cy="3267531"/>
+                      <a:ext cx="4967491" cy="2932614"/>
                     </a:xfrm>
                     <a:prstGeom prst="rect">
                       <a:avLst/>
@@ -9457,11 +9463,1113 @@
         <w:t xml:space="preserve"> к этому выводу можно и аналитически, но я бы хотел показать это и практически, что, собственно, и сделал.</w:t>
       </w:r>
     </w:p>
+    <w:p>
+      <w:r>
+        <w:drawing>
+          <wp:inline distT="0" distB="0" distL="0" distR="0" wp14:anchorId="743122B3" wp14:editId="402BE7A4">
+            <wp:extent cx="2654490" cy="2665095"/>
+            <wp:effectExtent l="0" t="0" r="0" b="1905"/>
+            <wp:docPr id="87" name="Рисунок 87"/>
+            <wp:cNvGraphicFramePr>
+              <a:graphicFrameLocks xmlns:a="http://schemas.openxmlformats.org/drawingml/2006/main" noChangeAspect="1"/>
+            </wp:cNvGraphicFramePr>
+            <a:graphic xmlns:a="http://schemas.openxmlformats.org/drawingml/2006/main">
+              <a:graphicData uri="http://schemas.openxmlformats.org/drawingml/2006/picture">
+                <pic:pic xmlns:pic="http://schemas.openxmlformats.org/drawingml/2006/picture">
+                  <pic:nvPicPr>
+                    <pic:cNvPr id="1" name=""/>
+                    <pic:cNvPicPr/>
+                  </pic:nvPicPr>
+                  <pic:blipFill>
+                    <a:blip r:embed="rId23"/>
+                    <a:stretch>
+                      <a:fillRect/>
+                    </a:stretch>
+                  </pic:blipFill>
+                  <pic:spPr>
+                    <a:xfrm>
+                      <a:off x="0" y="0"/>
+                      <a:ext cx="2672932" cy="2683611"/>
+                    </a:xfrm>
+                    <a:prstGeom prst="rect">
+                      <a:avLst/>
+                    </a:prstGeom>
+                  </pic:spPr>
+                </pic:pic>
+              </a:graphicData>
+            </a:graphic>
+          </wp:inline>
+        </w:drawing>
+      </w:r>
+      <w:r>
+        <w:drawing>
+          <wp:inline distT="0" distB="0" distL="0" distR="0" wp14:anchorId="3D8764A1" wp14:editId="611B8B7D">
+            <wp:extent cx="2619546" cy="2664460"/>
+            <wp:effectExtent l="0" t="0" r="9525" b="2540"/>
+            <wp:docPr id="88" name="Рисунок 88"/>
+            <wp:cNvGraphicFramePr>
+              <a:graphicFrameLocks xmlns:a="http://schemas.openxmlformats.org/drawingml/2006/main" noChangeAspect="1"/>
+            </wp:cNvGraphicFramePr>
+            <a:graphic xmlns:a="http://schemas.openxmlformats.org/drawingml/2006/main">
+              <a:graphicData uri="http://schemas.openxmlformats.org/drawingml/2006/picture">
+                <pic:pic xmlns:pic="http://schemas.openxmlformats.org/drawingml/2006/picture">
+                  <pic:nvPicPr>
+                    <pic:cNvPr id="1" name=""/>
+                    <pic:cNvPicPr/>
+                  </pic:nvPicPr>
+                  <pic:blipFill>
+                    <a:blip r:embed="rId24"/>
+                    <a:stretch>
+                      <a:fillRect/>
+                    </a:stretch>
+                  </pic:blipFill>
+                  <pic:spPr>
+                    <a:xfrm>
+                      <a:off x="0" y="0"/>
+                      <a:ext cx="2638787" cy="2684031"/>
+                    </a:xfrm>
+                    <a:prstGeom prst="rect">
+                      <a:avLst/>
+                    </a:prstGeom>
+                  </pic:spPr>
+                </pic:pic>
+              </a:graphicData>
+            </a:graphic>
+          </wp:inline>
+        </w:drawing>
+      </w:r>
+    </w:p>
+    <w:p>
+      <w:r>
+        <w:t>Выполнение с задержкой:</w:t>
+      </w:r>
+    </w:p>
+    <w:p>
+      <w:pPr>
+        <w:rPr>
+          <w:noProof/>
+        </w:rPr>
+      </w:pPr>
+      <w:r>
+        <w:lastRenderedPageBreak/>
+        <w:drawing>
+          <wp:inline distT="0" distB="0" distL="0" distR="0" wp14:anchorId="5B46330B" wp14:editId="72DED887">
+            <wp:extent cx="2900149" cy="1684153"/>
+            <wp:effectExtent l="0" t="0" r="0" b="0"/>
+            <wp:docPr id="46" name="Рисунок 46"/>
+            <wp:cNvGraphicFramePr>
+              <a:graphicFrameLocks xmlns:a="http://schemas.openxmlformats.org/drawingml/2006/main" noChangeAspect="1"/>
+            </wp:cNvGraphicFramePr>
+            <a:graphic xmlns:a="http://schemas.openxmlformats.org/drawingml/2006/main">
+              <a:graphicData uri="http://schemas.openxmlformats.org/drawingml/2006/picture">
+                <pic:pic xmlns:pic="http://schemas.openxmlformats.org/drawingml/2006/picture">
+                  <pic:nvPicPr>
+                    <pic:cNvPr id="1" name=""/>
+                    <pic:cNvPicPr/>
+                  </pic:nvPicPr>
+                  <pic:blipFill>
+                    <a:blip r:embed="rId25"/>
+                    <a:stretch>
+                      <a:fillRect/>
+                    </a:stretch>
+                  </pic:blipFill>
+                  <pic:spPr>
+                    <a:xfrm>
+                      <a:off x="0" y="0"/>
+                      <a:ext cx="2960237" cy="1719047"/>
+                    </a:xfrm>
+                    <a:prstGeom prst="rect">
+                      <a:avLst/>
+                    </a:prstGeom>
+                  </pic:spPr>
+                </pic:pic>
+              </a:graphicData>
+            </a:graphic>
+          </wp:inline>
+        </w:drawing>
+      </w:r>
+      <w:r>
+        <w:drawing>
+          <wp:inline distT="0" distB="0" distL="0" distR="0" wp14:anchorId="7716527F" wp14:editId="6754743D">
+            <wp:extent cx="2685093" cy="1684977"/>
+            <wp:effectExtent l="0" t="0" r="1270" b="0"/>
+            <wp:docPr id="47" name="Рисунок 47"/>
+            <wp:cNvGraphicFramePr>
+              <a:graphicFrameLocks xmlns:a="http://schemas.openxmlformats.org/drawingml/2006/main" noChangeAspect="1"/>
+            </wp:cNvGraphicFramePr>
+            <a:graphic xmlns:a="http://schemas.openxmlformats.org/drawingml/2006/main">
+              <a:graphicData uri="http://schemas.openxmlformats.org/drawingml/2006/picture">
+                <pic:pic xmlns:pic="http://schemas.openxmlformats.org/drawingml/2006/picture">
+                  <pic:nvPicPr>
+                    <pic:cNvPr id="1" name=""/>
+                    <pic:cNvPicPr/>
+                  </pic:nvPicPr>
+                  <pic:blipFill>
+                    <a:blip r:embed="rId26"/>
+                    <a:stretch>
+                      <a:fillRect/>
+                    </a:stretch>
+                  </pic:blipFill>
+                  <pic:spPr>
+                    <a:xfrm>
+                      <a:off x="0" y="0"/>
+                      <a:ext cx="2705321" cy="1697670"/>
+                    </a:xfrm>
+                    <a:prstGeom prst="rect">
+                      <a:avLst/>
+                    </a:prstGeom>
+                  </pic:spPr>
+                </pic:pic>
+              </a:graphicData>
+            </a:graphic>
+          </wp:inline>
+        </w:drawing>
+      </w:r>
+      <w:r>
+        <w:rPr>
+          <w:noProof/>
+        </w:rPr>
+        <w:t xml:space="preserve"> </w:t>
+      </w:r>
+      <w:r>
+        <w:rPr>
+          <w:noProof/>
+        </w:rPr>
+        <w:drawing>
+          <wp:inline distT="0" distB="0" distL="0" distR="0" wp14:anchorId="3530BACB" wp14:editId="3C338CBF">
+            <wp:extent cx="2790967" cy="1689433"/>
+            <wp:effectExtent l="0" t="0" r="0" b="6350"/>
+            <wp:docPr id="52" name="Рисунок 52"/>
+            <wp:cNvGraphicFramePr>
+              <a:graphicFrameLocks xmlns:a="http://schemas.openxmlformats.org/drawingml/2006/main" noChangeAspect="1"/>
+            </wp:cNvGraphicFramePr>
+            <a:graphic xmlns:a="http://schemas.openxmlformats.org/drawingml/2006/main">
+              <a:graphicData uri="http://schemas.openxmlformats.org/drawingml/2006/picture">
+                <pic:pic xmlns:pic="http://schemas.openxmlformats.org/drawingml/2006/picture">
+                  <pic:nvPicPr>
+                    <pic:cNvPr id="1" name=""/>
+                    <pic:cNvPicPr/>
+                  </pic:nvPicPr>
+                  <pic:blipFill>
+                    <a:blip r:embed="rId27"/>
+                    <a:stretch>
+                      <a:fillRect/>
+                    </a:stretch>
+                  </pic:blipFill>
+                  <pic:spPr>
+                    <a:xfrm>
+                      <a:off x="0" y="0"/>
+                      <a:ext cx="2801901" cy="1696051"/>
+                    </a:xfrm>
+                    <a:prstGeom prst="rect">
+                      <a:avLst/>
+                    </a:prstGeom>
+                  </pic:spPr>
+                </pic:pic>
+              </a:graphicData>
+            </a:graphic>
+          </wp:inline>
+        </w:drawing>
+      </w:r>
+      <w:r>
+        <w:rPr>
+          <w:noProof/>
+        </w:rPr>
+        <w:drawing>
+          <wp:inline distT="0" distB="0" distL="0" distR="0" wp14:anchorId="17E86A12" wp14:editId="6019614B">
+            <wp:extent cx="2652507" cy="1692607"/>
+            <wp:effectExtent l="0" t="0" r="0" b="3175"/>
+            <wp:docPr id="65" name="Рисунок 65"/>
+            <wp:cNvGraphicFramePr>
+              <a:graphicFrameLocks xmlns:a="http://schemas.openxmlformats.org/drawingml/2006/main" noChangeAspect="1"/>
+            </wp:cNvGraphicFramePr>
+            <a:graphic xmlns:a="http://schemas.openxmlformats.org/drawingml/2006/main">
+              <a:graphicData uri="http://schemas.openxmlformats.org/drawingml/2006/picture">
+                <pic:pic xmlns:pic="http://schemas.openxmlformats.org/drawingml/2006/picture">
+                  <pic:nvPicPr>
+                    <pic:cNvPr id="1" name=""/>
+                    <pic:cNvPicPr/>
+                  </pic:nvPicPr>
+                  <pic:blipFill>
+                    <a:blip r:embed="rId28"/>
+                    <a:stretch>
+                      <a:fillRect/>
+                    </a:stretch>
+                  </pic:blipFill>
+                  <pic:spPr>
+                    <a:xfrm>
+                      <a:off x="0" y="0"/>
+                      <a:ext cx="2716926" cy="1733714"/>
+                    </a:xfrm>
+                    <a:prstGeom prst="rect">
+                      <a:avLst/>
+                    </a:prstGeom>
+                  </pic:spPr>
+                </pic:pic>
+              </a:graphicData>
+            </a:graphic>
+          </wp:inline>
+        </w:drawing>
+      </w:r>
+      <w:r>
+        <w:rPr>
+          <w:noProof/>
+        </w:rPr>
+        <w:t xml:space="preserve"> </w:t>
+      </w:r>
+    </w:p>
+    <w:p>
+      <w:pPr>
+        <w:rPr>
+          <w:noProof/>
+        </w:rPr>
+      </w:pPr>
+      <w:r>
+        <w:rPr>
+          <w:noProof/>
+        </w:rPr>
+        <w:drawing>
+          <wp:inline distT="0" distB="0" distL="0" distR="0" wp14:anchorId="1C3671D3" wp14:editId="3AA6E954">
+            <wp:extent cx="3036627" cy="1784473"/>
+            <wp:effectExtent l="0" t="0" r="0" b="6350"/>
+            <wp:docPr id="66" name="Рисунок 66"/>
+            <wp:cNvGraphicFramePr>
+              <a:graphicFrameLocks xmlns:a="http://schemas.openxmlformats.org/drawingml/2006/main" noChangeAspect="1"/>
+            </wp:cNvGraphicFramePr>
+            <a:graphic xmlns:a="http://schemas.openxmlformats.org/drawingml/2006/main">
+              <a:graphicData uri="http://schemas.openxmlformats.org/drawingml/2006/picture">
+                <pic:pic xmlns:pic="http://schemas.openxmlformats.org/drawingml/2006/picture">
+                  <pic:nvPicPr>
+                    <pic:cNvPr id="1" name=""/>
+                    <pic:cNvPicPr/>
+                  </pic:nvPicPr>
+                  <pic:blipFill>
+                    <a:blip r:embed="rId29"/>
+                    <a:stretch>
+                      <a:fillRect/>
+                    </a:stretch>
+                  </pic:blipFill>
+                  <pic:spPr>
+                    <a:xfrm>
+                      <a:off x="0" y="0"/>
+                      <a:ext cx="3075195" cy="1807138"/>
+                    </a:xfrm>
+                    <a:prstGeom prst="rect">
+                      <a:avLst/>
+                    </a:prstGeom>
+                  </pic:spPr>
+                </pic:pic>
+              </a:graphicData>
+            </a:graphic>
+          </wp:inline>
+        </w:drawing>
+      </w:r>
+      <w:r>
+        <w:rPr>
+          <w:noProof/>
+        </w:rPr>
+        <w:drawing>
+          <wp:inline distT="0" distB="0" distL="0" distR="0" wp14:anchorId="0B89179A" wp14:editId="53AF3238">
+            <wp:extent cx="2702257" cy="1792841"/>
+            <wp:effectExtent l="0" t="0" r="3175" b="0"/>
+            <wp:docPr id="67" name="Рисунок 67"/>
+            <wp:cNvGraphicFramePr>
+              <a:graphicFrameLocks xmlns:a="http://schemas.openxmlformats.org/drawingml/2006/main" noChangeAspect="1"/>
+            </wp:cNvGraphicFramePr>
+            <a:graphic xmlns:a="http://schemas.openxmlformats.org/drawingml/2006/main">
+              <a:graphicData uri="http://schemas.openxmlformats.org/drawingml/2006/picture">
+                <pic:pic xmlns:pic="http://schemas.openxmlformats.org/drawingml/2006/picture">
+                  <pic:nvPicPr>
+                    <pic:cNvPr id="1" name=""/>
+                    <pic:cNvPicPr/>
+                  </pic:nvPicPr>
+                  <pic:blipFill>
+                    <a:blip r:embed="rId30"/>
+                    <a:stretch>
+                      <a:fillRect/>
+                    </a:stretch>
+                  </pic:blipFill>
+                  <pic:spPr>
+                    <a:xfrm>
+                      <a:off x="0" y="0"/>
+                      <a:ext cx="2798896" cy="1856957"/>
+                    </a:xfrm>
+                    <a:prstGeom prst="rect">
+                      <a:avLst/>
+                    </a:prstGeom>
+                  </pic:spPr>
+                </pic:pic>
+              </a:graphicData>
+            </a:graphic>
+          </wp:inline>
+        </w:drawing>
+      </w:r>
+      <w:r>
+        <w:rPr>
+          <w:noProof/>
+        </w:rPr>
+        <w:t xml:space="preserve"> </w:t>
+      </w:r>
+    </w:p>
+    <w:p>
+      <w:r>
+        <w:drawing>
+          <wp:inline distT="0" distB="0" distL="0" distR="0" wp14:anchorId="135F1288" wp14:editId="2E986FF5">
+            <wp:extent cx="2941093" cy="1701221"/>
+            <wp:effectExtent l="0" t="0" r="0" b="0"/>
+            <wp:docPr id="68" name="Рисунок 68"/>
+            <wp:cNvGraphicFramePr>
+              <a:graphicFrameLocks xmlns:a="http://schemas.openxmlformats.org/drawingml/2006/main" noChangeAspect="1"/>
+            </wp:cNvGraphicFramePr>
+            <a:graphic xmlns:a="http://schemas.openxmlformats.org/drawingml/2006/main">
+              <a:graphicData uri="http://schemas.openxmlformats.org/drawingml/2006/picture">
+                <pic:pic xmlns:pic="http://schemas.openxmlformats.org/drawingml/2006/picture">
+                  <pic:nvPicPr>
+                    <pic:cNvPr id="1" name=""/>
+                    <pic:cNvPicPr/>
+                  </pic:nvPicPr>
+                  <pic:blipFill>
+                    <a:blip r:embed="rId31"/>
+                    <a:stretch>
+                      <a:fillRect/>
+                    </a:stretch>
+                  </pic:blipFill>
+                  <pic:spPr>
+                    <a:xfrm>
+                      <a:off x="0" y="0"/>
+                      <a:ext cx="2988218" cy="1728479"/>
+                    </a:xfrm>
+                    <a:prstGeom prst="rect">
+                      <a:avLst/>
+                    </a:prstGeom>
+                  </pic:spPr>
+                </pic:pic>
+              </a:graphicData>
+            </a:graphic>
+          </wp:inline>
+        </w:drawing>
+      </w:r>
+      <w:r>
+        <w:drawing>
+          <wp:inline distT="0" distB="0" distL="0" distR="0" wp14:anchorId="037DE688" wp14:editId="67403A36">
+            <wp:extent cx="2952618" cy="1700708"/>
+            <wp:effectExtent l="0" t="0" r="635" b="0"/>
+            <wp:docPr id="69" name="Рисунок 69"/>
+            <wp:cNvGraphicFramePr>
+              <a:graphicFrameLocks xmlns:a="http://schemas.openxmlformats.org/drawingml/2006/main" noChangeAspect="1"/>
+            </wp:cNvGraphicFramePr>
+            <a:graphic xmlns:a="http://schemas.openxmlformats.org/drawingml/2006/main">
+              <a:graphicData uri="http://schemas.openxmlformats.org/drawingml/2006/picture">
+                <pic:pic xmlns:pic="http://schemas.openxmlformats.org/drawingml/2006/picture">
+                  <pic:nvPicPr>
+                    <pic:cNvPr id="1" name=""/>
+                    <pic:cNvPicPr/>
+                  </pic:nvPicPr>
+                  <pic:blipFill>
+                    <a:blip r:embed="rId32"/>
+                    <a:stretch>
+                      <a:fillRect/>
+                    </a:stretch>
+                  </pic:blipFill>
+                  <pic:spPr>
+                    <a:xfrm>
+                      <a:off x="0" y="0"/>
+                      <a:ext cx="3014957" cy="1736615"/>
+                    </a:xfrm>
+                    <a:prstGeom prst="rect">
+                      <a:avLst/>
+                    </a:prstGeom>
+                  </pic:spPr>
+                </pic:pic>
+              </a:graphicData>
+            </a:graphic>
+          </wp:inline>
+        </w:drawing>
+      </w:r>
+    </w:p>
     <w:p/>
     <w:p/>
     <w:p>
-      <w:r>
-        <w:t>Выполнение с задержкой:</w:t>
+      <w:pPr>
+        <w:jc w:val="center"/>
+      </w:pPr>
+      <w:r>
+        <w:lastRenderedPageBreak/>
+        <w:drawing>
+          <wp:inline distT="0" distB="0" distL="0" distR="0" wp14:anchorId="3D4062D9" wp14:editId="7B09B4C4">
+            <wp:extent cx="2179698" cy="2306472"/>
+            <wp:effectExtent l="0" t="0" r="0" b="0"/>
+            <wp:docPr id="70" name="Рисунок 70"/>
+            <wp:cNvGraphicFramePr>
+              <a:graphicFrameLocks xmlns:a="http://schemas.openxmlformats.org/drawingml/2006/main" noChangeAspect="1"/>
+            </wp:cNvGraphicFramePr>
+            <a:graphic xmlns:a="http://schemas.openxmlformats.org/drawingml/2006/main">
+              <a:graphicData uri="http://schemas.openxmlformats.org/drawingml/2006/picture">
+                <pic:pic xmlns:pic="http://schemas.openxmlformats.org/drawingml/2006/picture">
+                  <pic:nvPicPr>
+                    <pic:cNvPr id="1" name=""/>
+                    <pic:cNvPicPr/>
+                  </pic:nvPicPr>
+                  <pic:blipFill>
+                    <a:blip r:embed="rId33"/>
+                    <a:stretch>
+                      <a:fillRect/>
+                    </a:stretch>
+                  </pic:blipFill>
+                  <pic:spPr>
+                    <a:xfrm>
+                      <a:off x="0" y="0"/>
+                      <a:ext cx="2183478" cy="2310471"/>
+                    </a:xfrm>
+                    <a:prstGeom prst="rect">
+                      <a:avLst/>
+                    </a:prstGeom>
+                  </pic:spPr>
+                </pic:pic>
+              </a:graphicData>
+            </a:graphic>
+          </wp:inline>
+        </w:drawing>
+      </w:r>
+      <w:r>
+        <w:drawing>
+          <wp:inline distT="0" distB="0" distL="0" distR="0" wp14:anchorId="19D0E1BF" wp14:editId="626BA234">
+            <wp:extent cx="2156346" cy="2283431"/>
+            <wp:effectExtent l="0" t="0" r="0" b="3175"/>
+            <wp:docPr id="71" name="Рисунок 71"/>
+            <wp:cNvGraphicFramePr>
+              <a:graphicFrameLocks xmlns:a="http://schemas.openxmlformats.org/drawingml/2006/main" noChangeAspect="1"/>
+            </wp:cNvGraphicFramePr>
+            <a:graphic xmlns:a="http://schemas.openxmlformats.org/drawingml/2006/main">
+              <a:graphicData uri="http://schemas.openxmlformats.org/drawingml/2006/picture">
+                <pic:pic xmlns:pic="http://schemas.openxmlformats.org/drawingml/2006/picture">
+                  <pic:nvPicPr>
+                    <pic:cNvPr id="1" name=""/>
+                    <pic:cNvPicPr/>
+                  </pic:nvPicPr>
+                  <pic:blipFill>
+                    <a:blip r:embed="rId34"/>
+                    <a:stretch>
+                      <a:fillRect/>
+                    </a:stretch>
+                  </pic:blipFill>
+                  <pic:spPr>
+                    <a:xfrm>
+                      <a:off x="0" y="0"/>
+                      <a:ext cx="2156346" cy="2283431"/>
+                    </a:xfrm>
+                    <a:prstGeom prst="rect">
+                      <a:avLst/>
+                    </a:prstGeom>
+                  </pic:spPr>
+                </pic:pic>
+              </a:graphicData>
+            </a:graphic>
+          </wp:inline>
+        </w:drawing>
+      </w:r>
+      <w:r>
+        <w:rPr>
+          <w:noProof/>
+        </w:rPr>
+        <w:drawing>
+          <wp:inline distT="0" distB="0" distL="0" distR="0" wp14:anchorId="47B6719B" wp14:editId="346ECA96">
+            <wp:extent cx="2176818" cy="2429086"/>
+            <wp:effectExtent l="0" t="0" r="0" b="9525"/>
+            <wp:docPr id="72" name="Рисунок 72"/>
+            <wp:cNvGraphicFramePr>
+              <a:graphicFrameLocks xmlns:a="http://schemas.openxmlformats.org/drawingml/2006/main" noChangeAspect="1"/>
+            </wp:cNvGraphicFramePr>
+            <a:graphic xmlns:a="http://schemas.openxmlformats.org/drawingml/2006/main">
+              <a:graphicData uri="http://schemas.openxmlformats.org/drawingml/2006/picture">
+                <pic:pic xmlns:pic="http://schemas.openxmlformats.org/drawingml/2006/picture">
+                  <pic:nvPicPr>
+                    <pic:cNvPr id="1" name=""/>
+                    <pic:cNvPicPr/>
+                  </pic:nvPicPr>
+                  <pic:blipFill>
+                    <a:blip r:embed="rId35"/>
+                    <a:stretch>
+                      <a:fillRect/>
+                    </a:stretch>
+                  </pic:blipFill>
+                  <pic:spPr>
+                    <a:xfrm>
+                      <a:off x="0" y="0"/>
+                      <a:ext cx="2176818" cy="2429086"/>
+                    </a:xfrm>
+                    <a:prstGeom prst="rect">
+                      <a:avLst/>
+                    </a:prstGeom>
+                  </pic:spPr>
+                </pic:pic>
+              </a:graphicData>
+            </a:graphic>
+          </wp:inline>
+        </w:drawing>
+      </w:r>
+      <w:r>
+        <w:rPr>
+          <w:noProof/>
+        </w:rPr>
+        <w:drawing>
+          <wp:inline distT="0" distB="0" distL="0" distR="0" wp14:anchorId="11C314EB" wp14:editId="4DF73BFD">
+            <wp:extent cx="2540635" cy="2440398"/>
+            <wp:effectExtent l="0" t="0" r="0" b="0"/>
+            <wp:docPr id="73" name="Рисунок 73"/>
+            <wp:cNvGraphicFramePr>
+              <a:graphicFrameLocks xmlns:a="http://schemas.openxmlformats.org/drawingml/2006/main" noChangeAspect="1"/>
+            </wp:cNvGraphicFramePr>
+            <a:graphic xmlns:a="http://schemas.openxmlformats.org/drawingml/2006/main">
+              <a:graphicData uri="http://schemas.openxmlformats.org/drawingml/2006/picture">
+                <pic:pic xmlns:pic="http://schemas.openxmlformats.org/drawingml/2006/picture">
+                  <pic:nvPicPr>
+                    <pic:cNvPr id="1" name=""/>
+                    <pic:cNvPicPr/>
+                  </pic:nvPicPr>
+                  <pic:blipFill>
+                    <a:blip r:embed="rId36"/>
+                    <a:stretch>
+                      <a:fillRect/>
+                    </a:stretch>
+                  </pic:blipFill>
+                  <pic:spPr>
+                    <a:xfrm>
+                      <a:off x="0" y="0"/>
+                      <a:ext cx="2563839" cy="2462687"/>
+                    </a:xfrm>
+                    <a:prstGeom prst="rect">
+                      <a:avLst/>
+                    </a:prstGeom>
+                  </pic:spPr>
+                </pic:pic>
+              </a:graphicData>
+            </a:graphic>
+          </wp:inline>
+        </w:drawing>
+      </w:r>
+      <w:r>
+        <w:rPr>
+          <w:noProof/>
+        </w:rPr>
+        <w:drawing>
+          <wp:inline distT="0" distB="0" distL="0" distR="0" wp14:anchorId="554045BC" wp14:editId="2A45E730">
+            <wp:extent cx="2456597" cy="2516979"/>
+            <wp:effectExtent l="0" t="0" r="1270" b="0"/>
+            <wp:docPr id="74" name="Рисунок 74"/>
+            <wp:cNvGraphicFramePr>
+              <a:graphicFrameLocks xmlns:a="http://schemas.openxmlformats.org/drawingml/2006/main" noChangeAspect="1"/>
+            </wp:cNvGraphicFramePr>
+            <a:graphic xmlns:a="http://schemas.openxmlformats.org/drawingml/2006/main">
+              <a:graphicData uri="http://schemas.openxmlformats.org/drawingml/2006/picture">
+                <pic:pic xmlns:pic="http://schemas.openxmlformats.org/drawingml/2006/picture">
+                  <pic:nvPicPr>
+                    <pic:cNvPr id="1" name=""/>
+                    <pic:cNvPicPr/>
+                  </pic:nvPicPr>
+                  <pic:blipFill>
+                    <a:blip r:embed="rId37"/>
+                    <a:stretch>
+                      <a:fillRect/>
+                    </a:stretch>
+                  </pic:blipFill>
+                  <pic:spPr>
+                    <a:xfrm>
+                      <a:off x="0" y="0"/>
+                      <a:ext cx="2473005" cy="2533790"/>
+                    </a:xfrm>
+                    <a:prstGeom prst="rect">
+                      <a:avLst/>
+                    </a:prstGeom>
+                  </pic:spPr>
+                </pic:pic>
+              </a:graphicData>
+            </a:graphic>
+          </wp:inline>
+        </w:drawing>
+      </w:r>
+      <w:r>
+        <w:rPr>
+          <w:noProof/>
+        </w:rPr>
+        <w:drawing>
+          <wp:inline distT="0" distB="0" distL="0" distR="0" wp14:anchorId="61B059F8" wp14:editId="21FA7FC0">
+            <wp:extent cx="2470245" cy="2535480"/>
+            <wp:effectExtent l="0" t="0" r="6350" b="0"/>
+            <wp:docPr id="75" name="Рисунок 75"/>
+            <wp:cNvGraphicFramePr>
+              <a:graphicFrameLocks xmlns:a="http://schemas.openxmlformats.org/drawingml/2006/main" noChangeAspect="1"/>
+            </wp:cNvGraphicFramePr>
+            <a:graphic xmlns:a="http://schemas.openxmlformats.org/drawingml/2006/main">
+              <a:graphicData uri="http://schemas.openxmlformats.org/drawingml/2006/picture">
+                <pic:pic xmlns:pic="http://schemas.openxmlformats.org/drawingml/2006/picture">
+                  <pic:nvPicPr>
+                    <pic:cNvPr id="1" name=""/>
+                    <pic:cNvPicPr/>
+                  </pic:nvPicPr>
+                  <pic:blipFill>
+                    <a:blip r:embed="rId38"/>
+                    <a:stretch>
+                      <a:fillRect/>
+                    </a:stretch>
+                  </pic:blipFill>
+                  <pic:spPr>
+                    <a:xfrm>
+                      <a:off x="0" y="0"/>
+                      <a:ext cx="2473634" cy="2538959"/>
+                    </a:xfrm>
+                    <a:prstGeom prst="rect">
+                      <a:avLst/>
+                    </a:prstGeom>
+                  </pic:spPr>
+                </pic:pic>
+              </a:graphicData>
+            </a:graphic>
+          </wp:inline>
+        </w:drawing>
+      </w:r>
+      <w:r>
+        <w:rPr>
+          <w:noProof/>
+        </w:rPr>
+        <w:lastRenderedPageBreak/>
+        <w:drawing>
+          <wp:inline distT="0" distB="0" distL="0" distR="0" wp14:anchorId="68B56519" wp14:editId="7016C31B">
+            <wp:extent cx="2198514" cy="2532608"/>
+            <wp:effectExtent l="0" t="0" r="0" b="1270"/>
+            <wp:docPr id="76" name="Рисунок 76"/>
+            <wp:cNvGraphicFramePr>
+              <a:graphicFrameLocks xmlns:a="http://schemas.openxmlformats.org/drawingml/2006/main" noChangeAspect="1"/>
+            </wp:cNvGraphicFramePr>
+            <a:graphic xmlns:a="http://schemas.openxmlformats.org/drawingml/2006/main">
+              <a:graphicData uri="http://schemas.openxmlformats.org/drawingml/2006/picture">
+                <pic:pic xmlns:pic="http://schemas.openxmlformats.org/drawingml/2006/picture">
+                  <pic:nvPicPr>
+                    <pic:cNvPr id="1" name=""/>
+                    <pic:cNvPicPr/>
+                  </pic:nvPicPr>
+                  <pic:blipFill>
+                    <a:blip r:embed="rId39"/>
+                    <a:stretch>
+                      <a:fillRect/>
+                    </a:stretch>
+                  </pic:blipFill>
+                  <pic:spPr>
+                    <a:xfrm>
+                      <a:off x="0" y="0"/>
+                      <a:ext cx="2224036" cy="2562009"/>
+                    </a:xfrm>
+                    <a:prstGeom prst="rect">
+                      <a:avLst/>
+                    </a:prstGeom>
+                  </pic:spPr>
+                </pic:pic>
+              </a:graphicData>
+            </a:graphic>
+          </wp:inline>
+        </w:drawing>
+      </w:r>
+      <w:r>
+        <w:rPr>
+          <w:noProof/>
+        </w:rPr>
+        <w:drawing>
+          <wp:inline distT="0" distB="0" distL="0" distR="0" wp14:anchorId="729BFF81" wp14:editId="2E1AE82C">
+            <wp:extent cx="2575199" cy="2531660"/>
+            <wp:effectExtent l="0" t="0" r="0" b="2540"/>
+            <wp:docPr id="77" name="Рисунок 77"/>
+            <wp:cNvGraphicFramePr>
+              <a:graphicFrameLocks xmlns:a="http://schemas.openxmlformats.org/drawingml/2006/main" noChangeAspect="1"/>
+            </wp:cNvGraphicFramePr>
+            <a:graphic xmlns:a="http://schemas.openxmlformats.org/drawingml/2006/main">
+              <a:graphicData uri="http://schemas.openxmlformats.org/drawingml/2006/picture">
+                <pic:pic xmlns:pic="http://schemas.openxmlformats.org/drawingml/2006/picture">
+                  <pic:nvPicPr>
+                    <pic:cNvPr id="1" name=""/>
+                    <pic:cNvPicPr/>
+                  </pic:nvPicPr>
+                  <pic:blipFill>
+                    <a:blip r:embed="rId40"/>
+                    <a:stretch>
+                      <a:fillRect/>
+                    </a:stretch>
+                  </pic:blipFill>
+                  <pic:spPr>
+                    <a:xfrm>
+                      <a:off x="0" y="0"/>
+                      <a:ext cx="2575199" cy="2531660"/>
+                    </a:xfrm>
+                    <a:prstGeom prst="rect">
+                      <a:avLst/>
+                    </a:prstGeom>
+                  </pic:spPr>
+                </pic:pic>
+              </a:graphicData>
+            </a:graphic>
+          </wp:inline>
+        </w:drawing>
+      </w:r>
+      <w:r>
+        <w:rPr>
+          <w:noProof/>
+        </w:rPr>
+        <w:drawing>
+          <wp:inline distT="0" distB="0" distL="0" distR="0" wp14:anchorId="299E3062" wp14:editId="1FAD2F42">
+            <wp:extent cx="2579427" cy="2734580"/>
+            <wp:effectExtent l="0" t="0" r="0" b="8890"/>
+            <wp:docPr id="78" name="Рисунок 78"/>
+            <wp:cNvGraphicFramePr>
+              <a:graphicFrameLocks xmlns:a="http://schemas.openxmlformats.org/drawingml/2006/main" noChangeAspect="1"/>
+            </wp:cNvGraphicFramePr>
+            <a:graphic xmlns:a="http://schemas.openxmlformats.org/drawingml/2006/main">
+              <a:graphicData uri="http://schemas.openxmlformats.org/drawingml/2006/picture">
+                <pic:pic xmlns:pic="http://schemas.openxmlformats.org/drawingml/2006/picture">
+                  <pic:nvPicPr>
+                    <pic:cNvPr id="1" name=""/>
+                    <pic:cNvPicPr/>
+                  </pic:nvPicPr>
+                  <pic:blipFill>
+                    <a:blip r:embed="rId41"/>
+                    <a:stretch>
+                      <a:fillRect/>
+                    </a:stretch>
+                  </pic:blipFill>
+                  <pic:spPr>
+                    <a:xfrm>
+                      <a:off x="0" y="0"/>
+                      <a:ext cx="2589255" cy="2744999"/>
+                    </a:xfrm>
+                    <a:prstGeom prst="rect">
+                      <a:avLst/>
+                    </a:prstGeom>
+                  </pic:spPr>
+                </pic:pic>
+              </a:graphicData>
+            </a:graphic>
+          </wp:inline>
+        </w:drawing>
+      </w:r>
+      <w:r>
+        <w:rPr>
+          <w:noProof/>
+        </w:rPr>
+        <w:drawing>
+          <wp:inline distT="0" distB="0" distL="0" distR="0" wp14:anchorId="584F7B2C" wp14:editId="1ED61967">
+            <wp:extent cx="2585771" cy="2742783"/>
+            <wp:effectExtent l="0" t="0" r="5080" b="635"/>
+            <wp:docPr id="79" name="Рисунок 79"/>
+            <wp:cNvGraphicFramePr>
+              <a:graphicFrameLocks xmlns:a="http://schemas.openxmlformats.org/drawingml/2006/main" noChangeAspect="1"/>
+            </wp:cNvGraphicFramePr>
+            <a:graphic xmlns:a="http://schemas.openxmlformats.org/drawingml/2006/main">
+              <a:graphicData uri="http://schemas.openxmlformats.org/drawingml/2006/picture">
+                <pic:pic xmlns:pic="http://schemas.openxmlformats.org/drawingml/2006/picture">
+                  <pic:nvPicPr>
+                    <pic:cNvPr id="1" name=""/>
+                    <pic:cNvPicPr/>
+                  </pic:nvPicPr>
+                  <pic:blipFill>
+                    <a:blip r:embed="rId42"/>
+                    <a:stretch>
+                      <a:fillRect/>
+                    </a:stretch>
+                  </pic:blipFill>
+                  <pic:spPr>
+                    <a:xfrm>
+                      <a:off x="0" y="0"/>
+                      <a:ext cx="2606471" cy="2764740"/>
+                    </a:xfrm>
+                    <a:prstGeom prst="rect">
+                      <a:avLst/>
+                    </a:prstGeom>
+                  </pic:spPr>
+                </pic:pic>
+              </a:graphicData>
+            </a:graphic>
+          </wp:inline>
+        </w:drawing>
+      </w:r>
+      <w:r>
+        <w:rPr>
+          <w:noProof/>
+        </w:rPr>
+        <w:drawing>
+          <wp:inline distT="0" distB="0" distL="0" distR="0" wp14:anchorId="200D7F6B" wp14:editId="3E5BF561">
+            <wp:extent cx="2155825" cy="2272353"/>
+            <wp:effectExtent l="0" t="0" r="0" b="0"/>
+            <wp:docPr id="80" name="Рисунок 80"/>
+            <wp:cNvGraphicFramePr>
+              <a:graphicFrameLocks xmlns:a="http://schemas.openxmlformats.org/drawingml/2006/main" noChangeAspect="1"/>
+            </wp:cNvGraphicFramePr>
+            <a:graphic xmlns:a="http://schemas.openxmlformats.org/drawingml/2006/main">
+              <a:graphicData uri="http://schemas.openxmlformats.org/drawingml/2006/picture">
+                <pic:pic xmlns:pic="http://schemas.openxmlformats.org/drawingml/2006/picture">
+                  <pic:nvPicPr>
+                    <pic:cNvPr id="1" name=""/>
+                    <pic:cNvPicPr/>
+                  </pic:nvPicPr>
+                  <pic:blipFill>
+                    <a:blip r:embed="rId43"/>
+                    <a:stretch>
+                      <a:fillRect/>
+                    </a:stretch>
+                  </pic:blipFill>
+                  <pic:spPr>
+                    <a:xfrm>
+                      <a:off x="0" y="0"/>
+                      <a:ext cx="2191337" cy="2309784"/>
+                    </a:xfrm>
+                    <a:prstGeom prst="rect">
+                      <a:avLst/>
+                    </a:prstGeom>
+                  </pic:spPr>
+                </pic:pic>
+              </a:graphicData>
+            </a:graphic>
+          </wp:inline>
+        </w:drawing>
+      </w:r>
+      <w:r>
+        <w:rPr>
+          <w:noProof/>
+        </w:rPr>
+        <w:drawing>
+          <wp:inline distT="0" distB="0" distL="0" distR="0" wp14:anchorId="00939871" wp14:editId="4695005F">
+            <wp:extent cx="2103120" cy="2265224"/>
+            <wp:effectExtent l="0" t="0" r="0" b="1905"/>
+            <wp:docPr id="81" name="Рисунок 81"/>
+            <wp:cNvGraphicFramePr>
+              <a:graphicFrameLocks xmlns:a="http://schemas.openxmlformats.org/drawingml/2006/main" noChangeAspect="1"/>
+            </wp:cNvGraphicFramePr>
+            <a:graphic xmlns:a="http://schemas.openxmlformats.org/drawingml/2006/main">
+              <a:graphicData uri="http://schemas.openxmlformats.org/drawingml/2006/picture">
+                <pic:pic xmlns:pic="http://schemas.openxmlformats.org/drawingml/2006/picture">
+                  <pic:nvPicPr>
+                    <pic:cNvPr id="1" name=""/>
+                    <pic:cNvPicPr/>
+                  </pic:nvPicPr>
+                  <pic:blipFill>
+                    <a:blip r:embed="rId44"/>
+                    <a:stretch>
+                      <a:fillRect/>
+                    </a:stretch>
+                  </pic:blipFill>
+                  <pic:spPr>
+                    <a:xfrm>
+                      <a:off x="0" y="0"/>
+                      <a:ext cx="2109569" cy="2272170"/>
+                    </a:xfrm>
+                    <a:prstGeom prst="rect">
+                      <a:avLst/>
+                    </a:prstGeom>
+                  </pic:spPr>
+                </pic:pic>
+              </a:graphicData>
+            </a:graphic>
+          </wp:inline>
+        </w:drawing>
+      </w:r>
+      <w:r>
+        <w:rPr>
+          <w:noProof/>
+        </w:rPr>
+        <w:lastRenderedPageBreak/>
+        <w:drawing>
+          <wp:inline distT="0" distB="0" distL="0" distR="0" wp14:anchorId="3EDDD2AA" wp14:editId="5F95E3EF">
+            <wp:extent cx="2121172" cy="2355973"/>
+            <wp:effectExtent l="0" t="0" r="0" b="6350"/>
+            <wp:docPr id="82" name="Рисунок 82"/>
+            <wp:cNvGraphicFramePr>
+              <a:graphicFrameLocks xmlns:a="http://schemas.openxmlformats.org/drawingml/2006/main" noChangeAspect="1"/>
+            </wp:cNvGraphicFramePr>
+            <a:graphic xmlns:a="http://schemas.openxmlformats.org/drawingml/2006/main">
+              <a:graphicData uri="http://schemas.openxmlformats.org/drawingml/2006/picture">
+                <pic:pic xmlns:pic="http://schemas.openxmlformats.org/drawingml/2006/picture">
+                  <pic:nvPicPr>
+                    <pic:cNvPr id="1" name=""/>
+                    <pic:cNvPicPr/>
+                  </pic:nvPicPr>
+                  <pic:blipFill>
+                    <a:blip r:embed="rId45"/>
+                    <a:stretch>
+                      <a:fillRect/>
+                    </a:stretch>
+                  </pic:blipFill>
+                  <pic:spPr>
+                    <a:xfrm>
+                      <a:off x="0" y="0"/>
+                      <a:ext cx="2134040" cy="2370265"/>
+                    </a:xfrm>
+                    <a:prstGeom prst="rect">
+                      <a:avLst/>
+                    </a:prstGeom>
+                  </pic:spPr>
+                </pic:pic>
+              </a:graphicData>
+            </a:graphic>
+          </wp:inline>
+        </w:drawing>
+      </w:r>
+      <w:r>
+        <w:rPr>
+          <w:noProof/>
+        </w:rPr>
+        <w:drawing>
+          <wp:inline distT="0" distB="0" distL="0" distR="0" wp14:anchorId="5AB1CE12" wp14:editId="5B72F2F3">
+            <wp:extent cx="2094299" cy="2361063"/>
+            <wp:effectExtent l="0" t="0" r="1270" b="1270"/>
+            <wp:docPr id="83" name="Рисунок 83"/>
+            <wp:cNvGraphicFramePr>
+              <a:graphicFrameLocks xmlns:a="http://schemas.openxmlformats.org/drawingml/2006/main" noChangeAspect="1"/>
+            </wp:cNvGraphicFramePr>
+            <a:graphic xmlns:a="http://schemas.openxmlformats.org/drawingml/2006/main">
+              <a:graphicData uri="http://schemas.openxmlformats.org/drawingml/2006/picture">
+                <pic:pic xmlns:pic="http://schemas.openxmlformats.org/drawingml/2006/picture">
+                  <pic:nvPicPr>
+                    <pic:cNvPr id="1" name=""/>
+                    <pic:cNvPicPr/>
+                  </pic:nvPicPr>
+                  <pic:blipFill>
+                    <a:blip r:embed="rId46"/>
+                    <a:stretch>
+                      <a:fillRect/>
+                    </a:stretch>
+                  </pic:blipFill>
+                  <pic:spPr>
+                    <a:xfrm>
+                      <a:off x="0" y="0"/>
+                      <a:ext cx="2097817" cy="2365029"/>
+                    </a:xfrm>
+                    <a:prstGeom prst="rect">
+                      <a:avLst/>
+                    </a:prstGeom>
+                  </pic:spPr>
+                </pic:pic>
+              </a:graphicData>
+            </a:graphic>
+          </wp:inline>
+        </w:drawing>
+      </w:r>
+      <w:r>
+        <w:rPr>
+          <w:noProof/>
+        </w:rPr>
+        <w:drawing>
+          <wp:inline distT="0" distB="0" distL="0" distR="0" wp14:anchorId="134FE2DF" wp14:editId="01574726">
+            <wp:extent cx="3125337" cy="3101975"/>
+            <wp:effectExtent l="0" t="0" r="0" b="3175"/>
+            <wp:docPr id="84" name="Рисунок 84"/>
+            <wp:cNvGraphicFramePr>
+              <a:graphicFrameLocks xmlns:a="http://schemas.openxmlformats.org/drawingml/2006/main" noChangeAspect="1"/>
+            </wp:cNvGraphicFramePr>
+            <a:graphic xmlns:a="http://schemas.openxmlformats.org/drawingml/2006/main">
+              <a:graphicData uri="http://schemas.openxmlformats.org/drawingml/2006/picture">
+                <pic:pic xmlns:pic="http://schemas.openxmlformats.org/drawingml/2006/picture">
+                  <pic:nvPicPr>
+                    <pic:cNvPr id="1" name=""/>
+                    <pic:cNvPicPr/>
+                  </pic:nvPicPr>
+                  <pic:blipFill>
+                    <a:blip r:embed="rId47"/>
+                    <a:stretch>
+                      <a:fillRect/>
+                    </a:stretch>
+                  </pic:blipFill>
+                  <pic:spPr>
+                    <a:xfrm>
+                      <a:off x="0" y="0"/>
+                      <a:ext cx="3169971" cy="3146276"/>
+                    </a:xfrm>
+                    <a:prstGeom prst="rect">
+                      <a:avLst/>
+                    </a:prstGeom>
+                  </pic:spPr>
+                </pic:pic>
+              </a:graphicData>
+            </a:graphic>
+          </wp:inline>
+        </w:drawing>
+      </w:r>
+      <w:r>
+        <w:rPr>
+          <w:noProof/>
+        </w:rPr>
+        <w:drawing>
+          <wp:inline distT="0" distB="0" distL="0" distR="0" wp14:anchorId="60FD3AA3" wp14:editId="1DF06616">
+            <wp:extent cx="2683500" cy="3111885"/>
+            <wp:effectExtent l="0" t="0" r="3175" b="0"/>
+            <wp:docPr id="85" name="Рисунок 85"/>
+            <wp:cNvGraphicFramePr>
+              <a:graphicFrameLocks xmlns:a="http://schemas.openxmlformats.org/drawingml/2006/main" noChangeAspect="1"/>
+            </wp:cNvGraphicFramePr>
+            <a:graphic xmlns:a="http://schemas.openxmlformats.org/drawingml/2006/main">
+              <a:graphicData uri="http://schemas.openxmlformats.org/drawingml/2006/picture">
+                <pic:pic xmlns:pic="http://schemas.openxmlformats.org/drawingml/2006/picture">
+                  <pic:nvPicPr>
+                    <pic:cNvPr id="1" name=""/>
+                    <pic:cNvPicPr/>
+                  </pic:nvPicPr>
+                  <pic:blipFill>
+                    <a:blip r:embed="rId48"/>
+                    <a:stretch>
+                      <a:fillRect/>
+                    </a:stretch>
+                  </pic:blipFill>
+                  <pic:spPr>
+                    <a:xfrm>
+                      <a:off x="0" y="0"/>
+                      <a:ext cx="2684537" cy="3113088"/>
+                    </a:xfrm>
+                    <a:prstGeom prst="rect">
+                      <a:avLst/>
+                    </a:prstGeom>
+                  </pic:spPr>
+                </pic:pic>
+              </a:graphicData>
+            </a:graphic>
+          </wp:inline>
+        </w:drawing>
+      </w:r>
+      <w:r>
+        <w:rPr>
+          <w:noProof/>
+        </w:rPr>
+        <w:lastRenderedPageBreak/>
+        <w:drawing>
+          <wp:inline distT="0" distB="0" distL="0" distR="0" wp14:anchorId="2AD73F99" wp14:editId="6E405771">
+            <wp:extent cx="3992524" cy="4476465"/>
+            <wp:effectExtent l="0" t="0" r="8255" b="635"/>
+            <wp:docPr id="86" name="Рисунок 86"/>
+            <wp:cNvGraphicFramePr>
+              <a:graphicFrameLocks xmlns:a="http://schemas.openxmlformats.org/drawingml/2006/main" noChangeAspect="1"/>
+            </wp:cNvGraphicFramePr>
+            <a:graphic xmlns:a="http://schemas.openxmlformats.org/drawingml/2006/main">
+              <a:graphicData uri="http://schemas.openxmlformats.org/drawingml/2006/picture">
+                <pic:pic xmlns:pic="http://schemas.openxmlformats.org/drawingml/2006/picture">
+                  <pic:nvPicPr>
+                    <pic:cNvPr id="1" name=""/>
+                    <pic:cNvPicPr/>
+                  </pic:nvPicPr>
+                  <pic:blipFill>
+                    <a:blip r:embed="rId49"/>
+                    <a:stretch>
+                      <a:fillRect/>
+                    </a:stretch>
+                  </pic:blipFill>
+                  <pic:spPr>
+                    <a:xfrm>
+                      <a:off x="0" y="0"/>
+                      <a:ext cx="4041386" cy="4531249"/>
+                    </a:xfrm>
+                    <a:prstGeom prst="rect">
+                      <a:avLst/>
+                    </a:prstGeom>
+                  </pic:spPr>
+                </pic:pic>
+              </a:graphicData>
+            </a:graphic>
+          </wp:inline>
+        </w:drawing>
       </w:r>
     </w:p>
     <w:p/>
@@ -9469,16 +10577,8 @@
     <w:p/>
     <w:p/>
     <w:p/>
-    <w:p>
-      <w:pPr>
-        <w:rPr>
-          <w:lang w:val="en-US"/>
-        </w:rPr>
-      </w:pPr>
-    </w:p>
     <w:p/>
     <w:p/>
-    <w:p/>
     <w:p>
       <w:pPr>
         <w:pStyle w:val="1"/>
@@ -9491,7 +10591,7 @@
     </w:p>
     <w:p/>
     <w:sectPr>
-      <w:footerReference w:type="default" r:id="rId23"/>
+      <w:footerReference w:type="default" r:id="rId50"/>
       <w:pgSz w:w="11906" w:h="16838"/>
       <w:pgMar w:top="1134" w:right="850" w:bottom="1134" w:left="1701" w:header="708" w:footer="708" w:gutter="0"/>
       <w:cols w:space="708"/>
@@ -11217,7 +12317,7 @@
 </file>
 
 <file path=customXml/itemProps1.xml><?xml version="1.0" encoding="utf-8"?>
-<ds:datastoreItem xmlns:ds="http://schemas.openxmlformats.org/officeDocument/2006/customXml" ds:itemID="{98FA42C4-3853-40C6-8221-8A47B3FD4F97}">
+<ds:datastoreItem xmlns:ds="http://schemas.openxmlformats.org/officeDocument/2006/customXml" ds:itemID="{51F37CFA-6133-481B-99A0-741A45DF1DC7}">
   <ds:schemaRefs>
     <ds:schemaRef ds:uri="http://schemas.openxmlformats.org/officeDocument/2006/bibliography"/>
   </ds:schemaRefs>

--- a/lab_06/Якуба 6.docx
+++ b/lab_06/Якуба 6.docx
@@ -1040,7 +1040,7 @@
           <w:r>
             <w:fldChar w:fldCharType="separate"/>
           </w:r>
-          <w:hyperlink w:anchor="_Toc38969430" w:history="1">
+          <w:hyperlink w:anchor="_Toc39329704" w:history="1">
             <w:r>
               <w:rPr>
                 <w:rStyle w:val="a5"/>
@@ -1067,7 +1067,7 @@
                 <w:noProof/>
                 <w:webHidden/>
               </w:rPr>
-              <w:instrText xml:space="preserve"> PAGEREF _Toc38969430 \h </w:instrText>
+              <w:instrText xml:space="preserve"> PAGEREF _Toc39329704 \h </w:instrText>
             </w:r>
             <w:r>
               <w:rPr>
@@ -1111,7 +1111,7 @@
               <w:lang w:eastAsia="ru-RU"/>
             </w:rPr>
           </w:pPr>
-          <w:hyperlink w:anchor="_Toc38969431" w:history="1">
+          <w:hyperlink w:anchor="_Toc39329705" w:history="1">
             <w:r>
               <w:rPr>
                 <w:rStyle w:val="a5"/>
@@ -1138,7 +1138,7 @@
                 <w:noProof/>
                 <w:webHidden/>
               </w:rPr>
-              <w:instrText xml:space="preserve"> PAGEREF _Toc38969431 \h </w:instrText>
+              <w:instrText xml:space="preserve"> PAGEREF _Toc39329705 \h </w:instrText>
             </w:r>
             <w:r>
               <w:rPr>
@@ -1182,7 +1182,7 @@
               <w:lang w:eastAsia="ru-RU"/>
             </w:rPr>
           </w:pPr>
-          <w:hyperlink w:anchor="_Toc38969432" w:history="1">
+          <w:hyperlink w:anchor="_Toc39329706" w:history="1">
             <w:r>
               <w:rPr>
                 <w:rStyle w:val="a5"/>
@@ -1209,7 +1209,7 @@
                 <w:noProof/>
                 <w:webHidden/>
               </w:rPr>
-              <w:instrText xml:space="preserve"> PAGEREF _Toc38969432 \h </w:instrText>
+              <w:instrText xml:space="preserve"> PAGEREF _Toc39329706 \h </w:instrText>
             </w:r>
             <w:r>
               <w:rPr>
@@ -1253,13 +1253,13 @@
               <w:lang w:eastAsia="ru-RU"/>
             </w:rPr>
           </w:pPr>
-          <w:hyperlink w:anchor="_Toc38969433" w:history="1">
+          <w:hyperlink w:anchor="_Toc39329707" w:history="1">
             <w:r>
               <w:rPr>
                 <w:rStyle w:val="a5"/>
                 <w:noProof/>
               </w:rPr>
-              <w:t>Алгоритм со списком рёбер и флагом</w:t>
+              <w:t>Алгоритм построчного затравочного заполнения</w:t>
             </w:r>
             <w:r>
               <w:rPr>
@@ -1280,7 +1280,7 @@
                 <w:noProof/>
                 <w:webHidden/>
               </w:rPr>
-              <w:instrText xml:space="preserve"> PAGEREF _Toc38969433 \h </w:instrText>
+              <w:instrText xml:space="preserve"> PAGEREF _Toc39329707 \h </w:instrText>
             </w:r>
             <w:r>
               <w:rPr>
@@ -1301,148 +1301,6 @@
                 <w:webHidden/>
               </w:rPr>
               <w:t>3</w:t>
-            </w:r>
-            <w:r>
-              <w:rPr>
-                <w:noProof/>
-                <w:webHidden/>
-              </w:rPr>
-              <w:fldChar w:fldCharType="end"/>
-            </w:r>
-          </w:hyperlink>
-        </w:p>
-        <w:p>
-          <w:pPr>
-            <w:pStyle w:val="31"/>
-            <w:tabs>
-              <w:tab w:val="right" w:leader="dot" w:pos="9345"/>
-            </w:tabs>
-            <w:rPr>
-              <w:rFonts w:asciiTheme="minorHAnsi" w:eastAsiaTheme="minorEastAsia" w:hAnsiTheme="minorHAnsi"/>
-              <w:noProof/>
-              <w:sz w:val="22"/>
-              <w:lang w:eastAsia="ru-RU"/>
-            </w:rPr>
-          </w:pPr>
-          <w:hyperlink w:anchor="_Toc38969434" w:history="1">
-            <w:r>
-              <w:rPr>
-                <w:rStyle w:val="a5"/>
-                <w:noProof/>
-              </w:rPr>
-              <w:t>Обрисовка контура</w:t>
-            </w:r>
-            <w:r>
-              <w:rPr>
-                <w:noProof/>
-                <w:webHidden/>
-              </w:rPr>
-              <w:tab/>
-            </w:r>
-            <w:r>
-              <w:rPr>
-                <w:noProof/>
-                <w:webHidden/>
-              </w:rPr>
-              <w:fldChar w:fldCharType="begin"/>
-            </w:r>
-            <w:r>
-              <w:rPr>
-                <w:noProof/>
-                <w:webHidden/>
-              </w:rPr>
-              <w:instrText xml:space="preserve"> PAGEREF _Toc38969434 \h </w:instrText>
-            </w:r>
-            <w:r>
-              <w:rPr>
-                <w:noProof/>
-                <w:webHidden/>
-              </w:rPr>
-            </w:r>
-            <w:r>
-              <w:rPr>
-                <w:noProof/>
-                <w:webHidden/>
-              </w:rPr>
-              <w:fldChar w:fldCharType="separate"/>
-            </w:r>
-            <w:r>
-              <w:rPr>
-                <w:noProof/>
-                <w:webHidden/>
-              </w:rPr>
-              <w:t>4</w:t>
-            </w:r>
-            <w:r>
-              <w:rPr>
-                <w:noProof/>
-                <w:webHidden/>
-              </w:rPr>
-              <w:fldChar w:fldCharType="end"/>
-            </w:r>
-          </w:hyperlink>
-        </w:p>
-        <w:p>
-          <w:pPr>
-            <w:pStyle w:val="31"/>
-            <w:tabs>
-              <w:tab w:val="right" w:leader="dot" w:pos="9345"/>
-            </w:tabs>
-            <w:rPr>
-              <w:rFonts w:asciiTheme="minorHAnsi" w:eastAsiaTheme="minorEastAsia" w:hAnsiTheme="minorHAnsi"/>
-              <w:noProof/>
-              <w:sz w:val="22"/>
-              <w:lang w:eastAsia="ru-RU"/>
-            </w:rPr>
-          </w:pPr>
-          <w:hyperlink w:anchor="_Toc38969435" w:history="1">
-            <w:r>
-              <w:rPr>
-                <w:rStyle w:val="a5"/>
-                <w:noProof/>
-              </w:rPr>
-              <w:t>Заполнение</w:t>
-            </w:r>
-            <w:r>
-              <w:rPr>
-                <w:noProof/>
-                <w:webHidden/>
-              </w:rPr>
-              <w:tab/>
-            </w:r>
-            <w:r>
-              <w:rPr>
-                <w:noProof/>
-                <w:webHidden/>
-              </w:rPr>
-              <w:fldChar w:fldCharType="begin"/>
-            </w:r>
-            <w:r>
-              <w:rPr>
-                <w:noProof/>
-                <w:webHidden/>
-              </w:rPr>
-              <w:instrText xml:space="preserve"> PAGEREF _Toc38969435 \h </w:instrText>
-            </w:r>
-            <w:r>
-              <w:rPr>
-                <w:noProof/>
-                <w:webHidden/>
-              </w:rPr>
-            </w:r>
-            <w:r>
-              <w:rPr>
-                <w:noProof/>
-                <w:webHidden/>
-              </w:rPr>
-              <w:fldChar w:fldCharType="separate"/>
-            </w:r>
-            <w:r>
-              <w:rPr>
-                <w:noProof/>
-                <w:webHidden/>
-              </w:rPr>
-              <w:t>4</w:t>
             </w:r>
             <w:r>
               <w:rPr>
@@ -1466,7 +1324,7 @@
               <w:lang w:eastAsia="ru-RU"/>
             </w:rPr>
           </w:pPr>
-          <w:hyperlink w:anchor="_Toc38969436" w:history="1">
+          <w:hyperlink w:anchor="_Toc39329708" w:history="1">
             <w:r>
               <w:rPr>
                 <w:rStyle w:val="a5"/>
@@ -1493,7 +1351,7 @@
                 <w:noProof/>
                 <w:webHidden/>
               </w:rPr>
-              <w:instrText xml:space="preserve"> PAGEREF _Toc38969436 \h </w:instrText>
+              <w:instrText xml:space="preserve"> PAGEREF _Toc39329708 \h </w:instrText>
             </w:r>
             <w:r>
               <w:rPr>
@@ -1513,7 +1371,7 @@
                 <w:noProof/>
                 <w:webHidden/>
               </w:rPr>
-              <w:t>5</w:t>
+              <w:t>6</w:t>
             </w:r>
             <w:r>
               <w:rPr>
@@ -1537,7 +1395,7 @@
               <w:lang w:eastAsia="ru-RU"/>
             </w:rPr>
           </w:pPr>
-          <w:hyperlink w:anchor="_Toc38969437" w:history="1">
+          <w:hyperlink w:anchor="_Toc39329709" w:history="1">
             <w:r>
               <w:rPr>
                 <w:rStyle w:val="a5"/>
@@ -1572,7 +1430,7 @@
                 <w:noProof/>
                 <w:webHidden/>
               </w:rPr>
-              <w:instrText xml:space="preserve"> PAGEREF _Toc38969437 \h </w:instrText>
+              <w:instrText xml:space="preserve"> PAGEREF _Toc39329709 \h </w:instrText>
             </w:r>
             <w:r>
               <w:rPr>
@@ -1592,7 +1450,7 @@
                 <w:noProof/>
                 <w:webHidden/>
               </w:rPr>
-              <w:t>5</w:t>
+              <w:t>6</w:t>
             </w:r>
             <w:r>
               <w:rPr>
@@ -1616,28 +1474,13 @@
               <w:lang w:eastAsia="ru-RU"/>
             </w:rPr>
           </w:pPr>
-          <w:hyperlink w:anchor="_Toc38969438" w:history="1">
+          <w:hyperlink w:anchor="_Toc39329710" w:history="1">
             <w:r>
               <w:rPr>
                 <w:rStyle w:val="a5"/>
                 <w:noProof/>
               </w:rPr>
-              <w:t>Пользовательский</w:t>
-            </w:r>
-            <w:r>
-              <w:rPr>
-                <w:rStyle w:val="a5"/>
-                <w:noProof/>
-                <w:lang w:val="en-US"/>
-              </w:rPr>
-              <w:t xml:space="preserve"> </w:t>
-            </w:r>
-            <w:r>
-              <w:rPr>
-                <w:rStyle w:val="a5"/>
-                <w:noProof/>
-              </w:rPr>
-              <w:t>интерфейс</w:t>
+              <w:t>Пользовательский интерфейс</w:t>
             </w:r>
             <w:r>
               <w:rPr>
@@ -1658,7 +1501,7 @@
                 <w:noProof/>
                 <w:webHidden/>
               </w:rPr>
-              <w:instrText xml:space="preserve"> PAGEREF _Toc38969438 \h </w:instrText>
+              <w:instrText xml:space="preserve"> PAGEREF _Toc39329710 \h </w:instrText>
             </w:r>
             <w:r>
               <w:rPr>
@@ -1678,7 +1521,7 @@
                 <w:noProof/>
                 <w:webHidden/>
               </w:rPr>
-              <w:t>6</w:t>
+              <w:t>7</w:t>
             </w:r>
             <w:r>
               <w:rPr>
@@ -1702,7 +1545,7 @@
               <w:lang w:eastAsia="ru-RU"/>
             </w:rPr>
           </w:pPr>
-          <w:hyperlink w:anchor="_Toc38969439" w:history="1">
+          <w:hyperlink w:anchor="_Toc39329711" w:history="1">
             <w:r>
               <w:rPr>
                 <w:rStyle w:val="a5"/>
@@ -1729,7 +1572,7 @@
                 <w:noProof/>
                 <w:webHidden/>
               </w:rPr>
-              <w:instrText xml:space="preserve"> PAGEREF _Toc38969439 \h </w:instrText>
+              <w:instrText xml:space="preserve"> PAGEREF _Toc39329711 \h </w:instrText>
             </w:r>
             <w:r>
               <w:rPr>
@@ -1749,7 +1592,7 @@
                 <w:noProof/>
                 <w:webHidden/>
               </w:rPr>
-              <w:t>10</w:t>
+              <w:t>8</w:t>
             </w:r>
             <w:r>
               <w:rPr>
@@ -1773,7 +1616,7 @@
               <w:lang w:eastAsia="ru-RU"/>
             </w:rPr>
           </w:pPr>
-          <w:hyperlink w:anchor="_Toc38969440" w:history="1">
+          <w:hyperlink w:anchor="_Toc39329712" w:history="1">
             <w:r>
               <w:rPr>
                 <w:rStyle w:val="a5"/>
@@ -1800,7 +1643,7 @@
                 <w:noProof/>
                 <w:webHidden/>
               </w:rPr>
-              <w:instrText xml:space="preserve"> PAGEREF _Toc38969440 \h </w:instrText>
+              <w:instrText xml:space="preserve"> PAGEREF _Toc39329712 \h </w:instrText>
             </w:r>
             <w:r>
               <w:rPr>
@@ -1820,7 +1663,7 @@
                 <w:noProof/>
                 <w:webHidden/>
               </w:rPr>
-              <w:t>18</w:t>
+              <w:t>16</w:t>
             </w:r>
             <w:r>
               <w:rPr>
@@ -1871,11 +1714,12 @@
     <w:p/>
     <w:p/>
     <w:p/>
+    <w:p/>
     <w:p>
       <w:pPr>
         <w:pStyle w:val="1"/>
       </w:pPr>
-      <w:bookmarkStart w:id="0" w:name="_Toc38969430"/>
+      <w:bookmarkStart w:id="0" w:name="_Toc39329704"/>
       <w:r>
         <w:lastRenderedPageBreak/>
         <w:t>Цель работы</w:t>
@@ -1911,7 +1755,7 @@
       <w:pPr>
         <w:pStyle w:val="1"/>
       </w:pPr>
-      <w:bookmarkStart w:id="1" w:name="_Toc38969431"/>
+      <w:bookmarkStart w:id="1" w:name="_Toc39329705"/>
       <w:r>
         <w:t>Техническое задание</w:t>
       </w:r>
@@ -1956,7 +1800,7 @@
       <w:pPr>
         <w:pStyle w:val="1"/>
       </w:pPr>
-      <w:bookmarkStart w:id="2" w:name="_Toc38969432"/>
+      <w:bookmarkStart w:id="2" w:name="_Toc39329706"/>
       <w:r>
         <w:t>Теоретическая часть</w:t>
       </w:r>
@@ -1985,17 +1829,16 @@
       <w:pPr>
         <w:pStyle w:val="2"/>
       </w:pPr>
-      <w:bookmarkStart w:id="3" w:name="_Toc38969433"/>
+      <w:bookmarkStart w:id="3" w:name="_Toc39329707"/>
       <w:r>
         <w:t xml:space="preserve">Алгоритм </w:t>
       </w:r>
+      <w:r>
+        <w:t>построчного затравочного заполнения</w:t>
+      </w:r>
       <w:bookmarkEnd w:id="3"/>
-      <w:r>
-        <w:t>построчного затравочного заполнения</w:t>
-      </w:r>
-    </w:p>
-    <w:p>
-      <w:bookmarkStart w:id="4" w:name="_Toc38969436"/>
+    </w:p>
+    <w:p>
       <w:r>
         <w:t>Алгоритм построчного затравочного заполнения является гранично-заполняющим, то есть с его помощью мы можем заполнить гранично-определённую область. Вследствие этого</w:t>
       </w:r>
@@ -4169,6 +4012,7 @@
       <w:pPr>
         <w:pStyle w:val="1"/>
       </w:pPr>
+      <w:bookmarkStart w:id="4" w:name="_Toc39329708"/>
       <w:r>
         <w:lastRenderedPageBreak/>
         <w:t>Практическая часть</w:t>
@@ -4182,7 +4026,7 @@
           <w:lang w:val="en-US"/>
         </w:rPr>
       </w:pPr>
-      <w:bookmarkStart w:id="5" w:name="_Toc38969437"/>
+      <w:bookmarkStart w:id="5" w:name="_Toc39329709"/>
       <w:r>
         <w:t>Программная реализация алгоритма</w:t>
       </w:r>
@@ -8800,9 +8644,11 @@
       <w:pPr>
         <w:pStyle w:val="2"/>
       </w:pPr>
+      <w:bookmarkStart w:id="6" w:name="_Toc39329710"/>
       <w:r>
         <w:t>Пользовательский интерфейс</w:t>
       </w:r>
+      <w:bookmarkEnd w:id="6"/>
     </w:p>
     <w:p>
       <w:r>
@@ -8847,19 +8693,19 @@
       <w:pPr>
         <w:pStyle w:val="2"/>
       </w:pPr>
-      <w:bookmarkStart w:id="6" w:name="_Toc38969439"/>
+      <w:bookmarkStart w:id="7" w:name="_Toc39329711"/>
       <w:r>
         <w:lastRenderedPageBreak/>
         <w:t>Демонстрация работы алгоритма</w:t>
       </w:r>
-      <w:bookmarkEnd w:id="6"/>
+      <w:bookmarkEnd w:id="7"/>
     </w:p>
     <w:p>
       <w:r>
         <w:drawing>
-          <wp:inline distT="0" distB="0" distL="0" distR="0" wp14:anchorId="3949AF78" wp14:editId="33116F93">
-            <wp:extent cx="2818263" cy="1932672"/>
-            <wp:effectExtent l="0" t="0" r="1270" b="0"/>
+          <wp:inline distT="0" distB="0" distL="0" distR="0" wp14:anchorId="3949AF78" wp14:editId="32407FA7">
+            <wp:extent cx="2707943" cy="1857019"/>
+            <wp:effectExtent l="76200" t="76200" r="130810" b="124460"/>
             <wp:docPr id="4" name="Рисунок 4"/>
             <wp:cNvGraphicFramePr>
               <a:graphicFrameLocks xmlns:a="http://schemas.openxmlformats.org/drawingml/2006/main" noChangeAspect="1"/>
@@ -8880,11 +8726,25 @@
                   <pic:spPr>
                     <a:xfrm>
                       <a:off x="0" y="0"/>
-                      <a:ext cx="2848716" cy="1953556"/>
+                      <a:ext cx="2746516" cy="1883471"/>
                     </a:xfrm>
                     <a:prstGeom prst="rect">
                       <a:avLst/>
                     </a:prstGeom>
+                    <a:ln w="38100" cap="sq">
+                      <a:solidFill>
+                        <a:srgbClr val="000000"/>
+                      </a:solidFill>
+                      <a:prstDash val="solid"/>
+                      <a:miter lim="800000"/>
+                    </a:ln>
+                    <a:effectLst>
+                      <a:outerShdw blurRad="50800" dist="38100" dir="2700000" algn="tl" rotWithShape="0">
+                        <a:srgbClr val="000000">
+                          <a:alpha val="43000"/>
+                        </a:srgbClr>
+                      </a:outerShdw>
+                    </a:effectLst>
                   </pic:spPr>
                 </pic:pic>
               </a:graphicData>
@@ -8894,9 +8754,9 @@
       </w:r>
       <w:r>
         <w:drawing>
-          <wp:inline distT="0" distB="0" distL="0" distR="0" wp14:anchorId="40CC06AD" wp14:editId="68FC78A3">
-            <wp:extent cx="2817091" cy="1930520"/>
-            <wp:effectExtent l="0" t="0" r="2540" b="0"/>
+          <wp:inline distT="0" distB="0" distL="0" distR="0" wp14:anchorId="40CC06AD" wp14:editId="372DDD6A">
+            <wp:extent cx="2689070" cy="1842788"/>
+            <wp:effectExtent l="76200" t="76200" r="130810" b="138430"/>
             <wp:docPr id="5" name="Рисунок 5"/>
             <wp:cNvGraphicFramePr>
               <a:graphicFrameLocks xmlns:a="http://schemas.openxmlformats.org/drawingml/2006/main" noChangeAspect="1"/>
@@ -8917,11 +8777,25 @@
                   <pic:spPr>
                     <a:xfrm>
                       <a:off x="0" y="0"/>
-                      <a:ext cx="2861721" cy="1961104"/>
+                      <a:ext cx="2735105" cy="1874335"/>
                     </a:xfrm>
                     <a:prstGeom prst="rect">
                       <a:avLst/>
                     </a:prstGeom>
+                    <a:ln w="38100" cap="sq">
+                      <a:solidFill>
+                        <a:srgbClr val="000000"/>
+                      </a:solidFill>
+                      <a:prstDash val="solid"/>
+                      <a:miter lim="800000"/>
+                    </a:ln>
+                    <a:effectLst>
+                      <a:outerShdw blurRad="50800" dist="38100" dir="2700000" algn="tl" rotWithShape="0">
+                        <a:srgbClr val="000000">
+                          <a:alpha val="43000"/>
+                        </a:srgbClr>
+                      </a:outerShdw>
+                    </a:effectLst>
                   </pic:spPr>
                 </pic:pic>
               </a:graphicData>
@@ -8933,9 +8807,9 @@
     <w:p>
       <w:r>
         <w:drawing>
-          <wp:inline distT="0" distB="0" distL="0" distR="0" wp14:anchorId="7A80209C" wp14:editId="43D5B42A">
-            <wp:extent cx="2856780" cy="2347415"/>
-            <wp:effectExtent l="0" t="0" r="1270" b="0"/>
+          <wp:inline distT="0" distB="0" distL="0" distR="0" wp14:anchorId="7A80209C" wp14:editId="7CD1F3E6">
+            <wp:extent cx="2485288" cy="2042160"/>
+            <wp:effectExtent l="152400" t="152400" r="220345" b="224790"/>
             <wp:docPr id="6" name="Рисунок 6"/>
             <wp:cNvGraphicFramePr>
               <a:graphicFrameLocks xmlns:a="http://schemas.openxmlformats.org/drawingml/2006/main" noChangeAspect="1"/>
@@ -8956,11 +8830,24 @@
                   <pic:spPr>
                     <a:xfrm>
                       <a:off x="0" y="0"/>
-                      <a:ext cx="2874509" cy="2361983"/>
+                      <a:ext cx="2507948" cy="2060780"/>
                     </a:xfrm>
                     <a:prstGeom prst="rect">
                       <a:avLst/>
                     </a:prstGeom>
+                    <a:ln w="127000" cap="sq">
+                      <a:solidFill>
+                        <a:srgbClr val="000000"/>
+                      </a:solidFill>
+                      <a:miter lim="800000"/>
+                    </a:ln>
+                    <a:effectLst>
+                      <a:outerShdw blurRad="57150" dist="50800" dir="2700000" algn="tl" rotWithShape="0">
+                        <a:srgbClr val="000000">
+                          <a:alpha val="40000"/>
+                        </a:srgbClr>
+                      </a:outerShdw>
+                    </a:effectLst>
                   </pic:spPr>
                 </pic:pic>
               </a:graphicData>
@@ -8970,9 +8857,9 @@
       </w:r>
       <w:r>
         <w:drawing>
-          <wp:inline distT="0" distB="0" distL="0" distR="0" wp14:anchorId="29F4A23F" wp14:editId="0DA02D26">
-            <wp:extent cx="2797791" cy="2347393"/>
-            <wp:effectExtent l="0" t="0" r="3175" b="0"/>
+          <wp:inline distT="0" distB="0" distL="0" distR="0" wp14:anchorId="29F4A23F" wp14:editId="54311150">
+            <wp:extent cx="2433893" cy="2042076"/>
+            <wp:effectExtent l="152400" t="152400" r="233680" b="225425"/>
             <wp:docPr id="9" name="Рисунок 9"/>
             <wp:cNvGraphicFramePr>
               <a:graphicFrameLocks xmlns:a="http://schemas.openxmlformats.org/drawingml/2006/main" noChangeAspect="1"/>
@@ -8993,11 +8880,24 @@
                   <pic:spPr>
                     <a:xfrm>
                       <a:off x="0" y="0"/>
-                      <a:ext cx="2840157" cy="2382939"/>
+                      <a:ext cx="2483257" cy="2083493"/>
                     </a:xfrm>
                     <a:prstGeom prst="rect">
                       <a:avLst/>
                     </a:prstGeom>
+                    <a:ln w="127000" cap="sq">
+                      <a:solidFill>
+                        <a:srgbClr val="000000"/>
+                      </a:solidFill>
+                      <a:miter lim="800000"/>
+                    </a:ln>
+                    <a:effectLst>
+                      <a:outerShdw blurRad="57150" dist="50800" dir="2700000" algn="tl" rotWithShape="0">
+                        <a:srgbClr val="000000">
+                          <a:alpha val="40000"/>
+                        </a:srgbClr>
+                      </a:outerShdw>
+                    </a:effectLst>
                   </pic:spPr>
                 </pic:pic>
               </a:graphicData>
@@ -9009,7 +8909,6 @@
     <w:p/>
     <w:p/>
     <w:p/>
-    <w:p/>
     <w:p>
       <w:r>
         <w:t>Работа с горизонтальными и вертикальными границами:</w:t>
@@ -9026,9 +8925,9 @@
           <w:lang w:val="en-US"/>
         </w:rPr>
         <w:drawing>
-          <wp:inline distT="0" distB="0" distL="0" distR="0" wp14:anchorId="0E2CC8BC" wp14:editId="291D2CF9">
+          <wp:inline distT="0" distB="0" distL="0" distR="0" wp14:anchorId="0E2CC8BC" wp14:editId="291A636A">
             <wp:extent cx="2818263" cy="2596601"/>
-            <wp:effectExtent l="0" t="0" r="1270" b="0"/>
+            <wp:effectExtent l="76200" t="76200" r="134620" b="127635"/>
             <wp:docPr id="18" name="Рисунок 18"/>
             <wp:cNvGraphicFramePr>
               <a:graphicFrameLocks xmlns:a="http://schemas.openxmlformats.org/drawingml/2006/main" noChangeAspect="1"/>
@@ -9054,6 +8953,20 @@
                     <a:prstGeom prst="rect">
                       <a:avLst/>
                     </a:prstGeom>
+                    <a:ln w="38100" cap="sq">
+                      <a:solidFill>
+                        <a:srgbClr val="000000"/>
+                      </a:solidFill>
+                      <a:prstDash val="solid"/>
+                      <a:miter lim="800000"/>
+                    </a:ln>
+                    <a:effectLst>
+                      <a:outerShdw blurRad="50800" dist="38100" dir="2700000" algn="tl" rotWithShape="0">
+                        <a:srgbClr val="000000">
+                          <a:alpha val="43000"/>
+                        </a:srgbClr>
+                      </a:outerShdw>
+                    </a:effectLst>
                   </pic:spPr>
                 </pic:pic>
               </a:graphicData>
@@ -9072,9 +8985,9 @@
           <w:lang w:val="en-US"/>
         </w:rPr>
         <w:drawing>
-          <wp:inline distT="0" distB="0" distL="0" distR="0" wp14:anchorId="3EB4A873" wp14:editId="42C57E8F">
+          <wp:inline distT="0" distB="0" distL="0" distR="0" wp14:anchorId="3EB4A873" wp14:editId="54F3BE01">
             <wp:extent cx="2142698" cy="2580978"/>
-            <wp:effectExtent l="0" t="0" r="0" b="0"/>
+            <wp:effectExtent l="76200" t="76200" r="124460" b="124460"/>
             <wp:docPr id="19" name="Рисунок 19"/>
             <wp:cNvGraphicFramePr>
               <a:graphicFrameLocks xmlns:a="http://schemas.openxmlformats.org/drawingml/2006/main" noChangeAspect="1"/>
@@ -9100,6 +9013,20 @@
                     <a:prstGeom prst="rect">
                       <a:avLst/>
                     </a:prstGeom>
+                    <a:ln w="38100" cap="sq">
+                      <a:solidFill>
+                        <a:srgbClr val="000000"/>
+                      </a:solidFill>
+                      <a:prstDash val="solid"/>
+                      <a:miter lim="800000"/>
+                    </a:ln>
+                    <a:effectLst>
+                      <a:outerShdw blurRad="50800" dist="38100" dir="2700000" algn="tl" rotWithShape="0">
+                        <a:srgbClr val="000000">
+                          <a:alpha val="43000"/>
+                        </a:srgbClr>
+                      </a:outerShdw>
+                    </a:effectLst>
                   </pic:spPr>
                 </pic:pic>
               </a:graphicData>
@@ -9120,9 +9047,9 @@
     <w:p>
       <w:r>
         <w:drawing>
-          <wp:inline distT="0" distB="0" distL="0" distR="0" wp14:anchorId="10A6E0F9" wp14:editId="69539D7D">
+          <wp:inline distT="0" distB="0" distL="0" distR="0" wp14:anchorId="10A6E0F9" wp14:editId="4A0BA9A8">
             <wp:extent cx="5829935" cy="2384425"/>
-            <wp:effectExtent l="0" t="0" r="0" b="0"/>
+            <wp:effectExtent l="76200" t="76200" r="132715" b="130175"/>
             <wp:docPr id="22" name="Рисунок 22"/>
             <wp:cNvGraphicFramePr>
               <a:graphicFrameLocks xmlns:a="http://schemas.openxmlformats.org/drawingml/2006/main" noChangeAspect="1"/>
@@ -9147,9 +9074,20 @@
                     <a:prstGeom prst="rect">
                       <a:avLst/>
                     </a:prstGeom>
-                    <a:ln>
-                      <a:noFill/>
+                    <a:ln w="38100" cap="sq">
+                      <a:solidFill>
+                        <a:srgbClr val="000000"/>
+                      </a:solidFill>
+                      <a:prstDash val="solid"/>
+                      <a:miter lim="800000"/>
                     </a:ln>
+                    <a:effectLst>
+                      <a:outerShdw blurRad="50800" dist="38100" dir="2700000" algn="tl" rotWithShape="0">
+                        <a:srgbClr val="000000">
+                          <a:alpha val="43000"/>
+                        </a:srgbClr>
+                      </a:outerShdw>
+                    </a:effectLst>
                     <a:extLst>
                       <a:ext uri="{53640926-AAD7-44D8-BBD7-CCE9431645EC}">
                         <a14:shadowObscured xmlns:a14="http://schemas.microsoft.com/office/drawing/2010/main"/>
@@ -9166,9 +9104,9 @@
     <w:p>
       <w:r>
         <w:drawing>
-          <wp:inline distT="0" distB="0" distL="0" distR="0" wp14:anchorId="51BA075D" wp14:editId="68B95718">
+          <wp:inline distT="0" distB="0" distL="0" distR="0" wp14:anchorId="51BA075D" wp14:editId="74BD8570">
             <wp:extent cx="5830114" cy="1857634"/>
-            <wp:effectExtent l="0" t="0" r="0" b="9525"/>
+            <wp:effectExtent l="76200" t="76200" r="132715" b="142875"/>
             <wp:docPr id="23" name="Рисунок 23"/>
             <wp:cNvGraphicFramePr>
               <a:graphicFrameLocks xmlns:a="http://schemas.openxmlformats.org/drawingml/2006/main" noChangeAspect="1"/>
@@ -9194,6 +9132,20 @@
                     <a:prstGeom prst="rect">
                       <a:avLst/>
                     </a:prstGeom>
+                    <a:ln w="38100" cap="sq">
+                      <a:solidFill>
+                        <a:srgbClr val="000000"/>
+                      </a:solidFill>
+                      <a:prstDash val="solid"/>
+                      <a:miter lim="800000"/>
+                    </a:ln>
+                    <a:effectLst>
+                      <a:outerShdw blurRad="50800" dist="38100" dir="2700000" algn="tl" rotWithShape="0">
+                        <a:srgbClr val="000000">
+                          <a:alpha val="43000"/>
+                        </a:srgbClr>
+                      </a:outerShdw>
+                    </a:effectLst>
                   </pic:spPr>
                 </pic:pic>
               </a:graphicData>
@@ -9219,13 +9171,88 @@
       <w:r>
         <w:t>:</w:t>
       </w:r>
+      <w:r>
+        <w:t xml:space="preserve"> </w:t>
+      </w:r>
     </w:p>
     <w:p>
       <w:r>
         <w:drawing>
-          <wp:inline distT="0" distB="0" distL="0" distR="0" wp14:anchorId="7FA5F3F5" wp14:editId="77AF7CBE">
-            <wp:extent cx="640829" cy="2251395"/>
-            <wp:effectExtent l="0" t="0" r="6985" b="0"/>
+          <wp:inline distT="0" distB="0" distL="0" distR="0" wp14:anchorId="45FC6D6E" wp14:editId="5E2A7969">
+            <wp:extent cx="3294797" cy="1736032"/>
+            <wp:effectExtent l="76200" t="76200" r="134620" b="131445"/>
+            <wp:docPr id="25" name="Рисунок 25"/>
+            <wp:cNvGraphicFramePr>
+              <a:graphicFrameLocks xmlns:a="http://schemas.openxmlformats.org/drawingml/2006/main" noChangeAspect="1"/>
+            </wp:cNvGraphicFramePr>
+            <a:graphic xmlns:a="http://schemas.openxmlformats.org/drawingml/2006/main">
+              <a:graphicData uri="http://schemas.openxmlformats.org/drawingml/2006/picture">
+                <pic:pic xmlns:pic="http://schemas.openxmlformats.org/drawingml/2006/picture">
+                  <pic:nvPicPr>
+                    <pic:cNvPr id="1" name=""/>
+                    <pic:cNvPicPr/>
+                  </pic:nvPicPr>
+                  <pic:blipFill rotWithShape="1">
+                    <a:blip r:embed="rId18"/>
+                    <a:srcRect r="31476"/>
+                    <a:stretch/>
+                  </pic:blipFill>
+                  <pic:spPr bwMode="auto">
+                    <a:xfrm>
+                      <a:off x="0" y="0"/>
+                      <a:ext cx="3373337" cy="1777415"/>
+                    </a:xfrm>
+                    <a:prstGeom prst="rect">
+                      <a:avLst/>
+                    </a:prstGeom>
+                    <a:ln w="38100" cap="sq" cmpd="sng" algn="ctr">
+                      <a:solidFill>
+                        <a:srgbClr val="000000"/>
+                      </a:solidFill>
+                      <a:prstDash val="solid"/>
+                      <a:miter lim="800000"/>
+                      <a:headEnd type="none" w="med" len="med"/>
+                      <a:tailEnd type="none" w="med" len="med"/>
+                      <a:extLst>
+                        <a:ext uri="{C807C97D-BFC1-408E-A445-0C87EB9F89A2}">
+                          <ask:lineSketchStyleProps xmlns:ask="http://schemas.microsoft.com/office/drawing/2018/sketchyshapes" sd="0">
+                            <a:custGeom>
+                              <a:avLst/>
+                              <a:gdLst/>
+                              <a:ahLst/>
+                              <a:cxnLst/>
+                              <a:rect l="0" t="0" r="0" b="0"/>
+                              <a:pathLst/>
+                            </a:custGeom>
+                            <ask:type/>
+                          </ask:lineSketchStyleProps>
+                        </a:ext>
+                      </a:extLst>
+                    </a:ln>
+                    <a:effectLst>
+                      <a:outerShdw blurRad="50800" dist="38100" dir="2700000" algn="tl" rotWithShape="0">
+                        <a:srgbClr val="000000">
+                          <a:alpha val="43000"/>
+                        </a:srgbClr>
+                      </a:outerShdw>
+                    </a:effectLst>
+                    <a:extLst>
+                      <a:ext uri="{53640926-AAD7-44D8-BBD7-CCE9431645EC}">
+                        <a14:shadowObscured xmlns:a14="http://schemas.microsoft.com/office/drawing/2010/main"/>
+                      </a:ext>
+                    </a:extLst>
+                  </pic:spPr>
+                </pic:pic>
+              </a:graphicData>
+            </a:graphic>
+          </wp:inline>
+        </w:drawing>
+      </w:r>
+      <w:r>
+        <w:drawing>
+          <wp:inline distT="0" distB="0" distL="0" distR="0" wp14:anchorId="3F20CD3E" wp14:editId="686E89BB">
+            <wp:extent cx="524499" cy="1842696"/>
+            <wp:effectExtent l="76200" t="76200" r="142875" b="139065"/>
             <wp:docPr id="24" name="Рисунок 24"/>
             <wp:cNvGraphicFramePr>
               <a:graphicFrameLocks xmlns:a="http://schemas.openxmlformats.org/drawingml/2006/main" noChangeAspect="1"/>
@@ -9238,21 +9265,32 @@
                     <pic:cNvPicPr/>
                   </pic:nvPicPr>
                   <pic:blipFill rotWithShape="1">
-                    <a:blip r:embed="rId18"/>
+                    <a:blip r:embed="rId19"/>
                     <a:srcRect l="24767" r="26777"/>
                     <a:stretch/>
                   </pic:blipFill>
                   <pic:spPr bwMode="auto">
                     <a:xfrm>
                       <a:off x="0" y="0"/>
-                      <a:ext cx="641476" cy="2253666"/>
+                      <a:ext cx="531239" cy="1866375"/>
                     </a:xfrm>
                     <a:prstGeom prst="rect">
                       <a:avLst/>
                     </a:prstGeom>
-                    <a:ln>
-                      <a:noFill/>
+                    <a:ln w="38100" cap="sq">
+                      <a:solidFill>
+                        <a:srgbClr val="000000"/>
+                      </a:solidFill>
+                      <a:prstDash val="solid"/>
+                      <a:miter lim="800000"/>
                     </a:ln>
+                    <a:effectLst>
+                      <a:outerShdw blurRad="50800" dist="38100" dir="2700000" algn="tl" rotWithShape="0">
+                        <a:srgbClr val="000000">
+                          <a:alpha val="43000"/>
+                        </a:srgbClr>
+                      </a:outerShdw>
+                    </a:effectLst>
                     <a:extLst>
                       <a:ext uri="{53640926-AAD7-44D8-BBD7-CCE9431645EC}">
                         <a14:shadowObscured xmlns:a14="http://schemas.microsoft.com/office/drawing/2010/main"/>
@@ -9269,59 +9307,10 @@
         <w:rPr>
           <w:noProof/>
         </w:rPr>
-        <w:t xml:space="preserve"> </w:t>
-      </w:r>
-      <w:r>
         <w:drawing>
-          <wp:inline distT="0" distB="0" distL="0" distR="0" wp14:anchorId="27046050" wp14:editId="3DCEFD9B">
-            <wp:extent cx="4808513" cy="1736138"/>
-            <wp:effectExtent l="0" t="0" r="0" b="0"/>
-            <wp:docPr id="25" name="Рисунок 25"/>
-            <wp:cNvGraphicFramePr>
-              <a:graphicFrameLocks xmlns:a="http://schemas.openxmlformats.org/drawingml/2006/main" noChangeAspect="1"/>
-            </wp:cNvGraphicFramePr>
-            <a:graphic xmlns:a="http://schemas.openxmlformats.org/drawingml/2006/main">
-              <a:graphicData uri="http://schemas.openxmlformats.org/drawingml/2006/picture">
-                <pic:pic xmlns:pic="http://schemas.openxmlformats.org/drawingml/2006/picture">
-                  <pic:nvPicPr>
-                    <pic:cNvPr id="1" name=""/>
-                    <pic:cNvPicPr/>
-                  </pic:nvPicPr>
-                  <pic:blipFill>
-                    <a:blip r:embed="rId19"/>
-                    <a:stretch>
-                      <a:fillRect/>
-                    </a:stretch>
-                  </pic:blipFill>
-                  <pic:spPr>
-                    <a:xfrm>
-                      <a:off x="0" y="0"/>
-                      <a:ext cx="4922837" cy="1777415"/>
-                    </a:xfrm>
-                    <a:prstGeom prst="rect">
-                      <a:avLst/>
-                    </a:prstGeom>
-                  </pic:spPr>
-                </pic:pic>
-              </a:graphicData>
-            </a:graphic>
-          </wp:inline>
-        </w:drawing>
-      </w:r>
-      <w:r>
-        <w:rPr>
-          <w:noProof/>
-        </w:rPr>
-        <w:t xml:space="preserve"> </w:t>
-      </w:r>
-      <w:r>
-        <w:rPr>
-          <w:noProof/>
-        </w:rPr>
-        <w:drawing>
-          <wp:inline distT="0" distB="0" distL="0" distR="0" wp14:anchorId="26806122" wp14:editId="2BE969F3">
-            <wp:extent cx="395593" cy="1345013"/>
-            <wp:effectExtent l="0" t="0" r="5080" b="0"/>
+          <wp:inline distT="0" distB="0" distL="0" distR="0" wp14:anchorId="384DF01E" wp14:editId="21018691">
+            <wp:extent cx="551597" cy="1875424"/>
+            <wp:effectExtent l="76200" t="76200" r="134620" b="125095"/>
             <wp:docPr id="26" name="Рисунок 26"/>
             <wp:cNvGraphicFramePr>
               <a:graphicFrameLocks xmlns:a="http://schemas.openxmlformats.org/drawingml/2006/main" noChangeAspect="1"/>
@@ -9342,11 +9331,25 @@
                   <pic:spPr>
                     <a:xfrm>
                       <a:off x="0" y="0"/>
-                      <a:ext cx="404258" cy="1374473"/>
+                      <a:ext cx="576769" cy="1961009"/>
                     </a:xfrm>
                     <a:prstGeom prst="rect">
                       <a:avLst/>
                     </a:prstGeom>
+                    <a:ln w="38100" cap="sq">
+                      <a:solidFill>
+                        <a:srgbClr val="000000"/>
+                      </a:solidFill>
+                      <a:prstDash val="solid"/>
+                      <a:miter lim="800000"/>
+                    </a:ln>
+                    <a:effectLst>
+                      <a:outerShdw blurRad="50800" dist="38100" dir="2700000" algn="tl" rotWithShape="0">
+                        <a:srgbClr val="000000">
+                          <a:alpha val="43000"/>
+                        </a:srgbClr>
+                      </a:outerShdw>
+                    </a:effectLst>
                   </pic:spPr>
                 </pic:pic>
               </a:graphicData>
@@ -9354,11 +9357,13 @@
           </wp:inline>
         </w:drawing>
       </w:r>
+    </w:p>
+    <w:p>
       <w:r>
         <w:rPr>
           <w:noProof/>
         </w:rPr>
-        <w:t xml:space="preserve"> </w:t>
+        <w:t xml:space="preserve">  </w:t>
       </w:r>
     </w:p>
     <w:p>
@@ -9368,10 +9373,11 @@
     </w:p>
     <w:p>
       <w:r>
+        <w:lastRenderedPageBreak/>
         <w:drawing>
-          <wp:inline distT="0" distB="0" distL="0" distR="0" wp14:anchorId="2CA1518A" wp14:editId="43C1E024">
+          <wp:inline distT="0" distB="0" distL="0" distR="0" wp14:anchorId="2CA1518A" wp14:editId="2AFC2124">
             <wp:extent cx="5591955" cy="781159"/>
-            <wp:effectExtent l="0" t="0" r="8890" b="0"/>
+            <wp:effectExtent l="76200" t="76200" r="142240" b="133350"/>
             <wp:docPr id="28" name="Рисунок 28"/>
             <wp:cNvGraphicFramePr>
               <a:graphicFrameLocks xmlns:a="http://schemas.openxmlformats.org/drawingml/2006/main" noChangeAspect="1"/>
@@ -9397,6 +9403,20 @@
                     <a:prstGeom prst="rect">
                       <a:avLst/>
                     </a:prstGeom>
+                    <a:ln w="38100" cap="sq">
+                      <a:solidFill>
+                        <a:srgbClr val="000000"/>
+                      </a:solidFill>
+                      <a:prstDash val="solid"/>
+                      <a:miter lim="800000"/>
+                    </a:ln>
+                    <a:effectLst>
+                      <a:outerShdw blurRad="50800" dist="38100" dir="2700000" algn="tl" rotWithShape="0">
+                        <a:srgbClr val="000000">
+                          <a:alpha val="43000"/>
+                        </a:srgbClr>
+                      </a:outerShdw>
+                    </a:effectLst>
                   </pic:spPr>
                 </pic:pic>
               </a:graphicData>
@@ -9407,16 +9427,15 @@
     </w:p>
     <w:p>
       <w:r>
-        <w:lastRenderedPageBreak/>
         <w:t>То получим:</w:t>
       </w:r>
     </w:p>
     <w:p>
       <w:r>
         <w:drawing>
-          <wp:inline distT="0" distB="0" distL="0" distR="0" wp14:anchorId="6DCD622E" wp14:editId="1180D062">
+          <wp:inline distT="0" distB="0" distL="0" distR="0" wp14:anchorId="6DCD622E" wp14:editId="2807272D">
             <wp:extent cx="4954137" cy="2924731"/>
-            <wp:effectExtent l="0" t="0" r="0" b="9525"/>
+            <wp:effectExtent l="76200" t="76200" r="132715" b="142875"/>
             <wp:docPr id="29" name="Рисунок 29"/>
             <wp:cNvGraphicFramePr>
               <a:graphicFrameLocks xmlns:a="http://schemas.openxmlformats.org/drawingml/2006/main" noChangeAspect="1"/>
@@ -9442,6 +9461,20 @@
                     <a:prstGeom prst="rect">
                       <a:avLst/>
                     </a:prstGeom>
+                    <a:ln w="38100" cap="sq">
+                      <a:solidFill>
+                        <a:srgbClr val="000000"/>
+                      </a:solidFill>
+                      <a:prstDash val="solid"/>
+                      <a:miter lim="800000"/>
+                    </a:ln>
+                    <a:effectLst>
+                      <a:outerShdw blurRad="50800" dist="38100" dir="2700000" algn="tl" rotWithShape="0">
+                        <a:srgbClr val="000000">
+                          <a:alpha val="43000"/>
+                        </a:srgbClr>
+                      </a:outerShdw>
+                    </a:effectLst>
                   </pic:spPr>
                 </pic:pic>
               </a:graphicData>
@@ -9466,9 +9499,9 @@
     <w:p>
       <w:r>
         <w:drawing>
-          <wp:inline distT="0" distB="0" distL="0" distR="0" wp14:anchorId="743122B3" wp14:editId="402BE7A4">
+          <wp:inline distT="0" distB="0" distL="0" distR="0" wp14:anchorId="743122B3" wp14:editId="259E5778">
             <wp:extent cx="2654490" cy="2665095"/>
-            <wp:effectExtent l="0" t="0" r="0" b="1905"/>
+            <wp:effectExtent l="76200" t="76200" r="127000" b="135255"/>
             <wp:docPr id="87" name="Рисунок 87"/>
             <wp:cNvGraphicFramePr>
               <a:graphicFrameLocks xmlns:a="http://schemas.openxmlformats.org/drawingml/2006/main" noChangeAspect="1"/>
@@ -9494,6 +9527,20 @@
                     <a:prstGeom prst="rect">
                       <a:avLst/>
                     </a:prstGeom>
+                    <a:ln w="38100" cap="sq">
+                      <a:solidFill>
+                        <a:srgbClr val="000000"/>
+                      </a:solidFill>
+                      <a:prstDash val="solid"/>
+                      <a:miter lim="800000"/>
+                    </a:ln>
+                    <a:effectLst>
+                      <a:outerShdw blurRad="50800" dist="38100" dir="2700000" algn="tl" rotWithShape="0">
+                        <a:srgbClr val="000000">
+                          <a:alpha val="43000"/>
+                        </a:srgbClr>
+                      </a:outerShdw>
+                    </a:effectLst>
                   </pic:spPr>
                 </pic:pic>
               </a:graphicData>
@@ -9503,9 +9550,9 @@
       </w:r>
       <w:r>
         <w:drawing>
-          <wp:inline distT="0" distB="0" distL="0" distR="0" wp14:anchorId="3D8764A1" wp14:editId="611B8B7D">
+          <wp:inline distT="0" distB="0" distL="0" distR="0" wp14:anchorId="3D8764A1" wp14:editId="3B9894AE">
             <wp:extent cx="2619546" cy="2664460"/>
-            <wp:effectExtent l="0" t="0" r="9525" b="2540"/>
+            <wp:effectExtent l="76200" t="76200" r="142875" b="135890"/>
             <wp:docPr id="88" name="Рисунок 88"/>
             <wp:cNvGraphicFramePr>
               <a:graphicFrameLocks xmlns:a="http://schemas.openxmlformats.org/drawingml/2006/main" noChangeAspect="1"/>
@@ -9531,6 +9578,20 @@
                     <a:prstGeom prst="rect">
                       <a:avLst/>
                     </a:prstGeom>
+                    <a:ln w="38100" cap="sq">
+                      <a:solidFill>
+                        <a:srgbClr val="000000"/>
+                      </a:solidFill>
+                      <a:prstDash val="solid"/>
+                      <a:miter lim="800000"/>
+                    </a:ln>
+                    <a:effectLst>
+                      <a:outerShdw blurRad="50800" dist="38100" dir="2700000" algn="tl" rotWithShape="0">
+                        <a:srgbClr val="000000">
+                          <a:alpha val="43000"/>
+                        </a:srgbClr>
+                      </a:outerShdw>
+                    </a:effectLst>
                   </pic:spPr>
                 </pic:pic>
               </a:graphicData>
@@ -9539,8 +9600,11 @@
         </w:drawing>
       </w:r>
     </w:p>
-    <w:p>
-      <w:r>
+    <w:p/>
+    <w:p/>
+    <w:p>
+      <w:r>
+        <w:lastRenderedPageBreak/>
         <w:t>Выполнение с задержкой:</w:t>
       </w:r>
     </w:p>
@@ -9551,11 +9615,10 @@
         </w:rPr>
       </w:pPr>
       <w:r>
-        <w:lastRenderedPageBreak/>
         <w:drawing>
-          <wp:inline distT="0" distB="0" distL="0" distR="0" wp14:anchorId="5B46330B" wp14:editId="72DED887">
-            <wp:extent cx="2900149" cy="1684153"/>
-            <wp:effectExtent l="0" t="0" r="0" b="0"/>
+          <wp:inline distT="0" distB="0" distL="0" distR="0" wp14:anchorId="5B46330B" wp14:editId="6E2AD64B">
+            <wp:extent cx="2790825" cy="1620667"/>
+            <wp:effectExtent l="76200" t="76200" r="123825" b="132080"/>
             <wp:docPr id="46" name="Рисунок 46"/>
             <wp:cNvGraphicFramePr>
               <a:graphicFrameLocks xmlns:a="http://schemas.openxmlformats.org/drawingml/2006/main" noChangeAspect="1"/>
@@ -9576,11 +9639,25 @@
                   <pic:spPr>
                     <a:xfrm>
                       <a:off x="0" y="0"/>
-                      <a:ext cx="2960237" cy="1719047"/>
+                      <a:ext cx="2855372" cy="1658150"/>
                     </a:xfrm>
                     <a:prstGeom prst="rect">
                       <a:avLst/>
                     </a:prstGeom>
+                    <a:ln w="38100" cap="sq">
+                      <a:solidFill>
+                        <a:srgbClr val="000000"/>
+                      </a:solidFill>
+                      <a:prstDash val="solid"/>
+                      <a:miter lim="800000"/>
+                    </a:ln>
+                    <a:effectLst>
+                      <a:outerShdw blurRad="50800" dist="38100" dir="2700000" algn="tl" rotWithShape="0">
+                        <a:srgbClr val="000000">
+                          <a:alpha val="43000"/>
+                        </a:srgbClr>
+                      </a:outerShdw>
+                    </a:effectLst>
                   </pic:spPr>
                 </pic:pic>
               </a:graphicData>
@@ -9590,9 +9667,9 @@
       </w:r>
       <w:r>
         <w:drawing>
-          <wp:inline distT="0" distB="0" distL="0" distR="0" wp14:anchorId="7716527F" wp14:editId="6754743D">
-            <wp:extent cx="2685093" cy="1684977"/>
-            <wp:effectExtent l="0" t="0" r="1270" b="0"/>
+          <wp:inline distT="0" distB="0" distL="0" distR="0" wp14:anchorId="7716527F" wp14:editId="0167533D">
+            <wp:extent cx="2571466" cy="1613672"/>
+            <wp:effectExtent l="76200" t="76200" r="133985" b="139065"/>
             <wp:docPr id="47" name="Рисунок 47"/>
             <wp:cNvGraphicFramePr>
               <a:graphicFrameLocks xmlns:a="http://schemas.openxmlformats.org/drawingml/2006/main" noChangeAspect="1"/>
@@ -9613,11 +9690,25 @@
                   <pic:spPr>
                     <a:xfrm>
                       <a:off x="0" y="0"/>
-                      <a:ext cx="2705321" cy="1697670"/>
+                      <a:ext cx="2594743" cy="1628279"/>
                     </a:xfrm>
                     <a:prstGeom prst="rect">
                       <a:avLst/>
                     </a:prstGeom>
+                    <a:ln w="38100" cap="sq">
+                      <a:solidFill>
+                        <a:srgbClr val="000000"/>
+                      </a:solidFill>
+                      <a:prstDash val="solid"/>
+                      <a:miter lim="800000"/>
+                    </a:ln>
+                    <a:effectLst>
+                      <a:outerShdw blurRad="50800" dist="38100" dir="2700000" algn="tl" rotWithShape="0">
+                        <a:srgbClr val="000000">
+                          <a:alpha val="43000"/>
+                        </a:srgbClr>
+                      </a:outerShdw>
+                    </a:effectLst>
                   </pic:spPr>
                 </pic:pic>
               </a:graphicData>
@@ -9636,9 +9727,9 @@
           <w:noProof/>
         </w:rPr>
         <w:drawing>
-          <wp:inline distT="0" distB="0" distL="0" distR="0" wp14:anchorId="3530BACB" wp14:editId="3C338CBF">
+          <wp:inline distT="0" distB="0" distL="0" distR="0" wp14:anchorId="3530BACB" wp14:editId="469CFAF4">
             <wp:extent cx="2790967" cy="1689433"/>
-            <wp:effectExtent l="0" t="0" r="0" b="6350"/>
+            <wp:effectExtent l="76200" t="76200" r="123825" b="139700"/>
             <wp:docPr id="52" name="Рисунок 52"/>
             <wp:cNvGraphicFramePr>
               <a:graphicFrameLocks xmlns:a="http://schemas.openxmlformats.org/drawingml/2006/main" noChangeAspect="1"/>
@@ -9664,6 +9755,20 @@
                     <a:prstGeom prst="rect">
                       <a:avLst/>
                     </a:prstGeom>
+                    <a:ln w="38100" cap="sq">
+                      <a:solidFill>
+                        <a:srgbClr val="000000"/>
+                      </a:solidFill>
+                      <a:prstDash val="solid"/>
+                      <a:miter lim="800000"/>
+                    </a:ln>
+                    <a:effectLst>
+                      <a:outerShdw blurRad="50800" dist="38100" dir="2700000" algn="tl" rotWithShape="0">
+                        <a:srgbClr val="000000">
+                          <a:alpha val="43000"/>
+                        </a:srgbClr>
+                      </a:outerShdw>
+                    </a:effectLst>
                   </pic:spPr>
                 </pic:pic>
               </a:graphicData>
@@ -9676,9 +9781,9 @@
           <w:noProof/>
         </w:rPr>
         <w:drawing>
-          <wp:inline distT="0" distB="0" distL="0" distR="0" wp14:anchorId="17E86A12" wp14:editId="6019614B">
+          <wp:inline distT="0" distB="0" distL="0" distR="0" wp14:anchorId="17E86A12" wp14:editId="4DA8769C">
             <wp:extent cx="2652507" cy="1692607"/>
-            <wp:effectExtent l="0" t="0" r="0" b="3175"/>
+            <wp:effectExtent l="76200" t="76200" r="128905" b="136525"/>
             <wp:docPr id="65" name="Рисунок 65"/>
             <wp:cNvGraphicFramePr>
               <a:graphicFrameLocks xmlns:a="http://schemas.openxmlformats.org/drawingml/2006/main" noChangeAspect="1"/>
@@ -9704,6 +9809,20 @@
                     <a:prstGeom prst="rect">
                       <a:avLst/>
                     </a:prstGeom>
+                    <a:ln w="38100" cap="sq">
+                      <a:solidFill>
+                        <a:srgbClr val="000000"/>
+                      </a:solidFill>
+                      <a:prstDash val="solid"/>
+                      <a:miter lim="800000"/>
+                    </a:ln>
+                    <a:effectLst>
+                      <a:outerShdw blurRad="50800" dist="38100" dir="2700000" algn="tl" rotWithShape="0">
+                        <a:srgbClr val="000000">
+                          <a:alpha val="43000"/>
+                        </a:srgbClr>
+                      </a:outerShdw>
+                    </a:effectLst>
                   </pic:spPr>
                 </pic:pic>
               </a:graphicData>
@@ -9729,9 +9848,9 @@
           <w:noProof/>
         </w:rPr>
         <w:drawing>
-          <wp:inline distT="0" distB="0" distL="0" distR="0" wp14:anchorId="1C3671D3" wp14:editId="3AA6E954">
-            <wp:extent cx="3036627" cy="1784473"/>
-            <wp:effectExtent l="0" t="0" r="0" b="6350"/>
+          <wp:inline distT="0" distB="0" distL="0" distR="0" wp14:anchorId="1C3671D3" wp14:editId="500751E3">
+            <wp:extent cx="2762534" cy="1784350"/>
+            <wp:effectExtent l="76200" t="76200" r="133350" b="139700"/>
             <wp:docPr id="66" name="Рисунок 66"/>
             <wp:cNvGraphicFramePr>
               <a:graphicFrameLocks xmlns:a="http://schemas.openxmlformats.org/drawingml/2006/main" noChangeAspect="1"/>
@@ -9743,20 +9862,55 @@
                     <pic:cNvPr id="1" name=""/>
                     <pic:cNvPicPr/>
                   </pic:nvPicPr>
-                  <pic:blipFill>
+                  <pic:blipFill rotWithShape="1">
                     <a:blip r:embed="rId29"/>
-                    <a:stretch>
-                      <a:fillRect/>
-                    </a:stretch>
+                    <a:srcRect r="9020"/>
+                    <a:stretch/>
                   </pic:blipFill>
-                  <pic:spPr>
+                  <pic:spPr bwMode="auto">
                     <a:xfrm>
                       <a:off x="0" y="0"/>
-                      <a:ext cx="3075195" cy="1807138"/>
+                      <a:ext cx="2797814" cy="1807138"/>
                     </a:xfrm>
                     <a:prstGeom prst="rect">
                       <a:avLst/>
                     </a:prstGeom>
+                    <a:ln w="38100" cap="sq" cmpd="sng" algn="ctr">
+                      <a:solidFill>
+                        <a:srgbClr val="000000"/>
+                      </a:solidFill>
+                      <a:prstDash val="solid"/>
+                      <a:miter lim="800000"/>
+                      <a:headEnd type="none" w="med" len="med"/>
+                      <a:tailEnd type="none" w="med" len="med"/>
+                      <a:extLst>
+                        <a:ext uri="{C807C97D-BFC1-408E-A445-0C87EB9F89A2}">
+                          <ask:lineSketchStyleProps xmlns:ask="http://schemas.microsoft.com/office/drawing/2018/sketchyshapes" sd="0">
+                            <a:custGeom>
+                              <a:avLst/>
+                              <a:gdLst/>
+                              <a:ahLst/>
+                              <a:cxnLst/>
+                              <a:rect l="0" t="0" r="0" b="0"/>
+                              <a:pathLst/>
+                            </a:custGeom>
+                            <ask:type/>
+                          </ask:lineSketchStyleProps>
+                        </a:ext>
+                      </a:extLst>
+                    </a:ln>
+                    <a:effectLst>
+                      <a:outerShdw blurRad="50800" dist="38100" dir="2700000" algn="tl" rotWithShape="0">
+                        <a:srgbClr val="000000">
+                          <a:alpha val="43000"/>
+                        </a:srgbClr>
+                      </a:outerShdw>
+                    </a:effectLst>
+                    <a:extLst>
+                      <a:ext uri="{53640926-AAD7-44D8-BBD7-CCE9431645EC}">
+                        <a14:shadowObscured xmlns:a14="http://schemas.microsoft.com/office/drawing/2010/main"/>
+                      </a:ext>
+                    </a:extLst>
                   </pic:spPr>
                 </pic:pic>
               </a:graphicData>
@@ -9769,9 +9923,9 @@
           <w:noProof/>
         </w:rPr>
         <w:drawing>
-          <wp:inline distT="0" distB="0" distL="0" distR="0" wp14:anchorId="0B89179A" wp14:editId="53AF3238">
+          <wp:inline distT="0" distB="0" distL="0" distR="0" wp14:anchorId="0B89179A" wp14:editId="21AB883C">
             <wp:extent cx="2702257" cy="1792841"/>
-            <wp:effectExtent l="0" t="0" r="3175" b="0"/>
+            <wp:effectExtent l="76200" t="76200" r="136525" b="131445"/>
             <wp:docPr id="67" name="Рисунок 67"/>
             <wp:cNvGraphicFramePr>
               <a:graphicFrameLocks xmlns:a="http://schemas.openxmlformats.org/drawingml/2006/main" noChangeAspect="1"/>
@@ -9797,6 +9951,20 @@
                     <a:prstGeom prst="rect">
                       <a:avLst/>
                     </a:prstGeom>
+                    <a:ln w="38100" cap="sq">
+                      <a:solidFill>
+                        <a:srgbClr val="000000"/>
+                      </a:solidFill>
+                      <a:prstDash val="solid"/>
+                      <a:miter lim="800000"/>
+                    </a:ln>
+                    <a:effectLst>
+                      <a:outerShdw blurRad="50800" dist="38100" dir="2700000" algn="tl" rotWithShape="0">
+                        <a:srgbClr val="000000">
+                          <a:alpha val="43000"/>
+                        </a:srgbClr>
+                      </a:outerShdw>
+                    </a:effectLst>
                   </pic:spPr>
                 </pic:pic>
               </a:graphicData>
@@ -9810,13 +9978,11 @@
         </w:rPr>
         <w:t xml:space="preserve"> </w:t>
       </w:r>
-    </w:p>
-    <w:p>
       <w:r>
         <w:drawing>
-          <wp:inline distT="0" distB="0" distL="0" distR="0" wp14:anchorId="135F1288" wp14:editId="2E986FF5">
-            <wp:extent cx="2941093" cy="1701221"/>
-            <wp:effectExtent l="0" t="0" r="0" b="0"/>
+          <wp:inline distT="0" distB="0" distL="0" distR="0" wp14:anchorId="381C8225" wp14:editId="38B9A460">
+            <wp:extent cx="2673824" cy="1546623"/>
+            <wp:effectExtent l="76200" t="76200" r="127000" b="130175"/>
             <wp:docPr id="68" name="Рисунок 68"/>
             <wp:cNvGraphicFramePr>
               <a:graphicFrameLocks xmlns:a="http://schemas.openxmlformats.org/drawingml/2006/main" noChangeAspect="1"/>
@@ -9837,11 +10003,25 @@
                   <pic:spPr>
                     <a:xfrm>
                       <a:off x="0" y="0"/>
-                      <a:ext cx="2988218" cy="1728479"/>
+                      <a:ext cx="2718842" cy="1572663"/>
                     </a:xfrm>
                     <a:prstGeom prst="rect">
                       <a:avLst/>
                     </a:prstGeom>
+                    <a:ln w="38100" cap="sq">
+                      <a:solidFill>
+                        <a:srgbClr val="000000"/>
+                      </a:solidFill>
+                      <a:prstDash val="solid"/>
+                      <a:miter lim="800000"/>
+                    </a:ln>
+                    <a:effectLst>
+                      <a:outerShdw blurRad="50800" dist="38100" dir="2700000" algn="tl" rotWithShape="0">
+                        <a:srgbClr val="000000">
+                          <a:alpha val="43000"/>
+                        </a:srgbClr>
+                      </a:outerShdw>
+                    </a:effectLst>
                   </pic:spPr>
                 </pic:pic>
               </a:graphicData>
@@ -9851,9 +10031,9 @@
       </w:r>
       <w:r>
         <w:drawing>
-          <wp:inline distT="0" distB="0" distL="0" distR="0" wp14:anchorId="037DE688" wp14:editId="67403A36">
-            <wp:extent cx="2952618" cy="1700708"/>
-            <wp:effectExtent l="0" t="0" r="635" b="0"/>
+          <wp:inline distT="0" distB="0" distL="0" distR="0" wp14:anchorId="27B1356B" wp14:editId="63FF6E6E">
+            <wp:extent cx="2646740" cy="1524522"/>
+            <wp:effectExtent l="76200" t="76200" r="134620" b="133350"/>
             <wp:docPr id="69" name="Рисунок 69"/>
             <wp:cNvGraphicFramePr>
               <a:graphicFrameLocks xmlns:a="http://schemas.openxmlformats.org/drawingml/2006/main" noChangeAspect="1"/>
@@ -9874,11 +10054,25 @@
                   <pic:spPr>
                     <a:xfrm>
                       <a:off x="0" y="0"/>
-                      <a:ext cx="3014957" cy="1736615"/>
+                      <a:ext cx="2717771" cy="1565436"/>
                     </a:xfrm>
                     <a:prstGeom prst="rect">
                       <a:avLst/>
                     </a:prstGeom>
+                    <a:ln w="38100" cap="sq">
+                      <a:solidFill>
+                        <a:srgbClr val="000000"/>
+                      </a:solidFill>
+                      <a:prstDash val="solid"/>
+                      <a:miter lim="800000"/>
+                    </a:ln>
+                    <a:effectLst>
+                      <a:outerShdw blurRad="50800" dist="38100" dir="2700000" algn="tl" rotWithShape="0">
+                        <a:srgbClr val="000000">
+                          <a:alpha val="43000"/>
+                        </a:srgbClr>
+                      </a:outerShdw>
+                    </a:effectLst>
                   </pic:spPr>
                 </pic:pic>
               </a:graphicData>
@@ -9889,6 +10083,7 @@
     </w:p>
     <w:p/>
     <w:p/>
+    <w:p/>
     <w:p>
       <w:pPr>
         <w:jc w:val="center"/>
@@ -9896,9 +10091,9 @@
       <w:r>
         <w:lastRenderedPageBreak/>
         <w:drawing>
-          <wp:inline distT="0" distB="0" distL="0" distR="0" wp14:anchorId="3D4062D9" wp14:editId="7B09B4C4">
+          <wp:inline distT="0" distB="0" distL="0" distR="0" wp14:anchorId="3D4062D9" wp14:editId="11816ACE">
             <wp:extent cx="2179698" cy="2306472"/>
-            <wp:effectExtent l="0" t="0" r="0" b="0"/>
+            <wp:effectExtent l="76200" t="76200" r="125730" b="132080"/>
             <wp:docPr id="70" name="Рисунок 70"/>
             <wp:cNvGraphicFramePr>
               <a:graphicFrameLocks xmlns:a="http://schemas.openxmlformats.org/drawingml/2006/main" noChangeAspect="1"/>
@@ -9924,6 +10119,20 @@
                     <a:prstGeom prst="rect">
                       <a:avLst/>
                     </a:prstGeom>
+                    <a:ln w="38100" cap="sq">
+                      <a:solidFill>
+                        <a:srgbClr val="000000"/>
+                      </a:solidFill>
+                      <a:prstDash val="solid"/>
+                      <a:miter lim="800000"/>
+                    </a:ln>
+                    <a:effectLst>
+                      <a:outerShdw blurRad="50800" dist="38100" dir="2700000" algn="tl" rotWithShape="0">
+                        <a:srgbClr val="000000">
+                          <a:alpha val="43000"/>
+                        </a:srgbClr>
+                      </a:outerShdw>
+                    </a:effectLst>
                   </pic:spPr>
                 </pic:pic>
               </a:graphicData>
@@ -9933,9 +10142,9 @@
       </w:r>
       <w:r>
         <w:drawing>
-          <wp:inline distT="0" distB="0" distL="0" distR="0" wp14:anchorId="19D0E1BF" wp14:editId="626BA234">
+          <wp:inline distT="0" distB="0" distL="0" distR="0" wp14:anchorId="19D0E1BF" wp14:editId="5012A2C5">
             <wp:extent cx="2156346" cy="2283431"/>
-            <wp:effectExtent l="0" t="0" r="0" b="3175"/>
+            <wp:effectExtent l="76200" t="76200" r="130175" b="136525"/>
             <wp:docPr id="71" name="Рисунок 71"/>
             <wp:cNvGraphicFramePr>
               <a:graphicFrameLocks xmlns:a="http://schemas.openxmlformats.org/drawingml/2006/main" noChangeAspect="1"/>
@@ -9961,6 +10170,20 @@
                     <a:prstGeom prst="rect">
                       <a:avLst/>
                     </a:prstGeom>
+                    <a:ln w="38100" cap="sq">
+                      <a:solidFill>
+                        <a:srgbClr val="000000"/>
+                      </a:solidFill>
+                      <a:prstDash val="solid"/>
+                      <a:miter lim="800000"/>
+                    </a:ln>
+                    <a:effectLst>
+                      <a:outerShdw blurRad="50800" dist="38100" dir="2700000" algn="tl" rotWithShape="0">
+                        <a:srgbClr val="000000">
+                          <a:alpha val="43000"/>
+                        </a:srgbClr>
+                      </a:outerShdw>
+                    </a:effectLst>
                   </pic:spPr>
                 </pic:pic>
               </a:graphicData>
@@ -9973,9 +10196,9 @@
           <w:noProof/>
         </w:rPr>
         <w:drawing>
-          <wp:inline distT="0" distB="0" distL="0" distR="0" wp14:anchorId="47B6719B" wp14:editId="346ECA96">
+          <wp:inline distT="0" distB="0" distL="0" distR="0" wp14:anchorId="47B6719B" wp14:editId="30E5C581">
             <wp:extent cx="2176818" cy="2429086"/>
-            <wp:effectExtent l="0" t="0" r="0" b="9525"/>
+            <wp:effectExtent l="76200" t="76200" r="128270" b="142875"/>
             <wp:docPr id="72" name="Рисунок 72"/>
             <wp:cNvGraphicFramePr>
               <a:graphicFrameLocks xmlns:a="http://schemas.openxmlformats.org/drawingml/2006/main" noChangeAspect="1"/>
@@ -10001,6 +10224,20 @@
                     <a:prstGeom prst="rect">
                       <a:avLst/>
                     </a:prstGeom>
+                    <a:ln w="38100" cap="sq">
+                      <a:solidFill>
+                        <a:srgbClr val="000000"/>
+                      </a:solidFill>
+                      <a:prstDash val="solid"/>
+                      <a:miter lim="800000"/>
+                    </a:ln>
+                    <a:effectLst>
+                      <a:outerShdw blurRad="50800" dist="38100" dir="2700000" algn="tl" rotWithShape="0">
+                        <a:srgbClr val="000000">
+                          <a:alpha val="43000"/>
+                        </a:srgbClr>
+                      </a:outerShdw>
+                    </a:effectLst>
                   </pic:spPr>
                 </pic:pic>
               </a:graphicData>
@@ -10013,9 +10250,9 @@
           <w:noProof/>
         </w:rPr>
         <w:drawing>
-          <wp:inline distT="0" distB="0" distL="0" distR="0" wp14:anchorId="11C314EB" wp14:editId="4DF73BFD">
-            <wp:extent cx="2540635" cy="2440398"/>
-            <wp:effectExtent l="0" t="0" r="0" b="0"/>
+          <wp:inline distT="0" distB="0" distL="0" distR="0" wp14:anchorId="11C314EB" wp14:editId="03CA46BC">
+            <wp:extent cx="2540538" cy="2440305"/>
+            <wp:effectExtent l="76200" t="76200" r="127000" b="131445"/>
             <wp:docPr id="73" name="Рисунок 73"/>
             <wp:cNvGraphicFramePr>
               <a:graphicFrameLocks xmlns:a="http://schemas.openxmlformats.org/drawingml/2006/main" noChangeAspect="1"/>
@@ -10036,11 +10273,25 @@
                   <pic:spPr>
                     <a:xfrm>
                       <a:off x="0" y="0"/>
-                      <a:ext cx="2563839" cy="2462687"/>
+                      <a:ext cx="2569761" cy="2468375"/>
                     </a:xfrm>
                     <a:prstGeom prst="rect">
                       <a:avLst/>
                     </a:prstGeom>
+                    <a:ln w="38100" cap="sq">
+                      <a:solidFill>
+                        <a:srgbClr val="000000"/>
+                      </a:solidFill>
+                      <a:prstDash val="solid"/>
+                      <a:miter lim="800000"/>
+                    </a:ln>
+                    <a:effectLst>
+                      <a:outerShdw blurRad="50800" dist="38100" dir="2700000" algn="tl" rotWithShape="0">
+                        <a:srgbClr val="000000">
+                          <a:alpha val="43000"/>
+                        </a:srgbClr>
+                      </a:outerShdw>
+                    </a:effectLst>
                   </pic:spPr>
                 </pic:pic>
               </a:graphicData>
@@ -10053,9 +10304,9 @@
           <w:noProof/>
         </w:rPr>
         <w:drawing>
-          <wp:inline distT="0" distB="0" distL="0" distR="0" wp14:anchorId="554045BC" wp14:editId="2A45E730">
+          <wp:inline distT="0" distB="0" distL="0" distR="0" wp14:anchorId="554045BC" wp14:editId="43050F50">
             <wp:extent cx="2456597" cy="2516979"/>
-            <wp:effectExtent l="0" t="0" r="1270" b="0"/>
+            <wp:effectExtent l="76200" t="76200" r="134620" b="131445"/>
             <wp:docPr id="74" name="Рисунок 74"/>
             <wp:cNvGraphicFramePr>
               <a:graphicFrameLocks xmlns:a="http://schemas.openxmlformats.org/drawingml/2006/main" noChangeAspect="1"/>
@@ -10081,6 +10332,20 @@
                     <a:prstGeom prst="rect">
                       <a:avLst/>
                     </a:prstGeom>
+                    <a:ln w="38100" cap="sq">
+                      <a:solidFill>
+                        <a:srgbClr val="000000"/>
+                      </a:solidFill>
+                      <a:prstDash val="solid"/>
+                      <a:miter lim="800000"/>
+                    </a:ln>
+                    <a:effectLst>
+                      <a:outerShdw blurRad="50800" dist="38100" dir="2700000" algn="tl" rotWithShape="0">
+                        <a:srgbClr val="000000">
+                          <a:alpha val="43000"/>
+                        </a:srgbClr>
+                      </a:outerShdw>
+                    </a:effectLst>
                   </pic:spPr>
                 </pic:pic>
               </a:graphicData>
@@ -10093,9 +10358,9 @@
           <w:noProof/>
         </w:rPr>
         <w:drawing>
-          <wp:inline distT="0" distB="0" distL="0" distR="0" wp14:anchorId="61B059F8" wp14:editId="21FA7FC0">
+          <wp:inline distT="0" distB="0" distL="0" distR="0" wp14:anchorId="61B059F8" wp14:editId="301EA7EB">
             <wp:extent cx="2470245" cy="2535480"/>
-            <wp:effectExtent l="0" t="0" r="6350" b="0"/>
+            <wp:effectExtent l="76200" t="76200" r="139700" b="132080"/>
             <wp:docPr id="75" name="Рисунок 75"/>
             <wp:cNvGraphicFramePr>
               <a:graphicFrameLocks xmlns:a="http://schemas.openxmlformats.org/drawingml/2006/main" noChangeAspect="1"/>
@@ -10121,6 +10386,20 @@
                     <a:prstGeom prst="rect">
                       <a:avLst/>
                     </a:prstGeom>
+                    <a:ln w="38100" cap="sq">
+                      <a:solidFill>
+                        <a:srgbClr val="000000"/>
+                      </a:solidFill>
+                      <a:prstDash val="solid"/>
+                      <a:miter lim="800000"/>
+                    </a:ln>
+                    <a:effectLst>
+                      <a:outerShdw blurRad="50800" dist="38100" dir="2700000" algn="tl" rotWithShape="0">
+                        <a:srgbClr val="000000">
+                          <a:alpha val="43000"/>
+                        </a:srgbClr>
+                      </a:outerShdw>
+                    </a:effectLst>
                   </pic:spPr>
                 </pic:pic>
               </a:graphicData>
@@ -10134,9 +10413,9 @@
         </w:rPr>
         <w:lastRenderedPageBreak/>
         <w:drawing>
-          <wp:inline distT="0" distB="0" distL="0" distR="0" wp14:anchorId="68B56519" wp14:editId="7016C31B">
+          <wp:inline distT="0" distB="0" distL="0" distR="0" wp14:anchorId="68B56519" wp14:editId="1D53D8FC">
             <wp:extent cx="2198514" cy="2532608"/>
-            <wp:effectExtent l="0" t="0" r="0" b="1270"/>
+            <wp:effectExtent l="76200" t="76200" r="125730" b="134620"/>
             <wp:docPr id="76" name="Рисунок 76"/>
             <wp:cNvGraphicFramePr>
               <a:graphicFrameLocks xmlns:a="http://schemas.openxmlformats.org/drawingml/2006/main" noChangeAspect="1"/>
@@ -10162,6 +10441,20 @@
                     <a:prstGeom prst="rect">
                       <a:avLst/>
                     </a:prstGeom>
+                    <a:ln w="38100" cap="sq">
+                      <a:solidFill>
+                        <a:srgbClr val="000000"/>
+                      </a:solidFill>
+                      <a:prstDash val="solid"/>
+                      <a:miter lim="800000"/>
+                    </a:ln>
+                    <a:effectLst>
+                      <a:outerShdw blurRad="50800" dist="38100" dir="2700000" algn="tl" rotWithShape="0">
+                        <a:srgbClr val="000000">
+                          <a:alpha val="43000"/>
+                        </a:srgbClr>
+                      </a:outerShdw>
+                    </a:effectLst>
                   </pic:spPr>
                 </pic:pic>
               </a:graphicData>
@@ -10174,9 +10467,9 @@
           <w:noProof/>
         </w:rPr>
         <w:drawing>
-          <wp:inline distT="0" distB="0" distL="0" distR="0" wp14:anchorId="729BFF81" wp14:editId="2E1AE82C">
+          <wp:inline distT="0" distB="0" distL="0" distR="0" wp14:anchorId="729BFF81" wp14:editId="1302A0B2">
             <wp:extent cx="2575199" cy="2531660"/>
-            <wp:effectExtent l="0" t="0" r="0" b="2540"/>
+            <wp:effectExtent l="76200" t="76200" r="130175" b="135890"/>
             <wp:docPr id="77" name="Рисунок 77"/>
             <wp:cNvGraphicFramePr>
               <a:graphicFrameLocks xmlns:a="http://schemas.openxmlformats.org/drawingml/2006/main" noChangeAspect="1"/>
@@ -10202,6 +10495,20 @@
                     <a:prstGeom prst="rect">
                       <a:avLst/>
                     </a:prstGeom>
+                    <a:ln w="38100" cap="sq">
+                      <a:solidFill>
+                        <a:srgbClr val="000000"/>
+                      </a:solidFill>
+                      <a:prstDash val="solid"/>
+                      <a:miter lim="800000"/>
+                    </a:ln>
+                    <a:effectLst>
+                      <a:outerShdw blurRad="50800" dist="38100" dir="2700000" algn="tl" rotWithShape="0">
+                        <a:srgbClr val="000000">
+                          <a:alpha val="43000"/>
+                        </a:srgbClr>
+                      </a:outerShdw>
+                    </a:effectLst>
                   </pic:spPr>
                 </pic:pic>
               </a:graphicData>
@@ -10214,9 +10521,9 @@
           <w:noProof/>
         </w:rPr>
         <w:drawing>
-          <wp:inline distT="0" distB="0" distL="0" distR="0" wp14:anchorId="299E3062" wp14:editId="1FAD2F42">
+          <wp:inline distT="0" distB="0" distL="0" distR="0" wp14:anchorId="299E3062" wp14:editId="7EBFD7E7">
             <wp:extent cx="2579427" cy="2734580"/>
-            <wp:effectExtent l="0" t="0" r="0" b="8890"/>
+            <wp:effectExtent l="76200" t="76200" r="125730" b="142240"/>
             <wp:docPr id="78" name="Рисунок 78"/>
             <wp:cNvGraphicFramePr>
               <a:graphicFrameLocks xmlns:a="http://schemas.openxmlformats.org/drawingml/2006/main" noChangeAspect="1"/>
@@ -10242,6 +10549,20 @@
                     <a:prstGeom prst="rect">
                       <a:avLst/>
                     </a:prstGeom>
+                    <a:ln w="38100" cap="sq">
+                      <a:solidFill>
+                        <a:srgbClr val="000000"/>
+                      </a:solidFill>
+                      <a:prstDash val="solid"/>
+                      <a:miter lim="800000"/>
+                    </a:ln>
+                    <a:effectLst>
+                      <a:outerShdw blurRad="50800" dist="38100" dir="2700000" algn="tl" rotWithShape="0">
+                        <a:srgbClr val="000000">
+                          <a:alpha val="43000"/>
+                        </a:srgbClr>
+                      </a:outerShdw>
+                    </a:effectLst>
                   </pic:spPr>
                 </pic:pic>
               </a:graphicData>
@@ -10254,9 +10575,9 @@
           <w:noProof/>
         </w:rPr>
         <w:drawing>
-          <wp:inline distT="0" distB="0" distL="0" distR="0" wp14:anchorId="584F7B2C" wp14:editId="1ED61967">
+          <wp:inline distT="0" distB="0" distL="0" distR="0" wp14:anchorId="584F7B2C" wp14:editId="19CB476E">
             <wp:extent cx="2585771" cy="2742783"/>
-            <wp:effectExtent l="0" t="0" r="5080" b="635"/>
+            <wp:effectExtent l="76200" t="76200" r="138430" b="133985"/>
             <wp:docPr id="79" name="Рисунок 79"/>
             <wp:cNvGraphicFramePr>
               <a:graphicFrameLocks xmlns:a="http://schemas.openxmlformats.org/drawingml/2006/main" noChangeAspect="1"/>
@@ -10282,6 +10603,20 @@
                     <a:prstGeom prst="rect">
                       <a:avLst/>
                     </a:prstGeom>
+                    <a:ln w="38100" cap="sq">
+                      <a:solidFill>
+                        <a:srgbClr val="000000"/>
+                      </a:solidFill>
+                      <a:prstDash val="solid"/>
+                      <a:miter lim="800000"/>
+                    </a:ln>
+                    <a:effectLst>
+                      <a:outerShdw blurRad="50800" dist="38100" dir="2700000" algn="tl" rotWithShape="0">
+                        <a:srgbClr val="000000">
+                          <a:alpha val="43000"/>
+                        </a:srgbClr>
+                      </a:outerShdw>
+                    </a:effectLst>
                   </pic:spPr>
                 </pic:pic>
               </a:graphicData>
@@ -10294,9 +10629,9 @@
           <w:noProof/>
         </w:rPr>
         <w:drawing>
-          <wp:inline distT="0" distB="0" distL="0" distR="0" wp14:anchorId="200D7F6B" wp14:editId="3E5BF561">
+          <wp:inline distT="0" distB="0" distL="0" distR="0" wp14:anchorId="200D7F6B" wp14:editId="1664101D">
             <wp:extent cx="2155825" cy="2272353"/>
-            <wp:effectExtent l="0" t="0" r="0" b="0"/>
+            <wp:effectExtent l="76200" t="76200" r="130175" b="128270"/>
             <wp:docPr id="80" name="Рисунок 80"/>
             <wp:cNvGraphicFramePr>
               <a:graphicFrameLocks xmlns:a="http://schemas.openxmlformats.org/drawingml/2006/main" noChangeAspect="1"/>
@@ -10322,6 +10657,20 @@
                     <a:prstGeom prst="rect">
                       <a:avLst/>
                     </a:prstGeom>
+                    <a:ln w="38100" cap="sq">
+                      <a:solidFill>
+                        <a:srgbClr val="000000"/>
+                      </a:solidFill>
+                      <a:prstDash val="solid"/>
+                      <a:miter lim="800000"/>
+                    </a:ln>
+                    <a:effectLst>
+                      <a:outerShdw blurRad="50800" dist="38100" dir="2700000" algn="tl" rotWithShape="0">
+                        <a:srgbClr val="000000">
+                          <a:alpha val="43000"/>
+                        </a:srgbClr>
+                      </a:outerShdw>
+                    </a:effectLst>
                   </pic:spPr>
                 </pic:pic>
               </a:graphicData>
@@ -10334,9 +10683,9 @@
           <w:noProof/>
         </w:rPr>
         <w:drawing>
-          <wp:inline distT="0" distB="0" distL="0" distR="0" wp14:anchorId="00939871" wp14:editId="4695005F">
+          <wp:inline distT="0" distB="0" distL="0" distR="0" wp14:anchorId="00939871" wp14:editId="5CFF89E8">
             <wp:extent cx="2103120" cy="2265224"/>
-            <wp:effectExtent l="0" t="0" r="0" b="1905"/>
+            <wp:effectExtent l="76200" t="76200" r="125730" b="135255"/>
             <wp:docPr id="81" name="Рисунок 81"/>
             <wp:cNvGraphicFramePr>
               <a:graphicFrameLocks xmlns:a="http://schemas.openxmlformats.org/drawingml/2006/main" noChangeAspect="1"/>
@@ -10362,6 +10711,20 @@
                     <a:prstGeom prst="rect">
                       <a:avLst/>
                     </a:prstGeom>
+                    <a:ln w="38100" cap="sq">
+                      <a:solidFill>
+                        <a:srgbClr val="000000"/>
+                      </a:solidFill>
+                      <a:prstDash val="solid"/>
+                      <a:miter lim="800000"/>
+                    </a:ln>
+                    <a:effectLst>
+                      <a:outerShdw blurRad="50800" dist="38100" dir="2700000" algn="tl" rotWithShape="0">
+                        <a:srgbClr val="000000">
+                          <a:alpha val="43000"/>
+                        </a:srgbClr>
+                      </a:outerShdw>
+                    </a:effectLst>
                   </pic:spPr>
                 </pic:pic>
               </a:graphicData>
@@ -10375,9 +10738,9 @@
         </w:rPr>
         <w:lastRenderedPageBreak/>
         <w:drawing>
-          <wp:inline distT="0" distB="0" distL="0" distR="0" wp14:anchorId="3EDDD2AA" wp14:editId="5F95E3EF">
+          <wp:inline distT="0" distB="0" distL="0" distR="0" wp14:anchorId="3EDDD2AA" wp14:editId="724B7A67">
             <wp:extent cx="2121172" cy="2355973"/>
-            <wp:effectExtent l="0" t="0" r="0" b="6350"/>
+            <wp:effectExtent l="76200" t="76200" r="127000" b="139700"/>
             <wp:docPr id="82" name="Рисунок 82"/>
             <wp:cNvGraphicFramePr>
               <a:graphicFrameLocks xmlns:a="http://schemas.openxmlformats.org/drawingml/2006/main" noChangeAspect="1"/>
@@ -10403,6 +10766,20 @@
                     <a:prstGeom prst="rect">
                       <a:avLst/>
                     </a:prstGeom>
+                    <a:ln w="38100" cap="sq">
+                      <a:solidFill>
+                        <a:srgbClr val="000000"/>
+                      </a:solidFill>
+                      <a:prstDash val="solid"/>
+                      <a:miter lim="800000"/>
+                    </a:ln>
+                    <a:effectLst>
+                      <a:outerShdw blurRad="50800" dist="38100" dir="2700000" algn="tl" rotWithShape="0">
+                        <a:srgbClr val="000000">
+                          <a:alpha val="43000"/>
+                        </a:srgbClr>
+                      </a:outerShdw>
+                    </a:effectLst>
                   </pic:spPr>
                 </pic:pic>
               </a:graphicData>
@@ -10415,9 +10792,9 @@
           <w:noProof/>
         </w:rPr>
         <w:drawing>
-          <wp:inline distT="0" distB="0" distL="0" distR="0" wp14:anchorId="5AB1CE12" wp14:editId="5B72F2F3">
+          <wp:inline distT="0" distB="0" distL="0" distR="0" wp14:anchorId="5AB1CE12" wp14:editId="0061183C">
             <wp:extent cx="2094299" cy="2361063"/>
-            <wp:effectExtent l="0" t="0" r="1270" b="1270"/>
+            <wp:effectExtent l="76200" t="76200" r="134620" b="134620"/>
             <wp:docPr id="83" name="Рисунок 83"/>
             <wp:cNvGraphicFramePr>
               <a:graphicFrameLocks xmlns:a="http://schemas.openxmlformats.org/drawingml/2006/main" noChangeAspect="1"/>
@@ -10443,6 +10820,20 @@
                     <a:prstGeom prst="rect">
                       <a:avLst/>
                     </a:prstGeom>
+                    <a:ln w="38100" cap="sq">
+                      <a:solidFill>
+                        <a:srgbClr val="000000"/>
+                      </a:solidFill>
+                      <a:prstDash val="solid"/>
+                      <a:miter lim="800000"/>
+                    </a:ln>
+                    <a:effectLst>
+                      <a:outerShdw blurRad="50800" dist="38100" dir="2700000" algn="tl" rotWithShape="0">
+                        <a:srgbClr val="000000">
+                          <a:alpha val="43000"/>
+                        </a:srgbClr>
+                      </a:outerShdw>
+                    </a:effectLst>
                   </pic:spPr>
                 </pic:pic>
               </a:graphicData>
@@ -10455,9 +10846,9 @@
           <w:noProof/>
         </w:rPr>
         <w:drawing>
-          <wp:inline distT="0" distB="0" distL="0" distR="0" wp14:anchorId="134FE2DF" wp14:editId="01574726">
-            <wp:extent cx="3125337" cy="3101975"/>
-            <wp:effectExtent l="0" t="0" r="0" b="3175"/>
+          <wp:inline distT="0" distB="0" distL="0" distR="0" wp14:anchorId="134FE2DF" wp14:editId="6D71B95F">
+            <wp:extent cx="2542706" cy="2523699"/>
+            <wp:effectExtent l="76200" t="76200" r="124460" b="124460"/>
             <wp:docPr id="84" name="Рисунок 84"/>
             <wp:cNvGraphicFramePr>
               <a:graphicFrameLocks xmlns:a="http://schemas.openxmlformats.org/drawingml/2006/main" noChangeAspect="1"/>
@@ -10478,11 +10869,25 @@
                   <pic:spPr>
                     <a:xfrm>
                       <a:off x="0" y="0"/>
-                      <a:ext cx="3169971" cy="3146276"/>
+                      <a:ext cx="2595727" cy="2576323"/>
                     </a:xfrm>
                     <a:prstGeom prst="rect">
                       <a:avLst/>
                     </a:prstGeom>
+                    <a:ln w="38100" cap="sq">
+                      <a:solidFill>
+                        <a:srgbClr val="000000"/>
+                      </a:solidFill>
+                      <a:prstDash val="solid"/>
+                      <a:miter lim="800000"/>
+                    </a:ln>
+                    <a:effectLst>
+                      <a:outerShdw blurRad="50800" dist="38100" dir="2700000" algn="tl" rotWithShape="0">
+                        <a:srgbClr val="000000">
+                          <a:alpha val="43000"/>
+                        </a:srgbClr>
+                      </a:outerShdw>
+                    </a:effectLst>
                   </pic:spPr>
                 </pic:pic>
               </a:graphicData>
@@ -10495,9 +10900,9 @@
           <w:noProof/>
         </w:rPr>
         <w:drawing>
-          <wp:inline distT="0" distB="0" distL="0" distR="0" wp14:anchorId="60FD3AA3" wp14:editId="1DF06616">
-            <wp:extent cx="2683500" cy="3111885"/>
-            <wp:effectExtent l="0" t="0" r="3175" b="0"/>
+          <wp:inline distT="0" distB="0" distL="0" distR="0" wp14:anchorId="60FD3AA3" wp14:editId="0E181C48">
+            <wp:extent cx="2183074" cy="2531574"/>
+            <wp:effectExtent l="76200" t="76200" r="141605" b="135890"/>
             <wp:docPr id="85" name="Рисунок 85"/>
             <wp:cNvGraphicFramePr>
               <a:graphicFrameLocks xmlns:a="http://schemas.openxmlformats.org/drawingml/2006/main" noChangeAspect="1"/>
@@ -10518,11 +10923,25 @@
                   <pic:spPr>
                     <a:xfrm>
                       <a:off x="0" y="0"/>
-                      <a:ext cx="2684537" cy="3113088"/>
+                      <a:ext cx="2214071" cy="2567520"/>
                     </a:xfrm>
                     <a:prstGeom prst="rect">
                       <a:avLst/>
                     </a:prstGeom>
+                    <a:ln w="38100" cap="sq">
+                      <a:solidFill>
+                        <a:srgbClr val="000000"/>
+                      </a:solidFill>
+                      <a:prstDash val="solid"/>
+                      <a:miter lim="800000"/>
+                    </a:ln>
+                    <a:effectLst>
+                      <a:outerShdw blurRad="50800" dist="38100" dir="2700000" algn="tl" rotWithShape="0">
+                        <a:srgbClr val="000000">
+                          <a:alpha val="43000"/>
+                        </a:srgbClr>
+                      </a:outerShdw>
+                    </a:effectLst>
                   </pic:spPr>
                 </pic:pic>
               </a:graphicData>
@@ -10534,11 +10953,10 @@
         <w:rPr>
           <w:noProof/>
         </w:rPr>
-        <w:lastRenderedPageBreak/>
         <w:drawing>
-          <wp:inline distT="0" distB="0" distL="0" distR="0" wp14:anchorId="2AD73F99" wp14:editId="6E405771">
-            <wp:extent cx="3992524" cy="4476465"/>
-            <wp:effectExtent l="0" t="0" r="8255" b="635"/>
+          <wp:inline distT="0" distB="0" distL="0" distR="0" wp14:anchorId="2AD73F99" wp14:editId="712A806F">
+            <wp:extent cx="3163792" cy="3547281"/>
+            <wp:effectExtent l="76200" t="76200" r="132080" b="129540"/>
             <wp:docPr id="86" name="Рисунок 86"/>
             <wp:cNvGraphicFramePr>
               <a:graphicFrameLocks xmlns:a="http://schemas.openxmlformats.org/drawingml/2006/main" noChangeAspect="1"/>
@@ -10559,11 +10977,25 @@
                   <pic:spPr>
                     <a:xfrm>
                       <a:off x="0" y="0"/>
-                      <a:ext cx="4041386" cy="4531249"/>
+                      <a:ext cx="3237709" cy="3630158"/>
                     </a:xfrm>
                     <a:prstGeom prst="rect">
                       <a:avLst/>
                     </a:prstGeom>
+                    <a:ln w="38100" cap="sq">
+                      <a:solidFill>
+                        <a:srgbClr val="000000"/>
+                      </a:solidFill>
+                      <a:prstDash val="solid"/>
+                      <a:miter lim="800000"/>
+                    </a:ln>
+                    <a:effectLst>
+                      <a:outerShdw blurRad="50800" dist="38100" dir="2700000" algn="tl" rotWithShape="0">
+                        <a:srgbClr val="000000">
+                          <a:alpha val="43000"/>
+                        </a:srgbClr>
+                      </a:outerShdw>
+                    </a:effectLst>
                   </pic:spPr>
                 </pic:pic>
               </a:graphicData>
@@ -10573,25 +11005,853 @@
       </w:r>
     </w:p>
     <w:p/>
+    <w:p>
+      <w:r>
+        <w:drawing>
+          <wp:inline distT="0" distB="0" distL="0" distR="0" wp14:anchorId="0C69A086" wp14:editId="671C9C89">
+            <wp:extent cx="2701120" cy="1682841"/>
+            <wp:effectExtent l="76200" t="76200" r="137795" b="127000"/>
+            <wp:docPr id="89" name="Рисунок 89"/>
+            <wp:cNvGraphicFramePr>
+              <a:graphicFrameLocks xmlns:a="http://schemas.openxmlformats.org/drawingml/2006/main" noChangeAspect="1"/>
+            </wp:cNvGraphicFramePr>
+            <a:graphic xmlns:a="http://schemas.openxmlformats.org/drawingml/2006/main">
+              <a:graphicData uri="http://schemas.openxmlformats.org/drawingml/2006/picture">
+                <pic:pic xmlns:pic="http://schemas.openxmlformats.org/drawingml/2006/picture">
+                  <pic:nvPicPr>
+                    <pic:cNvPr id="1" name=""/>
+                    <pic:cNvPicPr/>
+                  </pic:nvPicPr>
+                  <pic:blipFill>
+                    <a:blip r:embed="rId50"/>
+                    <a:stretch>
+                      <a:fillRect/>
+                    </a:stretch>
+                  </pic:blipFill>
+                  <pic:spPr>
+                    <a:xfrm>
+                      <a:off x="0" y="0"/>
+                      <a:ext cx="2733903" cy="1703265"/>
+                    </a:xfrm>
+                    <a:prstGeom prst="rect">
+                      <a:avLst/>
+                    </a:prstGeom>
+                    <a:ln w="38100" cap="sq">
+                      <a:solidFill>
+                        <a:srgbClr val="000000"/>
+                      </a:solidFill>
+                      <a:prstDash val="solid"/>
+                      <a:miter lim="800000"/>
+                    </a:ln>
+                    <a:effectLst>
+                      <a:outerShdw blurRad="50800" dist="38100" dir="2700000" algn="tl" rotWithShape="0">
+                        <a:srgbClr val="000000">
+                          <a:alpha val="43000"/>
+                        </a:srgbClr>
+                      </a:outerShdw>
+                    </a:effectLst>
+                  </pic:spPr>
+                </pic:pic>
+              </a:graphicData>
+            </a:graphic>
+          </wp:inline>
+        </w:drawing>
+      </w:r>
+      <w:r>
+        <w:drawing>
+          <wp:inline distT="0" distB="0" distL="0" distR="0" wp14:anchorId="27EF9CFC" wp14:editId="631D4A1D">
+            <wp:extent cx="2732339" cy="1676542"/>
+            <wp:effectExtent l="76200" t="76200" r="125730" b="133350"/>
+            <wp:docPr id="90" name="Рисунок 90"/>
+            <wp:cNvGraphicFramePr>
+              <a:graphicFrameLocks xmlns:a="http://schemas.openxmlformats.org/drawingml/2006/main" noChangeAspect="1"/>
+            </wp:cNvGraphicFramePr>
+            <a:graphic xmlns:a="http://schemas.openxmlformats.org/drawingml/2006/main">
+              <a:graphicData uri="http://schemas.openxmlformats.org/drawingml/2006/picture">
+                <pic:pic xmlns:pic="http://schemas.openxmlformats.org/drawingml/2006/picture">
+                  <pic:nvPicPr>
+                    <pic:cNvPr id="1" name=""/>
+                    <pic:cNvPicPr/>
+                  </pic:nvPicPr>
+                  <pic:blipFill>
+                    <a:blip r:embed="rId51"/>
+                    <a:stretch>
+                      <a:fillRect/>
+                    </a:stretch>
+                  </pic:blipFill>
+                  <pic:spPr>
+                    <a:xfrm>
+                      <a:off x="0" y="0"/>
+                      <a:ext cx="2796780" cy="1716083"/>
+                    </a:xfrm>
+                    <a:prstGeom prst="rect">
+                      <a:avLst/>
+                    </a:prstGeom>
+                    <a:ln w="38100" cap="sq">
+                      <a:solidFill>
+                        <a:srgbClr val="000000"/>
+                      </a:solidFill>
+                      <a:prstDash val="solid"/>
+                      <a:miter lim="800000"/>
+                    </a:ln>
+                    <a:effectLst>
+                      <a:outerShdw blurRad="50800" dist="38100" dir="2700000" algn="tl" rotWithShape="0">
+                        <a:srgbClr val="000000">
+                          <a:alpha val="43000"/>
+                        </a:srgbClr>
+                      </a:outerShdw>
+                    </a:effectLst>
+                  </pic:spPr>
+                </pic:pic>
+              </a:graphicData>
+            </a:graphic>
+          </wp:inline>
+        </w:drawing>
+      </w:r>
+    </w:p>
+    <w:p>
+      <w:r>
+        <w:drawing>
+          <wp:inline distT="0" distB="0" distL="0" distR="0" wp14:anchorId="73BEA19D" wp14:editId="685FE43E">
+            <wp:extent cx="2688680" cy="1750884"/>
+            <wp:effectExtent l="76200" t="76200" r="130810" b="135255"/>
+            <wp:docPr id="91" name="Рисунок 91"/>
+            <wp:cNvGraphicFramePr>
+              <a:graphicFrameLocks xmlns:a="http://schemas.openxmlformats.org/drawingml/2006/main" noChangeAspect="1"/>
+            </wp:cNvGraphicFramePr>
+            <a:graphic xmlns:a="http://schemas.openxmlformats.org/drawingml/2006/main">
+              <a:graphicData uri="http://schemas.openxmlformats.org/drawingml/2006/picture">
+                <pic:pic xmlns:pic="http://schemas.openxmlformats.org/drawingml/2006/picture">
+                  <pic:nvPicPr>
+                    <pic:cNvPr id="1" name=""/>
+                    <pic:cNvPicPr/>
+                  </pic:nvPicPr>
+                  <pic:blipFill>
+                    <a:blip r:embed="rId52"/>
+                    <a:stretch>
+                      <a:fillRect/>
+                    </a:stretch>
+                  </pic:blipFill>
+                  <pic:spPr>
+                    <a:xfrm>
+                      <a:off x="0" y="0"/>
+                      <a:ext cx="2726325" cy="1775399"/>
+                    </a:xfrm>
+                    <a:prstGeom prst="rect">
+                      <a:avLst/>
+                    </a:prstGeom>
+                    <a:ln w="38100" cap="sq">
+                      <a:solidFill>
+                        <a:srgbClr val="000000"/>
+                      </a:solidFill>
+                      <a:prstDash val="solid"/>
+                      <a:miter lim="800000"/>
+                    </a:ln>
+                    <a:effectLst>
+                      <a:outerShdw blurRad="50800" dist="38100" dir="2700000" algn="tl" rotWithShape="0">
+                        <a:srgbClr val="000000">
+                          <a:alpha val="43000"/>
+                        </a:srgbClr>
+                      </a:outerShdw>
+                    </a:effectLst>
+                  </pic:spPr>
+                </pic:pic>
+              </a:graphicData>
+            </a:graphic>
+          </wp:inline>
+        </w:drawing>
+      </w:r>
+      <w:r>
+        <w:drawing>
+          <wp:inline distT="0" distB="0" distL="0" distR="0" wp14:anchorId="18F2FE12" wp14:editId="3A112560">
+            <wp:extent cx="2824133" cy="1586230"/>
+            <wp:effectExtent l="76200" t="76200" r="128905" b="128270"/>
+            <wp:docPr id="92" name="Рисунок 92"/>
+            <wp:cNvGraphicFramePr>
+              <a:graphicFrameLocks xmlns:a="http://schemas.openxmlformats.org/drawingml/2006/main" noChangeAspect="1"/>
+            </wp:cNvGraphicFramePr>
+            <a:graphic xmlns:a="http://schemas.openxmlformats.org/drawingml/2006/main">
+              <a:graphicData uri="http://schemas.openxmlformats.org/drawingml/2006/picture">
+                <pic:pic xmlns:pic="http://schemas.openxmlformats.org/drawingml/2006/picture">
+                  <pic:nvPicPr>
+                    <pic:cNvPr id="1" name=""/>
+                    <pic:cNvPicPr/>
+                  </pic:nvPicPr>
+                  <pic:blipFill>
+                    <a:blip r:embed="rId53"/>
+                    <a:stretch>
+                      <a:fillRect/>
+                    </a:stretch>
+                  </pic:blipFill>
+                  <pic:spPr>
+                    <a:xfrm>
+                      <a:off x="0" y="0"/>
+                      <a:ext cx="2897000" cy="1627157"/>
+                    </a:xfrm>
+                    <a:prstGeom prst="rect">
+                      <a:avLst/>
+                    </a:prstGeom>
+                    <a:ln w="38100" cap="sq">
+                      <a:solidFill>
+                        <a:srgbClr val="000000"/>
+                      </a:solidFill>
+                      <a:prstDash val="solid"/>
+                      <a:miter lim="800000"/>
+                    </a:ln>
+                    <a:effectLst>
+                      <a:outerShdw blurRad="50800" dist="38100" dir="2700000" algn="tl" rotWithShape="0">
+                        <a:srgbClr val="000000">
+                          <a:alpha val="43000"/>
+                        </a:srgbClr>
+                      </a:outerShdw>
+                    </a:effectLst>
+                  </pic:spPr>
+                </pic:pic>
+              </a:graphicData>
+            </a:graphic>
+          </wp:inline>
+        </w:drawing>
+      </w:r>
+      <w:r>
+        <w:rPr>
+          <w:noProof/>
+        </w:rPr>
+        <w:drawing>
+          <wp:inline distT="0" distB="0" distL="0" distR="0" wp14:anchorId="76543B37" wp14:editId="73C9AE14">
+            <wp:extent cx="2723987" cy="1446606"/>
+            <wp:effectExtent l="76200" t="76200" r="133985" b="134620"/>
+            <wp:docPr id="93" name="Рисунок 93"/>
+            <wp:cNvGraphicFramePr>
+              <a:graphicFrameLocks xmlns:a="http://schemas.openxmlformats.org/drawingml/2006/main" noChangeAspect="1"/>
+            </wp:cNvGraphicFramePr>
+            <a:graphic xmlns:a="http://schemas.openxmlformats.org/drawingml/2006/main">
+              <a:graphicData uri="http://schemas.openxmlformats.org/drawingml/2006/picture">
+                <pic:pic xmlns:pic="http://schemas.openxmlformats.org/drawingml/2006/picture">
+                  <pic:nvPicPr>
+                    <pic:cNvPr id="1" name=""/>
+                    <pic:cNvPicPr/>
+                  </pic:nvPicPr>
+                  <pic:blipFill>
+                    <a:blip r:embed="rId54"/>
+                    <a:stretch>
+                      <a:fillRect/>
+                    </a:stretch>
+                  </pic:blipFill>
+                  <pic:spPr>
+                    <a:xfrm>
+                      <a:off x="0" y="0"/>
+                      <a:ext cx="2747740" cy="1459220"/>
+                    </a:xfrm>
+                    <a:prstGeom prst="rect">
+                      <a:avLst/>
+                    </a:prstGeom>
+                    <a:ln w="38100" cap="sq">
+                      <a:solidFill>
+                        <a:srgbClr val="000000"/>
+                      </a:solidFill>
+                      <a:prstDash val="solid"/>
+                      <a:miter lim="800000"/>
+                    </a:ln>
+                    <a:effectLst>
+                      <a:outerShdw blurRad="50800" dist="38100" dir="2700000" algn="tl" rotWithShape="0">
+                        <a:srgbClr val="000000">
+                          <a:alpha val="43000"/>
+                        </a:srgbClr>
+                      </a:outerShdw>
+                    </a:effectLst>
+                  </pic:spPr>
+                </pic:pic>
+              </a:graphicData>
+            </a:graphic>
+          </wp:inline>
+        </w:drawing>
+      </w:r>
+      <w:r>
+        <w:rPr>
+          <w:noProof/>
+        </w:rPr>
+        <w:drawing>
+          <wp:inline distT="0" distB="0" distL="0" distR="0" wp14:anchorId="5DFAC54C" wp14:editId="3BAC0F29">
+            <wp:extent cx="2585189" cy="1442650"/>
+            <wp:effectExtent l="76200" t="76200" r="139065" b="139065"/>
+            <wp:docPr id="94" name="Рисунок 94"/>
+            <wp:cNvGraphicFramePr>
+              <a:graphicFrameLocks xmlns:a="http://schemas.openxmlformats.org/drawingml/2006/main" noChangeAspect="1"/>
+            </wp:cNvGraphicFramePr>
+            <a:graphic xmlns:a="http://schemas.openxmlformats.org/drawingml/2006/main">
+              <a:graphicData uri="http://schemas.openxmlformats.org/drawingml/2006/picture">
+                <pic:pic xmlns:pic="http://schemas.openxmlformats.org/drawingml/2006/picture">
+                  <pic:nvPicPr>
+                    <pic:cNvPr id="1" name=""/>
+                    <pic:cNvPicPr/>
+                  </pic:nvPicPr>
+                  <pic:blipFill>
+                    <a:blip r:embed="rId55"/>
+                    <a:stretch>
+                      <a:fillRect/>
+                    </a:stretch>
+                  </pic:blipFill>
+                  <pic:spPr>
+                    <a:xfrm>
+                      <a:off x="0" y="0"/>
+                      <a:ext cx="2589255" cy="1444919"/>
+                    </a:xfrm>
+                    <a:prstGeom prst="rect">
+                      <a:avLst/>
+                    </a:prstGeom>
+                    <a:ln w="38100" cap="sq">
+                      <a:solidFill>
+                        <a:srgbClr val="000000"/>
+                      </a:solidFill>
+                      <a:prstDash val="solid"/>
+                      <a:miter lim="800000"/>
+                    </a:ln>
+                    <a:effectLst>
+                      <a:outerShdw blurRad="50800" dist="38100" dir="2700000" algn="tl" rotWithShape="0">
+                        <a:srgbClr val="000000">
+                          <a:alpha val="43000"/>
+                        </a:srgbClr>
+                      </a:outerShdw>
+                    </a:effectLst>
+                  </pic:spPr>
+                </pic:pic>
+              </a:graphicData>
+            </a:graphic>
+          </wp:inline>
+        </w:drawing>
+      </w:r>
+      <w:r>
+        <w:rPr>
+          <w:noProof/>
+        </w:rPr>
+        <w:drawing>
+          <wp:inline distT="0" distB="0" distL="0" distR="0" wp14:anchorId="0A712014" wp14:editId="14055C71">
+            <wp:extent cx="2660176" cy="1525453"/>
+            <wp:effectExtent l="76200" t="76200" r="140335" b="132080"/>
+            <wp:docPr id="95" name="Рисунок 95"/>
+            <wp:cNvGraphicFramePr>
+              <a:graphicFrameLocks xmlns:a="http://schemas.openxmlformats.org/drawingml/2006/main" noChangeAspect="1"/>
+            </wp:cNvGraphicFramePr>
+            <a:graphic xmlns:a="http://schemas.openxmlformats.org/drawingml/2006/main">
+              <a:graphicData uri="http://schemas.openxmlformats.org/drawingml/2006/picture">
+                <pic:pic xmlns:pic="http://schemas.openxmlformats.org/drawingml/2006/picture">
+                  <pic:nvPicPr>
+                    <pic:cNvPr id="1" name=""/>
+                    <pic:cNvPicPr/>
+                  </pic:nvPicPr>
+                  <pic:blipFill>
+                    <a:blip r:embed="rId56"/>
+                    <a:stretch>
+                      <a:fillRect/>
+                    </a:stretch>
+                  </pic:blipFill>
+                  <pic:spPr>
+                    <a:xfrm>
+                      <a:off x="0" y="0"/>
+                      <a:ext cx="2674692" cy="1533777"/>
+                    </a:xfrm>
+                    <a:prstGeom prst="rect">
+                      <a:avLst/>
+                    </a:prstGeom>
+                    <a:ln w="38100" cap="sq">
+                      <a:solidFill>
+                        <a:srgbClr val="000000"/>
+                      </a:solidFill>
+                      <a:prstDash val="solid"/>
+                      <a:miter lim="800000"/>
+                    </a:ln>
+                    <a:effectLst>
+                      <a:outerShdw blurRad="50800" dist="38100" dir="2700000" algn="tl" rotWithShape="0">
+                        <a:srgbClr val="000000">
+                          <a:alpha val="43000"/>
+                        </a:srgbClr>
+                      </a:outerShdw>
+                    </a:effectLst>
+                  </pic:spPr>
+                </pic:pic>
+              </a:graphicData>
+            </a:graphic>
+          </wp:inline>
+        </w:drawing>
+      </w:r>
+      <w:r>
+        <w:rPr>
+          <w:noProof/>
+        </w:rPr>
+        <w:drawing>
+          <wp:inline distT="0" distB="0" distL="0" distR="0" wp14:anchorId="029B4CDB" wp14:editId="3426CAD2">
+            <wp:extent cx="2793713" cy="1527459"/>
+            <wp:effectExtent l="76200" t="76200" r="140335" b="130175"/>
+            <wp:docPr id="96" name="Рисунок 96"/>
+            <wp:cNvGraphicFramePr>
+              <a:graphicFrameLocks xmlns:a="http://schemas.openxmlformats.org/drawingml/2006/main" noChangeAspect="1"/>
+            </wp:cNvGraphicFramePr>
+            <a:graphic xmlns:a="http://schemas.openxmlformats.org/drawingml/2006/main">
+              <a:graphicData uri="http://schemas.openxmlformats.org/drawingml/2006/picture">
+                <pic:pic xmlns:pic="http://schemas.openxmlformats.org/drawingml/2006/picture">
+                  <pic:nvPicPr>
+                    <pic:cNvPr id="1" name=""/>
+                    <pic:cNvPicPr/>
+                  </pic:nvPicPr>
+                  <pic:blipFill>
+                    <a:blip r:embed="rId57"/>
+                    <a:stretch>
+                      <a:fillRect/>
+                    </a:stretch>
+                  </pic:blipFill>
+                  <pic:spPr>
+                    <a:xfrm>
+                      <a:off x="0" y="0"/>
+                      <a:ext cx="2826637" cy="1545460"/>
+                    </a:xfrm>
+                    <a:prstGeom prst="rect">
+                      <a:avLst/>
+                    </a:prstGeom>
+                    <a:ln w="38100" cap="sq">
+                      <a:solidFill>
+                        <a:srgbClr val="000000"/>
+                      </a:solidFill>
+                      <a:prstDash val="solid"/>
+                      <a:miter lim="800000"/>
+                    </a:ln>
+                    <a:effectLst>
+                      <a:outerShdw blurRad="50800" dist="38100" dir="2700000" algn="tl" rotWithShape="0">
+                        <a:srgbClr val="000000">
+                          <a:alpha val="43000"/>
+                        </a:srgbClr>
+                      </a:outerShdw>
+                    </a:effectLst>
+                  </pic:spPr>
+                </pic:pic>
+              </a:graphicData>
+            </a:graphic>
+          </wp:inline>
+        </w:drawing>
+      </w:r>
+    </w:p>
+    <w:p>
+      <w:r>
+        <w:rPr>
+          <w:noProof/>
+        </w:rPr>
+        <w:lastRenderedPageBreak/>
+        <w:drawing>
+          <wp:inline distT="0" distB="0" distL="0" distR="0" wp14:anchorId="37B42E21" wp14:editId="57F437E8">
+            <wp:extent cx="2727942" cy="1526749"/>
+            <wp:effectExtent l="76200" t="76200" r="130175" b="130810"/>
+            <wp:docPr id="97" name="Рисунок 97"/>
+            <wp:cNvGraphicFramePr>
+              <a:graphicFrameLocks xmlns:a="http://schemas.openxmlformats.org/drawingml/2006/main" noChangeAspect="1"/>
+            </wp:cNvGraphicFramePr>
+            <a:graphic xmlns:a="http://schemas.openxmlformats.org/drawingml/2006/main">
+              <a:graphicData uri="http://schemas.openxmlformats.org/drawingml/2006/picture">
+                <pic:pic xmlns:pic="http://schemas.openxmlformats.org/drawingml/2006/picture">
+                  <pic:nvPicPr>
+                    <pic:cNvPr id="1" name=""/>
+                    <pic:cNvPicPr/>
+                  </pic:nvPicPr>
+                  <pic:blipFill>
+                    <a:blip r:embed="rId58"/>
+                    <a:stretch>
+                      <a:fillRect/>
+                    </a:stretch>
+                  </pic:blipFill>
+                  <pic:spPr>
+                    <a:xfrm>
+                      <a:off x="0" y="0"/>
+                      <a:ext cx="2767091" cy="1548659"/>
+                    </a:xfrm>
+                    <a:prstGeom prst="rect">
+                      <a:avLst/>
+                    </a:prstGeom>
+                    <a:ln w="38100" cap="sq">
+                      <a:solidFill>
+                        <a:srgbClr val="000000"/>
+                      </a:solidFill>
+                      <a:prstDash val="solid"/>
+                      <a:miter lim="800000"/>
+                    </a:ln>
+                    <a:effectLst>
+                      <a:outerShdw blurRad="50800" dist="38100" dir="2700000" algn="tl" rotWithShape="0">
+                        <a:srgbClr val="000000">
+                          <a:alpha val="43000"/>
+                        </a:srgbClr>
+                      </a:outerShdw>
+                    </a:effectLst>
+                  </pic:spPr>
+                </pic:pic>
+              </a:graphicData>
+            </a:graphic>
+          </wp:inline>
+        </w:drawing>
+      </w:r>
+      <w:r>
+        <w:rPr>
+          <w:noProof/>
+        </w:rPr>
+        <w:t xml:space="preserve"> </w:t>
+      </w:r>
+      <w:r>
+        <w:rPr>
+          <w:noProof/>
+        </w:rPr>
+        <w:drawing>
+          <wp:inline distT="0" distB="0" distL="0" distR="0" wp14:anchorId="5C7C82F6" wp14:editId="6CD944E8">
+            <wp:extent cx="2414516" cy="1568191"/>
+            <wp:effectExtent l="76200" t="76200" r="138430" b="127635"/>
+            <wp:docPr id="98" name="Рисунок 98"/>
+            <wp:cNvGraphicFramePr>
+              <a:graphicFrameLocks xmlns:a="http://schemas.openxmlformats.org/drawingml/2006/main" noChangeAspect="1"/>
+            </wp:cNvGraphicFramePr>
+            <a:graphic xmlns:a="http://schemas.openxmlformats.org/drawingml/2006/main">
+              <a:graphicData uri="http://schemas.openxmlformats.org/drawingml/2006/picture">
+                <pic:pic xmlns:pic="http://schemas.openxmlformats.org/drawingml/2006/picture">
+                  <pic:nvPicPr>
+                    <pic:cNvPr id="1" name=""/>
+                    <pic:cNvPicPr/>
+                  </pic:nvPicPr>
+                  <pic:blipFill>
+                    <a:blip r:embed="rId59"/>
+                    <a:stretch>
+                      <a:fillRect/>
+                    </a:stretch>
+                  </pic:blipFill>
+                  <pic:spPr>
+                    <a:xfrm>
+                      <a:off x="0" y="0"/>
+                      <a:ext cx="2431547" cy="1579253"/>
+                    </a:xfrm>
+                    <a:prstGeom prst="rect">
+                      <a:avLst/>
+                    </a:prstGeom>
+                    <a:ln w="38100" cap="sq">
+                      <a:solidFill>
+                        <a:srgbClr val="000000"/>
+                      </a:solidFill>
+                      <a:prstDash val="solid"/>
+                      <a:miter lim="800000"/>
+                    </a:ln>
+                    <a:effectLst>
+                      <a:outerShdw blurRad="50800" dist="38100" dir="2700000" algn="tl" rotWithShape="0">
+                        <a:srgbClr val="000000">
+                          <a:alpha val="43000"/>
+                        </a:srgbClr>
+                      </a:outerShdw>
+                    </a:effectLst>
+                  </pic:spPr>
+                </pic:pic>
+              </a:graphicData>
+            </a:graphic>
+          </wp:inline>
+        </w:drawing>
+      </w:r>
+      <w:r>
+        <w:rPr>
+          <w:noProof/>
+        </w:rPr>
+        <w:t xml:space="preserve"> </w:t>
+      </w:r>
+      <w:r>
+        <w:rPr>
+          <w:noProof/>
+        </w:rPr>
+        <w:drawing>
+          <wp:inline distT="0" distB="0" distL="0" distR="0" wp14:anchorId="30A45D85" wp14:editId="61FCB401">
+            <wp:extent cx="2571466" cy="1489309"/>
+            <wp:effectExtent l="76200" t="76200" r="133985" b="130175"/>
+            <wp:docPr id="99" name="Рисунок 99"/>
+            <wp:cNvGraphicFramePr>
+              <a:graphicFrameLocks xmlns:a="http://schemas.openxmlformats.org/drawingml/2006/main" noChangeAspect="1"/>
+            </wp:cNvGraphicFramePr>
+            <a:graphic xmlns:a="http://schemas.openxmlformats.org/drawingml/2006/main">
+              <a:graphicData uri="http://schemas.openxmlformats.org/drawingml/2006/picture">
+                <pic:pic xmlns:pic="http://schemas.openxmlformats.org/drawingml/2006/picture">
+                  <pic:nvPicPr>
+                    <pic:cNvPr id="1" name=""/>
+                    <pic:cNvPicPr/>
+                  </pic:nvPicPr>
+                  <pic:blipFill>
+                    <a:blip r:embed="rId60"/>
+                    <a:stretch>
+                      <a:fillRect/>
+                    </a:stretch>
+                  </pic:blipFill>
+                  <pic:spPr>
+                    <a:xfrm>
+                      <a:off x="0" y="0"/>
+                      <a:ext cx="2633043" cy="1524973"/>
+                    </a:xfrm>
+                    <a:prstGeom prst="rect">
+                      <a:avLst/>
+                    </a:prstGeom>
+                    <a:ln w="38100" cap="sq">
+                      <a:solidFill>
+                        <a:srgbClr val="000000"/>
+                      </a:solidFill>
+                      <a:prstDash val="solid"/>
+                      <a:miter lim="800000"/>
+                    </a:ln>
+                    <a:effectLst>
+                      <a:outerShdw blurRad="50800" dist="38100" dir="2700000" algn="tl" rotWithShape="0">
+                        <a:srgbClr val="000000">
+                          <a:alpha val="43000"/>
+                        </a:srgbClr>
+                      </a:outerShdw>
+                    </a:effectLst>
+                  </pic:spPr>
+                </pic:pic>
+              </a:graphicData>
+            </a:graphic>
+          </wp:inline>
+        </w:drawing>
+      </w:r>
+      <w:r>
+        <w:rPr>
+          <w:noProof/>
+        </w:rPr>
+        <w:t xml:space="preserve"> </w:t>
+      </w:r>
+      <w:r>
+        <w:rPr>
+          <w:noProof/>
+        </w:rPr>
+        <w:drawing>
+          <wp:inline distT="0" distB="0" distL="0" distR="0" wp14:anchorId="636B2C76" wp14:editId="7BEA3498">
+            <wp:extent cx="2760936" cy="1503924"/>
+            <wp:effectExtent l="76200" t="76200" r="135255" b="134620"/>
+            <wp:docPr id="100" name="Рисунок 100"/>
+            <wp:cNvGraphicFramePr>
+              <a:graphicFrameLocks xmlns:a="http://schemas.openxmlformats.org/drawingml/2006/main" noChangeAspect="1"/>
+            </wp:cNvGraphicFramePr>
+            <a:graphic xmlns:a="http://schemas.openxmlformats.org/drawingml/2006/main">
+              <a:graphicData uri="http://schemas.openxmlformats.org/drawingml/2006/picture">
+                <pic:pic xmlns:pic="http://schemas.openxmlformats.org/drawingml/2006/picture">
+                  <pic:nvPicPr>
+                    <pic:cNvPr id="1" name=""/>
+                    <pic:cNvPicPr/>
+                  </pic:nvPicPr>
+                  <pic:blipFill>
+                    <a:blip r:embed="rId61"/>
+                    <a:stretch>
+                      <a:fillRect/>
+                    </a:stretch>
+                  </pic:blipFill>
+                  <pic:spPr>
+                    <a:xfrm>
+                      <a:off x="0" y="0"/>
+                      <a:ext cx="2816325" cy="1534095"/>
+                    </a:xfrm>
+                    <a:prstGeom prst="rect">
+                      <a:avLst/>
+                    </a:prstGeom>
+                    <a:ln w="38100" cap="sq">
+                      <a:solidFill>
+                        <a:srgbClr val="000000"/>
+                      </a:solidFill>
+                      <a:prstDash val="solid"/>
+                      <a:miter lim="800000"/>
+                    </a:ln>
+                    <a:effectLst>
+                      <a:outerShdw blurRad="50800" dist="38100" dir="2700000" algn="tl" rotWithShape="0">
+                        <a:srgbClr val="000000">
+                          <a:alpha val="43000"/>
+                        </a:srgbClr>
+                      </a:outerShdw>
+                    </a:effectLst>
+                  </pic:spPr>
+                </pic:pic>
+              </a:graphicData>
+            </a:graphic>
+          </wp:inline>
+        </w:drawing>
+      </w:r>
+    </w:p>
+    <w:p>
+      <w:pPr>
+        <w:pStyle w:val="1"/>
+        <w:rPr>
+          <w:lang w:val="en-US"/>
+        </w:rPr>
+      </w:pPr>
+      <w:bookmarkStart w:id="8" w:name="_Toc39329712"/>
+      <w:r>
+        <w:t>Исследование временных характеристик</w:t>
+      </w:r>
+      <w:bookmarkEnd w:id="8"/>
+    </w:p>
     <w:p/>
-    <w:p/>
-    <w:p/>
-    <w:p/>
-    <w:p/>
-    <w:p/>
-    <w:p>
-      <w:pPr>
-        <w:pStyle w:val="1"/>
-      </w:pPr>
-      <w:bookmarkStart w:id="7" w:name="_Toc38969440"/>
-      <w:r>
-        <w:t>Исследование временных характеристик</w:t>
-      </w:r>
-      <w:bookmarkEnd w:id="7"/>
-    </w:p>
-    <w:p/>
+    <w:p>
+      <w:pPr>
+        <w:rPr>
+          <w:noProof/>
+        </w:rPr>
+      </w:pPr>
+      <w:r>
+        <w:drawing>
+          <wp:inline distT="0" distB="0" distL="0" distR="0" wp14:anchorId="774CB31E" wp14:editId="45595A31">
+            <wp:extent cx="5940425" cy="2560320"/>
+            <wp:effectExtent l="152400" t="152400" r="231775" b="220980"/>
+            <wp:docPr id="101" name="Рисунок 101"/>
+            <wp:cNvGraphicFramePr>
+              <a:graphicFrameLocks xmlns:a="http://schemas.openxmlformats.org/drawingml/2006/main" noChangeAspect="1"/>
+            </wp:cNvGraphicFramePr>
+            <a:graphic xmlns:a="http://schemas.openxmlformats.org/drawingml/2006/main">
+              <a:graphicData uri="http://schemas.openxmlformats.org/drawingml/2006/picture">
+                <pic:pic xmlns:pic="http://schemas.openxmlformats.org/drawingml/2006/picture">
+                  <pic:nvPicPr>
+                    <pic:cNvPr id="1" name=""/>
+                    <pic:cNvPicPr/>
+                  </pic:nvPicPr>
+                  <pic:blipFill>
+                    <a:blip r:embed="rId62"/>
+                    <a:stretch>
+                      <a:fillRect/>
+                    </a:stretch>
+                  </pic:blipFill>
+                  <pic:spPr>
+                    <a:xfrm>
+                      <a:off x="0" y="0"/>
+                      <a:ext cx="5940425" cy="2560320"/>
+                    </a:xfrm>
+                    <a:prstGeom prst="rect">
+                      <a:avLst/>
+                    </a:prstGeom>
+                    <a:ln w="127000" cap="sq">
+                      <a:solidFill>
+                        <a:srgbClr val="000000"/>
+                      </a:solidFill>
+                      <a:miter lim="800000"/>
+                    </a:ln>
+                    <a:effectLst>
+                      <a:outerShdw blurRad="57150" dist="50800" dir="2700000" algn="tl" rotWithShape="0">
+                        <a:srgbClr val="000000">
+                          <a:alpha val="40000"/>
+                        </a:srgbClr>
+                      </a:outerShdw>
+                    </a:effectLst>
+                  </pic:spPr>
+                </pic:pic>
+              </a:graphicData>
+            </a:graphic>
+          </wp:inline>
+        </w:drawing>
+      </w:r>
+    </w:p>
+    <w:p>
+      <w:r>
+        <w:rPr>
+          <w:noProof/>
+        </w:rPr>
+        <w:lastRenderedPageBreak/>
+        <w:t xml:space="preserve"> </w:t>
+      </w:r>
+      <w:r>
+        <w:drawing>
+          <wp:inline distT="0" distB="0" distL="0" distR="0" wp14:anchorId="758B8C20" wp14:editId="6DB836DB">
+            <wp:extent cx="5940425" cy="5886450"/>
+            <wp:effectExtent l="76200" t="76200" r="136525" b="133350"/>
+            <wp:docPr id="115" name="Рисунок 115"/>
+            <wp:cNvGraphicFramePr>
+              <a:graphicFrameLocks xmlns:a="http://schemas.openxmlformats.org/drawingml/2006/main" noChangeAspect="1"/>
+            </wp:cNvGraphicFramePr>
+            <a:graphic xmlns:a="http://schemas.openxmlformats.org/drawingml/2006/main">
+              <a:graphicData uri="http://schemas.openxmlformats.org/drawingml/2006/picture">
+                <pic:pic xmlns:pic="http://schemas.openxmlformats.org/drawingml/2006/picture">
+                  <pic:nvPicPr>
+                    <pic:cNvPr id="1" name=""/>
+                    <pic:cNvPicPr/>
+                  </pic:nvPicPr>
+                  <pic:blipFill>
+                    <a:blip r:embed="rId63"/>
+                    <a:stretch>
+                      <a:fillRect/>
+                    </a:stretch>
+                  </pic:blipFill>
+                  <pic:spPr>
+                    <a:xfrm>
+                      <a:off x="0" y="0"/>
+                      <a:ext cx="5940425" cy="5886450"/>
+                    </a:xfrm>
+                    <a:prstGeom prst="rect">
+                      <a:avLst/>
+                    </a:prstGeom>
+                    <a:ln w="38100" cap="sq">
+                      <a:solidFill>
+                        <a:srgbClr val="000000"/>
+                      </a:solidFill>
+                      <a:prstDash val="solid"/>
+                      <a:miter lim="800000"/>
+                    </a:ln>
+                    <a:effectLst>
+                      <a:outerShdw blurRad="50800" dist="38100" dir="2700000" algn="tl" rotWithShape="0">
+                        <a:srgbClr val="000000">
+                          <a:alpha val="43000"/>
+                        </a:srgbClr>
+                      </a:outerShdw>
+                    </a:effectLst>
+                  </pic:spPr>
+                </pic:pic>
+              </a:graphicData>
+            </a:graphic>
+          </wp:inline>
+        </w:drawing>
+      </w:r>
+    </w:p>
+    <w:p>
+      <w:r>
+        <w:lastRenderedPageBreak/>
+        <w:drawing>
+          <wp:inline distT="0" distB="0" distL="0" distR="0" wp14:anchorId="07D132FA" wp14:editId="4FC5B071">
+            <wp:extent cx="5940425" cy="5886450"/>
+            <wp:effectExtent l="152400" t="152400" r="231775" b="228600"/>
+            <wp:docPr id="102" name="Рисунок 102"/>
+            <wp:cNvGraphicFramePr>
+              <a:graphicFrameLocks xmlns:a="http://schemas.openxmlformats.org/drawingml/2006/main" noChangeAspect="1"/>
+            </wp:cNvGraphicFramePr>
+            <a:graphic xmlns:a="http://schemas.openxmlformats.org/drawingml/2006/main">
+              <a:graphicData uri="http://schemas.openxmlformats.org/drawingml/2006/picture">
+                <pic:pic xmlns:pic="http://schemas.openxmlformats.org/drawingml/2006/picture">
+                  <pic:nvPicPr>
+                    <pic:cNvPr id="1" name=""/>
+                    <pic:cNvPicPr/>
+                  </pic:nvPicPr>
+                  <pic:blipFill>
+                    <a:blip r:embed="rId63"/>
+                    <a:stretch>
+                      <a:fillRect/>
+                    </a:stretch>
+                  </pic:blipFill>
+                  <pic:spPr>
+                    <a:xfrm>
+                      <a:off x="0" y="0"/>
+                      <a:ext cx="5940425" cy="5886450"/>
+                    </a:xfrm>
+                    <a:prstGeom prst="rect">
+                      <a:avLst/>
+                    </a:prstGeom>
+                    <a:ln w="127000" cap="sq">
+                      <a:solidFill>
+                        <a:srgbClr val="000000"/>
+                      </a:solidFill>
+                      <a:miter lim="800000"/>
+                    </a:ln>
+                    <a:effectLst>
+                      <a:outerShdw blurRad="57150" dist="50800" dir="2700000" algn="tl" rotWithShape="0">
+                        <a:srgbClr val="000000">
+                          <a:alpha val="40000"/>
+                        </a:srgbClr>
+                      </a:outerShdw>
+                    </a:effectLst>
+                  </pic:spPr>
+                </pic:pic>
+              </a:graphicData>
+            </a:graphic>
+          </wp:inline>
+        </w:drawing>
+      </w:r>
+    </w:p>
     <w:sectPr>
-      <w:footerReference w:type="default" r:id="rId50"/>
+      <w:footerReference w:type="default" r:id="rId64"/>
       <w:pgSz w:w="11906" w:h="16838"/>
       <w:pgMar w:top="1134" w:right="850" w:bottom="1134" w:left="1701" w:header="708" w:footer="708" w:gutter="0"/>
       <w:cols w:space="708"/>
@@ -12317,7 +13577,7 @@
 </file>
 
 <file path=customXml/itemProps1.xml><?xml version="1.0" encoding="utf-8"?>
-<ds:datastoreItem xmlns:ds="http://schemas.openxmlformats.org/officeDocument/2006/customXml" ds:itemID="{51F37CFA-6133-481B-99A0-741A45DF1DC7}">
+<ds:datastoreItem xmlns:ds="http://schemas.openxmlformats.org/officeDocument/2006/customXml" ds:itemID="{8C8B76CA-2F01-45BF-87BA-70ED55711817}">
   <ds:schemaRefs>
     <ds:schemaRef ds:uri="http://schemas.openxmlformats.org/officeDocument/2006/bibliography"/>
   </ds:schemaRefs>

--- a/lab_06/Якуба 6.docx
+++ b/lab_06/Якуба 6.docx
@@ -11738,6 +11738,11 @@
       </w:r>
     </w:p>
     <w:p>
+      <w:pPr>
+        <w:rPr>
+          <w:lang w:val="en-US"/>
+        </w:rPr>
+      </w:pPr>
       <w:r>
         <w:rPr>
           <w:noProof/>
@@ -11797,14 +11802,15 @@
         </w:drawing>
       </w:r>
     </w:p>
+    <w:p/>
     <w:p>
       <w:r>
         <w:lastRenderedPageBreak/>
         <w:drawing>
-          <wp:inline distT="0" distB="0" distL="0" distR="0" wp14:anchorId="07D132FA" wp14:editId="4FC5B071">
-            <wp:extent cx="5940425" cy="5886450"/>
-            <wp:effectExtent l="152400" t="152400" r="231775" b="228600"/>
-            <wp:docPr id="102" name="Рисунок 102"/>
+          <wp:inline distT="0" distB="0" distL="0" distR="0" wp14:anchorId="235AB2D3" wp14:editId="4F4D172D">
+            <wp:extent cx="5940425" cy="2785110"/>
+            <wp:effectExtent l="0" t="0" r="3175" b="0"/>
+            <wp:docPr id="116" name="Рисунок 116"/>
             <wp:cNvGraphicFramePr>
               <a:graphicFrameLocks xmlns:a="http://schemas.openxmlformats.org/drawingml/2006/main" noChangeAspect="1"/>
             </wp:cNvGraphicFramePr>
@@ -11816,7 +11822,7 @@
                     <pic:cNvPicPr/>
                   </pic:nvPicPr>
                   <pic:blipFill>
-                    <a:blip r:embed="rId63"/>
+                    <a:blip r:embed="rId64"/>
                     <a:stretch>
                       <a:fillRect/>
                     </a:stretch>
@@ -11824,24 +11830,11 @@
                   <pic:spPr>
                     <a:xfrm>
                       <a:off x="0" y="0"/>
-                      <a:ext cx="5940425" cy="5886450"/>
+                      <a:ext cx="5940425" cy="2785110"/>
                     </a:xfrm>
                     <a:prstGeom prst="rect">
                       <a:avLst/>
                     </a:prstGeom>
-                    <a:ln w="127000" cap="sq">
-                      <a:solidFill>
-                        <a:srgbClr val="000000"/>
-                      </a:solidFill>
-                      <a:miter lim="800000"/>
-                    </a:ln>
-                    <a:effectLst>
-                      <a:outerShdw blurRad="57150" dist="50800" dir="2700000" algn="tl" rotWithShape="0">
-                        <a:srgbClr val="000000">
-                          <a:alpha val="40000"/>
-                        </a:srgbClr>
-                      </a:outerShdw>
-                    </a:effectLst>
                   </pic:spPr>
                 </pic:pic>
               </a:graphicData>
@@ -11850,8 +11843,48 @@
         </w:drawing>
       </w:r>
     </w:p>
+    <w:p>
+      <w:r>
+        <w:lastRenderedPageBreak/>
+        <w:drawing>
+          <wp:inline distT="0" distB="0" distL="0" distR="0" wp14:anchorId="5B3ED5F6" wp14:editId="79EFD97B">
+            <wp:extent cx="5940425" cy="6329045"/>
+            <wp:effectExtent l="0" t="0" r="3175" b="0"/>
+            <wp:docPr id="125" name="Рисунок 125"/>
+            <wp:cNvGraphicFramePr>
+              <a:graphicFrameLocks xmlns:a="http://schemas.openxmlformats.org/drawingml/2006/main" noChangeAspect="1"/>
+            </wp:cNvGraphicFramePr>
+            <a:graphic xmlns:a="http://schemas.openxmlformats.org/drawingml/2006/main">
+              <a:graphicData uri="http://schemas.openxmlformats.org/drawingml/2006/picture">
+                <pic:pic xmlns:pic="http://schemas.openxmlformats.org/drawingml/2006/picture">
+                  <pic:nvPicPr>
+                    <pic:cNvPr id="1" name=""/>
+                    <pic:cNvPicPr/>
+                  </pic:nvPicPr>
+                  <pic:blipFill>
+                    <a:blip r:embed="rId65"/>
+                    <a:stretch>
+                      <a:fillRect/>
+                    </a:stretch>
+                  </pic:blipFill>
+                  <pic:spPr>
+                    <a:xfrm>
+                      <a:off x="0" y="0"/>
+                      <a:ext cx="5940425" cy="6329045"/>
+                    </a:xfrm>
+                    <a:prstGeom prst="rect">
+                      <a:avLst/>
+                    </a:prstGeom>
+                  </pic:spPr>
+                </pic:pic>
+              </a:graphicData>
+            </a:graphic>
+          </wp:inline>
+        </w:drawing>
+      </w:r>
+    </w:p>
     <w:sectPr>
-      <w:footerReference w:type="default" r:id="rId64"/>
+      <w:footerReference w:type="default" r:id="rId66"/>
       <w:pgSz w:w="11906" w:h="16838"/>
       <w:pgMar w:top="1134" w:right="850" w:bottom="1134" w:left="1701" w:header="708" w:footer="708" w:gutter="0"/>
       <w:cols w:space="708"/>
@@ -13577,7 +13610,7 @@
 </file>
 
 <file path=customXml/itemProps1.xml><?xml version="1.0" encoding="utf-8"?>
-<ds:datastoreItem xmlns:ds="http://schemas.openxmlformats.org/officeDocument/2006/customXml" ds:itemID="{8C8B76CA-2F01-45BF-87BA-70ED55711817}">
+<ds:datastoreItem xmlns:ds="http://schemas.openxmlformats.org/officeDocument/2006/customXml" ds:itemID="{BE788BD8-5B78-4C1F-9746-3260B930038C}">
   <ds:schemaRefs>
     <ds:schemaRef ds:uri="http://schemas.openxmlformats.org/officeDocument/2006/bibliography"/>
   </ds:schemaRefs>

--- a/lab_06/Якуба 6.docx
+++ b/lab_06/Якуба 6.docx
@@ -25,6 +25,8 @@
                 <w:b/>
               </w:rPr>
             </w:pPr>
+            <w:bookmarkStart w:id="0" w:name="_Hlk39340972"/>
+            <w:bookmarkEnd w:id="0"/>
             <w:r>
               <w:rPr>
                 <w:noProof/>
@@ -1521,7 +1523,7 @@
                 <w:noProof/>
                 <w:webHidden/>
               </w:rPr>
-              <w:t>7</w:t>
+              <w:t>8</w:t>
             </w:r>
             <w:r>
               <w:rPr>
@@ -1663,7 +1665,7 @@
                 <w:noProof/>
                 <w:webHidden/>
               </w:rPr>
-              <w:t>16</w:t>
+              <w:t>17</w:t>
             </w:r>
             <w:r>
               <w:rPr>
@@ -1719,12 +1721,12 @@
       <w:pPr>
         <w:pStyle w:val="1"/>
       </w:pPr>
-      <w:bookmarkStart w:id="0" w:name="_Toc39329704"/>
+      <w:bookmarkStart w:id="1" w:name="_Toc39329704"/>
       <w:r>
         <w:lastRenderedPageBreak/>
         <w:t>Цель работы</w:t>
       </w:r>
-      <w:bookmarkEnd w:id="0"/>
+      <w:bookmarkEnd w:id="1"/>
     </w:p>
     <w:p>
       <w:pPr>
@@ -1755,11 +1757,11 @@
       <w:pPr>
         <w:pStyle w:val="1"/>
       </w:pPr>
-      <w:bookmarkStart w:id="1" w:name="_Toc39329705"/>
+      <w:bookmarkStart w:id="2" w:name="_Toc39329705"/>
       <w:r>
         <w:t>Техническое задание</w:t>
       </w:r>
-      <w:bookmarkEnd w:id="1"/>
+      <w:bookmarkEnd w:id="2"/>
     </w:p>
     <w:p>
       <w:r>
@@ -1800,15 +1802,15 @@
       <w:pPr>
         <w:pStyle w:val="1"/>
       </w:pPr>
-      <w:bookmarkStart w:id="2" w:name="_Toc39329706"/>
+      <w:bookmarkStart w:id="3" w:name="_Toc39329706"/>
       <w:r>
         <w:t>Теоретическая часть</w:t>
       </w:r>
-      <w:bookmarkEnd w:id="2"/>
-    </w:p>
-    <w:p>
-      <w:r>
-        <w:t xml:space="preserve">В отличие от уже рассмотренных алгоритмов растрового заполнения, </w:t>
+      <w:bookmarkEnd w:id="3"/>
+    </w:p>
+    <w:p>
+      <w:r>
+        <w:t xml:space="preserve">В отличие от уже рассмотренных алгоритмов заполнения, </w:t>
       </w:r>
       <w:r>
         <w:t>в алгоритмах затравочного заполнения мы действуем несколько иначе. Одним из главных отличий является наличие в исходных данных первого затравочного пиксела, который лежит внутри закрашиваемой области, с него и будет начинаться работа алгоритма.</w:t>
@@ -1829,14 +1831,14 @@
       <w:pPr>
         <w:pStyle w:val="2"/>
       </w:pPr>
-      <w:bookmarkStart w:id="3" w:name="_Toc39329707"/>
+      <w:bookmarkStart w:id="4" w:name="_Toc39329707"/>
       <w:r>
         <w:t xml:space="preserve">Алгоритм </w:t>
       </w:r>
       <w:r>
         <w:t>построчного затравочного заполнения</w:t>
       </w:r>
-      <w:bookmarkEnd w:id="3"/>
+      <w:bookmarkEnd w:id="4"/>
     </w:p>
     <w:p>
       <w:r>
@@ -1849,7 +1851,13 @@
         <w:t>му</w:t>
       </w:r>
       <w:r>
-        <w:t xml:space="preserve"> пункта следующего списка)</w:t>
+        <w:t xml:space="preserve"> пункт</w:t>
+      </w:r>
+      <w:r>
+        <w:t xml:space="preserve">у </w:t>
+      </w:r>
+      <w:r>
+        <w:t>следующего списка)</w:t>
       </w:r>
       <w:r>
         <w:t xml:space="preserve">, </w:t>
@@ -1896,14 +1904,228 @@
         <w:t xml:space="preserve"> </w:t>
       </w:r>
     </w:p>
-    <w:p/>
-    <w:p>
-      <w:r>
+    <w:p>
+      <w:r>
+        <w:rPr>
+          <w:noProof/>
+        </w:rPr>
         <w:lastRenderedPageBreak/>
-        <w:t>Одним из преимуществ данного алгоритма над рассмотренным на лекции простым алгоритмом затравочного заполнения является уменьшение размера стека, так как теперь мы рассматриваем «необходимый минимум» без невостребованной информации</w:t>
-      </w:r>
-      <w:r>
-        <w:t>, так как теперь мы храним только один затравочный пиксел для непрерывного интервала (непрерывный интервал – это группа примыкающих друг к другу пикселей, расположенных в одной сканирующей строке, которые ещё не закрашены, но ограниченны уже закрашенными или граничными пиксел</w:t>
+        <mc:AlternateContent>
+          <mc:Choice Requires="wps">
+            <w:drawing>
+              <wp:anchor distT="0" distB="0" distL="114300" distR="114300" simplePos="0" relativeHeight="251661312" behindDoc="1" locked="0" layoutInCell="1" allowOverlap="1" wp14:anchorId="7882CBA0" wp14:editId="669117C5">
+                <wp:simplePos x="0" y="0"/>
+                <wp:positionH relativeFrom="column">
+                  <wp:posOffset>3717925</wp:posOffset>
+                </wp:positionH>
+                <wp:positionV relativeFrom="paragraph">
+                  <wp:posOffset>2352675</wp:posOffset>
+                </wp:positionV>
+                <wp:extent cx="2762250" cy="635"/>
+                <wp:effectExtent l="0" t="0" r="0" b="0"/>
+                <wp:wrapTight wrapText="bothSides">
+                  <wp:wrapPolygon edited="0">
+                    <wp:start x="0" y="0"/>
+                    <wp:lineTo x="0" y="21600"/>
+                    <wp:lineTo x="21600" y="21600"/>
+                    <wp:lineTo x="21600" y="0"/>
+                  </wp:wrapPolygon>
+                </wp:wrapTight>
+                <wp:docPr id="127" name="Надпись 127"/>
+                <wp:cNvGraphicFramePr/>
+                <a:graphic xmlns:a="http://schemas.openxmlformats.org/drawingml/2006/main">
+                  <a:graphicData uri="http://schemas.microsoft.com/office/word/2010/wordprocessingShape">
+                    <wps:wsp>
+                      <wps:cNvSpPr txBox="1"/>
+                      <wps:spPr>
+                        <a:xfrm>
+                          <a:off x="0" y="0"/>
+                          <a:ext cx="2762250" cy="635"/>
+                        </a:xfrm>
+                        <a:prstGeom prst="rect">
+                          <a:avLst/>
+                        </a:prstGeom>
+                        <a:solidFill>
+                          <a:prstClr val="white"/>
+                        </a:solidFill>
+                        <a:ln>
+                          <a:noFill/>
+                        </a:ln>
+                      </wps:spPr>
+                      <wps:txbx>
+                        <w:txbxContent>
+                          <w:p>
+                            <w:pPr>
+                              <w:pStyle w:val="ac"/>
+                              <w:rPr>
+                                <w:sz w:val="28"/>
+                              </w:rPr>
+                            </w:pPr>
+                            <w:r>
+                              <w:t xml:space="preserve">Рисунок </w:t>
+                            </w:r>
+                            <w:fldSimple w:instr=" SEQ Рисунок \* ARABIC ">
+                              <w:r>
+                                <w:rPr>
+                                  <w:noProof/>
+                                </w:rPr>
+                                <w:t>1</w:t>
+                              </w:r>
+                            </w:fldSimple>
+                            <w:r>
+                              <w:t>. Пример гранично-определённой области</w:t>
+                            </w:r>
+                          </w:p>
+                        </w:txbxContent>
+                      </wps:txbx>
+                      <wps:bodyPr rot="0" spcFirstLastPara="0" vertOverflow="overflow" horzOverflow="overflow" vert="horz" wrap="square" lIns="0" tIns="0" rIns="0" bIns="0" numCol="1" spcCol="0" rtlCol="0" fromWordArt="0" anchor="t" anchorCtr="0" forceAA="0" compatLnSpc="1">
+                        <a:prstTxWarp prst="textNoShape">
+                          <a:avLst/>
+                        </a:prstTxWarp>
+                        <a:spAutoFit/>
+                      </wps:bodyPr>
+                    </wps:wsp>
+                  </a:graphicData>
+                </a:graphic>
+              </wp:anchor>
+            </w:drawing>
+          </mc:Choice>
+          <mc:Fallback>
+            <w:pict>
+              <v:shapetype w14:anchorId="7882CBA0" id="_x0000_t202" coordsize="21600,21600" o:spt="202" path="m,l,21600r21600,l21600,xe">
+                <v:stroke joinstyle="miter"/>
+                <v:path gradientshapeok="t" o:connecttype="rect"/>
+              </v:shapetype>
+              <v:shape id="Надпись 127" o:spid="_x0000_s1026" type="#_x0000_t202" style="position:absolute;left:0;text-align:left;margin-left:292.75pt;margin-top:185.25pt;width:217.5pt;height:.05pt;z-index:-251655168;visibility:visible;mso-wrap-style:square;mso-wrap-distance-left:9pt;mso-wrap-distance-top:0;mso-wrap-distance-right:9pt;mso-wrap-distance-bottom:0;mso-position-horizontal:absolute;mso-position-horizontal-relative:text;mso-position-vertical:absolute;mso-position-vertical-relative:text;v-text-anchor:top" o:gfxdata="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" stroked="f">
+                <v:textbox style="mso-fit-shape-to-text:t" inset="0,0,0,0">
+                  <w:txbxContent>
+                    <w:p>
+                      <w:pPr>
+                        <w:pStyle w:val="ac"/>
+                        <w:rPr>
+                          <w:sz w:val="28"/>
+                        </w:rPr>
+                      </w:pPr>
+                      <w:r>
+                        <w:t xml:space="preserve">Рисунок </w:t>
+                      </w:r>
+                      <w:fldSimple w:instr=" SEQ Рисунок \* ARABIC ">
+                        <w:r>
+                          <w:rPr>
+                            <w:noProof/>
+                          </w:rPr>
+                          <w:t>1</w:t>
+                        </w:r>
+                      </w:fldSimple>
+                      <w:r>
+                        <w:t>. Пример гранично-определённой области</w:t>
+                      </w:r>
+                    </w:p>
+                  </w:txbxContent>
+                </v:textbox>
+                <w10:wrap type="tight"/>
+              </v:shape>
+            </w:pict>
+          </mc:Fallback>
+        </mc:AlternateContent>
+      </w:r>
+      <w:r>
+        <w:drawing>
+          <wp:anchor distT="0" distB="0" distL="114300" distR="114300" simplePos="0" relativeHeight="251659264" behindDoc="1" locked="0" layoutInCell="1" allowOverlap="1" wp14:anchorId="198AA874" wp14:editId="725ECA67">
+            <wp:simplePos x="0" y="0"/>
+            <wp:positionH relativeFrom="column">
+              <wp:posOffset>3718048</wp:posOffset>
+            </wp:positionH>
+            <wp:positionV relativeFrom="paragraph">
+              <wp:posOffset>180</wp:posOffset>
+            </wp:positionV>
+            <wp:extent cx="2762636" cy="2295845"/>
+            <wp:effectExtent l="0" t="0" r="0" b="0"/>
+            <wp:wrapTight wrapText="bothSides">
+              <wp:wrapPolygon edited="0">
+                <wp:start x="0" y="0"/>
+                <wp:lineTo x="0" y="21331"/>
+                <wp:lineTo x="21451" y="21331"/>
+                <wp:lineTo x="21451" y="0"/>
+                <wp:lineTo x="0" y="0"/>
+              </wp:wrapPolygon>
+            </wp:wrapTight>
+            <wp:docPr id="126" name="Рисунок 126"/>
+            <wp:cNvGraphicFramePr>
+              <a:graphicFrameLocks xmlns:a="http://schemas.openxmlformats.org/drawingml/2006/main" noChangeAspect="1"/>
+            </wp:cNvGraphicFramePr>
+            <a:graphic xmlns:a="http://schemas.openxmlformats.org/drawingml/2006/main">
+              <a:graphicData uri="http://schemas.openxmlformats.org/drawingml/2006/picture">
+                <pic:pic xmlns:pic="http://schemas.openxmlformats.org/drawingml/2006/picture">
+                  <pic:nvPicPr>
+                    <pic:cNvPr id="1" name=""/>
+                    <pic:cNvPicPr/>
+                  </pic:nvPicPr>
+                  <pic:blipFill>
+                    <a:blip r:embed="rId9">
+                      <a:extLst>
+                        <a:ext uri="{28A0092B-C50C-407E-A947-70E740481C1C}">
+                          <a14:useLocalDpi xmlns:a14="http://schemas.microsoft.com/office/drawing/2010/main" val="0"/>
+                        </a:ext>
+                      </a:extLst>
+                    </a:blip>
+                    <a:stretch>
+                      <a:fillRect/>
+                    </a:stretch>
+                  </pic:blipFill>
+                  <pic:spPr>
+                    <a:xfrm>
+                      <a:off x="0" y="0"/>
+                      <a:ext cx="2762636" cy="2295845"/>
+                    </a:xfrm>
+                    <a:prstGeom prst="rect">
+                      <a:avLst/>
+                    </a:prstGeom>
+                  </pic:spPr>
+                </pic:pic>
+              </a:graphicData>
+            </a:graphic>
+          </wp:anchor>
+        </w:drawing>
+      </w:r>
+      <w:r>
+        <w:t>Одним из преимуществ данного алгоритма над рассмотренным</w:t>
+      </w:r>
+      <w:r>
+        <w:t xml:space="preserve"> ранее</w:t>
+      </w:r>
+      <w:r>
+        <w:t xml:space="preserve"> на лекции простым алгоритмом затравочного заполнения является уменьшение размера стека </w:t>
+      </w:r>
+      <w:r>
+        <w:t xml:space="preserve">- мы </w:t>
+      </w:r>
+      <w:r>
+        <w:t>рассматриваем «необходимый минимум»</w:t>
+      </w:r>
+      <w:r>
+        <w:t>,</w:t>
+      </w:r>
+      <w:r>
+        <w:t xml:space="preserve"> так как теперь </w:t>
+      </w:r>
+      <w:r>
+        <w:t>хранится</w:t>
+      </w:r>
+      <w:r>
+        <w:t xml:space="preserve"> </w:t>
+      </w:r>
+      <w:r>
+        <w:t>всего лишь</w:t>
+      </w:r>
+      <w:r>
+        <w:t xml:space="preserve"> один затравочный пиксел для </w:t>
+      </w:r>
+      <w:r>
+        <w:t xml:space="preserve">некоторого </w:t>
+      </w:r>
+      <w:r>
+        <w:t>непрерывного интервала (непрерывный интервал – это группа примыкающих друг к другу пикселей, расположенных в одной сканирующей строке, которые ещё не закрашены, но ограниченны уже закрашенными или граничными пиксел</w:t>
       </w:r>
       <w:r>
         <w:t>а</w:t>
@@ -1917,7 +2139,7 @@
     </w:p>
     <w:p>
       <w:r>
-        <w:t>В общем виде, алгоритм построчного затравочного заполнения будет выглядеть следующим образом:</w:t>
+        <w:t>В общем виде алгоритм построчного затравочного заполнения будет выглядеть следующим образом:</w:t>
       </w:r>
     </w:p>
     <w:p>
@@ -1927,7 +2149,13 @@
     </w:p>
     <w:p>
       <w:r>
-        <w:t>2. Занесение переданного затравочного пиксела в инициализированный стек.</w:t>
+        <w:t xml:space="preserve">2. </w:t>
+      </w:r>
+      <w:r>
+        <w:t>Инициализация стека и з</w:t>
+      </w:r>
+      <w:r>
+        <w:t>анесение переданного затравочного пиксела в стек.</w:t>
       </w:r>
     </w:p>
     <w:p>
@@ -1946,7 +2174,13 @@
         <w:ind w:left="708"/>
       </w:pPr>
       <w:r>
-        <w:t>3.2. Закраска пикселей текущей строки влево и вправо от извлечённого затравочного пиксела до встречи с граничным</w:t>
+        <w:t>3.2. Закраска пикселей текущей строки влево и вправо от извлечённого затравочного пиксела</w:t>
+      </w:r>
+      <w:r>
+        <w:t xml:space="preserve"> (включая сам пиксел)</w:t>
+      </w:r>
+      <w:r>
+        <w:t xml:space="preserve"> до встречи с граничным</w:t>
       </w:r>
     </w:p>
     <w:p>
@@ -1957,7 +2191,6 @@
         <w:t>3.3. Поиск и занесение в стек новых затравочных пикселей в интервале от левого крайнего закрашенного пиксела до крайнего правого закрашенного пиксела. Важно отметить, что в качестве затравочного пиксела в стек следует поместить самый правый найденный затравочный пиксел на рассматриваемом интервале.</w:t>
       </w:r>
     </w:p>
-    <w:p/>
     <w:p>
       <w:r>
         <w:t>Алгоритм закраски пикселей текущей строки влево и вправо от извлечённого затравочного пиксела до встречи с граничным:</w:t>
@@ -2176,7 +2409,32 @@
           <w:iCs/>
           <w:szCs w:val="28"/>
         </w:rPr>
-        <w:t>Выполнить возврат к изначально переданному затравочному пикселу</w:t>
+        <w:t>Выполнить возврат</w:t>
+      </w:r>
+      <w:r>
+        <w:rPr>
+          <w:rFonts w:eastAsiaTheme="minorEastAsia"/>
+          <w:iCs/>
+          <w:szCs w:val="28"/>
+        </w:rPr>
+        <w:t xml:space="preserve"> </w:t>
+      </w:r>
+      <m:oMath>
+        <m:r>
+          <w:rPr>
+            <w:rFonts w:ascii="Cambria Math" w:eastAsiaTheme="minorEastAsia" w:hAnsi="Cambria Math"/>
+            <w:szCs w:val="28"/>
+          </w:rPr>
+          <m:t>x</m:t>
+        </m:r>
+      </m:oMath>
+      <w:r>
+        <w:rPr>
+          <w:rFonts w:eastAsiaTheme="minorEastAsia"/>
+          <w:iCs/>
+          <w:szCs w:val="28"/>
+        </w:rPr>
+        <w:t xml:space="preserve"> к изначально переданному затравочному пикселу</w:t>
       </w:r>
     </w:p>
     <w:p>
@@ -2226,7 +2484,23 @@
           <w:iCs/>
           <w:szCs w:val="28"/>
         </w:rPr>
-        <w:t>(требуется выполнить, для того чтобы не рассматривать уже закрашенный пиксел)</w:t>
+        <w:t xml:space="preserve">(требуется выполнить, для того чтобы не </w:t>
+      </w:r>
+      <w:r>
+        <w:rPr>
+          <w:rFonts w:eastAsiaTheme="minorEastAsia"/>
+          <w:iCs/>
+          <w:szCs w:val="28"/>
+        </w:rPr>
+        <w:t>обрабатывать</w:t>
+      </w:r>
+      <w:r>
+        <w:rPr>
+          <w:rFonts w:eastAsiaTheme="minorEastAsia"/>
+          <w:iCs/>
+          <w:szCs w:val="28"/>
+        </w:rPr>
+        <w:t xml:space="preserve"> уже закрашенный пиксел)</w:t>
       </w:r>
     </w:p>
     <w:p>
@@ -2280,6 +2554,7 @@
         <w:rPr>
           <w:szCs w:val="28"/>
         </w:rPr>
+        <w:lastRenderedPageBreak/>
         <w:tab/>
         <w:t>Закрасить текущий пиксел цветом закраски</w:t>
       </w:r>
@@ -2380,7 +2655,6 @@
     <w:p/>
     <w:p>
       <w:r>
-        <w:lastRenderedPageBreak/>
         <w:t>Алгоритм нахождения</w:t>
       </w:r>
       <w:r>
@@ -2398,6 +2672,93 @@
       <w:r>
         <w:t>на строке ниже закрашенной:</w:t>
       </w:r>
+    </w:p>
+    <w:p>
+      <w:r>
+        <w:t>ВАЖНО: в следующем описание под «текущим пикселом»</w:t>
+      </w:r>
+      <w:r>
+        <w:t xml:space="preserve"> и «пикселом»</w:t>
+      </w:r>
+      <w:r>
+        <w:t xml:space="preserve"> имеется в виду пиксел с координатами </w:t>
+      </w:r>
+      <m:oMath>
+        <m:d>
+          <m:dPr>
+            <m:begChr m:val="["/>
+            <m:endChr m:val="]"/>
+            <m:ctrlPr>
+              <w:rPr>
+                <w:rFonts w:ascii="Cambria Math" w:eastAsiaTheme="minorEastAsia" w:hAnsi="Cambria Math"/>
+                <w:i/>
+              </w:rPr>
+            </m:ctrlPr>
+          </m:dPr>
+          <m:e>
+            <m:sSub>
+              <m:sSubPr>
+                <m:ctrlPr>
+                  <w:rPr>
+                    <w:rFonts w:ascii="Cambria Math" w:eastAsiaTheme="minorEastAsia" w:hAnsi="Cambria Math"/>
+                    <w:i/>
+                  </w:rPr>
+                </m:ctrlPr>
+              </m:sSubPr>
+              <m:e>
+                <m:r>
+                  <w:rPr>
+                    <w:rFonts w:ascii="Cambria Math" w:eastAsiaTheme="minorEastAsia" w:hAnsi="Cambria Math"/>
+                  </w:rPr>
+                  <m:t>x</m:t>
+                </m:r>
+              </m:e>
+              <m:sub>
+                <m:r>
+                  <w:rPr>
+                    <w:rFonts w:ascii="Cambria Math" w:eastAsiaTheme="minorEastAsia" w:hAnsi="Cambria Math"/>
+                  </w:rPr>
+                  <m:t>текущий</m:t>
+                </m:r>
+              </m:sub>
+            </m:sSub>
+            <m:r>
+              <w:rPr>
+                <w:rFonts w:ascii="Cambria Math" w:eastAsiaTheme="minorEastAsia" w:hAnsi="Cambria Math"/>
+              </w:rPr>
+              <m:t>;</m:t>
+            </m:r>
+            <m:sSub>
+              <m:sSubPr>
+                <m:ctrlPr>
+                  <w:rPr>
+                    <w:rFonts w:ascii="Cambria Math" w:eastAsiaTheme="minorEastAsia" w:hAnsi="Cambria Math"/>
+                    <w:i/>
+                    <w:lang w:val="en-US"/>
+                  </w:rPr>
+                </m:ctrlPr>
+              </m:sSubPr>
+              <m:e>
+                <m:r>
+                  <w:rPr>
+                    <w:rFonts w:ascii="Cambria Math" w:eastAsiaTheme="minorEastAsia" w:hAnsi="Cambria Math"/>
+                    <w:lang w:val="en-US"/>
+                  </w:rPr>
+                  <m:t>y</m:t>
+                </m:r>
+              </m:e>
+              <m:sub>
+                <m:r>
+                  <w:rPr>
+                    <w:rFonts w:ascii="Cambria Math" w:eastAsiaTheme="minorEastAsia" w:hAnsi="Cambria Math"/>
+                  </w:rPr>
+                  <m:t>текущий</m:t>
+                </m:r>
+              </m:sub>
+            </m:sSub>
+          </m:e>
+        </m:d>
+      </m:oMath>
     </w:p>
     <w:p>
       <w:pPr>
@@ -2769,14 +3130,7 @@
             <w:rFonts w:ascii="Cambria Math" w:eastAsiaTheme="minorEastAsia" w:hAnsi="Cambria Math"/>
             <w:lang w:val="en-US"/>
           </w:rPr>
-          <m:t>выполнять</m:t>
-        </m:r>
-        <m:r>
-          <w:rPr>
-            <w:rFonts w:ascii="Cambria Math" w:eastAsiaTheme="minorEastAsia" w:hAnsi="Cambria Math"/>
-            <w:lang w:val="en-US"/>
-          </w:rPr>
-          <m:t>:</m:t>
+          <m:t>выполнять:</m:t>
         </m:r>
       </m:oMath>
     </w:p>
@@ -3158,7 +3512,6 @@
             <m:r>
               <w:rPr>
                 <w:rFonts w:ascii="Cambria Math" w:eastAsiaTheme="minorEastAsia" w:hAnsi="Cambria Math"/>
-                <w:lang w:val="en-US"/>
               </w:rPr>
               <m:t>;</m:t>
             </m:r>
@@ -3282,6 +3635,36 @@
     </w:p>
     <w:p>
       <w:pPr>
+        <w:ind w:left="1416"/>
+        <w:rPr>
+          <w:rFonts w:eastAsiaTheme="minorEastAsia"/>
+          <w:lang w:val="en-US"/>
+        </w:rPr>
+      </w:pPr>
+      <m:oMathPara>
+        <m:oMathParaPr>
+          <m:jc m:val="left"/>
+        </m:oMathParaPr>
+        <m:oMath>
+          <m:r>
+            <w:rPr>
+              <w:rFonts w:ascii="Cambria Math" w:eastAsiaTheme="minorEastAsia" w:hAnsi="Cambria Math"/>
+              <w:lang w:val="en-US"/>
+            </w:rPr>
+            <m:t>flag=</m:t>
+          </m:r>
+          <m:r>
+            <w:rPr>
+              <w:rFonts w:ascii="Cambria Math" w:eastAsiaTheme="minorEastAsia" w:hAnsi="Cambria Math"/>
+              <w:lang w:val="en-US"/>
+            </w:rPr>
+            <m:t>0</m:t>
+          </m:r>
+        </m:oMath>
+      </m:oMathPara>
+    </w:p>
+    <w:p>
+      <w:pPr>
         <w:rPr>
           <w:rFonts w:eastAsiaTheme="minorEastAsia"/>
           <w:lang w:val="en-US"/>
@@ -3585,7 +3968,6 @@
       <w:pPr>
         <w:rPr>
           <w:rFonts w:eastAsiaTheme="minorEastAsia"/>
-          <w:lang w:val="en-US"/>
         </w:rPr>
       </w:pPr>
       <w:r>
@@ -3667,7 +4049,13 @@
         <w:rPr>
           <w:rFonts w:eastAsiaTheme="minorEastAsia"/>
         </w:rPr>
-        <w:t xml:space="preserve">, то </w:t>
+        <w:t>,</w:t>
+      </w:r>
+      <w:r>
+        <w:rPr>
+          <w:rFonts w:eastAsiaTheme="minorEastAsia"/>
+        </w:rPr>
+        <w:t xml:space="preserve"> то </w:t>
       </w:r>
       <m:oMath>
         <m:sSub>
@@ -3733,9 +4121,8 @@
         <m:r>
           <w:rPr>
             <w:rFonts w:ascii="Cambria Math" w:eastAsiaTheme="minorEastAsia" w:hAnsi="Cambria Math"/>
-            <w:lang w:val="en-US"/>
           </w:rPr>
-          <m:t>+1</m:t>
+          <m:t>+ 1</m:t>
         </m:r>
       </m:oMath>
     </w:p>
@@ -3745,11 +4132,25 @@
           <w:rFonts w:eastAsiaTheme="minorEastAsia"/>
         </w:rPr>
       </w:pPr>
-      <w:r>
+    </w:p>
+    <w:p>
+      <w:pPr>
         <w:rPr>
           <w:rFonts w:eastAsiaTheme="minorEastAsia"/>
         </w:rPr>
-        <w:t xml:space="preserve">Жёлтым цветом обозначено немаловажное условие, так как во многих книгах используется строгое неравенство в этом месте, что не совсем правильно, так как в </w:t>
+      </w:pPr>
+      <w:r>
+        <w:rPr>
+          <w:rFonts w:eastAsiaTheme="minorEastAsia"/>
+        </w:rPr>
+        <w:t xml:space="preserve">Жёлтым цветом обозначено немаловажное условие, так как во многих книгах используется строгое неравенство в этом месте, что не совсем правильно, так </w:t>
+      </w:r>
+      <w:r>
+        <w:rPr>
+          <w:rFonts w:eastAsiaTheme="minorEastAsia"/>
+        </w:rPr>
+        <w:lastRenderedPageBreak/>
+        <w:t xml:space="preserve">как в </w:t>
       </w:r>
       <w:r>
         <w:rPr>
@@ -3769,14 +4170,25 @@
         <w:rPr>
           <w:rFonts w:eastAsiaTheme="minorEastAsia"/>
           <w:i/>
-          <w:lang w:val="en-US"/>
         </w:rPr>
       </w:pPr>
       <w:r>
         <w:rPr>
           <w:rFonts w:eastAsiaTheme="minorEastAsia"/>
         </w:rPr>
-        <w:t xml:space="preserve">Алгоритм для анализа строки выше начальной аналогичен и в своей реализации требует только того, чтобы перед циклом мы выполнили операцию </w:t>
+        <w:t xml:space="preserve">Алгоритм для анализа </w:t>
+      </w:r>
+      <w:r>
+        <w:rPr>
+          <w:rFonts w:eastAsiaTheme="minorEastAsia"/>
+        </w:rPr>
+        <w:t>следующей строки аналогичен,</w:t>
+      </w:r>
+      <w:r>
+        <w:rPr>
+          <w:rFonts w:eastAsiaTheme="minorEastAsia"/>
+        </w:rPr>
+        <w:t xml:space="preserve"> и в своей реализации требует только того, чтобы перед циклом мы выполнили операцию </w:t>
       </w:r>
       <m:oMath>
         <m:sSub>
@@ -3850,7 +4262,19 @@
         <w:rPr>
           <w:rFonts w:eastAsiaTheme="minorEastAsia"/>
         </w:rPr>
-        <w:t xml:space="preserve">, если до этого у нас было записано то, что мы имеем выше, и в ином случае - </w:t>
+        <w:t xml:space="preserve">, если до этого </w:t>
+      </w:r>
+      <w:r>
+        <w:rPr>
+          <w:rFonts w:eastAsiaTheme="minorEastAsia"/>
+        </w:rPr>
+        <w:t>мы шли по строке, расположенной ниже начальной</w:t>
+      </w:r>
+      <w:r>
+        <w:rPr>
+          <w:rFonts w:eastAsiaTheme="minorEastAsia"/>
+        </w:rPr>
+        <w:t xml:space="preserve">, и в ином случае - </w:t>
       </w:r>
       <m:oMath>
         <m:sSub>
@@ -3917,86 +4341,6 @@
           <w:rPr>
             <w:rFonts w:ascii="Cambria Math" w:eastAsiaTheme="minorEastAsia" w:hAnsi="Cambria Math"/>
           </w:rPr>
-          <m:t>-</m:t>
-        </m:r>
-        <m:r>
-          <w:rPr>
-            <w:rFonts w:ascii="Cambria Math" w:eastAsiaTheme="minorEastAsia" w:hAnsi="Cambria Math"/>
-          </w:rPr>
-          <m:t>1</m:t>
-        </m:r>
-      </m:oMath>
-      <w:r>
-        <w:rPr>
-          <w:rFonts w:eastAsiaTheme="minorEastAsia"/>
-        </w:rPr>
-        <w:t xml:space="preserve">, но тогда после выполнения первой части мы должны будем перейти к поиску затравочных пикселей на строке ниже посредством выполнения операции </w:t>
-      </w:r>
-      <m:oMath>
-        <m:sSub>
-          <m:sSubPr>
-            <m:ctrlPr>
-              <w:rPr>
-                <w:rFonts w:ascii="Cambria Math" w:eastAsiaTheme="minorEastAsia" w:hAnsi="Cambria Math"/>
-                <w:i/>
-              </w:rPr>
-            </m:ctrlPr>
-          </m:sSubPr>
-          <m:e>
-            <m:r>
-              <w:rPr>
-                <w:rFonts w:ascii="Cambria Math" w:eastAsiaTheme="minorEastAsia" w:hAnsi="Cambria Math"/>
-              </w:rPr>
-              <m:t>y</m:t>
-            </m:r>
-          </m:e>
-          <m:sub>
-            <m:r>
-              <w:rPr>
-                <w:rFonts w:ascii="Cambria Math" w:eastAsiaTheme="minorEastAsia" w:hAnsi="Cambria Math"/>
-              </w:rPr>
-              <m:t>текущий</m:t>
-            </m:r>
-          </m:sub>
-        </m:sSub>
-        <m:r>
-          <w:rPr>
-            <w:rFonts w:ascii="Cambria Math" w:eastAsiaTheme="minorEastAsia" w:hAnsi="Cambria Math"/>
-          </w:rPr>
-          <m:t>=</m:t>
-        </m:r>
-        <m:sSub>
-          <m:sSubPr>
-            <m:ctrlPr>
-              <w:rPr>
-                <w:rFonts w:ascii="Cambria Math" w:eastAsiaTheme="minorEastAsia" w:hAnsi="Cambria Math"/>
-                <w:i/>
-                <w:lang w:val="en-US"/>
-              </w:rPr>
-            </m:ctrlPr>
-          </m:sSubPr>
-          <m:e>
-            <m:r>
-              <w:rPr>
-                <w:rFonts w:ascii="Cambria Math" w:eastAsiaTheme="minorEastAsia" w:hAnsi="Cambria Math"/>
-                <w:lang w:val="en-US"/>
-              </w:rPr>
-              <m:t>y</m:t>
-            </m:r>
-          </m:e>
-          <m:sub>
-            <m:r>
-              <w:rPr>
-                <w:rFonts w:ascii="Cambria Math" w:eastAsiaTheme="minorEastAsia" w:hAnsi="Cambria Math"/>
-              </w:rPr>
-              <m:t>текущий</m:t>
-            </m:r>
-          </m:sub>
-        </m:sSub>
-        <m:r>
-          <w:rPr>
-            <w:rFonts w:ascii="Cambria Math" w:eastAsiaTheme="minorEastAsia" w:hAnsi="Cambria Math"/>
-          </w:rPr>
           <m:t>+2</m:t>
         </m:r>
       </m:oMath>
@@ -4004,29 +4348,43 @@
         <w:rPr>
           <w:rFonts w:eastAsiaTheme="minorEastAsia"/>
         </w:rPr>
+        <w:t>, то есть переход к строке ниже начальной.</w:t>
+      </w:r>
+    </w:p>
+    <w:p>
+      <w:pPr>
+        <w:pStyle w:val="1"/>
+      </w:pPr>
+      <w:bookmarkStart w:id="5" w:name="_Toc39329708"/>
+      <w:r>
+        <w:t>Практическая часть</w:t>
+      </w:r>
+      <w:bookmarkEnd w:id="5"/>
+    </w:p>
+    <w:p>
+      <w:r>
+        <w:t>Важно заметить, что в моей реализации границы фигуры очерчива</w:t>
+      </w:r>
+      <w:r>
+        <w:t>ю</w:t>
+      </w:r>
+      <w:r>
+        <w:t xml:space="preserve">тся с использованием целочисленного алгоритма </w:t>
+      </w:r>
+      <w:proofErr w:type="spellStart"/>
+      <w:r>
+        <w:t>Брезенхема</w:t>
+      </w:r>
+      <w:proofErr w:type="spellEnd"/>
+      <w:r>
         <w:t>.</w:t>
       </w:r>
     </w:p>
-    <w:p/>
-    <w:p>
-      <w:pPr>
-        <w:pStyle w:val="1"/>
-      </w:pPr>
-      <w:bookmarkStart w:id="4" w:name="_Toc39329708"/>
-      <w:r>
-        <w:lastRenderedPageBreak/>
-        <w:t>Практическая часть</w:t>
-      </w:r>
-      <w:bookmarkEnd w:id="4"/>
-    </w:p>
     <w:p>
       <w:pPr>
         <w:pStyle w:val="2"/>
-        <w:rPr>
-          <w:lang w:val="en-US"/>
-        </w:rPr>
-      </w:pPr>
-      <w:bookmarkStart w:id="5" w:name="_Toc39329709"/>
+      </w:pPr>
+      <w:bookmarkStart w:id="6" w:name="_Toc39329709"/>
       <w:r>
         <w:t>Программная реализация алгоритма</w:t>
       </w:r>
@@ -4042,7 +4400,7 @@
         </w:rPr>
         <w:t>Python</w:t>
       </w:r>
-      <w:bookmarkEnd w:id="5"/>
+      <w:bookmarkEnd w:id="6"/>
     </w:p>
     <w:p>
       <w:pPr>
@@ -7400,7 +7758,6 @@
           <w:szCs w:val="20"/>
           <w:lang w:val="en-US"/>
         </w:rPr>
-        <w:lastRenderedPageBreak/>
         <w:t xml:space="preserve">            </w:t>
       </w:r>
       <w:proofErr w:type="spellStart"/>
@@ -8644,11 +9001,11 @@
       <w:pPr>
         <w:pStyle w:val="2"/>
       </w:pPr>
-      <w:bookmarkStart w:id="6" w:name="_Toc39329710"/>
+      <w:bookmarkStart w:id="7" w:name="_Toc39329710"/>
       <w:r>
         <w:t>Пользовательский интерфейс</w:t>
       </w:r>
-      <w:bookmarkEnd w:id="6"/>
+      <w:bookmarkEnd w:id="7"/>
     </w:p>
     <w:p>
       <w:r>
@@ -8668,7 +9025,7 @@
                     <pic:cNvPicPr/>
                   </pic:nvPicPr>
                   <pic:blipFill>
-                    <a:blip r:embed="rId9"/>
+                    <a:blip r:embed="rId10"/>
                     <a:stretch>
                       <a:fillRect/>
                     </a:stretch>
@@ -8693,12 +9050,12 @@
       <w:pPr>
         <w:pStyle w:val="2"/>
       </w:pPr>
-      <w:bookmarkStart w:id="7" w:name="_Toc39329711"/>
+      <w:bookmarkStart w:id="8" w:name="_Toc39329711"/>
       <w:r>
         <w:lastRenderedPageBreak/>
         <w:t>Демонстрация работы алгоритма</w:t>
       </w:r>
-      <w:bookmarkEnd w:id="7"/>
+      <w:bookmarkEnd w:id="8"/>
     </w:p>
     <w:p>
       <w:r>
@@ -8718,7 +9075,7 @@
                     <pic:cNvPicPr/>
                   </pic:nvPicPr>
                   <pic:blipFill>
-                    <a:blip r:embed="rId10"/>
+                    <a:blip r:embed="rId11"/>
                     <a:stretch>
                       <a:fillRect/>
                     </a:stretch>
@@ -8769,7 +9126,7 @@
                     <pic:cNvPicPr/>
                   </pic:nvPicPr>
                   <pic:blipFill>
-                    <a:blip r:embed="rId11"/>
+                    <a:blip r:embed="rId12"/>
                     <a:stretch>
                       <a:fillRect/>
                     </a:stretch>
@@ -8822,7 +9179,7 @@
                     <pic:cNvPicPr/>
                   </pic:nvPicPr>
                   <pic:blipFill>
-                    <a:blip r:embed="rId12"/>
+                    <a:blip r:embed="rId13"/>
                     <a:stretch>
                       <a:fillRect/>
                     </a:stretch>
@@ -8872,7 +9229,7 @@
                     <pic:cNvPicPr/>
                   </pic:nvPicPr>
                   <pic:blipFill>
-                    <a:blip r:embed="rId13"/>
+                    <a:blip r:embed="rId14"/>
                     <a:stretch>
                       <a:fillRect/>
                     </a:stretch>
@@ -8907,8 +9264,6 @@
       </w:r>
     </w:p>
     <w:p/>
-    <w:p/>
-    <w:p/>
     <w:p>
       <w:r>
         <w:t>Работа с горизонтальными и вертикальными границами:</w:t>
@@ -8940,7 +9295,7 @@
                     <pic:cNvPicPr/>
                   </pic:nvPicPr>
                   <pic:blipFill>
-                    <a:blip r:embed="rId14"/>
+                    <a:blip r:embed="rId15"/>
                     <a:stretch>
                       <a:fillRect/>
                     </a:stretch>
@@ -9000,7 +9355,7 @@
                     <pic:cNvPicPr/>
                   </pic:nvPicPr>
                   <pic:blipFill>
-                    <a:blip r:embed="rId15"/>
+                    <a:blip r:embed="rId16"/>
                     <a:stretch>
                       <a:fillRect/>
                     </a:stretch>
@@ -9040,12 +9395,12 @@
         <w:rPr>
           <w:noProof/>
         </w:rPr>
+        <w:t>Работа с кривыми:</w:t>
+      </w:r>
+    </w:p>
+    <w:p>
+      <w:r>
         <w:lastRenderedPageBreak/>
-        <w:t>Работа с кривыми:</w:t>
-      </w:r>
-    </w:p>
-    <w:p>
-      <w:r>
         <w:drawing>
           <wp:inline distT="0" distB="0" distL="0" distR="0" wp14:anchorId="10A6E0F9" wp14:editId="4A0BA9A8">
             <wp:extent cx="5829935" cy="2384425"/>
@@ -9062,7 +9417,7 @@
                     <pic:cNvPicPr/>
                   </pic:nvPicPr>
                   <pic:blipFill rotWithShape="1">
-                    <a:blip r:embed="rId16"/>
+                    <a:blip r:embed="rId17"/>
                     <a:srcRect r="1860"/>
                     <a:stretch/>
                   </pic:blipFill>
@@ -9119,7 +9474,7 @@
                     <pic:cNvPicPr/>
                   </pic:nvPicPr>
                   <pic:blipFill>
-                    <a:blip r:embed="rId17"/>
+                    <a:blip r:embed="rId18"/>
                     <a:stretch>
                       <a:fillRect/>
                     </a:stretch>
@@ -9162,11 +9517,24 @@
       </w:pPr>
     </w:p>
     <w:p>
+      <w:pPr>
+        <w:rPr>
+          <w:lang w:val="en-US"/>
+        </w:rPr>
+      </w:pPr>
+    </w:p>
+    <w:p>
       <w:r>
         <w:t>Область</w:t>
       </w:r>
       <w:r>
-        <w:t xml:space="preserve"> в один пиксел</w:t>
+        <w:t xml:space="preserve"> </w:t>
+      </w:r>
+      <w:r>
+        <w:t xml:space="preserve">шириной </w:t>
+      </w:r>
+      <w:r>
+        <w:t>в один пиксел</w:t>
       </w:r>
       <w:r>
         <w:t>:</w:t>
@@ -9193,7 +9561,7 @@
                     <pic:cNvPicPr/>
                   </pic:nvPicPr>
                   <pic:blipFill rotWithShape="1">
-                    <a:blip r:embed="rId18"/>
+                    <a:blip r:embed="rId19"/>
                     <a:srcRect r="31476"/>
                     <a:stretch/>
                   </pic:blipFill>
@@ -9265,7 +9633,7 @@
                     <pic:cNvPicPr/>
                   </pic:nvPicPr>
                   <pic:blipFill rotWithShape="1">
-                    <a:blip r:embed="rId19"/>
+                    <a:blip r:embed="rId20"/>
                     <a:srcRect l="24767" r="26777"/>
                     <a:stretch/>
                   </pic:blipFill>
@@ -9323,7 +9691,7 @@
                     <pic:cNvPicPr/>
                   </pic:nvPicPr>
                   <pic:blipFill>
-                    <a:blip r:embed="rId20"/>
+                    <a:blip r:embed="rId21"/>
                     <a:stretch>
                       <a:fillRect/>
                     </a:stretch>
@@ -9390,7 +9758,7 @@
                     <pic:cNvPicPr/>
                   </pic:nvPicPr>
                   <pic:blipFill>
-                    <a:blip r:embed="rId21"/>
+                    <a:blip r:embed="rId22"/>
                     <a:stretch>
                       <a:fillRect/>
                     </a:stretch>
@@ -9448,7 +9816,7 @@
                     <pic:cNvPicPr/>
                   </pic:nvPicPr>
                   <pic:blipFill>
-                    <a:blip r:embed="rId22"/>
+                    <a:blip r:embed="rId23"/>
                     <a:stretch>
                       <a:fillRect/>
                     </a:stretch>
@@ -9514,7 +9882,7 @@
                     <pic:cNvPicPr/>
                   </pic:nvPicPr>
                   <pic:blipFill>
-                    <a:blip r:embed="rId23"/>
+                    <a:blip r:embed="rId24"/>
                     <a:stretch>
                       <a:fillRect/>
                     </a:stretch>
@@ -9565,7 +9933,7 @@
                     <pic:cNvPicPr/>
                   </pic:nvPicPr>
                   <pic:blipFill>
-                    <a:blip r:embed="rId24"/>
+                    <a:blip r:embed="rId25"/>
                     <a:stretch>
                       <a:fillRect/>
                     </a:stretch>
@@ -9631,7 +9999,7 @@
                     <pic:cNvPicPr/>
                   </pic:nvPicPr>
                   <pic:blipFill>
-                    <a:blip r:embed="rId25"/>
+                    <a:blip r:embed="rId26"/>
                     <a:stretch>
                       <a:fillRect/>
                     </a:stretch>
@@ -9682,7 +10050,7 @@
                     <pic:cNvPicPr/>
                   </pic:nvPicPr>
                   <pic:blipFill>
-                    <a:blip r:embed="rId26"/>
+                    <a:blip r:embed="rId27"/>
                     <a:stretch>
                       <a:fillRect/>
                     </a:stretch>
@@ -9742,7 +10110,7 @@
                     <pic:cNvPicPr/>
                   </pic:nvPicPr>
                   <pic:blipFill>
-                    <a:blip r:embed="rId27"/>
+                    <a:blip r:embed="rId28"/>
                     <a:stretch>
                       <a:fillRect/>
                     </a:stretch>
@@ -9796,7 +10164,7 @@
                     <pic:cNvPicPr/>
                   </pic:nvPicPr>
                   <pic:blipFill>
-                    <a:blip r:embed="rId28"/>
+                    <a:blip r:embed="rId29"/>
                     <a:stretch>
                       <a:fillRect/>
                     </a:stretch>
@@ -9863,7 +10231,7 @@
                     <pic:cNvPicPr/>
                   </pic:nvPicPr>
                   <pic:blipFill rotWithShape="1">
-                    <a:blip r:embed="rId29"/>
+                    <a:blip r:embed="rId30"/>
                     <a:srcRect r="9020"/>
                     <a:stretch/>
                   </pic:blipFill>
@@ -9938,7 +10306,7 @@
                     <pic:cNvPicPr/>
                   </pic:nvPicPr>
                   <pic:blipFill>
-                    <a:blip r:embed="rId30"/>
+                    <a:blip r:embed="rId31"/>
                     <a:stretch>
                       <a:fillRect/>
                     </a:stretch>
@@ -9995,7 +10363,7 @@
                     <pic:cNvPicPr/>
                   </pic:nvPicPr>
                   <pic:blipFill>
-                    <a:blip r:embed="rId31"/>
+                    <a:blip r:embed="rId32"/>
                     <a:stretch>
                       <a:fillRect/>
                     </a:stretch>
@@ -10046,7 +10414,7 @@
                     <pic:cNvPicPr/>
                   </pic:nvPicPr>
                   <pic:blipFill>
-                    <a:blip r:embed="rId32"/>
+                    <a:blip r:embed="rId33"/>
                     <a:stretch>
                       <a:fillRect/>
                     </a:stretch>
@@ -10083,7 +10451,6 @@
     </w:p>
     <w:p/>
     <w:p/>
-    <w:p/>
     <w:p>
       <w:pPr>
         <w:jc w:val="center"/>
@@ -10106,7 +10473,7 @@
                     <pic:cNvPicPr/>
                   </pic:nvPicPr>
                   <pic:blipFill>
-                    <a:blip r:embed="rId33"/>
+                    <a:blip r:embed="rId34"/>
                     <a:stretch>
                       <a:fillRect/>
                     </a:stretch>
@@ -10157,7 +10524,7 @@
                     <pic:cNvPicPr/>
                   </pic:nvPicPr>
                   <pic:blipFill>
-                    <a:blip r:embed="rId34"/>
+                    <a:blip r:embed="rId35"/>
                     <a:stretch>
                       <a:fillRect/>
                     </a:stretch>
@@ -10211,7 +10578,7 @@
                     <pic:cNvPicPr/>
                   </pic:nvPicPr>
                   <pic:blipFill>
-                    <a:blip r:embed="rId35"/>
+                    <a:blip r:embed="rId36"/>
                     <a:stretch>
                       <a:fillRect/>
                     </a:stretch>
@@ -10265,7 +10632,7 @@
                     <pic:cNvPicPr/>
                   </pic:nvPicPr>
                   <pic:blipFill>
-                    <a:blip r:embed="rId36"/>
+                    <a:blip r:embed="rId37"/>
                     <a:stretch>
                       <a:fillRect/>
                     </a:stretch>
@@ -10319,7 +10686,7 @@
                     <pic:cNvPicPr/>
                   </pic:nvPicPr>
                   <pic:blipFill>
-                    <a:blip r:embed="rId37"/>
+                    <a:blip r:embed="rId38"/>
                     <a:stretch>
                       <a:fillRect/>
                     </a:stretch>
@@ -10373,7 +10740,7 @@
                     <pic:cNvPicPr/>
                   </pic:nvPicPr>
                   <pic:blipFill>
-                    <a:blip r:embed="rId38"/>
+                    <a:blip r:embed="rId39"/>
                     <a:stretch>
                       <a:fillRect/>
                     </a:stretch>
@@ -10428,7 +10795,7 @@
                     <pic:cNvPicPr/>
                   </pic:nvPicPr>
                   <pic:blipFill>
-                    <a:blip r:embed="rId39"/>
+                    <a:blip r:embed="rId40"/>
                     <a:stretch>
                       <a:fillRect/>
                     </a:stretch>
@@ -10482,7 +10849,7 @@
                     <pic:cNvPicPr/>
                   </pic:nvPicPr>
                   <pic:blipFill>
-                    <a:blip r:embed="rId40"/>
+                    <a:blip r:embed="rId41"/>
                     <a:stretch>
                       <a:fillRect/>
                     </a:stretch>
@@ -10536,7 +10903,7 @@
                     <pic:cNvPicPr/>
                   </pic:nvPicPr>
                   <pic:blipFill>
-                    <a:blip r:embed="rId41"/>
+                    <a:blip r:embed="rId42"/>
                     <a:stretch>
                       <a:fillRect/>
                     </a:stretch>
@@ -10590,7 +10957,7 @@
                     <pic:cNvPicPr/>
                   </pic:nvPicPr>
                   <pic:blipFill>
-                    <a:blip r:embed="rId42"/>
+                    <a:blip r:embed="rId43"/>
                     <a:stretch>
                       <a:fillRect/>
                     </a:stretch>
@@ -10644,7 +11011,7 @@
                     <pic:cNvPicPr/>
                   </pic:nvPicPr>
                   <pic:blipFill>
-                    <a:blip r:embed="rId43"/>
+                    <a:blip r:embed="rId44"/>
                     <a:stretch>
                       <a:fillRect/>
                     </a:stretch>
@@ -10698,7 +11065,7 @@
                     <pic:cNvPicPr/>
                   </pic:nvPicPr>
                   <pic:blipFill>
-                    <a:blip r:embed="rId44"/>
+                    <a:blip r:embed="rId45"/>
                     <a:stretch>
                       <a:fillRect/>
                     </a:stretch>
@@ -10738,7 +11105,7 @@
         </w:rPr>
         <w:lastRenderedPageBreak/>
         <w:drawing>
-          <wp:inline distT="0" distB="0" distL="0" distR="0" wp14:anchorId="3EDDD2AA" wp14:editId="724B7A67">
+          <wp:inline distT="0" distB="0" distL="0" distR="0" wp14:anchorId="3EDDD2AA" wp14:editId="386D97A1">
             <wp:extent cx="2121172" cy="2355973"/>
             <wp:effectExtent l="76200" t="76200" r="127000" b="139700"/>
             <wp:docPr id="82" name="Рисунок 82"/>
@@ -10753,7 +11120,7 @@
                     <pic:cNvPicPr/>
                   </pic:nvPicPr>
                   <pic:blipFill>
-                    <a:blip r:embed="rId45"/>
+                    <a:blip r:embed="rId46"/>
                     <a:stretch>
                       <a:fillRect/>
                     </a:stretch>
@@ -10761,7 +11128,7 @@
                   <pic:spPr>
                     <a:xfrm>
                       <a:off x="0" y="0"/>
-                      <a:ext cx="2134040" cy="2370265"/>
+                      <a:ext cx="2121172" cy="2355973"/>
                     </a:xfrm>
                     <a:prstGeom prst="rect">
                       <a:avLst/>
@@ -10807,7 +11174,7 @@
                     <pic:cNvPicPr/>
                   </pic:nvPicPr>
                   <pic:blipFill>
-                    <a:blip r:embed="rId46"/>
+                    <a:blip r:embed="rId47"/>
                     <a:stretch>
                       <a:fillRect/>
                     </a:stretch>
@@ -10846,9 +11213,9 @@
           <w:noProof/>
         </w:rPr>
         <w:drawing>
-          <wp:inline distT="0" distB="0" distL="0" distR="0" wp14:anchorId="134FE2DF" wp14:editId="6D71B95F">
+          <wp:inline distT="0" distB="0" distL="0" distR="0" wp14:anchorId="134FE2DF" wp14:editId="6F07717A">
             <wp:extent cx="2542706" cy="2523699"/>
-            <wp:effectExtent l="76200" t="76200" r="124460" b="124460"/>
+            <wp:effectExtent l="76200" t="76200" r="139065" b="137160"/>
             <wp:docPr id="84" name="Рисунок 84"/>
             <wp:cNvGraphicFramePr>
               <a:graphicFrameLocks xmlns:a="http://schemas.openxmlformats.org/drawingml/2006/main" noChangeAspect="1"/>
@@ -10861,7 +11228,7 @@
                     <pic:cNvPicPr/>
                   </pic:nvPicPr>
                   <pic:blipFill>
-                    <a:blip r:embed="rId47"/>
+                    <a:blip r:embed="rId48"/>
                     <a:stretch>
                       <a:fillRect/>
                     </a:stretch>
@@ -10869,7 +11236,7 @@
                   <pic:spPr>
                     <a:xfrm>
                       <a:off x="0" y="0"/>
-                      <a:ext cx="2595727" cy="2576323"/>
+                      <a:ext cx="2542706" cy="2523699"/>
                     </a:xfrm>
                     <a:prstGeom prst="rect">
                       <a:avLst/>
@@ -10915,7 +11282,7 @@
                     <pic:cNvPicPr/>
                   </pic:nvPicPr>
                   <pic:blipFill>
-                    <a:blip r:embed="rId48"/>
+                    <a:blip r:embed="rId49"/>
                     <a:stretch>
                       <a:fillRect/>
                     </a:stretch>
@@ -10969,7 +11336,7 @@
                     <pic:cNvPicPr/>
                   </pic:nvPicPr>
                   <pic:blipFill>
-                    <a:blip r:embed="rId49"/>
+                    <a:blip r:embed="rId50"/>
                     <a:stretch>
                       <a:fillRect/>
                     </a:stretch>
@@ -11023,7 +11390,7 @@
                     <pic:cNvPicPr/>
                   </pic:nvPicPr>
                   <pic:blipFill>
-                    <a:blip r:embed="rId50"/>
+                    <a:blip r:embed="rId51"/>
                     <a:stretch>
                       <a:fillRect/>
                     </a:stretch>
@@ -11074,7 +11441,7 @@
                     <pic:cNvPicPr/>
                   </pic:nvPicPr>
                   <pic:blipFill>
-                    <a:blip r:embed="rId51"/>
+                    <a:blip r:embed="rId52"/>
                     <a:stretch>
                       <a:fillRect/>
                     </a:stretch>
@@ -11127,7 +11494,7 @@
                     <pic:cNvPicPr/>
                   </pic:nvPicPr>
                   <pic:blipFill>
-                    <a:blip r:embed="rId52"/>
+                    <a:blip r:embed="rId53"/>
                     <a:stretch>
                       <a:fillRect/>
                     </a:stretch>
@@ -11178,7 +11545,7 @@
                     <pic:cNvPicPr/>
                   </pic:nvPicPr>
                   <pic:blipFill>
-                    <a:blip r:embed="rId53"/>
+                    <a:blip r:embed="rId54"/>
                     <a:stretch>
                       <a:fillRect/>
                     </a:stretch>
@@ -11232,7 +11599,7 @@
                     <pic:cNvPicPr/>
                   </pic:nvPicPr>
                   <pic:blipFill>
-                    <a:blip r:embed="rId54"/>
+                    <a:blip r:embed="rId55"/>
                     <a:stretch>
                       <a:fillRect/>
                     </a:stretch>
@@ -11286,7 +11653,7 @@
                     <pic:cNvPicPr/>
                   </pic:nvPicPr>
                   <pic:blipFill>
-                    <a:blip r:embed="rId55"/>
+                    <a:blip r:embed="rId56"/>
                     <a:stretch>
                       <a:fillRect/>
                     </a:stretch>
@@ -11340,7 +11707,7 @@
                     <pic:cNvPicPr/>
                   </pic:nvPicPr>
                   <pic:blipFill>
-                    <a:blip r:embed="rId56"/>
+                    <a:blip r:embed="rId57"/>
                     <a:stretch>
                       <a:fillRect/>
                     </a:stretch>
@@ -11394,7 +11761,7 @@
                     <pic:cNvPicPr/>
                   </pic:nvPicPr>
                   <pic:blipFill>
-                    <a:blip r:embed="rId57"/>
+                    <a:blip r:embed="rId58"/>
                     <a:stretch>
                       <a:fillRect/>
                     </a:stretch>
@@ -11451,7 +11818,7 @@
                     <pic:cNvPicPr/>
                   </pic:nvPicPr>
                   <pic:blipFill>
-                    <a:blip r:embed="rId58"/>
+                    <a:blip r:embed="rId59"/>
                     <a:stretch>
                       <a:fillRect/>
                     </a:stretch>
@@ -11511,7 +11878,7 @@
                     <pic:cNvPicPr/>
                   </pic:nvPicPr>
                   <pic:blipFill>
-                    <a:blip r:embed="rId59"/>
+                    <a:blip r:embed="rId60"/>
                     <a:stretch>
                       <a:fillRect/>
                     </a:stretch>
@@ -11571,7 +11938,7 @@
                     <pic:cNvPicPr/>
                   </pic:nvPicPr>
                   <pic:blipFill>
-                    <a:blip r:embed="rId60"/>
+                    <a:blip r:embed="rId61"/>
                     <a:stretch>
                       <a:fillRect/>
                     </a:stretch>
@@ -11631,7 +11998,7 @@
                     <pic:cNvPicPr/>
                   </pic:nvPicPr>
                   <pic:blipFill>
-                    <a:blip r:embed="rId61"/>
+                    <a:blip r:embed="rId62"/>
                     <a:stretch>
                       <a:fillRect/>
                     </a:stretch>
@@ -11673,17 +12040,18 @@
           <w:lang w:val="en-US"/>
         </w:rPr>
       </w:pPr>
-      <w:bookmarkStart w:id="8" w:name="_Toc39329712"/>
+      <w:bookmarkStart w:id="9" w:name="_Toc39329712"/>
       <w:r>
         <w:t>Исследование временных характеристик</w:t>
       </w:r>
-      <w:bookmarkEnd w:id="8"/>
+      <w:bookmarkEnd w:id="9"/>
     </w:p>
     <w:p/>
     <w:p>
       <w:pPr>
         <w:rPr>
           <w:noProof/>
+          <w:lang w:val="en-US"/>
         </w:rPr>
       </w:pPr>
       <w:r>
@@ -11703,7 +12071,7 @@
                     <pic:cNvPicPr/>
                   </pic:nvPicPr>
                   <pic:blipFill>
-                    <a:blip r:embed="rId62"/>
+                    <a:blip r:embed="rId63"/>
                     <a:stretch>
                       <a:fillRect/>
                     </a:stretch>
@@ -11767,7 +12135,7 @@
                     <pic:cNvPicPr/>
                   </pic:nvPicPr>
                   <pic:blipFill>
-                    <a:blip r:embed="rId63"/>
+                    <a:blip r:embed="rId64"/>
                     <a:stretch>
                       <a:fillRect/>
                     </a:stretch>
@@ -11822,7 +12190,7 @@
                     <pic:cNvPicPr/>
                   </pic:nvPicPr>
                   <pic:blipFill>
-                    <a:blip r:embed="rId64"/>
+                    <a:blip r:embed="rId65"/>
                     <a:stretch>
                       <a:fillRect/>
                     </a:stretch>
@@ -11862,7 +12230,7 @@
                     <pic:cNvPicPr/>
                   </pic:nvPicPr>
                   <pic:blipFill>
-                    <a:blip r:embed="rId65"/>
+                    <a:blip r:embed="rId66"/>
                     <a:stretch>
                       <a:fillRect/>
                     </a:stretch>
@@ -11884,7 +12252,7 @@
       </w:r>
     </w:p>
     <w:sectPr>
-      <w:footerReference w:type="default" r:id="rId66"/>
+      <w:footerReference w:type="default" r:id="rId67"/>
       <w:pgSz w:w="11906" w:h="16838"/>
       <w:pgMar w:top="1134" w:right="850" w:bottom="1134" w:left="1701" w:header="708" w:footer="708" w:gutter="0"/>
       <w:cols w:space="708"/>
@@ -11930,7 +12298,6 @@
         <w:docPartUnique/>
       </w:docPartObj>
     </w:sdtPr>
-    <w:sdtEndPr/>
     <w:sdtContent>
       <w:p>
         <w:pPr>
@@ -13307,6 +13674,25 @@
       <w:sz w:val="28"/>
     </w:rPr>
   </w:style>
+  <w:style w:type="paragraph" w:styleId="ac">
+    <w:name w:val="caption"/>
+    <w:basedOn w:val="a"/>
+    <w:next w:val="a"/>
+    <w:uiPriority w:val="35"/>
+    <w:unhideWhenUsed/>
+    <w:qFormat/>
+    <w:rsid w:val="003730BA"/>
+    <w:pPr>
+      <w:spacing w:after="200"/>
+    </w:pPr>
+    <w:rPr>
+      <w:i/>
+      <w:iCs/>
+      <w:color w:val="44546A" w:themeColor="text2"/>
+      <w:sz w:val="18"/>
+      <w:szCs w:val="18"/>
+    </w:rPr>
+  </w:style>
 </w:styles>
 </file>
 
@@ -13610,7 +13996,7 @@
 </file>
 
 <file path=customXml/itemProps1.xml><?xml version="1.0" encoding="utf-8"?>
-<ds:datastoreItem xmlns:ds="http://schemas.openxmlformats.org/officeDocument/2006/customXml" ds:itemID="{BE788BD8-5B78-4C1F-9746-3260B930038C}">
+<ds:datastoreItem xmlns:ds="http://schemas.openxmlformats.org/officeDocument/2006/customXml" ds:itemID="{D44C138E-6E1D-4A72-A1AA-20CE49CB0930}">
   <ds:schemaRefs>
     <ds:schemaRef ds:uri="http://schemas.openxmlformats.org/officeDocument/2006/bibliography"/>
   </ds:schemaRefs>
